--- a/documentation/BatailleNavale_dossier_de_projet.docx
+++ b/documentation/BatailleNavale_dossier_de_projet.docx
@@ -1,10 +1,18 @@
 
 <file path=word/document.xml><?xml version="1.0" encoding="utf-8"?>
 <w:document xmlns:wpc="http://schemas.microsoft.com/office/word/2010/wordprocessingCanvas" xmlns:cx="http://schemas.microsoft.com/office/drawing/2014/chartex" xmlns:cx1="http://schemas.microsoft.com/office/drawing/2015/9/8/chartex" xmlns:cx2="http://schemas.microsoft.com/office/drawing/2015/10/21/chartex" xmlns:cx3="http://schemas.microsoft.com/office/drawing/2016/5/9/chartex" xmlns:cx4="http://schemas.microsoft.com/office/drawing/2016/5/10/chartex" xmlns:cx5="http://schemas.microsoft.com/office/drawing/2016/5/11/chartex" xmlns:cx6="http://schemas.microsoft.com/office/drawing/2016/5/12/chartex" xmlns:cx7="http://schemas.microsoft.com/office/drawing/2016/5/13/chartex" xmlns:cx8="http://schemas.microsoft.com/office/drawing/2016/5/14/chartex" xmlns:mc="http://schemas.openxmlformats.org/markup-compatibility/2006" xmlns:aink="http://schemas.microsoft.com/office/drawing/2016/ink" xmlns:am3d="http://schemas.microsoft.com/office/drawing/2017/model3d" xmlns:o="urn:schemas-microsoft-com:office:office" xmlns:r="http://schemas.openxmlformats.org/officeDocument/2006/relationships" xmlns:m="http://schemas.openxmlformats.org/officeDocument/2006/math" xmlns:v="urn:schemas-microsoft-com:vml" xmlns:wp14="http://schemas.microsoft.com/office/word/2010/wordprocessingDrawing" xmlns:wp="http://schemas.openxmlformats.org/drawingml/2006/wordprocessingDrawing" xmlns:w10="urn:schemas-microsoft-com:office:word" xmlns:w="http://schemas.openxmlformats.org/wordprocessingml/2006/main" xmlns:w14="http://schemas.microsoft.com/office/word/2010/wordml" xmlns:w15="http://schemas.microsoft.com/office/word/2012/wordml" xmlns:w16cid="http://schemas.microsoft.com/office/word/2016/wordml/cid" xmlns:w16se="http://schemas.microsoft.com/office/word/2015/wordml/symex" xmlns:wpg="http://schemas.microsoft.com/office/word/2010/wordprocessingGroup" xmlns:wpi="http://schemas.microsoft.com/office/word/2010/wordprocessingInk" xmlns:wne="http://schemas.microsoft.com/office/word/2006/wordml" xmlns:wps="http://schemas.microsoft.com/office/word/2010/wordprocessingShape" mc:Ignorable="w14 w15 w16se w16cid wp14">
+  <w:background w:color="44ADD4">
+    <v:background id="_x0000_s1025" o:bwmode="white" fillcolor="#44add4" o:targetscreensize="1024,768">
+      <v:fill color2="#1e90b4" angle="-135" focus="100%" type="gradient"/>
+    </v:background>
+  </w:background>
   <w:body>
     <w:p>
       <w:pPr>
         <w:pStyle w:val="TM1"/>
+        <w:rPr>
+          <w:color w:val="FFFFFF" w:themeColor="background1"/>
+        </w:rPr>
       </w:pPr>
       <w:bookmarkStart w:id="0" w:name="_Hlk36715932"/>
       <w:bookmarkEnd w:id="0"/>
@@ -12,36 +20,57 @@
     <w:p>
       <w:pPr>
         <w:pStyle w:val="TM1"/>
+        <w:rPr>
+          <w:color w:val="FFFFFF" w:themeColor="background1"/>
+        </w:rPr>
       </w:pPr>
     </w:p>
     <w:p>
       <w:pPr>
         <w:pStyle w:val="TM1"/>
+        <w:rPr>
+          <w:color w:val="FFFFFF" w:themeColor="background1"/>
+        </w:rPr>
       </w:pPr>
     </w:p>
     <w:p>
       <w:pPr>
         <w:pStyle w:val="TM1"/>
+        <w:rPr>
+          <w:color w:val="FFFFFF" w:themeColor="background1"/>
+        </w:rPr>
       </w:pPr>
     </w:p>
     <w:p>
       <w:pPr>
         <w:pStyle w:val="TM1"/>
+        <w:rPr>
+          <w:color w:val="FFFFFF" w:themeColor="background1"/>
+        </w:rPr>
       </w:pPr>
     </w:p>
     <w:p>
       <w:pPr>
         <w:pStyle w:val="TM1"/>
+        <w:rPr>
+          <w:color w:val="FFFFFF" w:themeColor="background1"/>
+        </w:rPr>
       </w:pPr>
     </w:p>
     <w:p>
       <w:pPr>
         <w:pStyle w:val="TM1"/>
+        <w:rPr>
+          <w:color w:val="FFFFFF" w:themeColor="background1"/>
+        </w:rPr>
       </w:pPr>
     </w:p>
     <w:p>
       <w:pPr>
         <w:pStyle w:val="TM1"/>
+        <w:rPr>
+          <w:color w:val="FFFFFF" w:themeColor="background1"/>
+        </w:rPr>
       </w:pPr>
     </w:p>
     <w:tbl>
@@ -62,27 +91,43 @@
         <w:tblLook w:val="0000" w:firstRow="0" w:lastRow="0" w:firstColumn="0" w:lastColumn="0" w:noHBand="0" w:noVBand="0"/>
       </w:tblPr>
       <w:tblGrid>
-        <w:gridCol w:w="9060"/>
+        <w:gridCol w:w="9070"/>
       </w:tblGrid>
       <w:tr>
         <w:tc>
           <w:tcPr>
-            <w:tcW w:w="9210" w:type="dxa"/>
+            <w:tcW w:w="9070" w:type="dxa"/>
+            <w:tcBorders>
+              <w:top w:val="nil"/>
+              <w:left w:val="nil"/>
+              <w:bottom w:val="nil"/>
+              <w:right w:val="nil"/>
+            </w:tcBorders>
           </w:tcPr>
           <w:p>
             <w:pPr>
               <w:jc w:val="center"/>
               <w:rPr>
-                <w:rFonts w:ascii="Impact" w:hAnsi="Impact"/>
+                <w:rFonts w:ascii="Century Gothic" w:hAnsi="Century Gothic" w:cs="Arial"/>
+                <w:color w:val="FFFFFF" w:themeColor="background1"/>
                 <w:sz w:val="96"/>
               </w:rPr>
             </w:pPr>
             <w:r>
               <w:rPr>
-                <w:rFonts w:ascii="Impact" w:hAnsi="Impact"/>
+                <w:rFonts w:ascii="Century Gothic" w:hAnsi="Century Gothic" w:cs="Arial"/>
+                <w:color w:val="FFFFFF" w:themeColor="background1"/>
                 <w:sz w:val="96"/>
               </w:rPr>
               <w:t>Bataille Navale</w:t>
+            </w:r>
+            <w:r>
+              <w:rPr>
+                <w:rFonts w:ascii="Century Gothic" w:hAnsi="Century Gothic" w:cs="Arial"/>
+                <w:color w:val="FFFFFF" w:themeColor="background1"/>
+                <w:sz w:val="96"/>
+              </w:rPr>
+              <w:t xml:space="preserve"> C</w:t>
             </w:r>
           </w:p>
         </w:tc>
@@ -90,7 +135,28 @@
     </w:tbl>
     <w:p>
       <w:pPr>
-        <w:rPr>
+        <w:jc w:val="center"/>
+        <w:rPr>
+          <w:rFonts w:ascii="Arial Black" w:hAnsi="Arial Black"/>
+          <w:color w:val="FFFFFF" w:themeColor="background1"/>
+          <w:sz w:val="36"/>
+          <w:szCs w:val="12"/>
+        </w:rPr>
+      </w:pPr>
+      <w:r>
+        <w:rPr>
+          <w:rFonts w:ascii="Arial Black" w:hAnsi="Arial Black" w:cs="Arial"/>
+          <w:color w:val="FFFFFF" w:themeColor="background1"/>
+          <w:sz w:val="48"/>
+          <w:szCs w:val="12"/>
+        </w:rPr>
+        <w:t>Dossier de projet</w:t>
+      </w:r>
+    </w:p>
+    <w:p>
+      <w:pPr>
+        <w:rPr>
+          <w:color w:val="FFFFFF" w:themeColor="background1"/>
           <w:sz w:val="52"/>
         </w:rPr>
       </w:pPr>
@@ -98,41 +164,193 @@
     <w:p>
       <w:pPr>
         <w:rPr>
-          <w:sz w:val="52"/>
-        </w:rPr>
-      </w:pPr>
-    </w:p>
-    <w:p/>
-    <w:p/>
-    <w:p/>
-    <w:p/>
-    <w:p/>
-    <w:p/>
-    <w:p/>
-    <w:p/>
-    <w:p/>
-    <w:p/>
-    <w:p/>
-    <w:p/>
-    <w:p/>
-    <w:p/>
-    <w:p/>
-    <w:p/>
-    <w:p/>
-    <w:p/>
-    <w:p/>
-    <w:p/>
-    <w:p/>
-    <w:p/>
-    <w:p/>
-    <w:p/>
-    <w:p/>
-    <w:p>
-      <w:r>
+          <w:color w:val="FFFFFF" w:themeColor="background1"/>
+        </w:rPr>
+      </w:pPr>
+    </w:p>
+    <w:p>
+      <w:pPr>
+        <w:rPr>
+          <w:color w:val="FFFFFF" w:themeColor="background1"/>
+        </w:rPr>
+      </w:pPr>
+    </w:p>
+    <w:p>
+      <w:pPr>
+        <w:rPr>
+          <w:color w:val="FFFFFF" w:themeColor="background1"/>
+        </w:rPr>
+      </w:pPr>
+    </w:p>
+    <w:p>
+      <w:pPr>
+        <w:rPr>
+          <w:color w:val="FFFFFF" w:themeColor="background1"/>
+        </w:rPr>
+      </w:pPr>
+    </w:p>
+    <w:p>
+      <w:pPr>
+        <w:rPr>
+          <w:color w:val="FFFFFF" w:themeColor="background1"/>
+        </w:rPr>
+      </w:pPr>
+    </w:p>
+    <w:p>
+      <w:pPr>
+        <w:rPr>
+          <w:color w:val="FFFFFF" w:themeColor="background1"/>
+        </w:rPr>
+      </w:pPr>
+    </w:p>
+    <w:p>
+      <w:pPr>
+        <w:rPr>
+          <w:color w:val="FFFFFF" w:themeColor="background1"/>
+        </w:rPr>
+      </w:pPr>
+    </w:p>
+    <w:p>
+      <w:pPr>
+        <w:rPr>
+          <w:color w:val="FFFFFF" w:themeColor="background1"/>
+        </w:rPr>
+      </w:pPr>
+    </w:p>
+    <w:p>
+      <w:pPr>
+        <w:rPr>
+          <w:color w:val="FFFFFF" w:themeColor="background1"/>
+        </w:rPr>
+      </w:pPr>
+    </w:p>
+    <w:p>
+      <w:pPr>
+        <w:rPr>
+          <w:color w:val="FFFFFF" w:themeColor="background1"/>
+        </w:rPr>
+      </w:pPr>
+    </w:p>
+    <w:p>
+      <w:pPr>
+        <w:rPr>
+          <w:color w:val="FFFFFF" w:themeColor="background1"/>
+        </w:rPr>
+      </w:pPr>
+    </w:p>
+    <w:p>
+      <w:pPr>
+        <w:rPr>
+          <w:color w:val="FFFFFF" w:themeColor="background1"/>
+        </w:rPr>
+      </w:pPr>
+    </w:p>
+    <w:p>
+      <w:pPr>
+        <w:rPr>
+          <w:color w:val="FFFFFF" w:themeColor="background1"/>
+        </w:rPr>
+      </w:pPr>
+    </w:p>
+    <w:p>
+      <w:pPr>
+        <w:rPr>
+          <w:color w:val="FFFFFF" w:themeColor="background1"/>
+        </w:rPr>
+      </w:pPr>
+    </w:p>
+    <w:p>
+      <w:pPr>
+        <w:rPr>
+          <w:color w:val="FFFFFF" w:themeColor="background1"/>
+        </w:rPr>
+      </w:pPr>
+    </w:p>
+    <w:p>
+      <w:pPr>
+        <w:rPr>
+          <w:color w:val="FFFFFF" w:themeColor="background1"/>
+        </w:rPr>
+      </w:pPr>
+    </w:p>
+    <w:p>
+      <w:pPr>
+        <w:rPr>
+          <w:color w:val="FFFFFF" w:themeColor="background1"/>
+        </w:rPr>
+      </w:pPr>
+    </w:p>
+    <w:p>
+      <w:pPr>
+        <w:rPr>
+          <w:color w:val="FFFFFF" w:themeColor="background1"/>
+        </w:rPr>
+      </w:pPr>
+    </w:p>
+    <w:p>
+      <w:pPr>
+        <w:rPr>
+          <w:color w:val="FFFFFF" w:themeColor="background1"/>
+        </w:rPr>
+      </w:pPr>
+    </w:p>
+    <w:p>
+      <w:pPr>
+        <w:rPr>
+          <w:color w:val="FFFFFF" w:themeColor="background1"/>
+        </w:rPr>
+      </w:pPr>
+    </w:p>
+    <w:p>
+      <w:pPr>
+        <w:rPr>
+          <w:color w:val="FFFFFF" w:themeColor="background1"/>
+        </w:rPr>
+      </w:pPr>
+    </w:p>
+    <w:p>
+      <w:pPr>
+        <w:rPr>
+          <w:color w:val="FFFFFF" w:themeColor="background1"/>
+        </w:rPr>
+      </w:pPr>
+    </w:p>
+    <w:p>
+      <w:pPr>
+        <w:rPr>
+          <w:color w:val="FFFFFF" w:themeColor="background1"/>
+        </w:rPr>
+      </w:pPr>
+    </w:p>
+    <w:p>
+      <w:pPr>
+        <w:rPr>
+          <w:color w:val="FFFFFF" w:themeColor="background1"/>
+        </w:rPr>
+      </w:pPr>
+    </w:p>
+    <w:p>
+      <w:pPr>
+        <w:rPr>
+          <w:color w:val="FFFFFF" w:themeColor="background1"/>
+        </w:rPr>
+      </w:pPr>
+    </w:p>
+    <w:p>
+      <w:pPr>
+        <w:rPr>
+          <w:color w:val="FFFFFF" w:themeColor="background1"/>
+        </w:rPr>
+      </w:pPr>
+      <w:r>
+        <w:rPr>
+          <w:color w:val="FFFFFF" w:themeColor="background1"/>
+        </w:rPr>
         <w:br w:type="page"/>
       </w:r>
       <w:r>
         <w:rPr>
+          <w:color w:val="FFFFFF" w:themeColor="background1"/>
           <w:u w:val="single"/>
         </w:rPr>
         <w:lastRenderedPageBreak/>
@@ -144,30 +362,42 @@
         <w:pStyle w:val="TM1"/>
         <w:rPr>
           <w:rFonts w:asciiTheme="minorHAnsi" w:eastAsiaTheme="minorEastAsia" w:hAnsiTheme="minorHAnsi" w:cstheme="minorBidi"/>
+          <w:color w:val="FFFFFF" w:themeColor="background1"/>
           <w:sz w:val="22"/>
           <w:szCs w:val="22"/>
           <w:lang w:val="fr-CH" w:eastAsia="fr-CH"/>
         </w:rPr>
       </w:pPr>
       <w:r>
+        <w:rPr>
+          <w:color w:val="FFFFFF" w:themeColor="background1"/>
+        </w:rPr>
         <w:fldChar w:fldCharType="begin"/>
       </w:r>
       <w:r>
+        <w:rPr>
+          <w:color w:val="FFFFFF" w:themeColor="background1"/>
+        </w:rPr>
         <w:instrText xml:space="preserve"> TOC \o "1-3" \h \z \u </w:instrText>
       </w:r>
       <w:r>
+        <w:rPr>
+          <w:color w:val="FFFFFF" w:themeColor="background1"/>
+        </w:rPr>
         <w:fldChar w:fldCharType="separate"/>
       </w:r>
-      <w:hyperlink w:anchor="_Toc499021832" w:history="1">
+      <w:hyperlink w:anchor="_Toc37104129" w:history="1">
         <w:r>
           <w:rPr>
             <w:rStyle w:val="Lienhypertexte"/>
+            <w:color w:val="FFFFFF" w:themeColor="background1"/>
           </w:rPr>
           <w:t>1</w:t>
         </w:r>
         <w:r>
           <w:rPr>
             <w:rFonts w:asciiTheme="minorHAnsi" w:eastAsiaTheme="minorEastAsia" w:hAnsiTheme="minorHAnsi" w:cstheme="minorBidi"/>
+            <w:color w:val="FFFFFF" w:themeColor="background1"/>
             <w:sz w:val="22"/>
             <w:szCs w:val="22"/>
             <w:lang w:val="fr-CH" w:eastAsia="fr-CH"/>
@@ -177,47 +407,55 @@
         <w:r>
           <w:rPr>
             <w:rStyle w:val="Lienhypertexte"/>
+            <w:color w:val="FFFFFF" w:themeColor="background1"/>
           </w:rPr>
           <w:t>Analyse préliminaire</w:t>
         </w:r>
         <w:r>
           <w:rPr>
             <w:webHidden/>
+            <w:color w:val="FFFFFF" w:themeColor="background1"/>
           </w:rPr>
           <w:tab/>
         </w:r>
         <w:r>
           <w:rPr>
             <w:webHidden/>
+            <w:color w:val="FFFFFF" w:themeColor="background1"/>
           </w:rPr>
           <w:fldChar w:fldCharType="begin"/>
         </w:r>
         <w:r>
           <w:rPr>
             <w:webHidden/>
-          </w:rPr>
-          <w:instrText xml:space="preserve"> PAGEREF _Toc499021832 \h </w:instrText>
-        </w:r>
-        <w:r>
-          <w:rPr>
-            <w:webHidden/>
-          </w:rPr>
-        </w:r>
-        <w:r>
-          <w:rPr>
-            <w:webHidden/>
+            <w:color w:val="FFFFFF" w:themeColor="background1"/>
+          </w:rPr>
+          <w:instrText xml:space="preserve"> PAGEREF _Toc37104129 \h </w:instrText>
+        </w:r>
+        <w:r>
+          <w:rPr>
+            <w:webHidden/>
+            <w:color w:val="FFFFFF" w:themeColor="background1"/>
+          </w:rPr>
+        </w:r>
+        <w:r>
+          <w:rPr>
+            <w:webHidden/>
+            <w:color w:val="FFFFFF" w:themeColor="background1"/>
           </w:rPr>
           <w:fldChar w:fldCharType="separate"/>
         </w:r>
         <w:r>
           <w:rPr>
             <w:webHidden/>
+            <w:color w:val="FFFFFF" w:themeColor="background1"/>
           </w:rPr>
           <w:t>3</w:t>
         </w:r>
         <w:r>
           <w:rPr>
             <w:webHidden/>
+            <w:color w:val="FFFFFF" w:themeColor="background1"/>
           </w:rPr>
           <w:fldChar w:fldCharType="end"/>
         </w:r>
@@ -233,16 +471,18 @@
         <w:rPr>
           <w:rFonts w:asciiTheme="minorHAnsi" w:eastAsiaTheme="minorEastAsia" w:hAnsiTheme="minorHAnsi" w:cstheme="minorBidi"/>
           <w:noProof/>
+          <w:color w:val="FFFFFF" w:themeColor="background1"/>
           <w:sz w:val="22"/>
           <w:szCs w:val="22"/>
           <w:lang w:val="fr-CH" w:eastAsia="fr-CH"/>
         </w:rPr>
       </w:pPr>
-      <w:hyperlink w:anchor="_Toc499021833" w:history="1">
+      <w:hyperlink w:anchor="_Toc37104130" w:history="1">
         <w:r>
           <w:rPr>
             <w:rStyle w:val="Lienhypertexte"/>
             <w:noProof/>
+            <w:color w:val="FFFFFF" w:themeColor="background1"/>
           </w:rPr>
           <w:t>1.1</w:t>
         </w:r>
@@ -250,6 +490,7 @@
           <w:rPr>
             <w:rFonts w:asciiTheme="minorHAnsi" w:eastAsiaTheme="minorEastAsia" w:hAnsiTheme="minorHAnsi" w:cstheme="minorBidi"/>
             <w:noProof/>
+            <w:color w:val="FFFFFF" w:themeColor="background1"/>
             <w:sz w:val="22"/>
             <w:szCs w:val="22"/>
             <w:lang w:val="fr-CH" w:eastAsia="fr-CH"/>
@@ -260,6 +501,7 @@
           <w:rPr>
             <w:rStyle w:val="Lienhypertexte"/>
             <w:noProof/>
+            <w:color w:val="FFFFFF" w:themeColor="background1"/>
           </w:rPr>
           <w:t>Introduction</w:t>
         </w:r>
@@ -267,6 +509,7 @@
           <w:rPr>
             <w:noProof/>
             <w:webHidden/>
+            <w:color w:val="FFFFFF" w:themeColor="background1"/>
           </w:rPr>
           <w:tab/>
         </w:r>
@@ -274,6 +517,7 @@
           <w:rPr>
             <w:noProof/>
             <w:webHidden/>
+            <w:color w:val="FFFFFF" w:themeColor="background1"/>
           </w:rPr>
           <w:fldChar w:fldCharType="begin"/>
         </w:r>
@@ -281,19 +525,22 @@
           <w:rPr>
             <w:noProof/>
             <w:webHidden/>
-          </w:rPr>
-          <w:instrText xml:space="preserve"> PAGEREF _Toc499021833 \h </w:instrText>
-        </w:r>
-        <w:r>
-          <w:rPr>
-            <w:noProof/>
-            <w:webHidden/>
-          </w:rPr>
-        </w:r>
-        <w:r>
-          <w:rPr>
-            <w:noProof/>
-            <w:webHidden/>
+            <w:color w:val="FFFFFF" w:themeColor="background1"/>
+          </w:rPr>
+          <w:instrText xml:space="preserve"> PAGEREF _Toc37104130 \h </w:instrText>
+        </w:r>
+        <w:r>
+          <w:rPr>
+            <w:noProof/>
+            <w:webHidden/>
+            <w:color w:val="FFFFFF" w:themeColor="background1"/>
+          </w:rPr>
+        </w:r>
+        <w:r>
+          <w:rPr>
+            <w:noProof/>
+            <w:webHidden/>
+            <w:color w:val="FFFFFF" w:themeColor="background1"/>
           </w:rPr>
           <w:fldChar w:fldCharType="separate"/>
         </w:r>
@@ -301,6 +548,7 @@
           <w:rPr>
             <w:noProof/>
             <w:webHidden/>
+            <w:color w:val="FFFFFF" w:themeColor="background1"/>
           </w:rPr>
           <w:t>3</w:t>
         </w:r>
@@ -308,6 +556,7 @@
           <w:rPr>
             <w:noProof/>
             <w:webHidden/>
+            <w:color w:val="FFFFFF" w:themeColor="background1"/>
           </w:rPr>
           <w:fldChar w:fldCharType="end"/>
         </w:r>
@@ -323,16 +572,19 @@
         <w:rPr>
           <w:rFonts w:asciiTheme="minorHAnsi" w:eastAsiaTheme="minorEastAsia" w:hAnsiTheme="minorHAnsi" w:cstheme="minorBidi"/>
           <w:noProof/>
+          <w:color w:val="FFFFFF" w:themeColor="background1"/>
           <w:sz w:val="22"/>
           <w:szCs w:val="22"/>
           <w:lang w:val="fr-CH" w:eastAsia="fr-CH"/>
         </w:rPr>
       </w:pPr>
-      <w:hyperlink w:anchor="_Toc499021834" w:history="1">
+      <w:hyperlink w:anchor="_Toc37104131" w:history="1">
         <w:r>
           <w:rPr>
             <w:rStyle w:val="Lienhypertexte"/>
-            <w:noProof/>
+            <w:i/>
+            <w:noProof/>
+            <w:color w:val="FFFFFF" w:themeColor="background1"/>
           </w:rPr>
           <w:t>1.2</w:t>
         </w:r>
@@ -340,6 +592,7 @@
           <w:rPr>
             <w:rFonts w:asciiTheme="minorHAnsi" w:eastAsiaTheme="minorEastAsia" w:hAnsiTheme="minorHAnsi" w:cstheme="minorBidi"/>
             <w:noProof/>
+            <w:color w:val="FFFFFF" w:themeColor="background1"/>
             <w:sz w:val="22"/>
             <w:szCs w:val="22"/>
             <w:lang w:val="fr-CH" w:eastAsia="fr-CH"/>
@@ -350,6 +603,7 @@
           <w:rPr>
             <w:rStyle w:val="Lienhypertexte"/>
             <w:noProof/>
+            <w:color w:val="FFFFFF" w:themeColor="background1"/>
           </w:rPr>
           <w:t>Objectifs</w:t>
         </w:r>
@@ -357,6 +611,7 @@
           <w:rPr>
             <w:noProof/>
             <w:webHidden/>
+            <w:color w:val="FFFFFF" w:themeColor="background1"/>
           </w:rPr>
           <w:tab/>
         </w:r>
@@ -364,6 +619,7 @@
           <w:rPr>
             <w:noProof/>
             <w:webHidden/>
+            <w:color w:val="FFFFFF" w:themeColor="background1"/>
           </w:rPr>
           <w:fldChar w:fldCharType="begin"/>
         </w:r>
@@ -371,19 +627,22 @@
           <w:rPr>
             <w:noProof/>
             <w:webHidden/>
-          </w:rPr>
-          <w:instrText xml:space="preserve"> PAGEREF _Toc499021834 \h </w:instrText>
-        </w:r>
-        <w:r>
-          <w:rPr>
-            <w:noProof/>
-            <w:webHidden/>
-          </w:rPr>
-        </w:r>
-        <w:r>
-          <w:rPr>
-            <w:noProof/>
-            <w:webHidden/>
+            <w:color w:val="FFFFFF" w:themeColor="background1"/>
+          </w:rPr>
+          <w:instrText xml:space="preserve"> PAGEREF _Toc37104131 \h </w:instrText>
+        </w:r>
+        <w:r>
+          <w:rPr>
+            <w:noProof/>
+            <w:webHidden/>
+            <w:color w:val="FFFFFF" w:themeColor="background1"/>
+          </w:rPr>
+        </w:r>
+        <w:r>
+          <w:rPr>
+            <w:noProof/>
+            <w:webHidden/>
+            <w:color w:val="FFFFFF" w:themeColor="background1"/>
           </w:rPr>
           <w:fldChar w:fldCharType="separate"/>
         </w:r>
@@ -391,6 +650,7 @@
           <w:rPr>
             <w:noProof/>
             <w:webHidden/>
+            <w:color w:val="FFFFFF" w:themeColor="background1"/>
           </w:rPr>
           <w:t>3</w:t>
         </w:r>
@@ -398,6 +658,7 @@
           <w:rPr>
             <w:noProof/>
             <w:webHidden/>
+            <w:color w:val="FFFFFF" w:themeColor="background1"/>
           </w:rPr>
           <w:fldChar w:fldCharType="end"/>
         </w:r>
@@ -407,29 +668,106 @@
       <w:pPr>
         <w:pStyle w:val="TM2"/>
         <w:tabs>
-          <w:tab w:val="left" w:pos="800"/>
           <w:tab w:val="right" w:leader="dot" w:pos="9060"/>
         </w:tabs>
         <w:rPr>
           <w:rFonts w:asciiTheme="minorHAnsi" w:eastAsiaTheme="minorEastAsia" w:hAnsiTheme="minorHAnsi" w:cstheme="minorBidi"/>
           <w:noProof/>
+          <w:color w:val="FFFFFF" w:themeColor="background1"/>
           <w:sz w:val="22"/>
           <w:szCs w:val="22"/>
           <w:lang w:val="fr-CH" w:eastAsia="fr-CH"/>
         </w:rPr>
       </w:pPr>
-      <w:hyperlink w:anchor="_Toc499021835" w:history="1">
+      <w:hyperlink w:anchor="_Toc37104132" w:history="1">
         <w:r>
           <w:rPr>
             <w:rStyle w:val="Lienhypertexte"/>
             <w:noProof/>
-          </w:rPr>
-          <w:t>1.3</w:t>
+            <w:color w:val="FFFFFF" w:themeColor="background1"/>
+          </w:rPr>
+          <w:t>Planification initiale</w:t>
+        </w:r>
+        <w:r>
+          <w:rPr>
+            <w:noProof/>
+            <w:webHidden/>
+            <w:color w:val="FFFFFF" w:themeColor="background1"/>
+          </w:rPr>
+          <w:tab/>
+        </w:r>
+        <w:r>
+          <w:rPr>
+            <w:noProof/>
+            <w:webHidden/>
+            <w:color w:val="FFFFFF" w:themeColor="background1"/>
+          </w:rPr>
+          <w:fldChar w:fldCharType="begin"/>
+        </w:r>
+        <w:r>
+          <w:rPr>
+            <w:noProof/>
+            <w:webHidden/>
+            <w:color w:val="FFFFFF" w:themeColor="background1"/>
+          </w:rPr>
+          <w:instrText xml:space="preserve"> PAGEREF _Toc37104132 \h </w:instrText>
+        </w:r>
+        <w:r>
+          <w:rPr>
+            <w:noProof/>
+            <w:webHidden/>
+            <w:color w:val="FFFFFF" w:themeColor="background1"/>
+          </w:rPr>
+        </w:r>
+        <w:r>
+          <w:rPr>
+            <w:noProof/>
+            <w:webHidden/>
+            <w:color w:val="FFFFFF" w:themeColor="background1"/>
+          </w:rPr>
+          <w:fldChar w:fldCharType="separate"/>
+        </w:r>
+        <w:r>
+          <w:rPr>
+            <w:noProof/>
+            <w:webHidden/>
+            <w:color w:val="FFFFFF" w:themeColor="background1"/>
+          </w:rPr>
+          <w:t>4</w:t>
+        </w:r>
+        <w:r>
+          <w:rPr>
+            <w:noProof/>
+            <w:webHidden/>
+            <w:color w:val="FFFFFF" w:themeColor="background1"/>
+          </w:rPr>
+          <w:fldChar w:fldCharType="end"/>
+        </w:r>
+      </w:hyperlink>
+    </w:p>
+    <w:p>
+      <w:pPr>
+        <w:pStyle w:val="TM1"/>
+        <w:rPr>
+          <w:rFonts w:asciiTheme="minorHAnsi" w:eastAsiaTheme="minorEastAsia" w:hAnsiTheme="minorHAnsi" w:cstheme="minorBidi"/>
+          <w:color w:val="FFFFFF" w:themeColor="background1"/>
+          <w:sz w:val="22"/>
+          <w:szCs w:val="22"/>
+          <w:lang w:val="fr-CH" w:eastAsia="fr-CH"/>
+        </w:rPr>
+      </w:pPr>
+      <w:hyperlink w:anchor="_Toc37104133" w:history="1">
+        <w:r>
+          <w:rPr>
+            <w:rStyle w:val="Lienhypertexte"/>
+            <w:color w:val="FFFFFF" w:themeColor="background1"/>
+          </w:rPr>
+          <w:t>2</w:t>
         </w:r>
         <w:r>
           <w:rPr>
             <w:rFonts w:asciiTheme="minorHAnsi" w:eastAsiaTheme="minorEastAsia" w:hAnsiTheme="minorHAnsi" w:cstheme="minorBidi"/>
-            <w:noProof/>
+            <w:color w:val="FFFFFF" w:themeColor="background1"/>
             <w:sz w:val="22"/>
             <w:szCs w:val="22"/>
             <w:lang w:val="fr-CH" w:eastAsia="fr-CH"/>
@@ -439,55 +777,55 @@
         <w:r>
           <w:rPr>
             <w:rStyle w:val="Lienhypertexte"/>
-            <w:noProof/>
-          </w:rPr>
-          <w:t>Planification initiale</w:t>
-        </w:r>
-        <w:r>
-          <w:rPr>
-            <w:noProof/>
-            <w:webHidden/>
+            <w:color w:val="FFFFFF" w:themeColor="background1"/>
+          </w:rPr>
+          <w:t>Analyse / Conception</w:t>
+        </w:r>
+        <w:r>
+          <w:rPr>
+            <w:webHidden/>
+            <w:color w:val="FFFFFF" w:themeColor="background1"/>
           </w:rPr>
           <w:tab/>
         </w:r>
         <w:r>
           <w:rPr>
-            <w:noProof/>
-            <w:webHidden/>
+            <w:webHidden/>
+            <w:color w:val="FFFFFF" w:themeColor="background1"/>
           </w:rPr>
           <w:fldChar w:fldCharType="begin"/>
         </w:r>
         <w:r>
           <w:rPr>
-            <w:noProof/>
-            <w:webHidden/>
-          </w:rPr>
-          <w:instrText xml:space="preserve"> PAGEREF _Toc499021835 \h </w:instrText>
-        </w:r>
-        <w:r>
-          <w:rPr>
-            <w:noProof/>
-            <w:webHidden/>
-          </w:rPr>
-        </w:r>
-        <w:r>
-          <w:rPr>
-            <w:noProof/>
-            <w:webHidden/>
+            <w:webHidden/>
+            <w:color w:val="FFFFFF" w:themeColor="background1"/>
+          </w:rPr>
+          <w:instrText xml:space="preserve"> PAGEREF _Toc37104133 \h </w:instrText>
+        </w:r>
+        <w:r>
+          <w:rPr>
+            <w:webHidden/>
+            <w:color w:val="FFFFFF" w:themeColor="background1"/>
+          </w:rPr>
+        </w:r>
+        <w:r>
+          <w:rPr>
+            <w:webHidden/>
+            <w:color w:val="FFFFFF" w:themeColor="background1"/>
           </w:rPr>
           <w:fldChar w:fldCharType="separate"/>
         </w:r>
         <w:r>
           <w:rPr>
-            <w:noProof/>
-            <w:webHidden/>
+            <w:webHidden/>
+            <w:color w:val="FFFFFF" w:themeColor="background1"/>
           </w:rPr>
           <w:t>4</w:t>
         </w:r>
         <w:r>
           <w:rPr>
-            <w:noProof/>
-            <w:webHidden/>
+            <w:webHidden/>
+            <w:color w:val="FFFFFF" w:themeColor="background1"/>
           </w:rPr>
           <w:fldChar w:fldCharType="end"/>
         </w:r>
@@ -495,24 +833,34 @@
     </w:p>
     <w:p>
       <w:pPr>
-        <w:pStyle w:val="TM1"/>
+        <w:pStyle w:val="TM2"/>
+        <w:tabs>
+          <w:tab w:val="left" w:pos="800"/>
+          <w:tab w:val="right" w:leader="dot" w:pos="9060"/>
+        </w:tabs>
         <w:rPr>
           <w:rFonts w:asciiTheme="minorHAnsi" w:eastAsiaTheme="minorEastAsia" w:hAnsiTheme="minorHAnsi" w:cstheme="minorBidi"/>
+          <w:noProof/>
+          <w:color w:val="FFFFFF" w:themeColor="background1"/>
           <w:sz w:val="22"/>
           <w:szCs w:val="22"/>
           <w:lang w:val="fr-CH" w:eastAsia="fr-CH"/>
         </w:rPr>
       </w:pPr>
-      <w:hyperlink w:anchor="_Toc499021836" w:history="1">
+      <w:hyperlink w:anchor="_Toc37104134" w:history="1">
         <w:r>
           <w:rPr>
             <w:rStyle w:val="Lienhypertexte"/>
-          </w:rPr>
-          <w:t>2</w:t>
+            <w:noProof/>
+            <w:color w:val="FFFFFF" w:themeColor="background1"/>
+          </w:rPr>
+          <w:t>2.1</w:t>
         </w:r>
         <w:r>
           <w:rPr>
             <w:rFonts w:asciiTheme="minorHAnsi" w:eastAsiaTheme="minorEastAsia" w:hAnsiTheme="minorHAnsi" w:cstheme="minorBidi"/>
+            <w:noProof/>
+            <w:color w:val="FFFFFF" w:themeColor="background1"/>
             <w:sz w:val="22"/>
             <w:szCs w:val="22"/>
             <w:lang w:val="fr-CH" w:eastAsia="fr-CH"/>
@@ -522,47 +870,63 @@
         <w:r>
           <w:rPr>
             <w:rStyle w:val="Lienhypertexte"/>
-          </w:rPr>
-          <w:t>Analyse / Conception</w:t>
-        </w:r>
-        <w:r>
-          <w:rPr>
-            <w:webHidden/>
+            <w:noProof/>
+            <w:color w:val="FFFFFF" w:themeColor="background1"/>
+          </w:rPr>
+          <w:t>Concept</w:t>
+        </w:r>
+        <w:r>
+          <w:rPr>
+            <w:noProof/>
+            <w:webHidden/>
+            <w:color w:val="FFFFFF" w:themeColor="background1"/>
           </w:rPr>
           <w:tab/>
         </w:r>
         <w:r>
           <w:rPr>
-            <w:webHidden/>
+            <w:noProof/>
+            <w:webHidden/>
+            <w:color w:val="FFFFFF" w:themeColor="background1"/>
           </w:rPr>
           <w:fldChar w:fldCharType="begin"/>
         </w:r>
         <w:r>
           <w:rPr>
-            <w:webHidden/>
-          </w:rPr>
-          <w:instrText xml:space="preserve"> PAGEREF _Toc499021836 \h </w:instrText>
-        </w:r>
-        <w:r>
-          <w:rPr>
-            <w:webHidden/>
-          </w:rPr>
-        </w:r>
-        <w:r>
-          <w:rPr>
-            <w:webHidden/>
+            <w:noProof/>
+            <w:webHidden/>
+            <w:color w:val="FFFFFF" w:themeColor="background1"/>
+          </w:rPr>
+          <w:instrText xml:space="preserve"> PAGEREF _Toc37104134 \h </w:instrText>
+        </w:r>
+        <w:r>
+          <w:rPr>
+            <w:noProof/>
+            <w:webHidden/>
+            <w:color w:val="FFFFFF" w:themeColor="background1"/>
+          </w:rPr>
+        </w:r>
+        <w:r>
+          <w:rPr>
+            <w:noProof/>
+            <w:webHidden/>
+            <w:color w:val="FFFFFF" w:themeColor="background1"/>
           </w:rPr>
           <w:fldChar w:fldCharType="separate"/>
         </w:r>
         <w:r>
           <w:rPr>
-            <w:webHidden/>
+            <w:noProof/>
+            <w:webHidden/>
+            <w:color w:val="FFFFFF" w:themeColor="background1"/>
           </w:rPr>
           <w:t>4</w:t>
         </w:r>
         <w:r>
           <w:rPr>
-            <w:webHidden/>
+            <w:noProof/>
+            <w:webHidden/>
+            <w:color w:val="FFFFFF" w:themeColor="background1"/>
           </w:rPr>
           <w:fldChar w:fldCharType="end"/>
         </w:r>
@@ -570,31 +934,34 @@
     </w:p>
     <w:p>
       <w:pPr>
-        <w:pStyle w:val="TM2"/>
-        <w:tabs>
-          <w:tab w:val="left" w:pos="800"/>
+        <w:pStyle w:val="TM3"/>
+        <w:tabs>
+          <w:tab w:val="left" w:pos="1200"/>
           <w:tab w:val="right" w:leader="dot" w:pos="9060"/>
         </w:tabs>
         <w:rPr>
           <w:rFonts w:asciiTheme="minorHAnsi" w:eastAsiaTheme="minorEastAsia" w:hAnsiTheme="minorHAnsi" w:cstheme="minorBidi"/>
           <w:noProof/>
+          <w:color w:val="FFFFFF" w:themeColor="background1"/>
           <w:sz w:val="22"/>
           <w:szCs w:val="22"/>
           <w:lang w:val="fr-CH" w:eastAsia="fr-CH"/>
         </w:rPr>
       </w:pPr>
-      <w:hyperlink w:anchor="_Toc499021837" w:history="1">
+      <w:hyperlink w:anchor="_Toc37104135" w:history="1">
         <w:r>
           <w:rPr>
             <w:rStyle w:val="Lienhypertexte"/>
             <w:noProof/>
-          </w:rPr>
-          <w:t>2.1</w:t>
+            <w:color w:val="FFFFFF" w:themeColor="background1"/>
+          </w:rPr>
+          <w:t>2.1.1</w:t>
         </w:r>
         <w:r>
           <w:rPr>
             <w:rFonts w:asciiTheme="minorHAnsi" w:eastAsiaTheme="minorEastAsia" w:hAnsiTheme="minorHAnsi" w:cstheme="minorBidi"/>
             <w:noProof/>
+            <w:color w:val="FFFFFF" w:themeColor="background1"/>
             <w:sz w:val="22"/>
             <w:szCs w:val="22"/>
             <w:lang w:val="fr-CH" w:eastAsia="fr-CH"/>
@@ -605,13 +972,15 @@
           <w:rPr>
             <w:rStyle w:val="Lienhypertexte"/>
             <w:noProof/>
-          </w:rPr>
-          <w:t>Concept</w:t>
-        </w:r>
-        <w:r>
-          <w:rPr>
-            <w:noProof/>
-            <w:webHidden/>
+            <w:color w:val="FFFFFF" w:themeColor="background1"/>
+          </w:rPr>
+          <w:t>Modèles conceptuels de données</w:t>
+        </w:r>
+        <w:r>
+          <w:rPr>
+            <w:noProof/>
+            <w:webHidden/>
+            <w:color w:val="FFFFFF" w:themeColor="background1"/>
           </w:rPr>
           <w:tab/>
         </w:r>
@@ -619,6 +988,7 @@
           <w:rPr>
             <w:noProof/>
             <w:webHidden/>
+            <w:color w:val="FFFFFF" w:themeColor="background1"/>
           </w:rPr>
           <w:fldChar w:fldCharType="begin"/>
         </w:r>
@@ -626,19 +996,22 @@
           <w:rPr>
             <w:noProof/>
             <w:webHidden/>
-          </w:rPr>
-          <w:instrText xml:space="preserve"> PAGEREF _Toc499021837 \h </w:instrText>
-        </w:r>
-        <w:r>
-          <w:rPr>
-            <w:noProof/>
-            <w:webHidden/>
-          </w:rPr>
-        </w:r>
-        <w:r>
-          <w:rPr>
-            <w:noProof/>
-            <w:webHidden/>
+            <w:color w:val="FFFFFF" w:themeColor="background1"/>
+          </w:rPr>
+          <w:instrText xml:space="preserve"> PAGEREF _Toc37104135 \h </w:instrText>
+        </w:r>
+        <w:r>
+          <w:rPr>
+            <w:noProof/>
+            <w:webHidden/>
+            <w:color w:val="FFFFFF" w:themeColor="background1"/>
+          </w:rPr>
+        </w:r>
+        <w:r>
+          <w:rPr>
+            <w:noProof/>
+            <w:webHidden/>
+            <w:color w:val="FFFFFF" w:themeColor="background1"/>
           </w:rPr>
           <w:fldChar w:fldCharType="separate"/>
         </w:r>
@@ -646,6 +1019,7 @@
           <w:rPr>
             <w:noProof/>
             <w:webHidden/>
+            <w:color w:val="FFFFFF" w:themeColor="background1"/>
           </w:rPr>
           <w:t>4</w:t>
         </w:r>
@@ -653,6 +1027,7 @@
           <w:rPr>
             <w:noProof/>
             <w:webHidden/>
+            <w:color w:val="FFFFFF" w:themeColor="background1"/>
           </w:rPr>
           <w:fldChar w:fldCharType="end"/>
         </w:r>
@@ -660,31 +1035,34 @@
     </w:p>
     <w:p>
       <w:pPr>
-        <w:pStyle w:val="TM2"/>
-        <w:tabs>
-          <w:tab w:val="left" w:pos="800"/>
+        <w:pStyle w:val="TM3"/>
+        <w:tabs>
+          <w:tab w:val="left" w:pos="1200"/>
           <w:tab w:val="right" w:leader="dot" w:pos="9060"/>
         </w:tabs>
         <w:rPr>
           <w:rFonts w:asciiTheme="minorHAnsi" w:eastAsiaTheme="minorEastAsia" w:hAnsiTheme="minorHAnsi" w:cstheme="minorBidi"/>
           <w:noProof/>
+          <w:color w:val="FFFFFF" w:themeColor="background1"/>
           <w:sz w:val="22"/>
           <w:szCs w:val="22"/>
           <w:lang w:val="fr-CH" w:eastAsia="fr-CH"/>
         </w:rPr>
       </w:pPr>
-      <w:hyperlink w:anchor="_Toc499021838" w:history="1">
+      <w:hyperlink w:anchor="_Toc37104136" w:history="1">
         <w:r>
           <w:rPr>
             <w:rStyle w:val="Lienhypertexte"/>
             <w:noProof/>
-          </w:rPr>
-          <w:t>2.2</w:t>
+            <w:color w:val="FFFFFF" w:themeColor="background1"/>
+          </w:rPr>
+          <w:t>2.1.2</w:t>
         </w:r>
         <w:r>
           <w:rPr>
             <w:rFonts w:asciiTheme="minorHAnsi" w:eastAsiaTheme="minorEastAsia" w:hAnsiTheme="minorHAnsi" w:cstheme="minorBidi"/>
             <w:noProof/>
+            <w:color w:val="FFFFFF" w:themeColor="background1"/>
             <w:sz w:val="22"/>
             <w:szCs w:val="22"/>
             <w:lang w:val="fr-CH" w:eastAsia="fr-CH"/>
@@ -695,13 +1073,15 @@
           <w:rPr>
             <w:rStyle w:val="Lienhypertexte"/>
             <w:noProof/>
-          </w:rPr>
-          <w:t>Stratégie de test</w:t>
-        </w:r>
-        <w:r>
-          <w:rPr>
-            <w:noProof/>
-            <w:webHidden/>
+            <w:color w:val="FFFFFF" w:themeColor="background1"/>
+          </w:rPr>
+          <w:t>Maquettes</w:t>
+        </w:r>
+        <w:r>
+          <w:rPr>
+            <w:noProof/>
+            <w:webHidden/>
+            <w:color w:val="FFFFFF" w:themeColor="background1"/>
           </w:rPr>
           <w:tab/>
         </w:r>
@@ -709,6 +1089,7 @@
           <w:rPr>
             <w:noProof/>
             <w:webHidden/>
+            <w:color w:val="FFFFFF" w:themeColor="background1"/>
           </w:rPr>
           <w:fldChar w:fldCharType="begin"/>
         </w:r>
@@ -716,19 +1097,22 @@
           <w:rPr>
             <w:noProof/>
             <w:webHidden/>
-          </w:rPr>
-          <w:instrText xml:space="preserve"> PAGEREF _Toc499021838 \h </w:instrText>
-        </w:r>
-        <w:r>
-          <w:rPr>
-            <w:noProof/>
-            <w:webHidden/>
-          </w:rPr>
-        </w:r>
-        <w:r>
-          <w:rPr>
-            <w:noProof/>
-            <w:webHidden/>
+            <w:color w:val="FFFFFF" w:themeColor="background1"/>
+          </w:rPr>
+          <w:instrText xml:space="preserve"> PAGEREF _Toc37104136 \h </w:instrText>
+        </w:r>
+        <w:r>
+          <w:rPr>
+            <w:noProof/>
+            <w:webHidden/>
+            <w:color w:val="FFFFFF" w:themeColor="background1"/>
+          </w:rPr>
+        </w:r>
+        <w:r>
+          <w:rPr>
+            <w:noProof/>
+            <w:webHidden/>
+            <w:color w:val="FFFFFF" w:themeColor="background1"/>
           </w:rPr>
           <w:fldChar w:fldCharType="separate"/>
         </w:r>
@@ -736,13 +1120,15 @@
           <w:rPr>
             <w:noProof/>
             <w:webHidden/>
-          </w:rPr>
-          <w:t>4</w:t>
-        </w:r>
-        <w:r>
-          <w:rPr>
-            <w:noProof/>
-            <w:webHidden/>
+            <w:color w:val="FFFFFF" w:themeColor="background1"/>
+          </w:rPr>
+          <w:t>5</w:t>
+        </w:r>
+        <w:r>
+          <w:rPr>
+            <w:noProof/>
+            <w:webHidden/>
+            <w:color w:val="FFFFFF" w:themeColor="background1"/>
           </w:rPr>
           <w:fldChar w:fldCharType="end"/>
         </w:r>
@@ -758,23 +1144,27 @@
         <w:rPr>
           <w:rFonts w:asciiTheme="minorHAnsi" w:eastAsiaTheme="minorEastAsia" w:hAnsiTheme="minorHAnsi" w:cstheme="minorBidi"/>
           <w:noProof/>
+          <w:color w:val="FFFFFF" w:themeColor="background1"/>
           <w:sz w:val="22"/>
           <w:szCs w:val="22"/>
           <w:lang w:val="fr-CH" w:eastAsia="fr-CH"/>
         </w:rPr>
       </w:pPr>
-      <w:hyperlink w:anchor="_Toc499021839" w:history="1">
+      <w:hyperlink w:anchor="_Toc37104137" w:history="1">
         <w:r>
           <w:rPr>
             <w:rStyle w:val="Lienhypertexte"/>
-            <w:noProof/>
-          </w:rPr>
-          <w:t>2.3</w:t>
+            <w:i/>
+            <w:noProof/>
+            <w:color w:val="FFFFFF" w:themeColor="background1"/>
+          </w:rPr>
+          <w:t>2.2</w:t>
         </w:r>
         <w:r>
           <w:rPr>
             <w:rFonts w:asciiTheme="minorHAnsi" w:eastAsiaTheme="minorEastAsia" w:hAnsiTheme="minorHAnsi" w:cstheme="minorBidi"/>
             <w:noProof/>
+            <w:color w:val="FFFFFF" w:themeColor="background1"/>
             <w:sz w:val="22"/>
             <w:szCs w:val="22"/>
             <w:lang w:val="fr-CH" w:eastAsia="fr-CH"/>
@@ -784,15 +1174,16 @@
         <w:r>
           <w:rPr>
             <w:rStyle w:val="Lienhypertexte"/>
-            <w:rFonts w:cs="Arial"/>
-            <w:noProof/>
-          </w:rPr>
-          <w:t>Risques techniques</w:t>
-        </w:r>
-        <w:r>
-          <w:rPr>
-            <w:noProof/>
-            <w:webHidden/>
+            <w:noProof/>
+            <w:color w:val="FFFFFF" w:themeColor="background1"/>
+          </w:rPr>
+          <w:t>Stratégie de test</w:t>
+        </w:r>
+        <w:r>
+          <w:rPr>
+            <w:noProof/>
+            <w:webHidden/>
+            <w:color w:val="FFFFFF" w:themeColor="background1"/>
           </w:rPr>
           <w:tab/>
         </w:r>
@@ -800,6 +1191,7 @@
           <w:rPr>
             <w:noProof/>
             <w:webHidden/>
+            <w:color w:val="FFFFFF" w:themeColor="background1"/>
           </w:rPr>
           <w:fldChar w:fldCharType="begin"/>
         </w:r>
@@ -807,19 +1199,22 @@
           <w:rPr>
             <w:noProof/>
             <w:webHidden/>
-          </w:rPr>
-          <w:instrText xml:space="preserve"> PAGEREF _Toc499021839 \h </w:instrText>
-        </w:r>
-        <w:r>
-          <w:rPr>
-            <w:noProof/>
-            <w:webHidden/>
-          </w:rPr>
-        </w:r>
-        <w:r>
-          <w:rPr>
-            <w:noProof/>
-            <w:webHidden/>
+            <w:color w:val="FFFFFF" w:themeColor="background1"/>
+          </w:rPr>
+          <w:instrText xml:space="preserve"> PAGEREF _Toc37104137 \h </w:instrText>
+        </w:r>
+        <w:r>
+          <w:rPr>
+            <w:noProof/>
+            <w:webHidden/>
+            <w:color w:val="FFFFFF" w:themeColor="background1"/>
+          </w:rPr>
+        </w:r>
+        <w:r>
+          <w:rPr>
+            <w:noProof/>
+            <w:webHidden/>
+            <w:color w:val="FFFFFF" w:themeColor="background1"/>
           </w:rPr>
           <w:fldChar w:fldCharType="separate"/>
         </w:r>
@@ -827,13 +1222,15 @@
           <w:rPr>
             <w:noProof/>
             <w:webHidden/>
-          </w:rPr>
-          <w:t>4</w:t>
-        </w:r>
-        <w:r>
-          <w:rPr>
-            <w:noProof/>
-            <w:webHidden/>
+            <w:color w:val="FFFFFF" w:themeColor="background1"/>
+          </w:rPr>
+          <w:t>6</w:t>
+        </w:r>
+        <w:r>
+          <w:rPr>
+            <w:noProof/>
+            <w:webHidden/>
+            <w:color w:val="FFFFFF" w:themeColor="background1"/>
           </w:rPr>
           <w:fldChar w:fldCharType="end"/>
         </w:r>
@@ -849,23 +1246,27 @@
         <w:rPr>
           <w:rFonts w:asciiTheme="minorHAnsi" w:eastAsiaTheme="minorEastAsia" w:hAnsiTheme="minorHAnsi" w:cstheme="minorBidi"/>
           <w:noProof/>
+          <w:color w:val="FFFFFF" w:themeColor="background1"/>
           <w:sz w:val="22"/>
           <w:szCs w:val="22"/>
           <w:lang w:val="fr-CH" w:eastAsia="fr-CH"/>
         </w:rPr>
       </w:pPr>
-      <w:hyperlink w:anchor="_Toc499021840" w:history="1">
+      <w:hyperlink w:anchor="_Toc37104138" w:history="1">
         <w:r>
           <w:rPr>
             <w:rStyle w:val="Lienhypertexte"/>
-            <w:noProof/>
-          </w:rPr>
-          <w:t>2.4</w:t>
+            <w:i/>
+            <w:noProof/>
+            <w:color w:val="FFFFFF" w:themeColor="background1"/>
+          </w:rPr>
+          <w:t>2.3</w:t>
         </w:r>
         <w:r>
           <w:rPr>
             <w:rFonts w:asciiTheme="minorHAnsi" w:eastAsiaTheme="minorEastAsia" w:hAnsiTheme="minorHAnsi" w:cstheme="minorBidi"/>
             <w:noProof/>
+            <w:color w:val="FFFFFF" w:themeColor="background1"/>
             <w:sz w:val="22"/>
             <w:szCs w:val="22"/>
             <w:lang w:val="fr-CH" w:eastAsia="fr-CH"/>
@@ -876,6 +1277,7 @@
           <w:rPr>
             <w:rStyle w:val="Lienhypertexte"/>
             <w:noProof/>
+            <w:color w:val="FFFFFF" w:themeColor="background1"/>
           </w:rPr>
           <w:t>Planification</w:t>
         </w:r>
@@ -883,6 +1285,7 @@
           <w:rPr>
             <w:noProof/>
             <w:webHidden/>
+            <w:color w:val="FFFFFF" w:themeColor="background1"/>
           </w:rPr>
           <w:tab/>
         </w:r>
@@ -890,6 +1293,7 @@
           <w:rPr>
             <w:noProof/>
             <w:webHidden/>
+            <w:color w:val="FFFFFF" w:themeColor="background1"/>
           </w:rPr>
           <w:fldChar w:fldCharType="begin"/>
         </w:r>
@@ -897,19 +1301,22 @@
           <w:rPr>
             <w:noProof/>
             <w:webHidden/>
-          </w:rPr>
-          <w:instrText xml:space="preserve"> PAGEREF _Toc499021840 \h </w:instrText>
-        </w:r>
-        <w:r>
-          <w:rPr>
-            <w:noProof/>
-            <w:webHidden/>
-          </w:rPr>
-        </w:r>
-        <w:r>
-          <w:rPr>
-            <w:noProof/>
-            <w:webHidden/>
+            <w:color w:val="FFFFFF" w:themeColor="background1"/>
+          </w:rPr>
+          <w:instrText xml:space="preserve"> PAGEREF _Toc37104138 \h </w:instrText>
+        </w:r>
+        <w:r>
+          <w:rPr>
+            <w:noProof/>
+            <w:webHidden/>
+            <w:color w:val="FFFFFF" w:themeColor="background1"/>
+          </w:rPr>
+        </w:r>
+        <w:r>
+          <w:rPr>
+            <w:noProof/>
+            <w:webHidden/>
+            <w:color w:val="FFFFFF" w:themeColor="background1"/>
           </w:rPr>
           <w:fldChar w:fldCharType="separate"/>
         </w:r>
@@ -917,13 +1324,15 @@
           <w:rPr>
             <w:noProof/>
             <w:webHidden/>
-          </w:rPr>
-          <w:t>4</w:t>
-        </w:r>
-        <w:r>
-          <w:rPr>
-            <w:noProof/>
-            <w:webHidden/>
+            <w:color w:val="FFFFFF" w:themeColor="background1"/>
+          </w:rPr>
+          <w:t>6</w:t>
+        </w:r>
+        <w:r>
+          <w:rPr>
+            <w:noProof/>
+            <w:webHidden/>
+            <w:color w:val="FFFFFF" w:themeColor="background1"/>
           </w:rPr>
           <w:fldChar w:fldCharType="end"/>
         </w:r>
@@ -939,23 +1348,27 @@
         <w:rPr>
           <w:rFonts w:asciiTheme="minorHAnsi" w:eastAsiaTheme="minorEastAsia" w:hAnsiTheme="minorHAnsi" w:cstheme="minorBidi"/>
           <w:noProof/>
+          <w:color w:val="FFFFFF" w:themeColor="background1"/>
           <w:sz w:val="22"/>
           <w:szCs w:val="22"/>
           <w:lang w:val="fr-CH" w:eastAsia="fr-CH"/>
         </w:rPr>
       </w:pPr>
-      <w:hyperlink w:anchor="_Toc499021841" w:history="1">
+      <w:hyperlink w:anchor="_Toc37104139" w:history="1">
         <w:r>
           <w:rPr>
             <w:rStyle w:val="Lienhypertexte"/>
-            <w:noProof/>
-          </w:rPr>
-          <w:t>2.5</w:t>
+            <w:i/>
+            <w:noProof/>
+            <w:color w:val="FFFFFF" w:themeColor="background1"/>
+          </w:rPr>
+          <w:t>2.4</w:t>
         </w:r>
         <w:r>
           <w:rPr>
             <w:rFonts w:asciiTheme="minorHAnsi" w:eastAsiaTheme="minorEastAsia" w:hAnsiTheme="minorHAnsi" w:cstheme="minorBidi"/>
             <w:noProof/>
+            <w:color w:val="FFFFFF" w:themeColor="background1"/>
             <w:sz w:val="22"/>
             <w:szCs w:val="22"/>
             <w:lang w:val="fr-CH" w:eastAsia="fr-CH"/>
@@ -966,6 +1379,7 @@
           <w:rPr>
             <w:rStyle w:val="Lienhypertexte"/>
             <w:noProof/>
+            <w:color w:val="FFFFFF" w:themeColor="background1"/>
           </w:rPr>
           <w:t>Dossier de conception</w:t>
         </w:r>
@@ -973,6 +1387,7 @@
           <w:rPr>
             <w:noProof/>
             <w:webHidden/>
+            <w:color w:val="FFFFFF" w:themeColor="background1"/>
           </w:rPr>
           <w:tab/>
         </w:r>
@@ -980,6 +1395,7 @@
           <w:rPr>
             <w:noProof/>
             <w:webHidden/>
+            <w:color w:val="FFFFFF" w:themeColor="background1"/>
           </w:rPr>
           <w:fldChar w:fldCharType="begin"/>
         </w:r>
@@ -987,19 +1403,22 @@
           <w:rPr>
             <w:noProof/>
             <w:webHidden/>
-          </w:rPr>
-          <w:instrText xml:space="preserve"> PAGEREF _Toc499021841 \h </w:instrText>
-        </w:r>
-        <w:r>
-          <w:rPr>
-            <w:noProof/>
-            <w:webHidden/>
-          </w:rPr>
-        </w:r>
-        <w:r>
-          <w:rPr>
-            <w:noProof/>
-            <w:webHidden/>
+            <w:color w:val="FFFFFF" w:themeColor="background1"/>
+          </w:rPr>
+          <w:instrText xml:space="preserve"> PAGEREF _Toc37104139 \h </w:instrText>
+        </w:r>
+        <w:r>
+          <w:rPr>
+            <w:noProof/>
+            <w:webHidden/>
+            <w:color w:val="FFFFFF" w:themeColor="background1"/>
+          </w:rPr>
+        </w:r>
+        <w:r>
+          <w:rPr>
+            <w:noProof/>
+            <w:webHidden/>
+            <w:color w:val="FFFFFF" w:themeColor="background1"/>
           </w:rPr>
           <w:fldChar w:fldCharType="separate"/>
         </w:r>
@@ -1007,13 +1426,15 @@
           <w:rPr>
             <w:noProof/>
             <w:webHidden/>
-          </w:rPr>
-          <w:t>5</w:t>
-        </w:r>
-        <w:r>
-          <w:rPr>
-            <w:noProof/>
-            <w:webHidden/>
+            <w:color w:val="FFFFFF" w:themeColor="background1"/>
+          </w:rPr>
+          <w:t>7</w:t>
+        </w:r>
+        <w:r>
+          <w:rPr>
+            <w:noProof/>
+            <w:webHidden/>
+            <w:color w:val="FFFFFF" w:themeColor="background1"/>
           </w:rPr>
           <w:fldChar w:fldCharType="end"/>
         </w:r>
@@ -1024,21 +1445,24 @@
         <w:pStyle w:val="TM1"/>
         <w:rPr>
           <w:rFonts w:asciiTheme="minorHAnsi" w:eastAsiaTheme="minorEastAsia" w:hAnsiTheme="minorHAnsi" w:cstheme="minorBidi"/>
+          <w:color w:val="FFFFFF" w:themeColor="background1"/>
           <w:sz w:val="22"/>
           <w:szCs w:val="22"/>
           <w:lang w:val="fr-CH" w:eastAsia="fr-CH"/>
         </w:rPr>
       </w:pPr>
-      <w:hyperlink w:anchor="_Toc499021842" w:history="1">
+      <w:hyperlink w:anchor="_Toc37104140" w:history="1">
         <w:r>
           <w:rPr>
             <w:rStyle w:val="Lienhypertexte"/>
+            <w:color w:val="FFFFFF" w:themeColor="background1"/>
           </w:rPr>
           <w:t>3</w:t>
         </w:r>
         <w:r>
           <w:rPr>
             <w:rFonts w:asciiTheme="minorHAnsi" w:eastAsiaTheme="minorEastAsia" w:hAnsiTheme="minorHAnsi" w:cstheme="minorBidi"/>
+            <w:color w:val="FFFFFF" w:themeColor="background1"/>
             <w:sz w:val="22"/>
             <w:szCs w:val="22"/>
             <w:lang w:val="fr-CH" w:eastAsia="fr-CH"/>
@@ -1048,47 +1472,55 @@
         <w:r>
           <w:rPr>
             <w:rStyle w:val="Lienhypertexte"/>
+            <w:color w:val="FFFFFF" w:themeColor="background1"/>
           </w:rPr>
           <w:t>Réalisation</w:t>
         </w:r>
         <w:r>
           <w:rPr>
             <w:webHidden/>
+            <w:color w:val="FFFFFF" w:themeColor="background1"/>
           </w:rPr>
           <w:tab/>
         </w:r>
         <w:r>
           <w:rPr>
             <w:webHidden/>
+            <w:color w:val="FFFFFF" w:themeColor="background1"/>
           </w:rPr>
           <w:fldChar w:fldCharType="begin"/>
         </w:r>
         <w:r>
           <w:rPr>
             <w:webHidden/>
-          </w:rPr>
-          <w:instrText xml:space="preserve"> PAGEREF _Toc499021842 \h </w:instrText>
-        </w:r>
-        <w:r>
-          <w:rPr>
-            <w:webHidden/>
-          </w:rPr>
-        </w:r>
-        <w:r>
-          <w:rPr>
-            <w:webHidden/>
+            <w:color w:val="FFFFFF" w:themeColor="background1"/>
+          </w:rPr>
+          <w:instrText xml:space="preserve"> PAGEREF _Toc37104140 \h </w:instrText>
+        </w:r>
+        <w:r>
+          <w:rPr>
+            <w:webHidden/>
+            <w:color w:val="FFFFFF" w:themeColor="background1"/>
+          </w:rPr>
+        </w:r>
+        <w:r>
+          <w:rPr>
+            <w:webHidden/>
+            <w:color w:val="FFFFFF" w:themeColor="background1"/>
           </w:rPr>
           <w:fldChar w:fldCharType="separate"/>
         </w:r>
         <w:r>
           <w:rPr>
             <w:webHidden/>
-          </w:rPr>
-          <w:t>5</w:t>
-        </w:r>
-        <w:r>
-          <w:rPr>
-            <w:webHidden/>
+            <w:color w:val="FFFFFF" w:themeColor="background1"/>
+          </w:rPr>
+          <w:t>8</w:t>
+        </w:r>
+        <w:r>
+          <w:rPr>
+            <w:webHidden/>
+            <w:color w:val="FFFFFF" w:themeColor="background1"/>
           </w:rPr>
           <w:fldChar w:fldCharType="end"/>
         </w:r>
@@ -1104,16 +1536,19 @@
         <w:rPr>
           <w:rFonts w:asciiTheme="minorHAnsi" w:eastAsiaTheme="minorEastAsia" w:hAnsiTheme="minorHAnsi" w:cstheme="minorBidi"/>
           <w:noProof/>
+          <w:color w:val="FFFFFF" w:themeColor="background1"/>
           <w:sz w:val="22"/>
           <w:szCs w:val="22"/>
           <w:lang w:val="fr-CH" w:eastAsia="fr-CH"/>
         </w:rPr>
       </w:pPr>
-      <w:hyperlink w:anchor="_Toc499021843" w:history="1">
+      <w:hyperlink w:anchor="_Toc37104141" w:history="1">
         <w:r>
           <w:rPr>
             <w:rStyle w:val="Lienhypertexte"/>
-            <w:noProof/>
+            <w:i/>
+            <w:noProof/>
+            <w:color w:val="FFFFFF" w:themeColor="background1"/>
           </w:rPr>
           <w:t>3.1</w:t>
         </w:r>
@@ -1121,6 +1556,7 @@
           <w:rPr>
             <w:rFonts w:asciiTheme="minorHAnsi" w:eastAsiaTheme="minorEastAsia" w:hAnsiTheme="minorHAnsi" w:cstheme="minorBidi"/>
             <w:noProof/>
+            <w:color w:val="FFFFFF" w:themeColor="background1"/>
             <w:sz w:val="22"/>
             <w:szCs w:val="22"/>
             <w:lang w:val="fr-CH" w:eastAsia="fr-CH"/>
@@ -1131,6 +1567,7 @@
           <w:rPr>
             <w:rStyle w:val="Lienhypertexte"/>
             <w:noProof/>
+            <w:color w:val="FFFFFF" w:themeColor="background1"/>
           </w:rPr>
           <w:t>Dossier de réalisation</w:t>
         </w:r>
@@ -1138,6 +1575,7 @@
           <w:rPr>
             <w:noProof/>
             <w:webHidden/>
+            <w:color w:val="FFFFFF" w:themeColor="background1"/>
           </w:rPr>
           <w:tab/>
         </w:r>
@@ -1145,6 +1583,7 @@
           <w:rPr>
             <w:noProof/>
             <w:webHidden/>
+            <w:color w:val="FFFFFF" w:themeColor="background1"/>
           </w:rPr>
           <w:fldChar w:fldCharType="begin"/>
         </w:r>
@@ -1152,19 +1591,22 @@
           <w:rPr>
             <w:noProof/>
             <w:webHidden/>
-          </w:rPr>
-          <w:instrText xml:space="preserve"> PAGEREF _Toc499021843 \h </w:instrText>
-        </w:r>
-        <w:r>
-          <w:rPr>
-            <w:noProof/>
-            <w:webHidden/>
-          </w:rPr>
-        </w:r>
-        <w:r>
-          <w:rPr>
-            <w:noProof/>
-            <w:webHidden/>
+            <w:color w:val="FFFFFF" w:themeColor="background1"/>
+          </w:rPr>
+          <w:instrText xml:space="preserve"> PAGEREF _Toc37104141 \h </w:instrText>
+        </w:r>
+        <w:r>
+          <w:rPr>
+            <w:noProof/>
+            <w:webHidden/>
+            <w:color w:val="FFFFFF" w:themeColor="background1"/>
+          </w:rPr>
+        </w:r>
+        <w:r>
+          <w:rPr>
+            <w:noProof/>
+            <w:webHidden/>
+            <w:color w:val="FFFFFF" w:themeColor="background1"/>
           </w:rPr>
           <w:fldChar w:fldCharType="separate"/>
         </w:r>
@@ -1172,13 +1614,15 @@
           <w:rPr>
             <w:noProof/>
             <w:webHidden/>
-          </w:rPr>
-          <w:t>5</w:t>
-        </w:r>
-        <w:r>
-          <w:rPr>
-            <w:noProof/>
-            <w:webHidden/>
+            <w:color w:val="FFFFFF" w:themeColor="background1"/>
+          </w:rPr>
+          <w:t>8</w:t>
+        </w:r>
+        <w:r>
+          <w:rPr>
+            <w:noProof/>
+            <w:webHidden/>
+            <w:color w:val="FFFFFF" w:themeColor="background1"/>
           </w:rPr>
           <w:fldChar w:fldCharType="end"/>
         </w:r>
@@ -1194,16 +1638,19 @@
         <w:rPr>
           <w:rFonts w:asciiTheme="minorHAnsi" w:eastAsiaTheme="minorEastAsia" w:hAnsiTheme="minorHAnsi" w:cstheme="minorBidi"/>
           <w:noProof/>
+          <w:color w:val="FFFFFF" w:themeColor="background1"/>
           <w:sz w:val="22"/>
           <w:szCs w:val="22"/>
           <w:lang w:val="fr-CH" w:eastAsia="fr-CH"/>
         </w:rPr>
       </w:pPr>
-      <w:hyperlink w:anchor="_Toc499021844" w:history="1">
+      <w:hyperlink w:anchor="_Toc37104142" w:history="1">
         <w:r>
           <w:rPr>
             <w:rStyle w:val="Lienhypertexte"/>
-            <w:noProof/>
+            <w:i/>
+            <w:noProof/>
+            <w:color w:val="FFFFFF" w:themeColor="background1"/>
           </w:rPr>
           <w:t>3.2</w:t>
         </w:r>
@@ -1211,6 +1658,7 @@
           <w:rPr>
             <w:rFonts w:asciiTheme="minorHAnsi" w:eastAsiaTheme="minorEastAsia" w:hAnsiTheme="minorHAnsi" w:cstheme="minorBidi"/>
             <w:noProof/>
+            <w:color w:val="FFFFFF" w:themeColor="background1"/>
             <w:sz w:val="22"/>
             <w:szCs w:val="22"/>
             <w:lang w:val="fr-CH" w:eastAsia="fr-CH"/>
@@ -1221,6 +1669,7 @@
           <w:rPr>
             <w:rStyle w:val="Lienhypertexte"/>
             <w:noProof/>
+            <w:color w:val="FFFFFF" w:themeColor="background1"/>
           </w:rPr>
           <w:t>Description des tests effectués</w:t>
         </w:r>
@@ -1228,6 +1677,7 @@
           <w:rPr>
             <w:noProof/>
             <w:webHidden/>
+            <w:color w:val="FFFFFF" w:themeColor="background1"/>
           </w:rPr>
           <w:tab/>
         </w:r>
@@ -1235,6 +1685,7 @@
           <w:rPr>
             <w:noProof/>
             <w:webHidden/>
+            <w:color w:val="FFFFFF" w:themeColor="background1"/>
           </w:rPr>
           <w:fldChar w:fldCharType="begin"/>
         </w:r>
@@ -1242,19 +1693,22 @@
           <w:rPr>
             <w:noProof/>
             <w:webHidden/>
-          </w:rPr>
-          <w:instrText xml:space="preserve"> PAGEREF _Toc499021844 \h </w:instrText>
-        </w:r>
-        <w:r>
-          <w:rPr>
-            <w:noProof/>
-            <w:webHidden/>
-          </w:rPr>
-        </w:r>
-        <w:r>
-          <w:rPr>
-            <w:noProof/>
-            <w:webHidden/>
+            <w:color w:val="FFFFFF" w:themeColor="background1"/>
+          </w:rPr>
+          <w:instrText xml:space="preserve"> PAGEREF _Toc37104142 \h </w:instrText>
+        </w:r>
+        <w:r>
+          <w:rPr>
+            <w:noProof/>
+            <w:webHidden/>
+            <w:color w:val="FFFFFF" w:themeColor="background1"/>
+          </w:rPr>
+        </w:r>
+        <w:r>
+          <w:rPr>
+            <w:noProof/>
+            <w:webHidden/>
+            <w:color w:val="FFFFFF" w:themeColor="background1"/>
           </w:rPr>
           <w:fldChar w:fldCharType="separate"/>
         </w:r>
@@ -1262,13 +1716,15 @@
           <w:rPr>
             <w:noProof/>
             <w:webHidden/>
-          </w:rPr>
-          <w:t>6</w:t>
-        </w:r>
-        <w:r>
-          <w:rPr>
-            <w:noProof/>
-            <w:webHidden/>
+            <w:color w:val="FFFFFF" w:themeColor="background1"/>
+          </w:rPr>
+          <w:t>8</w:t>
+        </w:r>
+        <w:r>
+          <w:rPr>
+            <w:noProof/>
+            <w:webHidden/>
+            <w:color w:val="FFFFFF" w:themeColor="background1"/>
           </w:rPr>
           <w:fldChar w:fldCharType="end"/>
         </w:r>
@@ -1284,16 +1740,19 @@
         <w:rPr>
           <w:rFonts w:asciiTheme="minorHAnsi" w:eastAsiaTheme="minorEastAsia" w:hAnsiTheme="minorHAnsi" w:cstheme="minorBidi"/>
           <w:noProof/>
+          <w:color w:val="FFFFFF" w:themeColor="background1"/>
           <w:sz w:val="22"/>
           <w:szCs w:val="22"/>
           <w:lang w:val="fr-CH" w:eastAsia="fr-CH"/>
         </w:rPr>
       </w:pPr>
-      <w:hyperlink w:anchor="_Toc499021845" w:history="1">
+      <w:hyperlink w:anchor="_Toc37104143" w:history="1">
         <w:r>
           <w:rPr>
             <w:rStyle w:val="Lienhypertexte"/>
-            <w:noProof/>
+            <w:i/>
+            <w:noProof/>
+            <w:color w:val="FFFFFF" w:themeColor="background1"/>
           </w:rPr>
           <w:t>3.3</w:t>
         </w:r>
@@ -1301,6 +1760,7 @@
           <w:rPr>
             <w:rFonts w:asciiTheme="minorHAnsi" w:eastAsiaTheme="minorEastAsia" w:hAnsiTheme="minorHAnsi" w:cstheme="minorBidi"/>
             <w:noProof/>
+            <w:color w:val="FFFFFF" w:themeColor="background1"/>
             <w:sz w:val="22"/>
             <w:szCs w:val="22"/>
             <w:lang w:val="fr-CH" w:eastAsia="fr-CH"/>
@@ -1311,6 +1771,7 @@
           <w:rPr>
             <w:rStyle w:val="Lienhypertexte"/>
             <w:noProof/>
+            <w:color w:val="FFFFFF" w:themeColor="background1"/>
           </w:rPr>
           <w:t>Erreurs restantes</w:t>
         </w:r>
@@ -1318,6 +1779,7 @@
           <w:rPr>
             <w:noProof/>
             <w:webHidden/>
+            <w:color w:val="FFFFFF" w:themeColor="background1"/>
           </w:rPr>
           <w:tab/>
         </w:r>
@@ -1325,6 +1787,7 @@
           <w:rPr>
             <w:noProof/>
             <w:webHidden/>
+            <w:color w:val="FFFFFF" w:themeColor="background1"/>
           </w:rPr>
           <w:fldChar w:fldCharType="begin"/>
         </w:r>
@@ -1332,19 +1795,22 @@
           <w:rPr>
             <w:noProof/>
             <w:webHidden/>
-          </w:rPr>
-          <w:instrText xml:space="preserve"> PAGEREF _Toc499021845 \h </w:instrText>
-        </w:r>
-        <w:r>
-          <w:rPr>
-            <w:noProof/>
-            <w:webHidden/>
-          </w:rPr>
-        </w:r>
-        <w:r>
-          <w:rPr>
-            <w:noProof/>
-            <w:webHidden/>
+            <w:color w:val="FFFFFF" w:themeColor="background1"/>
+          </w:rPr>
+          <w:instrText xml:space="preserve"> PAGEREF _Toc37104143 \h </w:instrText>
+        </w:r>
+        <w:r>
+          <w:rPr>
+            <w:noProof/>
+            <w:webHidden/>
+            <w:color w:val="FFFFFF" w:themeColor="background1"/>
+          </w:rPr>
+        </w:r>
+        <w:r>
+          <w:rPr>
+            <w:noProof/>
+            <w:webHidden/>
+            <w:color w:val="FFFFFF" w:themeColor="background1"/>
           </w:rPr>
           <w:fldChar w:fldCharType="separate"/>
         </w:r>
@@ -1352,13 +1818,15 @@
           <w:rPr>
             <w:noProof/>
             <w:webHidden/>
-          </w:rPr>
-          <w:t>6</w:t>
-        </w:r>
-        <w:r>
-          <w:rPr>
-            <w:noProof/>
-            <w:webHidden/>
+            <w:color w:val="FFFFFF" w:themeColor="background1"/>
+          </w:rPr>
+          <w:t>8</w:t>
+        </w:r>
+        <w:r>
+          <w:rPr>
+            <w:noProof/>
+            <w:webHidden/>
+            <w:color w:val="FFFFFF" w:themeColor="background1"/>
           </w:rPr>
           <w:fldChar w:fldCharType="end"/>
         </w:r>
@@ -1374,16 +1842,19 @@
         <w:rPr>
           <w:rFonts w:asciiTheme="minorHAnsi" w:eastAsiaTheme="minorEastAsia" w:hAnsiTheme="minorHAnsi" w:cstheme="minorBidi"/>
           <w:noProof/>
+          <w:color w:val="FFFFFF" w:themeColor="background1"/>
           <w:sz w:val="22"/>
           <w:szCs w:val="22"/>
           <w:lang w:val="fr-CH" w:eastAsia="fr-CH"/>
         </w:rPr>
       </w:pPr>
-      <w:hyperlink w:anchor="_Toc499021846" w:history="1">
+      <w:hyperlink w:anchor="_Toc37104144" w:history="1">
         <w:r>
           <w:rPr>
             <w:rStyle w:val="Lienhypertexte"/>
-            <w:noProof/>
+            <w:i/>
+            <w:noProof/>
+            <w:color w:val="FFFFFF" w:themeColor="background1"/>
           </w:rPr>
           <w:t>3.4</w:t>
         </w:r>
@@ -1391,6 +1862,7 @@
           <w:rPr>
             <w:rFonts w:asciiTheme="minorHAnsi" w:eastAsiaTheme="minorEastAsia" w:hAnsiTheme="minorHAnsi" w:cstheme="minorBidi"/>
             <w:noProof/>
+            <w:color w:val="FFFFFF" w:themeColor="background1"/>
             <w:sz w:val="22"/>
             <w:szCs w:val="22"/>
             <w:lang w:val="fr-CH" w:eastAsia="fr-CH"/>
@@ -1401,6 +1873,7 @@
           <w:rPr>
             <w:rStyle w:val="Lienhypertexte"/>
             <w:noProof/>
+            <w:color w:val="FFFFFF" w:themeColor="background1"/>
           </w:rPr>
           <w:t>Liste des documents fournis</w:t>
         </w:r>
@@ -1408,6 +1881,7 @@
           <w:rPr>
             <w:noProof/>
             <w:webHidden/>
+            <w:color w:val="FFFFFF" w:themeColor="background1"/>
           </w:rPr>
           <w:tab/>
         </w:r>
@@ -1415,6 +1889,7 @@
           <w:rPr>
             <w:noProof/>
             <w:webHidden/>
+            <w:color w:val="FFFFFF" w:themeColor="background1"/>
           </w:rPr>
           <w:fldChar w:fldCharType="begin"/>
         </w:r>
@@ -1422,19 +1897,22 @@
           <w:rPr>
             <w:noProof/>
             <w:webHidden/>
-          </w:rPr>
-          <w:instrText xml:space="preserve"> PAGEREF _Toc499021846 \h </w:instrText>
-        </w:r>
-        <w:r>
-          <w:rPr>
-            <w:noProof/>
-            <w:webHidden/>
-          </w:rPr>
-        </w:r>
-        <w:r>
-          <w:rPr>
-            <w:noProof/>
-            <w:webHidden/>
+            <w:color w:val="FFFFFF" w:themeColor="background1"/>
+          </w:rPr>
+          <w:instrText xml:space="preserve"> PAGEREF _Toc37104144 \h </w:instrText>
+        </w:r>
+        <w:r>
+          <w:rPr>
+            <w:noProof/>
+            <w:webHidden/>
+            <w:color w:val="FFFFFF" w:themeColor="background1"/>
+          </w:rPr>
+        </w:r>
+        <w:r>
+          <w:rPr>
+            <w:noProof/>
+            <w:webHidden/>
+            <w:color w:val="FFFFFF" w:themeColor="background1"/>
           </w:rPr>
           <w:fldChar w:fldCharType="separate"/>
         </w:r>
@@ -1442,13 +1920,15 @@
           <w:rPr>
             <w:noProof/>
             <w:webHidden/>
-          </w:rPr>
-          <w:t>6</w:t>
-        </w:r>
-        <w:r>
-          <w:rPr>
-            <w:noProof/>
-            <w:webHidden/>
+            <w:color w:val="FFFFFF" w:themeColor="background1"/>
+          </w:rPr>
+          <w:t>9</w:t>
+        </w:r>
+        <w:r>
+          <w:rPr>
+            <w:noProof/>
+            <w:webHidden/>
+            <w:color w:val="FFFFFF" w:themeColor="background1"/>
           </w:rPr>
           <w:fldChar w:fldCharType="end"/>
         </w:r>
@@ -1459,21 +1939,24 @@
         <w:pStyle w:val="TM1"/>
         <w:rPr>
           <w:rFonts w:asciiTheme="minorHAnsi" w:eastAsiaTheme="minorEastAsia" w:hAnsiTheme="minorHAnsi" w:cstheme="minorBidi"/>
+          <w:color w:val="FFFFFF" w:themeColor="background1"/>
           <w:sz w:val="22"/>
           <w:szCs w:val="22"/>
           <w:lang w:val="fr-CH" w:eastAsia="fr-CH"/>
         </w:rPr>
       </w:pPr>
-      <w:hyperlink w:anchor="_Toc499021847" w:history="1">
+      <w:hyperlink w:anchor="_Toc37104145" w:history="1">
         <w:r>
           <w:rPr>
             <w:rStyle w:val="Lienhypertexte"/>
+            <w:color w:val="FFFFFF" w:themeColor="background1"/>
           </w:rPr>
           <w:t>4</w:t>
         </w:r>
         <w:r>
           <w:rPr>
             <w:rFonts w:asciiTheme="minorHAnsi" w:eastAsiaTheme="minorEastAsia" w:hAnsiTheme="minorHAnsi" w:cstheme="minorBidi"/>
+            <w:color w:val="FFFFFF" w:themeColor="background1"/>
             <w:sz w:val="22"/>
             <w:szCs w:val="22"/>
             <w:lang w:val="fr-CH" w:eastAsia="fr-CH"/>
@@ -1483,47 +1966,55 @@
         <w:r>
           <w:rPr>
             <w:rStyle w:val="Lienhypertexte"/>
+            <w:color w:val="FFFFFF" w:themeColor="background1"/>
           </w:rPr>
           <w:t>Conclusions</w:t>
         </w:r>
         <w:r>
           <w:rPr>
             <w:webHidden/>
+            <w:color w:val="FFFFFF" w:themeColor="background1"/>
           </w:rPr>
           <w:tab/>
         </w:r>
         <w:r>
           <w:rPr>
             <w:webHidden/>
+            <w:color w:val="FFFFFF" w:themeColor="background1"/>
           </w:rPr>
           <w:fldChar w:fldCharType="begin"/>
         </w:r>
         <w:r>
           <w:rPr>
             <w:webHidden/>
-          </w:rPr>
-          <w:instrText xml:space="preserve"> PAGEREF _Toc499021847 \h </w:instrText>
-        </w:r>
-        <w:r>
-          <w:rPr>
-            <w:webHidden/>
-          </w:rPr>
-        </w:r>
-        <w:r>
-          <w:rPr>
-            <w:webHidden/>
+            <w:color w:val="FFFFFF" w:themeColor="background1"/>
+          </w:rPr>
+          <w:instrText xml:space="preserve"> PAGEREF _Toc37104145 \h </w:instrText>
+        </w:r>
+        <w:r>
+          <w:rPr>
+            <w:webHidden/>
+            <w:color w:val="FFFFFF" w:themeColor="background1"/>
+          </w:rPr>
+        </w:r>
+        <w:r>
+          <w:rPr>
+            <w:webHidden/>
+            <w:color w:val="FFFFFF" w:themeColor="background1"/>
           </w:rPr>
           <w:fldChar w:fldCharType="separate"/>
         </w:r>
         <w:r>
           <w:rPr>
             <w:webHidden/>
-          </w:rPr>
-          <w:t>6</w:t>
-        </w:r>
-        <w:r>
-          <w:rPr>
-            <w:webHidden/>
+            <w:color w:val="FFFFFF" w:themeColor="background1"/>
+          </w:rPr>
+          <w:t>9</w:t>
+        </w:r>
+        <w:r>
+          <w:rPr>
+            <w:webHidden/>
+            <w:color w:val="FFFFFF" w:themeColor="background1"/>
           </w:rPr>
           <w:fldChar w:fldCharType="end"/>
         </w:r>
@@ -1534,21 +2025,24 @@
         <w:pStyle w:val="TM1"/>
         <w:rPr>
           <w:rFonts w:asciiTheme="minorHAnsi" w:eastAsiaTheme="minorEastAsia" w:hAnsiTheme="minorHAnsi" w:cstheme="minorBidi"/>
+          <w:color w:val="FFFFFF" w:themeColor="background1"/>
           <w:sz w:val="22"/>
           <w:szCs w:val="22"/>
           <w:lang w:val="fr-CH" w:eastAsia="fr-CH"/>
         </w:rPr>
       </w:pPr>
-      <w:hyperlink w:anchor="_Toc499021848" w:history="1">
+      <w:hyperlink w:anchor="_Toc37104146" w:history="1">
         <w:r>
           <w:rPr>
             <w:rStyle w:val="Lienhypertexte"/>
+            <w:color w:val="FFFFFF" w:themeColor="background1"/>
           </w:rPr>
           <w:t>5</w:t>
         </w:r>
         <w:r>
           <w:rPr>
             <w:rFonts w:asciiTheme="minorHAnsi" w:eastAsiaTheme="minorEastAsia" w:hAnsiTheme="minorHAnsi" w:cstheme="minorBidi"/>
+            <w:color w:val="FFFFFF" w:themeColor="background1"/>
             <w:sz w:val="22"/>
             <w:szCs w:val="22"/>
             <w:lang w:val="fr-CH" w:eastAsia="fr-CH"/>
@@ -1558,47 +2052,55 @@
         <w:r>
           <w:rPr>
             <w:rStyle w:val="Lienhypertexte"/>
+            <w:color w:val="FFFFFF" w:themeColor="background1"/>
           </w:rPr>
           <w:t>Annexes</w:t>
         </w:r>
         <w:r>
           <w:rPr>
             <w:webHidden/>
+            <w:color w:val="FFFFFF" w:themeColor="background1"/>
           </w:rPr>
           <w:tab/>
         </w:r>
         <w:r>
           <w:rPr>
             <w:webHidden/>
+            <w:color w:val="FFFFFF" w:themeColor="background1"/>
           </w:rPr>
           <w:fldChar w:fldCharType="begin"/>
         </w:r>
         <w:r>
           <w:rPr>
             <w:webHidden/>
-          </w:rPr>
-          <w:instrText xml:space="preserve"> PAGEREF _Toc499021848 \h </w:instrText>
-        </w:r>
-        <w:r>
-          <w:rPr>
-            <w:webHidden/>
-          </w:rPr>
-        </w:r>
-        <w:r>
-          <w:rPr>
-            <w:webHidden/>
+            <w:color w:val="FFFFFF" w:themeColor="background1"/>
+          </w:rPr>
+          <w:instrText xml:space="preserve"> PAGEREF _Toc37104146 \h </w:instrText>
+        </w:r>
+        <w:r>
+          <w:rPr>
+            <w:webHidden/>
+            <w:color w:val="FFFFFF" w:themeColor="background1"/>
+          </w:rPr>
+        </w:r>
+        <w:r>
+          <w:rPr>
+            <w:webHidden/>
+            <w:color w:val="FFFFFF" w:themeColor="background1"/>
           </w:rPr>
           <w:fldChar w:fldCharType="separate"/>
         </w:r>
         <w:r>
           <w:rPr>
             <w:webHidden/>
-          </w:rPr>
-          <w:t>7</w:t>
-        </w:r>
-        <w:r>
-          <w:rPr>
-            <w:webHidden/>
+            <w:color w:val="FFFFFF" w:themeColor="background1"/>
+          </w:rPr>
+          <w:t>10</w:t>
+        </w:r>
+        <w:r>
+          <w:rPr>
+            <w:webHidden/>
+            <w:color w:val="FFFFFF" w:themeColor="background1"/>
           </w:rPr>
           <w:fldChar w:fldCharType="end"/>
         </w:r>
@@ -1614,16 +2116,19 @@
         <w:rPr>
           <w:rFonts w:asciiTheme="minorHAnsi" w:eastAsiaTheme="minorEastAsia" w:hAnsiTheme="minorHAnsi" w:cstheme="minorBidi"/>
           <w:noProof/>
+          <w:color w:val="FFFFFF" w:themeColor="background1"/>
           <w:sz w:val="22"/>
           <w:szCs w:val="22"/>
           <w:lang w:val="fr-CH" w:eastAsia="fr-CH"/>
         </w:rPr>
       </w:pPr>
-      <w:hyperlink w:anchor="_Toc499021849" w:history="1">
+      <w:hyperlink w:anchor="_Toc37104147" w:history="1">
         <w:r>
           <w:rPr>
             <w:rStyle w:val="Lienhypertexte"/>
-            <w:noProof/>
+            <w:i/>
+            <w:noProof/>
+            <w:color w:val="FFFFFF" w:themeColor="background1"/>
           </w:rPr>
           <w:t>5.1</w:t>
         </w:r>
@@ -1631,6 +2136,7 @@
           <w:rPr>
             <w:rFonts w:asciiTheme="minorHAnsi" w:eastAsiaTheme="minorEastAsia" w:hAnsiTheme="minorHAnsi" w:cstheme="minorBidi"/>
             <w:noProof/>
+            <w:color w:val="FFFFFF" w:themeColor="background1"/>
             <w:sz w:val="22"/>
             <w:szCs w:val="22"/>
             <w:lang w:val="fr-CH" w:eastAsia="fr-CH"/>
@@ -1641,13 +2147,15 @@
           <w:rPr>
             <w:rStyle w:val="Lienhypertexte"/>
             <w:noProof/>
-          </w:rPr>
-          <w:t>Résumé du rapport du TPI / version succincte de la documentation</w:t>
-        </w:r>
-        <w:r>
-          <w:rPr>
-            <w:noProof/>
-            <w:webHidden/>
+            <w:color w:val="FFFFFF" w:themeColor="background1"/>
+          </w:rPr>
+          <w:t>Sources – Bibliographie</w:t>
+        </w:r>
+        <w:r>
+          <w:rPr>
+            <w:noProof/>
+            <w:webHidden/>
+            <w:color w:val="FFFFFF" w:themeColor="background1"/>
           </w:rPr>
           <w:tab/>
         </w:r>
@@ -1655,6 +2163,7 @@
           <w:rPr>
             <w:noProof/>
             <w:webHidden/>
+            <w:color w:val="FFFFFF" w:themeColor="background1"/>
           </w:rPr>
           <w:fldChar w:fldCharType="begin"/>
         </w:r>
@@ -1662,19 +2171,22 @@
           <w:rPr>
             <w:noProof/>
             <w:webHidden/>
-          </w:rPr>
-          <w:instrText xml:space="preserve"> PAGEREF _Toc499021849 \h </w:instrText>
-        </w:r>
-        <w:r>
-          <w:rPr>
-            <w:noProof/>
-            <w:webHidden/>
-          </w:rPr>
-        </w:r>
-        <w:r>
-          <w:rPr>
-            <w:noProof/>
-            <w:webHidden/>
+            <w:color w:val="FFFFFF" w:themeColor="background1"/>
+          </w:rPr>
+          <w:instrText xml:space="preserve"> PAGEREF _Toc37104147 \h </w:instrText>
+        </w:r>
+        <w:r>
+          <w:rPr>
+            <w:noProof/>
+            <w:webHidden/>
+            <w:color w:val="FFFFFF" w:themeColor="background1"/>
+          </w:rPr>
+        </w:r>
+        <w:r>
+          <w:rPr>
+            <w:noProof/>
+            <w:webHidden/>
+            <w:color w:val="FFFFFF" w:themeColor="background1"/>
           </w:rPr>
           <w:fldChar w:fldCharType="separate"/>
         </w:r>
@@ -1682,13 +2194,15 @@
           <w:rPr>
             <w:noProof/>
             <w:webHidden/>
-          </w:rPr>
-          <w:t>7</w:t>
-        </w:r>
-        <w:r>
-          <w:rPr>
-            <w:noProof/>
-            <w:webHidden/>
+            <w:color w:val="FFFFFF" w:themeColor="background1"/>
+          </w:rPr>
+          <w:t>10</w:t>
+        </w:r>
+        <w:r>
+          <w:rPr>
+            <w:noProof/>
+            <w:webHidden/>
+            <w:color w:val="FFFFFF" w:themeColor="background1"/>
           </w:rPr>
           <w:fldChar w:fldCharType="end"/>
         </w:r>
@@ -1704,16 +2218,19 @@
         <w:rPr>
           <w:rFonts w:asciiTheme="minorHAnsi" w:eastAsiaTheme="minorEastAsia" w:hAnsiTheme="minorHAnsi" w:cstheme="minorBidi"/>
           <w:noProof/>
+          <w:color w:val="FFFFFF" w:themeColor="background1"/>
           <w:sz w:val="22"/>
           <w:szCs w:val="22"/>
           <w:lang w:val="fr-CH" w:eastAsia="fr-CH"/>
         </w:rPr>
       </w:pPr>
-      <w:hyperlink w:anchor="_Toc499021850" w:history="1">
+      <w:hyperlink w:anchor="_Toc37104148" w:history="1">
         <w:r>
           <w:rPr>
             <w:rStyle w:val="Lienhypertexte"/>
-            <w:noProof/>
+            <w:i/>
+            <w:noProof/>
+            <w:color w:val="FFFFFF" w:themeColor="background1"/>
           </w:rPr>
           <w:t>5.2</w:t>
         </w:r>
@@ -1721,6 +2238,7 @@
           <w:rPr>
             <w:rFonts w:asciiTheme="minorHAnsi" w:eastAsiaTheme="minorEastAsia" w:hAnsiTheme="minorHAnsi" w:cstheme="minorBidi"/>
             <w:noProof/>
+            <w:color w:val="FFFFFF" w:themeColor="background1"/>
             <w:sz w:val="22"/>
             <w:szCs w:val="22"/>
             <w:lang w:val="fr-CH" w:eastAsia="fr-CH"/>
@@ -1731,13 +2249,15 @@
           <w:rPr>
             <w:rStyle w:val="Lienhypertexte"/>
             <w:noProof/>
-          </w:rPr>
-          <w:t>Sources – Bibliographie</w:t>
-        </w:r>
-        <w:r>
-          <w:rPr>
-            <w:noProof/>
-            <w:webHidden/>
+            <w:color w:val="FFFFFF" w:themeColor="background1"/>
+          </w:rPr>
+          <w:t>Journal de travail</w:t>
+        </w:r>
+        <w:r>
+          <w:rPr>
+            <w:noProof/>
+            <w:webHidden/>
+            <w:color w:val="FFFFFF" w:themeColor="background1"/>
           </w:rPr>
           <w:tab/>
         </w:r>
@@ -1745,6 +2265,7 @@
           <w:rPr>
             <w:noProof/>
             <w:webHidden/>
+            <w:color w:val="FFFFFF" w:themeColor="background1"/>
           </w:rPr>
           <w:fldChar w:fldCharType="begin"/>
         </w:r>
@@ -1752,19 +2273,22 @@
           <w:rPr>
             <w:noProof/>
             <w:webHidden/>
-          </w:rPr>
-          <w:instrText xml:space="preserve"> PAGEREF _Toc499021850 \h </w:instrText>
-        </w:r>
-        <w:r>
-          <w:rPr>
-            <w:noProof/>
-            <w:webHidden/>
-          </w:rPr>
-        </w:r>
-        <w:r>
-          <w:rPr>
-            <w:noProof/>
-            <w:webHidden/>
+            <w:color w:val="FFFFFF" w:themeColor="background1"/>
+          </w:rPr>
+          <w:instrText xml:space="preserve"> PAGEREF _Toc37104148 \h </w:instrText>
+        </w:r>
+        <w:r>
+          <w:rPr>
+            <w:noProof/>
+            <w:webHidden/>
+            <w:color w:val="FFFFFF" w:themeColor="background1"/>
+          </w:rPr>
+        </w:r>
+        <w:r>
+          <w:rPr>
+            <w:noProof/>
+            <w:webHidden/>
+            <w:color w:val="FFFFFF" w:themeColor="background1"/>
           </w:rPr>
           <w:fldChar w:fldCharType="separate"/>
         </w:r>
@@ -1772,13 +2296,15 @@
           <w:rPr>
             <w:noProof/>
             <w:webHidden/>
-          </w:rPr>
-          <w:t>7</w:t>
-        </w:r>
-        <w:r>
-          <w:rPr>
-            <w:noProof/>
-            <w:webHidden/>
+            <w:color w:val="FFFFFF" w:themeColor="background1"/>
+          </w:rPr>
+          <w:t>10</w:t>
+        </w:r>
+        <w:r>
+          <w:rPr>
+            <w:noProof/>
+            <w:webHidden/>
+            <w:color w:val="FFFFFF" w:themeColor="background1"/>
           </w:rPr>
           <w:fldChar w:fldCharType="end"/>
         </w:r>
@@ -1786,366 +2312,14 @@
     </w:p>
     <w:p>
       <w:pPr>
-        <w:pStyle w:val="TM2"/>
-        <w:tabs>
-          <w:tab w:val="left" w:pos="800"/>
-          <w:tab w:val="right" w:leader="dot" w:pos="9060"/>
-        </w:tabs>
-        <w:rPr>
-          <w:rFonts w:asciiTheme="minorHAnsi" w:eastAsiaTheme="minorEastAsia" w:hAnsiTheme="minorHAnsi" w:cstheme="minorBidi"/>
-          <w:noProof/>
-          <w:sz w:val="22"/>
-          <w:szCs w:val="22"/>
-          <w:lang w:val="fr-CH" w:eastAsia="fr-CH"/>
-        </w:rPr>
-      </w:pPr>
-      <w:hyperlink w:anchor="_Toc499021851" w:history="1">
-        <w:r>
-          <w:rPr>
-            <w:rStyle w:val="Lienhypertexte"/>
-            <w:noProof/>
-          </w:rPr>
-          <w:t>5.3</w:t>
-        </w:r>
-        <w:r>
-          <w:rPr>
-            <w:rFonts w:asciiTheme="minorHAnsi" w:eastAsiaTheme="minorEastAsia" w:hAnsiTheme="minorHAnsi" w:cstheme="minorBidi"/>
-            <w:noProof/>
-            <w:sz w:val="22"/>
-            <w:szCs w:val="22"/>
-            <w:lang w:val="fr-CH" w:eastAsia="fr-CH"/>
-          </w:rPr>
-          <w:tab/>
-        </w:r>
-        <w:r>
-          <w:rPr>
-            <w:rStyle w:val="Lienhypertexte"/>
-            <w:noProof/>
-          </w:rPr>
-          <w:t>Journal de travail</w:t>
-        </w:r>
-        <w:r>
-          <w:rPr>
-            <w:noProof/>
-            <w:webHidden/>
-          </w:rPr>
-          <w:tab/>
-        </w:r>
-        <w:r>
-          <w:rPr>
-            <w:noProof/>
-            <w:webHidden/>
-          </w:rPr>
-          <w:fldChar w:fldCharType="begin"/>
-        </w:r>
-        <w:r>
-          <w:rPr>
-            <w:noProof/>
-            <w:webHidden/>
-          </w:rPr>
-          <w:instrText xml:space="preserve"> PAGEREF _Toc499021851 \h </w:instrText>
-        </w:r>
-        <w:r>
-          <w:rPr>
-            <w:noProof/>
-            <w:webHidden/>
-          </w:rPr>
-        </w:r>
-        <w:r>
-          <w:rPr>
-            <w:noProof/>
-            <w:webHidden/>
-          </w:rPr>
-          <w:fldChar w:fldCharType="separate"/>
-        </w:r>
-        <w:r>
-          <w:rPr>
-            <w:noProof/>
-            <w:webHidden/>
-          </w:rPr>
-          <w:t>7</w:t>
-        </w:r>
-        <w:r>
-          <w:rPr>
-            <w:noProof/>
-            <w:webHidden/>
-          </w:rPr>
-          <w:fldChar w:fldCharType="end"/>
-        </w:r>
-      </w:hyperlink>
-    </w:p>
-    <w:p>
-      <w:pPr>
-        <w:pStyle w:val="TM2"/>
-        <w:tabs>
-          <w:tab w:val="left" w:pos="800"/>
-          <w:tab w:val="right" w:leader="dot" w:pos="9060"/>
-        </w:tabs>
-        <w:rPr>
-          <w:rFonts w:asciiTheme="minorHAnsi" w:eastAsiaTheme="minorEastAsia" w:hAnsiTheme="minorHAnsi" w:cstheme="minorBidi"/>
-          <w:noProof/>
-          <w:sz w:val="22"/>
-          <w:szCs w:val="22"/>
-          <w:lang w:val="fr-CH" w:eastAsia="fr-CH"/>
-        </w:rPr>
-      </w:pPr>
-      <w:hyperlink w:anchor="_Toc499021852" w:history="1">
-        <w:r>
-          <w:rPr>
-            <w:rStyle w:val="Lienhypertexte"/>
-            <w:noProof/>
-          </w:rPr>
-          <w:t>5.4</w:t>
-        </w:r>
-        <w:r>
-          <w:rPr>
-            <w:rFonts w:asciiTheme="minorHAnsi" w:eastAsiaTheme="minorEastAsia" w:hAnsiTheme="minorHAnsi" w:cstheme="minorBidi"/>
-            <w:noProof/>
-            <w:sz w:val="22"/>
-            <w:szCs w:val="22"/>
-            <w:lang w:val="fr-CH" w:eastAsia="fr-CH"/>
-          </w:rPr>
-          <w:tab/>
-        </w:r>
-        <w:r>
-          <w:rPr>
-            <w:rStyle w:val="Lienhypertexte"/>
-            <w:noProof/>
-          </w:rPr>
-          <w:t>Manuel d'Installation</w:t>
-        </w:r>
-        <w:r>
-          <w:rPr>
-            <w:noProof/>
-            <w:webHidden/>
-          </w:rPr>
-          <w:tab/>
-        </w:r>
-        <w:r>
-          <w:rPr>
-            <w:noProof/>
-            <w:webHidden/>
-          </w:rPr>
-          <w:fldChar w:fldCharType="begin"/>
-        </w:r>
-        <w:r>
-          <w:rPr>
-            <w:noProof/>
-            <w:webHidden/>
-          </w:rPr>
-          <w:instrText xml:space="preserve"> PAGEREF _Toc499021852 \h </w:instrText>
-        </w:r>
-        <w:r>
-          <w:rPr>
-            <w:noProof/>
-            <w:webHidden/>
-          </w:rPr>
-        </w:r>
-        <w:r>
-          <w:rPr>
-            <w:noProof/>
-            <w:webHidden/>
-          </w:rPr>
-          <w:fldChar w:fldCharType="separate"/>
-        </w:r>
-        <w:r>
-          <w:rPr>
-            <w:noProof/>
-            <w:webHidden/>
-          </w:rPr>
-          <w:t>7</w:t>
-        </w:r>
-        <w:r>
-          <w:rPr>
-            <w:noProof/>
-            <w:webHidden/>
-          </w:rPr>
-          <w:fldChar w:fldCharType="end"/>
-        </w:r>
-      </w:hyperlink>
-    </w:p>
-    <w:p>
-      <w:pPr>
-        <w:pStyle w:val="TM2"/>
-        <w:tabs>
-          <w:tab w:val="left" w:pos="800"/>
-          <w:tab w:val="right" w:leader="dot" w:pos="9060"/>
-        </w:tabs>
-        <w:rPr>
-          <w:rFonts w:asciiTheme="minorHAnsi" w:eastAsiaTheme="minorEastAsia" w:hAnsiTheme="minorHAnsi" w:cstheme="minorBidi"/>
-          <w:noProof/>
-          <w:sz w:val="22"/>
-          <w:szCs w:val="22"/>
-          <w:lang w:val="fr-CH" w:eastAsia="fr-CH"/>
-        </w:rPr>
-      </w:pPr>
-      <w:hyperlink w:anchor="_Toc499021853" w:history="1">
-        <w:r>
-          <w:rPr>
-            <w:rStyle w:val="Lienhypertexte"/>
-            <w:noProof/>
-          </w:rPr>
-          <w:t>5.5</w:t>
-        </w:r>
-        <w:r>
-          <w:rPr>
-            <w:rFonts w:asciiTheme="minorHAnsi" w:eastAsiaTheme="minorEastAsia" w:hAnsiTheme="minorHAnsi" w:cstheme="minorBidi"/>
-            <w:noProof/>
-            <w:sz w:val="22"/>
-            <w:szCs w:val="22"/>
-            <w:lang w:val="fr-CH" w:eastAsia="fr-CH"/>
-          </w:rPr>
-          <w:tab/>
-        </w:r>
-        <w:r>
-          <w:rPr>
-            <w:rStyle w:val="Lienhypertexte"/>
-            <w:noProof/>
-          </w:rPr>
-          <w:t>Manuel d'Utilisation</w:t>
-        </w:r>
-        <w:r>
-          <w:rPr>
-            <w:noProof/>
-            <w:webHidden/>
-          </w:rPr>
-          <w:tab/>
-        </w:r>
-        <w:r>
-          <w:rPr>
-            <w:noProof/>
-            <w:webHidden/>
-          </w:rPr>
-          <w:fldChar w:fldCharType="begin"/>
-        </w:r>
-        <w:r>
-          <w:rPr>
-            <w:noProof/>
-            <w:webHidden/>
-          </w:rPr>
-          <w:instrText xml:space="preserve"> PAGEREF _Toc499021853 \h </w:instrText>
-        </w:r>
-        <w:r>
-          <w:rPr>
-            <w:noProof/>
-            <w:webHidden/>
-          </w:rPr>
-        </w:r>
-        <w:r>
-          <w:rPr>
-            <w:noProof/>
-            <w:webHidden/>
-          </w:rPr>
-          <w:fldChar w:fldCharType="separate"/>
-        </w:r>
-        <w:r>
-          <w:rPr>
-            <w:noProof/>
-            <w:webHidden/>
-          </w:rPr>
-          <w:t>7</w:t>
-        </w:r>
-        <w:r>
-          <w:rPr>
-            <w:noProof/>
-            <w:webHidden/>
-          </w:rPr>
-          <w:fldChar w:fldCharType="end"/>
-        </w:r>
-      </w:hyperlink>
-    </w:p>
-    <w:p>
-      <w:pPr>
-        <w:pStyle w:val="TM2"/>
-        <w:tabs>
-          <w:tab w:val="left" w:pos="800"/>
-          <w:tab w:val="right" w:leader="dot" w:pos="9060"/>
-        </w:tabs>
-        <w:rPr>
-          <w:rFonts w:asciiTheme="minorHAnsi" w:eastAsiaTheme="minorEastAsia" w:hAnsiTheme="minorHAnsi" w:cstheme="minorBidi"/>
-          <w:noProof/>
-          <w:sz w:val="22"/>
-          <w:szCs w:val="22"/>
-          <w:lang w:val="fr-CH" w:eastAsia="fr-CH"/>
-        </w:rPr>
-      </w:pPr>
-      <w:hyperlink w:anchor="_Toc499021854" w:history="1">
-        <w:r>
-          <w:rPr>
-            <w:rStyle w:val="Lienhypertexte"/>
-            <w:noProof/>
-          </w:rPr>
-          <w:t>5.6</w:t>
-        </w:r>
-        <w:r>
-          <w:rPr>
-            <w:rFonts w:asciiTheme="minorHAnsi" w:eastAsiaTheme="minorEastAsia" w:hAnsiTheme="minorHAnsi" w:cstheme="minorBidi"/>
-            <w:noProof/>
-            <w:sz w:val="22"/>
-            <w:szCs w:val="22"/>
-            <w:lang w:val="fr-CH" w:eastAsia="fr-CH"/>
-          </w:rPr>
-          <w:tab/>
-        </w:r>
-        <w:r>
-          <w:rPr>
-            <w:rStyle w:val="Lienhypertexte"/>
-            <w:noProof/>
-          </w:rPr>
-          <w:t>Archives du projet</w:t>
-        </w:r>
-        <w:r>
-          <w:rPr>
-            <w:noProof/>
-            <w:webHidden/>
-          </w:rPr>
-          <w:tab/>
-        </w:r>
-        <w:r>
-          <w:rPr>
-            <w:noProof/>
-            <w:webHidden/>
-          </w:rPr>
-          <w:fldChar w:fldCharType="begin"/>
-        </w:r>
-        <w:r>
-          <w:rPr>
-            <w:noProof/>
-            <w:webHidden/>
-          </w:rPr>
-          <w:instrText xml:space="preserve"> PAGEREF _Toc499021854 \h </w:instrText>
-        </w:r>
-        <w:r>
-          <w:rPr>
-            <w:noProof/>
-            <w:webHidden/>
-          </w:rPr>
-        </w:r>
-        <w:r>
-          <w:rPr>
-            <w:noProof/>
-            <w:webHidden/>
-          </w:rPr>
-          <w:fldChar w:fldCharType="separate"/>
-        </w:r>
-        <w:r>
-          <w:rPr>
-            <w:noProof/>
-            <w:webHidden/>
-          </w:rPr>
-          <w:t>7</w:t>
-        </w:r>
-        <w:r>
-          <w:rPr>
-            <w:noProof/>
-            <w:webHidden/>
-          </w:rPr>
-          <w:fldChar w:fldCharType="end"/>
-        </w:r>
-      </w:hyperlink>
-    </w:p>
-    <w:p>
-      <w:r>
+        <w:rPr>
+          <w:color w:val="FFFFFF" w:themeColor="background1"/>
+        </w:rPr>
+      </w:pPr>
+      <w:r>
+        <w:rPr>
+          <w:color w:val="FFFFFF" w:themeColor="background1"/>
+        </w:rPr>
         <w:fldChar w:fldCharType="end"/>
       </w:r>
     </w:p>
@@ -2154,6 +2328,7 @@
         <w:rPr>
           <w:bCs/>
           <w:i/>
+          <w:color w:val="FFFFFF" w:themeColor="background1"/>
           <w:sz w:val="20"/>
           <w:u w:val="single"/>
         </w:rPr>
@@ -2164,6 +2339,7 @@
         <w:rPr>
           <w:bCs/>
           <w:i/>
+          <w:color w:val="FFFFFF" w:themeColor="background1"/>
           <w:sz w:val="20"/>
         </w:rPr>
       </w:pPr>
@@ -2171,23 +2347,38 @@
         <w:rPr>
           <w:bCs/>
           <w:i/>
+          <w:color w:val="FFFFFF" w:themeColor="background1"/>
           <w:sz w:val="20"/>
           <w:u w:val="single"/>
         </w:rPr>
-        <w:t>NOTE L’INTENTION DES UTILISATEURS DE CE CANEVAS</w:t>
-      </w:r>
+        <w:t xml:space="preserve">NOTE L’INTENTION DES UTILISATEURS DE CE </w:t>
+      </w:r>
+      <w:proofErr w:type="gramStart"/>
       <w:r>
         <w:rPr>
           <w:bCs/>
           <w:i/>
+          <w:color w:val="FFFFFF" w:themeColor="background1"/>
           <w:sz w:val="20"/>
+          <w:u w:val="single"/>
+        </w:rPr>
+        <w:t>CANEVAS</w:t>
+      </w:r>
+      <w:r>
+        <w:rPr>
+          <w:bCs/>
+          <w:i/>
+          <w:color w:val="FFFFFF" w:themeColor="background1"/>
+          <w:sz w:val="20"/>
         </w:rPr>
         <w:t>:</w:t>
       </w:r>
+      <w:proofErr w:type="gramEnd"/>
       <w:r>
         <w:rPr>
           <w:bCs/>
           <w:i/>
+          <w:color w:val="FFFFFF" w:themeColor="background1"/>
           <w:sz w:val="20"/>
         </w:rPr>
         <w:br/>
@@ -2199,6 +2390,7 @@
         <w:rPr>
           <w:bCs/>
           <w:i/>
+          <w:color w:val="FFFFFF" w:themeColor="background1"/>
           <w:sz w:val="20"/>
         </w:rPr>
       </w:pPr>
@@ -2206,13 +2398,42 @@
         <w:rPr>
           <w:bCs/>
           <w:i/>
+          <w:color w:val="FFFFFF" w:themeColor="background1"/>
           <w:sz w:val="20"/>
         </w:rPr>
-        <w:t xml:space="preserve">De plus, en fonction du type de projet,  il est tout à fait possible que certains chapitres ou paragraphes n’aient aucun sens. Dans ce cas il est recommandé de les retirer du document pour éviter de l’alourdir inutilement.  </w:t>
-      </w:r>
-    </w:p>
-    <w:p>
-      <w:r>
+        <w:t xml:space="preserve">De plus, en fonction du type de </w:t>
+      </w:r>
+      <w:proofErr w:type="gramStart"/>
+      <w:r>
+        <w:rPr>
+          <w:bCs/>
+          <w:i/>
+          <w:color w:val="FFFFFF" w:themeColor="background1"/>
+          <w:sz w:val="20"/>
+        </w:rPr>
+        <w:t>projet,  il</w:t>
+      </w:r>
+      <w:proofErr w:type="gramEnd"/>
+      <w:r>
+        <w:rPr>
+          <w:bCs/>
+          <w:i/>
+          <w:color w:val="FFFFFF" w:themeColor="background1"/>
+          <w:sz w:val="20"/>
+        </w:rPr>
+        <w:t xml:space="preserve"> est tout à fait possible que certains chapitres ou paragraphes n’aient aucun sens. Dans ce cas il est recommandé de les retirer du document pour éviter de l’alourdir inutilement.  </w:t>
+      </w:r>
+    </w:p>
+    <w:p>
+      <w:pPr>
+        <w:rPr>
+          <w:color w:val="FFFFFF" w:themeColor="background1"/>
+        </w:rPr>
+      </w:pPr>
+      <w:r>
+        <w:rPr>
+          <w:color w:val="FFFFFF" w:themeColor="background1"/>
+        </w:rPr>
         <w:br w:type="page"/>
       </w:r>
     </w:p>
@@ -2220,7 +2441,7 @@
       <w:pPr>
         <w:pStyle w:val="Titre1"/>
       </w:pPr>
-      <w:bookmarkStart w:id="1" w:name="_Toc499021832"/>
+      <w:bookmarkStart w:id="1" w:name="_Toc37104129"/>
       <w:r>
         <w:lastRenderedPageBreak/>
         <w:t>Analyse prél</w:t>
@@ -2236,277 +2457,48 @@
     <w:p>
       <w:pPr>
         <w:pStyle w:val="Titre2"/>
-        <w:rPr>
-          <w:i w:val="0"/>
-          <w:iCs/>
-        </w:rPr>
-      </w:pPr>
-      <w:bookmarkStart w:id="2" w:name="_Toc499021833"/>
-      <w:r>
-        <w:rPr>
-          <w:i w:val="0"/>
-          <w:iCs/>
-        </w:rPr>
+      </w:pPr>
+      <w:bookmarkStart w:id="2" w:name="_Toc37104130"/>
+      <w:r>
         <w:t>Introduction</w:t>
       </w:r>
       <w:bookmarkEnd w:id="2"/>
       <w:r>
-        <w:rPr>
-          <w:i w:val="0"/>
-          <w:iCs/>
-        </w:rPr>
         <w:t xml:space="preserve"> </w:t>
       </w:r>
     </w:p>
-    <w:p/>
-    <w:p>
-      <w:pPr>
-        <w:rPr>
-          <w:i/>
-          <w:iCs/>
+    <w:p>
+      <w:pPr>
+        <w:rPr>
+          <w:color w:val="FFFFFF" w:themeColor="background1"/>
+        </w:rPr>
+      </w:pPr>
+    </w:p>
+    <w:p>
+      <w:pPr>
+        <w:rPr>
+          <w:color w:val="FFFFFF" w:themeColor="background1"/>
           <w:szCs w:val="14"/>
         </w:rPr>
       </w:pPr>
       <w:r>
         <w:rPr>
-          <w:i/>
-          <w:iCs/>
+          <w:color w:val="FFFFFF" w:themeColor="background1"/>
           <w:szCs w:val="14"/>
         </w:rPr>
-        <w:t xml:space="preserve">Ce </w:t>
-      </w:r>
-      <w:r>
-        <w:rPr>
-          <w:i/>
-          <w:iCs/>
+        <w:t>Ce projet est une bataille navale développée en C dans le cadre du module MA-20 (Partie programmation et structure de code) et ICT-114 (Partie documentation et structure d’un projet) du CPNV.</w:t>
+      </w:r>
+    </w:p>
+    <w:p>
+      <w:pPr>
+        <w:rPr>
+          <w:color w:val="FFFFFF" w:themeColor="background1"/>
           <w:szCs w:val="14"/>
         </w:rPr>
-        <w:t>chapitre</w:t>
-      </w:r>
-      <w:r>
-        <w:rPr>
-          <w:i/>
-          <w:iCs/>
-          <w:szCs w:val="14"/>
-        </w:rPr>
-        <w:t xml:space="preserve"> </w:t>
-      </w:r>
-      <w:r>
-        <w:rPr>
-          <w:i/>
-          <w:iCs/>
-          <w:szCs w:val="14"/>
-        </w:rPr>
-        <w:t>décri</w:t>
-      </w:r>
-      <w:r>
-        <w:rPr>
-          <w:i/>
-          <w:iCs/>
-          <w:szCs w:val="14"/>
-        </w:rPr>
-        <w:t>t</w:t>
-      </w:r>
-      <w:r>
-        <w:rPr>
-          <w:i/>
-          <w:iCs/>
-          <w:szCs w:val="14"/>
-        </w:rPr>
-        <w:t xml:space="preserve"> brièvement le projet,</w:t>
-      </w:r>
-      <w:r>
-        <w:rPr>
-          <w:i/>
-          <w:iCs/>
-          <w:szCs w:val="14"/>
-        </w:rPr>
-        <w:t xml:space="preserve"> le cadre dans lequel il est réalisé,</w:t>
-      </w:r>
-      <w:r>
-        <w:rPr>
-          <w:i/>
-          <w:iCs/>
-          <w:szCs w:val="14"/>
-        </w:rPr>
-        <w:t xml:space="preserve"> les raisons de ce choix et ce qu'il peut apporter à l'élève ou à l'école. </w:t>
-      </w:r>
-      <w:r>
-        <w:rPr>
-          <w:i/>
-          <w:iCs/>
-          <w:szCs w:val="14"/>
-        </w:rPr>
-        <w:t>Il n'est pas nécessaire de rentrer dans les détails (ceux-ci seront abordés plus loin) mais cela doit être aussi clair et complet que possible</w:t>
-      </w:r>
-      <w:r>
-        <w:rPr>
-          <w:i/>
-          <w:iCs/>
-          <w:szCs w:val="14"/>
-        </w:rPr>
-        <w:t xml:space="preserve"> (idées de solutions).</w:t>
-      </w:r>
-      <w:r>
-        <w:rPr>
-          <w:i/>
-          <w:iCs/>
-          <w:szCs w:val="14"/>
-        </w:rPr>
-        <w:t xml:space="preserve"> </w:t>
-      </w:r>
-      <w:r>
-        <w:rPr>
-          <w:i/>
-          <w:iCs/>
-          <w:szCs w:val="14"/>
-        </w:rPr>
-        <w:t>Ce chapitre contient également l'inventaire et la description des travaux qui auraient déjà été effectué</w:t>
-      </w:r>
-      <w:r>
-        <w:rPr>
-          <w:i/>
-          <w:iCs/>
-          <w:szCs w:val="14"/>
-        </w:rPr>
-        <w:t>s</w:t>
-      </w:r>
-      <w:r>
-        <w:rPr>
-          <w:i/>
-          <w:iCs/>
-          <w:szCs w:val="14"/>
-        </w:rPr>
-        <w:t xml:space="preserve"> pour ce projet.</w:t>
-      </w:r>
-    </w:p>
-    <w:p>
-      <w:pPr>
-        <w:rPr>
-          <w:szCs w:val="14"/>
-        </w:rPr>
-      </w:pPr>
-    </w:p>
-    <w:p>
-      <w:pPr>
-        <w:rPr>
-          <w:i/>
-          <w:iCs/>
-          <w:szCs w:val="14"/>
-        </w:rPr>
-      </w:pPr>
-      <w:r>
-        <w:rPr>
-          <w:i/>
-          <w:iCs/>
-          <w:szCs w:val="14"/>
-        </w:rPr>
-        <w:t>Ces éléments peuvent être repris des spécifications de départ.</w:t>
-      </w:r>
-    </w:p>
-    <w:p>
-      <w:pPr>
-        <w:rPr>
-          <w:szCs w:val="14"/>
-        </w:rPr>
-      </w:pPr>
-    </w:p>
-    <w:p>
-      <w:pPr>
-        <w:rPr>
-          <w:color w:val="FF0000"/>
-          <w:szCs w:val="14"/>
-        </w:rPr>
-      </w:pPr>
-      <w:r>
-        <w:rPr>
-          <w:color w:val="FF0000"/>
-          <w:szCs w:val="14"/>
-        </w:rPr>
-        <w:t>CE DOCUMENT EST EN DEVELOPPEMENT. NE PRENNEZ PAS CE DOCUMENT DANS L’ETAT ACTUEL.</w:t>
-      </w:r>
-    </w:p>
-    <w:p>
-      <w:pPr>
-        <w:rPr>
-          <w:szCs w:val="14"/>
-        </w:rPr>
-      </w:pPr>
-      <w:r>
-        <w:rPr>
-          <w:szCs w:val="14"/>
-        </w:rPr>
-        <w:t>Ce projet est u</w:t>
-      </w:r>
-      <w:r>
-        <w:rPr>
-          <w:szCs w:val="14"/>
-        </w:rPr>
-        <w:t xml:space="preserve">ne bataille navale </w:t>
-      </w:r>
-      <w:r>
-        <w:rPr>
-          <w:szCs w:val="14"/>
-        </w:rPr>
-        <w:t>développée en</w:t>
-      </w:r>
-      <w:r>
-        <w:rPr>
-          <w:szCs w:val="14"/>
-        </w:rPr>
-        <w:t xml:space="preserve"> C dans le cadre</w:t>
-      </w:r>
-      <w:r>
-        <w:rPr>
-          <w:szCs w:val="14"/>
-        </w:rPr>
-        <w:t xml:space="preserve"> du module</w:t>
-      </w:r>
-      <w:r>
-        <w:rPr>
-          <w:szCs w:val="14"/>
-        </w:rPr>
-        <w:t xml:space="preserve"> MA-20</w:t>
-      </w:r>
-      <w:r>
-        <w:rPr>
-          <w:szCs w:val="14"/>
-        </w:rPr>
-        <w:t xml:space="preserve"> (Partie programmation et structure de code) </w:t>
-      </w:r>
-      <w:r>
-        <w:rPr>
-          <w:szCs w:val="14"/>
-        </w:rPr>
-        <w:t>et ICT-114</w:t>
-      </w:r>
-      <w:r>
-        <w:rPr>
-          <w:szCs w:val="14"/>
-        </w:rPr>
-        <w:t xml:space="preserve"> (Partie documentation et structure d’un projet)</w:t>
-      </w:r>
-      <w:r>
-        <w:rPr>
-          <w:szCs w:val="14"/>
-        </w:rPr>
-        <w:t xml:space="preserve"> du CPNV</w:t>
-      </w:r>
-      <w:r>
-        <w:rPr>
-          <w:szCs w:val="14"/>
-        </w:rPr>
-        <w:t>.</w:t>
-      </w:r>
-    </w:p>
-    <w:p>
-      <w:pPr>
-        <w:rPr>
-          <w:szCs w:val="14"/>
-        </w:rPr>
-      </w:pPr>
-      <w:r>
-        <w:rPr>
+      </w:pPr>
+      <w:r>
+        <w:rPr>
+          <w:color w:val="FFFFFF" w:themeColor="background1"/>
           <w:szCs w:val="14"/>
         </w:rPr>
         <w:t>Inventaire et travaux précédents :</w:t>
@@ -2520,11 +2512,13 @@
           <w:numId w:val="14"/>
         </w:numPr>
         <w:rPr>
+          <w:color w:val="FFFFFF" w:themeColor="background1"/>
           <w:szCs w:val="14"/>
         </w:rPr>
       </w:pPr>
       <w:r>
         <w:rPr>
+          <w:color w:val="FFFFFF" w:themeColor="background1"/>
           <w:szCs w:val="14"/>
         </w:rPr>
         <w:t>Module MA-03 (Introduction à la programmation en Visual basic)</w:t>
@@ -2538,11 +2532,13 @@
           <w:numId w:val="14"/>
         </w:numPr>
         <w:rPr>
+          <w:color w:val="FFFFFF" w:themeColor="background1"/>
           <w:szCs w:val="14"/>
         </w:rPr>
       </w:pPr>
       <w:r>
         <w:rPr>
+          <w:color w:val="FFFFFF" w:themeColor="background1"/>
           <w:szCs w:val="14"/>
         </w:rPr>
         <w:t>Module ICT-403 (Développement en C de manière procédurale)</w:t>
@@ -2556,11 +2552,13 @@
           <w:numId w:val="14"/>
         </w:numPr>
         <w:rPr>
+          <w:color w:val="FFFFFF" w:themeColor="background1"/>
           <w:szCs w:val="14"/>
         </w:rPr>
       </w:pPr>
       <w:r>
         <w:rPr>
+          <w:color w:val="FFFFFF" w:themeColor="background1"/>
           <w:szCs w:val="14"/>
         </w:rPr>
         <w:t xml:space="preserve">Cours </w:t>
@@ -2568,6 +2566,7 @@
       <w:proofErr w:type="spellStart"/>
       <w:r>
         <w:rPr>
+          <w:color w:val="FFFFFF" w:themeColor="background1"/>
           <w:szCs w:val="14"/>
         </w:rPr>
         <w:t>OpenClassroom</w:t>
@@ -2575,35 +2574,24 @@
       <w:proofErr w:type="spellEnd"/>
       <w:r>
         <w:rPr>
+          <w:color w:val="FFFFFF" w:themeColor="background1"/>
           <w:szCs w:val="14"/>
         </w:rPr>
         <w:t xml:space="preserve"> (</w:t>
       </w:r>
-      <w:hyperlink r:id="rId10" w:history="1">
+      <w:hyperlink r:id="rId11" w:history="1">
         <w:r>
           <w:rPr>
             <w:rStyle w:val="Lienhypertexte"/>
+            <w:color w:val="FFFFFF" w:themeColor="background1"/>
             <w:szCs w:val="14"/>
           </w:rPr>
-          <w:t>Apprenez à p</w:t>
-        </w:r>
-        <w:r>
-          <w:rPr>
-            <w:rStyle w:val="Lienhypertexte"/>
-            <w:szCs w:val="14"/>
-          </w:rPr>
-          <w:t>r</w:t>
-        </w:r>
-        <w:r>
-          <w:rPr>
-            <w:rStyle w:val="Lienhypertexte"/>
-            <w:szCs w:val="14"/>
-          </w:rPr>
-          <w:t>ogrammer en C</w:t>
+          <w:t>Apprenez à programmer en C</w:t>
         </w:r>
       </w:hyperlink>
       <w:r>
         <w:rPr>
+          <w:color w:val="FFFFFF" w:themeColor="background1"/>
           <w:szCs w:val="14"/>
         </w:rPr>
         <w:t>)</w:t>
@@ -2612,6 +2600,7 @@
     <w:p>
       <w:pPr>
         <w:rPr>
+          <w:color w:val="FFFFFF" w:themeColor="background1"/>
           <w:szCs w:val="14"/>
         </w:rPr>
       </w:pPr>
@@ -2620,16 +2609,11 @@
       <w:pPr>
         <w:pStyle w:val="Titre2"/>
         <w:rPr>
-          <w:i w:val="0"/>
-          <w:iCs/>
-        </w:rPr>
-      </w:pPr>
-      <w:bookmarkStart w:id="3" w:name="_Toc499021834"/>
-      <w:r>
-        <w:rPr>
-          <w:i w:val="0"/>
-          <w:iCs/>
-        </w:rPr>
+          <w:i/>
+        </w:rPr>
+      </w:pPr>
+      <w:bookmarkStart w:id="3" w:name="_Toc37104131"/>
+      <w:r>
         <w:t>Objectifs</w:t>
       </w:r>
       <w:bookmarkEnd w:id="3"/>
@@ -2637,103 +2621,7 @@
     <w:p>
       <w:pPr>
         <w:rPr>
-          <w:szCs w:val="14"/>
-        </w:rPr>
-      </w:pPr>
-    </w:p>
-    <w:p>
-      <w:pPr>
-        <w:rPr>
-          <w:i/>
-          <w:iCs/>
-          <w:szCs w:val="14"/>
-        </w:rPr>
-      </w:pPr>
-      <w:r>
-        <w:rPr>
-          <w:i/>
-          <w:iCs/>
-          <w:szCs w:val="14"/>
-        </w:rPr>
-        <w:t xml:space="preserve">Ce chapitre énumère les objectifs du projet. L'atteinte ou non </w:t>
-      </w:r>
-      <w:r>
-        <w:rPr>
-          <w:i/>
-          <w:iCs/>
-          <w:szCs w:val="14"/>
-        </w:rPr>
-        <w:t>de c</w:t>
-      </w:r>
-      <w:r>
-        <w:rPr>
-          <w:i/>
-          <w:iCs/>
-          <w:szCs w:val="14"/>
-        </w:rPr>
-        <w:t>eux-ci devr</w:t>
-      </w:r>
-      <w:r>
-        <w:rPr>
-          <w:i/>
-          <w:iCs/>
-          <w:szCs w:val="14"/>
-        </w:rPr>
-        <w:t xml:space="preserve">a pouvoir être contrôlée à la fin du projet. Les objectifs pourront </w:t>
-      </w:r>
-      <w:r>
-        <w:rPr>
-          <w:i/>
-          <w:iCs/>
-          <w:szCs w:val="14"/>
-        </w:rPr>
-        <w:t xml:space="preserve">éventuellement </w:t>
-      </w:r>
-      <w:r>
-        <w:rPr>
-          <w:i/>
-          <w:iCs/>
-          <w:szCs w:val="14"/>
-        </w:rPr>
-        <w:t xml:space="preserve">être revus après l'analyse. </w:t>
-      </w:r>
-    </w:p>
-    <w:p>
-      <w:pPr>
-        <w:rPr>
-          <w:szCs w:val="14"/>
-        </w:rPr>
-      </w:pPr>
-    </w:p>
-    <w:p>
-      <w:pPr>
-        <w:rPr>
-          <w:i/>
-          <w:iCs/>
-          <w:szCs w:val="14"/>
-        </w:rPr>
-      </w:pPr>
-      <w:r>
-        <w:rPr>
-          <w:i/>
-          <w:iCs/>
-          <w:szCs w:val="14"/>
-        </w:rPr>
-        <w:t>Ces éléments peuvent être repris des spécifications de départ.</w:t>
-      </w:r>
-    </w:p>
-    <w:p>
-      <w:pPr>
-        <w:rPr>
-          <w:i/>
-          <w:iCs/>
-          <w:szCs w:val="14"/>
-        </w:rPr>
-      </w:pPr>
-    </w:p>
-    <w:p>
-      <w:pPr>
-        <w:rPr>
+          <w:color w:val="FFFFFF" w:themeColor="background1"/>
           <w:szCs w:val="14"/>
         </w:rPr>
       </w:pPr>
@@ -2742,14 +2630,26 @@
       <w:pPr>
         <w:spacing w:after="280"/>
         <w:jc w:val="both"/>
-      </w:pPr>
-      <w:r>
+        <w:rPr>
+          <w:color w:val="FFFFFF" w:themeColor="background1"/>
+        </w:rPr>
+      </w:pPr>
+      <w:r>
+        <w:rPr>
+          <w:color w:val="FFFFFF" w:themeColor="background1"/>
+        </w:rPr>
         <w:t>Le programme doit pouvoir</w:t>
       </w:r>
       <w:r>
+        <w:rPr>
+          <w:color w:val="FFFFFF" w:themeColor="background1"/>
+        </w:rPr>
         <w:t xml:space="preserve"> avoir les fonctionnalités suivantes</w:t>
       </w:r>
       <w:r>
+        <w:rPr>
+          <w:color w:val="FFFFFF" w:themeColor="background1"/>
+        </w:rPr>
         <w:t xml:space="preserve"> :</w:t>
       </w:r>
     </w:p>
@@ -2762,9 +2662,27 @@
         </w:numPr>
         <w:spacing w:after="280"/>
         <w:jc w:val="both"/>
-      </w:pPr>
-      <w:r>
-        <w:t>Jouer à la bataille navale alors que la position des bateaux est codée dans le programme</w:t>
+        <w:rPr>
+          <w:color w:val="FFFFFF" w:themeColor="background1"/>
+        </w:rPr>
+      </w:pPr>
+      <w:r>
+        <w:rPr>
+          <w:color w:val="FFFFFF" w:themeColor="background1"/>
+        </w:rPr>
+        <w:t xml:space="preserve">Jouer à la bataille navale </w:t>
+      </w:r>
+      <w:r>
+        <w:rPr>
+          <w:color w:val="FFFFFF" w:themeColor="background1"/>
+        </w:rPr>
+        <w:t xml:space="preserve">à l’aide </w:t>
+      </w:r>
+      <w:r>
+        <w:rPr>
+          <w:color w:val="FFFFFF" w:themeColor="background1"/>
+        </w:rPr>
+        <w:t>une grille au hasard dans un répertoire et la charger</w:t>
       </w:r>
     </w:p>
     <w:p>
@@ -2777,11 +2695,15 @@
         <w:spacing w:after="280"/>
         <w:jc w:val="both"/>
         <w:rPr>
+          <w:color w:val="FFFFFF" w:themeColor="background1"/>
           <w:sz w:val="22"/>
           <w:lang w:eastAsia="fr-CH"/>
         </w:rPr>
       </w:pPr>
       <w:r>
+        <w:rPr>
+          <w:color w:val="FFFFFF" w:themeColor="background1"/>
+        </w:rPr>
         <w:t>Un menu pour accéder aux fonctionnalités</w:t>
       </w:r>
     </w:p>
@@ -2794,8 +2716,14 @@
         </w:numPr>
         <w:spacing w:after="280"/>
         <w:jc w:val="both"/>
-      </w:pPr>
-      <w:r>
+        <w:rPr>
+          <w:color w:val="FFFFFF" w:themeColor="background1"/>
+        </w:rPr>
+      </w:pPr>
+      <w:r>
+        <w:rPr>
+          <w:color w:val="FFFFFF" w:themeColor="background1"/>
+        </w:rPr>
         <w:t>Afficher l’aide du jeu</w:t>
       </w:r>
     </w:p>
@@ -2808,8 +2736,14 @@
         </w:numPr>
         <w:spacing w:after="280"/>
         <w:jc w:val="both"/>
-      </w:pPr>
-      <w:r>
+        <w:rPr>
+          <w:color w:val="FFFFFF" w:themeColor="background1"/>
+        </w:rPr>
+      </w:pPr>
+      <w:r>
+        <w:rPr>
+          <w:color w:val="FFFFFF" w:themeColor="background1"/>
+        </w:rPr>
         <w:t>S’authentifier en tant que joueur</w:t>
       </w:r>
     </w:p>
@@ -2822,8 +2756,14 @@
         </w:numPr>
         <w:spacing w:after="280"/>
         <w:jc w:val="both"/>
-      </w:pPr>
-      <w:r>
+        <w:rPr>
+          <w:color w:val="FFFFFF" w:themeColor="background1"/>
+        </w:rPr>
+      </w:pPr>
+      <w:r>
+        <w:rPr>
+          <w:color w:val="FFFFFF" w:themeColor="background1"/>
+        </w:rPr>
         <w:t>Logger les faits importants durant toute la durée de fonctionnement de l’application</w:t>
       </w:r>
     </w:p>
@@ -2836,56 +2776,15 @@
         </w:numPr>
         <w:spacing w:after="280"/>
         <w:jc w:val="both"/>
-      </w:pPr>
-      <w:r>
-        <w:t>Choisir</w:t>
-      </w:r>
-      <w:r>
-        <w:t xml:space="preserve"> une grille au hasard dans un répertoire et la charge</w:t>
-      </w:r>
-      <w:r>
-        <w:t>r</w:t>
-      </w:r>
-    </w:p>
-    <w:p>
-      <w:pPr>
-        <w:pStyle w:val="Paragraphedeliste"/>
-        <w:numPr>
-          <w:ilvl w:val="0"/>
-          <w:numId w:val="17"/>
-        </w:numPr>
-        <w:spacing w:after="280"/>
-        <w:jc w:val="both"/>
-      </w:pPr>
-      <w:r>
+        <w:rPr>
+          <w:color w:val="FFFFFF" w:themeColor="background1"/>
+        </w:rPr>
+      </w:pPr>
+      <w:r>
+        <w:rPr>
+          <w:color w:val="FFFFFF" w:themeColor="background1"/>
+        </w:rPr>
         <w:t>Afficher la liste des scores atteints lors des parties précédentes</w:t>
-      </w:r>
-    </w:p>
-    <w:p>
-      <w:pPr>
-        <w:rPr>
-          <w:szCs w:val="14"/>
-        </w:rPr>
-      </w:pPr>
-    </w:p>
-    <w:p>
-      <w:pPr>
-        <w:rPr>
-          <w:szCs w:val="14"/>
-        </w:rPr>
-      </w:pPr>
-      <w:r>
-        <w:rPr>
-          <w:szCs w:val="14"/>
-        </w:rPr>
-        <w:t xml:space="preserve">Ce projet est déjà opérationnel pour pouvoir jouer une partie complète en chargeant une carte externe aléatoirement ou en la choisissant. Un système d’enregistrement </w:t>
-      </w:r>
-      <w:r>
-        <w:rPr>
-          <w:szCs w:val="14"/>
-        </w:rPr>
-        <w:lastRenderedPageBreak/>
-        <w:t>du score d’un joueur après avoir terminé la partie a également été terminé. Une sauvegarde des actions importante du jeu est stockée dans un fichier de log. Pour une meilleure prise en main, un menu ainsi que la gestion des paramètres de manière visuel ont également été implémenté. Il y a un système d’images en ascii, des sons et des animations en fonction des actions du joueur pour rendre l’application plus intéressante à jouer</w:t>
       </w:r>
     </w:p>
     <w:p>
@@ -2896,8 +2795,7 @@
           <w:numId w:val="0"/>
         </w:numPr>
         <w:rPr>
-          <w:i w:val="0"/>
-          <w:iCs/>
+          <w:i/>
         </w:rPr>
       </w:pPr>
       <w:r>
@@ -2906,20 +2804,12 @@
         </w:rPr>
         <w:br w:type="page"/>
       </w:r>
-      <w:bookmarkStart w:id="4" w:name="_Toc499021835"/>
-      <w:r>
-        <w:rPr>
-          <w:i w:val="0"/>
-          <w:iCs/>
-        </w:rPr>
+      <w:bookmarkStart w:id="4" w:name="_Toc37104132"/>
+      <w:r>
         <w:lastRenderedPageBreak/>
         <w:t>Planification</w:t>
       </w:r>
       <w:r>
-        <w:rPr>
-          <w:i w:val="0"/>
-          <w:iCs/>
-        </w:rPr>
         <w:t xml:space="preserve"> initiale</w:t>
       </w:r>
       <w:bookmarkEnd w:id="4"/>
@@ -2927,134 +2817,136 @@
     <w:p>
       <w:pPr>
         <w:rPr>
+          <w:color w:val="FFFFFF" w:themeColor="background1"/>
           <w:szCs w:val="14"/>
         </w:rPr>
       </w:pPr>
     </w:p>
     <w:p>
       <w:pPr>
-        <w:rPr>
-          <w:i/>
-          <w:iCs/>
+        <w:keepNext/>
+      </w:pPr>
+      <w:r>
+        <w:rPr>
+          <w:color w:val="FFFFFF" w:themeColor="background1"/>
+        </w:rPr>
+        <w:drawing>
+          <wp:inline distT="0" distB="0" distL="0" distR="0" wp14:anchorId="3D7C9363" wp14:editId="6F2F1E98">
+            <wp:extent cx="4391025" cy="3242379"/>
+            <wp:effectExtent l="38100" t="38100" r="28575" b="34290"/>
+            <wp:docPr id="8" name="Image 8"/>
+            <wp:cNvGraphicFramePr>
+              <a:graphicFrameLocks xmlns:a="http://schemas.openxmlformats.org/drawingml/2006/main" noChangeAspect="1"/>
+            </wp:cNvGraphicFramePr>
+            <a:graphic xmlns:a="http://schemas.openxmlformats.org/drawingml/2006/main">
+              <a:graphicData uri="http://schemas.openxmlformats.org/drawingml/2006/picture">
+                <pic:pic xmlns:pic="http://schemas.openxmlformats.org/drawingml/2006/picture">
+                  <pic:nvPicPr>
+                    <pic:cNvPr id="0" name="Picture 1"/>
+                    <pic:cNvPicPr>
+                      <a:picLocks noChangeAspect="1" noChangeArrowheads="1"/>
+                    </pic:cNvPicPr>
+                  </pic:nvPicPr>
+                  <pic:blipFill>
+                    <a:blip r:embed="rId12">
+                      <a:extLst>
+                        <a:ext uri="{28A0092B-C50C-407E-A947-70E740481C1C}">
+                          <a14:useLocalDpi xmlns:a14="http://schemas.microsoft.com/office/drawing/2010/main" val="0"/>
+                        </a:ext>
+                      </a:extLst>
+                    </a:blip>
+                    <a:srcRect/>
+                    <a:stretch>
+                      <a:fillRect/>
+                    </a:stretch>
+                  </pic:blipFill>
+                  <pic:spPr bwMode="auto">
+                    <a:xfrm>
+                      <a:off x="0" y="0"/>
+                      <a:ext cx="4403629" cy="3251686"/>
+                    </a:xfrm>
+                    <a:prstGeom prst="rect">
+                      <a:avLst/>
+                    </a:prstGeom>
+                    <a:noFill/>
+                    <a:ln w="28575">
+                      <a:solidFill>
+                        <a:srgbClr val="78B9C8"/>
+                      </a:solidFill>
+                    </a:ln>
+                  </pic:spPr>
+                </pic:pic>
+              </a:graphicData>
+            </a:graphic>
+          </wp:inline>
+        </w:drawing>
+      </w:r>
+    </w:p>
+    <w:p>
+      <w:pPr>
+        <w:pStyle w:val="Lgende"/>
+        <w:rPr>
+          <w:color w:val="DBEFF9" w:themeColor="background2"/>
           <w:szCs w:val="14"/>
         </w:rPr>
       </w:pPr>
       <w:r>
         <w:rPr>
-          <w:i/>
-          <w:iCs/>
+          <w:color w:val="DBEFF9" w:themeColor="background2"/>
+        </w:rPr>
+        <w:t xml:space="preserve">Diagramme </w:t>
+      </w:r>
+      <w:r>
+        <w:rPr>
+          <w:color w:val="DBEFF9" w:themeColor="background2"/>
+        </w:rPr>
+        <w:fldChar w:fldCharType="begin"/>
+      </w:r>
+      <w:r>
+        <w:rPr>
+          <w:color w:val="DBEFF9" w:themeColor="background2"/>
+        </w:rPr>
+        <w:instrText xml:space="preserve"> SEQ Diagramme \* ARABIC </w:instrText>
+      </w:r>
+      <w:r>
+        <w:rPr>
+          <w:color w:val="DBEFF9" w:themeColor="background2"/>
+        </w:rPr>
+        <w:fldChar w:fldCharType="separate"/>
+      </w:r>
+      <w:r>
+        <w:rPr>
+          <w:noProof/>
+          <w:color w:val="DBEFF9" w:themeColor="background2"/>
+        </w:rPr>
+        <w:t>1</w:t>
+      </w:r>
+      <w:r>
+        <w:rPr>
+          <w:color w:val="DBEFF9" w:themeColor="background2"/>
+        </w:rPr>
+        <w:fldChar w:fldCharType="end"/>
+      </w:r>
+      <w:r>
+        <w:rPr>
+          <w:color w:val="DBEFF9" w:themeColor="background2"/>
+        </w:rPr>
+        <w:t xml:space="preserve"> - Planification initiale</w:t>
+      </w:r>
+    </w:p>
+    <w:p>
+      <w:pPr>
+        <w:rPr>
+          <w:color w:val="FFFFFF" w:themeColor="background1"/>
           <w:szCs w:val="14"/>
         </w:rPr>
-        <w:t xml:space="preserve">Ce chapitre montre la planification </w:t>
-      </w:r>
-      <w:r>
-        <w:rPr>
-          <w:i/>
-          <w:iCs/>
-          <w:szCs w:val="14"/>
-        </w:rPr>
-        <w:t xml:space="preserve">du projet. Celui-ci peut être découpé en tâches qui seront planifiées. Il s'agit de la première planification du projet, celle-ci </w:t>
-      </w:r>
-      <w:r>
-        <w:rPr>
-          <w:i/>
-          <w:iCs/>
-          <w:szCs w:val="14"/>
-        </w:rPr>
-        <w:t>devra être</w:t>
-      </w:r>
-      <w:r>
-        <w:rPr>
-          <w:i/>
-          <w:iCs/>
-          <w:szCs w:val="14"/>
-        </w:rPr>
-        <w:t xml:space="preserve"> revue après l'analyse. Cette planification sera présentée sous l</w:t>
-      </w:r>
-      <w:r>
-        <w:rPr>
-          <w:i/>
-          <w:iCs/>
-          <w:szCs w:val="14"/>
-        </w:rPr>
-        <w:t>a forme d'un diagramme.</w:t>
-      </w:r>
-    </w:p>
-    <w:p>
-      <w:pPr>
-        <w:rPr>
-          <w:szCs w:val="14"/>
-        </w:rPr>
-      </w:pPr>
-    </w:p>
-    <w:p>
-      <w:pPr>
-        <w:rPr>
-          <w:i/>
-          <w:iCs/>
-          <w:szCs w:val="14"/>
-        </w:rPr>
-      </w:pPr>
-      <w:r>
-        <w:rPr>
-          <w:i/>
-          <w:iCs/>
-          <w:szCs w:val="14"/>
-        </w:rPr>
-        <w:t>Ces éléments peuvent être repris des</w:t>
-      </w:r>
-      <w:r>
-        <w:rPr>
-          <w:i/>
-          <w:iCs/>
-          <w:szCs w:val="14"/>
-        </w:rPr>
-        <w:t xml:space="preserve"> </w:t>
-      </w:r>
-      <w:r>
-        <w:rPr>
-          <w:i/>
-          <w:iCs/>
-          <w:szCs w:val="14"/>
-        </w:rPr>
-        <w:t>spécifications</w:t>
-      </w:r>
-      <w:r>
-        <w:rPr>
-          <w:i/>
-          <w:iCs/>
-          <w:szCs w:val="14"/>
-        </w:rPr>
-        <w:t xml:space="preserve"> </w:t>
-      </w:r>
-      <w:r>
-        <w:rPr>
-          <w:i/>
-          <w:iCs/>
-          <w:szCs w:val="14"/>
-        </w:rPr>
-        <w:t>de départ.</w:t>
-      </w:r>
-    </w:p>
-    <w:p>
-      <w:pPr>
-        <w:rPr>
-          <w:szCs w:val="14"/>
-        </w:rPr>
-      </w:pPr>
-    </w:p>
-    <w:p>
-      <w:pPr>
-        <w:rPr>
-          <w:szCs w:val="14"/>
-        </w:rPr>
       </w:pPr>
     </w:p>
     <w:p>
       <w:pPr>
         <w:pStyle w:val="Titre1"/>
       </w:pPr>
-      <w:bookmarkStart w:id="5" w:name="_Toc499021836"/>
+      <w:bookmarkStart w:id="5" w:name="_Toc37104133"/>
       <w:r>
         <w:t>Analyse</w:t>
       </w:r>
@@ -3066,20 +2958,30 @@
     <w:p>
       <w:pPr>
         <w:pStyle w:val="Titre2"/>
-        <w:rPr>
-          <w:i w:val="0"/>
-          <w:iCs/>
-        </w:rPr>
-      </w:pPr>
-      <w:bookmarkStart w:id="6" w:name="_Toc499021837"/>
-      <w:r>
-        <w:rPr>
-          <w:i w:val="0"/>
-          <w:iCs/>
-        </w:rPr>
+      </w:pPr>
+      <w:bookmarkStart w:id="6" w:name="_Toc37104134"/>
+      <w:r>
         <w:t>Concept</w:t>
       </w:r>
       <w:bookmarkEnd w:id="6"/>
+    </w:p>
+    <w:p>
+      <w:pPr>
+        <w:rPr>
+          <w:b/>
+          <w:bCs/>
+        </w:rPr>
+      </w:pPr>
+    </w:p>
+    <w:p>
+      <w:pPr>
+        <w:pStyle w:val="Titre3"/>
+      </w:pPr>
+      <w:bookmarkStart w:id="7" w:name="_Toc37104135"/>
+      <w:r>
+        <w:t>Modèles conceptuels de données</w:t>
+      </w:r>
+      <w:bookmarkEnd w:id="7"/>
     </w:p>
     <w:p>
       <w:pPr>
@@ -3088,9 +2990,9 @@
           <w:ilvl w:val="0"/>
           <w:numId w:val="0"/>
         </w:numPr>
-        <w:ind w:left="360"/>
         <w:rPr>
           <w:rFonts w:ascii="Arial" w:hAnsi="Arial"/>
+          <w:color w:val="FFFFFF" w:themeColor="background1"/>
           <w:sz w:val="24"/>
           <w:szCs w:val="14"/>
           <w:lang w:eastAsia="fr-FR"/>
@@ -3100,337 +3002,25 @@
     <w:p>
       <w:pPr>
         <w:pStyle w:val="Retraitnormal1"/>
+        <w:keepNext/>
         <w:numPr>
           <w:ilvl w:val="0"/>
           <w:numId w:val="0"/>
         </w:numPr>
-        <w:ind w:left="360"/>
+      </w:pPr>
+      <w:r>
         <w:rPr>
           <w:rFonts w:ascii="Arial" w:hAnsi="Arial"/>
-          <w:i/>
-          <w:iCs/>
+          <w:noProof/>
+          <w:color w:val="FFFFFF" w:themeColor="background1"/>
           <w:sz w:val="24"/>
           <w:szCs w:val="14"/>
           <w:lang w:eastAsia="fr-FR"/>
         </w:rPr>
-      </w:pPr>
-      <w:r>
-        <w:rPr>
-          <w:rFonts w:ascii="Arial" w:hAnsi="Arial"/>
-          <w:i/>
-          <w:iCs/>
-          <w:sz w:val="24"/>
-          <w:szCs w:val="14"/>
-          <w:lang w:eastAsia="fr-FR"/>
-        </w:rPr>
-        <w:t>Le concept</w:t>
-      </w:r>
-      <w:r>
-        <w:rPr>
-          <w:rFonts w:ascii="Arial" w:hAnsi="Arial"/>
-          <w:i/>
-          <w:iCs/>
-          <w:sz w:val="24"/>
-          <w:szCs w:val="14"/>
-          <w:lang w:eastAsia="fr-FR"/>
-        </w:rPr>
-        <w:t xml:space="preserve"> complet avec toutes ses annexes:</w:t>
-      </w:r>
-    </w:p>
-    <w:p>
-      <w:pPr>
-        <w:pStyle w:val="Retraitnormal1"/>
-        <w:numPr>
-          <w:ilvl w:val="0"/>
-          <w:numId w:val="0"/>
-        </w:numPr>
-        <w:ind w:left="360"/>
-        <w:rPr>
-          <w:rFonts w:ascii="Arial" w:hAnsi="Arial"/>
-          <w:i/>
-          <w:iCs/>
-          <w:sz w:val="24"/>
-          <w:szCs w:val="14"/>
-          <w:lang w:eastAsia="fr-FR"/>
-        </w:rPr>
-      </w:pPr>
-    </w:p>
-    <w:p>
-      <w:pPr>
-        <w:pStyle w:val="Retraitnormal1"/>
-        <w:numPr>
-          <w:ilvl w:val="0"/>
-          <w:numId w:val="0"/>
-        </w:numPr>
-        <w:ind w:left="360"/>
-        <w:rPr>
-          <w:rFonts w:ascii="Arial" w:hAnsi="Arial"/>
-          <w:i/>
-          <w:iCs/>
-          <w:sz w:val="24"/>
-          <w:szCs w:val="14"/>
-          <w:lang w:eastAsia="fr-FR"/>
-        </w:rPr>
-      </w:pPr>
-      <w:r>
-        <w:rPr>
-          <w:rFonts w:ascii="Arial" w:hAnsi="Arial"/>
-          <w:i/>
-          <w:iCs/>
-          <w:sz w:val="24"/>
-          <w:szCs w:val="14"/>
-          <w:lang w:eastAsia="fr-FR"/>
-        </w:rPr>
-        <w:t xml:space="preserve">Par exemple : </w:t>
-      </w:r>
-    </w:p>
-    <w:p>
-      <w:pPr>
-        <w:pStyle w:val="Retraitnormal1"/>
-        <w:numPr>
-          <w:ilvl w:val="0"/>
-          <w:numId w:val="4"/>
-        </w:numPr>
-        <w:rPr>
-          <w:rFonts w:ascii="Arial" w:hAnsi="Arial"/>
-          <w:i/>
-          <w:iCs/>
-          <w:sz w:val="24"/>
-          <w:szCs w:val="14"/>
-          <w:lang w:eastAsia="fr-FR"/>
-        </w:rPr>
-      </w:pPr>
-      <w:r>
-        <w:rPr>
-          <w:rFonts w:ascii="Arial" w:hAnsi="Arial"/>
-          <w:i/>
-          <w:iCs/>
-          <w:sz w:val="24"/>
-          <w:szCs w:val="14"/>
-          <w:lang w:eastAsia="fr-FR"/>
-        </w:rPr>
-        <w:t>M</w:t>
-      </w:r>
-      <w:r>
-        <w:rPr>
-          <w:rFonts w:ascii="Arial" w:hAnsi="Arial"/>
-          <w:i/>
-          <w:iCs/>
-          <w:sz w:val="24"/>
-          <w:szCs w:val="14"/>
-          <w:lang w:eastAsia="fr-FR"/>
-        </w:rPr>
-        <w:t xml:space="preserve">ultimédia: carte de site, maquettes papier, story </w:t>
-      </w:r>
-      <w:proofErr w:type="spellStart"/>
-      <w:r>
-        <w:rPr>
-          <w:rFonts w:ascii="Arial" w:hAnsi="Arial"/>
-          <w:i/>
-          <w:iCs/>
-          <w:sz w:val="24"/>
-          <w:szCs w:val="14"/>
-          <w:lang w:eastAsia="fr-FR"/>
-        </w:rPr>
-        <w:t>board</w:t>
-      </w:r>
-      <w:proofErr w:type="spellEnd"/>
-      <w:r>
-        <w:rPr>
-          <w:rFonts w:ascii="Arial" w:hAnsi="Arial"/>
-          <w:i/>
-          <w:iCs/>
-          <w:sz w:val="24"/>
-          <w:szCs w:val="14"/>
-          <w:lang w:eastAsia="fr-FR"/>
-        </w:rPr>
-        <w:t xml:space="preserve"> préliminaire, …</w:t>
-      </w:r>
-    </w:p>
-    <w:p>
-      <w:pPr>
-        <w:pStyle w:val="Retraitnormal1"/>
-        <w:numPr>
-          <w:ilvl w:val="0"/>
-          <w:numId w:val="4"/>
-        </w:numPr>
-        <w:rPr>
-          <w:rFonts w:ascii="Arial" w:hAnsi="Arial"/>
-          <w:i/>
-          <w:iCs/>
-          <w:sz w:val="24"/>
-          <w:szCs w:val="14"/>
-          <w:lang w:eastAsia="fr-FR"/>
-        </w:rPr>
-      </w:pPr>
-      <w:r>
-        <w:rPr>
-          <w:rFonts w:ascii="Arial" w:hAnsi="Arial"/>
-          <w:i/>
-          <w:iCs/>
-          <w:sz w:val="24"/>
-          <w:szCs w:val="14"/>
-          <w:lang w:eastAsia="fr-FR"/>
-        </w:rPr>
-        <w:t>B</w:t>
-      </w:r>
-      <w:r>
-        <w:rPr>
-          <w:rFonts w:ascii="Arial" w:hAnsi="Arial"/>
-          <w:i/>
-          <w:iCs/>
-          <w:sz w:val="24"/>
-          <w:szCs w:val="14"/>
-          <w:lang w:eastAsia="fr-FR"/>
-        </w:rPr>
-        <w:t>ases de données: interfaces graphiques, modèle conceptuel</w:t>
-      </w:r>
-      <w:r>
-        <w:rPr>
-          <w:rFonts w:ascii="Arial" w:hAnsi="Arial"/>
-          <w:i/>
-          <w:iCs/>
-          <w:sz w:val="24"/>
-          <w:szCs w:val="14"/>
-          <w:lang w:eastAsia="fr-FR"/>
-        </w:rPr>
-        <w:t>.</w:t>
-      </w:r>
-    </w:p>
-    <w:p>
-      <w:pPr>
-        <w:pStyle w:val="Retraitnormal1"/>
-        <w:numPr>
-          <w:ilvl w:val="0"/>
-          <w:numId w:val="4"/>
-        </w:numPr>
-        <w:rPr>
-          <w:rFonts w:ascii="Arial" w:hAnsi="Arial"/>
-          <w:i/>
-          <w:iCs/>
-          <w:sz w:val="24"/>
-          <w:szCs w:val="14"/>
-          <w:lang w:eastAsia="fr-FR"/>
-        </w:rPr>
-      </w:pPr>
-      <w:r>
-        <w:rPr>
-          <w:rFonts w:ascii="Arial" w:hAnsi="Arial"/>
-          <w:i/>
-          <w:iCs/>
-          <w:sz w:val="24"/>
-          <w:szCs w:val="14"/>
-          <w:lang w:eastAsia="fr-FR"/>
-        </w:rPr>
-        <w:t>P</w:t>
-      </w:r>
-      <w:r>
-        <w:rPr>
-          <w:rFonts w:ascii="Arial" w:hAnsi="Arial"/>
-          <w:i/>
-          <w:iCs/>
-          <w:sz w:val="24"/>
-          <w:szCs w:val="14"/>
-          <w:lang w:eastAsia="fr-FR"/>
-        </w:rPr>
-        <w:t>rogrammation: interfaces graphiques, maquettes, analyse fonctionnelle…</w:t>
-      </w:r>
-    </w:p>
-    <w:p>
-      <w:pPr>
-        <w:pStyle w:val="Retraitnormal1"/>
-        <w:numPr>
-          <w:ilvl w:val="0"/>
-          <w:numId w:val="4"/>
-        </w:numPr>
-        <w:rPr>
-          <w:rFonts w:ascii="Arial" w:hAnsi="Arial"/>
-          <w:i/>
-          <w:iCs/>
-          <w:sz w:val="24"/>
-          <w:szCs w:val="14"/>
-          <w:lang w:eastAsia="fr-FR"/>
-        </w:rPr>
-      </w:pPr>
-      <w:r>
-        <w:rPr>
-          <w:rFonts w:ascii="Arial" w:hAnsi="Arial"/>
-          <w:i/>
-          <w:iCs/>
-          <w:sz w:val="24"/>
-          <w:szCs w:val="14"/>
-          <w:lang w:eastAsia="fr-FR"/>
-        </w:rPr>
-        <w:t>…</w:t>
-      </w:r>
-    </w:p>
-    <w:p>
-      <w:pPr>
-        <w:pStyle w:val="Retraitnormal1"/>
-        <w:numPr>
-          <w:ilvl w:val="0"/>
-          <w:numId w:val="0"/>
-        </w:numPr>
-        <w:rPr>
-          <w:rFonts w:ascii="Arial" w:hAnsi="Arial"/>
-          <w:sz w:val="24"/>
-          <w:szCs w:val="14"/>
-          <w:lang w:eastAsia="fr-FR"/>
-        </w:rPr>
-      </w:pPr>
-    </w:p>
-    <w:p>
-      <w:pPr>
-        <w:pStyle w:val="Retraitnormal1"/>
-        <w:numPr>
-          <w:ilvl w:val="0"/>
-          <w:numId w:val="0"/>
-        </w:numPr>
-        <w:ind w:firstLine="360"/>
-        <w:rPr>
-          <w:rFonts w:ascii="Arial" w:hAnsi="Arial"/>
-          <w:sz w:val="24"/>
-          <w:szCs w:val="14"/>
-          <w:lang w:eastAsia="fr-FR"/>
-        </w:rPr>
-      </w:pPr>
-      <w:r>
-        <w:rPr>
-          <w:rFonts w:ascii="Arial" w:hAnsi="Arial"/>
-          <w:sz w:val="24"/>
-          <w:szCs w:val="14"/>
-          <w:lang w:eastAsia="fr-FR"/>
-        </w:rPr>
-        <w:t>Le modèle conceptuel de données</w:t>
-      </w:r>
-    </w:p>
-    <w:p>
-      <w:pPr>
-        <w:pStyle w:val="Retraitnormal1"/>
-        <w:numPr>
-          <w:ilvl w:val="0"/>
-          <w:numId w:val="0"/>
-        </w:numPr>
-        <w:ind w:firstLine="360"/>
-        <w:rPr>
-          <w:rFonts w:ascii="Arial" w:hAnsi="Arial"/>
-          <w:sz w:val="24"/>
-          <w:szCs w:val="14"/>
-          <w:lang w:eastAsia="fr-FR"/>
-        </w:rPr>
-      </w:pPr>
-      <w:r>
-        <w:rPr>
-          <w:rFonts w:ascii="Arial" w:hAnsi="Arial"/>
-          <w:noProof/>
-          <w:sz w:val="24"/>
-          <w:szCs w:val="14"/>
-          <w:lang w:eastAsia="fr-FR"/>
-        </w:rPr>
         <w:drawing>
           <wp:inline distT="0" distB="0" distL="0" distR="0" wp14:anchorId="3F16E3AC" wp14:editId="6C291A3E">
             <wp:extent cx="4737370" cy="2242421"/>
-            <wp:effectExtent l="0" t="0" r="6350" b="5715"/>
+            <wp:effectExtent l="38100" t="38100" r="44450" b="43815"/>
             <wp:docPr id="1" name="Image 1"/>
             <wp:cNvGraphicFramePr>
               <a:graphicFrameLocks xmlns:a="http://schemas.openxmlformats.org/drawingml/2006/main" noChangeAspect="1"/>
@@ -3445,7 +3035,7 @@
                     </pic:cNvPicPr>
                   </pic:nvPicPr>
                   <pic:blipFill>
-                    <a:blip r:embed="rId11">
+                    <a:blip r:embed="rId13">
                       <a:extLst>
                         <a:ext uri="{28A0092B-C50C-407E-A947-70E740481C1C}">
                           <a14:useLocalDpi xmlns:a14="http://schemas.microsoft.com/office/drawing/2010/main" val="0"/>
@@ -3466,8 +3056,10 @@
                       <a:avLst/>
                     </a:prstGeom>
                     <a:noFill/>
-                    <a:ln>
-                      <a:noFill/>
+                    <a:ln w="28575">
+                      <a:solidFill>
+                        <a:srgbClr val="78B9C8"/>
+                      </a:solidFill>
                     </a:ln>
                   </pic:spPr>
                 </pic:pic>
@@ -3479,188 +3071,92 @@
     </w:p>
     <w:p>
       <w:pPr>
+        <w:pStyle w:val="Lgende"/>
+        <w:rPr>
+          <w:color w:val="DBEFF9" w:themeColor="background2"/>
+        </w:rPr>
+      </w:pPr>
+      <w:r>
+        <w:rPr>
+          <w:color w:val="DBEFF9" w:themeColor="background2"/>
+        </w:rPr>
+        <w:t xml:space="preserve">Diagramme </w:t>
+      </w:r>
+      <w:r>
+        <w:rPr>
+          <w:color w:val="DBEFF9" w:themeColor="background2"/>
+        </w:rPr>
+        <w:fldChar w:fldCharType="begin"/>
+      </w:r>
+      <w:r>
+        <w:rPr>
+          <w:color w:val="DBEFF9" w:themeColor="background2"/>
+        </w:rPr>
+        <w:instrText xml:space="preserve"> SEQ Diagramme \* ARABIC </w:instrText>
+      </w:r>
+      <w:r>
+        <w:rPr>
+          <w:color w:val="DBEFF9" w:themeColor="background2"/>
+        </w:rPr>
+        <w:fldChar w:fldCharType="separate"/>
+      </w:r>
+      <w:r>
+        <w:rPr>
+          <w:noProof/>
+          <w:color w:val="DBEFF9" w:themeColor="background2"/>
+        </w:rPr>
+        <w:t>2</w:t>
+      </w:r>
+      <w:r>
+        <w:rPr>
+          <w:color w:val="DBEFF9" w:themeColor="background2"/>
+        </w:rPr>
+        <w:fldChar w:fldCharType="end"/>
+      </w:r>
+      <w:r>
+        <w:rPr>
+          <w:color w:val="DBEFF9" w:themeColor="background2"/>
+        </w:rPr>
+        <w:t xml:space="preserve"> - Modèle conceptuel de donnée complet</w:t>
+      </w:r>
+    </w:p>
+    <w:p>
+      <w:r>
+        <w:br w:type="page"/>
+      </w:r>
+    </w:p>
+    <w:p>
+      <w:pPr>
+        <w:pStyle w:val="Titre3"/>
+      </w:pPr>
+      <w:bookmarkStart w:id="8" w:name="_Toc37104136"/>
+      <w:r>
+        <w:lastRenderedPageBreak/>
+        <w:t>Maquettes</w:t>
+      </w:r>
+      <w:bookmarkEnd w:id="8"/>
+    </w:p>
+    <w:p/>
+    <w:p>
+      <w:pPr>
         <w:pStyle w:val="Retraitnormal1"/>
+        <w:keepNext/>
         <w:numPr>
           <w:ilvl w:val="0"/>
           <w:numId w:val="0"/>
         </w:numPr>
         <w:ind w:left="360" w:hanging="360"/>
-        <w:rPr>
-          <w:rFonts w:ascii="Arial" w:hAnsi="Arial"/>
-          <w:sz w:val="24"/>
-          <w:szCs w:val="14"/>
-          <w:lang w:eastAsia="fr-FR"/>
-        </w:rPr>
-      </w:pPr>
-    </w:p>
-    <w:p>
-      <w:pPr>
-        <w:pStyle w:val="Retraitnormal1"/>
-        <w:numPr>
-          <w:ilvl w:val="0"/>
-          <w:numId w:val="0"/>
-        </w:numPr>
-        <w:ind w:left="360" w:hanging="360"/>
-        <w:rPr>
-          <w:rFonts w:ascii="Arial" w:hAnsi="Arial"/>
-          <w:sz w:val="24"/>
-          <w:szCs w:val="14"/>
-          <w:lang w:eastAsia="fr-FR"/>
-        </w:rPr>
-      </w:pPr>
-      <w:r>
-        <w:rPr>
-          <w:rFonts w:ascii="Arial" w:hAnsi="Arial"/>
-          <w:sz w:val="24"/>
-          <w:szCs w:val="14"/>
-          <w:lang w:eastAsia="fr-FR"/>
-        </w:rPr>
-        <w:tab/>
-      </w:r>
-    </w:p>
-    <w:p>
-      <w:pPr>
-        <w:pStyle w:val="Retraitnormal1"/>
-        <w:numPr>
-          <w:ilvl w:val="0"/>
-          <w:numId w:val="0"/>
-        </w:numPr>
-        <w:ind w:left="360" w:hanging="360"/>
-        <w:rPr>
-          <w:rFonts w:ascii="Arial" w:hAnsi="Arial"/>
-          <w:sz w:val="24"/>
-          <w:szCs w:val="14"/>
-          <w:lang w:eastAsia="fr-FR"/>
-        </w:rPr>
-      </w:pPr>
-      <w:r>
-        <w:rPr>
-          <w:rFonts w:ascii="Arial" w:hAnsi="Arial"/>
-          <w:sz w:val="24"/>
-          <w:szCs w:val="14"/>
-          <w:lang w:eastAsia="fr-FR"/>
-        </w:rPr>
-        <w:tab/>
-        <w:t>Maquettes</w:t>
-      </w:r>
-    </w:p>
-    <w:p>
-      <w:pPr>
-        <w:pStyle w:val="Retraitnormal1"/>
-        <w:numPr>
-          <w:ilvl w:val="0"/>
-          <w:numId w:val="0"/>
-        </w:numPr>
-        <w:ind w:left="360" w:hanging="360"/>
+      </w:pPr>
+      <w:r>
         <w:rPr>
           <w:noProof/>
-        </w:rPr>
-      </w:pPr>
-      <w:r>
-        <w:rPr>
-          <w:rFonts w:ascii="Arial" w:hAnsi="Arial"/>
-          <w:sz w:val="24"/>
-          <w:szCs w:val="14"/>
-          <w:lang w:eastAsia="fr-FR"/>
-        </w:rPr>
-        <w:lastRenderedPageBreak/>
-        <w:tab/>
-      </w:r>
-      <w:r>
-        <w:rPr>
-          <w:noProof/>
+          <w:color w:val="FFFFFF" w:themeColor="background1"/>
         </w:rPr>
         <w:drawing>
           <wp:inline distT="0" distB="0" distL="0" distR="0" wp14:anchorId="48AE542B" wp14:editId="64CCDC92">
-            <wp:extent cx="2242225" cy="1267216"/>
-            <wp:effectExtent l="0" t="0" r="5715" b="9525"/>
+            <wp:extent cx="3318340" cy="1875394"/>
+            <wp:effectExtent l="38100" t="38100" r="34925" b="29845"/>
             <wp:docPr id="2" name="Image 2"/>
-            <wp:cNvGraphicFramePr>
-              <a:graphicFrameLocks xmlns:a="http://schemas.openxmlformats.org/drawingml/2006/main" noChangeAspect="1"/>
-            </wp:cNvGraphicFramePr>
-            <a:graphic xmlns:a="http://schemas.openxmlformats.org/drawingml/2006/main">
-              <a:graphicData uri="http://schemas.openxmlformats.org/drawingml/2006/picture">
-                <pic:pic xmlns:pic="http://schemas.openxmlformats.org/drawingml/2006/picture">
-                  <pic:nvPicPr>
-                    <pic:cNvPr id="1" name=""/>
-                    <pic:cNvPicPr/>
-                  </pic:nvPicPr>
-                  <pic:blipFill>
-                    <a:blip r:embed="rId12"/>
-                    <a:stretch>
-                      <a:fillRect/>
-                    </a:stretch>
-                  </pic:blipFill>
-                  <pic:spPr>
-                    <a:xfrm>
-                      <a:off x="0" y="0"/>
-                      <a:ext cx="2252600" cy="1273080"/>
-                    </a:xfrm>
-                    <a:prstGeom prst="rect">
-                      <a:avLst/>
-                    </a:prstGeom>
-                  </pic:spPr>
-                </pic:pic>
-              </a:graphicData>
-            </a:graphic>
-          </wp:inline>
-        </w:drawing>
-      </w:r>
-      <w:r>
-        <w:rPr>
-          <w:noProof/>
-        </w:rPr>
-        <w:t xml:space="preserve"> </w:t>
-      </w:r>
-      <w:r>
-        <w:rPr>
-          <w:noProof/>
-        </w:rPr>
-        <w:drawing>
-          <wp:inline distT="0" distB="0" distL="0" distR="0" wp14:anchorId="02CAFA6D" wp14:editId="3FF5CAD0">
-            <wp:extent cx="2254885" cy="1276857"/>
-            <wp:effectExtent l="0" t="0" r="0" b="0"/>
-            <wp:docPr id="5" name="Image 5"/>
-            <wp:cNvGraphicFramePr>
-              <a:graphicFrameLocks xmlns:a="http://schemas.openxmlformats.org/drawingml/2006/main" noChangeAspect="1"/>
-            </wp:cNvGraphicFramePr>
-            <a:graphic xmlns:a="http://schemas.openxmlformats.org/drawingml/2006/main">
-              <a:graphicData uri="http://schemas.openxmlformats.org/drawingml/2006/picture">
-                <pic:pic xmlns:pic="http://schemas.openxmlformats.org/drawingml/2006/picture">
-                  <pic:nvPicPr>
-                    <pic:cNvPr id="1" name=""/>
-                    <pic:cNvPicPr/>
-                  </pic:nvPicPr>
-                  <pic:blipFill>
-                    <a:blip r:embed="rId13"/>
-                    <a:stretch>
-                      <a:fillRect/>
-                    </a:stretch>
-                  </pic:blipFill>
-                  <pic:spPr>
-                    <a:xfrm>
-                      <a:off x="0" y="0"/>
-                      <a:ext cx="2321886" cy="1314797"/>
-                    </a:xfrm>
-                    <a:prstGeom prst="rect">
-                      <a:avLst/>
-                    </a:prstGeom>
-                  </pic:spPr>
-                </pic:pic>
-              </a:graphicData>
-            </a:graphic>
-          </wp:inline>
-        </w:drawing>
-      </w:r>
-      <w:r>
-        <w:rPr>
-          <w:noProof/>
-        </w:rPr>
-        <w:drawing>
-          <wp:inline distT="0" distB="0" distL="0" distR="0" wp14:anchorId="376F2B69" wp14:editId="028F55DF">
-            <wp:extent cx="2254979" cy="1271689"/>
-            <wp:effectExtent l="0" t="0" r="0" b="5080"/>
-            <wp:docPr id="3" name="Image 3"/>
             <wp:cNvGraphicFramePr>
               <a:graphicFrameLocks xmlns:a="http://schemas.openxmlformats.org/drawingml/2006/main" noChangeAspect="1"/>
             </wp:cNvGraphicFramePr>
@@ -3680,11 +3176,16 @@
                   <pic:spPr>
                     <a:xfrm>
                       <a:off x="0" y="0"/>
-                      <a:ext cx="2315643" cy="1305900"/>
+                      <a:ext cx="3385938" cy="1913598"/>
                     </a:xfrm>
                     <a:prstGeom prst="rect">
                       <a:avLst/>
                     </a:prstGeom>
+                    <a:ln w="28575">
+                      <a:solidFill>
+                        <a:srgbClr val="78B9C8"/>
+                      </a:solidFill>
+                    </a:ln>
                   </pic:spPr>
                 </pic:pic>
               </a:graphicData>
@@ -3692,21 +3193,78 @@
           </wp:inline>
         </w:drawing>
       </w:r>
+    </w:p>
+    <w:p>
+      <w:pPr>
+        <w:pStyle w:val="Lgende"/>
+        <w:rPr>
+          <w:color w:val="DBEFF9" w:themeColor="background2"/>
+        </w:rPr>
+      </w:pPr>
+      <w:r>
+        <w:rPr>
+          <w:color w:val="DBEFF9" w:themeColor="background2"/>
+        </w:rPr>
+        <w:t xml:space="preserve">Maquette </w:t>
+      </w:r>
+      <w:r>
+        <w:rPr>
+          <w:color w:val="DBEFF9" w:themeColor="background2"/>
+        </w:rPr>
+        <w:fldChar w:fldCharType="begin"/>
+      </w:r>
+      <w:r>
+        <w:rPr>
+          <w:color w:val="DBEFF9" w:themeColor="background2"/>
+        </w:rPr>
+        <w:instrText xml:space="preserve"> SEQ Maquette \* ARABIC </w:instrText>
+      </w:r>
+      <w:r>
+        <w:rPr>
+          <w:color w:val="DBEFF9" w:themeColor="background2"/>
+        </w:rPr>
+        <w:fldChar w:fldCharType="separate"/>
+      </w:r>
       <w:r>
         <w:rPr>
           <w:noProof/>
-        </w:rPr>
-        <w:t xml:space="preserve"> </w:t>
-      </w:r>
+          <w:color w:val="DBEFF9" w:themeColor="background2"/>
+        </w:rPr>
+        <w:t>1</w:t>
+      </w:r>
+      <w:r>
+        <w:rPr>
+          <w:color w:val="DBEFF9" w:themeColor="background2"/>
+        </w:rPr>
+        <w:fldChar w:fldCharType="end"/>
+      </w:r>
+      <w:r>
+        <w:rPr>
+          <w:color w:val="DBEFF9" w:themeColor="background2"/>
+        </w:rPr>
+        <w:t xml:space="preserve"> - Afficher le menu</w:t>
+      </w:r>
+    </w:p>
+    <w:p>
+      <w:pPr>
+        <w:pStyle w:val="Retraitnormal1"/>
+        <w:keepNext/>
+        <w:numPr>
+          <w:ilvl w:val="0"/>
+          <w:numId w:val="0"/>
+        </w:numPr>
+        <w:ind w:left="360" w:hanging="360"/>
+      </w:pPr>
       <w:r>
         <w:rPr>
           <w:noProof/>
+          <w:color w:val="FFFFFF" w:themeColor="background1"/>
         </w:rPr>
         <w:drawing>
-          <wp:inline distT="0" distB="0" distL="0" distR="0" wp14:anchorId="65953311" wp14:editId="6F3473A8">
-            <wp:extent cx="2233273" cy="1251814"/>
-            <wp:effectExtent l="0" t="0" r="0" b="5715"/>
-            <wp:docPr id="4" name="Image 4"/>
+          <wp:inline distT="0" distB="0" distL="0" distR="0" wp14:anchorId="02CAFA6D" wp14:editId="3FF5CAD0">
+            <wp:extent cx="3317875" cy="1878788"/>
+            <wp:effectExtent l="38100" t="38100" r="34925" b="45720"/>
+            <wp:docPr id="5" name="Image 5"/>
             <wp:cNvGraphicFramePr>
               <a:graphicFrameLocks xmlns:a="http://schemas.openxmlformats.org/drawingml/2006/main" noChangeAspect="1"/>
             </wp:cNvGraphicFramePr>
@@ -3726,11 +3284,16 @@
                   <pic:spPr>
                     <a:xfrm>
                       <a:off x="0" y="0"/>
-                      <a:ext cx="2283510" cy="1279973"/>
+                      <a:ext cx="3442872" cy="1949569"/>
                     </a:xfrm>
                     <a:prstGeom prst="rect">
                       <a:avLst/>
                     </a:prstGeom>
+                    <a:ln w="28575">
+                      <a:solidFill>
+                        <a:srgbClr val="78B9C8"/>
+                      </a:solidFill>
+                    </a:ln>
                   </pic:spPr>
                 </pic:pic>
               </a:graphicData>
@@ -3738,40 +3301,78 @@
           </wp:inline>
         </w:drawing>
       </w:r>
+    </w:p>
+    <w:p>
+      <w:pPr>
+        <w:pStyle w:val="Lgende"/>
+        <w:rPr>
+          <w:color w:val="DBEFF9" w:themeColor="background2"/>
+        </w:rPr>
+      </w:pPr>
+      <w:r>
+        <w:rPr>
+          <w:color w:val="DBEFF9" w:themeColor="background2"/>
+        </w:rPr>
+        <w:t xml:space="preserve">Maquette </w:t>
+      </w:r>
+      <w:r>
+        <w:rPr>
+          <w:color w:val="DBEFF9" w:themeColor="background2"/>
+        </w:rPr>
+        <w:fldChar w:fldCharType="begin"/>
+      </w:r>
+      <w:r>
+        <w:rPr>
+          <w:color w:val="DBEFF9" w:themeColor="background2"/>
+        </w:rPr>
+        <w:instrText xml:space="preserve"> SEQ Maquette \* ARABIC </w:instrText>
+      </w:r>
+      <w:r>
+        <w:rPr>
+          <w:color w:val="DBEFF9" w:themeColor="background2"/>
+        </w:rPr>
+        <w:fldChar w:fldCharType="separate"/>
+      </w:r>
       <w:r>
         <w:rPr>
           <w:noProof/>
-        </w:rPr>
-        <w:t xml:space="preserve"> </w:t>
+          <w:color w:val="DBEFF9" w:themeColor="background2"/>
+        </w:rPr>
+        <w:t>2</w:t>
+      </w:r>
+      <w:r>
+        <w:rPr>
+          <w:color w:val="DBEFF9" w:themeColor="background2"/>
+        </w:rPr>
+        <w:fldChar w:fldCharType="end"/>
+      </w:r>
+      <w:r>
+        <w:rPr>
+          <w:color w:val="DBEFF9" w:themeColor="background2"/>
+        </w:rPr>
+        <w:t xml:space="preserve"> - Afficher l'aide</w:t>
       </w:r>
     </w:p>
     <w:p>
       <w:pPr>
         <w:pStyle w:val="Retraitnormal1"/>
+        <w:keepNext/>
         <w:numPr>
           <w:ilvl w:val="0"/>
           <w:numId w:val="0"/>
         </w:numPr>
         <w:ind w:left="360" w:hanging="360"/>
+      </w:pPr>
+      <w:r>
         <w:rPr>
           <w:noProof/>
-        </w:rPr>
-      </w:pPr>
-      <w:r>
-        <w:rPr>
-          <w:noProof/>
-        </w:rPr>
-        <w:tab/>
-      </w:r>
-      <w:r>
-        <w:rPr>
-          <w:noProof/>
+          <w:color w:val="FFFFFF" w:themeColor="background1"/>
         </w:rPr>
         <w:drawing>
-          <wp:inline distT="0" distB="0" distL="0" distR="0" wp14:anchorId="35B24EA3" wp14:editId="2AA23D68">
-            <wp:extent cx="2238375" cy="1259857"/>
-            <wp:effectExtent l="0" t="0" r="0" b="0"/>
-            <wp:docPr id="6" name="Image 6"/>
+          <wp:inline distT="0" distB="0" distL="0" distR="0" wp14:anchorId="376F2B69" wp14:editId="028F55DF">
+            <wp:extent cx="3317875" cy="1871105"/>
+            <wp:effectExtent l="38100" t="38100" r="34925" b="34290"/>
+            <wp:docPr id="3" name="Image 3"/>
             <wp:cNvGraphicFramePr>
               <a:graphicFrameLocks xmlns:a="http://schemas.openxmlformats.org/drawingml/2006/main" noChangeAspect="1"/>
             </wp:cNvGraphicFramePr>
@@ -3791,11 +3392,16 @@
                   <pic:spPr>
                     <a:xfrm>
                       <a:off x="0" y="0"/>
-                      <a:ext cx="2263825" cy="1274181"/>
+                      <a:ext cx="3450321" cy="1945798"/>
                     </a:xfrm>
                     <a:prstGeom prst="rect">
                       <a:avLst/>
                     </a:prstGeom>
+                    <a:ln w="28575">
+                      <a:solidFill>
+                        <a:srgbClr val="78B9C8"/>
+                      </a:solidFill>
+                    </a:ln>
                   </pic:spPr>
                 </pic:pic>
               </a:graphicData>
@@ -3806,41 +3412,473 @@
     </w:p>
     <w:p>
       <w:pPr>
+        <w:pStyle w:val="Lgende"/>
+        <w:rPr>
+          <w:color w:val="DBEFF9" w:themeColor="background2"/>
+        </w:rPr>
+      </w:pPr>
+      <w:r>
+        <w:rPr>
+          <w:color w:val="DBEFF9" w:themeColor="background2"/>
+        </w:rPr>
+        <w:t xml:space="preserve">Maquette </w:t>
+      </w:r>
+      <w:r>
+        <w:rPr>
+          <w:color w:val="DBEFF9" w:themeColor="background2"/>
+        </w:rPr>
+        <w:fldChar w:fldCharType="begin"/>
+      </w:r>
+      <w:r>
+        <w:rPr>
+          <w:color w:val="DBEFF9" w:themeColor="background2"/>
+        </w:rPr>
+        <w:instrText xml:space="preserve"> SEQ Maquette \* ARABIC </w:instrText>
+      </w:r>
+      <w:r>
+        <w:rPr>
+          <w:color w:val="DBEFF9" w:themeColor="background2"/>
+        </w:rPr>
+        <w:fldChar w:fldCharType="separate"/>
+      </w:r>
+      <w:r>
+        <w:rPr>
+          <w:noProof/>
+          <w:color w:val="DBEFF9" w:themeColor="background2"/>
+        </w:rPr>
+        <w:t>3</w:t>
+      </w:r>
+      <w:r>
+        <w:rPr>
+          <w:color w:val="DBEFF9" w:themeColor="background2"/>
+        </w:rPr>
+        <w:fldChar w:fldCharType="end"/>
+      </w:r>
+      <w:r>
+        <w:rPr>
+          <w:color w:val="DBEFF9" w:themeColor="background2"/>
+        </w:rPr>
+        <w:t xml:space="preserve"> - Jouer une partie</w:t>
+      </w:r>
+    </w:p>
+    <w:p>
+      <w:pPr>
         <w:pStyle w:val="Retraitnormal1"/>
         <w:numPr>
           <w:ilvl w:val="0"/>
           <w:numId w:val="0"/>
         </w:numPr>
         <w:ind w:left="360" w:hanging="360"/>
-      </w:pPr>
-      <w:r>
         <w:rPr>
           <w:noProof/>
-        </w:rPr>
-        <w:tab/>
+          <w:color w:val="FFFFFF" w:themeColor="background1"/>
+        </w:rPr>
+      </w:pPr>
+      <w:r>
+        <w:rPr>
+          <w:noProof/>
+          <w:color w:val="FFFFFF" w:themeColor="background1"/>
+        </w:rPr>
+        <w:t xml:space="preserve"> </w:t>
+      </w:r>
+    </w:p>
+    <w:p>
+      <w:pPr>
+        <w:pStyle w:val="Retraitnormal1"/>
+        <w:keepNext/>
+        <w:numPr>
+          <w:ilvl w:val="0"/>
+          <w:numId w:val="0"/>
+        </w:numPr>
+      </w:pPr>
+      <w:r>
+        <w:rPr>
+          <w:noProof/>
+          <w:color w:val="FFFFFF" w:themeColor="background1"/>
+        </w:rPr>
+        <w:lastRenderedPageBreak/>
+        <w:drawing>
+          <wp:inline distT="0" distB="0" distL="0" distR="0" wp14:anchorId="65953311" wp14:editId="6F3473A8">
+            <wp:extent cx="3317875" cy="1859764"/>
+            <wp:effectExtent l="38100" t="38100" r="34925" b="45720"/>
+            <wp:docPr id="4" name="Image 4"/>
+            <wp:cNvGraphicFramePr>
+              <a:graphicFrameLocks xmlns:a="http://schemas.openxmlformats.org/drawingml/2006/main" noChangeAspect="1"/>
+            </wp:cNvGraphicFramePr>
+            <a:graphic xmlns:a="http://schemas.openxmlformats.org/drawingml/2006/main">
+              <a:graphicData uri="http://schemas.openxmlformats.org/drawingml/2006/picture">
+                <pic:pic xmlns:pic="http://schemas.openxmlformats.org/drawingml/2006/picture">
+                  <pic:nvPicPr>
+                    <pic:cNvPr id="1" name=""/>
+                    <pic:cNvPicPr/>
+                  </pic:nvPicPr>
+                  <pic:blipFill>
+                    <a:blip r:embed="rId17"/>
+                    <a:stretch>
+                      <a:fillRect/>
+                    </a:stretch>
+                  </pic:blipFill>
+                  <pic:spPr>
+                    <a:xfrm>
+                      <a:off x="0" y="0"/>
+                      <a:ext cx="3417318" cy="1915505"/>
+                    </a:xfrm>
+                    <a:prstGeom prst="rect">
+                      <a:avLst/>
+                    </a:prstGeom>
+                    <a:ln w="28575">
+                      <a:solidFill>
+                        <a:srgbClr val="78B9C8"/>
+                      </a:solidFill>
+                    </a:ln>
+                  </pic:spPr>
+                </pic:pic>
+              </a:graphicData>
+            </a:graphic>
+          </wp:inline>
+        </w:drawing>
+      </w:r>
+    </w:p>
+    <w:p>
+      <w:pPr>
+        <w:pStyle w:val="Lgende"/>
+        <w:rPr>
+          <w:color w:val="DBEFF9" w:themeColor="background2"/>
+        </w:rPr>
+      </w:pPr>
+      <w:r>
+        <w:rPr>
+          <w:color w:val="DBEFF9" w:themeColor="background2"/>
+        </w:rPr>
+        <w:t xml:space="preserve">Maquette </w:t>
+      </w:r>
+      <w:r>
+        <w:rPr>
+          <w:color w:val="DBEFF9" w:themeColor="background2"/>
+        </w:rPr>
+        <w:fldChar w:fldCharType="begin"/>
+      </w:r>
+      <w:r>
+        <w:rPr>
+          <w:color w:val="DBEFF9" w:themeColor="background2"/>
+        </w:rPr>
+        <w:instrText xml:space="preserve"> SEQ Maquette \* ARABIC </w:instrText>
+      </w:r>
+      <w:r>
+        <w:rPr>
+          <w:color w:val="DBEFF9" w:themeColor="background2"/>
+        </w:rPr>
+        <w:fldChar w:fldCharType="separate"/>
+      </w:r>
+      <w:r>
+        <w:rPr>
+          <w:noProof/>
+          <w:color w:val="DBEFF9" w:themeColor="background2"/>
+        </w:rPr>
+        <w:t>4</w:t>
+      </w:r>
+      <w:r>
+        <w:rPr>
+          <w:color w:val="DBEFF9" w:themeColor="background2"/>
+        </w:rPr>
+        <w:fldChar w:fldCharType="end"/>
+      </w:r>
+      <w:r>
+        <w:rPr>
+          <w:color w:val="DBEFF9" w:themeColor="background2"/>
+        </w:rPr>
+        <w:t xml:space="preserve"> - Enregistrer le score</w:t>
+      </w:r>
+    </w:p>
+    <w:p>
+      <w:pPr>
+        <w:pStyle w:val="Retraitnormal1"/>
+        <w:numPr>
+          <w:ilvl w:val="0"/>
+          <w:numId w:val="0"/>
+        </w:numPr>
+        <w:rPr>
+          <w:noProof/>
+          <w:color w:val="FFFFFF" w:themeColor="background1"/>
+        </w:rPr>
+      </w:pPr>
+      <w:r>
+        <w:rPr>
+          <w:noProof/>
+          <w:color w:val="FFFFFF" w:themeColor="background1"/>
+        </w:rPr>
+        <w:t xml:space="preserve"> </w:t>
+      </w:r>
+    </w:p>
+    <w:p>
+      <w:pPr>
+        <w:pStyle w:val="Retraitnormal1"/>
+        <w:keepNext/>
+        <w:numPr>
+          <w:ilvl w:val="0"/>
+          <w:numId w:val="0"/>
+        </w:numPr>
+        <w:ind w:left="360" w:hanging="360"/>
+      </w:pPr>
+      <w:r>
+        <w:rPr>
+          <w:noProof/>
+          <w:color w:val="FFFFFF" w:themeColor="background1"/>
+        </w:rPr>
+        <w:drawing>
+          <wp:inline distT="0" distB="0" distL="0" distR="0" wp14:anchorId="35B24EA3" wp14:editId="2AA23D68">
+            <wp:extent cx="3317875" cy="1867447"/>
+            <wp:effectExtent l="38100" t="38100" r="34925" b="38100"/>
+            <wp:docPr id="6" name="Image 6"/>
+            <wp:cNvGraphicFramePr>
+              <a:graphicFrameLocks xmlns:a="http://schemas.openxmlformats.org/drawingml/2006/main" noChangeAspect="1"/>
+            </wp:cNvGraphicFramePr>
+            <a:graphic xmlns:a="http://schemas.openxmlformats.org/drawingml/2006/main">
+              <a:graphicData uri="http://schemas.openxmlformats.org/drawingml/2006/picture">
+                <pic:pic xmlns:pic="http://schemas.openxmlformats.org/drawingml/2006/picture">
+                  <pic:nvPicPr>
+                    <pic:cNvPr id="1" name=""/>
+                    <pic:cNvPicPr/>
+                  </pic:nvPicPr>
+                  <pic:blipFill>
+                    <a:blip r:embed="rId18"/>
+                    <a:stretch>
+                      <a:fillRect/>
+                    </a:stretch>
+                  </pic:blipFill>
+                  <pic:spPr>
+                    <a:xfrm>
+                      <a:off x="0" y="0"/>
+                      <a:ext cx="3466628" cy="1951172"/>
+                    </a:xfrm>
+                    <a:prstGeom prst="rect">
+                      <a:avLst/>
+                    </a:prstGeom>
+                    <a:ln w="28575">
+                      <a:solidFill>
+                        <a:srgbClr val="78B9C8"/>
+                      </a:solidFill>
+                    </a:ln>
+                  </pic:spPr>
+                </pic:pic>
+              </a:graphicData>
+            </a:graphic>
+          </wp:inline>
+        </w:drawing>
+      </w:r>
+    </w:p>
+    <w:p>
+      <w:pPr>
+        <w:pStyle w:val="Lgende"/>
+        <w:rPr>
+          <w:noProof/>
+          <w:color w:val="DBEFF9" w:themeColor="background2"/>
+        </w:rPr>
+      </w:pPr>
+      <w:r>
+        <w:rPr>
+          <w:color w:val="DBEFF9" w:themeColor="background2"/>
+        </w:rPr>
+        <w:t xml:space="preserve">Maquette </w:t>
+      </w:r>
+      <w:r>
+        <w:rPr>
+          <w:color w:val="DBEFF9" w:themeColor="background2"/>
+        </w:rPr>
+        <w:fldChar w:fldCharType="begin"/>
+      </w:r>
+      <w:r>
+        <w:rPr>
+          <w:color w:val="DBEFF9" w:themeColor="background2"/>
+        </w:rPr>
+        <w:instrText xml:space="preserve"> SEQ Maquette \* ARABIC </w:instrText>
+      </w:r>
+      <w:r>
+        <w:rPr>
+          <w:color w:val="DBEFF9" w:themeColor="background2"/>
+        </w:rPr>
+        <w:fldChar w:fldCharType="separate"/>
+      </w:r>
+      <w:r>
+        <w:rPr>
+          <w:noProof/>
+          <w:color w:val="DBEFF9" w:themeColor="background2"/>
+        </w:rPr>
+        <w:t>5</w:t>
+      </w:r>
+      <w:r>
+        <w:rPr>
+          <w:color w:val="DBEFF9" w:themeColor="background2"/>
+        </w:rPr>
+        <w:fldChar w:fldCharType="end"/>
+      </w:r>
+      <w:r>
+        <w:rPr>
+          <w:color w:val="DBEFF9" w:themeColor="background2"/>
+        </w:rPr>
+        <w:t xml:space="preserve"> - Afficher les scores</w:t>
+      </w:r>
+    </w:p>
+    <w:p>
+      <w:pPr>
+        <w:pStyle w:val="Retraitnormal1"/>
+        <w:numPr>
+          <w:ilvl w:val="0"/>
+          <w:numId w:val="0"/>
+        </w:numPr>
+        <w:ind w:left="360" w:hanging="360"/>
+        <w:rPr>
+          <w:color w:val="FFFFFF" w:themeColor="background1"/>
+        </w:rPr>
+      </w:pPr>
+    </w:p>
+    <w:p>
+      <w:pPr>
+        <w:pStyle w:val="Titre3"/>
+      </w:pPr>
+      <w:r>
+        <w:t>Use Cases</w:t>
+      </w:r>
+    </w:p>
+    <w:p>
+      <w:pPr>
+        <w:pStyle w:val="Retraitnormal1"/>
+        <w:keepNext/>
+        <w:numPr>
+          <w:ilvl w:val="0"/>
+          <w:numId w:val="0"/>
+        </w:numPr>
+        <w:ind w:left="360" w:hanging="360"/>
+      </w:pPr>
+      <w:r>
+        <w:rPr>
+          <w:noProof/>
+        </w:rPr>
+        <w:drawing>
+          <wp:inline distT="0" distB="0" distL="0" distR="0" wp14:anchorId="1D3BF9AB" wp14:editId="20E5CB12">
+            <wp:extent cx="3669873" cy="1738148"/>
+            <wp:effectExtent l="38100" t="38100" r="45085" b="33655"/>
+            <wp:docPr id="9" name="Image 9"/>
+            <wp:cNvGraphicFramePr>
+              <a:graphicFrameLocks xmlns:a="http://schemas.openxmlformats.org/drawingml/2006/main" noChangeAspect="1"/>
+            </wp:cNvGraphicFramePr>
+            <a:graphic xmlns:a="http://schemas.openxmlformats.org/drawingml/2006/main">
+              <a:graphicData uri="http://schemas.openxmlformats.org/drawingml/2006/picture">
+                <pic:pic xmlns:pic="http://schemas.openxmlformats.org/drawingml/2006/picture">
+                  <pic:nvPicPr>
+                    <pic:cNvPr id="0" name="Picture 2"/>
+                    <pic:cNvPicPr>
+                      <a:picLocks noChangeAspect="1" noChangeArrowheads="1"/>
+                    </pic:cNvPicPr>
+                  </pic:nvPicPr>
+                  <pic:blipFill>
+                    <a:blip r:embed="rId19">
+                      <a:extLst>
+                        <a:ext uri="{28A0092B-C50C-407E-A947-70E740481C1C}">
+                          <a14:useLocalDpi xmlns:a14="http://schemas.microsoft.com/office/drawing/2010/main" val="0"/>
+                        </a:ext>
+                      </a:extLst>
+                    </a:blip>
+                    <a:srcRect/>
+                    <a:stretch>
+                      <a:fillRect/>
+                    </a:stretch>
+                  </pic:blipFill>
+                  <pic:spPr bwMode="auto">
+                    <a:xfrm>
+                      <a:off x="0" y="0"/>
+                      <a:ext cx="3696493" cy="1750756"/>
+                    </a:xfrm>
+                    <a:prstGeom prst="rect">
+                      <a:avLst/>
+                    </a:prstGeom>
+                    <a:noFill/>
+                    <a:ln w="28575">
+                      <a:solidFill>
+                        <a:srgbClr val="78B9C8"/>
+                      </a:solidFill>
+                    </a:ln>
+                  </pic:spPr>
+                </pic:pic>
+              </a:graphicData>
+            </a:graphic>
+          </wp:inline>
+        </w:drawing>
+      </w:r>
+    </w:p>
+    <w:p>
+      <w:pPr>
+        <w:pStyle w:val="Lgende"/>
+        <w:rPr>
+          <w:color w:val="CCE4EA"/>
+        </w:rPr>
+      </w:pPr>
+      <w:r>
+        <w:rPr>
+          <w:color w:val="CCE4EA"/>
+        </w:rPr>
+        <w:t xml:space="preserve">Diagramme </w:t>
+      </w:r>
+      <w:r>
+        <w:rPr>
+          <w:color w:val="CCE4EA"/>
+        </w:rPr>
+        <w:fldChar w:fldCharType="begin"/>
+      </w:r>
+      <w:r>
+        <w:rPr>
+          <w:color w:val="CCE4EA"/>
+        </w:rPr>
+        <w:instrText xml:space="preserve"> SEQ Diagramme \* ARABIC </w:instrText>
+      </w:r>
+      <w:r>
+        <w:rPr>
+          <w:color w:val="CCE4EA"/>
+        </w:rPr>
+        <w:fldChar w:fldCharType="separate"/>
+      </w:r>
+      <w:r>
+        <w:rPr>
+          <w:noProof/>
+          <w:color w:val="CCE4EA"/>
+        </w:rPr>
+        <w:t>3</w:t>
+      </w:r>
+      <w:r>
+        <w:rPr>
+          <w:color w:val="CCE4EA"/>
+        </w:rPr>
+        <w:fldChar w:fldCharType="end"/>
+      </w:r>
+      <w:r>
+        <w:rPr>
+          <w:color w:val="CCE4EA"/>
+        </w:rPr>
+        <w:t xml:space="preserve"> - Use Cases</w:t>
       </w:r>
     </w:p>
     <w:p>
       <w:pPr>
         <w:pStyle w:val="Titre2"/>
         <w:rPr>
-          <w:i w:val="0"/>
-          <w:iCs/>
-        </w:rPr>
-      </w:pPr>
-      <w:bookmarkStart w:id="7" w:name="_Toc71691012"/>
-      <w:bookmarkStart w:id="8" w:name="_Toc499021838"/>
-      <w:r>
-        <w:rPr>
-          <w:i w:val="0"/>
-          <w:iCs/>
-        </w:rPr>
+          <w:i/>
+        </w:rPr>
+      </w:pPr>
+      <w:bookmarkStart w:id="9" w:name="_Toc71691012"/>
+      <w:bookmarkStart w:id="10" w:name="_Toc37104137"/>
+      <w:r>
         <w:t>Stratégie de test</w:t>
       </w:r>
-      <w:bookmarkEnd w:id="7"/>
-      <w:bookmarkEnd w:id="8"/>
-    </w:p>
-    <w:p/>
+      <w:bookmarkEnd w:id="9"/>
+      <w:bookmarkEnd w:id="10"/>
+    </w:p>
+    <w:p>
+      <w:pPr>
+        <w:rPr>
+          <w:color w:val="FFFFFF" w:themeColor="background1"/>
+        </w:rPr>
+      </w:pPr>
+    </w:p>
     <w:p>
       <w:pPr>
         <w:pStyle w:val="En-tte"/>
@@ -3848,6 +3886,7 @@
         <w:rPr>
           <w:i/>
           <w:iCs/>
+          <w:color w:val="FFFFFF" w:themeColor="background1"/>
           <w:szCs w:val="14"/>
         </w:rPr>
       </w:pPr>
@@ -3855,9 +3894,30 @@
         <w:rPr>
           <w:i/>
           <w:iCs/>
+          <w:color w:val="FFFFFF" w:themeColor="background1"/>
           <w:szCs w:val="14"/>
         </w:rPr>
-        <w:t xml:space="preserve">Décrire la stratégie globale de test: </w:t>
+        <w:t xml:space="preserve">Décrire la stratégie globale de </w:t>
+      </w:r>
+      <w:proofErr w:type="gramStart"/>
+      <w:r>
+        <w:rPr>
+          <w:i/>
+          <w:iCs/>
+          <w:color w:val="FFFFFF" w:themeColor="background1"/>
+          <w:szCs w:val="14"/>
+        </w:rPr>
+        <w:t>test:</w:t>
+      </w:r>
+      <w:proofErr w:type="gramEnd"/>
+      <w:r>
+        <w:rPr>
+          <w:i/>
+          <w:iCs/>
+          <w:color w:val="FFFFFF" w:themeColor="background1"/>
+          <w:szCs w:val="14"/>
+        </w:rPr>
+        <w:t xml:space="preserve"> </w:t>
       </w:r>
     </w:p>
     <w:p>
@@ -3867,6 +3927,7 @@
         <w:rPr>
           <w:i/>
           <w:iCs/>
+          <w:color w:val="FFFFFF" w:themeColor="background1"/>
           <w:szCs w:val="14"/>
         </w:rPr>
       </w:pPr>
@@ -3885,13 +3946,16 @@
         <w:rPr>
           <w:i/>
           <w:iCs/>
+          <w:color w:val="FFFFFF" w:themeColor="background1"/>
           <w:szCs w:val="14"/>
         </w:rPr>
       </w:pPr>
+      <w:proofErr w:type="gramStart"/>
       <w:r>
         <w:rPr>
           <w:i/>
           <w:iCs/>
+          <w:color w:val="FFFFFF" w:themeColor="background1"/>
           <w:szCs w:val="14"/>
         </w:rPr>
         <w:t>t</w:t>
@@ -3900,9 +3964,20 @@
         <w:rPr>
           <w:i/>
           <w:iCs/>
+          <w:color w:val="FFFFFF" w:themeColor="background1"/>
           <w:szCs w:val="14"/>
         </w:rPr>
-        <w:t>ypes de des tests et ordre dans lequel ils seront effectués.</w:t>
+        <w:t>ypes</w:t>
+      </w:r>
+      <w:proofErr w:type="gramEnd"/>
+      <w:r>
+        <w:rPr>
+          <w:i/>
+          <w:iCs/>
+          <w:color w:val="FFFFFF" w:themeColor="background1"/>
+          <w:szCs w:val="14"/>
+        </w:rPr>
+        <w:t xml:space="preserve"> de des tests et ordre dans lequel ils seront effectués.</w:t>
       </w:r>
     </w:p>
     <w:p>
@@ -3919,13 +3994,16 @@
         <w:rPr>
           <w:i/>
           <w:iCs/>
+          <w:color w:val="FFFFFF" w:themeColor="background1"/>
           <w:szCs w:val="14"/>
         </w:rPr>
       </w:pPr>
+      <w:proofErr w:type="gramStart"/>
       <w:r>
         <w:rPr>
           <w:i/>
           <w:iCs/>
+          <w:color w:val="FFFFFF" w:themeColor="background1"/>
           <w:szCs w:val="14"/>
         </w:rPr>
         <w:t>l</w:t>
@@ -3934,14 +4012,26 @@
         <w:rPr>
           <w:i/>
           <w:iCs/>
+          <w:color w:val="FFFFFF" w:themeColor="background1"/>
           <w:szCs w:val="14"/>
         </w:rPr>
-        <w:t>es moyens à mettre en œuvre</w:t>
-      </w:r>
+        <w:t>es</w:t>
+      </w:r>
+      <w:proofErr w:type="gramEnd"/>
       <w:r>
         <w:rPr>
           <w:i/>
           <w:iCs/>
+          <w:color w:val="FFFFFF" w:themeColor="background1"/>
+          <w:szCs w:val="14"/>
+        </w:rPr>
+        <w:t xml:space="preserve"> moyens à mettre en œuvre</w:t>
+      </w:r>
+      <w:r>
+        <w:rPr>
+          <w:i/>
+          <w:iCs/>
+          <w:color w:val="FFFFFF" w:themeColor="background1"/>
           <w:szCs w:val="14"/>
         </w:rPr>
         <w:t>.</w:t>
@@ -3961,13 +4051,16 @@
         <w:rPr>
           <w:i/>
           <w:iCs/>
+          <w:color w:val="FFFFFF" w:themeColor="background1"/>
           <w:szCs w:val="14"/>
         </w:rPr>
       </w:pPr>
+      <w:proofErr w:type="gramStart"/>
       <w:r>
         <w:rPr>
           <w:i/>
           <w:iCs/>
+          <w:color w:val="FFFFFF" w:themeColor="background1"/>
           <w:szCs w:val="14"/>
         </w:rPr>
         <w:t>c</w:t>
@@ -3976,14 +4069,26 @@
         <w:rPr>
           <w:i/>
           <w:iCs/>
+          <w:color w:val="FFFFFF" w:themeColor="background1"/>
           <w:szCs w:val="14"/>
         </w:rPr>
-        <w:t>ouverture des tests (tests exhaustifs ou non, si non, pourquoi ?)</w:t>
-      </w:r>
+        <w:t>ouverture</w:t>
+      </w:r>
+      <w:proofErr w:type="gramEnd"/>
       <w:r>
         <w:rPr>
           <w:i/>
           <w:iCs/>
+          <w:color w:val="FFFFFF" w:themeColor="background1"/>
+          <w:szCs w:val="14"/>
+        </w:rPr>
+        <w:t xml:space="preserve"> des tests (tests exhaustifs ou non, si non, pourquoi ?)</w:t>
+      </w:r>
+      <w:r>
+        <w:rPr>
+          <w:i/>
+          <w:iCs/>
+          <w:color w:val="FFFFFF" w:themeColor="background1"/>
           <w:szCs w:val="14"/>
         </w:rPr>
         <w:t>.</w:t>
@@ -4003,13 +4108,16 @@
         <w:rPr>
           <w:i/>
           <w:iCs/>
+          <w:color w:val="FFFFFF" w:themeColor="background1"/>
           <w:szCs w:val="14"/>
         </w:rPr>
       </w:pPr>
+      <w:proofErr w:type="gramStart"/>
       <w:r>
         <w:rPr>
           <w:i/>
           <w:iCs/>
+          <w:color w:val="FFFFFF" w:themeColor="background1"/>
           <w:szCs w:val="14"/>
         </w:rPr>
         <w:t>d</w:t>
@@ -4018,14 +4126,26 @@
         <w:rPr>
           <w:i/>
           <w:iCs/>
+          <w:color w:val="FFFFFF" w:themeColor="background1"/>
           <w:szCs w:val="14"/>
         </w:rPr>
-        <w:t>onnées de test à prévoir (données réelles ?)</w:t>
-      </w:r>
+        <w:t>onnées</w:t>
+      </w:r>
+      <w:proofErr w:type="gramEnd"/>
       <w:r>
         <w:rPr>
           <w:i/>
           <w:iCs/>
+          <w:color w:val="FFFFFF" w:themeColor="background1"/>
+          <w:szCs w:val="14"/>
+        </w:rPr>
+        <w:t xml:space="preserve"> de test à prévoir (données réelles ?)</w:t>
+      </w:r>
+      <w:r>
+        <w:rPr>
+          <w:i/>
+          <w:iCs/>
+          <w:color w:val="FFFFFF" w:themeColor="background1"/>
           <w:szCs w:val="14"/>
         </w:rPr>
         <w:t>.</w:t>
@@ -4045,16 +4165,30 @@
         <w:rPr>
           <w:i/>
           <w:iCs/>
+          <w:color w:val="FFFFFF" w:themeColor="background1"/>
           <w:szCs w:val="14"/>
         </w:rPr>
       </w:pPr>
+      <w:proofErr w:type="gramStart"/>
       <w:r>
         <w:rPr>
           <w:i/>
           <w:iCs/>
+          <w:color w:val="FFFFFF" w:themeColor="background1"/>
           <w:szCs w:val="14"/>
         </w:rPr>
-        <w:t>les testeurs extérieurs éventuels.</w:t>
+        <w:lastRenderedPageBreak/>
+        <w:t>les</w:t>
+      </w:r>
+      <w:proofErr w:type="gramEnd"/>
+      <w:r>
+        <w:rPr>
+          <w:i/>
+          <w:iCs/>
+          <w:color w:val="FFFFFF" w:themeColor="background1"/>
+          <w:szCs w:val="14"/>
+        </w:rPr>
+        <w:t xml:space="preserve"> testeurs extérieurs éventuels.</w:t>
       </w:r>
     </w:p>
     <w:p>
@@ -4067,6 +4201,7 @@
         <w:rPr>
           <w:i/>
           <w:iCs/>
+          <w:color w:val="FFFFFF" w:themeColor="background1"/>
           <w:szCs w:val="14"/>
         </w:rPr>
       </w:pPr>
@@ -4075,139 +4210,22 @@
       <w:pPr>
         <w:pStyle w:val="Titre2"/>
         <w:rPr>
-          <w:i w:val="0"/>
-          <w:iCs/>
-        </w:rPr>
-      </w:pPr>
-      <w:bookmarkStart w:id="9" w:name="_Toc499021840"/>
-      <w:r>
-        <w:rPr>
-          <w:i w:val="0"/>
-          <w:iCs/>
-        </w:rPr>
+          <w:i/>
+        </w:rPr>
+      </w:pPr>
+      <w:bookmarkStart w:id="11" w:name="_Toc37104138"/>
+      <w:r>
         <w:t>Planification</w:t>
       </w:r>
-      <w:bookmarkEnd w:id="9"/>
-    </w:p>
-    <w:p/>
-    <w:p>
-      <w:pPr>
-        <w:pStyle w:val="Retraitnormal1"/>
-        <w:numPr>
-          <w:ilvl w:val="0"/>
-          <w:numId w:val="0"/>
-        </w:numPr>
-        <w:ind w:left="349"/>
-        <w:rPr>
-          <w:rFonts w:ascii="Arial" w:hAnsi="Arial"/>
-          <w:i/>
-          <w:iCs/>
-          <w:sz w:val="24"/>
-          <w:szCs w:val="14"/>
-          <w:lang w:eastAsia="fr-FR"/>
-        </w:rPr>
-      </w:pPr>
-      <w:r>
-        <w:rPr>
-          <w:rFonts w:ascii="Arial" w:hAnsi="Arial"/>
-          <w:i/>
-          <w:iCs/>
-          <w:sz w:val="24"/>
-          <w:szCs w:val="14"/>
-          <w:lang w:eastAsia="fr-FR"/>
-        </w:rPr>
-        <w:t>Révision de la planification initiale du projet :</w:t>
-      </w:r>
-    </w:p>
-    <w:p>
-      <w:pPr>
-        <w:pStyle w:val="Retraitnormal1"/>
-        <w:numPr>
-          <w:ilvl w:val="0"/>
-          <w:numId w:val="0"/>
-        </w:numPr>
-        <w:ind w:left="349"/>
-        <w:rPr>
-          <w:rFonts w:ascii="Arial" w:hAnsi="Arial"/>
-          <w:i/>
-          <w:iCs/>
-          <w:sz w:val="24"/>
-          <w:szCs w:val="14"/>
-          <w:lang w:eastAsia="fr-FR"/>
-        </w:rPr>
-      </w:pPr>
-    </w:p>
-    <w:p>
-      <w:pPr>
-        <w:pStyle w:val="Retraitnormal1"/>
-        <w:numPr>
-          <w:ilvl w:val="0"/>
-          <w:numId w:val="7"/>
-        </w:numPr>
-        <w:rPr>
-          <w:rFonts w:ascii="Arial" w:hAnsi="Arial"/>
-          <w:i/>
-          <w:iCs/>
-          <w:sz w:val="24"/>
-          <w:szCs w:val="14"/>
-          <w:lang w:eastAsia="fr-FR"/>
-        </w:rPr>
-      </w:pPr>
-      <w:r>
-        <w:rPr>
-          <w:rFonts w:ascii="Arial" w:hAnsi="Arial"/>
-          <w:i/>
-          <w:iCs/>
-          <w:sz w:val="24"/>
-          <w:szCs w:val="14"/>
-          <w:lang w:eastAsia="fr-FR"/>
-        </w:rPr>
-        <w:t xml:space="preserve">planning indiquant les dates de début et de fin du projet ainsi que le découpage connu des diverses phases. </w:t>
-      </w:r>
-    </w:p>
-    <w:p>
-      <w:pPr>
-        <w:pStyle w:val="Retraitnormal1"/>
-        <w:numPr>
-          <w:ilvl w:val="0"/>
-          <w:numId w:val="7"/>
-        </w:numPr>
-        <w:rPr>
-          <w:rFonts w:ascii="Arial" w:hAnsi="Arial"/>
-          <w:i/>
-          <w:iCs/>
-          <w:sz w:val="24"/>
-          <w:szCs w:val="14"/>
-          <w:lang w:eastAsia="fr-FR"/>
-        </w:rPr>
-      </w:pPr>
-      <w:r>
-        <w:rPr>
-          <w:rFonts w:ascii="Arial" w:hAnsi="Arial"/>
-          <w:i/>
-          <w:iCs/>
-          <w:sz w:val="24"/>
-          <w:szCs w:val="14"/>
-          <w:lang w:eastAsia="fr-FR"/>
-        </w:rPr>
-        <w:t>partage des tâches en cas de travail à plusieurs.</w:t>
-      </w:r>
-    </w:p>
-    <w:p>
-      <w:pPr>
-        <w:pStyle w:val="Retraitnormal1"/>
-        <w:numPr>
-          <w:ilvl w:val="0"/>
-          <w:numId w:val="0"/>
-        </w:numPr>
-        <w:ind w:left="720"/>
-        <w:rPr>
-          <w:rFonts w:ascii="Arial" w:hAnsi="Arial"/>
-          <w:i/>
-          <w:iCs/>
-          <w:sz w:val="24"/>
-          <w:szCs w:val="14"/>
-          <w:lang w:eastAsia="fr-FR"/>
+      <w:bookmarkEnd w:id="11"/>
+      <w:r>
+        <w:t xml:space="preserve"> définitive</w:t>
+      </w:r>
+    </w:p>
+    <w:p>
+      <w:pPr>
+        <w:rPr>
+          <w:color w:val="FFFFFF" w:themeColor="background1"/>
         </w:rPr>
       </w:pPr>
     </w:p>
@@ -4223,6 +4241,7 @@
           <w:rFonts w:ascii="Arial" w:hAnsi="Arial"/>
           <w:i/>
           <w:iCs/>
+          <w:color w:val="FFFFFF" w:themeColor="background1"/>
           <w:sz w:val="24"/>
           <w:szCs w:val="14"/>
           <w:lang w:eastAsia="fr-FR"/>
@@ -4230,67 +4249,14 @@
       </w:pPr>
       <w:r>
         <w:rPr>
-          <w:rFonts w:ascii="Arial" w:hAnsi="Arial"/>
-          <w:i/>
-          <w:iCs/>
-          <w:sz w:val="24"/>
+          <w:noProof/>
+          <w:color w:val="FFFFFF" w:themeColor="background1"/>
           <w:szCs w:val="14"/>
-          <w:lang w:eastAsia="fr-FR"/>
-        </w:rPr>
-        <w:t xml:space="preserve">Il s’agit en principe de la planification </w:t>
-      </w:r>
-      <w:r>
-        <w:rPr>
-          <w:rFonts w:ascii="Arial" w:hAnsi="Arial"/>
-          <w:b/>
-          <w:bCs/>
-          <w:i/>
-          <w:iCs/>
-          <w:sz w:val="24"/>
-          <w:szCs w:val="14"/>
-          <w:lang w:eastAsia="fr-FR"/>
-        </w:rPr>
-        <w:t>définitive du projet</w:t>
-      </w:r>
-      <w:r>
-        <w:rPr>
-          <w:rFonts w:ascii="Arial" w:hAnsi="Arial"/>
-          <w:i/>
-          <w:iCs/>
-          <w:sz w:val="24"/>
-          <w:szCs w:val="14"/>
-          <w:lang w:eastAsia="fr-FR"/>
-        </w:rPr>
-        <w:t>. Elle peut être ensuite affinée (découpage des tâches). Si les délais doivent être ensuite modifiés, le responsable de projet doit être avisé, et les raisons doivent être expliquées dans l’historique.</w:t>
-      </w:r>
-    </w:p>
-    <w:p>
-      <w:pPr>
-        <w:pStyle w:val="Retraitnormal1"/>
-        <w:numPr>
-          <w:ilvl w:val="0"/>
-          <w:numId w:val="0"/>
-        </w:numPr>
-        <w:ind w:left="360"/>
-        <w:rPr>
-          <w:rFonts w:ascii="Arial" w:hAnsi="Arial"/>
-          <w:i/>
-          <w:iCs/>
-          <w:sz w:val="24"/>
-          <w:szCs w:val="14"/>
-          <w:lang w:eastAsia="fr-FR"/>
-        </w:rPr>
-      </w:pPr>
-      <w:r>
-        <w:rPr>
-          <w:noProof/>
-          <w:szCs w:val="14"/>
-        </w:rPr>
-        <w:lastRenderedPageBreak/>
+        </w:rPr>
         <w:drawing>
           <wp:inline distT="0" distB="0" distL="0" distR="0" wp14:anchorId="67AB84D1" wp14:editId="3A1322C3">
-            <wp:extent cx="3459618" cy="5074920"/>
-            <wp:effectExtent l="0" t="0" r="7620" b="0"/>
+            <wp:extent cx="4086427" cy="5994387"/>
+            <wp:effectExtent l="38100" t="38100" r="28575" b="45085"/>
             <wp:docPr id="7" name="Image 7"/>
             <wp:cNvGraphicFramePr>
               <a:graphicFrameLocks xmlns:a="http://schemas.openxmlformats.org/drawingml/2006/main" noChangeAspect="1"/>
@@ -4305,7 +4271,7 @@
                     </pic:cNvPicPr>
                   </pic:nvPicPr>
                   <pic:blipFill>
-                    <a:blip r:embed="rId17">
+                    <a:blip r:embed="rId20">
                       <a:extLst>
                         <a:ext uri="{28A0092B-C50C-407E-A947-70E740481C1C}">
                           <a14:useLocalDpi xmlns:a14="http://schemas.microsoft.com/office/drawing/2010/main" val="0"/>
@@ -4320,14 +4286,16 @@
                   <pic:spPr bwMode="auto">
                     <a:xfrm>
                       <a:off x="0" y="0"/>
-                      <a:ext cx="3470169" cy="5090397"/>
+                      <a:ext cx="4170951" cy="6118376"/>
                     </a:xfrm>
                     <a:prstGeom prst="rect">
                       <a:avLst/>
                     </a:prstGeom>
                     <a:noFill/>
-                    <a:ln>
-                      <a:noFill/>
+                    <a:ln w="28575">
+                      <a:solidFill>
+                        <a:srgbClr val="78B9C8"/>
+                      </a:solidFill>
                     </a:ln>
                   </pic:spPr>
                 </pic:pic>
@@ -4341,23 +4309,18 @@
       <w:pPr>
         <w:pStyle w:val="Titre2"/>
         <w:rPr>
-          <w:i w:val="0"/>
-          <w:iCs/>
-        </w:rPr>
-      </w:pPr>
-      <w:bookmarkStart w:id="10" w:name="_Toc25553314"/>
-      <w:bookmarkStart w:id="11" w:name="_Toc71691019"/>
-      <w:bookmarkStart w:id="12" w:name="_Toc499021841"/>
-      <w:r>
-        <w:rPr>
-          <w:i w:val="0"/>
-          <w:iCs/>
-        </w:rPr>
+          <w:i/>
+        </w:rPr>
+      </w:pPr>
+      <w:bookmarkStart w:id="12" w:name="_Toc25553314"/>
+      <w:bookmarkStart w:id="13" w:name="_Toc71691019"/>
+      <w:bookmarkStart w:id="14" w:name="_Toc37104139"/>
+      <w:r>
         <w:t>Dossier de conception</w:t>
       </w:r>
-      <w:bookmarkEnd w:id="10"/>
-      <w:bookmarkEnd w:id="11"/>
       <w:bookmarkEnd w:id="12"/>
+      <w:bookmarkEnd w:id="13"/>
+      <w:bookmarkEnd w:id="14"/>
     </w:p>
     <w:p>
       <w:pPr>
@@ -4369,6 +4332,7 @@
         <w:ind w:left="360"/>
         <w:rPr>
           <w:i/>
+          <w:color w:val="FFFFFF" w:themeColor="background1"/>
           <w:sz w:val="24"/>
         </w:rPr>
       </w:pPr>
@@ -4384,6 +4348,7 @@
         <w:rPr>
           <w:rFonts w:ascii="Arial" w:hAnsi="Arial" w:cs="Arial"/>
           <w:i/>
+          <w:color w:val="FFFFFF" w:themeColor="background1"/>
           <w:sz w:val="24"/>
         </w:rPr>
       </w:pPr>
@@ -4391,10 +4356,22 @@
         <w:rPr>
           <w:rFonts w:ascii="Arial" w:hAnsi="Arial" w:cs="Arial"/>
           <w:i/>
+          <w:color w:val="FFFFFF" w:themeColor="background1"/>
           <w:sz w:val="24"/>
         </w:rPr>
-        <w:t>Fournir tous les document de conception:</w:t>
-      </w:r>
+        <w:t xml:space="preserve">Fournir tous les document de </w:t>
+      </w:r>
+      <w:proofErr w:type="gramStart"/>
+      <w:r>
+        <w:rPr>
+          <w:rFonts w:ascii="Arial" w:hAnsi="Arial" w:cs="Arial"/>
+          <w:i/>
+          <w:color w:val="FFFFFF" w:themeColor="background1"/>
+          <w:sz w:val="24"/>
+        </w:rPr>
+        <w:t>conception:</w:t>
+      </w:r>
+      <w:proofErr w:type="gramEnd"/>
     </w:p>
     <w:p>
       <w:pPr>
@@ -4407,6 +4384,7 @@
         <w:rPr>
           <w:rFonts w:ascii="Arial" w:hAnsi="Arial" w:cs="Arial"/>
           <w:i/>
+          <w:color w:val="FFFFFF" w:themeColor="background1"/>
           <w:sz w:val="24"/>
         </w:rPr>
       </w:pPr>
@@ -4421,16 +4399,29 @@
         <w:rPr>
           <w:rFonts w:ascii="Arial" w:hAnsi="Arial" w:cs="Arial"/>
           <w:i/>
+          <w:color w:val="FFFFFF" w:themeColor="background1"/>
           <w:sz w:val="24"/>
         </w:rPr>
       </w:pPr>
+      <w:proofErr w:type="gramStart"/>
       <w:r>
         <w:rPr>
           <w:rFonts w:ascii="Arial" w:hAnsi="Arial" w:cs="Arial"/>
           <w:i/>
+          <w:color w:val="FFFFFF" w:themeColor="background1"/>
           <w:sz w:val="24"/>
         </w:rPr>
-        <w:t>le choix du matériel HW</w:t>
+        <w:t>le</w:t>
+      </w:r>
+      <w:proofErr w:type="gramEnd"/>
+      <w:r>
+        <w:rPr>
+          <w:rFonts w:ascii="Arial" w:hAnsi="Arial" w:cs="Arial"/>
+          <w:i/>
+          <w:color w:val="FFFFFF" w:themeColor="background1"/>
+          <w:sz w:val="24"/>
+        </w:rPr>
+        <w:t xml:space="preserve"> choix du matériel HW</w:t>
       </w:r>
     </w:p>
     <w:p>
@@ -4443,21 +4434,35 @@
         <w:rPr>
           <w:rFonts w:ascii="Arial" w:hAnsi="Arial" w:cs="Arial"/>
           <w:i/>
+          <w:color w:val="FFFFFF" w:themeColor="background1"/>
           <w:sz w:val="24"/>
         </w:rPr>
       </w:pPr>
+      <w:proofErr w:type="gramStart"/>
       <w:r>
         <w:rPr>
           <w:rFonts w:ascii="Arial" w:hAnsi="Arial" w:cs="Arial"/>
           <w:i/>
+          <w:color w:val="FFFFFF" w:themeColor="background1"/>
           <w:sz w:val="24"/>
         </w:rPr>
-        <w:t xml:space="preserve">le choix des systèmes d'exploitation pour la réalisation </w:t>
-      </w:r>
+        <w:t>le</w:t>
+      </w:r>
+      <w:proofErr w:type="gramEnd"/>
       <w:r>
         <w:rPr>
           <w:rFonts w:ascii="Arial" w:hAnsi="Arial" w:cs="Arial"/>
           <w:i/>
+          <w:color w:val="FFFFFF" w:themeColor="background1"/>
+          <w:sz w:val="24"/>
+        </w:rPr>
+        <w:t xml:space="preserve"> choix des systèmes d'exploitation pour la réalisation </w:t>
+      </w:r>
+      <w:r>
+        <w:rPr>
+          <w:rFonts w:ascii="Arial" w:hAnsi="Arial" w:cs="Arial"/>
+          <w:i/>
+          <w:color w:val="FFFFFF" w:themeColor="background1"/>
           <w:sz w:val="24"/>
           <w:u w:val="single"/>
         </w:rPr>
@@ -4467,6 +4472,7 @@
         <w:rPr>
           <w:rFonts w:ascii="Arial" w:hAnsi="Arial" w:cs="Arial"/>
           <w:i/>
+          <w:color w:val="FFFFFF" w:themeColor="background1"/>
           <w:sz w:val="24"/>
         </w:rPr>
         <w:t xml:space="preserve"> l'utilisation</w:t>
@@ -4482,21 +4488,35 @@
         <w:rPr>
           <w:rFonts w:ascii="Arial" w:hAnsi="Arial" w:cs="Arial"/>
           <w:i/>
+          <w:color w:val="FFFFFF" w:themeColor="background1"/>
           <w:sz w:val="24"/>
         </w:rPr>
       </w:pPr>
+      <w:proofErr w:type="gramStart"/>
       <w:r>
         <w:rPr>
           <w:rFonts w:ascii="Arial" w:hAnsi="Arial" w:cs="Arial"/>
           <w:i/>
+          <w:color w:val="FFFFFF" w:themeColor="background1"/>
           <w:sz w:val="24"/>
         </w:rPr>
-        <w:t xml:space="preserve">le choix des outils logiciels pour la réalisation </w:t>
-      </w:r>
+        <w:t>le</w:t>
+      </w:r>
+      <w:proofErr w:type="gramEnd"/>
       <w:r>
         <w:rPr>
           <w:rFonts w:ascii="Arial" w:hAnsi="Arial" w:cs="Arial"/>
           <w:i/>
+          <w:color w:val="FFFFFF" w:themeColor="background1"/>
+          <w:sz w:val="24"/>
+        </w:rPr>
+        <w:t xml:space="preserve"> choix des outils logiciels pour la réalisation </w:t>
+      </w:r>
+      <w:r>
+        <w:rPr>
+          <w:rFonts w:ascii="Arial" w:hAnsi="Arial" w:cs="Arial"/>
+          <w:i/>
+          <w:color w:val="FFFFFF" w:themeColor="background1"/>
           <w:sz w:val="24"/>
           <w:u w:val="single"/>
         </w:rPr>
@@ -4506,6 +4526,7 @@
         <w:rPr>
           <w:rFonts w:ascii="Arial" w:hAnsi="Arial" w:cs="Arial"/>
           <w:i/>
+          <w:color w:val="FFFFFF" w:themeColor="background1"/>
           <w:sz w:val="24"/>
         </w:rPr>
         <w:t xml:space="preserve"> l'utilisation</w:t>
@@ -4521,21 +4542,36 @@
         <w:rPr>
           <w:rFonts w:ascii="Arial" w:hAnsi="Arial" w:cs="Arial"/>
           <w:i/>
+          <w:color w:val="FFFFFF" w:themeColor="background1"/>
           <w:sz w:val="24"/>
         </w:rPr>
       </w:pPr>
+      <w:proofErr w:type="gramStart"/>
       <w:r>
         <w:rPr>
           <w:rFonts w:ascii="Arial" w:hAnsi="Arial" w:cs="Arial"/>
           <w:i/>
+          <w:color w:val="FFFFFF" w:themeColor="background1"/>
           <w:sz w:val="24"/>
         </w:rPr>
-        <w:t xml:space="preserve">site web: </w:t>
-      </w:r>
+        <w:lastRenderedPageBreak/>
+        <w:t>site</w:t>
+      </w:r>
+      <w:proofErr w:type="gramEnd"/>
       <w:r>
         <w:rPr>
           <w:rFonts w:ascii="Arial" w:hAnsi="Arial" w:cs="Arial"/>
           <w:i/>
+          <w:color w:val="FFFFFF" w:themeColor="background1"/>
+          <w:sz w:val="24"/>
+        </w:rPr>
+        <w:t xml:space="preserve"> web: </w:t>
+      </w:r>
+      <w:r>
+        <w:rPr>
+          <w:rFonts w:ascii="Arial" w:hAnsi="Arial" w:cs="Arial"/>
+          <w:i/>
+          <w:color w:val="FFFFFF" w:themeColor="background1"/>
           <w:sz w:val="24"/>
         </w:rPr>
         <w:t>réaliser les maquettes avec un logiciel, décrire toutes les animations sur papier, définir les mots-clés, choisir une formule d'hébergement, définir la méthode de mise à jour, …</w:t>
@@ -4551,16 +4587,29 @@
         <w:rPr>
           <w:rFonts w:ascii="Arial" w:hAnsi="Arial" w:cs="Arial"/>
           <w:i/>
+          <w:color w:val="FFFFFF" w:themeColor="background1"/>
           <w:sz w:val="24"/>
         </w:rPr>
       </w:pPr>
+      <w:proofErr w:type="gramStart"/>
       <w:r>
         <w:rPr>
           <w:rFonts w:ascii="Arial" w:hAnsi="Arial" w:cs="Arial"/>
           <w:i/>
+          <w:color w:val="FFFFFF" w:themeColor="background1"/>
           <w:sz w:val="24"/>
         </w:rPr>
-        <w:t>bases de données: décrire le modèle relationnel, le contenu détaillé des tables (caractéristiques de chaque champs) et les requêtes.</w:t>
+        <w:t>bases</w:t>
+      </w:r>
+      <w:proofErr w:type="gramEnd"/>
+      <w:r>
+        <w:rPr>
+          <w:rFonts w:ascii="Arial" w:hAnsi="Arial" w:cs="Arial"/>
+          <w:i/>
+          <w:color w:val="FFFFFF" w:themeColor="background1"/>
+          <w:sz w:val="24"/>
+        </w:rPr>
+        <w:t xml:space="preserve"> de données: décrire le modèle relationnel, le contenu détaillé des tables (caractéristiques de chaque champs) et les requêtes.</w:t>
       </w:r>
     </w:p>
     <w:p>
@@ -4573,29 +4622,44 @@
         <w:rPr>
           <w:rFonts w:ascii="Arial" w:hAnsi="Arial" w:cs="Arial"/>
           <w:i/>
+          <w:color w:val="FFFFFF" w:themeColor="background1"/>
           <w:sz w:val="24"/>
         </w:rPr>
       </w:pPr>
+      <w:proofErr w:type="gramStart"/>
       <w:r>
         <w:rPr>
           <w:rFonts w:ascii="Arial" w:hAnsi="Arial" w:cs="Arial"/>
           <w:i/>
+          <w:color w:val="FFFFFF" w:themeColor="background1"/>
           <w:sz w:val="24"/>
         </w:rPr>
-        <w:t>programmation et scripts: organigramme, architecture du programme, découpage modulaire, entrées-sorties des modules, pseudo-code</w:t>
-      </w:r>
+        <w:t>programmation</w:t>
+      </w:r>
+      <w:proofErr w:type="gramEnd"/>
       <w:r>
         <w:rPr>
           <w:rFonts w:ascii="Arial" w:hAnsi="Arial" w:cs="Arial"/>
           <w:i/>
+          <w:color w:val="FFFFFF" w:themeColor="background1"/>
           <w:sz w:val="24"/>
         </w:rPr>
+        <w:t xml:space="preserve"> et scripts: organigramme, architecture du programme, découpage modulaire, entrées-sorties des modules, pseudo-code</w:t>
+      </w:r>
+      <w:r>
+        <w:rPr>
+          <w:rFonts w:ascii="Arial" w:hAnsi="Arial" w:cs="Arial"/>
+          <w:i/>
+          <w:color w:val="FFFFFF" w:themeColor="background1"/>
+          <w:sz w:val="24"/>
+        </w:rPr>
         <w:t xml:space="preserve"> </w:t>
       </w:r>
       <w:r>
         <w:rPr>
           <w:rFonts w:ascii="Arial" w:hAnsi="Arial" w:cs="Arial"/>
           <w:i/>
+          <w:color w:val="FFFFFF" w:themeColor="background1"/>
           <w:sz w:val="24"/>
         </w:rPr>
         <w:t>/</w:t>
@@ -4604,6 +4668,7 @@
         <w:rPr>
           <w:rFonts w:ascii="Arial" w:hAnsi="Arial" w:cs="Arial"/>
           <w:i/>
+          <w:color w:val="FFFFFF" w:themeColor="background1"/>
           <w:sz w:val="24"/>
         </w:rPr>
         <w:t xml:space="preserve"> </w:t>
@@ -4612,6 +4677,7 @@
         <w:rPr>
           <w:rFonts w:ascii="Arial" w:hAnsi="Arial" w:cs="Arial"/>
           <w:i/>
+          <w:color w:val="FFFFFF" w:themeColor="background1"/>
           <w:sz w:val="24"/>
         </w:rPr>
         <w:t>structogramme…</w:t>
@@ -4628,6 +4694,7 @@
         <w:rPr>
           <w:rFonts w:ascii="Arial" w:hAnsi="Arial" w:cs="Arial"/>
           <w:i/>
+          <w:color w:val="FFFFFF" w:themeColor="background1"/>
           <w:sz w:val="24"/>
         </w:rPr>
       </w:pPr>
@@ -4645,6 +4712,7 @@
           <w:b/>
           <w:bCs/>
           <w:i/>
+          <w:color w:val="FFFFFF" w:themeColor="background1"/>
           <w:sz w:val="24"/>
         </w:rPr>
       </w:pPr>
@@ -4654,6 +4722,7 @@
           <w:b/>
           <w:bCs/>
           <w:i/>
+          <w:color w:val="FFFFFF" w:themeColor="background1"/>
           <w:sz w:val="24"/>
         </w:rPr>
         <w:t xml:space="preserve">Le </w:t>
@@ -4665,6 +4734,7 @@
             <w:b/>
             <w:bCs/>
             <w:i/>
+            <w:color w:val="FFFFFF" w:themeColor="background1"/>
             <w:sz w:val="24"/>
           </w:rPr>
           <w:t>dos</w:t>
@@ -4676,6 +4746,7 @@
           <w:b/>
           <w:bCs/>
           <w:i/>
+          <w:color w:val="FFFFFF" w:themeColor="background1"/>
           <w:sz w:val="24"/>
         </w:rPr>
         <w:t>sier de conception devrait permettre de sous-traiter la réalisation du projet !</w:t>
@@ -4693,6 +4764,7 @@
         <w:rPr>
           <w:rFonts w:ascii="Arial" w:hAnsi="Arial" w:cs="Arial"/>
           <w:iCs/>
+          <w:color w:val="FFFFFF" w:themeColor="background1"/>
           <w:sz w:val="24"/>
         </w:rPr>
       </w:pPr>
@@ -4700,193 +4772,434 @@
         <w:rPr>
           <w:rFonts w:ascii="Arial" w:hAnsi="Arial" w:cs="Arial"/>
           <w:iCs/>
+          <w:color w:val="FFFFFF" w:themeColor="background1"/>
           <w:sz w:val="24"/>
         </w:rPr>
-        <w:lastRenderedPageBreak/>
         <w:tab/>
-        <w:t xml:space="preserve">Le projet a été réalisé avec un ordinateur du CPNV tournant sur Windows 10 ainsi qu’un ordinateur externe étant également sur Windows 10. L’utilisation est prévue et a été testée pour des ordinateur tournant avec Windows x64. L’éditeur utilisé est </w:t>
-      </w:r>
-      <w:proofErr w:type="spellStart"/>
-      <w:r>
+        <w:t xml:space="preserve">Le projet a été réalisé avec un ordinateur du CPNV tournant sur Windows 10 ainsi qu’un ordinateur externe étant également sur Windows 10. L’utilisation est prévue et a été testée pour des ordinateur tournant avec Windows x64. </w:t>
+      </w:r>
+    </w:p>
+    <w:p>
+      <w:pPr>
+        <w:pStyle w:val="Retraitnormal1"/>
+        <w:numPr>
+          <w:ilvl w:val="0"/>
+          <w:numId w:val="0"/>
+        </w:numPr>
+        <w:ind w:left="360"/>
+        <w:jc w:val="both"/>
         <w:rPr>
           <w:rFonts w:ascii="Arial" w:hAnsi="Arial" w:cs="Arial"/>
           <w:iCs/>
+          <w:color w:val="FFFFFF" w:themeColor="background1"/>
           <w:sz w:val="24"/>
         </w:rPr>
-        <w:t>Clion</w:t>
-      </w:r>
-      <w:proofErr w:type="spellEnd"/>
+      </w:pPr>
       <w:r>
         <w:rPr>
           <w:rFonts w:ascii="Arial" w:hAnsi="Arial" w:cs="Arial"/>
           <w:iCs/>
+          <w:color w:val="FFFFFF" w:themeColor="background1"/>
           <w:sz w:val="24"/>
         </w:rPr>
-        <w:t xml:space="preserve"> de </w:t>
-      </w:r>
-      <w:proofErr w:type="spellStart"/>
+        <w:t xml:space="preserve">L’éditeur utilisé est </w:t>
+      </w:r>
+      <w:hyperlink r:id="rId21" w:history="1">
+        <w:proofErr w:type="spellStart"/>
+        <w:r>
+          <w:rPr>
+            <w:rStyle w:val="Lienhypertexte"/>
+            <w:rFonts w:ascii="Arial" w:hAnsi="Arial" w:cs="Arial"/>
+            <w:iCs/>
+            <w:color w:val="CCE4EA"/>
+            <w:sz w:val="24"/>
+          </w:rPr>
+          <w:t>Clion</w:t>
+        </w:r>
+        <w:proofErr w:type="spellEnd"/>
+        <w:r>
+          <w:rPr>
+            <w:rStyle w:val="Lienhypertexte"/>
+            <w:rFonts w:ascii="Arial" w:hAnsi="Arial" w:cs="Arial"/>
+            <w:iCs/>
+            <w:color w:val="CCE4EA"/>
+            <w:sz w:val="24"/>
+          </w:rPr>
+          <w:t xml:space="preserve"> de </w:t>
+        </w:r>
+        <w:proofErr w:type="spellStart"/>
+        <w:r>
+          <w:rPr>
+            <w:rStyle w:val="Lienhypertexte"/>
+            <w:rFonts w:ascii="Arial" w:hAnsi="Arial" w:cs="Arial"/>
+            <w:iCs/>
+            <w:color w:val="CCE4EA"/>
+            <w:sz w:val="24"/>
+          </w:rPr>
+          <w:t>JetBrain</w:t>
+        </w:r>
+        <w:proofErr w:type="spellEnd"/>
+      </w:hyperlink>
       <w:r>
         <w:rPr>
           <w:rFonts w:ascii="Arial" w:hAnsi="Arial" w:cs="Arial"/>
           <w:iCs/>
+          <w:color w:val="FFFFFF" w:themeColor="background1"/>
           <w:sz w:val="24"/>
         </w:rPr>
-        <w:t>JetBrain</w:t>
-      </w:r>
-      <w:proofErr w:type="spellEnd"/>
+        <w:t xml:space="preserve"> et le compilateur utilisé est </w:t>
+      </w:r>
+      <w:hyperlink r:id="rId22" w:history="1">
+        <w:proofErr w:type="spellStart"/>
+        <w:r>
+          <w:rPr>
+            <w:rStyle w:val="Lienhypertexte"/>
+            <w:rFonts w:ascii="Arial" w:hAnsi="Arial" w:cs="Arial"/>
+            <w:iCs/>
+            <w:color w:val="CCE4EA"/>
+            <w:sz w:val="24"/>
+          </w:rPr>
+          <w:t>MinGW</w:t>
+        </w:r>
+        <w:proofErr w:type="spellEnd"/>
+      </w:hyperlink>
       <w:r>
         <w:rPr>
           <w:rFonts w:ascii="Arial" w:hAnsi="Arial" w:cs="Arial"/>
           <w:iCs/>
+          <w:color w:val="FFFFFF" w:themeColor="background1"/>
           <w:sz w:val="24"/>
         </w:rPr>
-        <w:t xml:space="preserve"> et le compilateur utilisé est </w:t>
-      </w:r>
-      <w:proofErr w:type="spellStart"/>
-      <w:r>
+        <w:t xml:space="preserve">. </w:t>
+      </w:r>
+    </w:p>
+    <w:p>
+      <w:pPr>
+        <w:pStyle w:val="Retraitnormal1"/>
+        <w:numPr>
+          <w:ilvl w:val="0"/>
+          <w:numId w:val="0"/>
+        </w:numPr>
+        <w:ind w:left="360"/>
+        <w:jc w:val="both"/>
         <w:rPr>
           <w:rFonts w:ascii="Arial" w:hAnsi="Arial" w:cs="Arial"/>
           <w:iCs/>
+          <w:color w:val="FFFFFF" w:themeColor="background1"/>
           <w:sz w:val="24"/>
         </w:rPr>
-        <w:t>MinGW</w:t>
-      </w:r>
-      <w:proofErr w:type="spellEnd"/>
+      </w:pPr>
       <w:r>
         <w:rPr>
           <w:rFonts w:ascii="Arial" w:hAnsi="Arial" w:cs="Arial"/>
           <w:iCs/>
+          <w:color w:val="FFFFFF" w:themeColor="background1"/>
           <w:sz w:val="24"/>
         </w:rPr>
-        <w:t xml:space="preserve">. GitHub est utilisé pour gérer les SPRINT ainsi que pour servir d’hébergement au repository. Pour créer les maquettes, </w:t>
-      </w:r>
-      <w:proofErr w:type="spellStart"/>
+        <w:t>GitHub est utilisé pour gérer les SPRINT ainsi que pour servir d’hébergement au repository</w:t>
+      </w:r>
       <w:r>
         <w:rPr>
           <w:rFonts w:ascii="Arial" w:hAnsi="Arial" w:cs="Arial"/>
           <w:iCs/>
+          <w:color w:val="FFFFFF" w:themeColor="background1"/>
           <w:sz w:val="24"/>
         </w:rPr>
-        <w:t>Balsamik</w:t>
-      </w:r>
-      <w:proofErr w:type="spellEnd"/>
+        <w:t xml:space="preserve"> (Projet ici :</w:t>
+      </w:r>
+      <w:r>
+        <w:t xml:space="preserve"> </w:t>
+      </w:r>
+      <w:hyperlink r:id="rId23" w:history="1">
+        <w:r>
+          <w:rPr>
+            <w:rStyle w:val="Lienhypertexte"/>
+            <w:rFonts w:ascii="Arial" w:hAnsi="Arial" w:cs="Arial"/>
+            <w:iCs/>
+            <w:color w:val="CCE4EA"/>
+            <w:sz w:val="24"/>
+          </w:rPr>
+          <w:t>github.com/</w:t>
+        </w:r>
+        <w:proofErr w:type="spellStart"/>
+        <w:r>
+          <w:rPr>
+            <w:rStyle w:val="Lienhypertexte"/>
+            <w:rFonts w:ascii="Arial" w:hAnsi="Arial" w:cs="Arial"/>
+            <w:iCs/>
+            <w:color w:val="CCE4EA"/>
+            <w:sz w:val="24"/>
+          </w:rPr>
+          <w:t>EliottJaquierCPNV</w:t>
+        </w:r>
+        <w:proofErr w:type="spellEnd"/>
+        <w:r>
+          <w:rPr>
+            <w:rStyle w:val="Lienhypertexte"/>
+            <w:rFonts w:ascii="Arial" w:hAnsi="Arial" w:cs="Arial"/>
+            <w:iCs/>
+            <w:color w:val="CCE4EA"/>
+            <w:sz w:val="24"/>
+          </w:rPr>
+          <w:t>/</w:t>
+        </w:r>
+        <w:proofErr w:type="spellStart"/>
+        <w:r>
+          <w:rPr>
+            <w:rStyle w:val="Lienhypertexte"/>
+            <w:rFonts w:ascii="Arial" w:hAnsi="Arial" w:cs="Arial"/>
+            <w:iCs/>
+            <w:color w:val="CCE4EA"/>
+            <w:sz w:val="24"/>
+          </w:rPr>
+          <w:t>BatailleNavale</w:t>
+        </w:r>
+        <w:proofErr w:type="spellEnd"/>
+      </w:hyperlink>
       <w:r>
         <w:rPr>
           <w:rFonts w:ascii="Arial" w:hAnsi="Arial" w:cs="Arial"/>
           <w:iCs/>
+          <w:color w:val="FFFFFF" w:themeColor="background1"/>
           <w:sz w:val="24"/>
         </w:rPr>
-        <w:t xml:space="preserve"> a été utilisé. </w:t>
-      </w:r>
-      <w:proofErr w:type="spellStart"/>
+        <w:t>)</w:t>
+      </w:r>
       <w:r>
         <w:rPr>
           <w:rFonts w:ascii="Arial" w:hAnsi="Arial" w:cs="Arial"/>
           <w:iCs/>
+          <w:color w:val="FFFFFF" w:themeColor="background1"/>
           <w:sz w:val="24"/>
         </w:rPr>
-        <w:t>DrawIO</w:t>
-      </w:r>
-      <w:proofErr w:type="spellEnd"/>
-      <w:r>
+        <w:t xml:space="preserve"> </w:t>
+      </w:r>
+    </w:p>
+    <w:p>
+      <w:pPr>
+        <w:pStyle w:val="Retraitnormal1"/>
+        <w:numPr>
+          <w:ilvl w:val="0"/>
+          <w:numId w:val="0"/>
+        </w:numPr>
+        <w:ind w:left="360"/>
+        <w:jc w:val="both"/>
         <w:rPr>
           <w:rFonts w:ascii="Arial" w:hAnsi="Arial" w:cs="Arial"/>
           <w:iCs/>
+          <w:color w:val="FFFFFF" w:themeColor="background1"/>
           <w:sz w:val="24"/>
         </w:rPr>
-        <w:t xml:space="preserve"> </w:t>
-      </w:r>
+      </w:pPr>
       <w:r>
         <w:rPr>
           <w:rFonts w:ascii="Arial" w:hAnsi="Arial" w:cs="Arial"/>
           <w:iCs/>
+          <w:color w:val="FFFFFF" w:themeColor="background1"/>
           <w:sz w:val="24"/>
         </w:rPr>
-        <w:t>a servi pour touts les diagrammes ainsi que pour la conception des MCD.</w:t>
-      </w:r>
+        <w:t xml:space="preserve">Pour créer les maquettes, </w:t>
+      </w:r>
+      <w:hyperlink r:id="rId24" w:history="1">
+        <w:proofErr w:type="spellStart"/>
+        <w:r>
+          <w:rPr>
+            <w:rStyle w:val="Lienhypertexte"/>
+            <w:rFonts w:ascii="Arial" w:hAnsi="Arial" w:cs="Arial"/>
+            <w:iCs/>
+            <w:color w:val="CCE4EA"/>
+            <w:sz w:val="24"/>
+          </w:rPr>
+          <w:t>Balsami</w:t>
+        </w:r>
+        <w:r>
+          <w:rPr>
+            <w:rStyle w:val="Lienhypertexte"/>
+            <w:rFonts w:ascii="Arial" w:hAnsi="Arial" w:cs="Arial"/>
+            <w:iCs/>
+            <w:color w:val="CCE4EA"/>
+            <w:sz w:val="24"/>
+          </w:rPr>
+          <w:t>q</w:t>
+        </w:r>
+        <w:proofErr w:type="spellEnd"/>
+      </w:hyperlink>
       <w:r>
         <w:rPr>
           <w:rFonts w:ascii="Arial" w:hAnsi="Arial" w:cs="Arial"/>
           <w:iCs/>
+          <w:color w:val="FFFFFF" w:themeColor="background1"/>
           <w:sz w:val="24"/>
         </w:rPr>
+        <w:t xml:space="preserve"> a été utilisé. </w:t>
+      </w:r>
+      <w:bookmarkStart w:id="15" w:name="_GoBack"/>
+      <w:r>
+        <w:rPr>
+          <w:rFonts w:ascii="Arial" w:hAnsi="Arial" w:cs="Arial"/>
+          <w:iCs/>
+          <w:color w:val="CCE4EA"/>
+          <w:sz w:val="24"/>
+          <w:u w:val="single"/>
+        </w:rPr>
+        <w:fldChar w:fldCharType="begin"/>
+      </w:r>
+      <w:r>
+        <w:rPr>
+          <w:rFonts w:ascii="Arial" w:hAnsi="Arial" w:cs="Arial"/>
+          <w:iCs/>
+          <w:color w:val="CCE4EA"/>
+          <w:sz w:val="24"/>
+          <w:u w:val="single"/>
+        </w:rPr>
+        <w:instrText xml:space="preserve"> HYPERLINK "https://app.diagrams.net/" </w:instrText>
+      </w:r>
+      <w:r>
+        <w:rPr>
+          <w:rFonts w:ascii="Arial" w:hAnsi="Arial" w:cs="Arial"/>
+          <w:iCs/>
+          <w:color w:val="CCE4EA"/>
+          <w:sz w:val="24"/>
+          <w:u w:val="single"/>
+        </w:rPr>
+      </w:r>
+      <w:r>
+        <w:rPr>
+          <w:rFonts w:ascii="Arial" w:hAnsi="Arial" w:cs="Arial"/>
+          <w:iCs/>
+          <w:color w:val="CCE4EA"/>
+          <w:sz w:val="24"/>
+          <w:u w:val="single"/>
+        </w:rPr>
+        <w:fldChar w:fldCharType="separate"/>
+      </w:r>
+      <w:proofErr w:type="spellStart"/>
+      <w:r>
+        <w:rPr>
+          <w:rStyle w:val="Lienhypertexte"/>
+          <w:rFonts w:ascii="Arial" w:hAnsi="Arial" w:cs="Arial"/>
+          <w:iCs/>
+          <w:color w:val="CCE4EA"/>
+          <w:sz w:val="24"/>
+        </w:rPr>
+        <w:t>DrawIO</w:t>
+      </w:r>
+      <w:proofErr w:type="spellEnd"/>
+      <w:r>
+        <w:rPr>
+          <w:rFonts w:ascii="Arial" w:hAnsi="Arial" w:cs="Arial"/>
+          <w:iCs/>
+          <w:color w:val="CCE4EA"/>
+          <w:sz w:val="24"/>
+          <w:u w:val="single"/>
+        </w:rPr>
+        <w:fldChar w:fldCharType="end"/>
+      </w:r>
+      <w:bookmarkEnd w:id="15"/>
+      <w:r>
+        <w:rPr>
+          <w:rFonts w:ascii="Arial" w:hAnsi="Arial" w:cs="Arial"/>
+          <w:iCs/>
+          <w:color w:val="FFFFFF" w:themeColor="background1"/>
+          <w:sz w:val="24"/>
+        </w:rPr>
         <w:t xml:space="preserve"> </w:t>
       </w:r>
-    </w:p>
-    <w:p/>
+      <w:r>
+        <w:rPr>
+          <w:rFonts w:ascii="Arial" w:hAnsi="Arial" w:cs="Arial"/>
+          <w:iCs/>
+          <w:color w:val="FFFFFF" w:themeColor="background1"/>
+          <w:sz w:val="24"/>
+        </w:rPr>
+        <w:t>a servi pour touts les diagrammes ainsi que pour la conception des MCD.</w:t>
+      </w:r>
+      <w:r>
+        <w:rPr>
+          <w:rFonts w:ascii="Arial" w:hAnsi="Arial" w:cs="Arial"/>
+          <w:iCs/>
+          <w:color w:val="FFFFFF" w:themeColor="background1"/>
+          <w:sz w:val="24"/>
+        </w:rPr>
+        <w:t xml:space="preserve"> </w:t>
+      </w:r>
+    </w:p>
+    <w:p>
+      <w:pPr>
+        <w:rPr>
+          <w:color w:val="FFFFFF" w:themeColor="background1"/>
+        </w:rPr>
+      </w:pPr>
+    </w:p>
     <w:p>
       <w:pPr>
         <w:pStyle w:val="Titre1"/>
-        <w:tabs>
-          <w:tab w:val="num" w:pos="360"/>
-        </w:tabs>
-      </w:pPr>
-      <w:bookmarkStart w:id="13" w:name="_Toc71703259"/>
-      <w:bookmarkStart w:id="14" w:name="_Toc499021842"/>
+      </w:pPr>
+      <w:bookmarkStart w:id="16" w:name="_Toc71703259"/>
+      <w:bookmarkStart w:id="17" w:name="_Toc37104140"/>
       <w:r>
         <w:t>R</w:t>
       </w:r>
-      <w:bookmarkEnd w:id="13"/>
+      <w:bookmarkEnd w:id="16"/>
       <w:r>
         <w:t>éalisation</w:t>
       </w:r>
-      <w:bookmarkEnd w:id="14"/>
+      <w:bookmarkEnd w:id="17"/>
     </w:p>
     <w:p>
       <w:pPr>
         <w:pStyle w:val="Titre2"/>
         <w:rPr>
-          <w:i w:val="0"/>
+          <w:i/>
+        </w:rPr>
+      </w:pPr>
+      <w:bookmarkStart w:id="18" w:name="_Toc25553317"/>
+      <w:bookmarkStart w:id="19" w:name="_Toc71691022"/>
+      <w:bookmarkStart w:id="20" w:name="_Toc37104141"/>
+      <w:r>
+        <w:t>Dossier de réalisation</w:t>
+      </w:r>
+      <w:bookmarkStart w:id="21" w:name="_Toc25553318"/>
+      <w:bookmarkEnd w:id="18"/>
+      <w:bookmarkEnd w:id="19"/>
+      <w:bookmarkEnd w:id="20"/>
+    </w:p>
+    <w:bookmarkEnd w:id="21"/>
+    <w:p>
+      <w:pPr>
+        <w:ind w:firstLine="360"/>
+        <w:rPr>
+          <w:i/>
           <w:iCs/>
-        </w:rPr>
-      </w:pPr>
-      <w:bookmarkStart w:id="15" w:name="_Toc25553317"/>
-      <w:bookmarkStart w:id="16" w:name="_Toc71691022"/>
-      <w:bookmarkStart w:id="17" w:name="_Toc499021843"/>
-      <w:r>
-        <w:rPr>
-          <w:i w:val="0"/>
+          <w:color w:val="FFFFFF" w:themeColor="background1"/>
+        </w:rPr>
+      </w:pPr>
+    </w:p>
+    <w:p>
+      <w:pPr>
+        <w:ind w:firstLine="360"/>
+        <w:rPr>
+          <w:i/>
           <w:iCs/>
-        </w:rPr>
-        <w:t>Dossier de réalisation</w:t>
-      </w:r>
-      <w:bookmarkStart w:id="18" w:name="_Toc25553318"/>
-      <w:bookmarkEnd w:id="15"/>
-      <w:bookmarkEnd w:id="16"/>
-      <w:bookmarkEnd w:id="17"/>
-    </w:p>
-    <w:bookmarkEnd w:id="18"/>
+          <w:color w:val="FFFFFF" w:themeColor="background1"/>
+        </w:rPr>
+      </w:pPr>
+      <w:r>
+        <w:rPr>
+          <w:i/>
+          <w:iCs/>
+          <w:color w:val="FFFFFF" w:themeColor="background1"/>
+        </w:rPr>
+        <w:t>Décrire la réalisation "physique" de votre projet</w:t>
+      </w:r>
+    </w:p>
     <w:p>
       <w:pPr>
         <w:ind w:firstLine="360"/>
         <w:rPr>
           <w:i/>
           <w:iCs/>
-        </w:rPr>
-      </w:pPr>
-    </w:p>
-    <w:p>
-      <w:pPr>
-        <w:ind w:firstLine="360"/>
-        <w:rPr>
-          <w:i/>
-          <w:iCs/>
-        </w:rPr>
-      </w:pPr>
-      <w:r>
-        <w:rPr>
-          <w:i/>
-          <w:iCs/>
-        </w:rPr>
-        <w:t>Décrire la réalisation "physique" de votre projet</w:t>
-      </w:r>
-    </w:p>
-    <w:p>
-      <w:pPr>
-        <w:ind w:firstLine="360"/>
-        <w:rPr>
-          <w:i/>
-          <w:iCs/>
+          <w:color w:val="FFFFFF" w:themeColor="background1"/>
         </w:rPr>
       </w:pPr>
     </w:p>
@@ -4904,14 +5217,26 @@
         <w:rPr>
           <w:i/>
           <w:iCs/>
-        </w:rPr>
-      </w:pPr>
+          <w:color w:val="FFFFFF" w:themeColor="background1"/>
+        </w:rPr>
+      </w:pPr>
+      <w:proofErr w:type="gramStart"/>
       <w:r>
         <w:rPr>
           <w:i/>
           <w:iCs/>
-        </w:rPr>
-        <w:t>les répertoires où le logiciel est installé</w:t>
+          <w:color w:val="FFFFFF" w:themeColor="background1"/>
+        </w:rPr>
+        <w:t>les</w:t>
+      </w:r>
+      <w:proofErr w:type="gramEnd"/>
+      <w:r>
+        <w:rPr>
+          <w:i/>
+          <w:iCs/>
+          <w:color w:val="FFFFFF" w:themeColor="background1"/>
+        </w:rPr>
+        <w:t xml:space="preserve"> répertoires où le logiciel est installé</w:t>
       </w:r>
     </w:p>
     <w:p>
@@ -4928,14 +5253,26 @@
         <w:rPr>
           <w:i/>
           <w:iCs/>
-        </w:rPr>
-      </w:pPr>
+          <w:color w:val="FFFFFF" w:themeColor="background1"/>
+        </w:rPr>
+      </w:pPr>
+      <w:proofErr w:type="gramStart"/>
       <w:r>
         <w:rPr>
           <w:i/>
           <w:iCs/>
-        </w:rPr>
-        <w:t>la liste de tous les fichiers et une rapide description de leur contenu (des noms qui parlent !)</w:t>
+          <w:color w:val="FFFFFF" w:themeColor="background1"/>
+        </w:rPr>
+        <w:t>la</w:t>
+      </w:r>
+      <w:proofErr w:type="gramEnd"/>
+      <w:r>
+        <w:rPr>
+          <w:i/>
+          <w:iCs/>
+          <w:color w:val="FFFFFF" w:themeColor="background1"/>
+        </w:rPr>
+        <w:t xml:space="preserve"> liste de tous les fichiers et une rapide description de leur contenu (des noms qui parlent !)</w:t>
       </w:r>
     </w:p>
     <w:p>
@@ -4952,14 +5289,26 @@
         <w:rPr>
           <w:i/>
           <w:iCs/>
-        </w:rPr>
-      </w:pPr>
+          <w:color w:val="FFFFFF" w:themeColor="background1"/>
+        </w:rPr>
+      </w:pPr>
+      <w:proofErr w:type="gramStart"/>
       <w:r>
         <w:rPr>
           <w:i/>
           <w:iCs/>
-        </w:rPr>
-        <w:t>les versions des systèmes d'exploitation et des outils logiciels</w:t>
+          <w:color w:val="FFFFFF" w:themeColor="background1"/>
+        </w:rPr>
+        <w:t>les</w:t>
+      </w:r>
+      <w:proofErr w:type="gramEnd"/>
+      <w:r>
+        <w:rPr>
+          <w:i/>
+          <w:iCs/>
+          <w:color w:val="FFFFFF" w:themeColor="background1"/>
+        </w:rPr>
+        <w:t xml:space="preserve"> versions des systèmes d'exploitation et des outils logiciels</w:t>
       </w:r>
     </w:p>
     <w:p>
@@ -4976,14 +5325,26 @@
         <w:rPr>
           <w:i/>
           <w:iCs/>
-        </w:rPr>
-      </w:pPr>
+          <w:color w:val="FFFFFF" w:themeColor="background1"/>
+        </w:rPr>
+      </w:pPr>
+      <w:proofErr w:type="gramStart"/>
       <w:r>
         <w:rPr>
           <w:i/>
           <w:iCs/>
-        </w:rPr>
-        <w:t>la description exacte du matériel</w:t>
+          <w:color w:val="FFFFFF" w:themeColor="background1"/>
+        </w:rPr>
+        <w:t>la</w:t>
+      </w:r>
+      <w:proofErr w:type="gramEnd"/>
+      <w:r>
+        <w:rPr>
+          <w:i/>
+          <w:iCs/>
+          <w:color w:val="FFFFFF" w:themeColor="background1"/>
+        </w:rPr>
+        <w:t xml:space="preserve"> description exacte du matériel</w:t>
       </w:r>
     </w:p>
     <w:p>
@@ -5000,19 +5361,32 @@
         <w:rPr>
           <w:i/>
           <w:iCs/>
-        </w:rPr>
-      </w:pPr>
+          <w:color w:val="FFFFFF" w:themeColor="background1"/>
+        </w:rPr>
+      </w:pPr>
+      <w:proofErr w:type="gramStart"/>
       <w:r>
         <w:rPr>
           <w:i/>
           <w:iCs/>
-        </w:rPr>
-        <w:t>le numé</w:t>
-      </w:r>
+          <w:color w:val="FFFFFF" w:themeColor="background1"/>
+        </w:rPr>
+        <w:t>le</w:t>
+      </w:r>
+      <w:proofErr w:type="gramEnd"/>
       <w:r>
         <w:rPr>
           <w:i/>
           <w:iCs/>
+          <w:color w:val="FFFFFF" w:themeColor="background1"/>
+        </w:rPr>
+        <w:t xml:space="preserve"> numé</w:t>
+      </w:r>
+      <w:r>
+        <w:rPr>
+          <w:i/>
+          <w:iCs/>
+          <w:color w:val="FFFFFF" w:themeColor="background1"/>
         </w:rPr>
         <w:t xml:space="preserve">ro de version de votre produit </w:t>
       </w:r>
@@ -5020,6 +5394,7 @@
         <w:rPr>
           <w:i/>
           <w:iCs/>
+          <w:color w:val="FFFFFF" w:themeColor="background1"/>
         </w:rPr>
         <w:t>!</w:t>
       </w:r>
@@ -5038,20 +5413,33 @@
         <w:rPr>
           <w:i/>
           <w:iCs/>
+          <w:color w:val="FFFFFF" w:themeColor="background1"/>
           <w:u w:val="single"/>
         </w:rPr>
       </w:pPr>
+      <w:proofErr w:type="gramStart"/>
       <w:r>
         <w:rPr>
           <w:i/>
           <w:iCs/>
-        </w:rPr>
-        <w:t>programmation et scripts: librairies externes, dictionnaire des données, reconstruction du logiciel</w:t>
-      </w:r>
+          <w:color w:val="FFFFFF" w:themeColor="background1"/>
+        </w:rPr>
+        <w:t>programmation</w:t>
+      </w:r>
+      <w:proofErr w:type="gramEnd"/>
       <w:r>
         <w:rPr>
           <w:i/>
           <w:iCs/>
+          <w:color w:val="FFFFFF" w:themeColor="background1"/>
+        </w:rPr>
+        <w:t xml:space="preserve"> et scripts: librairies externes, dictionnaire des données, reconstruction du logiciel</w:t>
+      </w:r>
+      <w:r>
+        <w:rPr>
+          <w:i/>
+          <w:iCs/>
+          <w:color w:val="FFFFFF" w:themeColor="background1"/>
         </w:rPr>
         <w:t xml:space="preserve"> </w:t>
       </w:r>
@@ -5059,6 +5447,7 @@
         <w:rPr>
           <w:i/>
           <w:iCs/>
+          <w:color w:val="FFFFFF" w:themeColor="background1"/>
         </w:rPr>
         <w:t>-</w:t>
       </w:r>
@@ -5066,6 +5455,7 @@
         <w:rPr>
           <w:i/>
           <w:iCs/>
+          <w:color w:val="FFFFFF" w:themeColor="background1"/>
         </w:rPr>
         <w:t xml:space="preserve"> </w:t>
       </w:r>
@@ -5073,6 +5463,7 @@
         <w:rPr>
           <w:i/>
           <w:iCs/>
+          <w:color w:val="FFFFFF" w:themeColor="background1"/>
         </w:rPr>
         <w:t>cible à partir des sources.</w:t>
       </w:r>
@@ -5083,6 +5474,7 @@
         <w:rPr>
           <w:i/>
           <w:iCs/>
+          <w:color w:val="FFFFFF" w:themeColor="background1"/>
           <w:u w:val="single"/>
         </w:rPr>
       </w:pPr>
@@ -5093,12 +5485,14 @@
         <w:rPr>
           <w:i/>
           <w:iCs/>
+          <w:color w:val="FFFFFF" w:themeColor="background1"/>
         </w:rPr>
       </w:pPr>
       <w:r>
         <w:rPr>
           <w:i/>
           <w:iCs/>
+          <w:color w:val="FFFFFF" w:themeColor="background1"/>
         </w:rPr>
         <w:t xml:space="preserve">NOTE : </w:t>
       </w:r>
@@ -5106,6 +5500,7 @@
         <w:rPr>
           <w:i/>
           <w:iCs/>
+          <w:color w:val="FFFFFF" w:themeColor="background1"/>
           <w:u w:val="single"/>
         </w:rPr>
         <w:t>Evitez d’inclure les listings des sources</w:t>
@@ -5114,6 +5509,7 @@
         <w:rPr>
           <w:i/>
           <w:iCs/>
+          <w:color w:val="FFFFFF" w:themeColor="background1"/>
         </w:rPr>
         <w:t>, à moins que vous ne désiriez en expliquer une partie vous paraissant importante. Dans ce cas n’incluez que cette partie…</w:t>
       </w:r>
@@ -5122,30 +5518,21 @@
       <w:pPr>
         <w:pStyle w:val="Titre2"/>
         <w:rPr>
-          <w:i w:val="0"/>
-          <w:iCs/>
-        </w:rPr>
-      </w:pPr>
-      <w:bookmarkStart w:id="19" w:name="_Toc25553321"/>
-      <w:bookmarkStart w:id="20" w:name="_Toc71691025"/>
-      <w:bookmarkStart w:id="21" w:name="_Toc499021844"/>
-      <w:r>
-        <w:rPr>
-          <w:i w:val="0"/>
-          <w:iCs/>
-        </w:rPr>
+          <w:i/>
+        </w:rPr>
+      </w:pPr>
+      <w:bookmarkStart w:id="22" w:name="_Toc25553321"/>
+      <w:bookmarkStart w:id="23" w:name="_Toc71691025"/>
+      <w:bookmarkStart w:id="24" w:name="_Toc37104142"/>
+      <w:r>
         <w:t>Description des test</w:t>
       </w:r>
-      <w:bookmarkEnd w:id="19"/>
-      <w:r>
-        <w:rPr>
-          <w:i w:val="0"/>
-          <w:iCs/>
-        </w:rPr>
+      <w:bookmarkEnd w:id="22"/>
+      <w:r>
         <w:t>s effectués</w:t>
       </w:r>
-      <w:bookmarkEnd w:id="20"/>
-      <w:bookmarkEnd w:id="21"/>
+      <w:bookmarkEnd w:id="23"/>
+      <w:bookmarkEnd w:id="24"/>
     </w:p>
     <w:p>
       <w:pPr>
@@ -5153,6 +5540,7 @@
         <w:ind w:left="357"/>
         <w:rPr>
           <w:i/>
+          <w:color w:val="FFFFFF" w:themeColor="background1"/>
         </w:rPr>
       </w:pPr>
     </w:p>
@@ -5162,14 +5550,25 @@
         <w:ind w:left="357"/>
         <w:rPr>
           <w:i/>
-        </w:rPr>
-      </w:pPr>
-      <w:r>
-        <w:rPr>
-          <w:i/>
-        </w:rPr>
-        <w:t>Pour chaque partie testée de votre projet, il faut décrire:</w:t>
-      </w:r>
+          <w:color w:val="FFFFFF" w:themeColor="background1"/>
+        </w:rPr>
+      </w:pPr>
+      <w:r>
+        <w:rPr>
+          <w:i/>
+          <w:color w:val="FFFFFF" w:themeColor="background1"/>
+        </w:rPr>
+        <w:t xml:space="preserve">Pour chaque partie testée de votre projet, il faut </w:t>
+      </w:r>
+      <w:proofErr w:type="gramStart"/>
+      <w:r>
+        <w:rPr>
+          <w:i/>
+          <w:color w:val="FFFFFF" w:themeColor="background1"/>
+        </w:rPr>
+        <w:t>décrire:</w:t>
+      </w:r>
+      <w:proofErr w:type="gramEnd"/>
     </w:p>
     <w:p>
       <w:pPr>
@@ -5177,6 +5576,7 @@
         <w:ind w:left="357"/>
         <w:rPr>
           <w:i/>
+          <w:color w:val="FFFFFF" w:themeColor="background1"/>
         </w:rPr>
       </w:pPr>
     </w:p>
@@ -5189,13 +5589,24 @@
         <w:suppressAutoHyphens/>
         <w:rPr>
           <w:i/>
-        </w:rPr>
-      </w:pPr>
-      <w:r>
-        <w:rPr>
-          <w:i/>
-        </w:rPr>
-        <w:t>les conditions exactes de chaque test</w:t>
+          <w:color w:val="FFFFFF" w:themeColor="background1"/>
+        </w:rPr>
+      </w:pPr>
+      <w:proofErr w:type="gramStart"/>
+      <w:r>
+        <w:rPr>
+          <w:i/>
+          <w:color w:val="FFFFFF" w:themeColor="background1"/>
+        </w:rPr>
+        <w:t>les</w:t>
+      </w:r>
+      <w:proofErr w:type="gramEnd"/>
+      <w:r>
+        <w:rPr>
+          <w:i/>
+          <w:color w:val="FFFFFF" w:themeColor="background1"/>
+        </w:rPr>
+        <w:t xml:space="preserve"> conditions exactes de chaque test</w:t>
       </w:r>
     </w:p>
     <w:p>
@@ -5206,13 +5617,24 @@
         </w:numPr>
         <w:rPr>
           <w:i/>
-        </w:rPr>
-      </w:pPr>
-      <w:r>
-        <w:rPr>
-          <w:i/>
-        </w:rPr>
-        <w:t>les preuves de test (papier ou fichier)</w:t>
+          <w:color w:val="FFFFFF" w:themeColor="background1"/>
+        </w:rPr>
+      </w:pPr>
+      <w:proofErr w:type="gramStart"/>
+      <w:r>
+        <w:rPr>
+          <w:i/>
+          <w:color w:val="FFFFFF" w:themeColor="background1"/>
+        </w:rPr>
+        <w:t>les</w:t>
+      </w:r>
+      <w:proofErr w:type="gramEnd"/>
+      <w:r>
+        <w:rPr>
+          <w:i/>
+          <w:color w:val="FFFFFF" w:themeColor="background1"/>
+        </w:rPr>
+        <w:t xml:space="preserve"> preuves de test (papier ou fichier)</w:t>
       </w:r>
     </w:p>
     <w:p>
@@ -5223,48 +5645,47 @@
         </w:numPr>
         <w:rPr>
           <w:i/>
-        </w:rPr>
-      </w:pPr>
-      <w:r>
-        <w:rPr>
-          <w:i/>
-        </w:rPr>
-        <w:t xml:space="preserve">tests sans preuve: fournir au moins une description </w:t>
+          <w:color w:val="FFFFFF" w:themeColor="background1"/>
+        </w:rPr>
+      </w:pPr>
+      <w:proofErr w:type="gramStart"/>
+      <w:r>
+        <w:rPr>
+          <w:i/>
+          <w:color w:val="FFFFFF" w:themeColor="background1"/>
+        </w:rPr>
+        <w:t>tests</w:t>
+      </w:r>
+      <w:proofErr w:type="gramEnd"/>
+      <w:r>
+        <w:rPr>
+          <w:i/>
+          <w:color w:val="FFFFFF" w:themeColor="background1"/>
+        </w:rPr>
+        <w:t xml:space="preserve"> sans preuve: fournir au moins une description </w:t>
       </w:r>
     </w:p>
     <w:p>
       <w:pPr>
         <w:pStyle w:val="Titre2"/>
         <w:rPr>
-          <w:i w:val="0"/>
-          <w:iCs/>
-        </w:rPr>
-      </w:pPr>
-      <w:bookmarkStart w:id="22" w:name="_Toc25553322"/>
-      <w:bookmarkStart w:id="23" w:name="_Toc71691026"/>
-      <w:bookmarkStart w:id="24" w:name="_Toc499021845"/>
-      <w:r>
-        <w:rPr>
-          <w:i w:val="0"/>
-          <w:iCs/>
-        </w:rPr>
+          <w:i/>
+        </w:rPr>
+      </w:pPr>
+      <w:bookmarkStart w:id="25" w:name="_Toc25553322"/>
+      <w:bookmarkStart w:id="26" w:name="_Toc71691026"/>
+      <w:bookmarkStart w:id="27" w:name="_Toc37104143"/>
+      <w:r>
+        <w:lastRenderedPageBreak/>
         <w:t xml:space="preserve">Erreurs </w:t>
       </w:r>
-      <w:bookmarkEnd w:id="22"/>
-      <w:r>
-        <w:rPr>
-          <w:i w:val="0"/>
-          <w:iCs/>
-        </w:rPr>
+      <w:bookmarkEnd w:id="25"/>
+      <w:r>
         <w:t>restantes</w:t>
       </w:r>
-      <w:bookmarkEnd w:id="23"/>
-      <w:bookmarkEnd w:id="24"/>
-      <w:r>
-        <w:rPr>
-          <w:i w:val="0"/>
-          <w:iCs/>
-        </w:rPr>
+      <w:bookmarkEnd w:id="26"/>
+      <w:bookmarkEnd w:id="27"/>
+      <w:r>
         <w:t xml:space="preserve">  </w:t>
       </w:r>
     </w:p>
@@ -5273,22 +5694,41 @@
         <w:ind w:left="426"/>
         <w:rPr>
           <w:i/>
-        </w:rPr>
-      </w:pPr>
-      <w:bookmarkStart w:id="25" w:name="_Toc25553323"/>
+          <w:color w:val="FFFFFF" w:themeColor="background1"/>
+        </w:rPr>
+      </w:pPr>
+      <w:bookmarkStart w:id="28" w:name="_Toc25553323"/>
     </w:p>
     <w:p>
       <w:pPr>
         <w:ind w:left="426"/>
         <w:rPr>
           <w:i/>
-        </w:rPr>
-      </w:pPr>
-      <w:r>
-        <w:rPr>
-          <w:i/>
-        </w:rPr>
-        <w:t xml:space="preserve">S'il reste encore des erreurs: </w:t>
+          <w:color w:val="FFFFFF" w:themeColor="background1"/>
+        </w:rPr>
+      </w:pPr>
+      <w:r>
+        <w:rPr>
+          <w:i/>
+          <w:color w:val="FFFFFF" w:themeColor="background1"/>
+        </w:rPr>
+        <w:t xml:space="preserve">S'il reste encore des </w:t>
+      </w:r>
+      <w:proofErr w:type="gramStart"/>
+      <w:r>
+        <w:rPr>
+          <w:i/>
+          <w:color w:val="FFFFFF" w:themeColor="background1"/>
+        </w:rPr>
+        <w:t>erreurs:</w:t>
+      </w:r>
+      <w:proofErr w:type="gramEnd"/>
+      <w:r>
+        <w:rPr>
+          <w:i/>
+          <w:color w:val="FFFFFF" w:themeColor="background1"/>
+        </w:rPr>
+        <w:t xml:space="preserve"> </w:t>
       </w:r>
     </w:p>
     <w:p>
@@ -5296,6 +5736,7 @@
         <w:ind w:left="426"/>
         <w:rPr>
           <w:i/>
+          <w:color w:val="FFFFFF" w:themeColor="background1"/>
         </w:rPr>
       </w:pPr>
     </w:p>
@@ -5307,11 +5748,13 @@
         </w:numPr>
         <w:rPr>
           <w:i/>
-        </w:rPr>
-      </w:pPr>
-      <w:r>
-        <w:rPr>
-          <w:i/>
+          <w:color w:val="FFFFFF" w:themeColor="background1"/>
+        </w:rPr>
+      </w:pPr>
+      <w:r>
+        <w:rPr>
+          <w:i/>
+          <w:color w:val="FFFFFF" w:themeColor="background1"/>
         </w:rPr>
         <w:t>Description détaillée</w:t>
       </w:r>
@@ -5324,15 +5767,17 @@
         </w:numPr>
         <w:rPr>
           <w:i/>
-        </w:rPr>
-      </w:pPr>
-      <w:r>
-        <w:rPr>
-          <w:i/>
+          <w:color w:val="FFFFFF" w:themeColor="background1"/>
+        </w:rPr>
+      </w:pPr>
+      <w:r>
+        <w:rPr>
+          <w:i/>
+          <w:color w:val="FFFFFF" w:themeColor="background1"/>
         </w:rPr>
         <w:t>Conséquences sur l'utilisation du produit</w:t>
       </w:r>
-      <w:bookmarkEnd w:id="25"/>
+      <w:bookmarkEnd w:id="28"/>
     </w:p>
     <w:p>
       <w:pPr>
@@ -5342,11 +5787,13 @@
         </w:numPr>
         <w:rPr>
           <w:i/>
-        </w:rPr>
-      </w:pPr>
-      <w:r>
-        <w:rPr>
-          <w:i/>
+          <w:color w:val="FFFFFF" w:themeColor="background1"/>
+        </w:rPr>
+      </w:pPr>
+      <w:r>
+        <w:rPr>
+          <w:i/>
+          <w:color w:val="FFFFFF" w:themeColor="background1"/>
         </w:rPr>
         <w:t>Actions envisagées ou possibles</w:t>
       </w:r>
@@ -5359,40 +5806,45 @@
         </w:numPr>
         <w:rPr>
           <w:i/>
+          <w:color w:val="FFFFFF" w:themeColor="background1"/>
         </w:rPr>
       </w:pPr>
       <w:r>
         <w:rPr>
           <w:iCs/>
-        </w:rPr>
-        <w:t xml:space="preserve">Les espaces ne sont pas tolérés lors de l’enregistrement du pseudo. Tout ce qui est après sera donc ignoré. L’espace est probablement confondu comme étant la fin du tableau lors d’un for. Une solution possible est de </w:t>
-      </w:r>
+          <w:color w:val="FFFFFF" w:themeColor="background1"/>
+        </w:rPr>
+        <w:t xml:space="preserve">Les espaces ne sont pas tolérés lors de l’enregistrement du pseudo. Tout ce qui est après sera donc ignoré. L’espace est probablement confondu comme étant la fin du tableau lors d’un for. Une solution possible est de trouver </w:t>
+      </w:r>
+      <w:proofErr w:type="gramStart"/>
       <w:r>
         <w:rPr>
           <w:iCs/>
-        </w:rPr>
-        <w:lastRenderedPageBreak/>
-        <w:t xml:space="preserve">trouver un bibliothèque gérant mieux les chaines de caractères que </w:t>
+          <w:color w:val="FFFFFF" w:themeColor="background1"/>
+        </w:rPr>
+        <w:t>un bibliothèque</w:t>
+      </w:r>
+      <w:proofErr w:type="gramEnd"/>
+      <w:r>
+        <w:rPr>
+          <w:iCs/>
+          <w:color w:val="FFFFFF" w:themeColor="background1"/>
+        </w:rPr>
+        <w:t xml:space="preserve"> gérant mieux les chaines de caractères que </w:t>
       </w:r>
       <w:proofErr w:type="spellStart"/>
       <w:r>
         <w:rPr>
           <w:iCs/>
-        </w:rPr>
-        <w:t>strin</w:t>
-      </w:r>
-      <w:bookmarkStart w:id="26" w:name="_GoBack"/>
-      <w:bookmarkEnd w:id="26"/>
+          <w:color w:val="FFFFFF" w:themeColor="background1"/>
+        </w:rPr>
+        <w:t>string.h</w:t>
+      </w:r>
+      <w:proofErr w:type="spellEnd"/>
       <w:r>
         <w:rPr>
           <w:iCs/>
-        </w:rPr>
-        <w:t>g.h</w:t>
-      </w:r>
-      <w:proofErr w:type="spellEnd"/>
-      <w:r>
-        <w:rPr>
-          <w:iCs/>
+          <w:color w:val="FFFFFF" w:themeColor="background1"/>
         </w:rPr>
         <w:t xml:space="preserve"> ou d’aller sur un langage qui supporte les strings nativement. </w:t>
       </w:r>
@@ -5403,6 +5855,7 @@
         <w:rPr>
           <w:rFonts w:cs="Arial"/>
           <w:iCs/>
+          <w:color w:val="FFFFFF" w:themeColor="background1"/>
         </w:rPr>
       </w:pPr>
     </w:p>
@@ -5410,30 +5863,21 @@
       <w:pPr>
         <w:pStyle w:val="Titre2"/>
         <w:rPr>
-          <w:i w:val="0"/>
-          <w:iCs/>
-        </w:rPr>
-      </w:pPr>
-      <w:bookmarkStart w:id="27" w:name="_Toc25553326"/>
-      <w:bookmarkStart w:id="28" w:name="_Toc71691029"/>
-      <w:bookmarkStart w:id="29" w:name="_Toc499021846"/>
-      <w:r>
-        <w:rPr>
-          <w:i w:val="0"/>
-          <w:iCs/>
-        </w:rPr>
+          <w:i/>
+        </w:rPr>
+      </w:pPr>
+      <w:bookmarkStart w:id="29" w:name="_Toc25553326"/>
+      <w:bookmarkStart w:id="30" w:name="_Toc71691029"/>
+      <w:bookmarkStart w:id="31" w:name="_Toc37104144"/>
+      <w:r>
         <w:t>Liste des documents</w:t>
       </w:r>
-      <w:bookmarkEnd w:id="27"/>
-      <w:r>
-        <w:rPr>
-          <w:i w:val="0"/>
-          <w:iCs/>
-        </w:rPr>
+      <w:bookmarkEnd w:id="29"/>
+      <w:r>
         <w:t xml:space="preserve"> fournis</w:t>
       </w:r>
-      <w:bookmarkEnd w:id="28"/>
-      <w:bookmarkEnd w:id="29"/>
+      <w:bookmarkEnd w:id="30"/>
+      <w:bookmarkEnd w:id="31"/>
     </w:p>
     <w:p>
       <w:pPr>
@@ -5441,6 +5885,7 @@
         <w:rPr>
           <w:rFonts w:cs="Arial"/>
           <w:iCs/>
+          <w:color w:val="FFFFFF" w:themeColor="background1"/>
         </w:rPr>
       </w:pPr>
     </w:p>
@@ -5450,12 +5895,14 @@
         <w:rPr>
           <w:rFonts w:cs="Arial"/>
           <w:i/>
+          <w:color w:val="FFFFFF" w:themeColor="background1"/>
         </w:rPr>
       </w:pPr>
       <w:r>
         <w:rPr>
           <w:rFonts w:cs="Arial"/>
           <w:i/>
+          <w:color w:val="FFFFFF" w:themeColor="background1"/>
         </w:rPr>
         <w:t>Lister les documents fournis au client avec votre produit, en indiquant les numéros de versions</w:t>
       </w:r>
@@ -5463,6 +5910,7 @@
         <w:rPr>
           <w:rFonts w:cs="Arial"/>
           <w:i/>
+          <w:color w:val="FFFFFF" w:themeColor="background1"/>
         </w:rPr>
         <w:t xml:space="preserve"> </w:t>
       </w:r>
@@ -5473,6 +5921,7 @@
         <w:rPr>
           <w:rFonts w:cs="Arial"/>
           <w:i/>
+          <w:color w:val="FFFFFF" w:themeColor="background1"/>
         </w:rPr>
       </w:pPr>
     </w:p>
@@ -5485,14 +5934,26 @@
         <w:rPr>
           <w:rFonts w:cs="Arial"/>
           <w:i/>
-        </w:rPr>
-      </w:pPr>
+          <w:color w:val="FFFFFF" w:themeColor="background1"/>
+        </w:rPr>
+      </w:pPr>
+      <w:proofErr w:type="gramStart"/>
       <w:r>
         <w:rPr>
           <w:rFonts w:cs="Arial"/>
           <w:i/>
-        </w:rPr>
-        <w:t>le rapport de projet</w:t>
+          <w:color w:val="FFFFFF" w:themeColor="background1"/>
+        </w:rPr>
+        <w:t>le</w:t>
+      </w:r>
+      <w:proofErr w:type="gramEnd"/>
+      <w:r>
+        <w:rPr>
+          <w:rFonts w:cs="Arial"/>
+          <w:i/>
+          <w:color w:val="FFFFFF" w:themeColor="background1"/>
+        </w:rPr>
+        <w:t xml:space="preserve"> rapport de projet</w:t>
       </w:r>
     </w:p>
     <w:p>
@@ -5504,14 +5965,26 @@
         <w:rPr>
           <w:rFonts w:cs="Arial"/>
           <w:i/>
-        </w:rPr>
-      </w:pPr>
+          <w:color w:val="FFFFFF" w:themeColor="background1"/>
+        </w:rPr>
+      </w:pPr>
+      <w:proofErr w:type="gramStart"/>
       <w:r>
         <w:rPr>
           <w:rFonts w:cs="Arial"/>
           <w:i/>
-        </w:rPr>
-        <w:t>le manuel d'Installation (en annexe)</w:t>
+          <w:color w:val="FFFFFF" w:themeColor="background1"/>
+        </w:rPr>
+        <w:t>le</w:t>
+      </w:r>
+      <w:proofErr w:type="gramEnd"/>
+      <w:r>
+        <w:rPr>
+          <w:rFonts w:cs="Arial"/>
+          <w:i/>
+          <w:color w:val="FFFFFF" w:themeColor="background1"/>
+        </w:rPr>
+        <w:t xml:space="preserve"> manuel d'Installation (en annexe)</w:t>
       </w:r>
     </w:p>
     <w:p>
@@ -5523,14 +5996,26 @@
         <w:rPr>
           <w:rFonts w:cs="Arial"/>
           <w:i/>
-        </w:rPr>
-      </w:pPr>
+          <w:color w:val="FFFFFF" w:themeColor="background1"/>
+        </w:rPr>
+      </w:pPr>
+      <w:proofErr w:type="gramStart"/>
       <w:r>
         <w:rPr>
           <w:rFonts w:cs="Arial"/>
           <w:i/>
-        </w:rPr>
-        <w:t>le manuel d'Utilisation avec des exemples graphiques (en annexe)</w:t>
+          <w:color w:val="FFFFFF" w:themeColor="background1"/>
+        </w:rPr>
+        <w:t>le</w:t>
+      </w:r>
+      <w:proofErr w:type="gramEnd"/>
+      <w:r>
+        <w:rPr>
+          <w:rFonts w:cs="Arial"/>
+          <w:i/>
+          <w:color w:val="FFFFFF" w:themeColor="background1"/>
+        </w:rPr>
+        <w:t xml:space="preserve"> manuel d'Utilisation avec des exemples graphiques (en annexe)</w:t>
       </w:r>
     </w:p>
     <w:p>
@@ -5542,19 +6027,32 @@
         <w:rPr>
           <w:rFonts w:cs="Arial"/>
           <w:i/>
-        </w:rPr>
-      </w:pPr>
+          <w:color w:val="FFFFFF" w:themeColor="background1"/>
+        </w:rPr>
+      </w:pPr>
+      <w:proofErr w:type="gramStart"/>
       <w:r>
         <w:rPr>
           <w:rFonts w:cs="Arial"/>
           <w:i/>
-        </w:rPr>
-        <w:t>autres…</w:t>
-      </w:r>
-    </w:p>
-    <w:p>
-      <w:pPr>
-        <w:rPr>
+          <w:color w:val="FFFFFF" w:themeColor="background1"/>
+        </w:rPr>
+        <w:t>autres</w:t>
+      </w:r>
+      <w:proofErr w:type="gramEnd"/>
+      <w:r>
+        <w:rPr>
+          <w:rFonts w:cs="Arial"/>
+          <w:i/>
+          <w:color w:val="FFFFFF" w:themeColor="background1"/>
+        </w:rPr>
+        <w:t>…</w:t>
+      </w:r>
+    </w:p>
+    <w:p>
+      <w:pPr>
+        <w:rPr>
+          <w:color w:val="FFFFFF" w:themeColor="background1"/>
           <w:szCs w:val="14"/>
         </w:rPr>
       </w:pPr>
@@ -5562,6 +6060,7 @@
     <w:p>
       <w:pPr>
         <w:rPr>
+          <w:color w:val="FFFFFF" w:themeColor="background1"/>
           <w:szCs w:val="14"/>
         </w:rPr>
       </w:pPr>
@@ -5569,6 +6068,7 @@
     <w:p>
       <w:pPr>
         <w:rPr>
+          <w:color w:val="FFFFFF" w:themeColor="background1"/>
           <w:szCs w:val="14"/>
         </w:rPr>
       </w:pPr>
@@ -5576,27 +6076,27 @@
     <w:p>
       <w:pPr>
         <w:pStyle w:val="Titre1"/>
-        <w:tabs>
-          <w:tab w:val="num" w:pos="360"/>
-        </w:tabs>
-      </w:pPr>
-      <w:bookmarkStart w:id="30" w:name="_Toc25553328"/>
-      <w:bookmarkStart w:id="31" w:name="_Toc71703263"/>
-      <w:bookmarkStart w:id="32" w:name="_Toc499021847"/>
+      </w:pPr>
+      <w:bookmarkStart w:id="32" w:name="_Toc25553328"/>
+      <w:bookmarkStart w:id="33" w:name="_Toc71703263"/>
+      <w:bookmarkStart w:id="34" w:name="_Toc37104145"/>
       <w:r>
         <w:t>C</w:t>
       </w:r>
-      <w:bookmarkEnd w:id="30"/>
-      <w:bookmarkEnd w:id="31"/>
+      <w:bookmarkEnd w:id="32"/>
+      <w:bookmarkEnd w:id="33"/>
       <w:r>
         <w:t>onclusions</w:t>
       </w:r>
-      <w:bookmarkEnd w:id="32"/>
+      <w:bookmarkEnd w:id="34"/>
     </w:p>
     <w:p>
       <w:pPr>
         <w:pStyle w:val="En-tte"/>
         <w:ind w:left="357"/>
+        <w:rPr>
+          <w:color w:val="FFFFFF" w:themeColor="background1"/>
+        </w:rPr>
       </w:pPr>
     </w:p>
     <w:p>
@@ -5610,6 +6110,7 @@
         <w:rPr>
           <w:rFonts w:ascii="Arial" w:hAnsi="Arial" w:cs="Arial"/>
           <w:i/>
+          <w:color w:val="FFFFFF" w:themeColor="background1"/>
           <w:sz w:val="24"/>
         </w:rPr>
       </w:pPr>
@@ -5617,10 +6118,22 @@
         <w:rPr>
           <w:rFonts w:ascii="Arial" w:hAnsi="Arial" w:cs="Arial"/>
           <w:i/>
+          <w:color w:val="FFFFFF" w:themeColor="background1"/>
           <w:sz w:val="24"/>
         </w:rPr>
-        <w:t>Développez en tous cas les points suivants:</w:t>
-      </w:r>
+        <w:t xml:space="preserve">Développez en tous cas les points </w:t>
+      </w:r>
+      <w:proofErr w:type="gramStart"/>
+      <w:r>
+        <w:rPr>
+          <w:rFonts w:ascii="Arial" w:hAnsi="Arial" w:cs="Arial"/>
+          <w:i/>
+          <w:color w:val="FFFFFF" w:themeColor="background1"/>
+          <w:sz w:val="24"/>
+        </w:rPr>
+        <w:t>suivants:</w:t>
+      </w:r>
+      <w:proofErr w:type="gramEnd"/>
     </w:p>
     <w:p>
       <w:pPr>
@@ -5633,6 +6146,7 @@
         <w:rPr>
           <w:rFonts w:ascii="Arial" w:hAnsi="Arial" w:cs="Arial"/>
           <w:i/>
+          <w:color w:val="FFFFFF" w:themeColor="background1"/>
           <w:sz w:val="24"/>
         </w:rPr>
       </w:pPr>
@@ -5646,12 +6160,14 @@
         <w:rPr>
           <w:rFonts w:cs="Arial"/>
           <w:i/>
+          <w:color w:val="FFFFFF" w:themeColor="background1"/>
         </w:rPr>
       </w:pPr>
       <w:r>
         <w:rPr>
           <w:rFonts w:cs="Arial"/>
           <w:i/>
+          <w:color w:val="FFFFFF" w:themeColor="background1"/>
         </w:rPr>
         <w:t>Objectifs atteints / non-atteints</w:t>
       </w:r>
@@ -5665,12 +6181,14 @@
         <w:rPr>
           <w:rFonts w:cs="Arial"/>
           <w:i/>
+          <w:color w:val="FFFFFF" w:themeColor="background1"/>
         </w:rPr>
       </w:pPr>
       <w:r>
         <w:rPr>
           <w:rFonts w:cs="Arial"/>
           <w:i/>
+          <w:color w:val="FFFFFF" w:themeColor="background1"/>
         </w:rPr>
         <w:t>Points positifs / négatifs</w:t>
       </w:r>
@@ -5684,12 +6202,14 @@
         <w:rPr>
           <w:rFonts w:cs="Arial"/>
           <w:i/>
+          <w:color w:val="FFFFFF" w:themeColor="background1"/>
         </w:rPr>
       </w:pPr>
       <w:r>
         <w:rPr>
           <w:rFonts w:cs="Arial"/>
           <w:i/>
+          <w:color w:val="FFFFFF" w:themeColor="background1"/>
         </w:rPr>
         <w:t>Difficultés particulières</w:t>
       </w:r>
@@ -5703,12 +6223,14 @@
         <w:rPr>
           <w:rFonts w:cs="Arial"/>
           <w:i/>
+          <w:color w:val="FFFFFF" w:themeColor="background1"/>
         </w:rPr>
       </w:pPr>
       <w:r>
         <w:rPr>
           <w:rFonts w:cs="Arial"/>
           <w:i/>
+          <w:color w:val="FFFFFF" w:themeColor="background1"/>
         </w:rPr>
         <w:t>Suites possibles pour le projet (évolutions &amp; améliorations)</w:t>
       </w:r>
@@ -5716,6 +6238,7 @@
     <w:p>
       <w:pPr>
         <w:rPr>
+          <w:color w:val="FFFFFF" w:themeColor="background1"/>
           <w:szCs w:val="14"/>
         </w:rPr>
       </w:pPr>
@@ -5723,11 +6246,13 @@
     <w:p>
       <w:pPr>
         <w:rPr>
+          <w:color w:val="FFFFFF" w:themeColor="background1"/>
           <w:szCs w:val="14"/>
         </w:rPr>
       </w:pPr>
       <w:r>
         <w:rPr>
+          <w:color w:val="FFFFFF" w:themeColor="background1"/>
           <w:szCs w:val="14"/>
         </w:rPr>
         <w:br w:type="page"/>
@@ -5736,75 +6261,94 @@
     <w:p>
       <w:pPr>
         <w:pStyle w:val="Titre1"/>
-        <w:tabs>
-          <w:tab w:val="num" w:pos="360"/>
-        </w:tabs>
-      </w:pPr>
-      <w:bookmarkStart w:id="33" w:name="_Toc71703264"/>
-      <w:bookmarkStart w:id="34" w:name="_Toc499021848"/>
+      </w:pPr>
+      <w:bookmarkStart w:id="35" w:name="_Toc71703264"/>
+      <w:bookmarkStart w:id="36" w:name="_Toc37104146"/>
       <w:r>
         <w:lastRenderedPageBreak/>
         <w:t>A</w:t>
       </w:r>
-      <w:bookmarkEnd w:id="33"/>
+      <w:bookmarkEnd w:id="35"/>
       <w:r>
         <w:t>nnexes</w:t>
       </w:r>
-      <w:bookmarkEnd w:id="34"/>
-    </w:p>
-    <w:p/>
+      <w:bookmarkEnd w:id="36"/>
+    </w:p>
+    <w:p>
+      <w:pPr>
+        <w:rPr>
+          <w:color w:val="FFFFFF" w:themeColor="background1"/>
+        </w:rPr>
+      </w:pPr>
+    </w:p>
     <w:p>
       <w:pPr>
         <w:pStyle w:val="Titre2"/>
         <w:rPr>
-          <w:i w:val="0"/>
+          <w:i/>
+        </w:rPr>
+      </w:pPr>
+      <w:bookmarkStart w:id="37" w:name="_Toc71703265"/>
+      <w:bookmarkStart w:id="38" w:name="_Toc37104147"/>
+      <w:r>
+        <w:t>Sources – Bibliographie</w:t>
+      </w:r>
+      <w:bookmarkEnd w:id="37"/>
+      <w:bookmarkEnd w:id="38"/>
+    </w:p>
+    <w:p>
+      <w:pPr>
+        <w:ind w:left="426"/>
+        <w:rPr>
           <w:iCs/>
-        </w:rPr>
-      </w:pPr>
-      <w:bookmarkStart w:id="35" w:name="_Toc71703265"/>
-      <w:bookmarkStart w:id="36" w:name="_Toc499021850"/>
-      <w:r>
-        <w:rPr>
-          <w:i w:val="0"/>
-          <w:iCs/>
-        </w:rPr>
-        <w:t>Sources – Bibliographie</w:t>
-      </w:r>
-      <w:bookmarkEnd w:id="35"/>
-      <w:bookmarkEnd w:id="36"/>
+          <w:color w:val="FFFFFF" w:themeColor="background1"/>
+        </w:rPr>
+      </w:pPr>
     </w:p>
     <w:p>
       <w:pPr>
         <w:ind w:left="426"/>
         <w:rPr>
-          <w:iCs/>
-        </w:rPr>
-      </w:pPr>
-    </w:p>
-    <w:p>
-      <w:pPr>
-        <w:ind w:left="426"/>
-        <w:rPr>
-          <w:i/>
-        </w:rPr>
-      </w:pPr>
-      <w:r>
-        <w:rPr>
-          <w:i/>
+          <w:i/>
+          <w:color w:val="FFFFFF" w:themeColor="background1"/>
+        </w:rPr>
+      </w:pPr>
+      <w:r>
+        <w:rPr>
+          <w:i/>
+          <w:color w:val="FFFFFF" w:themeColor="background1"/>
         </w:rPr>
         <w:t>Liste des livres utilisé</w:t>
       </w:r>
       <w:r>
         <w:rPr>
           <w:i/>
+          <w:color w:val="FFFFFF" w:themeColor="background1"/>
         </w:rPr>
         <w:t>s</w:t>
       </w:r>
       <w:r>
         <w:rPr>
           <w:i/>
-        </w:rPr>
-        <w:t xml:space="preserve"> (Titre, auteur, date), des sites Internet (URL) consultés, des articles (Revue, date, titre, auteur)… Et de toutes les aides externes (noms)  </w:t>
+          <w:color w:val="FFFFFF" w:themeColor="background1"/>
+        </w:rPr>
+        <w:t xml:space="preserve"> (Titre, auteur, date), des sites Internet (URL) consultés, des articles (Revue, date, titre, </w:t>
+      </w:r>
+      <w:proofErr w:type="gramStart"/>
+      <w:r>
+        <w:rPr>
+          <w:i/>
+          <w:color w:val="FFFFFF" w:themeColor="background1"/>
+        </w:rPr>
+        <w:t>auteur)…</w:t>
+      </w:r>
+      <w:proofErr w:type="gramEnd"/>
+      <w:r>
+        <w:rPr>
+          <w:i/>
+          <w:color w:val="FFFFFF" w:themeColor="background1"/>
+        </w:rPr>
+        <w:t xml:space="preserve"> Et de toutes les aides externes (noms)  </w:t>
       </w:r>
     </w:p>
     <w:p>
@@ -5819,6 +6363,7 @@
           <w:rFonts w:ascii="Arial" w:hAnsi="Arial" w:cs="Arial"/>
           <w:b/>
           <w:i/>
+          <w:color w:val="FFFFFF" w:themeColor="background1"/>
           <w:sz w:val="24"/>
         </w:rPr>
       </w:pPr>
@@ -5827,6 +6372,7 @@
           <w:rFonts w:ascii="Arial" w:hAnsi="Arial" w:cs="Arial"/>
           <w:b/>
           <w:i/>
+          <w:color w:val="FFFFFF" w:themeColor="background1"/>
           <w:sz w:val="24"/>
         </w:rPr>
         <w:t>C’est ici que vous renseignez les sources notées dans votre journal de travail</w:t>
@@ -5837,11 +6383,13 @@
         <w:ind w:left="426"/>
         <w:rPr>
           <w:i/>
-        </w:rPr>
-      </w:pPr>
-      <w:r>
-        <w:rPr>
-          <w:i/>
+          <w:color w:val="FFFFFF" w:themeColor="background1"/>
+        </w:rPr>
+      </w:pPr>
+      <w:r>
+        <w:rPr>
+          <w:i/>
+          <w:color w:val="FFFFFF" w:themeColor="background1"/>
         </w:rPr>
         <w:t xml:space="preserve"> </w:t>
       </w:r>
@@ -5850,30 +6398,21 @@
       <w:pPr>
         <w:pStyle w:val="Titre2"/>
         <w:rPr>
-          <w:i w:val="0"/>
-          <w:iCs/>
-        </w:rPr>
-      </w:pPr>
-      <w:bookmarkStart w:id="37" w:name="_Toc25553330"/>
-      <w:bookmarkStart w:id="38" w:name="_Toc71703266"/>
-      <w:bookmarkStart w:id="39" w:name="_Toc499021851"/>
-      <w:r>
-        <w:rPr>
-          <w:i w:val="0"/>
-          <w:iCs/>
-        </w:rPr>
+          <w:i/>
+        </w:rPr>
+      </w:pPr>
+      <w:bookmarkStart w:id="39" w:name="_Toc25553330"/>
+      <w:bookmarkStart w:id="40" w:name="_Toc71703266"/>
+      <w:bookmarkStart w:id="41" w:name="_Toc37104148"/>
+      <w:r>
         <w:t xml:space="preserve">Journal de </w:t>
       </w:r>
-      <w:bookmarkEnd w:id="37"/>
-      <w:bookmarkEnd w:id="38"/>
-      <w:r>
-        <w:rPr>
-          <w:i w:val="0"/>
-          <w:iCs/>
-        </w:rPr>
+      <w:bookmarkEnd w:id="39"/>
+      <w:bookmarkEnd w:id="40"/>
+      <w:r>
         <w:t>travail</w:t>
       </w:r>
-      <w:bookmarkEnd w:id="39"/>
+      <w:bookmarkEnd w:id="41"/>
     </w:p>
     <w:p>
       <w:pPr>
@@ -5887,6 +6426,7 @@
           <w:rFonts w:ascii="Arial" w:hAnsi="Arial" w:cs="Arial"/>
           <w:b/>
           <w:i/>
+          <w:color w:val="FFFFFF" w:themeColor="background1"/>
           <w:sz w:val="24"/>
         </w:rPr>
       </w:pPr>
@@ -5895,14 +6435,15 @@
           <w:rFonts w:ascii="Arial" w:hAnsi="Arial" w:cs="Arial"/>
           <w:b/>
           <w:i/>
+          <w:color w:val="FFFFFF" w:themeColor="background1"/>
           <w:sz w:val="24"/>
         </w:rPr>
         <w:t>Insérez votre journal de travail ici</w:t>
       </w:r>
     </w:p>
     <w:sectPr>
-      <w:headerReference w:type="default" r:id="rId18"/>
-      <w:footerReference w:type="default" r:id="rId19"/>
+      <w:headerReference w:type="default" r:id="rId25"/>
+      <w:footerReference w:type="default" r:id="rId26"/>
       <w:pgSz w:w="11906" w:h="16838" w:code="9"/>
       <w:pgMar w:top="1418" w:right="1418" w:bottom="1418" w:left="1418" w:header="720" w:footer="720" w:gutter="0"/>
       <w:cols w:space="720"/>
@@ -5937,22 +6478,42 @@
     <w:pPr>
       <w:pStyle w:val="Pieddepage"/>
       <w:pBdr>
-        <w:top w:val="single" w:sz="4" w:space="1" w:color="auto"/>
+        <w:top w:val="single" w:sz="4" w:space="1" w:color="25393D"/>
       </w:pBdr>
       <w:rPr>
+        <w:b/>
+        <w:bCs/>
         <w:sz w:val="16"/>
         <w:szCs w:val="16"/>
       </w:rPr>
     </w:pPr>
     <w:r>
       <w:rPr>
+        <w:b/>
+        <w:bCs/>
+        <w:noProof/>
+        <w:color w:val="CCE4EA"/>
         <w:sz w:val="16"/>
         <w:szCs w:val="16"/>
       </w:rPr>
-      <w:t>i-CQ VD Octobre 2010</w:t>
+      <w:t>Eliott Jaquie</w:t>
     </w:r>
     <w:r>
       <w:rPr>
+        <w:b/>
+        <w:bCs/>
+        <w:noProof/>
+        <w:color w:val="CCE4EA"/>
+        <w:sz w:val="16"/>
+        <w:szCs w:val="16"/>
+      </w:rPr>
+      <w:t>r</w:t>
+    </w:r>
+    <w:r>
+      <w:rPr>
+        <w:b/>
+        <w:bCs/>
+        <w:color w:val="CCE4EA"/>
         <w:sz w:val="16"/>
         <w:szCs w:val="16"/>
       </w:rPr>
@@ -5961,6 +6522,9 @@
     <w:r>
       <w:rPr>
         <w:rStyle w:val="Numrodepage"/>
+        <w:b/>
+        <w:bCs/>
+        <w:color w:val="CCE4EA"/>
         <w:sz w:val="16"/>
         <w:szCs w:val="16"/>
       </w:rPr>
@@ -5969,6 +6533,9 @@
     <w:r>
       <w:rPr>
         <w:rStyle w:val="Numrodepage"/>
+        <w:b/>
+        <w:bCs/>
+        <w:color w:val="CCE4EA"/>
         <w:sz w:val="16"/>
         <w:szCs w:val="16"/>
       </w:rPr>
@@ -5977,6 +6544,9 @@
     <w:r>
       <w:rPr>
         <w:rStyle w:val="Numrodepage"/>
+        <w:b/>
+        <w:bCs/>
+        <w:color w:val="CCE4EA"/>
         <w:sz w:val="16"/>
         <w:szCs w:val="16"/>
       </w:rPr>
@@ -5985,7 +6555,10 @@
     <w:r>
       <w:rPr>
         <w:rStyle w:val="Numrodepage"/>
+        <w:b/>
+        <w:bCs/>
         <w:noProof/>
+        <w:color w:val="CCE4EA"/>
         <w:sz w:val="16"/>
         <w:szCs w:val="16"/>
       </w:rPr>
@@ -5994,6 +6567,9 @@
     <w:r>
       <w:rPr>
         <w:rStyle w:val="Numrodepage"/>
+        <w:b/>
+        <w:bCs/>
+        <w:color w:val="CCE4EA"/>
         <w:sz w:val="16"/>
         <w:szCs w:val="16"/>
       </w:rPr>
@@ -6001,6 +6577,9 @@
     </w:r>
     <w:r>
       <w:rPr>
+        <w:b/>
+        <w:bCs/>
+        <w:color w:val="CCE4EA"/>
         <w:sz w:val="16"/>
         <w:szCs w:val="16"/>
       </w:rPr>
@@ -6008,34 +6587,13 @@
     </w:r>
     <w:r>
       <w:rPr>
+        <w:b/>
+        <w:bCs/>
+        <w:color w:val="CCE4EA"/>
         <w:sz w:val="16"/>
         <w:szCs w:val="16"/>
       </w:rPr>
-      <w:t xml:space="preserve">Dernière </w:t>
-    </w:r>
-    <w:proofErr w:type="spellStart"/>
-    <w:r>
-      <w:rPr>
-        <w:sz w:val="16"/>
-        <w:szCs w:val="16"/>
-      </w:rPr>
-      <w:t>modif</w:t>
-    </w:r>
-    <w:proofErr w:type="spellEnd"/>
-    <w:r>
-      <w:rPr>
-        <w:sz w:val="16"/>
-        <w:szCs w:val="16"/>
-      </w:rPr>
-      <w:t> : 02.12.2010</w:t>
-    </w:r>
-    <w:r>
-      <w:rPr>
-        <w:rStyle w:val="Numrodepage"/>
-        <w:sz w:val="16"/>
-        <w:szCs w:val="16"/>
-      </w:rPr>
-      <w:tab/>
+      <w:t>Version 06.04.2020</w:t>
     </w:r>
   </w:p>
 </w:ftr>
@@ -6067,6 +6625,9 @@
       <w:pStyle w:val="En-tte"/>
       <w:rPr>
         <w:rFonts w:cs="Arial"/>
+        <w:b/>
+        <w:bCs/>
+        <w:color w:val="CCE4EA"/>
         <w:szCs w:val="24"/>
       </w:rPr>
     </w:pPr>
@@ -6075,15 +6636,17 @@
         <w:rFonts w:cs="Arial"/>
         <w:b/>
         <w:bCs/>
+        <w:color w:val="CCE4EA"/>
         <w:szCs w:val="24"/>
       </w:rPr>
-      <w:t>ANNEXE 3</w:t>
+      <w:t xml:space="preserve">Bataille Navale en C </w:t>
     </w:r>
     <w:r>
       <w:rPr>
         <w:rFonts w:cs="Arial"/>
         <w:b/>
         <w:bCs/>
+        <w:color w:val="CCE4EA"/>
         <w:szCs w:val="24"/>
       </w:rPr>
       <w:tab/>
@@ -6093,19 +6656,50 @@
         <w:rFonts w:cs="Arial"/>
         <w:b/>
         <w:bCs/>
+        <w:color w:val="CCE4EA"/>
         <w:szCs w:val="24"/>
       </w:rPr>
-      <w:t>Dossier de projet</w:t>
+      <w:tab/>
     </w:r>
     <w:r>
       <w:rPr>
         <w:rFonts w:cs="Arial"/>
         <w:b/>
         <w:bCs/>
+        <w:color w:val="CCE4EA"/>
         <w:szCs w:val="24"/>
       </w:rPr>
-      <w:tab/>
-      <w:t>TPI</w:t>
+      <w:t>Dossier de</w:t>
+    </w:r>
+    <w:r>
+      <w:rPr>
+        <w:rFonts w:cs="Arial"/>
+        <w:b/>
+        <w:bCs/>
+        <w:color w:val="CCE4EA"/>
+        <w:szCs w:val="24"/>
+      </w:rPr>
+      <w:t xml:space="preserve"> </w:t>
+    </w:r>
+    <w:r>
+      <w:rPr>
+        <w:rFonts w:cs="Arial"/>
+        <w:b/>
+        <w:bCs/>
+        <w:color w:val="CCE4EA"/>
+        <w:szCs w:val="24"/>
+      </w:rPr>
+      <w:t>proje</w:t>
+    </w:r>
+    <w:r>
+      <w:rPr>
+        <w:rFonts w:cs="Arial"/>
+        <w:b/>
+        <w:bCs/>
+        <w:color w:val="CCE4EA"/>
+        <w:szCs w:val="24"/>
+      </w:rPr>
+      <w:t>t</w:t>
     </w:r>
   </w:p>
   <w:p>
@@ -6115,6 +6709,9 @@
         <w:bottom w:val="single" w:sz="4" w:space="1" w:color="auto"/>
       </w:pBdr>
       <w:rPr>
+        <w:b/>
+        <w:bCs/>
+        <w:color w:val="4753C9"/>
         <w:sz w:val="32"/>
       </w:rPr>
     </w:pPr>
@@ -6123,12 +6720,23 @@
     <w:pPr>
       <w:pStyle w:val="En-tte"/>
       <w:rPr>
+        <w:b/>
+        <w:bCs/>
+        <w:color w:val="4753C9"/>
         <w:sz w:val="16"/>
         <w:szCs w:val="16"/>
       </w:rPr>
     </w:pPr>
   </w:p>
-  <w:p/>
+  <w:p>
+    <w:pPr>
+      <w:rPr>
+        <w:b/>
+        <w:bCs/>
+        <w:color w:val="4753C9"/>
+      </w:rPr>
+    </w:pPr>
+  </w:p>
 </w:hdr>
 </file>
 
@@ -6689,6 +7297,92 @@
     </w:lvl>
   </w:abstractNum>
   <w:abstractNum w:abstractNumId="5" w15:restartNumberingAfterBreak="0">
+    <w:nsid w:val="31D8778E"/>
+    <w:multiLevelType w:val="multilevel"/>
+    <w:tmpl w:val="100C0025"/>
+    <w:lvl w:ilvl="0">
+      <w:start w:val="1"/>
+      <w:numFmt w:val="decimal"/>
+      <w:lvlText w:val="%1"/>
+      <w:lvlJc w:val="left"/>
+      <w:pPr>
+        <w:ind w:left="432" w:hanging="432"/>
+      </w:pPr>
+    </w:lvl>
+    <w:lvl w:ilvl="1">
+      <w:start w:val="1"/>
+      <w:numFmt w:val="decimal"/>
+      <w:lvlText w:val="%1.%2"/>
+      <w:lvlJc w:val="left"/>
+      <w:pPr>
+        <w:ind w:left="576" w:hanging="576"/>
+      </w:pPr>
+    </w:lvl>
+    <w:lvl w:ilvl="2">
+      <w:start w:val="1"/>
+      <w:numFmt w:val="decimal"/>
+      <w:lvlText w:val="%1.%2.%3"/>
+      <w:lvlJc w:val="left"/>
+      <w:pPr>
+        <w:ind w:left="720" w:hanging="720"/>
+      </w:pPr>
+    </w:lvl>
+    <w:lvl w:ilvl="3">
+      <w:start w:val="1"/>
+      <w:numFmt w:val="decimal"/>
+      <w:lvlText w:val="%1.%2.%3.%4"/>
+      <w:lvlJc w:val="left"/>
+      <w:pPr>
+        <w:ind w:left="864" w:hanging="864"/>
+      </w:pPr>
+    </w:lvl>
+    <w:lvl w:ilvl="4">
+      <w:start w:val="1"/>
+      <w:numFmt w:val="decimal"/>
+      <w:lvlText w:val="%1.%2.%3.%4.%5"/>
+      <w:lvlJc w:val="left"/>
+      <w:pPr>
+        <w:ind w:left="1008" w:hanging="1008"/>
+      </w:pPr>
+    </w:lvl>
+    <w:lvl w:ilvl="5">
+      <w:start w:val="1"/>
+      <w:numFmt w:val="decimal"/>
+      <w:lvlText w:val="%1.%2.%3.%4.%5.%6"/>
+      <w:lvlJc w:val="left"/>
+      <w:pPr>
+        <w:ind w:left="1152" w:hanging="1152"/>
+      </w:pPr>
+    </w:lvl>
+    <w:lvl w:ilvl="6">
+      <w:start w:val="1"/>
+      <w:numFmt w:val="decimal"/>
+      <w:lvlText w:val="%1.%2.%3.%4.%5.%6.%7"/>
+      <w:lvlJc w:val="left"/>
+      <w:pPr>
+        <w:ind w:left="1296" w:hanging="1296"/>
+      </w:pPr>
+    </w:lvl>
+    <w:lvl w:ilvl="7">
+      <w:start w:val="1"/>
+      <w:numFmt w:val="decimal"/>
+      <w:lvlText w:val="%1.%2.%3.%4.%5.%6.%7.%8"/>
+      <w:lvlJc w:val="left"/>
+      <w:pPr>
+        <w:ind w:left="1440" w:hanging="1440"/>
+      </w:pPr>
+    </w:lvl>
+    <w:lvl w:ilvl="8">
+      <w:start w:val="1"/>
+      <w:numFmt w:val="decimal"/>
+      <w:lvlText w:val="%1.%2.%3.%4.%5.%6.%7.%8.%9"/>
+      <w:lvlJc w:val="left"/>
+      <w:pPr>
+        <w:ind w:left="1584" w:hanging="1584"/>
+      </w:pPr>
+    </w:lvl>
+  </w:abstractNum>
+  <w:abstractNum w:abstractNumId="6" w15:restartNumberingAfterBreak="0">
     <w:nsid w:val="408C02FF"/>
     <w:multiLevelType w:val="hybridMultilevel"/>
     <w:tmpl w:val="1C925AC4"/>
@@ -6825,7 +7519,7 @@
       </w:rPr>
     </w:lvl>
   </w:abstractNum>
-  <w:abstractNum w:abstractNumId="6" w15:restartNumberingAfterBreak="0">
+  <w:abstractNum w:abstractNumId="7" w15:restartNumberingAfterBreak="0">
     <w:nsid w:val="42F31DAB"/>
     <w:multiLevelType w:val="hybridMultilevel"/>
     <w:tmpl w:val="A46C5D1C"/>
@@ -6965,7 +7659,7 @@
       </w:rPr>
     </w:lvl>
   </w:abstractNum>
-  <w:abstractNum w:abstractNumId="7" w15:restartNumberingAfterBreak="0">
+  <w:abstractNum w:abstractNumId="8" w15:restartNumberingAfterBreak="0">
     <w:nsid w:val="4ACE0ED9"/>
     <w:multiLevelType w:val="hybridMultilevel"/>
     <w:tmpl w:val="77346D84"/>
@@ -7078,7 +7772,7 @@
       </w:rPr>
     </w:lvl>
   </w:abstractNum>
-  <w:abstractNum w:abstractNumId="8" w15:restartNumberingAfterBreak="0">
+  <w:abstractNum w:abstractNumId="9" w15:restartNumberingAfterBreak="0">
     <w:nsid w:val="5082572C"/>
     <w:multiLevelType w:val="hybridMultilevel"/>
     <w:tmpl w:val="ED4ACFA4"/>
@@ -7218,7 +7912,7 @@
       </w:rPr>
     </w:lvl>
   </w:abstractNum>
-  <w:abstractNum w:abstractNumId="9" w15:restartNumberingAfterBreak="0">
+  <w:abstractNum w:abstractNumId="10" w15:restartNumberingAfterBreak="0">
     <w:nsid w:val="52B247CA"/>
     <w:multiLevelType w:val="hybridMultilevel"/>
     <w:tmpl w:val="B7D4D45A"/>
@@ -7358,7 +8052,7 @@
       </w:rPr>
     </w:lvl>
   </w:abstractNum>
-  <w:abstractNum w:abstractNumId="10" w15:restartNumberingAfterBreak="0">
+  <w:abstractNum w:abstractNumId="11" w15:restartNumberingAfterBreak="0">
     <w:nsid w:val="594C1361"/>
     <w:multiLevelType w:val="hybridMultilevel"/>
     <w:tmpl w:val="5C243628"/>
@@ -7498,7 +8192,7 @@
       </w:rPr>
     </w:lvl>
   </w:abstractNum>
-  <w:abstractNum w:abstractNumId="11" w15:restartNumberingAfterBreak="0">
+  <w:abstractNum w:abstractNumId="12" w15:restartNumberingAfterBreak="0">
     <w:nsid w:val="6C74620B"/>
     <w:multiLevelType w:val="hybridMultilevel"/>
     <w:tmpl w:val="132846A4"/>
@@ -7611,7 +8305,7 @@
       </w:rPr>
     </w:lvl>
   </w:abstractNum>
-  <w:abstractNum w:abstractNumId="12" w15:restartNumberingAfterBreak="0">
+  <w:abstractNum w:abstractNumId="13" w15:restartNumberingAfterBreak="0">
     <w:nsid w:val="71E06583"/>
     <w:multiLevelType w:val="hybridMultilevel"/>
     <w:tmpl w:val="26C81FCE"/>
@@ -7751,7 +8445,7 @@
       </w:rPr>
     </w:lvl>
   </w:abstractNum>
-  <w:abstractNum w:abstractNumId="13" w15:restartNumberingAfterBreak="0">
+  <w:abstractNum w:abstractNumId="14" w15:restartNumberingAfterBreak="0">
     <w:nsid w:val="75A3529B"/>
     <w:multiLevelType w:val="hybridMultilevel"/>
     <w:tmpl w:val="819EEA64"/>
@@ -7891,7 +8585,7 @@
       </w:rPr>
     </w:lvl>
   </w:abstractNum>
-  <w:abstractNum w:abstractNumId="14" w15:restartNumberingAfterBreak="0">
+  <w:abstractNum w:abstractNumId="15" w15:restartNumberingAfterBreak="0">
     <w:nsid w:val="75E367A4"/>
     <w:multiLevelType w:val="hybridMultilevel"/>
     <w:tmpl w:val="AAB0AEA6"/>
@@ -8004,10 +8698,10 @@
       </w:rPr>
     </w:lvl>
   </w:abstractNum>
-  <w:abstractNum w:abstractNumId="15" w15:restartNumberingAfterBreak="0">
+  <w:abstractNum w:abstractNumId="16" w15:restartNumberingAfterBreak="0">
     <w:nsid w:val="7B193736"/>
     <w:multiLevelType w:val="multilevel"/>
-    <w:tmpl w:val="3E0A631E"/>
+    <w:tmpl w:val="483A7016"/>
     <w:lvl w:ilvl="0">
       <w:start w:val="1"/>
       <w:numFmt w:val="decimal"/>
@@ -8046,6 +8740,9 @@
         </w:tabs>
         <w:ind w:left="720" w:hanging="720"/>
       </w:pPr>
+      <w:rPr>
+        <w:color w:val="FFFFFF" w:themeColor="background1"/>
+      </w:rPr>
     </w:lvl>
     <w:lvl w:ilvl="3">
       <w:start w:val="1"/>
@@ -8126,7 +8823,7 @@
       </w:pPr>
     </w:lvl>
   </w:abstractNum>
-  <w:abstractNum w:abstractNumId="16" w15:restartNumberingAfterBreak="0">
+  <w:abstractNum w:abstractNumId="17" w15:restartNumberingAfterBreak="0">
     <w:nsid w:val="7DD245F2"/>
     <w:multiLevelType w:val="hybridMultilevel"/>
     <w:tmpl w:val="3100450C"/>
@@ -8267,7 +8964,7 @@
     </w:lvl>
   </w:abstractNum>
   <w:num w:numId="1">
-    <w:abstractNumId w:val="15"/>
+    <w:abstractNumId w:val="16"/>
   </w:num>
   <w:num w:numId="2">
     <w:abstractNumId w:val="0"/>
@@ -8276,64 +8973,49 @@
     <w:abstractNumId w:val="2"/>
   </w:num>
   <w:num w:numId="4">
-    <w:abstractNumId w:val="13"/>
+    <w:abstractNumId w:val="14"/>
   </w:num>
   <w:num w:numId="5">
-    <w:abstractNumId w:val="9"/>
+    <w:abstractNumId w:val="10"/>
   </w:num>
   <w:num w:numId="6">
     <w:abstractNumId w:val="4"/>
   </w:num>
   <w:num w:numId="7">
-    <w:abstractNumId w:val="10"/>
+    <w:abstractNumId w:val="11"/>
   </w:num>
   <w:num w:numId="8">
-    <w:abstractNumId w:val="16"/>
+    <w:abstractNumId w:val="17"/>
   </w:num>
   <w:num w:numId="9">
     <w:abstractNumId w:val="1"/>
   </w:num>
   <w:num w:numId="10">
-    <w:abstractNumId w:val="5"/>
+    <w:abstractNumId w:val="6"/>
   </w:num>
   <w:num w:numId="11">
+    <w:abstractNumId w:val="9"/>
+  </w:num>
+  <w:num w:numId="12">
+    <w:abstractNumId w:val="7"/>
+  </w:num>
+  <w:num w:numId="13">
+    <w:abstractNumId w:val="13"/>
+  </w:num>
+  <w:num w:numId="14">
     <w:abstractNumId w:val="8"/>
   </w:num>
-  <w:num w:numId="12">
-    <w:abstractNumId w:val="6"/>
-  </w:num>
-  <w:num w:numId="13">
+  <w:num w:numId="15">
     <w:abstractNumId w:val="12"/>
   </w:num>
-  <w:num w:numId="14">
-    <w:abstractNumId w:val="7"/>
-  </w:num>
-  <w:num w:numId="15">
-    <w:abstractNumId w:val="11"/>
-    <w:lvlOverride w:ilvl="0"/>
-    <w:lvlOverride w:ilvl="1"/>
-    <w:lvlOverride w:ilvl="2"/>
-    <w:lvlOverride w:ilvl="3"/>
-    <w:lvlOverride w:ilvl="4"/>
-    <w:lvlOverride w:ilvl="5"/>
-    <w:lvlOverride w:ilvl="6"/>
-    <w:lvlOverride w:ilvl="7"/>
-    <w:lvlOverride w:ilvl="8"/>
-  </w:num>
   <w:num w:numId="16">
-    <w:abstractNumId w:val="14"/>
-    <w:lvlOverride w:ilvl="0"/>
-    <w:lvlOverride w:ilvl="1"/>
-    <w:lvlOverride w:ilvl="2"/>
-    <w:lvlOverride w:ilvl="3"/>
-    <w:lvlOverride w:ilvl="4"/>
-    <w:lvlOverride w:ilvl="5"/>
-    <w:lvlOverride w:ilvl="6"/>
-    <w:lvlOverride w:ilvl="7"/>
-    <w:lvlOverride w:ilvl="8"/>
+    <w:abstractNumId w:val="15"/>
   </w:num>
   <w:num w:numId="17">
     <w:abstractNumId w:val="3"/>
+  </w:num>
+  <w:num w:numId="18">
+    <w:abstractNumId w:val="5"/>
   </w:num>
   <w:numIdMacAtCleanup w:val="13"/>
 </w:numbering>
@@ -8363,6 +9045,7 @@
     <w:lsdException w:name="heading 9" w:qFormat="1"/>
     <w:lsdException w:name="toc 1" w:uiPriority="39"/>
     <w:lsdException w:name="toc 2" w:uiPriority="39"/>
+    <w:lsdException w:name="toc 3" w:uiPriority="39"/>
     <w:lsdException w:name="caption" w:semiHidden="1" w:unhideWhenUsed="1" w:qFormat="1"/>
     <w:lsdException w:name="Title" w:qFormat="1"/>
     <w:lsdException w:name="Subtitle" w:qFormat="1"/>
@@ -8656,6 +9339,7 @@
     <w:basedOn w:val="Normal"/>
     <w:next w:val="Normal"/>
     <w:qFormat/>
+    <w:rsid w:val="00D27747"/>
     <w:pPr>
       <w:keepNext/>
       <w:numPr>
@@ -8666,6 +9350,7 @@
     </w:pPr>
     <w:rPr>
       <w:b/>
+      <w:color w:val="FFFFFF" w:themeColor="background1"/>
       <w:kern w:val="28"/>
       <w:sz w:val="28"/>
       <w:u w:val="single"/>
@@ -8676,6 +9361,7 @@
     <w:basedOn w:val="Normal"/>
     <w:next w:val="Normal"/>
     <w:qFormat/>
+    <w:rsid w:val="00D27747"/>
     <w:pPr>
       <w:keepNext/>
       <w:numPr>
@@ -8687,7 +9373,8 @@
     </w:pPr>
     <w:rPr>
       <w:b/>
-      <w:i/>
+      <w:iCs/>
+      <w:color w:val="FFFFFF" w:themeColor="background1"/>
       <w:u w:val="single"/>
     </w:rPr>
   </w:style>
@@ -8696,6 +9383,7 @@
     <w:basedOn w:val="Normal"/>
     <w:next w:val="Normal"/>
     <w:qFormat/>
+    <w:rsid w:val="00D27747"/>
     <w:pPr>
       <w:keepNext/>
       <w:numPr>
@@ -8706,6 +9394,7 @@
     </w:pPr>
     <w:rPr>
       <w:b/>
+      <w:color w:val="FFFFFF" w:themeColor="background1"/>
     </w:rPr>
   </w:style>
   <w:style w:type="paragraph" w:styleId="Titre4">
@@ -8818,7 +9507,6 @@
   <w:style w:type="character" w:default="1" w:styleId="Policepardfaut">
     <w:name w:val="Default Paragraph Font"/>
     <w:uiPriority w:val="1"/>
-    <w:semiHidden/>
     <w:unhideWhenUsed/>
   </w:style>
   <w:style w:type="table" w:default="1" w:styleId="TableauNormal">
@@ -8923,7 +9611,7 @@
     <w:basedOn w:val="Normal"/>
     <w:next w:val="Normal"/>
     <w:autoRedefine/>
-    <w:semiHidden/>
+    <w:uiPriority w:val="39"/>
     <w:pPr>
       <w:ind w:left="400"/>
     </w:pPr>
@@ -9186,13 +9874,31 @@
       <w:contextualSpacing/>
     </w:pPr>
   </w:style>
+  <w:style w:type="paragraph" w:styleId="Lgende">
+    <w:name w:val="caption"/>
+    <w:basedOn w:val="Normal"/>
+    <w:next w:val="Normal"/>
+    <w:unhideWhenUsed/>
+    <w:qFormat/>
+    <w:rsid w:val="00C37C34"/>
+    <w:pPr>
+      <w:spacing w:after="200"/>
+    </w:pPr>
+    <w:rPr>
+      <w:i/>
+      <w:iCs/>
+      <w:color w:val="17406D" w:themeColor="text2"/>
+      <w:sz w:val="18"/>
+      <w:szCs w:val="18"/>
+    </w:rPr>
+  </w:style>
 </w:styles>
 </file>
 
 <file path=word/theme/theme1.xml><?xml version="1.0" encoding="utf-8"?>
 <a:theme xmlns:a="http://schemas.openxmlformats.org/drawingml/2006/main" name="Thème Office">
   <a:themeElements>
-    <a:clrScheme name="Office">
+    <a:clrScheme name="Bleu">
       <a:dk1>
         <a:sysClr val="windowText" lastClr="000000"/>
       </a:dk1>
@@ -9200,34 +9906,34 @@
         <a:sysClr val="window" lastClr="FFFFFF"/>
       </a:lt1>
       <a:dk2>
-        <a:srgbClr val="44546A"/>
+        <a:srgbClr val="17406D"/>
       </a:dk2>
       <a:lt2>
-        <a:srgbClr val="E7E6E6"/>
+        <a:srgbClr val="DBEFF9"/>
       </a:lt2>
       <a:accent1>
-        <a:srgbClr val="4472C4"/>
+        <a:srgbClr val="0F6FC6"/>
       </a:accent1>
       <a:accent2>
-        <a:srgbClr val="ED7D31"/>
+        <a:srgbClr val="009DD9"/>
       </a:accent2>
       <a:accent3>
-        <a:srgbClr val="A5A5A5"/>
+        <a:srgbClr val="0BD0D9"/>
       </a:accent3>
       <a:accent4>
-        <a:srgbClr val="FFC000"/>
+        <a:srgbClr val="10CF9B"/>
       </a:accent4>
       <a:accent5>
-        <a:srgbClr val="5B9BD5"/>
+        <a:srgbClr val="7CCA62"/>
       </a:accent5>
       <a:accent6>
-        <a:srgbClr val="70AD47"/>
+        <a:srgbClr val="A5C249"/>
       </a:accent6>
       <a:hlink>
-        <a:srgbClr val="0563C1"/>
+        <a:srgbClr val="F49100"/>
       </a:hlink>
       <a:folHlink>
-        <a:srgbClr val="954F72"/>
+        <a:srgbClr val="85DFD0"/>
       </a:folHlink>
     </a:clrScheme>
     <a:fontScheme name="Office">
@@ -9617,18 +10323,22 @@
 </file>
 
 <file path=customXml/item2.xml><?xml version="1.0" encoding="utf-8"?>
-<p:properties xmlns:p="http://schemas.microsoft.com/office/2006/metadata/properties" xmlns:xsi="http://www.w3.org/2001/XMLSchema-instance" xmlns:pc="http://schemas.microsoft.com/office/infopath/2007/PartnerControls">
-  <documentManagement/>
-</p:properties>
-</file>
-
-<file path=customXml/item3.xml><?xml version="1.0" encoding="utf-8"?>
 <?mso-contentType ?>
 <FormTemplates xmlns="http://schemas.microsoft.com/sharepoint/v3/contenttype/forms">
   <Display>DocumentLibraryForm</Display>
   <Edit>DocumentLibraryForm</Edit>
   <New>DocumentLibraryForm</New>
 </FormTemplates>
+</file>
+
+<file path=customXml/item3.xml><?xml version="1.0" encoding="utf-8"?>
+<p:properties xmlns:p="http://schemas.microsoft.com/office/2006/metadata/properties" xmlns:xsi="http://www.w3.org/2001/XMLSchema-instance" xmlns:pc="http://schemas.microsoft.com/office/infopath/2007/PartnerControls">
+  <documentManagement/>
+</p:properties>
+</file>
+
+<file path=customXml/item4.xml><?xml version="1.0" encoding="utf-8"?>
+<b:Sources xmlns:b="http://schemas.openxmlformats.org/officeDocument/2006/bibliography" xmlns="http://schemas.openxmlformats.org/officeDocument/2006/bibliography" SelectedStyle="\APASixthEditionOfficeOnline.xsl" StyleName="APA" Version="6"/>
 </file>
 
 <file path=customXml/itemProps1.xml><?xml version="1.0" encoding="utf-8"?>
@@ -9650,6 +10360,14 @@
 </file>
 
 <file path=customXml/itemProps2.xml><?xml version="1.0" encoding="utf-8"?>
+<ds:datastoreItem xmlns:ds="http://schemas.openxmlformats.org/officeDocument/2006/customXml" ds:itemID="{88310A5E-16F1-477B-8950-509E4C591C51}">
+  <ds:schemaRefs>
+    <ds:schemaRef ds:uri="http://schemas.microsoft.com/sharepoint/v3/contenttype/forms"/>
+  </ds:schemaRefs>
+</ds:datastoreItem>
+</file>
+
+<file path=customXml/itemProps3.xml><?xml version="1.0" encoding="utf-8"?>
 <ds:datastoreItem xmlns:ds="http://schemas.openxmlformats.org/officeDocument/2006/customXml" ds:itemID="{C5A1C9AD-B27A-4A1C-A174-3CCC194A2B8B}">
   <ds:schemaRefs>
     <ds:schemaRef ds:uri="http://schemas.microsoft.com/office/2006/metadata/properties"/>
@@ -9658,10 +10376,10 @@
 </ds:datastoreItem>
 </file>
 
-<file path=customXml/itemProps3.xml><?xml version="1.0" encoding="utf-8"?>
-<ds:datastoreItem xmlns:ds="http://schemas.openxmlformats.org/officeDocument/2006/customXml" ds:itemID="{88310A5E-16F1-477B-8950-509E4C591C51}">
+<file path=customXml/itemProps4.xml><?xml version="1.0" encoding="utf-8"?>
+<ds:datastoreItem xmlns:ds="http://schemas.openxmlformats.org/officeDocument/2006/customXml" ds:itemID="{9EA0BFE9-04B2-4F02-9CC7-7A0DD10B5C70}">
   <ds:schemaRefs>
-    <ds:schemaRef ds:uri="http://schemas.microsoft.com/sharepoint/v3/contenttype/forms"/>
+    <ds:schemaRef ds:uri="http://schemas.openxmlformats.org/officeDocument/2006/bibliography"/>
   </ds:schemaRefs>
 </ds:datastoreItem>
 </file>
--- a/documentation/BatailleNavale_dossier_de_projet.docx
+++ b/documentation/BatailleNavale_dossier_de_projet.docx
@@ -1,11 +1,7 @@
 
 <file path=word/document.xml><?xml version="1.0" encoding="utf-8"?>
-<w:document xmlns:wpc="http://schemas.microsoft.com/office/word/2010/wordprocessingCanvas" xmlns:cx="http://schemas.microsoft.com/office/drawing/2014/chartex" xmlns:cx1="http://schemas.microsoft.com/office/drawing/2015/9/8/chartex" xmlns:cx2="http://schemas.microsoft.com/office/drawing/2015/10/21/chartex" xmlns:cx3="http://schemas.microsoft.com/office/drawing/2016/5/9/chartex" xmlns:cx4="http://schemas.microsoft.com/office/drawing/2016/5/10/chartex" xmlns:cx5="http://schemas.microsoft.com/office/drawing/2016/5/11/chartex" xmlns:cx6="http://schemas.microsoft.com/office/drawing/2016/5/12/chartex" xmlns:cx7="http://schemas.microsoft.com/office/drawing/2016/5/13/chartex" xmlns:cx8="http://schemas.microsoft.com/office/drawing/2016/5/14/chartex" xmlns:mc="http://schemas.openxmlformats.org/markup-compatibility/2006" xmlns:aink="http://schemas.microsoft.com/office/drawing/2016/ink" xmlns:am3d="http://schemas.microsoft.com/office/drawing/2017/model3d" xmlns:o="urn:schemas-microsoft-com:office:office" xmlns:r="http://schemas.openxmlformats.org/officeDocument/2006/relationships" xmlns:m="http://schemas.openxmlformats.org/officeDocument/2006/math" xmlns:v="urn:schemas-microsoft-com:vml" xmlns:wp14="http://schemas.microsoft.com/office/word/2010/wordprocessingDrawing" xmlns:wp="http://schemas.openxmlformats.org/drawingml/2006/wordprocessingDrawing" xmlns:w10="urn:schemas-microsoft-com:office:word" xmlns:w="http://schemas.openxmlformats.org/wordprocessingml/2006/main" xmlns:w14="http://schemas.microsoft.com/office/word/2010/wordml" xmlns:w15="http://schemas.microsoft.com/office/word/2012/wordml" xmlns:w16cid="http://schemas.microsoft.com/office/word/2016/wordml/cid" xmlns:w16se="http://schemas.microsoft.com/office/word/2015/wordml/symex" xmlns:wpg="http://schemas.microsoft.com/office/word/2010/wordprocessingGroup" xmlns:wpi="http://schemas.microsoft.com/office/word/2010/wordprocessingInk" xmlns:wne="http://schemas.microsoft.com/office/word/2006/wordml" xmlns:wps="http://schemas.microsoft.com/office/word/2010/wordprocessingShape" mc:Ignorable="w14 w15 w16se w16cid wp14">
-  <w:background w:color="44ADD4">
-    <v:background id="_x0000_s1025" o:bwmode="white" fillcolor="#44add4" o:targetscreensize="1024,768">
-      <v:fill color2="#1e90b4" angle="-135" focus="100%" type="gradient"/>
-    </v:background>
-  </w:background>
+<w:document xmlns:wpc="http://schemas.microsoft.com/office/word/2010/wordprocessingCanvas" xmlns:cx="http://schemas.microsoft.com/office/drawing/2014/chartex" xmlns:cx1="http://schemas.microsoft.com/office/drawing/2015/9/8/chartex" xmlns:mc="http://schemas.openxmlformats.org/markup-compatibility/2006" xmlns:o="urn:schemas-microsoft-com:office:office" xmlns:r="http://schemas.openxmlformats.org/officeDocument/2006/relationships" xmlns:m="http://schemas.openxmlformats.org/officeDocument/2006/math" xmlns:v="urn:schemas-microsoft-com:vml" xmlns:wp14="http://schemas.microsoft.com/office/word/2010/wordprocessingDrawing" xmlns:wp="http://schemas.openxmlformats.org/drawingml/2006/wordprocessingDrawing" xmlns:w10="urn:schemas-microsoft-com:office:word" xmlns:w="http://schemas.openxmlformats.org/wordprocessingml/2006/main" xmlns:w14="http://schemas.microsoft.com/office/word/2010/wordml" xmlns:w15="http://schemas.microsoft.com/office/word/2012/wordml" xmlns:w16se="http://schemas.microsoft.com/office/word/2015/wordml/symex" xmlns:wpg="http://schemas.microsoft.com/office/word/2010/wordprocessingGroup" xmlns:wpi="http://schemas.microsoft.com/office/word/2010/wordprocessingInk" xmlns:wne="http://schemas.microsoft.com/office/word/2006/wordml" xmlns:wps="http://schemas.microsoft.com/office/word/2010/wordprocessingShape" mc:Ignorable="w14 w15 w16se wp14">
+  <w:background w:color="EBF7FB"/>
   <w:body>
     <w:p>
       <w:pPr>
@@ -117,14 +113,14 @@
               <w:jc w:val="center"/>
               <w:rPr>
                 <w:rFonts w:ascii="Century Gothic" w:hAnsi="Century Gothic" w:cs="Arial"/>
-                <w:color w:val="FFFFFF" w:themeColor="background1"/>
+                <w:color w:val="104864" w:themeColor="background2" w:themeShade="40"/>
                 <w:sz w:val="96"/>
               </w:rPr>
             </w:pPr>
             <w:r>
               <w:rPr>
                 <w:rFonts w:ascii="Century Gothic" w:hAnsi="Century Gothic" w:cs="Arial"/>
-                <w:color w:val="FFFFFF" w:themeColor="background1"/>
+                <w:color w:val="104864" w:themeColor="background2" w:themeShade="40"/>
                 <w:sz w:val="96"/>
               </w:rPr>
               <w:t>Bataille Navale</w:t>
@@ -132,7 +128,7 @@
             <w:r>
               <w:rPr>
                 <w:rFonts w:ascii="Century Gothic" w:hAnsi="Century Gothic" w:cs="Arial"/>
-                <w:color w:val="FFFFFF" w:themeColor="background1"/>
+                <w:color w:val="104864" w:themeColor="background2" w:themeShade="40"/>
                 <w:sz w:val="96"/>
               </w:rPr>
               <w:t xml:space="preserve"> C</w:t>
@@ -146,7 +142,7 @@
         <w:jc w:val="center"/>
         <w:rPr>
           <w:rFonts w:ascii="Arial Black" w:hAnsi="Arial Black"/>
-          <w:color w:val="FFFFFF" w:themeColor="background1"/>
+          <w:color w:val="104864" w:themeColor="background2" w:themeShade="40"/>
           <w:sz w:val="36"/>
           <w:szCs w:val="12"/>
         </w:rPr>
@@ -154,7 +150,7 @@
       <w:r>
         <w:rPr>
           <w:rFonts w:ascii="Arial Black" w:hAnsi="Arial Black" w:cs="Arial"/>
-          <w:color w:val="FFFFFF" w:themeColor="background1"/>
+          <w:color w:val="104864" w:themeColor="background2" w:themeShade="40"/>
           <w:sz w:val="48"/>
           <w:szCs w:val="12"/>
         </w:rPr>
@@ -373,18 +369,19 @@
     <w:p>
       <w:pPr>
         <w:pStyle w:val="Titre"/>
-        <w:jc w:val="both"/>
-        <w:rPr>
-          <w:rFonts w:ascii="Century Gothic" w:hAnsi="Century Gothic" w:cs="Arial"/>
-        </w:rPr>
-      </w:pPr>
-      <w:r>
+        <w:rPr>
+          <w:color w:val="104864" w:themeColor="background2" w:themeShade="40"/>
+        </w:rPr>
+      </w:pPr>
+      <w:r>
+        <w:rPr>
+          <w:color w:val="104864" w:themeColor="background2" w:themeShade="40"/>
+        </w:rPr>
         <w:br w:type="page"/>
       </w:r>
       <w:r>
         <w:rPr>
-          <w:rFonts w:ascii="Century Gothic" w:hAnsi="Century Gothic" w:cs="Arial"/>
-          <w:color w:val="FFFFFF" w:themeColor="background1"/>
+          <w:color w:val="104864" w:themeColor="background2" w:themeShade="40"/>
         </w:rPr>
         <w:lastRenderedPageBreak/>
         <w:t>Table des matières</w:t>
@@ -395,7 +392,7 @@
         <w:pStyle w:val="TM1"/>
         <w:rPr>
           <w:rFonts w:asciiTheme="minorHAnsi" w:eastAsiaTheme="minorEastAsia" w:hAnsiTheme="minorHAnsi" w:cstheme="minorBidi"/>
-          <w:color w:val="DBEFF9"/>
+          <w:color w:val="227896"/>
           <w:sz w:val="22"/>
           <w:szCs w:val="22"/>
           <w:lang w:val="fr-CH" w:eastAsia="fr-CH"/>
@@ -403,19 +400,19 @@
       </w:pPr>
       <w:r>
         <w:rPr>
-          <w:color w:val="DBEFF9"/>
+          <w:color w:val="227896"/>
         </w:rPr>
         <w:fldChar w:fldCharType="begin"/>
       </w:r>
       <w:r>
         <w:rPr>
-          <w:color w:val="DBEFF9"/>
+          <w:color w:val="227896"/>
         </w:rPr>
         <w:instrText xml:space="preserve"> TOC \o "1-3" \h \z \u </w:instrText>
       </w:r>
       <w:r>
         <w:rPr>
-          <w:color w:val="DBEFF9"/>
+          <w:color w:val="227896"/>
         </w:rPr>
         <w:fldChar w:fldCharType="separate"/>
       </w:r>
@@ -423,14 +420,14 @@
         <w:r>
           <w:rPr>
             <w:rStyle w:val="Lienhypertexte"/>
-            <w:color w:val="DBEFF9"/>
+            <w:color w:val="227896"/>
           </w:rPr>
           <w:t>1</w:t>
         </w:r>
         <w:r>
           <w:rPr>
             <w:rFonts w:asciiTheme="minorHAnsi" w:eastAsiaTheme="minorEastAsia" w:hAnsiTheme="minorHAnsi" w:cstheme="minorBidi"/>
-            <w:color w:val="DBEFF9"/>
+            <w:color w:val="227896"/>
             <w:sz w:val="22"/>
             <w:szCs w:val="22"/>
             <w:lang w:val="fr-CH" w:eastAsia="fr-CH"/>
@@ -440,55 +437,55 @@
         <w:r>
           <w:rPr>
             <w:rStyle w:val="Lienhypertexte"/>
-            <w:color w:val="DBEFF9"/>
+            <w:color w:val="227896"/>
           </w:rPr>
           <w:t>Analyse préliminaire</w:t>
         </w:r>
         <w:r>
           <w:rPr>
             <w:webHidden/>
-            <w:color w:val="DBEFF9"/>
+            <w:color w:val="227896"/>
           </w:rPr>
           <w:tab/>
         </w:r>
         <w:r>
           <w:rPr>
             <w:webHidden/>
-            <w:color w:val="DBEFF9"/>
+            <w:color w:val="227896"/>
           </w:rPr>
           <w:fldChar w:fldCharType="begin"/>
         </w:r>
         <w:r>
           <w:rPr>
             <w:webHidden/>
-            <w:color w:val="DBEFF9"/>
+            <w:color w:val="227896"/>
           </w:rPr>
           <w:instrText xml:space="preserve"> PAGEREF _Toc37226557 \h </w:instrText>
         </w:r>
         <w:r>
           <w:rPr>
             <w:webHidden/>
-            <w:color w:val="DBEFF9"/>
-          </w:rPr>
-        </w:r>
-        <w:r>
-          <w:rPr>
-            <w:webHidden/>
-            <w:color w:val="DBEFF9"/>
+            <w:color w:val="227896"/>
+          </w:rPr>
+        </w:r>
+        <w:r>
+          <w:rPr>
+            <w:webHidden/>
+            <w:color w:val="227896"/>
           </w:rPr>
           <w:fldChar w:fldCharType="separate"/>
         </w:r>
         <w:r>
           <w:rPr>
             <w:webHidden/>
-            <w:color w:val="DBEFF9"/>
+            <w:color w:val="227896"/>
           </w:rPr>
           <w:t>3</w:t>
         </w:r>
         <w:r>
           <w:rPr>
             <w:webHidden/>
-            <w:color w:val="DBEFF9"/>
+            <w:color w:val="227896"/>
           </w:rPr>
           <w:fldChar w:fldCharType="end"/>
         </w:r>
@@ -504,7 +501,7 @@
         <w:rPr>
           <w:rFonts w:asciiTheme="minorHAnsi" w:eastAsiaTheme="minorEastAsia" w:hAnsiTheme="minorHAnsi" w:cstheme="minorBidi"/>
           <w:noProof/>
-          <w:color w:val="DBEFF9"/>
+          <w:color w:val="227896"/>
           <w:sz w:val="22"/>
           <w:szCs w:val="22"/>
           <w:lang w:val="fr-CH" w:eastAsia="fr-CH"/>
@@ -515,7 +512,7 @@
           <w:rPr>
             <w:rStyle w:val="Lienhypertexte"/>
             <w:noProof/>
-            <w:color w:val="DBEFF9"/>
+            <w:color w:val="227896"/>
           </w:rPr>
           <w:t>1.1</w:t>
         </w:r>
@@ -523,7 +520,7 @@
           <w:rPr>
             <w:rFonts w:asciiTheme="minorHAnsi" w:eastAsiaTheme="minorEastAsia" w:hAnsiTheme="minorHAnsi" w:cstheme="minorBidi"/>
             <w:noProof/>
-            <w:color w:val="DBEFF9"/>
+            <w:color w:val="227896"/>
             <w:sz w:val="22"/>
             <w:szCs w:val="22"/>
             <w:lang w:val="fr-CH" w:eastAsia="fr-CH"/>
@@ -534,7 +531,7 @@
           <w:rPr>
             <w:rStyle w:val="Lienhypertexte"/>
             <w:noProof/>
-            <w:color w:val="DBEFF9"/>
+            <w:color w:val="227896"/>
           </w:rPr>
           <w:t>Introduction</w:t>
         </w:r>
@@ -542,7 +539,7 @@
           <w:rPr>
             <w:noProof/>
             <w:webHidden/>
-            <w:color w:val="DBEFF9"/>
+            <w:color w:val="227896"/>
           </w:rPr>
           <w:tab/>
         </w:r>
@@ -550,7 +547,7 @@
           <w:rPr>
             <w:noProof/>
             <w:webHidden/>
-            <w:color w:val="DBEFF9"/>
+            <w:color w:val="227896"/>
           </w:rPr>
           <w:fldChar w:fldCharType="begin"/>
         </w:r>
@@ -558,7 +555,7 @@
           <w:rPr>
             <w:noProof/>
             <w:webHidden/>
-            <w:color w:val="DBEFF9"/>
+            <w:color w:val="227896"/>
           </w:rPr>
           <w:instrText xml:space="preserve"> PAGEREF _Toc37226558 \h </w:instrText>
         </w:r>
@@ -566,14 +563,14 @@
           <w:rPr>
             <w:noProof/>
             <w:webHidden/>
-            <w:color w:val="DBEFF9"/>
-          </w:rPr>
-        </w:r>
-        <w:r>
-          <w:rPr>
-            <w:noProof/>
-            <w:webHidden/>
-            <w:color w:val="DBEFF9"/>
+            <w:color w:val="227896"/>
+          </w:rPr>
+        </w:r>
+        <w:r>
+          <w:rPr>
+            <w:noProof/>
+            <w:webHidden/>
+            <w:color w:val="227896"/>
           </w:rPr>
           <w:fldChar w:fldCharType="separate"/>
         </w:r>
@@ -581,7 +578,7 @@
           <w:rPr>
             <w:noProof/>
             <w:webHidden/>
-            <w:color w:val="DBEFF9"/>
+            <w:color w:val="227896"/>
           </w:rPr>
           <w:t>3</w:t>
         </w:r>
@@ -589,7 +586,7 @@
           <w:rPr>
             <w:noProof/>
             <w:webHidden/>
-            <w:color w:val="DBEFF9"/>
+            <w:color w:val="227896"/>
           </w:rPr>
           <w:fldChar w:fldCharType="end"/>
         </w:r>
@@ -605,7 +602,7 @@
         <w:rPr>
           <w:rFonts w:asciiTheme="minorHAnsi" w:eastAsiaTheme="minorEastAsia" w:hAnsiTheme="minorHAnsi" w:cstheme="minorBidi"/>
           <w:noProof/>
-          <w:color w:val="DBEFF9"/>
+          <w:color w:val="227896"/>
           <w:sz w:val="22"/>
           <w:szCs w:val="22"/>
           <w:lang w:val="fr-CH" w:eastAsia="fr-CH"/>
@@ -617,7 +614,7 @@
             <w:rStyle w:val="Lienhypertexte"/>
             <w:i/>
             <w:noProof/>
-            <w:color w:val="DBEFF9"/>
+            <w:color w:val="227896"/>
           </w:rPr>
           <w:t>1.2</w:t>
         </w:r>
@@ -625,7 +622,7 @@
           <w:rPr>
             <w:rFonts w:asciiTheme="minorHAnsi" w:eastAsiaTheme="minorEastAsia" w:hAnsiTheme="minorHAnsi" w:cstheme="minorBidi"/>
             <w:noProof/>
-            <w:color w:val="DBEFF9"/>
+            <w:color w:val="227896"/>
             <w:sz w:val="22"/>
             <w:szCs w:val="22"/>
             <w:lang w:val="fr-CH" w:eastAsia="fr-CH"/>
@@ -636,7 +633,7 @@
           <w:rPr>
             <w:rStyle w:val="Lienhypertexte"/>
             <w:noProof/>
-            <w:color w:val="DBEFF9"/>
+            <w:color w:val="227896"/>
           </w:rPr>
           <w:t>Objectifs</w:t>
         </w:r>
@@ -644,7 +641,7 @@
           <w:rPr>
             <w:noProof/>
             <w:webHidden/>
-            <w:color w:val="DBEFF9"/>
+            <w:color w:val="227896"/>
           </w:rPr>
           <w:tab/>
         </w:r>
@@ -652,7 +649,7 @@
           <w:rPr>
             <w:noProof/>
             <w:webHidden/>
-            <w:color w:val="DBEFF9"/>
+            <w:color w:val="227896"/>
           </w:rPr>
           <w:fldChar w:fldCharType="begin"/>
         </w:r>
@@ -660,7 +657,7 @@
           <w:rPr>
             <w:noProof/>
             <w:webHidden/>
-            <w:color w:val="DBEFF9"/>
+            <w:color w:val="227896"/>
           </w:rPr>
           <w:instrText xml:space="preserve"> PAGEREF _Toc37226559 \h </w:instrText>
         </w:r>
@@ -668,14 +665,14 @@
           <w:rPr>
             <w:noProof/>
             <w:webHidden/>
-            <w:color w:val="DBEFF9"/>
-          </w:rPr>
-        </w:r>
-        <w:r>
-          <w:rPr>
-            <w:noProof/>
-            <w:webHidden/>
-            <w:color w:val="DBEFF9"/>
+            <w:color w:val="227896"/>
+          </w:rPr>
+        </w:r>
+        <w:r>
+          <w:rPr>
+            <w:noProof/>
+            <w:webHidden/>
+            <w:color w:val="227896"/>
           </w:rPr>
           <w:fldChar w:fldCharType="separate"/>
         </w:r>
@@ -683,7 +680,7 @@
           <w:rPr>
             <w:noProof/>
             <w:webHidden/>
-            <w:color w:val="DBEFF9"/>
+            <w:color w:val="227896"/>
           </w:rPr>
           <w:t>3</w:t>
         </w:r>
@@ -691,7 +688,7 @@
           <w:rPr>
             <w:noProof/>
             <w:webHidden/>
-            <w:color w:val="DBEFF9"/>
+            <w:color w:val="227896"/>
           </w:rPr>
           <w:fldChar w:fldCharType="end"/>
         </w:r>
@@ -707,7 +704,7 @@
         <w:rPr>
           <w:rFonts w:asciiTheme="minorHAnsi" w:eastAsiaTheme="minorEastAsia" w:hAnsiTheme="minorHAnsi" w:cstheme="minorBidi"/>
           <w:noProof/>
-          <w:color w:val="DBEFF9"/>
+          <w:color w:val="227896"/>
           <w:sz w:val="22"/>
           <w:szCs w:val="22"/>
           <w:lang w:val="fr-CH" w:eastAsia="fr-CH"/>
@@ -718,7 +715,7 @@
           <w:rPr>
             <w:rStyle w:val="Lienhypertexte"/>
             <w:noProof/>
-            <w:color w:val="DBEFF9"/>
+            <w:color w:val="227896"/>
           </w:rPr>
           <w:t>1.3</w:t>
         </w:r>
@@ -726,7 +723,7 @@
           <w:rPr>
             <w:rFonts w:asciiTheme="minorHAnsi" w:eastAsiaTheme="minorEastAsia" w:hAnsiTheme="minorHAnsi" w:cstheme="minorBidi"/>
             <w:noProof/>
-            <w:color w:val="DBEFF9"/>
+            <w:color w:val="227896"/>
             <w:sz w:val="22"/>
             <w:szCs w:val="22"/>
             <w:lang w:val="fr-CH" w:eastAsia="fr-CH"/>
@@ -737,7 +734,7 @@
           <w:rPr>
             <w:rStyle w:val="Lienhypertexte"/>
             <w:noProof/>
-            <w:color w:val="DBEFF9"/>
+            <w:color w:val="227896"/>
           </w:rPr>
           <w:t>Planification initiale</w:t>
         </w:r>
@@ -745,7 +742,7 @@
           <w:rPr>
             <w:noProof/>
             <w:webHidden/>
-            <w:color w:val="DBEFF9"/>
+            <w:color w:val="227896"/>
           </w:rPr>
           <w:tab/>
         </w:r>
@@ -753,7 +750,7 @@
           <w:rPr>
             <w:noProof/>
             <w:webHidden/>
-            <w:color w:val="DBEFF9"/>
+            <w:color w:val="227896"/>
           </w:rPr>
           <w:fldChar w:fldCharType="begin"/>
         </w:r>
@@ -761,7 +758,7 @@
           <w:rPr>
             <w:noProof/>
             <w:webHidden/>
-            <w:color w:val="DBEFF9"/>
+            <w:color w:val="227896"/>
           </w:rPr>
           <w:instrText xml:space="preserve"> PAGEREF _Toc37226560 \h </w:instrText>
         </w:r>
@@ -769,14 +766,14 @@
           <w:rPr>
             <w:noProof/>
             <w:webHidden/>
-            <w:color w:val="DBEFF9"/>
-          </w:rPr>
-        </w:r>
-        <w:r>
-          <w:rPr>
-            <w:noProof/>
-            <w:webHidden/>
-            <w:color w:val="DBEFF9"/>
+            <w:color w:val="227896"/>
+          </w:rPr>
+        </w:r>
+        <w:r>
+          <w:rPr>
+            <w:noProof/>
+            <w:webHidden/>
+            <w:color w:val="227896"/>
           </w:rPr>
           <w:fldChar w:fldCharType="separate"/>
         </w:r>
@@ -784,7 +781,7 @@
           <w:rPr>
             <w:noProof/>
             <w:webHidden/>
-            <w:color w:val="DBEFF9"/>
+            <w:color w:val="227896"/>
           </w:rPr>
           <w:t>3</w:t>
         </w:r>
@@ -792,7 +789,7 @@
           <w:rPr>
             <w:noProof/>
             <w:webHidden/>
-            <w:color w:val="DBEFF9"/>
+            <w:color w:val="227896"/>
           </w:rPr>
           <w:fldChar w:fldCharType="end"/>
         </w:r>
@@ -803,7 +800,7 @@
         <w:pStyle w:val="TM1"/>
         <w:rPr>
           <w:rFonts w:asciiTheme="minorHAnsi" w:eastAsiaTheme="minorEastAsia" w:hAnsiTheme="minorHAnsi" w:cstheme="minorBidi"/>
-          <w:color w:val="DBEFF9"/>
+          <w:color w:val="227896"/>
           <w:sz w:val="22"/>
           <w:szCs w:val="22"/>
           <w:lang w:val="fr-CH" w:eastAsia="fr-CH"/>
@@ -813,14 +810,14 @@
         <w:r>
           <w:rPr>
             <w:rStyle w:val="Lienhypertexte"/>
-            <w:color w:val="DBEFF9"/>
+            <w:color w:val="227896"/>
           </w:rPr>
           <w:t>2</w:t>
         </w:r>
         <w:r>
           <w:rPr>
             <w:rFonts w:asciiTheme="minorHAnsi" w:eastAsiaTheme="minorEastAsia" w:hAnsiTheme="minorHAnsi" w:cstheme="minorBidi"/>
-            <w:color w:val="DBEFF9"/>
+            <w:color w:val="227896"/>
             <w:sz w:val="22"/>
             <w:szCs w:val="22"/>
             <w:lang w:val="fr-CH" w:eastAsia="fr-CH"/>
@@ -830,55 +827,55 @@
         <w:r>
           <w:rPr>
             <w:rStyle w:val="Lienhypertexte"/>
-            <w:color w:val="DBEFF9"/>
+            <w:color w:val="227896"/>
           </w:rPr>
           <w:t>Analyse / Conception</w:t>
         </w:r>
         <w:r>
           <w:rPr>
             <w:webHidden/>
-            <w:color w:val="DBEFF9"/>
+            <w:color w:val="227896"/>
           </w:rPr>
           <w:tab/>
         </w:r>
         <w:r>
           <w:rPr>
             <w:webHidden/>
-            <w:color w:val="DBEFF9"/>
+            <w:color w:val="227896"/>
           </w:rPr>
           <w:fldChar w:fldCharType="begin"/>
         </w:r>
         <w:r>
           <w:rPr>
             <w:webHidden/>
-            <w:color w:val="DBEFF9"/>
+            <w:color w:val="227896"/>
           </w:rPr>
           <w:instrText xml:space="preserve"> PAGEREF _Toc37226561 \h </w:instrText>
         </w:r>
         <w:r>
           <w:rPr>
             <w:webHidden/>
-            <w:color w:val="DBEFF9"/>
-          </w:rPr>
-        </w:r>
-        <w:r>
-          <w:rPr>
-            <w:webHidden/>
-            <w:color w:val="DBEFF9"/>
+            <w:color w:val="227896"/>
+          </w:rPr>
+        </w:r>
+        <w:r>
+          <w:rPr>
+            <w:webHidden/>
+            <w:color w:val="227896"/>
           </w:rPr>
           <w:fldChar w:fldCharType="separate"/>
         </w:r>
         <w:r>
           <w:rPr>
             <w:webHidden/>
-            <w:color w:val="DBEFF9"/>
+            <w:color w:val="227896"/>
           </w:rPr>
           <w:t>4</w:t>
         </w:r>
         <w:r>
           <w:rPr>
             <w:webHidden/>
-            <w:color w:val="DBEFF9"/>
+            <w:color w:val="227896"/>
           </w:rPr>
           <w:fldChar w:fldCharType="end"/>
         </w:r>
@@ -894,7 +891,7 @@
         <w:rPr>
           <w:rFonts w:asciiTheme="minorHAnsi" w:eastAsiaTheme="minorEastAsia" w:hAnsiTheme="minorHAnsi" w:cstheme="minorBidi"/>
           <w:noProof/>
-          <w:color w:val="DBEFF9"/>
+          <w:color w:val="227896"/>
           <w:sz w:val="22"/>
           <w:szCs w:val="22"/>
           <w:lang w:val="fr-CH" w:eastAsia="fr-CH"/>
@@ -905,7 +902,7 @@
           <w:rPr>
             <w:rStyle w:val="Lienhypertexte"/>
             <w:noProof/>
-            <w:color w:val="DBEFF9"/>
+            <w:color w:val="227896"/>
           </w:rPr>
           <w:t>2.1</w:t>
         </w:r>
@@ -913,7 +910,7 @@
           <w:rPr>
             <w:rFonts w:asciiTheme="minorHAnsi" w:eastAsiaTheme="minorEastAsia" w:hAnsiTheme="minorHAnsi" w:cstheme="minorBidi"/>
             <w:noProof/>
-            <w:color w:val="DBEFF9"/>
+            <w:color w:val="227896"/>
             <w:sz w:val="22"/>
             <w:szCs w:val="22"/>
             <w:lang w:val="fr-CH" w:eastAsia="fr-CH"/>
@@ -924,7 +921,7 @@
           <w:rPr>
             <w:rStyle w:val="Lienhypertexte"/>
             <w:noProof/>
-            <w:color w:val="DBEFF9"/>
+            <w:color w:val="227896"/>
           </w:rPr>
           <w:t>Concept</w:t>
         </w:r>
@@ -932,7 +929,7 @@
           <w:rPr>
             <w:noProof/>
             <w:webHidden/>
-            <w:color w:val="DBEFF9"/>
+            <w:color w:val="227896"/>
           </w:rPr>
           <w:tab/>
         </w:r>
@@ -940,7 +937,7 @@
           <w:rPr>
             <w:noProof/>
             <w:webHidden/>
-            <w:color w:val="DBEFF9"/>
+            <w:color w:val="227896"/>
           </w:rPr>
           <w:fldChar w:fldCharType="begin"/>
         </w:r>
@@ -948,7 +945,7 @@
           <w:rPr>
             <w:noProof/>
             <w:webHidden/>
-            <w:color w:val="DBEFF9"/>
+            <w:color w:val="227896"/>
           </w:rPr>
           <w:instrText xml:space="preserve"> PAGEREF _Toc37226562 \h </w:instrText>
         </w:r>
@@ -956,14 +953,14 @@
           <w:rPr>
             <w:noProof/>
             <w:webHidden/>
-            <w:color w:val="DBEFF9"/>
-          </w:rPr>
-        </w:r>
-        <w:r>
-          <w:rPr>
-            <w:noProof/>
-            <w:webHidden/>
-            <w:color w:val="DBEFF9"/>
+            <w:color w:val="227896"/>
+          </w:rPr>
+        </w:r>
+        <w:r>
+          <w:rPr>
+            <w:noProof/>
+            <w:webHidden/>
+            <w:color w:val="227896"/>
           </w:rPr>
           <w:fldChar w:fldCharType="separate"/>
         </w:r>
@@ -971,7 +968,7 @@
           <w:rPr>
             <w:noProof/>
             <w:webHidden/>
-            <w:color w:val="DBEFF9"/>
+            <w:color w:val="227896"/>
           </w:rPr>
           <w:t>4</w:t>
         </w:r>
@@ -979,7 +976,7 @@
           <w:rPr>
             <w:noProof/>
             <w:webHidden/>
-            <w:color w:val="DBEFF9"/>
+            <w:color w:val="227896"/>
           </w:rPr>
           <w:fldChar w:fldCharType="end"/>
         </w:r>
@@ -995,7 +992,7 @@
         <w:rPr>
           <w:rFonts w:asciiTheme="minorHAnsi" w:eastAsiaTheme="minorEastAsia" w:hAnsiTheme="minorHAnsi" w:cstheme="minorBidi"/>
           <w:noProof/>
-          <w:color w:val="DBEFF9"/>
+          <w:color w:val="227896"/>
           <w:sz w:val="22"/>
           <w:szCs w:val="22"/>
           <w:lang w:val="fr-CH" w:eastAsia="fr-CH"/>
@@ -1006,7 +1003,7 @@
           <w:rPr>
             <w:rStyle w:val="Lienhypertexte"/>
             <w:noProof/>
-            <w:color w:val="DBEFF9"/>
+            <w:color w:val="227896"/>
           </w:rPr>
           <w:t>2.1.1</w:t>
         </w:r>
@@ -1014,7 +1011,7 @@
           <w:rPr>
             <w:rFonts w:asciiTheme="minorHAnsi" w:eastAsiaTheme="minorEastAsia" w:hAnsiTheme="minorHAnsi" w:cstheme="minorBidi"/>
             <w:noProof/>
-            <w:color w:val="DBEFF9"/>
+            <w:color w:val="227896"/>
             <w:sz w:val="22"/>
             <w:szCs w:val="22"/>
             <w:lang w:val="fr-CH" w:eastAsia="fr-CH"/>
@@ -1025,7 +1022,7 @@
           <w:rPr>
             <w:rStyle w:val="Lienhypertexte"/>
             <w:noProof/>
-            <w:color w:val="DBEFF9"/>
+            <w:color w:val="227896"/>
           </w:rPr>
           <w:t>Modèles conceptuels de données</w:t>
         </w:r>
@@ -1033,7 +1030,7 @@
           <w:rPr>
             <w:noProof/>
             <w:webHidden/>
-            <w:color w:val="DBEFF9"/>
+            <w:color w:val="227896"/>
           </w:rPr>
           <w:tab/>
         </w:r>
@@ -1041,7 +1038,7 @@
           <w:rPr>
             <w:noProof/>
             <w:webHidden/>
-            <w:color w:val="DBEFF9"/>
+            <w:color w:val="227896"/>
           </w:rPr>
           <w:fldChar w:fldCharType="begin"/>
         </w:r>
@@ -1049,7 +1046,7 @@
           <w:rPr>
             <w:noProof/>
             <w:webHidden/>
-            <w:color w:val="DBEFF9"/>
+            <w:color w:val="227896"/>
           </w:rPr>
           <w:instrText xml:space="preserve"> PAGEREF _Toc37226563 \h </w:instrText>
         </w:r>
@@ -1057,14 +1054,14 @@
           <w:rPr>
             <w:noProof/>
             <w:webHidden/>
-            <w:color w:val="DBEFF9"/>
-          </w:rPr>
-        </w:r>
-        <w:r>
-          <w:rPr>
-            <w:noProof/>
-            <w:webHidden/>
-            <w:color w:val="DBEFF9"/>
+            <w:color w:val="227896"/>
+          </w:rPr>
+        </w:r>
+        <w:r>
+          <w:rPr>
+            <w:noProof/>
+            <w:webHidden/>
+            <w:color w:val="227896"/>
           </w:rPr>
           <w:fldChar w:fldCharType="separate"/>
         </w:r>
@@ -1072,7 +1069,7 @@
           <w:rPr>
             <w:noProof/>
             <w:webHidden/>
-            <w:color w:val="DBEFF9"/>
+            <w:color w:val="227896"/>
           </w:rPr>
           <w:t>4</w:t>
         </w:r>
@@ -1080,7 +1077,7 @@
           <w:rPr>
             <w:noProof/>
             <w:webHidden/>
-            <w:color w:val="DBEFF9"/>
+            <w:color w:val="227896"/>
           </w:rPr>
           <w:fldChar w:fldCharType="end"/>
         </w:r>
@@ -1096,7 +1093,7 @@
         <w:rPr>
           <w:rFonts w:asciiTheme="minorHAnsi" w:eastAsiaTheme="minorEastAsia" w:hAnsiTheme="minorHAnsi" w:cstheme="minorBidi"/>
           <w:noProof/>
-          <w:color w:val="DBEFF9"/>
+          <w:color w:val="227896"/>
           <w:sz w:val="22"/>
           <w:szCs w:val="22"/>
           <w:lang w:val="fr-CH" w:eastAsia="fr-CH"/>
@@ -1107,7 +1104,7 @@
           <w:rPr>
             <w:rStyle w:val="Lienhypertexte"/>
             <w:noProof/>
-            <w:color w:val="DBEFF9"/>
+            <w:color w:val="227896"/>
           </w:rPr>
           <w:t>2.1.2</w:t>
         </w:r>
@@ -1115,7 +1112,7 @@
           <w:rPr>
             <w:rFonts w:asciiTheme="minorHAnsi" w:eastAsiaTheme="minorEastAsia" w:hAnsiTheme="minorHAnsi" w:cstheme="minorBidi"/>
             <w:noProof/>
-            <w:color w:val="DBEFF9"/>
+            <w:color w:val="227896"/>
             <w:sz w:val="22"/>
             <w:szCs w:val="22"/>
             <w:lang w:val="fr-CH" w:eastAsia="fr-CH"/>
@@ -1126,7 +1123,7 @@
           <w:rPr>
             <w:rStyle w:val="Lienhypertexte"/>
             <w:noProof/>
-            <w:color w:val="DBEFF9"/>
+            <w:color w:val="227896"/>
           </w:rPr>
           <w:t>Maquettes</w:t>
         </w:r>
@@ -1134,7 +1131,7 @@
           <w:rPr>
             <w:noProof/>
             <w:webHidden/>
-            <w:color w:val="DBEFF9"/>
+            <w:color w:val="227896"/>
           </w:rPr>
           <w:tab/>
         </w:r>
@@ -1142,7 +1139,7 @@
           <w:rPr>
             <w:noProof/>
             <w:webHidden/>
-            <w:color w:val="DBEFF9"/>
+            <w:color w:val="227896"/>
           </w:rPr>
           <w:fldChar w:fldCharType="begin"/>
         </w:r>
@@ -1150,7 +1147,7 @@
           <w:rPr>
             <w:noProof/>
             <w:webHidden/>
-            <w:color w:val="DBEFF9"/>
+            <w:color w:val="227896"/>
           </w:rPr>
           <w:instrText xml:space="preserve"> PAGEREF _Toc37226564 \h </w:instrText>
         </w:r>
@@ -1158,14 +1155,14 @@
           <w:rPr>
             <w:noProof/>
             <w:webHidden/>
-            <w:color w:val="DBEFF9"/>
-          </w:rPr>
-        </w:r>
-        <w:r>
-          <w:rPr>
-            <w:noProof/>
-            <w:webHidden/>
-            <w:color w:val="DBEFF9"/>
+            <w:color w:val="227896"/>
+          </w:rPr>
+        </w:r>
+        <w:r>
+          <w:rPr>
+            <w:noProof/>
+            <w:webHidden/>
+            <w:color w:val="227896"/>
           </w:rPr>
           <w:fldChar w:fldCharType="separate"/>
         </w:r>
@@ -1173,7 +1170,7 @@
           <w:rPr>
             <w:noProof/>
             <w:webHidden/>
-            <w:color w:val="DBEFF9"/>
+            <w:color w:val="227896"/>
           </w:rPr>
           <w:t>4</w:t>
         </w:r>
@@ -1181,7 +1178,7 @@
           <w:rPr>
             <w:noProof/>
             <w:webHidden/>
-            <w:color w:val="DBEFF9"/>
+            <w:color w:val="227896"/>
           </w:rPr>
           <w:fldChar w:fldCharType="end"/>
         </w:r>
@@ -1197,7 +1194,7 @@
         <w:rPr>
           <w:rFonts w:asciiTheme="minorHAnsi" w:eastAsiaTheme="minorEastAsia" w:hAnsiTheme="minorHAnsi" w:cstheme="minorBidi"/>
           <w:noProof/>
-          <w:color w:val="DBEFF9"/>
+          <w:color w:val="227896"/>
           <w:sz w:val="22"/>
           <w:szCs w:val="22"/>
           <w:lang w:val="fr-CH" w:eastAsia="fr-CH"/>
@@ -1208,7 +1205,7 @@
           <w:rPr>
             <w:rStyle w:val="Lienhypertexte"/>
             <w:noProof/>
-            <w:color w:val="DBEFF9"/>
+            <w:color w:val="227896"/>
           </w:rPr>
           <w:t>2.1.3</w:t>
         </w:r>
@@ -1216,7 +1213,7 @@
           <w:rPr>
             <w:rFonts w:asciiTheme="minorHAnsi" w:eastAsiaTheme="minorEastAsia" w:hAnsiTheme="minorHAnsi" w:cstheme="minorBidi"/>
             <w:noProof/>
-            <w:color w:val="DBEFF9"/>
+            <w:color w:val="227896"/>
             <w:sz w:val="22"/>
             <w:szCs w:val="22"/>
             <w:lang w:val="fr-CH" w:eastAsia="fr-CH"/>
@@ -1227,7 +1224,7 @@
           <w:rPr>
             <w:rStyle w:val="Lienhypertexte"/>
             <w:noProof/>
-            <w:color w:val="DBEFF9"/>
+            <w:color w:val="227896"/>
           </w:rPr>
           <w:t>Use Cases</w:t>
         </w:r>
@@ -1235,7 +1232,7 @@
           <w:rPr>
             <w:noProof/>
             <w:webHidden/>
-            <w:color w:val="DBEFF9"/>
+            <w:color w:val="227896"/>
           </w:rPr>
           <w:tab/>
         </w:r>
@@ -1243,7 +1240,7 @@
           <w:rPr>
             <w:noProof/>
             <w:webHidden/>
-            <w:color w:val="DBEFF9"/>
+            <w:color w:val="227896"/>
           </w:rPr>
           <w:fldChar w:fldCharType="begin"/>
         </w:r>
@@ -1251,7 +1248,7 @@
           <w:rPr>
             <w:noProof/>
             <w:webHidden/>
-            <w:color w:val="DBEFF9"/>
+            <w:color w:val="227896"/>
           </w:rPr>
           <w:instrText xml:space="preserve"> PAGEREF _Toc37226565 \h </w:instrText>
         </w:r>
@@ -1259,14 +1256,14 @@
           <w:rPr>
             <w:noProof/>
             <w:webHidden/>
-            <w:color w:val="DBEFF9"/>
-          </w:rPr>
-        </w:r>
-        <w:r>
-          <w:rPr>
-            <w:noProof/>
-            <w:webHidden/>
-            <w:color w:val="DBEFF9"/>
+            <w:color w:val="227896"/>
+          </w:rPr>
+        </w:r>
+        <w:r>
+          <w:rPr>
+            <w:noProof/>
+            <w:webHidden/>
+            <w:color w:val="227896"/>
           </w:rPr>
           <w:fldChar w:fldCharType="separate"/>
         </w:r>
@@ -1274,7 +1271,7 @@
           <w:rPr>
             <w:noProof/>
             <w:webHidden/>
-            <w:color w:val="DBEFF9"/>
+            <w:color w:val="227896"/>
           </w:rPr>
           <w:t>6</w:t>
         </w:r>
@@ -1282,7 +1279,7 @@
           <w:rPr>
             <w:noProof/>
             <w:webHidden/>
-            <w:color w:val="DBEFF9"/>
+            <w:color w:val="227896"/>
           </w:rPr>
           <w:fldChar w:fldCharType="end"/>
         </w:r>
@@ -1298,7 +1295,7 @@
         <w:rPr>
           <w:rFonts w:asciiTheme="minorHAnsi" w:eastAsiaTheme="minorEastAsia" w:hAnsiTheme="minorHAnsi" w:cstheme="minorBidi"/>
           <w:noProof/>
-          <w:color w:val="DBEFF9"/>
+          <w:color w:val="227896"/>
           <w:sz w:val="22"/>
           <w:szCs w:val="22"/>
           <w:lang w:val="fr-CH" w:eastAsia="fr-CH"/>
@@ -1310,7 +1307,7 @@
             <w:rStyle w:val="Lienhypertexte"/>
             <w:i/>
             <w:noProof/>
-            <w:color w:val="DBEFF9"/>
+            <w:color w:val="227896"/>
           </w:rPr>
           <w:t>2.2</w:t>
         </w:r>
@@ -1318,7 +1315,7 @@
           <w:rPr>
             <w:rFonts w:asciiTheme="minorHAnsi" w:eastAsiaTheme="minorEastAsia" w:hAnsiTheme="minorHAnsi" w:cstheme="minorBidi"/>
             <w:noProof/>
-            <w:color w:val="DBEFF9"/>
+            <w:color w:val="227896"/>
             <w:sz w:val="22"/>
             <w:szCs w:val="22"/>
             <w:lang w:val="fr-CH" w:eastAsia="fr-CH"/>
@@ -1329,7 +1326,7 @@
           <w:rPr>
             <w:rStyle w:val="Lienhypertexte"/>
             <w:noProof/>
-            <w:color w:val="DBEFF9"/>
+            <w:color w:val="227896"/>
           </w:rPr>
           <w:t>Stratégie de test</w:t>
         </w:r>
@@ -1337,7 +1334,7 @@
           <w:rPr>
             <w:noProof/>
             <w:webHidden/>
-            <w:color w:val="DBEFF9"/>
+            <w:color w:val="227896"/>
           </w:rPr>
           <w:tab/>
         </w:r>
@@ -1345,7 +1342,7 @@
           <w:rPr>
             <w:noProof/>
             <w:webHidden/>
-            <w:color w:val="DBEFF9"/>
+            <w:color w:val="227896"/>
           </w:rPr>
           <w:fldChar w:fldCharType="begin"/>
         </w:r>
@@ -1353,7 +1350,7 @@
           <w:rPr>
             <w:noProof/>
             <w:webHidden/>
-            <w:color w:val="DBEFF9"/>
+            <w:color w:val="227896"/>
           </w:rPr>
           <w:instrText xml:space="preserve"> PAGEREF _Toc37226566 \h </w:instrText>
         </w:r>
@@ -1361,14 +1358,14 @@
           <w:rPr>
             <w:noProof/>
             <w:webHidden/>
-            <w:color w:val="DBEFF9"/>
-          </w:rPr>
-        </w:r>
-        <w:r>
-          <w:rPr>
-            <w:noProof/>
-            <w:webHidden/>
-            <w:color w:val="DBEFF9"/>
+            <w:color w:val="227896"/>
+          </w:rPr>
+        </w:r>
+        <w:r>
+          <w:rPr>
+            <w:noProof/>
+            <w:webHidden/>
+            <w:color w:val="227896"/>
           </w:rPr>
           <w:fldChar w:fldCharType="separate"/>
         </w:r>
@@ -1376,7 +1373,7 @@
           <w:rPr>
             <w:noProof/>
             <w:webHidden/>
-            <w:color w:val="DBEFF9"/>
+            <w:color w:val="227896"/>
           </w:rPr>
           <w:t>6</w:t>
         </w:r>
@@ -1384,7 +1381,7 @@
           <w:rPr>
             <w:noProof/>
             <w:webHidden/>
-            <w:color w:val="DBEFF9"/>
+            <w:color w:val="227896"/>
           </w:rPr>
           <w:fldChar w:fldCharType="end"/>
         </w:r>
@@ -1400,7 +1397,7 @@
         <w:rPr>
           <w:rFonts w:asciiTheme="minorHAnsi" w:eastAsiaTheme="minorEastAsia" w:hAnsiTheme="minorHAnsi" w:cstheme="minorBidi"/>
           <w:noProof/>
-          <w:color w:val="DBEFF9"/>
+          <w:color w:val="227896"/>
           <w:sz w:val="22"/>
           <w:szCs w:val="22"/>
           <w:lang w:val="fr-CH" w:eastAsia="fr-CH"/>
@@ -1412,7 +1409,7 @@
             <w:rStyle w:val="Lienhypertexte"/>
             <w:i/>
             <w:noProof/>
-            <w:color w:val="DBEFF9"/>
+            <w:color w:val="227896"/>
           </w:rPr>
           <w:t>2.3</w:t>
         </w:r>
@@ -1420,7 +1417,7 @@
           <w:rPr>
             <w:rFonts w:asciiTheme="minorHAnsi" w:eastAsiaTheme="minorEastAsia" w:hAnsiTheme="minorHAnsi" w:cstheme="minorBidi"/>
             <w:noProof/>
-            <w:color w:val="DBEFF9"/>
+            <w:color w:val="227896"/>
             <w:sz w:val="22"/>
             <w:szCs w:val="22"/>
             <w:lang w:val="fr-CH" w:eastAsia="fr-CH"/>
@@ -1431,7 +1428,7 @@
           <w:rPr>
             <w:rStyle w:val="Lienhypertexte"/>
             <w:noProof/>
-            <w:color w:val="DBEFF9"/>
+            <w:color w:val="227896"/>
           </w:rPr>
           <w:t>Planification définitive</w:t>
         </w:r>
@@ -1439,7 +1436,7 @@
           <w:rPr>
             <w:noProof/>
             <w:webHidden/>
-            <w:color w:val="DBEFF9"/>
+            <w:color w:val="227896"/>
           </w:rPr>
           <w:tab/>
         </w:r>
@@ -1447,7 +1444,7 @@
           <w:rPr>
             <w:noProof/>
             <w:webHidden/>
-            <w:color w:val="DBEFF9"/>
+            <w:color w:val="227896"/>
           </w:rPr>
           <w:fldChar w:fldCharType="begin"/>
         </w:r>
@@ -1455,7 +1452,7 @@
           <w:rPr>
             <w:noProof/>
             <w:webHidden/>
-            <w:color w:val="DBEFF9"/>
+            <w:color w:val="227896"/>
           </w:rPr>
           <w:instrText xml:space="preserve"> PAGEREF _Toc37226567 \h </w:instrText>
         </w:r>
@@ -1463,14 +1460,14 @@
           <w:rPr>
             <w:noProof/>
             <w:webHidden/>
-            <w:color w:val="DBEFF9"/>
-          </w:rPr>
-        </w:r>
-        <w:r>
-          <w:rPr>
-            <w:noProof/>
-            <w:webHidden/>
-            <w:color w:val="DBEFF9"/>
+            <w:color w:val="227896"/>
+          </w:rPr>
+        </w:r>
+        <w:r>
+          <w:rPr>
+            <w:noProof/>
+            <w:webHidden/>
+            <w:color w:val="227896"/>
           </w:rPr>
           <w:fldChar w:fldCharType="separate"/>
         </w:r>
@@ -1478,7 +1475,7 @@
           <w:rPr>
             <w:noProof/>
             <w:webHidden/>
-            <w:color w:val="DBEFF9"/>
+            <w:color w:val="227896"/>
           </w:rPr>
           <w:t>7</w:t>
         </w:r>
@@ -1486,7 +1483,7 @@
           <w:rPr>
             <w:noProof/>
             <w:webHidden/>
-            <w:color w:val="DBEFF9"/>
+            <w:color w:val="227896"/>
           </w:rPr>
           <w:fldChar w:fldCharType="end"/>
         </w:r>
@@ -1502,7 +1499,7 @@
         <w:rPr>
           <w:rFonts w:asciiTheme="minorHAnsi" w:eastAsiaTheme="minorEastAsia" w:hAnsiTheme="minorHAnsi" w:cstheme="minorBidi"/>
           <w:noProof/>
-          <w:color w:val="DBEFF9"/>
+          <w:color w:val="227896"/>
           <w:sz w:val="22"/>
           <w:szCs w:val="22"/>
           <w:lang w:val="fr-CH" w:eastAsia="fr-CH"/>
@@ -1514,7 +1511,7 @@
             <w:rStyle w:val="Lienhypertexte"/>
             <w:i/>
             <w:noProof/>
-            <w:color w:val="DBEFF9"/>
+            <w:color w:val="227896"/>
           </w:rPr>
           <w:t>2.4</w:t>
         </w:r>
@@ -1522,7 +1519,7 @@
           <w:rPr>
             <w:rFonts w:asciiTheme="minorHAnsi" w:eastAsiaTheme="minorEastAsia" w:hAnsiTheme="minorHAnsi" w:cstheme="minorBidi"/>
             <w:noProof/>
-            <w:color w:val="DBEFF9"/>
+            <w:color w:val="227896"/>
             <w:sz w:val="22"/>
             <w:szCs w:val="22"/>
             <w:lang w:val="fr-CH" w:eastAsia="fr-CH"/>
@@ -1533,7 +1530,7 @@
           <w:rPr>
             <w:rStyle w:val="Lienhypertexte"/>
             <w:noProof/>
-            <w:color w:val="DBEFF9"/>
+            <w:color w:val="227896"/>
           </w:rPr>
           <w:t>Dossier de conception</w:t>
         </w:r>
@@ -1541,7 +1538,7 @@
           <w:rPr>
             <w:noProof/>
             <w:webHidden/>
-            <w:color w:val="DBEFF9"/>
+            <w:color w:val="227896"/>
           </w:rPr>
           <w:tab/>
         </w:r>
@@ -1549,7 +1546,7 @@
           <w:rPr>
             <w:noProof/>
             <w:webHidden/>
-            <w:color w:val="DBEFF9"/>
+            <w:color w:val="227896"/>
           </w:rPr>
           <w:fldChar w:fldCharType="begin"/>
         </w:r>
@@ -1557,7 +1554,7 @@
           <w:rPr>
             <w:noProof/>
             <w:webHidden/>
-            <w:color w:val="DBEFF9"/>
+            <w:color w:val="227896"/>
           </w:rPr>
           <w:instrText xml:space="preserve"> PAGEREF _Toc37226568 \h </w:instrText>
         </w:r>
@@ -1565,14 +1562,14 @@
           <w:rPr>
             <w:noProof/>
             <w:webHidden/>
-            <w:color w:val="DBEFF9"/>
-          </w:rPr>
-        </w:r>
-        <w:r>
-          <w:rPr>
-            <w:noProof/>
-            <w:webHidden/>
-            <w:color w:val="DBEFF9"/>
+            <w:color w:val="227896"/>
+          </w:rPr>
+        </w:r>
+        <w:r>
+          <w:rPr>
+            <w:noProof/>
+            <w:webHidden/>
+            <w:color w:val="227896"/>
           </w:rPr>
           <w:fldChar w:fldCharType="separate"/>
         </w:r>
@@ -1580,7 +1577,7 @@
           <w:rPr>
             <w:noProof/>
             <w:webHidden/>
-            <w:color w:val="DBEFF9"/>
+            <w:color w:val="227896"/>
           </w:rPr>
           <w:t>7</w:t>
         </w:r>
@@ -1588,7 +1585,7 @@
           <w:rPr>
             <w:noProof/>
             <w:webHidden/>
-            <w:color w:val="DBEFF9"/>
+            <w:color w:val="227896"/>
           </w:rPr>
           <w:fldChar w:fldCharType="end"/>
         </w:r>
@@ -1599,7 +1596,7 @@
         <w:pStyle w:val="TM1"/>
         <w:rPr>
           <w:rFonts w:asciiTheme="minorHAnsi" w:eastAsiaTheme="minorEastAsia" w:hAnsiTheme="minorHAnsi" w:cstheme="minorBidi"/>
-          <w:color w:val="DBEFF9"/>
+          <w:color w:val="227896"/>
           <w:sz w:val="22"/>
           <w:szCs w:val="22"/>
           <w:lang w:val="fr-CH" w:eastAsia="fr-CH"/>
@@ -1609,14 +1606,14 @@
         <w:r>
           <w:rPr>
             <w:rStyle w:val="Lienhypertexte"/>
-            <w:color w:val="DBEFF9"/>
+            <w:color w:val="227896"/>
           </w:rPr>
           <w:t>3</w:t>
         </w:r>
         <w:r>
           <w:rPr>
             <w:rFonts w:asciiTheme="minorHAnsi" w:eastAsiaTheme="minorEastAsia" w:hAnsiTheme="minorHAnsi" w:cstheme="minorBidi"/>
-            <w:color w:val="DBEFF9"/>
+            <w:color w:val="227896"/>
             <w:sz w:val="22"/>
             <w:szCs w:val="22"/>
             <w:lang w:val="fr-CH" w:eastAsia="fr-CH"/>
@@ -1626,55 +1623,55 @@
         <w:r>
           <w:rPr>
             <w:rStyle w:val="Lienhypertexte"/>
-            <w:color w:val="DBEFF9"/>
+            <w:color w:val="227896"/>
           </w:rPr>
           <w:t>Réalisation</w:t>
         </w:r>
         <w:r>
           <w:rPr>
             <w:webHidden/>
-            <w:color w:val="DBEFF9"/>
+            <w:color w:val="227896"/>
           </w:rPr>
           <w:tab/>
         </w:r>
         <w:r>
           <w:rPr>
             <w:webHidden/>
-            <w:color w:val="DBEFF9"/>
+            <w:color w:val="227896"/>
           </w:rPr>
           <w:fldChar w:fldCharType="begin"/>
         </w:r>
         <w:r>
           <w:rPr>
             <w:webHidden/>
-            <w:color w:val="DBEFF9"/>
+            <w:color w:val="227896"/>
           </w:rPr>
           <w:instrText xml:space="preserve"> PAGEREF _Toc37226569 \h </w:instrText>
         </w:r>
         <w:r>
           <w:rPr>
             <w:webHidden/>
-            <w:color w:val="DBEFF9"/>
-          </w:rPr>
-        </w:r>
-        <w:r>
-          <w:rPr>
-            <w:webHidden/>
-            <w:color w:val="DBEFF9"/>
+            <w:color w:val="227896"/>
+          </w:rPr>
+        </w:r>
+        <w:r>
+          <w:rPr>
+            <w:webHidden/>
+            <w:color w:val="227896"/>
           </w:rPr>
           <w:fldChar w:fldCharType="separate"/>
         </w:r>
         <w:r>
           <w:rPr>
             <w:webHidden/>
-            <w:color w:val="DBEFF9"/>
+            <w:color w:val="227896"/>
           </w:rPr>
           <w:t>8</w:t>
         </w:r>
         <w:r>
           <w:rPr>
             <w:webHidden/>
-            <w:color w:val="DBEFF9"/>
+            <w:color w:val="227896"/>
           </w:rPr>
           <w:fldChar w:fldCharType="end"/>
         </w:r>
@@ -1690,7 +1687,7 @@
         <w:rPr>
           <w:rFonts w:asciiTheme="minorHAnsi" w:eastAsiaTheme="minorEastAsia" w:hAnsiTheme="minorHAnsi" w:cstheme="minorBidi"/>
           <w:noProof/>
-          <w:color w:val="DBEFF9"/>
+          <w:color w:val="227896"/>
           <w:sz w:val="22"/>
           <w:szCs w:val="22"/>
           <w:lang w:val="fr-CH" w:eastAsia="fr-CH"/>
@@ -1702,7 +1699,7 @@
             <w:rStyle w:val="Lienhypertexte"/>
             <w:i/>
             <w:noProof/>
-            <w:color w:val="DBEFF9"/>
+            <w:color w:val="227896"/>
           </w:rPr>
           <w:t>3.1</w:t>
         </w:r>
@@ -1710,7 +1707,7 @@
           <w:rPr>
             <w:rFonts w:asciiTheme="minorHAnsi" w:eastAsiaTheme="minorEastAsia" w:hAnsiTheme="minorHAnsi" w:cstheme="minorBidi"/>
             <w:noProof/>
-            <w:color w:val="DBEFF9"/>
+            <w:color w:val="227896"/>
             <w:sz w:val="22"/>
             <w:szCs w:val="22"/>
             <w:lang w:val="fr-CH" w:eastAsia="fr-CH"/>
@@ -1721,7 +1718,7 @@
           <w:rPr>
             <w:rStyle w:val="Lienhypertexte"/>
             <w:noProof/>
-            <w:color w:val="DBEFF9"/>
+            <w:color w:val="227896"/>
           </w:rPr>
           <w:t>Dossier de réalisation</w:t>
         </w:r>
@@ -1729,7 +1726,7 @@
           <w:rPr>
             <w:noProof/>
             <w:webHidden/>
-            <w:color w:val="DBEFF9"/>
+            <w:color w:val="227896"/>
           </w:rPr>
           <w:tab/>
         </w:r>
@@ -1737,7 +1734,7 @@
           <w:rPr>
             <w:noProof/>
             <w:webHidden/>
-            <w:color w:val="DBEFF9"/>
+            <w:color w:val="227896"/>
           </w:rPr>
           <w:fldChar w:fldCharType="begin"/>
         </w:r>
@@ -1745,7 +1742,7 @@
           <w:rPr>
             <w:noProof/>
             <w:webHidden/>
-            <w:color w:val="DBEFF9"/>
+            <w:color w:val="227896"/>
           </w:rPr>
           <w:instrText xml:space="preserve"> PAGEREF _Toc37226570 \h </w:instrText>
         </w:r>
@@ -1753,14 +1750,14 @@
           <w:rPr>
             <w:noProof/>
             <w:webHidden/>
-            <w:color w:val="DBEFF9"/>
-          </w:rPr>
-        </w:r>
-        <w:r>
-          <w:rPr>
-            <w:noProof/>
-            <w:webHidden/>
-            <w:color w:val="DBEFF9"/>
+            <w:color w:val="227896"/>
+          </w:rPr>
+        </w:r>
+        <w:r>
+          <w:rPr>
+            <w:noProof/>
+            <w:webHidden/>
+            <w:color w:val="227896"/>
           </w:rPr>
           <w:fldChar w:fldCharType="separate"/>
         </w:r>
@@ -1768,7 +1765,7 @@
           <w:rPr>
             <w:noProof/>
             <w:webHidden/>
-            <w:color w:val="DBEFF9"/>
+            <w:color w:val="227896"/>
           </w:rPr>
           <w:t>8</w:t>
         </w:r>
@@ -1776,7 +1773,7 @@
           <w:rPr>
             <w:noProof/>
             <w:webHidden/>
-            <w:color w:val="DBEFF9"/>
+            <w:color w:val="227896"/>
           </w:rPr>
           <w:fldChar w:fldCharType="end"/>
         </w:r>
@@ -1792,7 +1789,7 @@
         <w:rPr>
           <w:rFonts w:asciiTheme="minorHAnsi" w:eastAsiaTheme="minorEastAsia" w:hAnsiTheme="minorHAnsi" w:cstheme="minorBidi"/>
           <w:noProof/>
-          <w:color w:val="DBEFF9"/>
+          <w:color w:val="227896"/>
           <w:sz w:val="22"/>
           <w:szCs w:val="22"/>
           <w:lang w:val="fr-CH" w:eastAsia="fr-CH"/>
@@ -1803,7 +1800,7 @@
           <w:rPr>
             <w:rStyle w:val="Lienhypertexte"/>
             <w:noProof/>
-            <w:color w:val="DBEFF9"/>
+            <w:color w:val="227896"/>
           </w:rPr>
           <w:t>3.2</w:t>
         </w:r>
@@ -1811,7 +1808,7 @@
           <w:rPr>
             <w:rFonts w:asciiTheme="minorHAnsi" w:eastAsiaTheme="minorEastAsia" w:hAnsiTheme="minorHAnsi" w:cstheme="minorBidi"/>
             <w:noProof/>
-            <w:color w:val="DBEFF9"/>
+            <w:color w:val="227896"/>
             <w:sz w:val="22"/>
             <w:szCs w:val="22"/>
             <w:lang w:val="fr-CH" w:eastAsia="fr-CH"/>
@@ -1822,7 +1819,7 @@
           <w:rPr>
             <w:rStyle w:val="Lienhypertexte"/>
             <w:noProof/>
-            <w:color w:val="DBEFF9"/>
+            <w:color w:val="227896"/>
           </w:rPr>
           <w:t>Description des tests effectués</w:t>
         </w:r>
@@ -1830,7 +1827,7 @@
           <w:rPr>
             <w:noProof/>
             <w:webHidden/>
-            <w:color w:val="DBEFF9"/>
+            <w:color w:val="227896"/>
           </w:rPr>
           <w:tab/>
         </w:r>
@@ -1838,7 +1835,7 @@
           <w:rPr>
             <w:noProof/>
             <w:webHidden/>
-            <w:color w:val="DBEFF9"/>
+            <w:color w:val="227896"/>
           </w:rPr>
           <w:fldChar w:fldCharType="begin"/>
         </w:r>
@@ -1846,7 +1843,7 @@
           <w:rPr>
             <w:noProof/>
             <w:webHidden/>
-            <w:color w:val="DBEFF9"/>
+            <w:color w:val="227896"/>
           </w:rPr>
           <w:instrText xml:space="preserve"> PAGEREF _Toc37226571 \h </w:instrText>
         </w:r>
@@ -1854,14 +1851,14 @@
           <w:rPr>
             <w:noProof/>
             <w:webHidden/>
-            <w:color w:val="DBEFF9"/>
-          </w:rPr>
-        </w:r>
-        <w:r>
-          <w:rPr>
-            <w:noProof/>
-            <w:webHidden/>
-            <w:color w:val="DBEFF9"/>
+            <w:color w:val="227896"/>
+          </w:rPr>
+        </w:r>
+        <w:r>
+          <w:rPr>
+            <w:noProof/>
+            <w:webHidden/>
+            <w:color w:val="227896"/>
           </w:rPr>
           <w:fldChar w:fldCharType="separate"/>
         </w:r>
@@ -1869,7 +1866,7 @@
           <w:rPr>
             <w:noProof/>
             <w:webHidden/>
-            <w:color w:val="DBEFF9"/>
+            <w:color w:val="227896"/>
           </w:rPr>
           <w:t>8</w:t>
         </w:r>
@@ -1877,7 +1874,7 @@
           <w:rPr>
             <w:noProof/>
             <w:webHidden/>
-            <w:color w:val="DBEFF9"/>
+            <w:color w:val="227896"/>
           </w:rPr>
           <w:fldChar w:fldCharType="end"/>
         </w:r>
@@ -1893,7 +1890,7 @@
         <w:rPr>
           <w:rFonts w:asciiTheme="minorHAnsi" w:eastAsiaTheme="minorEastAsia" w:hAnsiTheme="minorHAnsi" w:cstheme="minorBidi"/>
           <w:noProof/>
-          <w:color w:val="DBEFF9"/>
+          <w:color w:val="227896"/>
           <w:sz w:val="22"/>
           <w:szCs w:val="22"/>
           <w:lang w:val="fr-CH" w:eastAsia="fr-CH"/>
@@ -1904,7 +1901,7 @@
           <w:rPr>
             <w:rStyle w:val="Lienhypertexte"/>
             <w:noProof/>
-            <w:color w:val="DBEFF9"/>
+            <w:color w:val="227896"/>
           </w:rPr>
           <w:t>3.3</w:t>
         </w:r>
@@ -1912,7 +1909,7 @@
           <w:rPr>
             <w:rFonts w:asciiTheme="minorHAnsi" w:eastAsiaTheme="minorEastAsia" w:hAnsiTheme="minorHAnsi" w:cstheme="minorBidi"/>
             <w:noProof/>
-            <w:color w:val="DBEFF9"/>
+            <w:color w:val="227896"/>
             <w:sz w:val="22"/>
             <w:szCs w:val="22"/>
             <w:lang w:val="fr-CH" w:eastAsia="fr-CH"/>
@@ -1923,7 +1920,7 @@
           <w:rPr>
             <w:rStyle w:val="Lienhypertexte"/>
             <w:noProof/>
-            <w:color w:val="DBEFF9"/>
+            <w:color w:val="227896"/>
           </w:rPr>
           <w:t>Erreurs restantes</w:t>
         </w:r>
@@ -1931,7 +1928,7 @@
           <w:rPr>
             <w:noProof/>
             <w:webHidden/>
-            <w:color w:val="DBEFF9"/>
+            <w:color w:val="227896"/>
           </w:rPr>
           <w:tab/>
         </w:r>
@@ -1939,7 +1936,7 @@
           <w:rPr>
             <w:noProof/>
             <w:webHidden/>
-            <w:color w:val="DBEFF9"/>
+            <w:color w:val="227896"/>
           </w:rPr>
           <w:fldChar w:fldCharType="begin"/>
         </w:r>
@@ -1947,7 +1944,7 @@
           <w:rPr>
             <w:noProof/>
             <w:webHidden/>
-            <w:color w:val="DBEFF9"/>
+            <w:color w:val="227896"/>
           </w:rPr>
           <w:instrText xml:space="preserve"> PAGEREF _Toc37226572 \h </w:instrText>
         </w:r>
@@ -1955,14 +1952,14 @@
           <w:rPr>
             <w:noProof/>
             <w:webHidden/>
-            <w:color w:val="DBEFF9"/>
-          </w:rPr>
-        </w:r>
-        <w:r>
-          <w:rPr>
-            <w:noProof/>
-            <w:webHidden/>
-            <w:color w:val="DBEFF9"/>
+            <w:color w:val="227896"/>
+          </w:rPr>
+        </w:r>
+        <w:r>
+          <w:rPr>
+            <w:noProof/>
+            <w:webHidden/>
+            <w:color w:val="227896"/>
           </w:rPr>
           <w:fldChar w:fldCharType="separate"/>
         </w:r>
@@ -1970,7 +1967,7 @@
           <w:rPr>
             <w:noProof/>
             <w:webHidden/>
-            <w:color w:val="DBEFF9"/>
+            <w:color w:val="227896"/>
           </w:rPr>
           <w:t>9</w:t>
         </w:r>
@@ -1978,7 +1975,7 @@
           <w:rPr>
             <w:noProof/>
             <w:webHidden/>
-            <w:color w:val="DBEFF9"/>
+            <w:color w:val="227896"/>
           </w:rPr>
           <w:fldChar w:fldCharType="end"/>
         </w:r>
@@ -1994,7 +1991,7 @@
         <w:rPr>
           <w:rFonts w:asciiTheme="minorHAnsi" w:eastAsiaTheme="minorEastAsia" w:hAnsiTheme="minorHAnsi" w:cstheme="minorBidi"/>
           <w:noProof/>
-          <w:color w:val="DBEFF9"/>
+          <w:color w:val="227896"/>
           <w:sz w:val="22"/>
           <w:szCs w:val="22"/>
           <w:lang w:val="fr-CH" w:eastAsia="fr-CH"/>
@@ -2005,7 +2002,7 @@
           <w:rPr>
             <w:rStyle w:val="Lienhypertexte"/>
             <w:noProof/>
-            <w:color w:val="DBEFF9"/>
+            <w:color w:val="227896"/>
           </w:rPr>
           <w:t>3.3.1</w:t>
         </w:r>
@@ -2013,7 +2010,7 @@
           <w:rPr>
             <w:rFonts w:asciiTheme="minorHAnsi" w:eastAsiaTheme="minorEastAsia" w:hAnsiTheme="minorHAnsi" w:cstheme="minorBidi"/>
             <w:noProof/>
-            <w:color w:val="DBEFF9"/>
+            <w:color w:val="227896"/>
             <w:sz w:val="22"/>
             <w:szCs w:val="22"/>
             <w:lang w:val="fr-CH" w:eastAsia="fr-CH"/>
@@ -2024,7 +2021,7 @@
           <w:rPr>
             <w:rStyle w:val="Lienhypertexte"/>
             <w:noProof/>
-            <w:color w:val="DBEFF9"/>
+            <w:color w:val="227896"/>
           </w:rPr>
           <w:t>Bug des espaces</w:t>
         </w:r>
@@ -2032,7 +2029,7 @@
           <w:rPr>
             <w:noProof/>
             <w:webHidden/>
-            <w:color w:val="DBEFF9"/>
+            <w:color w:val="227896"/>
           </w:rPr>
           <w:tab/>
         </w:r>
@@ -2040,7 +2037,7 @@
           <w:rPr>
             <w:noProof/>
             <w:webHidden/>
-            <w:color w:val="DBEFF9"/>
+            <w:color w:val="227896"/>
           </w:rPr>
           <w:fldChar w:fldCharType="begin"/>
         </w:r>
@@ -2048,7 +2045,7 @@
           <w:rPr>
             <w:noProof/>
             <w:webHidden/>
-            <w:color w:val="DBEFF9"/>
+            <w:color w:val="227896"/>
           </w:rPr>
           <w:instrText xml:space="preserve"> PAGEREF _Toc37226573 \h </w:instrText>
         </w:r>
@@ -2056,14 +2053,14 @@
           <w:rPr>
             <w:noProof/>
             <w:webHidden/>
-            <w:color w:val="DBEFF9"/>
-          </w:rPr>
-        </w:r>
-        <w:r>
-          <w:rPr>
-            <w:noProof/>
-            <w:webHidden/>
-            <w:color w:val="DBEFF9"/>
+            <w:color w:val="227896"/>
+          </w:rPr>
+        </w:r>
+        <w:r>
+          <w:rPr>
+            <w:noProof/>
+            <w:webHidden/>
+            <w:color w:val="227896"/>
           </w:rPr>
           <w:fldChar w:fldCharType="separate"/>
         </w:r>
@@ -2071,7 +2068,7 @@
           <w:rPr>
             <w:noProof/>
             <w:webHidden/>
-            <w:color w:val="DBEFF9"/>
+            <w:color w:val="227896"/>
           </w:rPr>
           <w:t>9</w:t>
         </w:r>
@@ -2079,7 +2076,7 @@
           <w:rPr>
             <w:noProof/>
             <w:webHidden/>
-            <w:color w:val="DBEFF9"/>
+            <w:color w:val="227896"/>
           </w:rPr>
           <w:fldChar w:fldCharType="end"/>
         </w:r>
@@ -2095,7 +2092,7 @@
         <w:rPr>
           <w:rFonts w:asciiTheme="minorHAnsi" w:eastAsiaTheme="minorEastAsia" w:hAnsiTheme="minorHAnsi" w:cstheme="minorBidi"/>
           <w:noProof/>
-          <w:color w:val="DBEFF9"/>
+          <w:color w:val="227896"/>
           <w:sz w:val="22"/>
           <w:szCs w:val="22"/>
           <w:lang w:val="fr-CH" w:eastAsia="fr-CH"/>
@@ -2107,7 +2104,7 @@
             <w:rStyle w:val="Lienhypertexte"/>
             <w:i/>
             <w:noProof/>
-            <w:color w:val="DBEFF9"/>
+            <w:color w:val="227896"/>
           </w:rPr>
           <w:t>3.4</w:t>
         </w:r>
@@ -2115,7 +2112,7 @@
           <w:rPr>
             <w:rFonts w:asciiTheme="minorHAnsi" w:eastAsiaTheme="minorEastAsia" w:hAnsiTheme="minorHAnsi" w:cstheme="minorBidi"/>
             <w:noProof/>
-            <w:color w:val="DBEFF9"/>
+            <w:color w:val="227896"/>
             <w:sz w:val="22"/>
             <w:szCs w:val="22"/>
             <w:lang w:val="fr-CH" w:eastAsia="fr-CH"/>
@@ -2126,7 +2123,7 @@
           <w:rPr>
             <w:rStyle w:val="Lienhypertexte"/>
             <w:noProof/>
-            <w:color w:val="DBEFF9"/>
+            <w:color w:val="227896"/>
           </w:rPr>
           <w:t>Liste des documents fournis</w:t>
         </w:r>
@@ -2134,7 +2131,7 @@
           <w:rPr>
             <w:noProof/>
             <w:webHidden/>
-            <w:color w:val="DBEFF9"/>
+            <w:color w:val="227896"/>
           </w:rPr>
           <w:tab/>
         </w:r>
@@ -2142,7 +2139,7 @@
           <w:rPr>
             <w:noProof/>
             <w:webHidden/>
-            <w:color w:val="DBEFF9"/>
+            <w:color w:val="227896"/>
           </w:rPr>
           <w:fldChar w:fldCharType="begin"/>
         </w:r>
@@ -2150,7 +2147,7 @@
           <w:rPr>
             <w:noProof/>
             <w:webHidden/>
-            <w:color w:val="DBEFF9"/>
+            <w:color w:val="227896"/>
           </w:rPr>
           <w:instrText xml:space="preserve"> PAGEREF _Toc37226574 \h </w:instrText>
         </w:r>
@@ -2158,14 +2155,14 @@
           <w:rPr>
             <w:noProof/>
             <w:webHidden/>
-            <w:color w:val="DBEFF9"/>
-          </w:rPr>
-        </w:r>
-        <w:r>
-          <w:rPr>
-            <w:noProof/>
-            <w:webHidden/>
-            <w:color w:val="DBEFF9"/>
+            <w:color w:val="227896"/>
+          </w:rPr>
+        </w:r>
+        <w:r>
+          <w:rPr>
+            <w:noProof/>
+            <w:webHidden/>
+            <w:color w:val="227896"/>
           </w:rPr>
           <w:fldChar w:fldCharType="separate"/>
         </w:r>
@@ -2173,7 +2170,7 @@
           <w:rPr>
             <w:noProof/>
             <w:webHidden/>
-            <w:color w:val="DBEFF9"/>
+            <w:color w:val="227896"/>
           </w:rPr>
           <w:t>9</w:t>
         </w:r>
@@ -2181,7 +2178,7 @@
           <w:rPr>
             <w:noProof/>
             <w:webHidden/>
-            <w:color w:val="DBEFF9"/>
+            <w:color w:val="227896"/>
           </w:rPr>
           <w:fldChar w:fldCharType="end"/>
         </w:r>
@@ -2192,7 +2189,7 @@
         <w:pStyle w:val="TM1"/>
         <w:rPr>
           <w:rFonts w:asciiTheme="minorHAnsi" w:eastAsiaTheme="minorEastAsia" w:hAnsiTheme="minorHAnsi" w:cstheme="minorBidi"/>
-          <w:color w:val="DBEFF9"/>
+          <w:color w:val="227896"/>
           <w:sz w:val="22"/>
           <w:szCs w:val="22"/>
           <w:lang w:val="fr-CH" w:eastAsia="fr-CH"/>
@@ -2202,14 +2199,14 @@
         <w:r>
           <w:rPr>
             <w:rStyle w:val="Lienhypertexte"/>
-            <w:color w:val="DBEFF9"/>
+            <w:color w:val="227896"/>
           </w:rPr>
           <w:t>4</w:t>
         </w:r>
         <w:r>
           <w:rPr>
             <w:rFonts w:asciiTheme="minorHAnsi" w:eastAsiaTheme="minorEastAsia" w:hAnsiTheme="minorHAnsi" w:cstheme="minorBidi"/>
-            <w:color w:val="DBEFF9"/>
+            <w:color w:val="227896"/>
             <w:sz w:val="22"/>
             <w:szCs w:val="22"/>
             <w:lang w:val="fr-CH" w:eastAsia="fr-CH"/>
@@ -2219,55 +2216,55 @@
         <w:r>
           <w:rPr>
             <w:rStyle w:val="Lienhypertexte"/>
-            <w:color w:val="DBEFF9"/>
+            <w:color w:val="227896"/>
           </w:rPr>
           <w:t>Conclusions</w:t>
         </w:r>
         <w:r>
           <w:rPr>
             <w:webHidden/>
-            <w:color w:val="DBEFF9"/>
+            <w:color w:val="227896"/>
           </w:rPr>
           <w:tab/>
         </w:r>
         <w:r>
           <w:rPr>
             <w:webHidden/>
-            <w:color w:val="DBEFF9"/>
+            <w:color w:val="227896"/>
           </w:rPr>
           <w:fldChar w:fldCharType="begin"/>
         </w:r>
         <w:r>
           <w:rPr>
             <w:webHidden/>
-            <w:color w:val="DBEFF9"/>
+            <w:color w:val="227896"/>
           </w:rPr>
           <w:instrText xml:space="preserve"> PAGEREF _Toc37226575 \h </w:instrText>
         </w:r>
         <w:r>
           <w:rPr>
             <w:webHidden/>
-            <w:color w:val="DBEFF9"/>
-          </w:rPr>
-        </w:r>
-        <w:r>
-          <w:rPr>
-            <w:webHidden/>
-            <w:color w:val="DBEFF9"/>
+            <w:color w:val="227896"/>
+          </w:rPr>
+        </w:r>
+        <w:r>
+          <w:rPr>
+            <w:webHidden/>
+            <w:color w:val="227896"/>
           </w:rPr>
           <w:fldChar w:fldCharType="separate"/>
         </w:r>
         <w:r>
           <w:rPr>
             <w:webHidden/>
-            <w:color w:val="DBEFF9"/>
+            <w:color w:val="227896"/>
           </w:rPr>
           <w:t>9</w:t>
         </w:r>
         <w:r>
           <w:rPr>
             <w:webHidden/>
-            <w:color w:val="DBEFF9"/>
+            <w:color w:val="227896"/>
           </w:rPr>
           <w:fldChar w:fldCharType="end"/>
         </w:r>
@@ -2278,7 +2275,7 @@
         <w:pStyle w:val="TM1"/>
         <w:rPr>
           <w:rFonts w:asciiTheme="minorHAnsi" w:eastAsiaTheme="minorEastAsia" w:hAnsiTheme="minorHAnsi" w:cstheme="minorBidi"/>
-          <w:color w:val="DBEFF9"/>
+          <w:color w:val="227896"/>
           <w:sz w:val="22"/>
           <w:szCs w:val="22"/>
           <w:lang w:val="fr-CH" w:eastAsia="fr-CH"/>
@@ -2288,14 +2285,14 @@
         <w:r>
           <w:rPr>
             <w:rStyle w:val="Lienhypertexte"/>
-            <w:color w:val="DBEFF9"/>
+            <w:color w:val="227896"/>
           </w:rPr>
           <w:t>5</w:t>
         </w:r>
         <w:r>
           <w:rPr>
             <w:rFonts w:asciiTheme="minorHAnsi" w:eastAsiaTheme="minorEastAsia" w:hAnsiTheme="minorHAnsi" w:cstheme="minorBidi"/>
-            <w:color w:val="DBEFF9"/>
+            <w:color w:val="227896"/>
             <w:sz w:val="22"/>
             <w:szCs w:val="22"/>
             <w:lang w:val="fr-CH" w:eastAsia="fr-CH"/>
@@ -2305,55 +2302,55 @@
         <w:r>
           <w:rPr>
             <w:rStyle w:val="Lienhypertexte"/>
-            <w:color w:val="DBEFF9"/>
+            <w:color w:val="227896"/>
           </w:rPr>
           <w:t>Annexes</w:t>
         </w:r>
         <w:r>
           <w:rPr>
             <w:webHidden/>
-            <w:color w:val="DBEFF9"/>
+            <w:color w:val="227896"/>
           </w:rPr>
           <w:tab/>
         </w:r>
         <w:r>
           <w:rPr>
             <w:webHidden/>
-            <w:color w:val="DBEFF9"/>
+            <w:color w:val="227896"/>
           </w:rPr>
           <w:fldChar w:fldCharType="begin"/>
         </w:r>
         <w:r>
           <w:rPr>
             <w:webHidden/>
-            <w:color w:val="DBEFF9"/>
+            <w:color w:val="227896"/>
           </w:rPr>
           <w:instrText xml:space="preserve"> PAGEREF _Toc37226576 \h </w:instrText>
         </w:r>
         <w:r>
           <w:rPr>
             <w:webHidden/>
-            <w:color w:val="DBEFF9"/>
-          </w:rPr>
-        </w:r>
-        <w:r>
-          <w:rPr>
-            <w:webHidden/>
-            <w:color w:val="DBEFF9"/>
+            <w:color w:val="227896"/>
+          </w:rPr>
+        </w:r>
+        <w:r>
+          <w:rPr>
+            <w:webHidden/>
+            <w:color w:val="227896"/>
           </w:rPr>
           <w:fldChar w:fldCharType="separate"/>
         </w:r>
         <w:r>
           <w:rPr>
             <w:webHidden/>
-            <w:color w:val="DBEFF9"/>
+            <w:color w:val="227896"/>
           </w:rPr>
           <w:t>10</w:t>
         </w:r>
         <w:r>
           <w:rPr>
             <w:webHidden/>
-            <w:color w:val="DBEFF9"/>
+            <w:color w:val="227896"/>
           </w:rPr>
           <w:fldChar w:fldCharType="end"/>
         </w:r>
@@ -2369,7 +2366,7 @@
         <w:rPr>
           <w:rFonts w:asciiTheme="minorHAnsi" w:eastAsiaTheme="minorEastAsia" w:hAnsiTheme="minorHAnsi" w:cstheme="minorBidi"/>
           <w:noProof/>
-          <w:color w:val="DBEFF9"/>
+          <w:color w:val="227896"/>
           <w:sz w:val="22"/>
           <w:szCs w:val="22"/>
           <w:lang w:val="fr-CH" w:eastAsia="fr-CH"/>
@@ -2381,7 +2378,7 @@
             <w:rStyle w:val="Lienhypertexte"/>
             <w:i/>
             <w:noProof/>
-            <w:color w:val="DBEFF9"/>
+            <w:color w:val="227896"/>
           </w:rPr>
           <w:t>5.1</w:t>
         </w:r>
@@ -2389,7 +2386,7 @@
           <w:rPr>
             <w:rFonts w:asciiTheme="minorHAnsi" w:eastAsiaTheme="minorEastAsia" w:hAnsiTheme="minorHAnsi" w:cstheme="minorBidi"/>
             <w:noProof/>
-            <w:color w:val="DBEFF9"/>
+            <w:color w:val="227896"/>
             <w:sz w:val="22"/>
             <w:szCs w:val="22"/>
             <w:lang w:val="fr-CH" w:eastAsia="fr-CH"/>
@@ -2400,7 +2397,7 @@
           <w:rPr>
             <w:rStyle w:val="Lienhypertexte"/>
             <w:noProof/>
-            <w:color w:val="DBEFF9"/>
+            <w:color w:val="227896"/>
           </w:rPr>
           <w:t>Sources – Bibliographie</w:t>
         </w:r>
@@ -2408,7 +2405,7 @@
           <w:rPr>
             <w:noProof/>
             <w:webHidden/>
-            <w:color w:val="DBEFF9"/>
+            <w:color w:val="227896"/>
           </w:rPr>
           <w:tab/>
         </w:r>
@@ -2416,7 +2413,7 @@
           <w:rPr>
             <w:noProof/>
             <w:webHidden/>
-            <w:color w:val="DBEFF9"/>
+            <w:color w:val="227896"/>
           </w:rPr>
           <w:fldChar w:fldCharType="begin"/>
         </w:r>
@@ -2424,7 +2421,7 @@
           <w:rPr>
             <w:noProof/>
             <w:webHidden/>
-            <w:color w:val="DBEFF9"/>
+            <w:color w:val="227896"/>
           </w:rPr>
           <w:instrText xml:space="preserve"> PAGEREF _Toc37226577 \h </w:instrText>
         </w:r>
@@ -2432,14 +2429,14 @@
           <w:rPr>
             <w:noProof/>
             <w:webHidden/>
-            <w:color w:val="DBEFF9"/>
-          </w:rPr>
-        </w:r>
-        <w:r>
-          <w:rPr>
-            <w:noProof/>
-            <w:webHidden/>
-            <w:color w:val="DBEFF9"/>
+            <w:color w:val="227896"/>
+          </w:rPr>
+        </w:r>
+        <w:r>
+          <w:rPr>
+            <w:noProof/>
+            <w:webHidden/>
+            <w:color w:val="227896"/>
           </w:rPr>
           <w:fldChar w:fldCharType="separate"/>
         </w:r>
@@ -2447,7 +2444,7 @@
           <w:rPr>
             <w:noProof/>
             <w:webHidden/>
-            <w:color w:val="DBEFF9"/>
+            <w:color w:val="227896"/>
           </w:rPr>
           <w:t>10</w:t>
         </w:r>
@@ -2455,7 +2452,7 @@
           <w:rPr>
             <w:noProof/>
             <w:webHidden/>
-            <w:color w:val="DBEFF9"/>
+            <w:color w:val="227896"/>
           </w:rPr>
           <w:fldChar w:fldCharType="end"/>
         </w:r>
@@ -2471,7 +2468,7 @@
         <w:rPr>
           <w:rFonts w:asciiTheme="minorHAnsi" w:eastAsiaTheme="minorEastAsia" w:hAnsiTheme="minorHAnsi" w:cstheme="minorBidi"/>
           <w:noProof/>
-          <w:color w:val="DBEFF9"/>
+          <w:color w:val="227896"/>
           <w:sz w:val="22"/>
           <w:szCs w:val="22"/>
           <w:lang w:val="fr-CH" w:eastAsia="fr-CH"/>
@@ -2482,7 +2479,7 @@
           <w:rPr>
             <w:rStyle w:val="Lienhypertexte"/>
             <w:noProof/>
-            <w:color w:val="DBEFF9"/>
+            <w:color w:val="227896"/>
           </w:rPr>
           <w:t>5.1.1</w:t>
         </w:r>
@@ -2490,7 +2487,7 @@
           <w:rPr>
             <w:rFonts w:asciiTheme="minorHAnsi" w:eastAsiaTheme="minorEastAsia" w:hAnsiTheme="minorHAnsi" w:cstheme="minorBidi"/>
             <w:noProof/>
-            <w:color w:val="DBEFF9"/>
+            <w:color w:val="227896"/>
             <w:sz w:val="22"/>
             <w:szCs w:val="22"/>
             <w:lang w:val="fr-CH" w:eastAsia="fr-CH"/>
@@ -2501,7 +2498,7 @@
           <w:rPr>
             <w:rStyle w:val="Lienhypertexte"/>
             <w:noProof/>
-            <w:color w:val="DBEFF9"/>
+            <w:color w:val="227896"/>
           </w:rPr>
           <w:t>URLs</w:t>
         </w:r>
@@ -2509,7 +2506,7 @@
           <w:rPr>
             <w:noProof/>
             <w:webHidden/>
-            <w:color w:val="DBEFF9"/>
+            <w:color w:val="227896"/>
           </w:rPr>
           <w:tab/>
         </w:r>
@@ -2517,7 +2514,7 @@
           <w:rPr>
             <w:noProof/>
             <w:webHidden/>
-            <w:color w:val="DBEFF9"/>
+            <w:color w:val="227896"/>
           </w:rPr>
           <w:fldChar w:fldCharType="begin"/>
         </w:r>
@@ -2525,7 +2522,7 @@
           <w:rPr>
             <w:noProof/>
             <w:webHidden/>
-            <w:color w:val="DBEFF9"/>
+            <w:color w:val="227896"/>
           </w:rPr>
           <w:instrText xml:space="preserve"> PAGEREF _Toc37226578 \h </w:instrText>
         </w:r>
@@ -2533,14 +2530,14 @@
           <w:rPr>
             <w:noProof/>
             <w:webHidden/>
-            <w:color w:val="DBEFF9"/>
-          </w:rPr>
-        </w:r>
-        <w:r>
-          <w:rPr>
-            <w:noProof/>
-            <w:webHidden/>
-            <w:color w:val="DBEFF9"/>
+            <w:color w:val="227896"/>
+          </w:rPr>
+        </w:r>
+        <w:r>
+          <w:rPr>
+            <w:noProof/>
+            <w:webHidden/>
+            <w:color w:val="227896"/>
           </w:rPr>
           <w:fldChar w:fldCharType="separate"/>
         </w:r>
@@ -2548,7 +2545,7 @@
           <w:rPr>
             <w:noProof/>
             <w:webHidden/>
-            <w:color w:val="DBEFF9"/>
+            <w:color w:val="227896"/>
           </w:rPr>
           <w:t>10</w:t>
         </w:r>
@@ -2556,7 +2553,7 @@
           <w:rPr>
             <w:noProof/>
             <w:webHidden/>
-            <w:color w:val="DBEFF9"/>
+            <w:color w:val="227896"/>
           </w:rPr>
           <w:fldChar w:fldCharType="end"/>
         </w:r>
@@ -2572,7 +2569,7 @@
         <w:rPr>
           <w:rFonts w:asciiTheme="minorHAnsi" w:eastAsiaTheme="minorEastAsia" w:hAnsiTheme="minorHAnsi" w:cstheme="minorBidi"/>
           <w:noProof/>
-          <w:color w:val="DBEFF9"/>
+          <w:color w:val="227896"/>
           <w:sz w:val="22"/>
           <w:szCs w:val="22"/>
           <w:lang w:val="fr-CH" w:eastAsia="fr-CH"/>
@@ -2583,7 +2580,7 @@
           <w:rPr>
             <w:rStyle w:val="Lienhypertexte"/>
             <w:noProof/>
-            <w:color w:val="DBEFF9"/>
+            <w:color w:val="227896"/>
           </w:rPr>
           <w:t>5.2</w:t>
         </w:r>
@@ -2591,7 +2588,7 @@
           <w:rPr>
             <w:rFonts w:asciiTheme="minorHAnsi" w:eastAsiaTheme="minorEastAsia" w:hAnsiTheme="minorHAnsi" w:cstheme="minorBidi"/>
             <w:noProof/>
-            <w:color w:val="DBEFF9"/>
+            <w:color w:val="227896"/>
             <w:sz w:val="22"/>
             <w:szCs w:val="22"/>
             <w:lang w:val="fr-CH" w:eastAsia="fr-CH"/>
@@ -2602,7 +2599,7 @@
           <w:rPr>
             <w:rStyle w:val="Lienhypertexte"/>
             <w:noProof/>
-            <w:color w:val="DBEFF9"/>
+            <w:color w:val="227896"/>
           </w:rPr>
           <w:t>Journal de travail (Sans les « remarques/problèmes »)</w:t>
         </w:r>
@@ -2610,7 +2607,7 @@
           <w:rPr>
             <w:noProof/>
             <w:webHidden/>
-            <w:color w:val="DBEFF9"/>
+            <w:color w:val="227896"/>
           </w:rPr>
           <w:tab/>
         </w:r>
@@ -2618,7 +2615,7 @@
           <w:rPr>
             <w:noProof/>
             <w:webHidden/>
-            <w:color w:val="DBEFF9"/>
+            <w:color w:val="227896"/>
           </w:rPr>
           <w:fldChar w:fldCharType="begin"/>
         </w:r>
@@ -2626,7 +2623,7 @@
           <w:rPr>
             <w:noProof/>
             <w:webHidden/>
-            <w:color w:val="DBEFF9"/>
+            <w:color w:val="227896"/>
           </w:rPr>
           <w:instrText xml:space="preserve"> PAGEREF _Toc37226579 \h </w:instrText>
         </w:r>
@@ -2634,14 +2631,14 @@
           <w:rPr>
             <w:noProof/>
             <w:webHidden/>
-            <w:color w:val="DBEFF9"/>
-          </w:rPr>
-        </w:r>
-        <w:r>
-          <w:rPr>
-            <w:noProof/>
-            <w:webHidden/>
-            <w:color w:val="DBEFF9"/>
+            <w:color w:val="227896"/>
+          </w:rPr>
+        </w:r>
+        <w:r>
+          <w:rPr>
+            <w:noProof/>
+            <w:webHidden/>
+            <w:color w:val="227896"/>
           </w:rPr>
           <w:fldChar w:fldCharType="separate"/>
         </w:r>
@@ -2649,7 +2646,7 @@
           <w:rPr>
             <w:noProof/>
             <w:webHidden/>
-            <w:color w:val="DBEFF9"/>
+            <w:color w:val="227896"/>
           </w:rPr>
           <w:t>11</w:t>
         </w:r>
@@ -2657,7 +2654,7 @@
           <w:rPr>
             <w:noProof/>
             <w:webHidden/>
-            <w:color w:val="DBEFF9"/>
+            <w:color w:val="227896"/>
           </w:rPr>
           <w:fldChar w:fldCharType="end"/>
         </w:r>
@@ -2667,12 +2664,12 @@
       <w:pPr>
         <w:jc w:val="both"/>
         <w:rPr>
-          <w:color w:val="FFFFFF" w:themeColor="background1"/>
-        </w:rPr>
-      </w:pPr>
-      <w:r>
-        <w:rPr>
-          <w:color w:val="DBEFF9"/>
+          <w:color w:val="227896"/>
+        </w:rPr>
+      </w:pPr>
+      <w:r>
+        <w:rPr>
+          <w:color w:val="227896"/>
         </w:rPr>
         <w:fldChar w:fldCharType="end"/>
       </w:r>
@@ -2683,7 +2680,7 @@
         <w:rPr>
           <w:bCs/>
           <w:i/>
-          <w:color w:val="FFFFFF" w:themeColor="background1"/>
+          <w:color w:val="227896"/>
           <w:sz w:val="20"/>
           <w:u w:val="single"/>
         </w:rPr>
@@ -2692,7 +2689,7 @@
         <w:rPr>
           <w:bCs/>
           <w:i/>
-          <w:color w:val="FFFFFF" w:themeColor="background1"/>
+          <w:color w:val="227896"/>
           <w:sz w:val="20"/>
           <w:u w:val="single"/>
         </w:rPr>
@@ -2748,71 +2745,112 @@
       <w:pPr>
         <w:jc w:val="both"/>
         <w:rPr>
-          <w:color w:val="FFFFFF" w:themeColor="background1"/>
-          <w:szCs w:val="14"/>
-        </w:rPr>
-      </w:pPr>
-      <w:r>
-        <w:rPr>
-          <w:color w:val="FFFFFF" w:themeColor="background1"/>
+          <w:color w:val="104864" w:themeColor="background2" w:themeShade="40"/>
+          <w:szCs w:val="14"/>
+        </w:rPr>
+      </w:pPr>
+      <w:r>
+        <w:rPr>
+          <w:color w:val="104864" w:themeColor="background2" w:themeShade="40"/>
           <w:szCs w:val="14"/>
         </w:rPr>
         <w:t>Ce projet est une bataille navale développée en C dans le cadre du module MA-20 (Partie programmation et structure d</w:t>
       </w:r>
       <w:r>
         <w:rPr>
-          <w:color w:val="FFFFFF" w:themeColor="background1"/>
+          <w:color w:val="104864" w:themeColor="background2" w:themeShade="40"/>
           <w:szCs w:val="14"/>
         </w:rPr>
         <w:t>u</w:t>
       </w:r>
       <w:r>
         <w:rPr>
-          <w:color w:val="FFFFFF" w:themeColor="background1"/>
+          <w:color w:val="104864" w:themeColor="background2" w:themeShade="40"/>
           <w:szCs w:val="14"/>
         </w:rPr>
         <w:t xml:space="preserve"> code) et ICT-</w:t>
       </w:r>
       <w:r>
         <w:rPr>
-          <w:color w:val="FFFFFF" w:themeColor="background1"/>
+          <w:color w:val="104864" w:themeColor="background2" w:themeShade="40"/>
           <w:szCs w:val="14"/>
         </w:rPr>
         <w:t>431</w:t>
       </w:r>
       <w:r>
         <w:rPr>
-          <w:color w:val="FFFFFF" w:themeColor="background1"/>
+          <w:color w:val="104864" w:themeColor="background2" w:themeShade="40"/>
           <w:szCs w:val="14"/>
         </w:rPr>
         <w:t xml:space="preserve"> (Partie documentation et structure d’un projet) du CPNV.</w:t>
       </w:r>
-    </w:p>
-    <w:p>
-      <w:pPr>
-        <w:jc w:val="both"/>
-        <w:rPr>
-          <w:color w:val="FFFFFF" w:themeColor="background1"/>
-          <w:szCs w:val="14"/>
-        </w:rPr>
-      </w:pPr>
-      <w:r>
-        <w:rPr>
-          <w:color w:val="FFFFFF" w:themeColor="background1"/>
+      <w:r>
+        <w:rPr>
+          <w:color w:val="104864" w:themeColor="background2" w:themeShade="40"/>
+          <w:szCs w:val="14"/>
+        </w:rPr>
+        <w:t xml:space="preserve"> Ce projet a été mandaté par Raphaël Favre (</w:t>
+      </w:r>
+      <w:hyperlink r:id="rId11" w:history="1">
+        <w:r>
+          <w:rPr>
+            <w:rStyle w:val="Lienhypertexte"/>
+            <w:color w:val="061D28" w:themeColor="background2" w:themeShade="1A"/>
+            <w:szCs w:val="14"/>
+          </w:rPr>
+          <w:t>raphael.favre@cpnv.ch</w:t>
+        </w:r>
+      </w:hyperlink>
+      <w:r>
+        <w:rPr>
+          <w:color w:val="104864" w:themeColor="background2" w:themeShade="40"/>
+          <w:szCs w:val="14"/>
+        </w:rPr>
+        <w:t xml:space="preserve">) et il sera disponible sur un dépôt </w:t>
+      </w:r>
+      <w:hyperlink r:id="rId12" w:history="1">
+        <w:r>
+          <w:rPr>
+            <w:rStyle w:val="Lienhypertexte"/>
+            <w:color w:val="061D28" w:themeColor="background2" w:themeShade="1A"/>
+            <w:szCs w:val="14"/>
+          </w:rPr>
+          <w:t>GitHub</w:t>
+        </w:r>
+      </w:hyperlink>
+      <w:r>
+        <w:rPr>
+          <w:color w:val="104864" w:themeColor="background2" w:themeShade="40"/>
+          <w:szCs w:val="14"/>
+        </w:rPr>
+        <w:t>.</w:t>
+      </w:r>
+    </w:p>
+    <w:p>
+      <w:pPr>
+        <w:jc w:val="both"/>
+        <w:rPr>
+          <w:color w:val="104864" w:themeColor="background2" w:themeShade="40"/>
+          <w:szCs w:val="14"/>
+        </w:rPr>
+      </w:pPr>
+      <w:r>
+        <w:rPr>
+          <w:color w:val="104864" w:themeColor="background2" w:themeShade="40"/>
           <w:szCs w:val="14"/>
         </w:rPr>
         <w:t xml:space="preserve">Inventaire </w:t>
       </w:r>
       <w:r>
         <w:rPr>
-          <w:color w:val="FFFFFF" w:themeColor="background1"/>
+          <w:color w:val="104864" w:themeColor="background2" w:themeShade="40"/>
           <w:szCs w:val="14"/>
         </w:rPr>
         <w:t>des</w:t>
       </w:r>
       <w:r>
         <w:rPr>
-          <w:color w:val="FFFFFF" w:themeColor="background1"/>
+          <w:color w:val="104864" w:themeColor="background2" w:themeShade="40"/>
           <w:szCs w:val="14"/>
         </w:rPr>
         <w:t xml:space="preserve"> travaux précédents :</w:t>
@@ -2827,13 +2865,13 @@
         </w:numPr>
         <w:jc w:val="both"/>
         <w:rPr>
-          <w:color w:val="FFFFFF" w:themeColor="background1"/>
-          <w:szCs w:val="14"/>
-        </w:rPr>
-      </w:pPr>
-      <w:r>
-        <w:rPr>
-          <w:color w:val="FFFFFF" w:themeColor="background1"/>
+          <w:color w:val="104864" w:themeColor="background2" w:themeShade="40"/>
+          <w:szCs w:val="14"/>
+        </w:rPr>
+      </w:pPr>
+      <w:r>
+        <w:rPr>
+          <w:color w:val="104864" w:themeColor="background2" w:themeShade="40"/>
           <w:szCs w:val="14"/>
         </w:rPr>
         <w:t>Module MA-03 (Introduction à la programmation en Visual basic)</w:t>
@@ -2848,13 +2886,13 @@
         </w:numPr>
         <w:jc w:val="both"/>
         <w:rPr>
-          <w:color w:val="FFFFFF" w:themeColor="background1"/>
-          <w:szCs w:val="14"/>
-        </w:rPr>
-      </w:pPr>
-      <w:r>
-        <w:rPr>
-          <w:color w:val="FFFFFF" w:themeColor="background1"/>
+          <w:color w:val="104864" w:themeColor="background2" w:themeShade="40"/>
+          <w:szCs w:val="14"/>
+        </w:rPr>
+      </w:pPr>
+      <w:r>
+        <w:rPr>
+          <w:color w:val="104864" w:themeColor="background2" w:themeShade="40"/>
           <w:szCs w:val="14"/>
         </w:rPr>
         <w:t>Module ICT-403 (Développement en C de manière procédurale)</w:t>
@@ -2869,65 +2907,81 @@
         </w:numPr>
         <w:jc w:val="both"/>
         <w:rPr>
+          <w:color w:val="104864" w:themeColor="background2" w:themeShade="40"/>
+          <w:szCs w:val="14"/>
+        </w:rPr>
+      </w:pPr>
+      <w:r>
+        <w:rPr>
+          <w:color w:val="104864" w:themeColor="background2" w:themeShade="40"/>
+          <w:szCs w:val="14"/>
+        </w:rPr>
+        <w:t xml:space="preserve">Cours </w:t>
+      </w:r>
+      <w:proofErr w:type="spellStart"/>
+      <w:r>
+        <w:rPr>
+          <w:color w:val="104864" w:themeColor="background2" w:themeShade="40"/>
+          <w:szCs w:val="14"/>
+        </w:rPr>
+        <w:t>OpenClassroom</w:t>
+      </w:r>
+      <w:proofErr w:type="spellEnd"/>
+      <w:r>
+        <w:rPr>
+          <w:color w:val="104864" w:themeColor="background2" w:themeShade="40"/>
+          <w:szCs w:val="14"/>
+        </w:rPr>
+        <w:t xml:space="preserve"> (</w:t>
+      </w:r>
+      <w:hyperlink r:id="rId13" w:history="1">
+        <w:r>
+          <w:rPr>
+            <w:rStyle w:val="Lienhypertexte"/>
+            <w:color w:val="104864" w:themeColor="background2" w:themeShade="40"/>
+            <w:szCs w:val="14"/>
+          </w:rPr>
+          <w:t>Apprenez à programmer en C</w:t>
+        </w:r>
+      </w:hyperlink>
+      <w:r>
+        <w:rPr>
+          <w:color w:val="104864" w:themeColor="background2" w:themeShade="40"/>
+          <w:szCs w:val="14"/>
+        </w:rPr>
+        <w:t>)</w:t>
+      </w:r>
+    </w:p>
+    <w:p>
+      <w:pPr>
+        <w:jc w:val="both"/>
+        <w:rPr>
           <w:color w:val="FFFFFF" w:themeColor="background1"/>
           <w:szCs w:val="14"/>
         </w:rPr>
       </w:pPr>
-      <w:r>
+    </w:p>
+    <w:p>
+      <w:pPr>
+        <w:pStyle w:val="Titre2"/>
+        <w:jc w:val="both"/>
+        <w:rPr>
+          <w:i/>
+        </w:rPr>
+      </w:pPr>
+      <w:bookmarkStart w:id="3" w:name="_Toc37226559"/>
+      <w:r>
+        <w:t>Objectifs</w:t>
+      </w:r>
+      <w:bookmarkEnd w:id="3"/>
+    </w:p>
+    <w:p>
+      <w:pPr>
+        <w:jc w:val="both"/>
         <w:rPr>
           <w:color w:val="FFFFFF" w:themeColor="background1"/>
           <w:szCs w:val="14"/>
         </w:rPr>
-        <w:t>Cours OpenClassroom (</w:t>
-      </w:r>
-      <w:hyperlink r:id="rId11" w:history="1">
-        <w:r>
-          <w:rPr>
-            <w:rStyle w:val="Lienhypertexte"/>
-            <w:color w:val="FFFFFF" w:themeColor="background1"/>
-            <w:szCs w:val="14"/>
-          </w:rPr>
-          <w:t>Apprenez à programmer en C</w:t>
-        </w:r>
-      </w:hyperlink>
-      <w:r>
-        <w:rPr>
-          <w:color w:val="FFFFFF" w:themeColor="background1"/>
-          <w:szCs w:val="14"/>
-        </w:rPr>
-        <w:t>)</w:t>
-      </w:r>
-    </w:p>
-    <w:p>
-      <w:pPr>
-        <w:jc w:val="both"/>
-        <w:rPr>
-          <w:color w:val="FFFFFF" w:themeColor="background1"/>
-          <w:szCs w:val="14"/>
-        </w:rPr>
-      </w:pPr>
-    </w:p>
-    <w:p>
-      <w:pPr>
-        <w:pStyle w:val="Titre2"/>
-        <w:jc w:val="both"/>
-        <w:rPr>
-          <w:i/>
-        </w:rPr>
-      </w:pPr>
-      <w:bookmarkStart w:id="3" w:name="_Toc37226559"/>
-      <w:r>
-        <w:t>Objectifs</w:t>
-      </w:r>
-      <w:bookmarkEnd w:id="3"/>
-    </w:p>
-    <w:p>
-      <w:pPr>
-        <w:jc w:val="both"/>
-        <w:rPr>
-          <w:color w:val="FFFFFF" w:themeColor="background1"/>
-          <w:szCs w:val="14"/>
-        </w:rPr>
       </w:pPr>
     </w:p>
     <w:p>
@@ -2935,24 +2989,24 @@
         <w:spacing w:after="280"/>
         <w:jc w:val="both"/>
         <w:rPr>
-          <w:color w:val="FFFFFF" w:themeColor="background1"/>
-        </w:rPr>
-      </w:pPr>
-      <w:r>
-        <w:rPr>
-          <w:color w:val="FFFFFF" w:themeColor="background1"/>
+          <w:color w:val="104864" w:themeColor="background2" w:themeShade="40"/>
+        </w:rPr>
+      </w:pPr>
+      <w:r>
+        <w:rPr>
+          <w:color w:val="104864" w:themeColor="background2" w:themeShade="40"/>
         </w:rPr>
         <w:t>Le programme doit pouvoir</w:t>
       </w:r>
       <w:r>
         <w:rPr>
-          <w:color w:val="FFFFFF" w:themeColor="background1"/>
+          <w:color w:val="104864" w:themeColor="background2" w:themeShade="40"/>
         </w:rPr>
         <w:t xml:space="preserve"> avoir les fonctionnalités suivantes</w:t>
       </w:r>
       <w:r>
         <w:rPr>
-          <w:color w:val="FFFFFF" w:themeColor="background1"/>
+          <w:color w:val="104864" w:themeColor="background2" w:themeShade="40"/>
         </w:rPr>
         <w:t xml:space="preserve"> :</w:t>
       </w:r>
@@ -2967,26 +3021,20 @@
         <w:spacing w:after="280"/>
         <w:jc w:val="both"/>
         <w:rPr>
-          <w:color w:val="FFFFFF" w:themeColor="background1"/>
-        </w:rPr>
-      </w:pPr>
-      <w:r>
-        <w:rPr>
-          <w:color w:val="FFFFFF" w:themeColor="background1"/>
+          <w:color w:val="104864" w:themeColor="background2" w:themeShade="40"/>
+        </w:rPr>
+      </w:pPr>
+      <w:r>
+        <w:rPr>
+          <w:color w:val="104864" w:themeColor="background2" w:themeShade="40"/>
         </w:rPr>
         <w:t xml:space="preserve">Jouer à la bataille navale </w:t>
       </w:r>
       <w:r>
         <w:rPr>
-          <w:color w:val="FFFFFF" w:themeColor="background1"/>
-        </w:rPr>
-        <w:t xml:space="preserve">à l’aide </w:t>
-      </w:r>
-      <w:r>
-        <w:rPr>
-          <w:color w:val="FFFFFF" w:themeColor="background1"/>
-        </w:rPr>
-        <w:t>une grille au hasard dans un répertoire et la charger</w:t>
+          <w:color w:val="104864" w:themeColor="background2" w:themeShade="40"/>
+        </w:rPr>
+        <w:t>à l’aide une grille au hasard dans un répertoire et la charger</w:t>
       </w:r>
     </w:p>
     <w:p>
@@ -2999,14 +3047,14 @@
         <w:spacing w:after="280"/>
         <w:jc w:val="both"/>
         <w:rPr>
-          <w:color w:val="FFFFFF" w:themeColor="background1"/>
+          <w:color w:val="104864" w:themeColor="background2" w:themeShade="40"/>
           <w:sz w:val="22"/>
           <w:lang w:eastAsia="fr-CH"/>
         </w:rPr>
       </w:pPr>
       <w:r>
         <w:rPr>
-          <w:color w:val="FFFFFF" w:themeColor="background1"/>
+          <w:color w:val="104864" w:themeColor="background2" w:themeShade="40"/>
         </w:rPr>
         <w:t>Un menu pour accéder aux fonctionnalités</w:t>
       </w:r>
@@ -3021,12 +3069,12 @@
         <w:spacing w:after="280"/>
         <w:jc w:val="both"/>
         <w:rPr>
-          <w:color w:val="FFFFFF" w:themeColor="background1"/>
-        </w:rPr>
-      </w:pPr>
-      <w:r>
-        <w:rPr>
-          <w:color w:val="FFFFFF" w:themeColor="background1"/>
+          <w:color w:val="104864" w:themeColor="background2" w:themeShade="40"/>
+        </w:rPr>
+      </w:pPr>
+      <w:r>
+        <w:rPr>
+          <w:color w:val="104864" w:themeColor="background2" w:themeShade="40"/>
         </w:rPr>
         <w:t>Afficher l’aide du jeu</w:t>
       </w:r>
@@ -3041,12 +3089,12 @@
         <w:spacing w:after="280"/>
         <w:jc w:val="both"/>
         <w:rPr>
-          <w:color w:val="FFFFFF" w:themeColor="background1"/>
-        </w:rPr>
-      </w:pPr>
-      <w:r>
-        <w:rPr>
-          <w:color w:val="FFFFFF" w:themeColor="background1"/>
+          <w:color w:val="104864" w:themeColor="background2" w:themeShade="40"/>
+        </w:rPr>
+      </w:pPr>
+      <w:r>
+        <w:rPr>
+          <w:color w:val="104864" w:themeColor="background2" w:themeShade="40"/>
         </w:rPr>
         <w:t>S’authentifier en tant que joueur</w:t>
       </w:r>
@@ -3061,14 +3109,22 @@
         <w:spacing w:after="280"/>
         <w:jc w:val="both"/>
         <w:rPr>
-          <w:color w:val="FFFFFF" w:themeColor="background1"/>
-        </w:rPr>
-      </w:pPr>
-      <w:r>
-        <w:rPr>
-          <w:color w:val="FFFFFF" w:themeColor="background1"/>
-        </w:rPr>
-        <w:t>Logger les faits importants durant toute la durée de fonctionnement de l’application</w:t>
+          <w:color w:val="104864" w:themeColor="background2" w:themeShade="40"/>
+        </w:rPr>
+      </w:pPr>
+      <w:proofErr w:type="spellStart"/>
+      <w:r>
+        <w:rPr>
+          <w:color w:val="104864" w:themeColor="background2" w:themeShade="40"/>
+        </w:rPr>
+        <w:t>Logger</w:t>
+      </w:r>
+      <w:proofErr w:type="spellEnd"/>
+      <w:r>
+        <w:rPr>
+          <w:color w:val="104864" w:themeColor="background2" w:themeShade="40"/>
+        </w:rPr>
+        <w:t xml:space="preserve"> les faits importants durant toute la durée de fonctionnement de l’application</w:t>
       </w:r>
     </w:p>
     <w:p>
@@ -3081,12 +3137,12 @@
         <w:spacing w:after="280"/>
         <w:jc w:val="both"/>
         <w:rPr>
-          <w:color w:val="FFFFFF" w:themeColor="background1"/>
-        </w:rPr>
-      </w:pPr>
-      <w:r>
-        <w:rPr>
-          <w:color w:val="FFFFFF" w:themeColor="background1"/>
+          <w:color w:val="104864" w:themeColor="background2" w:themeShade="40"/>
+        </w:rPr>
+      </w:pPr>
+      <w:r>
+        <w:rPr>
+          <w:color w:val="104864" w:themeColor="background2" w:themeShade="40"/>
         </w:rPr>
         <w:t>Afficher la liste des scores atteints lors des parties précédentes</w:t>
       </w:r>
@@ -3122,6 +3178,7 @@
         <w:rPr>
           <w:noProof/>
           <w:color w:val="FFFFFF" w:themeColor="background1"/>
+          <w:lang w:val="fr-CH" w:eastAsia="fr-CH"/>
         </w:rPr>
         <w:drawing>
           <wp:inline distT="0" distB="0" distL="0" distR="0" wp14:anchorId="3D7C9363" wp14:editId="6F2F1E98">
@@ -3141,7 +3198,7 @@
                     </pic:cNvPicPr>
                   </pic:nvPicPr>
                   <pic:blipFill>
-                    <a:blip r:embed="rId12">
+                    <a:blip r:embed="rId14">
                       <a:extLst>
                         <a:ext uri="{28A0092B-C50C-407E-A947-70E740481C1C}">
                           <a14:useLocalDpi xmlns:a14="http://schemas.microsoft.com/office/drawing/2010/main" val="0"/>
@@ -3178,53 +3235,22 @@
     <w:p>
       <w:pPr>
         <w:pStyle w:val="Lgende"/>
-        <w:jc w:val="both"/>
-        <w:rPr>
-          <w:color w:val="DBEFF9"/>
-          <w:szCs w:val="14"/>
-        </w:rPr>
-      </w:pPr>
-      <w:r>
-        <w:rPr>
-          <w:color w:val="DBEFF9"/>
-        </w:rPr>
+        <w:rPr>
+          <w:szCs w:val="14"/>
+        </w:rPr>
+      </w:pPr>
+      <w:r>
         <w:t xml:space="preserve">Diagramme </w:t>
       </w:r>
-      <w:r>
-        <w:rPr>
-          <w:color w:val="DBEFF9"/>
-        </w:rPr>
-        <w:fldChar w:fldCharType="begin"/>
-      </w:r>
-      <w:r>
-        <w:rPr>
-          <w:color w:val="DBEFF9"/>
-        </w:rPr>
-        <w:instrText xml:space="preserve"> SEQ Diagramme \* ARABIC </w:instrText>
-      </w:r>
-      <w:r>
-        <w:rPr>
-          <w:color w:val="DBEFF9"/>
-        </w:rPr>
-        <w:fldChar w:fldCharType="separate"/>
-      </w:r>
-      <w:r>
-        <w:rPr>
-          <w:noProof/>
-          <w:color w:val="DBEFF9"/>
-        </w:rPr>
-        <w:t>1</w:t>
-      </w:r>
-      <w:r>
-        <w:rPr>
-          <w:color w:val="DBEFF9"/>
-        </w:rPr>
-        <w:fldChar w:fldCharType="end"/>
-      </w:r>
-      <w:r>
-        <w:rPr>
-          <w:color w:val="DBEFF9"/>
-        </w:rPr>
+      <w:fldSimple w:instr=" SEQ Diagramme \* ARABIC ">
+        <w:r>
+          <w:rPr>
+            <w:noProof/>
+          </w:rPr>
+          <w:t>1</w:t>
+        </w:r>
+      </w:fldSimple>
+      <w:r>
         <w:t xml:space="preserve"> - Planification initiale</w:t>
       </w:r>
     </w:p>
@@ -3267,13 +3293,19 @@
     <w:p>
       <w:pPr>
         <w:pStyle w:val="Titre3"/>
-        <w:jc w:val="both"/>
+        <w:rPr>
+          <w:color w:val="104864" w:themeColor="background2" w:themeShade="40"/>
+        </w:rPr>
       </w:pPr>
       <w:bookmarkStart w:id="7" w:name="_Toc37226563"/>
-      <w:r>
-        <w:t>Modèles conceptuels de données</w:t>
-      </w:r>
-      <w:bookmarkEnd w:id="7"/>
+      <w:bookmarkStart w:id="8" w:name="_Toc37226565"/>
+      <w:r>
+        <w:rPr>
+          <w:color w:val="104864" w:themeColor="background2" w:themeShade="40"/>
+        </w:rPr>
+        <w:t>Use Cases</w:t>
+      </w:r>
+      <w:bookmarkEnd w:id="8"/>
     </w:p>
     <w:p>
       <w:pPr>
@@ -3288,22 +3320,19 @@
           <w:ilvl w:val="0"/>
           <w:numId w:val="0"/>
         </w:numPr>
-        <w:jc w:val="both"/>
-      </w:pPr>
-      <w:r>
-        <w:rPr>
-          <w:rFonts w:ascii="Arial" w:hAnsi="Arial"/>
+        <w:ind w:left="360" w:hanging="360"/>
+        <w:jc w:val="both"/>
+      </w:pPr>
+      <w:r>
+        <w:rPr>
           <w:noProof/>
-          <w:color w:val="FFFFFF" w:themeColor="background1"/>
-          <w:sz w:val="24"/>
-          <w:szCs w:val="14"/>
-          <w:lang w:eastAsia="fr-FR"/>
+          <w:lang w:val="fr-CH"/>
         </w:rPr>
         <w:drawing>
-          <wp:inline distT="0" distB="0" distL="0" distR="0" wp14:anchorId="3F16E3AC" wp14:editId="6C291A3E">
-            <wp:extent cx="4737370" cy="2242421"/>
-            <wp:effectExtent l="38100" t="38100" r="44450" b="43815"/>
-            <wp:docPr id="1" name="Image 1"/>
+          <wp:inline distT="0" distB="0" distL="0" distR="0" wp14:anchorId="267E187B" wp14:editId="4E7DFECC">
+            <wp:extent cx="3715966" cy="2953717"/>
+            <wp:effectExtent l="38100" t="38100" r="37465" b="37465"/>
+            <wp:docPr id="9" name="Image 9"/>
             <wp:cNvGraphicFramePr>
               <a:graphicFrameLocks xmlns:a="http://schemas.openxmlformats.org/drawingml/2006/main" noChangeAspect="1"/>
             </wp:cNvGraphicFramePr>
@@ -3311,20 +3340,19 @@
               <a:graphicData uri="http://schemas.openxmlformats.org/drawingml/2006/picture">
                 <pic:pic xmlns:pic="http://schemas.openxmlformats.org/drawingml/2006/picture">
                   <pic:nvPicPr>
-                    <pic:cNvPr id="0" name="Picture 1"/>
+                    <pic:cNvPr id="0" name="Picture 2"/>
                     <pic:cNvPicPr>
                       <a:picLocks noChangeAspect="1" noChangeArrowheads="1"/>
                     </pic:cNvPicPr>
                   </pic:nvPicPr>
                   <pic:blipFill>
-                    <a:blip r:embed="rId13">
+                    <a:blip r:embed="rId15">
                       <a:extLst>
                         <a:ext uri="{28A0092B-C50C-407E-A947-70E740481C1C}">
                           <a14:useLocalDpi xmlns:a14="http://schemas.microsoft.com/office/drawing/2010/main" val="0"/>
                         </a:ext>
                       </a:extLst>
                     </a:blip>
-                    <a:srcRect/>
                     <a:stretch>
                       <a:fillRect/>
                     </a:stretch>
@@ -3332,7 +3360,7 @@
                   <pic:spPr bwMode="auto">
                     <a:xfrm>
                       <a:off x="0" y="0"/>
-                      <a:ext cx="4808843" cy="2276253"/>
+                      <a:ext cx="3746992" cy="2978379"/>
                     </a:xfrm>
                     <a:prstGeom prst="rect">
                       <a:avLst/>
@@ -3354,65 +3382,24 @@
     <w:p>
       <w:pPr>
         <w:pStyle w:val="Lgende"/>
-        <w:jc w:val="both"/>
-        <w:rPr>
-          <w:color w:val="DBEFF9" w:themeColor="background2"/>
-        </w:rPr>
-      </w:pPr>
-      <w:r>
-        <w:rPr>
-          <w:color w:val="DBEFF9" w:themeColor="background2"/>
-        </w:rPr>
-        <w:t xml:space="preserve">Diagramme </w:t>
-      </w:r>
-      <w:r>
-        <w:rPr>
-          <w:color w:val="DBEFF9" w:themeColor="background2"/>
-        </w:rPr>
-        <w:fldChar w:fldCharType="begin"/>
-      </w:r>
-      <w:r>
-        <w:rPr>
-          <w:color w:val="DBEFF9" w:themeColor="background2"/>
-        </w:rPr>
-        <w:instrText xml:space="preserve"> SEQ Diagramme \* ARABIC </w:instrText>
-      </w:r>
-      <w:r>
-        <w:rPr>
-          <w:color w:val="DBEFF9" w:themeColor="background2"/>
-        </w:rPr>
-        <w:fldChar w:fldCharType="separate"/>
-      </w:r>
-      <w:r>
-        <w:rPr>
-          <w:noProof/>
-          <w:color w:val="DBEFF9" w:themeColor="background2"/>
-        </w:rPr>
-        <w:t>2</w:t>
-      </w:r>
-      <w:r>
-        <w:rPr>
-          <w:color w:val="DBEFF9" w:themeColor="background2"/>
-        </w:rPr>
-        <w:fldChar w:fldCharType="end"/>
-      </w:r>
-      <w:r>
-        <w:rPr>
-          <w:color w:val="DBEFF9" w:themeColor="background2"/>
-        </w:rPr>
-        <w:t xml:space="preserve"> - Modèle conceptuel de donnée complet</w:t>
+      </w:pPr>
+      <w:r>
+        <w:t>Diagramme 1 - Use Cases</w:t>
       </w:r>
     </w:p>
     <w:p>
       <w:pPr>
         <w:pStyle w:val="Titre3"/>
-        <w:jc w:val="both"/>
-      </w:pPr>
-      <w:bookmarkStart w:id="8" w:name="_Toc37226564"/>
-      <w:r>
-        <w:t>Maquettes</w:t>
-      </w:r>
-      <w:bookmarkEnd w:id="8"/>
+        <w:rPr>
+          <w:color w:val="104864" w:themeColor="background2" w:themeShade="40"/>
+        </w:rPr>
+      </w:pPr>
+      <w:r>
+        <w:rPr>
+          <w:color w:val="104864" w:themeColor="background2" w:themeShade="40"/>
+        </w:rPr>
+        <w:t>Use Cases Scénarios</w:t>
+      </w:r>
     </w:p>
     <w:p>
       <w:pPr>
@@ -3433,7 +3420,513 @@
       <w:r>
         <w:rPr>
           <w:noProof/>
+          <w:lang w:val="fr-CH"/>
+        </w:rPr>
+        <w:drawing>
+          <wp:inline distT="0" distB="0" distL="0" distR="0" wp14:anchorId="52A4C953" wp14:editId="16CC609A">
+            <wp:extent cx="5737280" cy="1009816"/>
+            <wp:effectExtent l="38100" t="38100" r="34925" b="38100"/>
+            <wp:docPr id="11" name="Image 11"/>
+            <wp:cNvGraphicFramePr>
+              <a:graphicFrameLocks xmlns:a="http://schemas.openxmlformats.org/drawingml/2006/main" noChangeAspect="1"/>
+            </wp:cNvGraphicFramePr>
+            <a:graphic xmlns:a="http://schemas.openxmlformats.org/drawingml/2006/main">
+              <a:graphicData uri="http://schemas.openxmlformats.org/drawingml/2006/picture">
+                <pic:pic xmlns:pic="http://schemas.openxmlformats.org/drawingml/2006/picture">
+                  <pic:nvPicPr>
+                    <pic:cNvPr id="0" name="Picture 2"/>
+                    <pic:cNvPicPr>
+                      <a:picLocks noChangeAspect="1" noChangeArrowheads="1"/>
+                    </pic:cNvPicPr>
+                  </pic:nvPicPr>
+                  <pic:blipFill>
+                    <a:blip r:embed="rId16" cstate="print">
+                      <a:extLst>
+                        <a:ext uri="{28A0092B-C50C-407E-A947-70E740481C1C}">
+                          <a14:useLocalDpi xmlns:a14="http://schemas.microsoft.com/office/drawing/2010/main" val="0"/>
+                        </a:ext>
+                      </a:extLst>
+                    </a:blip>
+                    <a:stretch>
+                      <a:fillRect/>
+                    </a:stretch>
+                  </pic:blipFill>
+                  <pic:spPr bwMode="auto">
+                    <a:xfrm>
+                      <a:off x="0" y="0"/>
+                      <a:ext cx="5860578" cy="1031518"/>
+                    </a:xfrm>
+                    <a:prstGeom prst="rect">
+                      <a:avLst/>
+                    </a:prstGeom>
+                    <a:noFill/>
+                    <a:ln w="28575">
+                      <a:solidFill>
+                        <a:srgbClr val="78B9C8"/>
+                      </a:solidFill>
+                    </a:ln>
+                  </pic:spPr>
+                </pic:pic>
+              </a:graphicData>
+            </a:graphic>
+          </wp:inline>
+        </w:drawing>
+      </w:r>
+    </w:p>
+    <w:p>
+      <w:pPr>
+        <w:pStyle w:val="Lgende"/>
+      </w:pPr>
+      <w:r>
+        <w:t xml:space="preserve">Diagramme </w:t>
+      </w:r>
+      <w:r>
+        <w:t>2</w:t>
+      </w:r>
+      <w:r>
+        <w:t xml:space="preserve"> - Scénario d'aide</w:t>
+      </w:r>
+    </w:p>
+    <w:p>
+      <w:pPr>
+        <w:pStyle w:val="Retraitnormal1"/>
+        <w:keepNext/>
+        <w:numPr>
+          <w:ilvl w:val="0"/>
+          <w:numId w:val="0"/>
+        </w:numPr>
+        <w:ind w:left="360" w:hanging="360"/>
+        <w:jc w:val="both"/>
+      </w:pPr>
+    </w:p>
+    <w:p>
+      <w:pPr>
+        <w:pStyle w:val="Retraitnormal1"/>
+        <w:keepNext/>
+        <w:numPr>
+          <w:ilvl w:val="0"/>
+          <w:numId w:val="0"/>
+        </w:numPr>
+        <w:ind w:left="360" w:hanging="360"/>
+        <w:jc w:val="both"/>
+      </w:pPr>
+      <w:r>
+        <w:rPr>
+          <w:noProof/>
+          <w:lang w:val="fr-CH"/>
+        </w:rPr>
+        <w:drawing>
+          <wp:inline distT="0" distB="0" distL="0" distR="0" wp14:anchorId="39A2B98E" wp14:editId="32B54C9C">
+            <wp:extent cx="5720693" cy="2086417"/>
+            <wp:effectExtent l="38100" t="38100" r="33020" b="47625"/>
+            <wp:docPr id="13" name="Image 13"/>
+            <wp:cNvGraphicFramePr>
+              <a:graphicFrameLocks xmlns:a="http://schemas.openxmlformats.org/drawingml/2006/main" noChangeAspect="1"/>
+            </wp:cNvGraphicFramePr>
+            <a:graphic xmlns:a="http://schemas.openxmlformats.org/drawingml/2006/main">
+              <a:graphicData uri="http://schemas.openxmlformats.org/drawingml/2006/picture">
+                <pic:pic xmlns:pic="http://schemas.openxmlformats.org/drawingml/2006/picture">
+                  <pic:nvPicPr>
+                    <pic:cNvPr id="0" name="Picture 2"/>
+                    <pic:cNvPicPr>
+                      <a:picLocks noChangeAspect="1" noChangeArrowheads="1"/>
+                    </pic:cNvPicPr>
+                  </pic:nvPicPr>
+                  <pic:blipFill>
+                    <a:blip r:embed="rId17" cstate="print">
+                      <a:extLst>
+                        <a:ext uri="{28A0092B-C50C-407E-A947-70E740481C1C}">
+                          <a14:useLocalDpi xmlns:a14="http://schemas.microsoft.com/office/drawing/2010/main" val="0"/>
+                        </a:ext>
+                      </a:extLst>
+                    </a:blip>
+                    <a:stretch>
+                      <a:fillRect/>
+                    </a:stretch>
+                  </pic:blipFill>
+                  <pic:spPr bwMode="auto">
+                    <a:xfrm>
+                      <a:off x="0" y="0"/>
+                      <a:ext cx="5720693" cy="2086417"/>
+                    </a:xfrm>
+                    <a:prstGeom prst="rect">
+                      <a:avLst/>
+                    </a:prstGeom>
+                    <a:noFill/>
+                    <a:ln w="28575">
+                      <a:solidFill>
+                        <a:srgbClr val="78B9C8"/>
+                      </a:solidFill>
+                    </a:ln>
+                  </pic:spPr>
+                </pic:pic>
+              </a:graphicData>
+            </a:graphic>
+          </wp:inline>
+        </w:drawing>
+      </w:r>
+    </w:p>
+    <w:p>
+      <w:pPr>
+        <w:pStyle w:val="Lgende"/>
+      </w:pPr>
+      <w:r>
+        <w:t>Diagramme</w:t>
+      </w:r>
+      <w:r>
+        <w:t xml:space="preserve"> </w:t>
+      </w:r>
+      <w:r>
+        <w:t>3</w:t>
+      </w:r>
+      <w:r>
+        <w:t xml:space="preserve"> </w:t>
+      </w:r>
+      <w:r>
+        <w:t>–</w:t>
+      </w:r>
+      <w:r>
+        <w:t xml:space="preserve"> </w:t>
+      </w:r>
+      <w:r>
+        <w:t>Scénario de jeu (envoyez des missiles)</w:t>
+      </w:r>
+    </w:p>
+    <w:p>
+      <w:pPr>
+        <w:pStyle w:val="Retraitnormal1"/>
+        <w:keepNext/>
+        <w:numPr>
+          <w:ilvl w:val="0"/>
+          <w:numId w:val="0"/>
+        </w:numPr>
+        <w:ind w:left="360" w:hanging="360"/>
+        <w:jc w:val="both"/>
+      </w:pPr>
+      <w:r>
+        <w:rPr>
+          <w:noProof/>
+          <w:lang w:val="fr-CH"/>
+        </w:rPr>
+        <w:lastRenderedPageBreak/>
+        <w:drawing>
+          <wp:inline distT="0" distB="0" distL="0" distR="0" wp14:anchorId="7048D635" wp14:editId="354EB1C8">
+            <wp:extent cx="5732572" cy="1232452"/>
+            <wp:effectExtent l="38100" t="38100" r="40005" b="44450"/>
+            <wp:docPr id="14" name="Image 14"/>
+            <wp:cNvGraphicFramePr>
+              <a:graphicFrameLocks xmlns:a="http://schemas.openxmlformats.org/drawingml/2006/main" noChangeAspect="1"/>
+            </wp:cNvGraphicFramePr>
+            <a:graphic xmlns:a="http://schemas.openxmlformats.org/drawingml/2006/main">
+              <a:graphicData uri="http://schemas.openxmlformats.org/drawingml/2006/picture">
+                <pic:pic xmlns:pic="http://schemas.openxmlformats.org/drawingml/2006/picture">
+                  <pic:nvPicPr>
+                    <pic:cNvPr id="0" name="Picture 2"/>
+                    <pic:cNvPicPr>
+                      <a:picLocks noChangeAspect="1" noChangeArrowheads="1"/>
+                    </pic:cNvPicPr>
+                  </pic:nvPicPr>
+                  <pic:blipFill>
+                    <a:blip r:embed="rId18" cstate="print">
+                      <a:extLst>
+                        <a:ext uri="{28A0092B-C50C-407E-A947-70E740481C1C}">
+                          <a14:useLocalDpi xmlns:a14="http://schemas.microsoft.com/office/drawing/2010/main" val="0"/>
+                        </a:ext>
+                      </a:extLst>
+                    </a:blip>
+                    <a:stretch>
+                      <a:fillRect/>
+                    </a:stretch>
+                  </pic:blipFill>
+                  <pic:spPr bwMode="auto">
+                    <a:xfrm>
+                      <a:off x="0" y="0"/>
+                      <a:ext cx="5868224" cy="1261616"/>
+                    </a:xfrm>
+                    <a:prstGeom prst="rect">
+                      <a:avLst/>
+                    </a:prstGeom>
+                    <a:noFill/>
+                    <a:ln w="28575">
+                      <a:solidFill>
+                        <a:srgbClr val="78B9C8"/>
+                      </a:solidFill>
+                    </a:ln>
+                  </pic:spPr>
+                </pic:pic>
+              </a:graphicData>
+            </a:graphic>
+          </wp:inline>
+        </w:drawing>
+      </w:r>
+    </w:p>
+    <w:p>
+      <w:pPr>
+        <w:pStyle w:val="Lgende"/>
+      </w:pPr>
+      <w:r>
+        <w:t>Diagramme</w:t>
+      </w:r>
+      <w:r>
+        <w:t xml:space="preserve"> </w:t>
+      </w:r>
+      <w:r>
+        <w:t>4</w:t>
+      </w:r>
+      <w:r>
+        <w:t xml:space="preserve"> </w:t>
+      </w:r>
+      <w:r>
+        <w:t>–</w:t>
+      </w:r>
+      <w:r>
+        <w:t xml:space="preserve"> </w:t>
+      </w:r>
+      <w:r>
+        <w:t>Scénario d’authentification (pseudo)</w:t>
+      </w:r>
+    </w:p>
+    <w:p>
+      <w:pPr>
+        <w:pStyle w:val="Retraitnormal1"/>
+        <w:keepNext/>
+        <w:numPr>
+          <w:ilvl w:val="0"/>
+          <w:numId w:val="0"/>
+        </w:numPr>
+        <w:ind w:left="360" w:hanging="360"/>
+        <w:jc w:val="both"/>
+      </w:pPr>
+      <w:r>
+        <w:rPr>
+          <w:noProof/>
+          <w:lang w:val="fr-CH"/>
+        </w:rPr>
+        <w:drawing>
+          <wp:inline distT="0" distB="0" distL="0" distR="0" wp14:anchorId="27070951" wp14:editId="53FD4317">
+            <wp:extent cx="5737987" cy="1057524"/>
+            <wp:effectExtent l="38100" t="38100" r="34290" b="47625"/>
+            <wp:docPr id="15" name="Image 15"/>
+            <wp:cNvGraphicFramePr>
+              <a:graphicFrameLocks xmlns:a="http://schemas.openxmlformats.org/drawingml/2006/main" noChangeAspect="1"/>
+            </wp:cNvGraphicFramePr>
+            <a:graphic xmlns:a="http://schemas.openxmlformats.org/drawingml/2006/main">
+              <a:graphicData uri="http://schemas.openxmlformats.org/drawingml/2006/picture">
+                <pic:pic xmlns:pic="http://schemas.openxmlformats.org/drawingml/2006/picture">
+                  <pic:nvPicPr>
+                    <pic:cNvPr id="0" name="Picture 2"/>
+                    <pic:cNvPicPr>
+                      <a:picLocks noChangeAspect="1" noChangeArrowheads="1"/>
+                    </pic:cNvPicPr>
+                  </pic:nvPicPr>
+                  <pic:blipFill>
+                    <a:blip r:embed="rId19" cstate="print">
+                      <a:extLst>
+                        <a:ext uri="{28A0092B-C50C-407E-A947-70E740481C1C}">
+                          <a14:useLocalDpi xmlns:a14="http://schemas.microsoft.com/office/drawing/2010/main" val="0"/>
+                        </a:ext>
+                      </a:extLst>
+                    </a:blip>
+                    <a:stretch>
+                      <a:fillRect/>
+                    </a:stretch>
+                  </pic:blipFill>
+                  <pic:spPr bwMode="auto">
+                    <a:xfrm>
+                      <a:off x="0" y="0"/>
+                      <a:ext cx="5867886" cy="1081465"/>
+                    </a:xfrm>
+                    <a:prstGeom prst="rect">
+                      <a:avLst/>
+                    </a:prstGeom>
+                    <a:noFill/>
+                    <a:ln w="28575">
+                      <a:solidFill>
+                        <a:srgbClr val="78B9C8"/>
+                      </a:solidFill>
+                    </a:ln>
+                  </pic:spPr>
+                </pic:pic>
+              </a:graphicData>
+            </a:graphic>
+          </wp:inline>
+        </w:drawing>
+      </w:r>
+    </w:p>
+    <w:p>
+      <w:pPr>
+        <w:pStyle w:val="Lgende"/>
+      </w:pPr>
+      <w:r>
+        <w:t xml:space="preserve">Diagramme </w:t>
+      </w:r>
+      <w:r>
+        <w:t>5</w:t>
+      </w:r>
+      <w:r>
+        <w:t xml:space="preserve"> </w:t>
+      </w:r>
+      <w:r>
+        <w:t>–</w:t>
+      </w:r>
+      <w:r>
+        <w:t xml:space="preserve"> </w:t>
+      </w:r>
+      <w:r>
+        <w:t>Scénario d’affichage du score</w:t>
+      </w:r>
+    </w:p>
+    <w:p>
+      <w:pPr>
+        <w:pStyle w:val="Titre3"/>
+        <w:numPr>
+          <w:ilvl w:val="0"/>
+          <w:numId w:val="0"/>
+        </w:numPr>
+        <w:ind w:left="720" w:hanging="720"/>
+        <w:rPr>
+          <w:color w:val="104864" w:themeColor="background2" w:themeShade="40"/>
+        </w:rPr>
+      </w:pPr>
+    </w:p>
+    <w:p>
+      <w:pPr>
+        <w:pStyle w:val="Titre3"/>
+        <w:rPr>
+          <w:color w:val="104864" w:themeColor="background2" w:themeShade="40"/>
+        </w:rPr>
+      </w:pPr>
+      <w:r>
+        <w:rPr>
+          <w:color w:val="104864" w:themeColor="background2" w:themeShade="40"/>
+        </w:rPr>
+        <w:t>Modèles conceptuels de données</w:t>
+      </w:r>
+      <w:bookmarkEnd w:id="7"/>
+    </w:p>
+    <w:p>
+      <w:pPr>
+        <w:jc w:val="both"/>
+      </w:pPr>
+    </w:p>
+    <w:p>
+      <w:pPr>
+        <w:pStyle w:val="Retraitnormal1"/>
+        <w:keepNext/>
+        <w:numPr>
+          <w:ilvl w:val="0"/>
+          <w:numId w:val="0"/>
+        </w:numPr>
+        <w:jc w:val="both"/>
+      </w:pPr>
+      <w:bookmarkStart w:id="9" w:name="_GoBack"/>
+      <w:r>
+        <w:rPr>
+          <w:rFonts w:ascii="Arial" w:hAnsi="Arial"/>
+          <w:noProof/>
           <w:color w:val="FFFFFF" w:themeColor="background1"/>
+          <w:sz w:val="24"/>
+          <w:szCs w:val="14"/>
+          <w:lang w:val="fr-CH"/>
+        </w:rPr>
+        <w:drawing>
+          <wp:inline distT="0" distB="0" distL="0" distR="0" wp14:anchorId="3F16E3AC" wp14:editId="6C291A3E">
+            <wp:extent cx="4808003" cy="2276253"/>
+            <wp:effectExtent l="38100" t="38100" r="31115" b="29210"/>
+            <wp:docPr id="1" name="Image 1"/>
+            <wp:cNvGraphicFramePr>
+              <a:graphicFrameLocks xmlns:a="http://schemas.openxmlformats.org/drawingml/2006/main" noChangeAspect="1"/>
+            </wp:cNvGraphicFramePr>
+            <a:graphic xmlns:a="http://schemas.openxmlformats.org/drawingml/2006/main">
+              <a:graphicData uri="http://schemas.openxmlformats.org/drawingml/2006/picture">
+                <pic:pic xmlns:pic="http://schemas.openxmlformats.org/drawingml/2006/picture">
+                  <pic:nvPicPr>
+                    <pic:cNvPr id="0" name="Picture 1"/>
+                    <pic:cNvPicPr>
+                      <a:picLocks noChangeAspect="1" noChangeArrowheads="1"/>
+                    </pic:cNvPicPr>
+                  </pic:nvPicPr>
+                  <pic:blipFill>
+                    <a:blip r:embed="rId20">
+                      <a:extLst>
+                        <a:ext uri="{28A0092B-C50C-407E-A947-70E740481C1C}">
+                          <a14:useLocalDpi xmlns:a14="http://schemas.microsoft.com/office/drawing/2010/main" val="0"/>
+                        </a:ext>
+                      </a:extLst>
+                    </a:blip>
+                    <a:stretch>
+                      <a:fillRect/>
+                    </a:stretch>
+                  </pic:blipFill>
+                  <pic:spPr bwMode="auto">
+                    <a:xfrm>
+                      <a:off x="0" y="0"/>
+                      <a:ext cx="4808003" cy="2276253"/>
+                    </a:xfrm>
+                    <a:prstGeom prst="rect">
+                      <a:avLst/>
+                    </a:prstGeom>
+                    <a:noFill/>
+                    <a:ln w="28575">
+                      <a:solidFill>
+                        <a:srgbClr val="78B9C8"/>
+                      </a:solidFill>
+                    </a:ln>
+                  </pic:spPr>
+                </pic:pic>
+              </a:graphicData>
+            </a:graphic>
+          </wp:inline>
+        </w:drawing>
+      </w:r>
+      <w:bookmarkEnd w:id="9"/>
+    </w:p>
+    <w:p>
+      <w:pPr>
+        <w:pStyle w:val="Lgende"/>
+      </w:pPr>
+      <w:r>
+        <w:t xml:space="preserve">Diagramme </w:t>
+      </w:r>
+      <w:r>
+        <w:t>6</w:t>
+      </w:r>
+      <w:r>
+        <w:t xml:space="preserve"> - Modèle conceptuel de donnée complet</w:t>
+      </w:r>
+    </w:p>
+    <w:p>
+      <w:pPr>
+        <w:pStyle w:val="Titre3"/>
+        <w:rPr>
+          <w:color w:val="104864" w:themeColor="background2" w:themeShade="40"/>
+        </w:rPr>
+      </w:pPr>
+      <w:bookmarkStart w:id="10" w:name="_Toc37226564"/>
+      <w:r>
+        <w:rPr>
+          <w:color w:val="104864" w:themeColor="background2" w:themeShade="40"/>
+        </w:rPr>
+        <w:t>Maquettes</w:t>
+      </w:r>
+      <w:bookmarkEnd w:id="10"/>
+    </w:p>
+    <w:p>
+      <w:pPr>
+        <w:pStyle w:val="Retraitnormal1"/>
+        <w:keepNext/>
+        <w:numPr>
+          <w:ilvl w:val="0"/>
+          <w:numId w:val="0"/>
+        </w:numPr>
+        <w:ind w:left="360" w:hanging="360"/>
+        <w:jc w:val="both"/>
+      </w:pPr>
+      <w:r>
+        <w:rPr>
+          <w:noProof/>
+          <w:color w:val="FFFFFF" w:themeColor="background1"/>
+          <w:lang w:val="fr-CH"/>
         </w:rPr>
         <w:drawing>
           <wp:inline distT="0" distB="0" distL="0" distR="0" wp14:anchorId="48AE542B" wp14:editId="64CCDC92">
@@ -3451,7 +3944,7 @@
                     <pic:cNvPicPr/>
                   </pic:nvPicPr>
                   <pic:blipFill>
-                    <a:blip r:embed="rId14"/>
+                    <a:blip r:embed="rId21"/>
                     <a:stretch>
                       <a:fillRect/>
                     </a:stretch>
@@ -3480,52 +3973,19 @@
     <w:p>
       <w:pPr>
         <w:pStyle w:val="Lgende"/>
-        <w:jc w:val="both"/>
-        <w:rPr>
-          <w:color w:val="DBEFF9" w:themeColor="background2"/>
-        </w:rPr>
-      </w:pPr>
-      <w:r>
-        <w:rPr>
-          <w:color w:val="DBEFF9" w:themeColor="background2"/>
-        </w:rPr>
+      </w:pPr>
+      <w:r>
         <w:t xml:space="preserve">Maquette </w:t>
       </w:r>
-      <w:r>
-        <w:rPr>
-          <w:color w:val="DBEFF9" w:themeColor="background2"/>
-        </w:rPr>
-        <w:fldChar w:fldCharType="begin"/>
-      </w:r>
-      <w:r>
-        <w:rPr>
-          <w:color w:val="DBEFF9" w:themeColor="background2"/>
-        </w:rPr>
-        <w:instrText xml:space="preserve"> SEQ Maquette \* ARABIC </w:instrText>
-      </w:r>
-      <w:r>
-        <w:rPr>
-          <w:color w:val="DBEFF9" w:themeColor="background2"/>
-        </w:rPr>
-        <w:fldChar w:fldCharType="separate"/>
-      </w:r>
-      <w:r>
-        <w:rPr>
-          <w:noProof/>
-          <w:color w:val="DBEFF9" w:themeColor="background2"/>
-        </w:rPr>
-        <w:t>1</w:t>
-      </w:r>
-      <w:r>
-        <w:rPr>
-          <w:color w:val="DBEFF9" w:themeColor="background2"/>
-        </w:rPr>
-        <w:fldChar w:fldCharType="end"/>
-      </w:r>
-      <w:r>
-        <w:rPr>
-          <w:color w:val="DBEFF9" w:themeColor="background2"/>
-        </w:rPr>
+      <w:fldSimple w:instr=" SEQ Maquette \* ARABIC ">
+        <w:r>
+          <w:rPr>
+            <w:noProof/>
+          </w:rPr>
+          <w:t>1</w:t>
+        </w:r>
+      </w:fldSimple>
+      <w:r>
         <w:t xml:space="preserve"> - Afficher le menu</w:t>
       </w:r>
     </w:p>
@@ -3544,6 +4004,7 @@
         <w:rPr>
           <w:noProof/>
           <w:color w:val="FFFFFF" w:themeColor="background1"/>
+          <w:lang w:val="fr-CH"/>
         </w:rPr>
         <w:lastRenderedPageBreak/>
         <w:drawing>
@@ -3562,7 +4023,7 @@
                     <pic:cNvPicPr/>
                   </pic:nvPicPr>
                   <pic:blipFill>
-                    <a:blip r:embed="rId15"/>
+                    <a:blip r:embed="rId22"/>
                     <a:stretch>
                       <a:fillRect/>
                     </a:stretch>
@@ -3591,52 +4052,19 @@
     <w:p>
       <w:pPr>
         <w:pStyle w:val="Lgende"/>
-        <w:jc w:val="both"/>
-        <w:rPr>
-          <w:color w:val="DBEFF9" w:themeColor="background2"/>
-        </w:rPr>
-      </w:pPr>
-      <w:r>
-        <w:rPr>
-          <w:color w:val="DBEFF9" w:themeColor="background2"/>
-        </w:rPr>
+      </w:pPr>
+      <w:r>
         <w:t xml:space="preserve">Maquette </w:t>
       </w:r>
-      <w:r>
-        <w:rPr>
-          <w:color w:val="DBEFF9" w:themeColor="background2"/>
-        </w:rPr>
-        <w:fldChar w:fldCharType="begin"/>
-      </w:r>
-      <w:r>
-        <w:rPr>
-          <w:color w:val="DBEFF9" w:themeColor="background2"/>
-        </w:rPr>
-        <w:instrText xml:space="preserve"> SEQ Maquette \* ARABIC </w:instrText>
-      </w:r>
-      <w:r>
-        <w:rPr>
-          <w:color w:val="DBEFF9" w:themeColor="background2"/>
-        </w:rPr>
-        <w:fldChar w:fldCharType="separate"/>
-      </w:r>
-      <w:r>
-        <w:rPr>
-          <w:noProof/>
-          <w:color w:val="DBEFF9" w:themeColor="background2"/>
-        </w:rPr>
-        <w:t>2</w:t>
-      </w:r>
-      <w:r>
-        <w:rPr>
-          <w:color w:val="DBEFF9" w:themeColor="background2"/>
-        </w:rPr>
-        <w:fldChar w:fldCharType="end"/>
-      </w:r>
-      <w:r>
-        <w:rPr>
-          <w:color w:val="DBEFF9" w:themeColor="background2"/>
-        </w:rPr>
+      <w:fldSimple w:instr=" SEQ Maquette \* ARABIC ">
+        <w:r>
+          <w:rPr>
+            <w:noProof/>
+          </w:rPr>
+          <w:t>2</w:t>
+        </w:r>
+      </w:fldSimple>
+      <w:r>
         <w:t xml:space="preserve"> - Afficher l'aide</w:t>
       </w:r>
     </w:p>
@@ -3655,6 +4083,7 @@
         <w:rPr>
           <w:noProof/>
           <w:color w:val="FFFFFF" w:themeColor="background1"/>
+          <w:lang w:val="fr-CH"/>
         </w:rPr>
         <w:drawing>
           <wp:inline distT="0" distB="0" distL="0" distR="0" wp14:anchorId="376F2B69" wp14:editId="028F55DF">
@@ -3672,7 +4101,7 @@
                     <pic:cNvPicPr/>
                   </pic:nvPicPr>
                   <pic:blipFill>
-                    <a:blip r:embed="rId16"/>
+                    <a:blip r:embed="rId23"/>
                     <a:stretch>
                       <a:fillRect/>
                     </a:stretch>
@@ -3701,52 +4130,19 @@
     <w:p>
       <w:pPr>
         <w:pStyle w:val="Lgende"/>
-        <w:jc w:val="both"/>
-        <w:rPr>
-          <w:color w:val="DBEFF9" w:themeColor="background2"/>
-        </w:rPr>
-      </w:pPr>
-      <w:r>
-        <w:rPr>
-          <w:color w:val="DBEFF9" w:themeColor="background2"/>
-        </w:rPr>
+      </w:pPr>
+      <w:r>
         <w:t xml:space="preserve">Maquette </w:t>
       </w:r>
-      <w:r>
-        <w:rPr>
-          <w:color w:val="DBEFF9" w:themeColor="background2"/>
-        </w:rPr>
-        <w:fldChar w:fldCharType="begin"/>
-      </w:r>
-      <w:r>
-        <w:rPr>
-          <w:color w:val="DBEFF9" w:themeColor="background2"/>
-        </w:rPr>
-        <w:instrText xml:space="preserve"> SEQ Maquette \* ARABIC </w:instrText>
-      </w:r>
-      <w:r>
-        <w:rPr>
-          <w:color w:val="DBEFF9" w:themeColor="background2"/>
-        </w:rPr>
-        <w:fldChar w:fldCharType="separate"/>
-      </w:r>
-      <w:r>
-        <w:rPr>
-          <w:noProof/>
-          <w:color w:val="DBEFF9" w:themeColor="background2"/>
-        </w:rPr>
-        <w:t>3</w:t>
-      </w:r>
-      <w:r>
-        <w:rPr>
-          <w:color w:val="DBEFF9" w:themeColor="background2"/>
-        </w:rPr>
-        <w:fldChar w:fldCharType="end"/>
-      </w:r>
-      <w:r>
-        <w:rPr>
-          <w:color w:val="DBEFF9" w:themeColor="background2"/>
-        </w:rPr>
+      <w:fldSimple w:instr=" SEQ Maquette \* ARABIC ">
+        <w:r>
+          <w:rPr>
+            <w:noProof/>
+          </w:rPr>
+          <w:t>3</w:t>
+        </w:r>
+      </w:fldSimple>
+      <w:r>
         <w:t xml:space="preserve"> - Jouer une partie</w:t>
       </w:r>
     </w:p>
@@ -3786,6 +4182,7 @@
         <w:rPr>
           <w:noProof/>
           <w:color w:val="FFFFFF" w:themeColor="background1"/>
+          <w:lang w:val="fr-CH"/>
         </w:rPr>
         <w:drawing>
           <wp:inline distT="0" distB="0" distL="0" distR="0" wp14:anchorId="65953311" wp14:editId="6F3473A8">
@@ -3803,7 +4200,7 @@
                     <pic:cNvPicPr/>
                   </pic:nvPicPr>
                   <pic:blipFill>
-                    <a:blip r:embed="rId17"/>
+                    <a:blip r:embed="rId24"/>
                     <a:stretch>
                       <a:fillRect/>
                     </a:stretch>
@@ -3832,52 +4229,19 @@
     <w:p>
       <w:pPr>
         <w:pStyle w:val="Lgende"/>
-        <w:jc w:val="both"/>
-        <w:rPr>
-          <w:color w:val="DBEFF9" w:themeColor="background2"/>
-        </w:rPr>
-      </w:pPr>
-      <w:r>
-        <w:rPr>
-          <w:color w:val="DBEFF9" w:themeColor="background2"/>
-        </w:rPr>
+      </w:pPr>
+      <w:r>
         <w:t xml:space="preserve">Maquette </w:t>
       </w:r>
-      <w:r>
-        <w:rPr>
-          <w:color w:val="DBEFF9" w:themeColor="background2"/>
-        </w:rPr>
-        <w:fldChar w:fldCharType="begin"/>
-      </w:r>
-      <w:r>
-        <w:rPr>
-          <w:color w:val="DBEFF9" w:themeColor="background2"/>
-        </w:rPr>
-        <w:instrText xml:space="preserve"> SEQ Maquette \* ARABIC </w:instrText>
-      </w:r>
-      <w:r>
-        <w:rPr>
-          <w:color w:val="DBEFF9" w:themeColor="background2"/>
-        </w:rPr>
-        <w:fldChar w:fldCharType="separate"/>
-      </w:r>
-      <w:r>
-        <w:rPr>
-          <w:noProof/>
-          <w:color w:val="DBEFF9" w:themeColor="background2"/>
-        </w:rPr>
-        <w:t>4</w:t>
-      </w:r>
-      <w:r>
-        <w:rPr>
-          <w:color w:val="DBEFF9" w:themeColor="background2"/>
-        </w:rPr>
-        <w:fldChar w:fldCharType="end"/>
-      </w:r>
-      <w:r>
-        <w:rPr>
-          <w:color w:val="DBEFF9" w:themeColor="background2"/>
-        </w:rPr>
+      <w:fldSimple w:instr=" SEQ Maquette \* ARABIC ">
+        <w:r>
+          <w:rPr>
+            <w:noProof/>
+          </w:rPr>
+          <w:t>4</w:t>
+        </w:r>
+      </w:fldSimple>
+      <w:r>
         <w:t xml:space="preserve"> - Enregistrer le score</w:t>
       </w:r>
     </w:p>
@@ -3917,6 +4281,7 @@
         <w:rPr>
           <w:noProof/>
           <w:color w:val="FFFFFF" w:themeColor="background1"/>
+          <w:lang w:val="fr-CH"/>
         </w:rPr>
         <w:lastRenderedPageBreak/>
         <w:drawing>
@@ -3935,7 +4300,7 @@
                     <pic:cNvPicPr/>
                   </pic:nvPicPr>
                   <pic:blipFill>
-                    <a:blip r:embed="rId18"/>
+                    <a:blip r:embed="rId25"/>
                     <a:stretch>
                       <a:fillRect/>
                     </a:stretch>
@@ -3964,53 +4329,22 @@
     <w:p>
       <w:pPr>
         <w:pStyle w:val="Lgende"/>
-        <w:jc w:val="both"/>
         <w:rPr>
           <w:noProof/>
-          <w:color w:val="DBEFF9" w:themeColor="background2"/>
-        </w:rPr>
-      </w:pPr>
-      <w:r>
-        <w:rPr>
-          <w:color w:val="DBEFF9" w:themeColor="background2"/>
-        </w:rPr>
+        </w:rPr>
+      </w:pPr>
+      <w:r>
         <w:t xml:space="preserve">Maquette </w:t>
       </w:r>
-      <w:r>
-        <w:rPr>
-          <w:color w:val="DBEFF9" w:themeColor="background2"/>
-        </w:rPr>
-        <w:fldChar w:fldCharType="begin"/>
-      </w:r>
-      <w:r>
-        <w:rPr>
-          <w:color w:val="DBEFF9" w:themeColor="background2"/>
-        </w:rPr>
-        <w:instrText xml:space="preserve"> SEQ Maquette \* ARABIC </w:instrText>
-      </w:r>
-      <w:r>
-        <w:rPr>
-          <w:color w:val="DBEFF9" w:themeColor="background2"/>
-        </w:rPr>
-        <w:fldChar w:fldCharType="separate"/>
-      </w:r>
-      <w:r>
-        <w:rPr>
-          <w:noProof/>
-          <w:color w:val="DBEFF9" w:themeColor="background2"/>
-        </w:rPr>
-        <w:t>5</w:t>
-      </w:r>
-      <w:r>
-        <w:rPr>
-          <w:color w:val="DBEFF9" w:themeColor="background2"/>
-        </w:rPr>
-        <w:fldChar w:fldCharType="end"/>
-      </w:r>
-      <w:r>
-        <w:rPr>
-          <w:color w:val="DBEFF9" w:themeColor="background2"/>
-        </w:rPr>
+      <w:fldSimple w:instr=" SEQ Maquette \* ARABIC ">
+        <w:r>
+          <w:rPr>
+            <w:noProof/>
+          </w:rPr>
+          <w:t>5</w:t>
+        </w:r>
+      </w:fldSimple>
+      <w:r>
         <w:t xml:space="preserve"> - Afficher les scores</w:t>
       </w:r>
     </w:p>
@@ -4028,20 +4362,229 @@
         </w:rPr>
       </w:pPr>
     </w:p>
-    <w:p>
-      <w:pPr>
-        <w:pStyle w:val="Titre3"/>
-        <w:jc w:val="both"/>
-      </w:pPr>
-      <w:bookmarkStart w:id="9" w:name="_Toc37226565"/>
-      <w:r>
-        <w:t>Use Cases</w:t>
-      </w:r>
-      <w:bookmarkEnd w:id="9"/>
-    </w:p>
-    <w:p>
-      <w:pPr>
-        <w:jc w:val="both"/>
+    <w:p/>
+    <w:p>
+      <w:pPr>
+        <w:pStyle w:val="Titre2"/>
+        <w:jc w:val="both"/>
+        <w:rPr>
+          <w:i/>
+        </w:rPr>
+      </w:pPr>
+      <w:bookmarkStart w:id="11" w:name="_Toc71691012"/>
+      <w:bookmarkStart w:id="12" w:name="_Toc37226566"/>
+      <w:r>
+        <w:t>Stratégie de test</w:t>
+      </w:r>
+      <w:bookmarkEnd w:id="11"/>
+      <w:bookmarkEnd w:id="12"/>
+    </w:p>
+    <w:p>
+      <w:pPr>
+        <w:jc w:val="both"/>
+        <w:rPr>
+          <w:color w:val="FFFFFF" w:themeColor="background1"/>
+        </w:rPr>
+      </w:pPr>
+    </w:p>
+    <w:p>
+      <w:pPr>
+        <w:pStyle w:val="En-tte"/>
+        <w:jc w:val="both"/>
+        <w:rPr>
+          <w:color w:val="FFFFFF" w:themeColor="background1"/>
+          <w:szCs w:val="14"/>
+        </w:rPr>
+      </w:pPr>
+      <w:r>
+        <w:rPr>
+          <w:color w:val="104864" w:themeColor="background2" w:themeShade="40"/>
+          <w:szCs w:val="14"/>
+        </w:rPr>
+        <w:t xml:space="preserve">Les tests vont tous se faire sur </w:t>
+      </w:r>
+      <w:r>
+        <w:rPr>
+          <w:color w:val="104864" w:themeColor="background2" w:themeShade="40"/>
+          <w:szCs w:val="14"/>
+        </w:rPr>
+        <w:t>des ordinateurs dotés</w:t>
+      </w:r>
+      <w:r>
+        <w:rPr>
+          <w:color w:val="104864" w:themeColor="background2" w:themeShade="40"/>
+          <w:szCs w:val="14"/>
+        </w:rPr>
+        <w:t xml:space="preserve"> d’un système d’exploitation Windows x64 (Axé sur Windows 10).</w:t>
+      </w:r>
+      <w:r>
+        <w:rPr>
+          <w:color w:val="104864" w:themeColor="background2" w:themeShade="40"/>
+          <w:szCs w:val="14"/>
+        </w:rPr>
+        <w:t xml:space="preserve"> L’ordre des tests va être pris selon le document Excel de </w:t>
+      </w:r>
+      <w:proofErr w:type="spellStart"/>
+      <w:r>
+        <w:rPr>
+          <w:color w:val="104864" w:themeColor="background2" w:themeShade="40"/>
+          <w:szCs w:val="14"/>
+        </w:rPr>
+        <w:t>UseCasesScénarios</w:t>
+      </w:r>
+      <w:proofErr w:type="spellEnd"/>
+      <w:r>
+        <w:rPr>
+          <w:color w:val="104864" w:themeColor="background2" w:themeShade="40"/>
+          <w:szCs w:val="14"/>
+        </w:rPr>
+        <w:t>.</w:t>
+      </w:r>
+      <w:r>
+        <w:rPr>
+          <w:color w:val="104864" w:themeColor="background2" w:themeShade="40"/>
+          <w:szCs w:val="14"/>
+        </w:rPr>
+        <w:t xml:space="preserve"> Pour les tests internes (Console intégrée </w:t>
+      </w:r>
+      <w:proofErr w:type="spellStart"/>
+      <w:r>
+        <w:rPr>
+          <w:color w:val="104864" w:themeColor="background2" w:themeShade="40"/>
+          <w:szCs w:val="14"/>
+        </w:rPr>
+        <w:t>CLion</w:t>
+      </w:r>
+      <w:proofErr w:type="spellEnd"/>
+      <w:r>
+        <w:rPr>
+          <w:color w:val="104864" w:themeColor="background2" w:themeShade="40"/>
+          <w:szCs w:val="14"/>
+        </w:rPr>
+        <w:t xml:space="preserve">), le projet sera téléchargé depuis GitHub pour être compilé localement avec </w:t>
+      </w:r>
+      <w:proofErr w:type="spellStart"/>
+      <w:r>
+        <w:rPr>
+          <w:color w:val="104864" w:themeColor="background2" w:themeShade="40"/>
+          <w:szCs w:val="14"/>
+        </w:rPr>
+        <w:t>CLion</w:t>
+      </w:r>
+      <w:proofErr w:type="spellEnd"/>
+      <w:r>
+        <w:rPr>
+          <w:color w:val="104864" w:themeColor="background2" w:themeShade="40"/>
+          <w:szCs w:val="14"/>
+        </w:rPr>
+        <w:t>. Pour les tests externes (version définitive en .</w:t>
+      </w:r>
+      <w:proofErr w:type="spellStart"/>
+      <w:r>
+        <w:rPr>
+          <w:color w:val="104864" w:themeColor="background2" w:themeShade="40"/>
+          <w:szCs w:val="14"/>
+        </w:rPr>
+        <w:t>exe</w:t>
+      </w:r>
+      <w:proofErr w:type="spellEnd"/>
+      <w:r>
+        <w:rPr>
+          <w:color w:val="104864" w:themeColor="background2" w:themeShade="40"/>
+          <w:szCs w:val="14"/>
+        </w:rPr>
+        <w:t>), les testeurs pourront télécharger le fichier zip qui sera à disposition sur GitHub.</w:t>
+      </w:r>
+      <w:r>
+        <w:rPr>
+          <w:color w:val="104864" w:themeColor="background2" w:themeShade="40"/>
+          <w:szCs w:val="14"/>
+        </w:rPr>
+        <w:t xml:space="preserve"> Les tests s’axeront principalement sur les tests système (obligatoire pour les </w:t>
+      </w:r>
+      <w:r>
+        <w:rPr>
+          <w:color w:val="104864" w:themeColor="background2" w:themeShade="40"/>
+          <w:szCs w:val="14"/>
+        </w:rPr>
+        <w:t>possesseurs</w:t>
+      </w:r>
+      <w:r>
+        <w:rPr>
+          <w:color w:val="104864" w:themeColor="background2" w:themeShade="40"/>
+          <w:szCs w:val="14"/>
+        </w:rPr>
+        <w:t xml:space="preserve"> de la version .</w:t>
+      </w:r>
+      <w:proofErr w:type="spellStart"/>
+      <w:r>
+        <w:rPr>
+          <w:color w:val="104864" w:themeColor="background2" w:themeShade="40"/>
+          <w:szCs w:val="14"/>
+        </w:rPr>
+        <w:t>exe</w:t>
+      </w:r>
+      <w:proofErr w:type="spellEnd"/>
+      <w:r>
+        <w:rPr>
+          <w:color w:val="104864" w:themeColor="background2" w:themeShade="40"/>
+          <w:szCs w:val="14"/>
+        </w:rPr>
+        <w:t>).</w:t>
+      </w:r>
+      <w:r>
+        <w:rPr>
+          <w:color w:val="104864" w:themeColor="background2" w:themeShade="40"/>
+          <w:szCs w:val="14"/>
+        </w:rPr>
+        <w:t xml:space="preserve"> Dans le cadre actuel, les tests se feront uniquement en local (testé par Eliott Jaquier) le </w:t>
+      </w:r>
+      <w:r>
+        <w:rPr>
+          <w:color w:val="104864" w:themeColor="background2" w:themeShade="40"/>
+          <w:szCs w:val="14"/>
+        </w:rPr>
+        <w:t xml:space="preserve">7 avril </w:t>
+      </w:r>
+      <w:r>
+        <w:rPr>
+          <w:color w:val="104864" w:themeColor="background2" w:themeShade="40"/>
+          <w:szCs w:val="14"/>
+        </w:rPr>
+        <w:t xml:space="preserve">2020.   </w:t>
+      </w:r>
+      <w:r>
+        <w:rPr>
+          <w:color w:val="FFFFFF" w:themeColor="background1"/>
+          <w:szCs w:val="14"/>
+        </w:rPr>
+        <w:br w:type="page"/>
+      </w:r>
+    </w:p>
+    <w:p>
+      <w:pPr>
+        <w:pStyle w:val="Titre2"/>
+        <w:jc w:val="both"/>
+        <w:rPr>
+          <w:i/>
+        </w:rPr>
+      </w:pPr>
+      <w:bookmarkStart w:id="13" w:name="_Toc37226567"/>
+      <w:r>
+        <w:lastRenderedPageBreak/>
+        <w:t>Planification</w:t>
+      </w:r>
+      <w:r>
+        <w:t xml:space="preserve"> définitive</w:t>
+      </w:r>
+      <w:bookmarkEnd w:id="13"/>
+    </w:p>
+    <w:p>
+      <w:pPr>
+        <w:jc w:val="both"/>
+        <w:rPr>
+          <w:color w:val="FFFFFF" w:themeColor="background1"/>
+        </w:rPr>
       </w:pPr>
     </w:p>
     <w:p>
@@ -4058,277 +4601,9 @@
       <w:r>
         <w:rPr>
           <w:noProof/>
-        </w:rPr>
-        <w:drawing>
-          <wp:inline distT="0" distB="0" distL="0" distR="0" wp14:anchorId="1D3BF9AB" wp14:editId="20E5CB12">
-            <wp:extent cx="3669873" cy="1738148"/>
-            <wp:effectExtent l="38100" t="38100" r="45085" b="33655"/>
-            <wp:docPr id="9" name="Image 9"/>
-            <wp:cNvGraphicFramePr>
-              <a:graphicFrameLocks xmlns:a="http://schemas.openxmlformats.org/drawingml/2006/main" noChangeAspect="1"/>
-            </wp:cNvGraphicFramePr>
-            <a:graphic xmlns:a="http://schemas.openxmlformats.org/drawingml/2006/main">
-              <a:graphicData uri="http://schemas.openxmlformats.org/drawingml/2006/picture">
-                <pic:pic xmlns:pic="http://schemas.openxmlformats.org/drawingml/2006/picture">
-                  <pic:nvPicPr>
-                    <pic:cNvPr id="0" name="Picture 2"/>
-                    <pic:cNvPicPr>
-                      <a:picLocks noChangeAspect="1" noChangeArrowheads="1"/>
-                    </pic:cNvPicPr>
-                  </pic:nvPicPr>
-                  <pic:blipFill>
-                    <a:blip r:embed="rId19">
-                      <a:extLst>
-                        <a:ext uri="{28A0092B-C50C-407E-A947-70E740481C1C}">
-                          <a14:useLocalDpi xmlns:a14="http://schemas.microsoft.com/office/drawing/2010/main" val="0"/>
-                        </a:ext>
-                      </a:extLst>
-                    </a:blip>
-                    <a:srcRect/>
-                    <a:stretch>
-                      <a:fillRect/>
-                    </a:stretch>
-                  </pic:blipFill>
-                  <pic:spPr bwMode="auto">
-                    <a:xfrm>
-                      <a:off x="0" y="0"/>
-                      <a:ext cx="3696493" cy="1750756"/>
-                    </a:xfrm>
-                    <a:prstGeom prst="rect">
-                      <a:avLst/>
-                    </a:prstGeom>
-                    <a:noFill/>
-                    <a:ln w="28575">
-                      <a:solidFill>
-                        <a:srgbClr val="78B9C8"/>
-                      </a:solidFill>
-                    </a:ln>
-                  </pic:spPr>
-                </pic:pic>
-              </a:graphicData>
-            </a:graphic>
-          </wp:inline>
-        </w:drawing>
-      </w:r>
-    </w:p>
-    <w:p>
-      <w:pPr>
-        <w:pStyle w:val="Lgende"/>
-        <w:jc w:val="both"/>
-        <w:rPr>
-          <w:color w:val="CCE4EA"/>
-        </w:rPr>
-      </w:pPr>
-      <w:r>
-        <w:rPr>
-          <w:color w:val="DBEFF9" w:themeColor="background2"/>
-        </w:rPr>
-        <w:t>Diagramme</w:t>
-      </w:r>
-      <w:r>
-        <w:rPr>
-          <w:color w:val="CCE4EA"/>
-        </w:rPr>
-        <w:t xml:space="preserve"> </w:t>
-      </w:r>
-      <w:r>
-        <w:rPr>
-          <w:color w:val="CCE4EA"/>
-        </w:rPr>
-        <w:fldChar w:fldCharType="begin"/>
-      </w:r>
-      <w:r>
-        <w:rPr>
-          <w:color w:val="CCE4EA"/>
-        </w:rPr>
-        <w:instrText xml:space="preserve"> SEQ Diagramme \* ARABIC </w:instrText>
-      </w:r>
-      <w:r>
-        <w:rPr>
-          <w:color w:val="CCE4EA"/>
-        </w:rPr>
-        <w:fldChar w:fldCharType="separate"/>
-      </w:r>
-      <w:r>
-        <w:rPr>
-          <w:noProof/>
-          <w:color w:val="CCE4EA"/>
-        </w:rPr>
-        <w:t>3</w:t>
-      </w:r>
-      <w:r>
-        <w:rPr>
-          <w:color w:val="CCE4EA"/>
-        </w:rPr>
-        <w:fldChar w:fldCharType="end"/>
-      </w:r>
-      <w:r>
-        <w:rPr>
-          <w:color w:val="CCE4EA"/>
-        </w:rPr>
-        <w:t xml:space="preserve"> - Use Cases</w:t>
-      </w:r>
-    </w:p>
-    <w:p>
-      <w:pPr>
-        <w:pStyle w:val="Titre2"/>
-        <w:jc w:val="both"/>
-        <w:rPr>
-          <w:i/>
-        </w:rPr>
-      </w:pPr>
-      <w:bookmarkStart w:id="10" w:name="_Toc71691012"/>
-      <w:bookmarkStart w:id="11" w:name="_Toc37226566"/>
-      <w:r>
-        <w:t>Stratégie de test</w:t>
-      </w:r>
-      <w:bookmarkEnd w:id="10"/>
-      <w:bookmarkEnd w:id="11"/>
-    </w:p>
-    <w:p>
-      <w:pPr>
-        <w:jc w:val="both"/>
-        <w:rPr>
           <w:color w:val="FFFFFF" w:themeColor="background1"/>
-        </w:rPr>
-      </w:pPr>
-    </w:p>
-    <w:p>
-      <w:pPr>
-        <w:pStyle w:val="En-tte"/>
-        <w:jc w:val="both"/>
-        <w:rPr>
-          <w:color w:val="FFFFFF" w:themeColor="background1"/>
-          <w:szCs w:val="14"/>
-        </w:rPr>
-      </w:pPr>
-      <w:r>
-        <w:rPr>
-          <w:color w:val="FFFFFF" w:themeColor="background1"/>
-          <w:szCs w:val="14"/>
-        </w:rPr>
-        <w:t xml:space="preserve">Les tests vont tous se faire sur </w:t>
-      </w:r>
-      <w:r>
-        <w:rPr>
-          <w:color w:val="FFFFFF" w:themeColor="background1"/>
-          <w:szCs w:val="14"/>
-        </w:rPr>
-        <w:t>des ordinateurs dotés</w:t>
-      </w:r>
-      <w:r>
-        <w:rPr>
-          <w:color w:val="FFFFFF" w:themeColor="background1"/>
-          <w:szCs w:val="14"/>
-        </w:rPr>
-        <w:t xml:space="preserve"> d’un système d’exploitation Windows x64 (Axé sur Windows 10).</w:t>
-      </w:r>
-      <w:r>
-        <w:rPr>
-          <w:color w:val="FFFFFF" w:themeColor="background1"/>
-          <w:szCs w:val="14"/>
-        </w:rPr>
-        <w:t xml:space="preserve"> L’ordre des tests va être pris selon le document Excel de UseCasesScénarios</w:t>
-      </w:r>
-      <w:r>
-        <w:rPr>
-          <w:color w:val="FFFFFF" w:themeColor="background1"/>
-          <w:szCs w:val="14"/>
-        </w:rPr>
-        <w:t>.</w:t>
-      </w:r>
-      <w:r>
-        <w:rPr>
-          <w:color w:val="FFFFFF" w:themeColor="background1"/>
-          <w:szCs w:val="14"/>
-        </w:rPr>
-        <w:t xml:space="preserve"> Pour les tests internes (Console intégrée CLion), le projet sera téléchargé depuis GitHub pour être compilé localement avec </w:t>
-      </w:r>
-      <w:r>
-        <w:rPr>
-          <w:color w:val="FFFFFF" w:themeColor="background1"/>
-          <w:szCs w:val="14"/>
-        </w:rPr>
-        <w:t>CLion</w:t>
-      </w:r>
-      <w:r>
-        <w:rPr>
-          <w:color w:val="FFFFFF" w:themeColor="background1"/>
-          <w:szCs w:val="14"/>
-        </w:rPr>
-        <w:t>. Pour les tests externes (version définitive en .exe), les testeurs pourront télécharger le fichier zip qui sera à disposition sur GitHub.</w:t>
-      </w:r>
-      <w:r>
-        <w:rPr>
-          <w:color w:val="FFFFFF" w:themeColor="background1"/>
-          <w:szCs w:val="14"/>
-        </w:rPr>
-        <w:t xml:space="preserve"> Les tests s’axeront principalement sur les tests système (obligatoire pour les </w:t>
-      </w:r>
-      <w:r>
-        <w:rPr>
-          <w:color w:val="FFFFFF" w:themeColor="background1"/>
-          <w:szCs w:val="14"/>
-        </w:rPr>
-        <w:t>possesseurs</w:t>
-      </w:r>
-      <w:r>
-        <w:rPr>
-          <w:color w:val="FFFFFF" w:themeColor="background1"/>
-          <w:szCs w:val="14"/>
-        </w:rPr>
-        <w:t xml:space="preserve"> de la version .exe).</w:t>
-      </w:r>
-      <w:r>
-        <w:rPr>
-          <w:color w:val="FFFFFF" w:themeColor="background1"/>
-          <w:szCs w:val="14"/>
-        </w:rPr>
-        <w:br w:type="page"/>
-      </w:r>
-    </w:p>
-    <w:p>
-      <w:pPr>
-        <w:pStyle w:val="Titre2"/>
-        <w:jc w:val="both"/>
-        <w:rPr>
-          <w:i/>
-        </w:rPr>
-      </w:pPr>
-      <w:bookmarkStart w:id="12" w:name="_Toc37226567"/>
-      <w:r>
-        <w:lastRenderedPageBreak/>
-        <w:t>Planification</w:t>
-      </w:r>
-      <w:r>
-        <w:t xml:space="preserve"> définitive</w:t>
-      </w:r>
-      <w:bookmarkEnd w:id="12"/>
-    </w:p>
-    <w:p>
-      <w:pPr>
-        <w:jc w:val="both"/>
-        <w:rPr>
-          <w:color w:val="FFFFFF" w:themeColor="background1"/>
-        </w:rPr>
-      </w:pPr>
-    </w:p>
-    <w:p>
-      <w:pPr>
-        <w:pStyle w:val="Retraitnormal1"/>
-        <w:keepNext/>
-        <w:numPr>
-          <w:ilvl w:val="0"/>
-          <w:numId w:val="0"/>
-        </w:numPr>
-        <w:ind w:left="360" w:hanging="360"/>
-        <w:jc w:val="both"/>
-      </w:pPr>
-      <w:r>
-        <w:rPr>
-          <w:noProof/>
-          <w:color w:val="FFFFFF" w:themeColor="background1"/>
-          <w:szCs w:val="14"/>
+          <w:szCs w:val="14"/>
+          <w:lang w:val="fr-CH"/>
         </w:rPr>
         <w:drawing>
           <wp:inline distT="0" distB="0" distL="0" distR="0" wp14:anchorId="67AB84D1" wp14:editId="3A1322C3">
@@ -4348,7 +4623,7 @@
                     </pic:cNvPicPr>
                   </pic:nvPicPr>
                   <pic:blipFill>
-                    <a:blip r:embed="rId20">
+                    <a:blip r:embed="rId26">
                       <a:extLst>
                         <a:ext uri="{28A0092B-C50C-407E-A947-70E740481C1C}">
                           <a14:useLocalDpi xmlns:a14="http://schemas.microsoft.com/office/drawing/2010/main" val="0"/>
@@ -4385,56 +4660,23 @@
     <w:p>
       <w:pPr>
         <w:pStyle w:val="Lgende"/>
-        <w:jc w:val="both"/>
-        <w:rPr>
-          <w:i w:val="0"/>
-          <w:iCs w:val="0"/>
-          <w:color w:val="DBEFF9" w:themeColor="background2"/>
+        <w:rPr>
           <w:sz w:val="24"/>
           <w:szCs w:val="14"/>
         </w:rPr>
       </w:pPr>
       <w:r>
-        <w:rPr>
-          <w:color w:val="DBEFF9" w:themeColor="background2"/>
-        </w:rPr>
         <w:t xml:space="preserve">Diagramme </w:t>
       </w:r>
-      <w:r>
-        <w:rPr>
-          <w:color w:val="DBEFF9" w:themeColor="background2"/>
-        </w:rPr>
-        <w:fldChar w:fldCharType="begin"/>
-      </w:r>
-      <w:r>
-        <w:rPr>
-          <w:color w:val="DBEFF9" w:themeColor="background2"/>
-        </w:rPr>
-        <w:instrText xml:space="preserve"> SEQ Diagramme \* ARABIC </w:instrText>
-      </w:r>
-      <w:r>
-        <w:rPr>
-          <w:color w:val="DBEFF9" w:themeColor="background2"/>
-        </w:rPr>
-        <w:fldChar w:fldCharType="separate"/>
-      </w:r>
-      <w:r>
-        <w:rPr>
-          <w:noProof/>
-          <w:color w:val="DBEFF9" w:themeColor="background2"/>
-        </w:rPr>
-        <w:t>4</w:t>
-      </w:r>
-      <w:r>
-        <w:rPr>
-          <w:color w:val="DBEFF9" w:themeColor="background2"/>
-        </w:rPr>
-        <w:fldChar w:fldCharType="end"/>
-      </w:r>
-      <w:r>
-        <w:rPr>
-          <w:color w:val="DBEFF9" w:themeColor="background2"/>
-        </w:rPr>
+      <w:fldSimple w:instr=" SEQ Diagramme \* ARABIC ">
+        <w:r>
+          <w:rPr>
+            <w:noProof/>
+          </w:rPr>
+          <w:t>9</w:t>
+        </w:r>
+      </w:fldSimple>
+      <w:r>
         <w:t xml:space="preserve"> - Planification Finale des SPRINT</w:t>
       </w:r>
     </w:p>
@@ -4446,15 +4688,15 @@
           <w:i/>
         </w:rPr>
       </w:pPr>
-      <w:bookmarkStart w:id="13" w:name="_Toc25553314"/>
-      <w:bookmarkStart w:id="14" w:name="_Toc71691019"/>
-      <w:bookmarkStart w:id="15" w:name="_Toc37226568"/>
+      <w:bookmarkStart w:id="14" w:name="_Toc25553314"/>
+      <w:bookmarkStart w:id="15" w:name="_Toc71691019"/>
+      <w:bookmarkStart w:id="16" w:name="_Toc37226568"/>
       <w:r>
         <w:t>Dossier de conception</w:t>
       </w:r>
-      <w:bookmarkEnd w:id="13"/>
       <w:bookmarkEnd w:id="14"/>
       <w:bookmarkEnd w:id="15"/>
+      <w:bookmarkEnd w:id="16"/>
     </w:p>
     <w:p>
       <w:pPr>
@@ -4482,7 +4724,7 @@
         <w:rPr>
           <w:rFonts w:ascii="Arial" w:hAnsi="Arial" w:cs="Arial"/>
           <w:iCs/>
-          <w:color w:val="FFFFFF" w:themeColor="background1"/>
+          <w:color w:val="104864" w:themeColor="background2" w:themeShade="40"/>
           <w:sz w:val="24"/>
         </w:rPr>
       </w:pPr>
@@ -4490,7 +4732,7 @@
         <w:rPr>
           <w:rFonts w:ascii="Arial" w:hAnsi="Arial" w:cs="Arial"/>
           <w:iCs/>
-          <w:color w:val="FFFFFF" w:themeColor="background1"/>
+          <w:color w:val="104864" w:themeColor="background2" w:themeShade="40"/>
           <w:sz w:val="24"/>
         </w:rPr>
         <w:t>Le projet a été réalisé avec un ordinateur du CPNV tournant sur Windows 10 ainsi qu’un ordinateur externe étant également sur Windows 10. L’utilisation est prévue et a été testée pour des ordinateur</w:t>
@@ -4499,7 +4741,7 @@
         <w:rPr>
           <w:rFonts w:ascii="Arial" w:hAnsi="Arial" w:cs="Arial"/>
           <w:iCs/>
-          <w:color w:val="FFFFFF" w:themeColor="background1"/>
+          <w:color w:val="104864" w:themeColor="background2" w:themeShade="40"/>
           <w:sz w:val="24"/>
         </w:rPr>
         <w:t>s</w:t>
@@ -4508,7 +4750,7 @@
         <w:rPr>
           <w:rFonts w:ascii="Arial" w:hAnsi="Arial" w:cs="Arial"/>
           <w:iCs/>
-          <w:color w:val="FFFFFF" w:themeColor="background1"/>
+          <w:color w:val="104864" w:themeColor="background2" w:themeShade="40"/>
           <w:sz w:val="24"/>
         </w:rPr>
         <w:t xml:space="preserve"> tournant avec Windows x64. </w:t>
@@ -4525,7 +4767,7 @@
         <w:rPr>
           <w:rFonts w:ascii="Arial" w:hAnsi="Arial" w:cs="Arial"/>
           <w:iCs/>
-          <w:color w:val="FFFFFF" w:themeColor="background1"/>
+          <w:color w:val="104864" w:themeColor="background2" w:themeShade="40"/>
           <w:sz w:val="24"/>
         </w:rPr>
       </w:pPr>
@@ -4533,7 +4775,7 @@
         <w:rPr>
           <w:rFonts w:ascii="Arial" w:hAnsi="Arial" w:cs="Arial"/>
           <w:iCs/>
-          <w:color w:val="FFFFFF" w:themeColor="background1"/>
+          <w:color w:val="104864" w:themeColor="background2" w:themeShade="40"/>
           <w:sz w:val="24"/>
         </w:rPr>
         <w:t xml:space="preserve">L’éditeur </w:t>
@@ -4542,7 +4784,7 @@
         <w:rPr>
           <w:rFonts w:ascii="Arial" w:hAnsi="Arial" w:cs="Arial"/>
           <w:iCs/>
-          <w:color w:val="FFFFFF" w:themeColor="background1"/>
+          <w:color w:val="104864" w:themeColor="background2" w:themeShade="40"/>
           <w:sz w:val="24"/>
         </w:rPr>
         <w:t>employé</w:t>
@@ -4551,67 +4793,93 @@
         <w:rPr>
           <w:rFonts w:ascii="Arial" w:hAnsi="Arial" w:cs="Arial"/>
           <w:iCs/>
-          <w:color w:val="FFFFFF" w:themeColor="background1"/>
+          <w:color w:val="104864" w:themeColor="background2" w:themeShade="40"/>
           <w:sz w:val="24"/>
         </w:rPr>
         <w:t xml:space="preserve"> est </w:t>
       </w:r>
-      <w:hyperlink r:id="rId21" w:history="1">
+      <w:hyperlink r:id="rId27" w:history="1">
+        <w:proofErr w:type="spellStart"/>
         <w:r>
           <w:rPr>
             <w:rStyle w:val="Lienhypertexte"/>
             <w:rFonts w:ascii="Arial" w:hAnsi="Arial" w:cs="Arial"/>
             <w:iCs/>
-            <w:color w:val="CCE4EA"/>
+            <w:color w:val="061D28" w:themeColor="background2" w:themeShade="1A"/>
             <w:sz w:val="24"/>
           </w:rPr>
-          <w:t>Clion de JetBrain</w:t>
-        </w:r>
-      </w:hyperlink>
-      <w:r>
-        <w:rPr>
-          <w:rFonts w:ascii="Arial" w:hAnsi="Arial" w:cs="Arial"/>
-          <w:iCs/>
-          <w:color w:val="FFFFFF" w:themeColor="background1"/>
-          <w:sz w:val="24"/>
-        </w:rPr>
-        <w:t xml:space="preserve"> et le compilateur </w:t>
-      </w:r>
-      <w:r>
-        <w:rPr>
-          <w:rFonts w:ascii="Arial" w:hAnsi="Arial" w:cs="Arial"/>
-          <w:iCs/>
-          <w:color w:val="FFFFFF" w:themeColor="background1"/>
-          <w:sz w:val="24"/>
-        </w:rPr>
-        <w:t>pris</w:t>
-      </w:r>
-      <w:r>
-        <w:rPr>
-          <w:rFonts w:ascii="Arial" w:hAnsi="Arial" w:cs="Arial"/>
-          <w:iCs/>
-          <w:color w:val="FFFFFF" w:themeColor="background1"/>
-          <w:sz w:val="24"/>
-        </w:rPr>
-        <w:t xml:space="preserve"> est </w:t>
-      </w:r>
-      <w:hyperlink r:id="rId22" w:history="1">
+          <w:t>Clion</w:t>
+        </w:r>
+        <w:proofErr w:type="spellEnd"/>
         <w:r>
           <w:rPr>
             <w:rStyle w:val="Lienhypertexte"/>
             <w:rFonts w:ascii="Arial" w:hAnsi="Arial" w:cs="Arial"/>
             <w:iCs/>
-            <w:color w:val="CCE4EA"/>
+            <w:color w:val="061D28" w:themeColor="background2" w:themeShade="1A"/>
             <w:sz w:val="24"/>
           </w:rPr>
-          <w:t>MinGW</w:t>
-        </w:r>
+          <w:t xml:space="preserve"> de </w:t>
+        </w:r>
+        <w:proofErr w:type="spellStart"/>
+        <w:r>
+          <w:rPr>
+            <w:rStyle w:val="Lienhypertexte"/>
+            <w:rFonts w:ascii="Arial" w:hAnsi="Arial" w:cs="Arial"/>
+            <w:iCs/>
+            <w:color w:val="061D28" w:themeColor="background2" w:themeShade="1A"/>
+            <w:sz w:val="24"/>
+          </w:rPr>
+          <w:t>JetBrain</w:t>
+        </w:r>
+        <w:proofErr w:type="spellEnd"/>
       </w:hyperlink>
       <w:r>
         <w:rPr>
           <w:rFonts w:ascii="Arial" w:hAnsi="Arial" w:cs="Arial"/>
           <w:iCs/>
-          <w:color w:val="FFFFFF" w:themeColor="background1"/>
+          <w:color w:val="104864" w:themeColor="background2" w:themeShade="40"/>
+          <w:sz w:val="24"/>
+        </w:rPr>
+        <w:t xml:space="preserve"> et le compilateur </w:t>
+      </w:r>
+      <w:r>
+        <w:rPr>
+          <w:rFonts w:ascii="Arial" w:hAnsi="Arial" w:cs="Arial"/>
+          <w:iCs/>
+          <w:color w:val="104864" w:themeColor="background2" w:themeShade="40"/>
+          <w:sz w:val="24"/>
+        </w:rPr>
+        <w:t>pris</w:t>
+      </w:r>
+      <w:r>
+        <w:rPr>
+          <w:rFonts w:ascii="Arial" w:hAnsi="Arial" w:cs="Arial"/>
+          <w:iCs/>
+          <w:color w:val="104864" w:themeColor="background2" w:themeShade="40"/>
+          <w:sz w:val="24"/>
+        </w:rPr>
+        <w:t xml:space="preserve"> est </w:t>
+      </w:r>
+      <w:hyperlink r:id="rId28" w:history="1">
+        <w:proofErr w:type="spellStart"/>
+        <w:r>
+          <w:rPr>
+            <w:rStyle w:val="Lienhypertexte"/>
+            <w:rFonts w:ascii="Arial" w:hAnsi="Arial" w:cs="Arial"/>
+            <w:iCs/>
+            <w:color w:val="061D28" w:themeColor="background2" w:themeShade="1A"/>
+            <w:sz w:val="24"/>
+          </w:rPr>
+          <w:t>MinGW</w:t>
+        </w:r>
+        <w:proofErr w:type="spellEnd"/>
+      </w:hyperlink>
+      <w:r>
+        <w:rPr>
+          <w:rFonts w:ascii="Arial" w:hAnsi="Arial" w:cs="Arial"/>
+          <w:iCs/>
+          <w:color w:val="104864" w:themeColor="background2" w:themeShade="40"/>
           <w:sz w:val="24"/>
         </w:rPr>
         <w:t xml:space="preserve">. </w:t>
@@ -4628,7 +4896,7 @@
         <w:rPr>
           <w:rFonts w:ascii="Arial" w:hAnsi="Arial" w:cs="Arial"/>
           <w:iCs/>
-          <w:color w:val="FFFFFF" w:themeColor="background1"/>
+          <w:color w:val="104864" w:themeColor="background2" w:themeShade="40"/>
           <w:sz w:val="24"/>
         </w:rPr>
       </w:pPr>
@@ -4636,58 +4904,114 @@
         <w:rPr>
           <w:rFonts w:ascii="Arial" w:hAnsi="Arial" w:cs="Arial"/>
           <w:iCs/>
-          <w:color w:val="FFFFFF" w:themeColor="background1"/>
+          <w:color w:val="104864" w:themeColor="background2" w:themeShade="40"/>
           <w:sz w:val="24"/>
         </w:rPr>
-        <w:t>GitHub est utilisé pour gérer les SPRINT</w:t>
-      </w:r>
+        <w:t xml:space="preserve">GitHub est utilisé pour gérer les </w:t>
+      </w:r>
+      <w:proofErr w:type="spellStart"/>
       <w:r>
         <w:rPr>
           <w:rFonts w:ascii="Arial" w:hAnsi="Arial" w:cs="Arial"/>
           <w:iCs/>
-          <w:color w:val="FFFFFF" w:themeColor="background1"/>
+          <w:color w:val="104864" w:themeColor="background2" w:themeShade="40"/>
           <w:sz w:val="24"/>
         </w:rPr>
-        <w:t>s</w:t>
+        <w:t>SPRINT</w:t>
       </w:r>
       <w:r>
         <w:rPr>
           <w:rFonts w:ascii="Arial" w:hAnsi="Arial" w:cs="Arial"/>
           <w:iCs/>
-          <w:color w:val="FFFFFF" w:themeColor="background1"/>
+          <w:color w:val="104864" w:themeColor="background2" w:themeShade="40"/>
           <w:sz w:val="24"/>
         </w:rPr>
-        <w:t xml:space="preserve"> ainsi que pour servir d’hébergement au repository</w:t>
-      </w:r>
+        <w:t>s</w:t>
+      </w:r>
+      <w:proofErr w:type="spellEnd"/>
       <w:r>
         <w:rPr>
           <w:rFonts w:ascii="Arial" w:hAnsi="Arial" w:cs="Arial"/>
           <w:iCs/>
-          <w:color w:val="FFFFFF" w:themeColor="background1"/>
+          <w:color w:val="104864" w:themeColor="background2" w:themeShade="40"/>
           <w:sz w:val="24"/>
         </w:rPr>
+        <w:t xml:space="preserve"> ainsi que pour servir d’hébergement au </w:t>
+      </w:r>
+      <w:proofErr w:type="spellStart"/>
+      <w:r>
+        <w:rPr>
+          <w:rFonts w:ascii="Arial" w:hAnsi="Arial" w:cs="Arial"/>
+          <w:iCs/>
+          <w:color w:val="104864" w:themeColor="background2" w:themeShade="40"/>
+          <w:sz w:val="24"/>
+        </w:rPr>
+        <w:t>repository</w:t>
+      </w:r>
+      <w:proofErr w:type="spellEnd"/>
+      <w:r>
+        <w:rPr>
+          <w:rFonts w:ascii="Arial" w:hAnsi="Arial" w:cs="Arial"/>
+          <w:iCs/>
+          <w:color w:val="104864" w:themeColor="background2" w:themeShade="40"/>
+          <w:sz w:val="24"/>
+        </w:rPr>
         <w:t xml:space="preserve"> (Projet ici :</w:t>
       </w:r>
       <w:r>
         <w:t xml:space="preserve"> </w:t>
       </w:r>
-      <w:hyperlink r:id="rId23" w:history="1">
+      <w:hyperlink r:id="rId29" w:history="1">
         <w:r>
           <w:rPr>
             <w:rStyle w:val="Lienhypertexte"/>
             <w:rFonts w:ascii="Arial" w:hAnsi="Arial" w:cs="Arial"/>
             <w:iCs/>
-            <w:color w:val="CCE4EA"/>
+            <w:color w:val="061D28" w:themeColor="background2" w:themeShade="1A"/>
             <w:sz w:val="24"/>
           </w:rPr>
-          <w:t>github.com/EliottJaquierCPNV/BatailleNavale</w:t>
-        </w:r>
+          <w:t>github.com/</w:t>
+        </w:r>
+        <w:proofErr w:type="spellStart"/>
+        <w:r>
+          <w:rPr>
+            <w:rStyle w:val="Lienhypertexte"/>
+            <w:rFonts w:ascii="Arial" w:hAnsi="Arial" w:cs="Arial"/>
+            <w:iCs/>
+            <w:color w:val="061D28" w:themeColor="background2" w:themeShade="1A"/>
+            <w:sz w:val="24"/>
+          </w:rPr>
+          <w:t>EliottJaquierCPNV</w:t>
+        </w:r>
+        <w:proofErr w:type="spellEnd"/>
+        <w:r>
+          <w:rPr>
+            <w:rStyle w:val="Lienhypertexte"/>
+            <w:rFonts w:ascii="Arial" w:hAnsi="Arial" w:cs="Arial"/>
+            <w:iCs/>
+            <w:color w:val="061D28" w:themeColor="background2" w:themeShade="1A"/>
+            <w:sz w:val="24"/>
+          </w:rPr>
+          <w:t>/</w:t>
+        </w:r>
+        <w:proofErr w:type="spellStart"/>
+        <w:r>
+          <w:rPr>
+            <w:rStyle w:val="Lienhypertexte"/>
+            <w:rFonts w:ascii="Arial" w:hAnsi="Arial" w:cs="Arial"/>
+            <w:iCs/>
+            <w:color w:val="061D28" w:themeColor="background2" w:themeShade="1A"/>
+            <w:sz w:val="24"/>
+          </w:rPr>
+          <w:t>BatailleNavale</w:t>
+        </w:r>
+        <w:proofErr w:type="spellEnd"/>
       </w:hyperlink>
       <w:r>
         <w:rPr>
           <w:rFonts w:ascii="Arial" w:hAnsi="Arial" w:cs="Arial"/>
           <w:iCs/>
-          <w:color w:val="FFFFFF" w:themeColor="background1"/>
+          <w:color w:val="104864" w:themeColor="background2" w:themeShade="40"/>
           <w:sz w:val="24"/>
         </w:rPr>
         <w:t>)</w:t>
@@ -4696,7 +5020,7 @@
         <w:rPr>
           <w:rFonts w:ascii="Arial" w:hAnsi="Arial" w:cs="Arial"/>
           <w:iCs/>
-          <w:color w:val="FFFFFF" w:themeColor="background1"/>
+          <w:color w:val="104864" w:themeColor="background2" w:themeShade="40"/>
           <w:sz w:val="24"/>
         </w:rPr>
         <w:t xml:space="preserve"> </w:t>
@@ -4713,10 +5037,43 @@
         <w:rPr>
           <w:rFonts w:ascii="Arial" w:hAnsi="Arial" w:cs="Arial"/>
           <w:iCs/>
-          <w:color w:val="FFFFFF" w:themeColor="background1"/>
+          <w:color w:val="104864" w:themeColor="background2" w:themeShade="40"/>
           <w:sz w:val="24"/>
         </w:rPr>
       </w:pPr>
+      <w:r>
+        <w:rPr>
+          <w:rFonts w:ascii="Arial" w:hAnsi="Arial" w:cs="Arial"/>
+          <w:iCs/>
+          <w:color w:val="104864" w:themeColor="background2" w:themeShade="40"/>
+          <w:sz w:val="24"/>
+        </w:rPr>
+        <w:t xml:space="preserve">Pour créer les maquettes, </w:t>
+      </w:r>
+      <w:hyperlink r:id="rId30" w:history="1">
+        <w:proofErr w:type="spellStart"/>
+        <w:r>
+          <w:rPr>
+            <w:rStyle w:val="Lienhypertexte"/>
+            <w:rFonts w:ascii="Arial" w:hAnsi="Arial" w:cs="Arial"/>
+            <w:iCs/>
+            <w:color w:val="061D28" w:themeColor="background2" w:themeShade="1A"/>
+            <w:sz w:val="24"/>
+          </w:rPr>
+          <w:t>Balsami</w:t>
+        </w:r>
+        <w:r>
+          <w:rPr>
+            <w:rStyle w:val="Lienhypertexte"/>
+            <w:rFonts w:ascii="Arial" w:hAnsi="Arial" w:cs="Arial"/>
+            <w:iCs/>
+            <w:color w:val="061D28" w:themeColor="background2" w:themeShade="1A"/>
+            <w:sz w:val="24"/>
+          </w:rPr>
+          <w:t>q</w:t>
+        </w:r>
+        <w:proofErr w:type="spellEnd"/>
+      </w:hyperlink>
       <w:r>
         <w:rPr>
           <w:rFonts w:ascii="Arial" w:hAnsi="Arial" w:cs="Arial"/>
@@ -4724,112 +5081,92 @@
           <w:color w:val="FFFFFF" w:themeColor="background1"/>
           <w:sz w:val="24"/>
         </w:rPr>
-        <w:t xml:space="preserve">Pour créer les maquettes, </w:t>
-      </w:r>
-      <w:hyperlink r:id="rId24" w:history="1">
+        <w:t xml:space="preserve"> </w:t>
+      </w:r>
+      <w:r>
+        <w:rPr>
+          <w:rFonts w:ascii="Arial" w:hAnsi="Arial" w:cs="Arial"/>
+          <w:iCs/>
+          <w:color w:val="104864" w:themeColor="background2" w:themeShade="40"/>
+          <w:sz w:val="24"/>
+        </w:rPr>
+        <w:t xml:space="preserve">a été utilisé. </w:t>
+      </w:r>
+      <w:hyperlink r:id="rId31" w:history="1">
+        <w:proofErr w:type="spellStart"/>
         <w:r>
           <w:rPr>
             <w:rStyle w:val="Lienhypertexte"/>
             <w:rFonts w:ascii="Arial" w:hAnsi="Arial" w:cs="Arial"/>
             <w:iCs/>
-            <w:color w:val="CCE4EA"/>
+            <w:color w:val="061D28" w:themeColor="background2" w:themeShade="1A"/>
             <w:sz w:val="24"/>
           </w:rPr>
-          <w:t>Balsami</w:t>
-        </w:r>
-        <w:r>
-          <w:rPr>
-            <w:rStyle w:val="Lienhypertexte"/>
-            <w:rFonts w:ascii="Arial" w:hAnsi="Arial" w:cs="Arial"/>
-            <w:iCs/>
-            <w:color w:val="CCE4EA"/>
-            <w:sz w:val="24"/>
-          </w:rPr>
-          <w:t>q</w:t>
-        </w:r>
+          <w:t>DrawIO</w:t>
+        </w:r>
+        <w:proofErr w:type="spellEnd"/>
       </w:hyperlink>
       <w:r>
         <w:rPr>
           <w:rFonts w:ascii="Arial" w:hAnsi="Arial" w:cs="Arial"/>
           <w:iCs/>
-          <w:color w:val="FFFFFF" w:themeColor="background1"/>
+          <w:color w:val="061D28" w:themeColor="background2" w:themeShade="1A"/>
           <w:sz w:val="24"/>
         </w:rPr>
-        <w:t xml:space="preserve"> a été utilisé. </w:t>
-      </w:r>
-      <w:hyperlink r:id="rId25" w:history="1">
-        <w:r>
-          <w:rPr>
-            <w:rStyle w:val="Lienhypertexte"/>
-            <w:rFonts w:ascii="Arial" w:hAnsi="Arial" w:cs="Arial"/>
-            <w:iCs/>
-            <w:color w:val="CCE4EA"/>
-            <w:sz w:val="24"/>
-          </w:rPr>
-          <w:t>DrawIO</w:t>
-        </w:r>
-      </w:hyperlink>
+        <w:t xml:space="preserve"> </w:t>
+      </w:r>
       <w:r>
         <w:rPr>
           <w:rFonts w:ascii="Arial" w:hAnsi="Arial" w:cs="Arial"/>
           <w:iCs/>
-          <w:color w:val="FFFFFF" w:themeColor="background1"/>
+          <w:color w:val="104864" w:themeColor="background2" w:themeShade="40"/>
           <w:sz w:val="24"/>
         </w:rPr>
-        <w:t xml:space="preserve"> </w:t>
+        <w:t xml:space="preserve">a servi pour </w:t>
       </w:r>
       <w:r>
         <w:rPr>
           <w:rFonts w:ascii="Arial" w:hAnsi="Arial" w:cs="Arial"/>
           <w:iCs/>
-          <w:color w:val="FFFFFF" w:themeColor="background1"/>
+          <w:color w:val="104864" w:themeColor="background2" w:themeShade="40"/>
           <w:sz w:val="24"/>
         </w:rPr>
-        <w:t xml:space="preserve">a servi pour </w:t>
+        <w:t>tous</w:t>
       </w:r>
       <w:r>
         <w:rPr>
           <w:rFonts w:ascii="Arial" w:hAnsi="Arial" w:cs="Arial"/>
           <w:iCs/>
-          <w:color w:val="FFFFFF" w:themeColor="background1"/>
+          <w:color w:val="104864" w:themeColor="background2" w:themeShade="40"/>
           <w:sz w:val="24"/>
         </w:rPr>
-        <w:t>tous</w:t>
+        <w:t xml:space="preserve"> </w:t>
       </w:r>
       <w:r>
         <w:rPr>
           <w:rFonts w:ascii="Arial" w:hAnsi="Arial" w:cs="Arial"/>
           <w:iCs/>
-          <w:color w:val="FFFFFF" w:themeColor="background1"/>
+          <w:color w:val="104864" w:themeColor="background2" w:themeShade="40"/>
           <w:sz w:val="24"/>
         </w:rPr>
-        <w:t xml:space="preserve"> </w:t>
+        <w:t>les diagrammes</w:t>
       </w:r>
       <w:r>
         <w:rPr>
           <w:rFonts w:ascii="Arial" w:hAnsi="Arial" w:cs="Arial"/>
           <w:iCs/>
-          <w:color w:val="FFFFFF" w:themeColor="background1"/>
+          <w:color w:val="104864" w:themeColor="background2" w:themeShade="40"/>
           <w:sz w:val="24"/>
         </w:rPr>
-        <w:t>les diagrammes</w:t>
+        <w:t xml:space="preserve"> ainsi que pour la conception des MCD.</w:t>
       </w:r>
       <w:r>
         <w:rPr>
           <w:rFonts w:ascii="Arial" w:hAnsi="Arial" w:cs="Arial"/>
           <w:iCs/>
-          <w:color w:val="FFFFFF" w:themeColor="background1"/>
+          <w:color w:val="104864" w:themeColor="background2" w:themeShade="40"/>
           <w:sz w:val="24"/>
         </w:rPr>
-        <w:t xml:space="preserve"> ainsi que pour la conception des MCD.</w:t>
-      </w:r>
-      <w:r>
-        <w:rPr>
-          <w:rFonts w:ascii="Arial" w:hAnsi="Arial" w:cs="Arial"/>
-          <w:iCs/>
-          <w:color w:val="FFFFFF" w:themeColor="background1"/>
-          <w:sz w:val="24"/>
-        </w:rPr>
         <w:t xml:space="preserve"> </w:t>
       </w:r>
     </w:p>
@@ -4837,12 +5174,12 @@
       <w:pPr>
         <w:jc w:val="both"/>
         <w:rPr>
-          <w:color w:val="FFFFFF" w:themeColor="background1"/>
-        </w:rPr>
-      </w:pPr>
-      <w:r>
-        <w:rPr>
-          <w:color w:val="FFFFFF" w:themeColor="background1"/>
+          <w:color w:val="104864" w:themeColor="background2" w:themeShade="40"/>
+        </w:rPr>
+      </w:pPr>
+      <w:r>
+        <w:rPr>
+          <w:color w:val="104864" w:themeColor="background2" w:themeShade="40"/>
         </w:rPr>
         <w:br w:type="page"/>
       </w:r>
@@ -4852,17 +5189,17 @@
         <w:pStyle w:val="Titre1"/>
         <w:jc w:val="both"/>
       </w:pPr>
-      <w:bookmarkStart w:id="16" w:name="_Toc71703259"/>
-      <w:bookmarkStart w:id="17" w:name="_Toc37226569"/>
+      <w:bookmarkStart w:id="17" w:name="_Toc71703259"/>
+      <w:bookmarkStart w:id="18" w:name="_Toc37226569"/>
       <w:r>
         <w:lastRenderedPageBreak/>
         <w:t>R</w:t>
       </w:r>
-      <w:bookmarkEnd w:id="16"/>
+      <w:bookmarkEnd w:id="17"/>
       <w:r>
         <w:t>éalisation</w:t>
       </w:r>
-      <w:bookmarkEnd w:id="17"/>
+      <w:bookmarkEnd w:id="18"/>
     </w:p>
     <w:p>
       <w:pPr>
@@ -4877,15 +5214,15 @@
           <w:i/>
         </w:rPr>
       </w:pPr>
-      <w:bookmarkStart w:id="18" w:name="_Toc25553317"/>
-      <w:bookmarkStart w:id="19" w:name="_Toc71691022"/>
-      <w:bookmarkStart w:id="20" w:name="_Toc37226570"/>
+      <w:bookmarkStart w:id="19" w:name="_Toc25553317"/>
+      <w:bookmarkStart w:id="20" w:name="_Toc71691022"/>
+      <w:bookmarkStart w:id="21" w:name="_Toc37226570"/>
       <w:r>
         <w:t>Dossier de réalisation</w:t>
       </w:r>
-      <w:bookmarkEnd w:id="18"/>
       <w:bookmarkEnd w:id="19"/>
       <w:bookmarkEnd w:id="20"/>
+      <w:bookmarkEnd w:id="21"/>
     </w:p>
     <w:p>
       <w:pPr>
@@ -4893,14 +5230,14 @@
         <w:rPr>
           <w:b/>
           <w:bCs/>
-          <w:color w:val="FFFFFF" w:themeColor="background1"/>
+          <w:color w:val="104864" w:themeColor="background2" w:themeShade="40"/>
         </w:rPr>
       </w:pPr>
       <w:r>
         <w:rPr>
           <w:b/>
           <w:bCs/>
-          <w:color w:val="FFFFFF" w:themeColor="background1"/>
+          <w:color w:val="104864" w:themeColor="background2" w:themeShade="40"/>
         </w:rPr>
         <w:t xml:space="preserve">Les scripts </w:t>
       </w:r>
@@ -4908,7 +5245,7 @@
         <w:rPr>
           <w:b/>
           <w:bCs/>
-          <w:color w:val="FFFFFF" w:themeColor="background1"/>
+          <w:color w:val="104864" w:themeColor="background2" w:themeShade="40"/>
         </w:rPr>
         <w:t xml:space="preserve">(version 1.5.1) </w:t>
       </w:r>
@@ -4916,9 +5253,27 @@
         <w:rPr>
           <w:b/>
           <w:bCs/>
-          <w:color w:val="FFFFFF" w:themeColor="background1"/>
-        </w:rPr>
-        <w:t>du projet sont installés dans le répertoire « Programme » du repository GitHub :</w:t>
+          <w:color w:val="104864" w:themeColor="background2" w:themeShade="40"/>
+        </w:rPr>
+        <w:t xml:space="preserve">du projet sont installés dans le répertoire « Programme » du </w:t>
+      </w:r>
+      <w:proofErr w:type="spellStart"/>
+      <w:r>
+        <w:rPr>
+          <w:b/>
+          <w:bCs/>
+          <w:color w:val="104864" w:themeColor="background2" w:themeShade="40"/>
+        </w:rPr>
+        <w:t>repository</w:t>
+      </w:r>
+      <w:proofErr w:type="spellEnd"/>
+      <w:r>
+        <w:rPr>
+          <w:b/>
+          <w:bCs/>
+          <w:color w:val="104864" w:themeColor="background2" w:themeShade="40"/>
+        </w:rPr>
+        <w:t xml:space="preserve"> GitHub :</w:t>
       </w:r>
     </w:p>
     <w:p>
@@ -4930,38 +5285,43 @@
         </w:numPr>
         <w:jc w:val="both"/>
         <w:rPr>
-          <w:color w:val="FFFFFF" w:themeColor="background1"/>
-        </w:rPr>
-      </w:pPr>
-      <w:r>
-        <w:rPr>
-          <w:color w:val="FFFFFF" w:themeColor="background1"/>
-        </w:rPr>
-        <w:t xml:space="preserve">main.c </w:t>
-      </w:r>
-      <w:r>
-        <w:rPr>
-          <w:color w:val="FFFFFF" w:themeColor="background1"/>
+          <w:color w:val="104864" w:themeColor="background2" w:themeShade="40"/>
+        </w:rPr>
+      </w:pPr>
+      <w:proofErr w:type="spellStart"/>
+      <w:proofErr w:type="gramStart"/>
+      <w:r>
+        <w:rPr>
+          <w:color w:val="104864" w:themeColor="background2" w:themeShade="40"/>
+        </w:rPr>
+        <w:t>main</w:t>
+      </w:r>
+      <w:proofErr w:type="gramEnd"/>
+      <w:r>
+        <w:rPr>
+          <w:color w:val="104864" w:themeColor="background2" w:themeShade="40"/>
+        </w:rPr>
+        <w:t>.c</w:t>
+      </w:r>
+      <w:proofErr w:type="spellEnd"/>
+      <w:r>
+        <w:rPr>
+          <w:color w:val="104864" w:themeColor="background2" w:themeShade="40"/>
+        </w:rPr>
+        <w:t xml:space="preserve"> </w:t>
+      </w:r>
+      <w:r>
+        <w:rPr>
+          <w:color w:val="104864" w:themeColor="background2" w:themeShade="40"/>
         </w:rPr>
         <w:tab/>
       </w:r>
       <w:r>
         <w:rPr>
-          <w:color w:val="FFFFFF" w:themeColor="background1"/>
+          <w:color w:val="104864" w:themeColor="background2" w:themeShade="40"/>
         </w:rPr>
         <w:tab/>
-      </w:r>
-      <w:r>
-        <w:rPr>
-          <w:color w:val="FFFFFF" w:themeColor="background1"/>
-        </w:rPr>
-        <w:t xml:space="preserve">Contient </w:t>
-      </w:r>
-      <w:r>
-        <w:rPr>
-          <w:color w:val="FFFFFF" w:themeColor="background1"/>
-        </w:rPr>
-        <w:t>le lancement et les fonction élémentaires du jeu.</w:t>
+        <w:t>Contient le lancement et les fonction élémentaires du jeu.</w:t>
       </w:r>
     </w:p>
     <w:p>
@@ -4974,54 +5334,58 @@
         <w:ind w:right="-142"/>
         <w:jc w:val="both"/>
         <w:rPr>
-          <w:color w:val="FFFFFF" w:themeColor="background1"/>
-        </w:rPr>
-      </w:pPr>
-      <w:r>
-        <w:rPr>
-          <w:color w:val="FFFFFF" w:themeColor="background1"/>
-        </w:rPr>
-        <w:t>g</w:t>
-      </w:r>
-      <w:r>
-        <w:rPr>
-          <w:color w:val="FFFFFF" w:themeColor="background1"/>
-        </w:rPr>
-        <w:t>lobalvarsinit.h</w:t>
-      </w:r>
-      <w:r>
-        <w:rPr>
-          <w:color w:val="FFFFFF" w:themeColor="background1"/>
+          <w:color w:val="104864" w:themeColor="background2" w:themeShade="40"/>
+        </w:rPr>
+      </w:pPr>
+      <w:proofErr w:type="spellStart"/>
+      <w:proofErr w:type="gramStart"/>
+      <w:r>
+        <w:rPr>
+          <w:color w:val="104864" w:themeColor="background2" w:themeShade="40"/>
+        </w:rPr>
+        <w:t>globalvarsinit</w:t>
+      </w:r>
+      <w:proofErr w:type="gramEnd"/>
+      <w:r>
+        <w:rPr>
+          <w:color w:val="104864" w:themeColor="background2" w:themeShade="40"/>
+        </w:rPr>
+        <w:t>.h</w:t>
+      </w:r>
+      <w:proofErr w:type="spellEnd"/>
+      <w:r>
+        <w:rPr>
+          <w:color w:val="104864" w:themeColor="background2" w:themeShade="40"/>
         </w:rPr>
         <w:tab/>
       </w:r>
       <w:r>
         <w:rPr>
-          <w:color w:val="FFFFFF" w:themeColor="background1"/>
+          <w:color w:val="104864" w:themeColor="background2" w:themeShade="40"/>
         </w:rPr>
         <w:t>L</w:t>
       </w:r>
       <w:r>
         <w:rPr>
-          <w:color w:val="FFFFFF" w:themeColor="background1"/>
+          <w:color w:val="104864" w:themeColor="background2" w:themeShade="40"/>
         </w:rPr>
         <w:t>es variables globales du jeu</w:t>
       </w:r>
       <w:r>
         <w:rPr>
-          <w:color w:val="FFFFFF" w:themeColor="background1"/>
+          <w:color w:val="104864" w:themeColor="background2" w:themeShade="40"/>
         </w:rPr>
         <w:t xml:space="preserve"> et les générique</w:t>
       </w:r>
       <w:r>
         <w:rPr>
-          <w:color w:val="FFFFFF" w:themeColor="background1"/>
+          <w:color w:val="104864" w:themeColor="background2" w:themeShade="40"/>
         </w:rPr>
         <w:t>s</w:t>
       </w:r>
       <w:r>
         <w:rPr>
-          <w:color w:val="FFFFFF" w:themeColor="background1"/>
+          <w:color w:val="104864" w:themeColor="background2" w:themeShade="40"/>
         </w:rPr>
         <w:t xml:space="preserve"> de fonctions.</w:t>
       </w:r>
@@ -5035,18 +5399,28 @@
         </w:numPr>
         <w:jc w:val="both"/>
         <w:rPr>
-          <w:color w:val="FFFFFF" w:themeColor="background1"/>
-        </w:rPr>
-      </w:pPr>
-      <w:r>
-        <w:rPr>
-          <w:color w:val="FFFFFF" w:themeColor="background1"/>
-        </w:rPr>
-        <w:t>visualevents.c</w:t>
-      </w:r>
-      <w:r>
-        <w:rPr>
-          <w:color w:val="FFFFFF" w:themeColor="background1"/>
+          <w:color w:val="104864" w:themeColor="background2" w:themeShade="40"/>
+        </w:rPr>
+      </w:pPr>
+      <w:proofErr w:type="spellStart"/>
+      <w:proofErr w:type="gramStart"/>
+      <w:r>
+        <w:rPr>
+          <w:color w:val="104864" w:themeColor="background2" w:themeShade="40"/>
+        </w:rPr>
+        <w:t>visualevents</w:t>
+      </w:r>
+      <w:proofErr w:type="gramEnd"/>
+      <w:r>
+        <w:rPr>
+          <w:color w:val="104864" w:themeColor="background2" w:themeShade="40"/>
+        </w:rPr>
+        <w:t>.c</w:t>
+      </w:r>
+      <w:proofErr w:type="spellEnd"/>
+      <w:r>
+        <w:rPr>
+          <w:color w:val="104864" w:themeColor="background2" w:themeShade="40"/>
         </w:rPr>
         <w:tab/>
         <w:t>Va gérer les actions spéciales du jeu (Touché, coulé…)</w:t>
@@ -5061,45 +5435,63 @@
         </w:numPr>
         <w:jc w:val="both"/>
         <w:rPr>
-          <w:color w:val="FFFFFF" w:themeColor="background1"/>
-        </w:rPr>
-      </w:pPr>
-      <w:r>
-        <w:rPr>
-          <w:color w:val="FFFFFF" w:themeColor="background1"/>
-        </w:rPr>
-        <w:t>soundsystem.c</w:t>
-      </w:r>
-      <w:r>
-        <w:rPr>
-          <w:color w:val="FFFFFF" w:themeColor="background1"/>
+          <w:color w:val="104864" w:themeColor="background2" w:themeShade="40"/>
+        </w:rPr>
+      </w:pPr>
+      <w:proofErr w:type="spellStart"/>
+      <w:proofErr w:type="gramStart"/>
+      <w:r>
+        <w:rPr>
+          <w:color w:val="104864" w:themeColor="background2" w:themeShade="40"/>
+        </w:rPr>
+        <w:t>soundsystem</w:t>
+      </w:r>
+      <w:proofErr w:type="gramEnd"/>
+      <w:r>
+        <w:rPr>
+          <w:color w:val="104864" w:themeColor="background2" w:themeShade="40"/>
+        </w:rPr>
+        <w:t>.c</w:t>
+      </w:r>
+      <w:proofErr w:type="spellEnd"/>
+      <w:r>
+        <w:rPr>
+          <w:color w:val="104864" w:themeColor="background2" w:themeShade="40"/>
         </w:rPr>
         <w:tab/>
         <w:t>Va gérer tous les sons du jeu (sons,</w:t>
       </w:r>
       <w:r>
         <w:rPr>
-          <w:color w:val="FFFFFF" w:themeColor="background1"/>
+          <w:color w:val="104864" w:themeColor="background2" w:themeShade="40"/>
         </w:rPr>
         <w:t xml:space="preserve"> </w:t>
       </w:r>
       <w:r>
         <w:rPr>
-          <w:color w:val="FFFFFF" w:themeColor="background1"/>
+          <w:color w:val="104864" w:themeColor="background2" w:themeShade="40"/>
         </w:rPr>
         <w:t>musique,</w:t>
       </w:r>
       <w:r>
         <w:rPr>
-          <w:color w:val="FFFFFF" w:themeColor="background1"/>
+          <w:color w:val="104864" w:themeColor="background2" w:themeShade="40"/>
         </w:rPr>
         <w:t xml:space="preserve"> </w:t>
       </w:r>
-      <w:r>
-        <w:rPr>
-          <w:color w:val="FFFFFF" w:themeColor="background1"/>
-        </w:rPr>
-        <w:t>loops).</w:t>
+      <w:proofErr w:type="spellStart"/>
+      <w:r>
+        <w:rPr>
+          <w:color w:val="104864" w:themeColor="background2" w:themeShade="40"/>
+        </w:rPr>
+        <w:t>loops</w:t>
+      </w:r>
+      <w:proofErr w:type="spellEnd"/>
+      <w:r>
+        <w:rPr>
+          <w:color w:val="104864" w:themeColor="background2" w:themeShade="40"/>
+        </w:rPr>
+        <w:t>).</w:t>
       </w:r>
     </w:p>
     <w:p>
@@ -5111,37 +5503,55 @@
         </w:numPr>
         <w:jc w:val="both"/>
         <w:rPr>
-          <w:color w:val="FFFFFF" w:themeColor="background1"/>
-        </w:rPr>
-      </w:pPr>
-      <w:r>
-        <w:rPr>
-          <w:color w:val="FFFFFF" w:themeColor="background1"/>
-        </w:rPr>
-        <w:t>drawer.c</w:t>
-      </w:r>
-      <w:r>
-        <w:rPr>
-          <w:color w:val="FFFFFF" w:themeColor="background1"/>
+          <w:color w:val="104864" w:themeColor="background2" w:themeShade="40"/>
+        </w:rPr>
+      </w:pPr>
+      <w:proofErr w:type="spellStart"/>
+      <w:proofErr w:type="gramStart"/>
+      <w:r>
+        <w:rPr>
+          <w:color w:val="104864" w:themeColor="background2" w:themeShade="40"/>
+        </w:rPr>
+        <w:t>drawer</w:t>
+      </w:r>
+      <w:proofErr w:type="gramEnd"/>
+      <w:r>
+        <w:rPr>
+          <w:color w:val="104864" w:themeColor="background2" w:themeShade="40"/>
+        </w:rPr>
+        <w:t>.c</w:t>
+      </w:r>
+      <w:proofErr w:type="spellEnd"/>
+      <w:r>
+        <w:rPr>
+          <w:color w:val="104864" w:themeColor="background2" w:themeShade="40"/>
         </w:rPr>
         <w:tab/>
       </w:r>
       <w:r>
         <w:rPr>
-          <w:color w:val="FFFFFF" w:themeColor="background1"/>
+          <w:color w:val="104864" w:themeColor="background2" w:themeShade="40"/>
         </w:rPr>
         <w:tab/>
         <w:t>Dessine des images en ASCII (</w:t>
       </w:r>
       <w:r>
         <w:rPr>
-          <w:color w:val="FFFFFF" w:themeColor="background1"/>
-        </w:rPr>
-        <w:t>Seulement dans le .exe</w:t>
-      </w:r>
-      <w:r>
-        <w:rPr>
-          <w:color w:val="FFFFFF" w:themeColor="background1"/>
+          <w:color w:val="104864" w:themeColor="background2" w:themeShade="40"/>
+        </w:rPr>
+        <w:t>Seulement dans le .</w:t>
+      </w:r>
+      <w:proofErr w:type="spellStart"/>
+      <w:r>
+        <w:rPr>
+          <w:color w:val="104864" w:themeColor="background2" w:themeShade="40"/>
+        </w:rPr>
+        <w:t>exe</w:t>
+      </w:r>
+      <w:proofErr w:type="spellEnd"/>
+      <w:r>
+        <w:rPr>
+          <w:color w:val="104864" w:themeColor="background2" w:themeShade="40"/>
         </w:rPr>
         <w:t>)</w:t>
       </w:r>
@@ -5155,31 +5565,45 @@
         </w:numPr>
         <w:jc w:val="both"/>
         <w:rPr>
-          <w:color w:val="FFFFFF" w:themeColor="background1"/>
-        </w:rPr>
-      </w:pPr>
-      <w:r>
-        <w:rPr>
-          <w:color w:val="FFFFFF" w:themeColor="background1"/>
+          <w:color w:val="104864" w:themeColor="background2" w:themeShade="40"/>
+        </w:rPr>
+      </w:pPr>
+      <w:r>
+        <w:rPr>
+          <w:color w:val="104864" w:themeColor="background2" w:themeShade="40"/>
         </w:rPr>
         <w:t>CMakeLists.txt</w:t>
       </w:r>
       <w:r>
         <w:rPr>
-          <w:color w:val="FFFFFF" w:themeColor="background1"/>
+          <w:color w:val="104864" w:themeColor="background2" w:themeShade="40"/>
         </w:rPr>
         <w:tab/>
-        <w:t xml:space="preserve">La liste générée par CLion </w:t>
-      </w:r>
-      <w:r>
-        <w:rPr>
-          <w:color w:val="FFFFFF" w:themeColor="background1"/>
+        <w:t xml:space="preserve">La liste générée par </w:t>
+      </w:r>
+      <w:proofErr w:type="spellStart"/>
+      <w:r>
+        <w:rPr>
+          <w:color w:val="104864" w:themeColor="background2" w:themeShade="40"/>
+        </w:rPr>
+        <w:t>CLion</w:t>
+      </w:r>
+      <w:proofErr w:type="spellEnd"/>
+      <w:r>
+        <w:rPr>
+          <w:color w:val="104864" w:themeColor="background2" w:themeShade="40"/>
+        </w:rPr>
+        <w:t xml:space="preserve"> </w:t>
+      </w:r>
+      <w:r>
+        <w:rPr>
+          <w:color w:val="104864" w:themeColor="background2" w:themeShade="40"/>
         </w:rPr>
         <w:t>pour</w:t>
       </w:r>
       <w:r>
         <w:rPr>
-          <w:color w:val="FFFFFF" w:themeColor="background1"/>
+          <w:color w:val="104864" w:themeColor="background2" w:themeShade="40"/>
         </w:rPr>
         <w:t xml:space="preserve"> compiler.</w:t>
       </w:r>
@@ -5188,7 +5612,7 @@
       <w:pPr>
         <w:jc w:val="both"/>
         <w:rPr>
-          <w:color w:val="FFFFFF" w:themeColor="background1"/>
+          <w:color w:val="104864" w:themeColor="background2" w:themeShade="40"/>
         </w:rPr>
       </w:pPr>
     </w:p>
@@ -5198,14 +5622,14 @@
         <w:rPr>
           <w:b/>
           <w:bCs/>
-          <w:color w:val="FFFFFF" w:themeColor="background1"/>
+          <w:color w:val="104864" w:themeColor="background2" w:themeShade="40"/>
         </w:rPr>
       </w:pPr>
       <w:r>
         <w:rPr>
           <w:b/>
           <w:bCs/>
-          <w:color w:val="FFFFFF" w:themeColor="background1"/>
+          <w:color w:val="104864" w:themeColor="background2" w:themeShade="40"/>
         </w:rPr>
         <w:t>Les bibliothèques utilisées</w:t>
       </w:r>
@@ -5213,7 +5637,7 @@
         <w:rPr>
           <w:b/>
           <w:bCs/>
-          <w:color w:val="FFFFFF" w:themeColor="background1"/>
+          <w:color w:val="104864" w:themeColor="background2" w:themeShade="40"/>
         </w:rPr>
         <w:t xml:space="preserve"> sont :</w:t>
       </w:r>
@@ -5227,18 +5651,20 @@
         </w:numPr>
         <w:jc w:val="both"/>
         <w:rPr>
-          <w:color w:val="FFFFFF" w:themeColor="background1"/>
-        </w:rPr>
-      </w:pPr>
-      <w:r>
-        <w:rPr>
-          <w:color w:val="FFFFFF" w:themeColor="background1"/>
+          <w:color w:val="104864" w:themeColor="background2" w:themeShade="40"/>
+        </w:rPr>
+      </w:pPr>
+      <w:proofErr w:type="spellStart"/>
+      <w:r>
+        <w:rPr>
+          <w:color w:val="104864" w:themeColor="background2" w:themeShade="40"/>
         </w:rPr>
         <w:t>Windows.h</w:t>
       </w:r>
-      <w:r>
-        <w:rPr>
-          <w:color w:val="FFFFFF" w:themeColor="background1"/>
+      <w:proofErr w:type="spellEnd"/>
+      <w:r>
+        <w:rPr>
+          <w:color w:val="104864" w:themeColor="background2" w:themeShade="40"/>
         </w:rPr>
         <w:tab/>
         <w:t>Gérer les commandes pour la console externe</w:t>
@@ -5253,18 +5679,20 @@
         </w:numPr>
         <w:jc w:val="both"/>
         <w:rPr>
-          <w:color w:val="FFFFFF" w:themeColor="background1"/>
-        </w:rPr>
-      </w:pPr>
-      <w:r>
-        <w:rPr>
-          <w:color w:val="FFFFFF" w:themeColor="background1"/>
+          <w:color w:val="104864" w:themeColor="background2" w:themeShade="40"/>
+        </w:rPr>
+      </w:pPr>
+      <w:proofErr w:type="spellStart"/>
+      <w:r>
+        <w:rPr>
+          <w:color w:val="104864" w:themeColor="background2" w:themeShade="40"/>
         </w:rPr>
         <w:t>String.h</w:t>
       </w:r>
-      <w:r>
-        <w:rPr>
-          <w:color w:val="FFFFFF" w:themeColor="background1"/>
+      <w:proofErr w:type="spellEnd"/>
+      <w:r>
+        <w:rPr>
+          <w:color w:val="104864" w:themeColor="background2" w:themeShade="40"/>
         </w:rPr>
         <w:tab/>
         <w:t>Fonctions utiles pour les tableaux de caractères</w:t>
@@ -5279,18 +5707,20 @@
         </w:numPr>
         <w:jc w:val="both"/>
         <w:rPr>
-          <w:color w:val="FFFFFF" w:themeColor="background1"/>
-        </w:rPr>
-      </w:pPr>
-      <w:r>
-        <w:rPr>
-          <w:color w:val="FFFFFF" w:themeColor="background1"/>
+          <w:color w:val="104864" w:themeColor="background2" w:themeShade="40"/>
+        </w:rPr>
+      </w:pPr>
+      <w:proofErr w:type="spellStart"/>
+      <w:r>
+        <w:rPr>
+          <w:color w:val="104864" w:themeColor="background2" w:themeShade="40"/>
         </w:rPr>
         <w:t>Time.h</w:t>
       </w:r>
-      <w:r>
-        <w:rPr>
-          <w:color w:val="FFFFFF" w:themeColor="background1"/>
+      <w:proofErr w:type="spellEnd"/>
+      <w:r>
+        <w:rPr>
+          <w:color w:val="104864" w:themeColor="background2" w:themeShade="40"/>
         </w:rPr>
         <w:tab/>
         <w:t>Utilisé pour récupérer la date et l’heure</w:t>
@@ -5305,18 +5735,20 @@
         </w:numPr>
         <w:jc w:val="both"/>
         <w:rPr>
-          <w:color w:val="FFFFFF" w:themeColor="background1"/>
-        </w:rPr>
-      </w:pPr>
-      <w:r>
-        <w:rPr>
-          <w:color w:val="FFFFFF" w:themeColor="background1"/>
+          <w:color w:val="104864" w:themeColor="background2" w:themeShade="40"/>
+        </w:rPr>
+      </w:pPr>
+      <w:proofErr w:type="spellStart"/>
+      <w:r>
+        <w:rPr>
+          <w:color w:val="104864" w:themeColor="background2" w:themeShade="40"/>
         </w:rPr>
         <w:t>Dirent.h</w:t>
       </w:r>
-      <w:r>
-        <w:rPr>
-          <w:color w:val="FFFFFF" w:themeColor="background1"/>
+      <w:proofErr w:type="spellEnd"/>
+      <w:r>
+        <w:rPr>
+          <w:color w:val="104864" w:themeColor="background2" w:themeShade="40"/>
         </w:rPr>
         <w:tab/>
         <w:t>Utilisé pour vérifier si un répertoire existe</w:t>
@@ -5331,31 +5763,31 @@
         </w:numPr>
         <w:jc w:val="both"/>
         <w:rPr>
-          <w:color w:val="FFFFFF" w:themeColor="background1"/>
-        </w:rPr>
-      </w:pPr>
-      <w:r>
-        <w:rPr>
-          <w:color w:val="FFFFFF" w:themeColor="background1"/>
+          <w:color w:val="104864" w:themeColor="background2" w:themeShade="40"/>
+        </w:rPr>
+      </w:pPr>
+      <w:r>
+        <w:rPr>
+          <w:color w:val="104864" w:themeColor="background2" w:themeShade="40"/>
         </w:rPr>
         <w:t>Sounder.exe</w:t>
       </w:r>
       <w:r>
         <w:rPr>
-          <w:color w:val="FFFFFF" w:themeColor="background1"/>
+          <w:color w:val="104864" w:themeColor="background2" w:themeShade="40"/>
         </w:rPr>
         <w:tab/>
         <w:t>Utilisé pour jouer un son en</w:t>
       </w:r>
       <w:r>
         <w:rPr>
-          <w:color w:val="FFFFFF" w:themeColor="background1"/>
+          <w:color w:val="104864" w:themeColor="background2" w:themeShade="40"/>
         </w:rPr>
         <w:t xml:space="preserve"> lui</w:t>
       </w:r>
       <w:r>
         <w:rPr>
-          <w:color w:val="FFFFFF" w:themeColor="background1"/>
+          <w:color w:val="104864" w:themeColor="background2" w:themeShade="40"/>
         </w:rPr>
         <w:t xml:space="preserve"> passant des arguments.</w:t>
       </w:r>
@@ -5364,7 +5796,7 @@
       <w:pPr>
         <w:jc w:val="both"/>
         <w:rPr>
-          <w:color w:val="FFFFFF" w:themeColor="background1"/>
+          <w:color w:val="104864" w:themeColor="background2" w:themeShade="40"/>
         </w:rPr>
       </w:pPr>
     </w:p>
@@ -5374,14 +5806,14 @@
         <w:rPr>
           <w:b/>
           <w:bCs/>
-          <w:color w:val="FFFFFF" w:themeColor="background1"/>
+          <w:color w:val="104864" w:themeColor="background2" w:themeShade="40"/>
         </w:rPr>
       </w:pPr>
       <w:r>
         <w:rPr>
           <w:b/>
           <w:bCs/>
-          <w:color w:val="FFFFFF" w:themeColor="background1"/>
+          <w:color w:val="104864" w:themeColor="background2" w:themeShade="40"/>
         </w:rPr>
         <w:t>Le ZIP contenant la version 1.5.1 déjà compilée est composé de :</w:t>
       </w:r>
@@ -5395,18 +5827,18 @@
         </w:numPr>
         <w:jc w:val="both"/>
         <w:rPr>
-          <w:color w:val="FFFFFF" w:themeColor="background1"/>
-        </w:rPr>
-      </w:pPr>
-      <w:r>
-        <w:rPr>
-          <w:color w:val="FFFFFF" w:themeColor="background1"/>
+          <w:color w:val="104864" w:themeColor="background2" w:themeShade="40"/>
+        </w:rPr>
+      </w:pPr>
+      <w:r>
+        <w:rPr>
+          <w:color w:val="104864" w:themeColor="background2" w:themeShade="40"/>
         </w:rPr>
         <w:t>BatailleNavale.exe</w:t>
       </w:r>
       <w:r>
         <w:rPr>
-          <w:color w:val="FFFFFF" w:themeColor="background1"/>
+          <w:color w:val="104864" w:themeColor="background2" w:themeShade="40"/>
         </w:rPr>
         <w:tab/>
         <w:t>La version 1.5.1 de la bataille navale compilée.</w:t>
@@ -5421,24 +5853,24 @@
         </w:numPr>
         <w:jc w:val="both"/>
         <w:rPr>
-          <w:color w:val="FFFFFF" w:themeColor="background1"/>
-        </w:rPr>
-      </w:pPr>
-      <w:r>
-        <w:rPr>
-          <w:color w:val="FFFFFF" w:themeColor="background1"/>
+          <w:color w:val="104864" w:themeColor="background2" w:themeShade="40"/>
+        </w:rPr>
+      </w:pPr>
+      <w:r>
+        <w:rPr>
+          <w:color w:val="104864" w:themeColor="background2" w:themeShade="40"/>
         </w:rPr>
         <w:t>config.ini</w:t>
       </w:r>
       <w:r>
         <w:rPr>
-          <w:color w:val="FFFFFF" w:themeColor="background1"/>
+          <w:color w:val="104864" w:themeColor="background2" w:themeShade="40"/>
         </w:rPr>
         <w:tab/>
       </w:r>
       <w:r>
         <w:rPr>
-          <w:color w:val="FFFFFF" w:themeColor="background1"/>
+          <w:color w:val="104864" w:themeColor="background2" w:themeShade="40"/>
         </w:rPr>
         <w:tab/>
         <w:t>Stock les paramètres du joueur (ex : désactiver les sons)</w:t>
@@ -5454,37 +5886,37 @@
         <w:ind w:right="-142"/>
         <w:jc w:val="both"/>
         <w:rPr>
-          <w:color w:val="FFFFFF" w:themeColor="background1"/>
-        </w:rPr>
-      </w:pPr>
-      <w:r>
-        <w:rPr>
-          <w:color w:val="FFFFFF" w:themeColor="background1"/>
+          <w:color w:val="104864" w:themeColor="background2" w:themeShade="40"/>
+        </w:rPr>
+      </w:pPr>
+      <w:r>
+        <w:rPr>
+          <w:color w:val="104864" w:themeColor="background2" w:themeShade="40"/>
         </w:rPr>
         <w:t>logs.txt</w:t>
       </w:r>
       <w:r>
         <w:rPr>
-          <w:color w:val="FFFFFF" w:themeColor="background1"/>
+          <w:color w:val="104864" w:themeColor="background2" w:themeShade="40"/>
         </w:rPr>
         <w:tab/>
       </w:r>
       <w:r>
         <w:rPr>
-          <w:color w:val="FFFFFF" w:themeColor="background1"/>
+          <w:color w:val="104864" w:themeColor="background2" w:themeShade="40"/>
         </w:rPr>
         <w:tab/>
         <w:t>Stock les dernières information</w:t>
       </w:r>
       <w:r>
         <w:rPr>
-          <w:color w:val="FFFFFF" w:themeColor="background1"/>
+          <w:color w:val="104864" w:themeColor="background2" w:themeShade="40"/>
         </w:rPr>
         <w:t>s</w:t>
       </w:r>
       <w:r>
         <w:rPr>
-          <w:color w:val="FFFFFF" w:themeColor="background1"/>
+          <w:color w:val="104864" w:themeColor="background2" w:themeShade="40"/>
         </w:rPr>
         <w:t xml:space="preserve"> importantes du programme</w:t>
       </w:r>
@@ -5498,24 +5930,26 @@
         </w:numPr>
         <w:jc w:val="both"/>
         <w:rPr>
-          <w:color w:val="FFFFFF" w:themeColor="background1"/>
-        </w:rPr>
-      </w:pPr>
-      <w:r>
-        <w:rPr>
-          <w:color w:val="FFFFFF" w:themeColor="background1"/>
+          <w:color w:val="104864" w:themeColor="background2" w:themeShade="40"/>
+        </w:rPr>
+      </w:pPr>
+      <w:proofErr w:type="spellStart"/>
+      <w:r>
+        <w:rPr>
+          <w:color w:val="104864" w:themeColor="background2" w:themeShade="40"/>
         </w:rPr>
         <w:t>Gameassets</w:t>
       </w:r>
-      <w:r>
-        <w:rPr>
-          <w:color w:val="FFFFFF" w:themeColor="background1"/>
+      <w:proofErr w:type="spellEnd"/>
+      <w:r>
+        <w:rPr>
+          <w:color w:val="104864" w:themeColor="background2" w:themeShade="40"/>
         </w:rPr>
         <w:tab/>
       </w:r>
       <w:r>
         <w:rPr>
-          <w:color w:val="FFFFFF" w:themeColor="background1"/>
+          <w:color w:val="104864" w:themeColor="background2" w:themeShade="40"/>
         </w:rPr>
         <w:tab/>
         <w:t>Stock les informations des joueurs</w:t>
@@ -5530,37 +5964,39 @@
         </w:numPr>
         <w:jc w:val="both"/>
         <w:rPr>
-          <w:color w:val="FFFFFF" w:themeColor="background1"/>
-        </w:rPr>
-      </w:pPr>
-      <w:r>
-        <w:rPr>
-          <w:color w:val="FFFFFF" w:themeColor="background1"/>
+          <w:color w:val="104864" w:themeColor="background2" w:themeShade="40"/>
+        </w:rPr>
+      </w:pPr>
+      <w:proofErr w:type="spellStart"/>
+      <w:r>
+        <w:rPr>
+          <w:color w:val="104864" w:themeColor="background2" w:themeShade="40"/>
         </w:rPr>
         <w:t>Maps</w:t>
       </w:r>
-      <w:r>
-        <w:rPr>
-          <w:color w:val="FFFFFF" w:themeColor="background1"/>
+      <w:proofErr w:type="spellEnd"/>
+      <w:r>
+        <w:rPr>
+          <w:color w:val="104864" w:themeColor="background2" w:themeShade="40"/>
         </w:rPr>
         <w:tab/>
       </w:r>
       <w:r>
         <w:rPr>
-          <w:color w:val="FFFFFF" w:themeColor="background1"/>
+          <w:color w:val="104864" w:themeColor="background2" w:themeShade="40"/>
         </w:rPr>
         <w:tab/>
       </w:r>
       <w:r>
         <w:rPr>
-          <w:color w:val="FFFFFF" w:themeColor="background1"/>
+          <w:color w:val="104864" w:themeColor="background2" w:themeShade="40"/>
         </w:rPr>
         <w:tab/>
         <w:t xml:space="preserve">Stock </w:t>
       </w:r>
       <w:r>
         <w:rPr>
-          <w:color w:val="FFFFFF" w:themeColor="background1"/>
+          <w:color w:val="104864" w:themeColor="background2" w:themeShade="40"/>
         </w:rPr>
         <w:t>les cartes créées</w:t>
       </w:r>
@@ -5574,48 +6010,50 @@
         </w:numPr>
         <w:jc w:val="both"/>
         <w:rPr>
-          <w:color w:val="FFFFFF" w:themeColor="background1"/>
-        </w:rPr>
-      </w:pPr>
-      <w:r>
-        <w:rPr>
-          <w:color w:val="FFFFFF" w:themeColor="background1"/>
+          <w:color w:val="104864" w:themeColor="background2" w:themeShade="40"/>
+        </w:rPr>
+      </w:pPr>
+      <w:proofErr w:type="spellStart"/>
+      <w:r>
+        <w:rPr>
+          <w:color w:val="104864" w:themeColor="background2" w:themeShade="40"/>
         </w:rPr>
         <w:t>Sounds</w:t>
       </w:r>
-      <w:r>
-        <w:rPr>
-          <w:color w:val="FFFFFF" w:themeColor="background1"/>
+      <w:proofErr w:type="spellEnd"/>
+      <w:r>
+        <w:rPr>
+          <w:color w:val="104864" w:themeColor="background2" w:themeShade="40"/>
         </w:rPr>
         <w:tab/>
       </w:r>
       <w:r>
         <w:rPr>
-          <w:color w:val="FFFFFF" w:themeColor="background1"/>
+          <w:color w:val="104864" w:themeColor="background2" w:themeShade="40"/>
         </w:rPr>
         <w:tab/>
         <w:t xml:space="preserve">Stock le sounder.exe ainsi que les sons </w:t>
       </w:r>
       <w:r>
         <w:rPr>
+          <w:color w:val="104864" w:themeColor="background2" w:themeShade="40"/>
+        </w:rPr>
+        <w:t>/</w:t>
+      </w:r>
+      <w:r>
+        <w:rPr>
+          <w:color w:val="104864" w:themeColor="background2" w:themeShade="40"/>
+        </w:rPr>
+        <w:t xml:space="preserve"> musiques.</w:t>
+      </w:r>
+    </w:p>
+    <w:p>
+      <w:pPr>
+        <w:ind w:left="1134" w:hanging="774"/>
+        <w:jc w:val="both"/>
+        <w:rPr>
           <w:color w:val="FFFFFF" w:themeColor="background1"/>
         </w:rPr>
-        <w:t>/</w:t>
-      </w:r>
-      <w:r>
-        <w:rPr>
-          <w:color w:val="FFFFFF" w:themeColor="background1"/>
-        </w:rPr>
-        <w:t xml:space="preserve"> musiques.</w:t>
-      </w:r>
-    </w:p>
-    <w:p>
-      <w:pPr>
-        <w:ind w:left="1134" w:hanging="774"/>
-        <w:jc w:val="both"/>
-        <w:rPr>
-          <w:color w:val="FFFFFF" w:themeColor="background1"/>
-        </w:rPr>
       </w:pPr>
     </w:p>
     <w:p>
@@ -5623,18 +6061,18 @@
         <w:pStyle w:val="Titre2"/>
         <w:jc w:val="both"/>
       </w:pPr>
-      <w:bookmarkStart w:id="21" w:name="_Toc25553321"/>
-      <w:bookmarkStart w:id="22" w:name="_Toc71691025"/>
-      <w:bookmarkStart w:id="23" w:name="_Toc37226571"/>
+      <w:bookmarkStart w:id="22" w:name="_Toc25553321"/>
+      <w:bookmarkStart w:id="23" w:name="_Toc71691025"/>
+      <w:bookmarkStart w:id="24" w:name="_Toc37226571"/>
       <w:r>
         <w:t>Description des test</w:t>
       </w:r>
-      <w:bookmarkEnd w:id="21"/>
+      <w:bookmarkEnd w:id="22"/>
       <w:r>
         <w:t>s effectués</w:t>
       </w:r>
-      <w:bookmarkEnd w:id="22"/>
       <w:bookmarkEnd w:id="23"/>
+      <w:bookmarkEnd w:id="24"/>
     </w:p>
     <w:p>
       <w:pPr>
@@ -5649,6 +6087,7 @@
       <w:r>
         <w:rPr>
           <w:noProof/>
+          <w:lang w:val="fr-CH" w:eastAsia="fr-CH"/>
         </w:rPr>
         <w:drawing>
           <wp:inline distT="0" distB="0" distL="0" distR="0" wp14:anchorId="29B65841" wp14:editId="4BED9681">
@@ -5666,7 +6105,7 @@
                     <pic:cNvPicPr/>
                   </pic:nvPicPr>
                   <pic:blipFill>
-                    <a:blip r:embed="rId26"/>
+                    <a:blip r:embed="rId32"/>
                     <a:stretch>
                       <a:fillRect/>
                     </a:stretch>
@@ -5695,54 +6134,26 @@
     <w:p>
       <w:pPr>
         <w:pStyle w:val="Lgende"/>
-        <w:jc w:val="both"/>
-        <w:rPr>
-          <w:color w:val="DBEFF9"/>
-        </w:rPr>
-      </w:pPr>
-      <w:r>
-        <w:rPr>
-          <w:color w:val="DBEFF9"/>
-        </w:rPr>
+      </w:pPr>
+      <w:r>
         <w:t xml:space="preserve">Tableau </w:t>
       </w:r>
-      <w:r>
-        <w:rPr>
-          <w:color w:val="DBEFF9"/>
-        </w:rPr>
-        <w:fldChar w:fldCharType="begin"/>
-      </w:r>
-      <w:r>
-        <w:rPr>
-          <w:color w:val="DBEFF9"/>
-        </w:rPr>
-        <w:instrText xml:space="preserve"> SEQ Tableau \* ARABIC </w:instrText>
-      </w:r>
-      <w:r>
-        <w:rPr>
-          <w:color w:val="DBEFF9"/>
-        </w:rPr>
-        <w:fldChar w:fldCharType="separate"/>
-      </w:r>
-      <w:r>
-        <w:rPr>
-          <w:noProof/>
-          <w:color w:val="DBEFF9"/>
-        </w:rPr>
-        <w:t>1</w:t>
-      </w:r>
-      <w:r>
-        <w:rPr>
-          <w:color w:val="DBEFF9"/>
-        </w:rPr>
-        <w:fldChar w:fldCharType="end"/>
-      </w:r>
-      <w:r>
-        <w:rPr>
-          <w:color w:val="DBEFF9"/>
-        </w:rPr>
-        <w:t xml:space="preserve"> - Tests selon les UseCasesScénarios</w:t>
-      </w:r>
+      <w:fldSimple w:instr=" SEQ Tableau \* ARABIC ">
+        <w:r>
+          <w:rPr>
+            <w:noProof/>
+          </w:rPr>
+          <w:t>1</w:t>
+        </w:r>
+      </w:fldSimple>
+      <w:r>
+        <w:t xml:space="preserve"> - Tests selon les </w:t>
+      </w:r>
+      <w:proofErr w:type="spellStart"/>
+      <w:r>
+        <w:t>UseCasesScénarios</w:t>
+      </w:r>
+      <w:proofErr w:type="spellEnd"/>
     </w:p>
     <w:p>
       <w:r>
@@ -5754,93 +6165,114 @@
         <w:pStyle w:val="Titre2"/>
         <w:jc w:val="both"/>
       </w:pPr>
-      <w:bookmarkStart w:id="24" w:name="_Toc25553322"/>
-      <w:bookmarkStart w:id="25" w:name="_Toc71691026"/>
-      <w:bookmarkStart w:id="26" w:name="_Toc37226572"/>
+      <w:bookmarkStart w:id="25" w:name="_Toc25553322"/>
+      <w:bookmarkStart w:id="26" w:name="_Toc71691026"/>
+      <w:bookmarkStart w:id="27" w:name="_Toc37226572"/>
       <w:r>
         <w:lastRenderedPageBreak/>
         <w:t xml:space="preserve">Erreurs </w:t>
       </w:r>
-      <w:bookmarkEnd w:id="24"/>
+      <w:bookmarkEnd w:id="25"/>
       <w:r>
         <w:t>restantes</w:t>
       </w:r>
-      <w:bookmarkEnd w:id="25"/>
       <w:bookmarkEnd w:id="26"/>
+      <w:bookmarkEnd w:id="27"/>
       <w:r>
         <w:t xml:space="preserve">  </w:t>
       </w:r>
-      <w:bookmarkStart w:id="27" w:name="_Toc25553323"/>
+      <w:bookmarkStart w:id="28" w:name="_Toc25553323"/>
     </w:p>
     <w:p/>
     <w:p>
       <w:pPr>
         <w:pStyle w:val="Titre3"/>
-        <w:jc w:val="both"/>
-      </w:pPr>
-      <w:bookmarkStart w:id="28" w:name="_Toc37226573"/>
-      <w:bookmarkEnd w:id="27"/>
-      <w:r>
+        <w:rPr>
+          <w:color w:val="104864" w:themeColor="background2" w:themeShade="40"/>
+        </w:rPr>
+      </w:pPr>
+      <w:bookmarkStart w:id="29" w:name="_Toc37226573"/>
+      <w:bookmarkEnd w:id="28"/>
+      <w:r>
+        <w:rPr>
+          <w:color w:val="104864" w:themeColor="background2" w:themeShade="40"/>
+        </w:rPr>
         <w:t>Bug des espaces</w:t>
       </w:r>
-      <w:bookmarkEnd w:id="28"/>
+      <w:bookmarkEnd w:id="29"/>
     </w:p>
     <w:p>
       <w:pPr>
         <w:jc w:val="both"/>
         <w:rPr>
           <w:i/>
-          <w:color w:val="FFFFFF" w:themeColor="background1"/>
+          <w:color w:val="104864" w:themeColor="background2" w:themeShade="40"/>
         </w:rPr>
       </w:pPr>
       <w:r>
         <w:rPr>
           <w:iCs/>
-          <w:color w:val="FFFFFF" w:themeColor="background1"/>
+          <w:color w:val="104864" w:themeColor="background2" w:themeShade="40"/>
         </w:rPr>
         <w:t>Les espaces ne sont pas tolérés lors de l’enregistrement du pseudo. Tout ce qui est après sera donc ignoré</w:t>
       </w:r>
       <w:r>
         <w:rPr>
           <w:iCs/>
-          <w:color w:val="FFFFFF" w:themeColor="background1"/>
+          <w:color w:val="104864" w:themeColor="background2" w:themeShade="40"/>
         </w:rPr>
         <w:t xml:space="preserve"> pour la suite d</w:t>
       </w:r>
       <w:r>
         <w:rPr>
           <w:iCs/>
-          <w:color w:val="FFFFFF" w:themeColor="background1"/>
+          <w:color w:val="104864" w:themeColor="background2" w:themeShade="40"/>
         </w:rPr>
         <w:t>u</w:t>
       </w:r>
       <w:r>
         <w:rPr>
           <w:iCs/>
-          <w:color w:val="FFFFFF" w:themeColor="background1"/>
+          <w:color w:val="104864" w:themeColor="background2" w:themeShade="40"/>
         </w:rPr>
         <w:t xml:space="preserve"> programme</w:t>
       </w:r>
       <w:r>
         <w:rPr>
           <w:iCs/>
-          <w:color w:val="FFFFFF" w:themeColor="background1"/>
+          <w:color w:val="104864" w:themeColor="background2" w:themeShade="40"/>
         </w:rPr>
         <w:t xml:space="preserve">. L’espace est probablement confondu comme étant la fin du tableau lors d’un for. Une solution possible est de trouver </w:t>
       </w:r>
       <w:r>
         <w:rPr>
           <w:iCs/>
-          <w:color w:val="FFFFFF" w:themeColor="background1"/>
+          <w:color w:val="104864" w:themeColor="background2" w:themeShade="40"/>
         </w:rPr>
         <w:t>une bibliothèque</w:t>
       </w:r>
       <w:r>
         <w:rPr>
           <w:iCs/>
-          <w:color w:val="FFFFFF" w:themeColor="background1"/>
-        </w:rPr>
-        <w:t xml:space="preserve"> gérant mieux les chaines de caractères que string.h ou d’aller sur un langage qui supporte les strings nativement. </w:t>
+          <w:color w:val="104864" w:themeColor="background2" w:themeShade="40"/>
+        </w:rPr>
+        <w:t xml:space="preserve"> gérant mieux les chaines de caractères que </w:t>
+      </w:r>
+      <w:proofErr w:type="spellStart"/>
+      <w:r>
+        <w:rPr>
+          <w:iCs/>
+          <w:color w:val="104864" w:themeColor="background2" w:themeShade="40"/>
+        </w:rPr>
+        <w:t>string.h</w:t>
+      </w:r>
+      <w:proofErr w:type="spellEnd"/>
+      <w:r>
+        <w:rPr>
+          <w:iCs/>
+          <w:color w:val="104864" w:themeColor="background2" w:themeShade="40"/>
+        </w:rPr>
+        <w:t xml:space="preserve"> ou d’aller sur un langage qui supporte les strings nativement. </w:t>
       </w:r>
     </w:p>
     <w:p>
@@ -5850,7 +6282,7 @@
         <w:rPr>
           <w:rFonts w:cs="Arial"/>
           <w:iCs/>
-          <w:color w:val="FFFFFF" w:themeColor="background1"/>
+          <w:color w:val="104864" w:themeColor="background2" w:themeShade="40"/>
         </w:rPr>
       </w:pPr>
     </w:p>
@@ -5862,24 +6294,24 @@
           <w:i/>
         </w:rPr>
       </w:pPr>
-      <w:bookmarkStart w:id="29" w:name="_Toc25553326"/>
-      <w:bookmarkStart w:id="30" w:name="_Toc71691029"/>
-      <w:bookmarkStart w:id="31" w:name="_Toc37226574"/>
+      <w:bookmarkStart w:id="30" w:name="_Toc25553326"/>
+      <w:bookmarkStart w:id="31" w:name="_Toc71691029"/>
+      <w:bookmarkStart w:id="32" w:name="_Toc37226574"/>
       <w:r>
         <w:t>Liste des documents</w:t>
       </w:r>
-      <w:bookmarkEnd w:id="29"/>
+      <w:bookmarkEnd w:id="30"/>
       <w:r>
         <w:t xml:space="preserve"> fournis</w:t>
       </w:r>
-      <w:bookmarkEnd w:id="30"/>
       <w:bookmarkEnd w:id="31"/>
-    </w:p>
-    <w:p>
-      <w:pPr>
-        <w:jc w:val="both"/>
-        <w:rPr>
-          <w:color w:val="FFFFFF" w:themeColor="background1"/>
+      <w:bookmarkEnd w:id="32"/>
+    </w:p>
+    <w:p>
+      <w:pPr>
+        <w:jc w:val="both"/>
+        <w:rPr>
+          <w:color w:val="104864" w:themeColor="background2" w:themeShade="40"/>
           <w:szCs w:val="14"/>
         </w:rPr>
       </w:pPr>
@@ -5893,86 +6325,93 @@
         </w:numPr>
         <w:jc w:val="both"/>
         <w:rPr>
-          <w:color w:val="FFFFFF" w:themeColor="background1"/>
-          <w:szCs w:val="14"/>
-        </w:rPr>
-      </w:pPr>
-      <w:r>
-        <w:rPr>
-          <w:color w:val="FFFFFF" w:themeColor="background1"/>
+          <w:color w:val="104864" w:themeColor="background2" w:themeShade="40"/>
+          <w:szCs w:val="14"/>
+        </w:rPr>
+      </w:pPr>
+      <w:r>
+        <w:rPr>
+          <w:color w:val="104864" w:themeColor="background2" w:themeShade="40"/>
           <w:szCs w:val="14"/>
         </w:rPr>
         <w:t>Dossier de projet</w:t>
       </w:r>
       <w:r>
         <w:rPr>
-          <w:color w:val="FFFFFF" w:themeColor="background1"/>
+          <w:color w:val="104864" w:themeColor="background2" w:themeShade="40"/>
           <w:szCs w:val="14"/>
         </w:rPr>
         <w:t xml:space="preserve"> </w:t>
       </w:r>
       <w:r>
         <w:rPr>
-          <w:color w:val="FFFFFF" w:themeColor="background1"/>
+          <w:color w:val="104864" w:themeColor="background2" w:themeShade="40"/>
           <w:szCs w:val="14"/>
         </w:rPr>
         <w:tab/>
       </w:r>
       <w:r>
         <w:rPr>
-          <w:color w:val="FFFFFF" w:themeColor="background1"/>
+          <w:color w:val="104864" w:themeColor="background2" w:themeShade="40"/>
           <w:szCs w:val="14"/>
         </w:rPr>
         <w:t xml:space="preserve"> </w:t>
       </w:r>
       <w:r>
         <w:rPr>
-          <w:color w:val="FFFFFF" w:themeColor="background1"/>
+          <w:color w:val="104864" w:themeColor="background2" w:themeShade="40"/>
           <w:szCs w:val="14"/>
         </w:rPr>
         <w:tab/>
       </w:r>
       <w:r>
         <w:rPr>
-          <w:color w:val="FFFFFF" w:themeColor="background1"/>
+          <w:color w:val="104864" w:themeColor="background2" w:themeShade="40"/>
           <w:szCs w:val="14"/>
         </w:rPr>
         <w:tab/>
       </w:r>
       <w:r>
         <w:rPr>
-          <w:color w:val="FFFFFF" w:themeColor="background1"/>
+          <w:color w:val="104864" w:themeColor="background2" w:themeShade="40"/>
           <w:szCs w:val="14"/>
         </w:rPr>
         <w:tab/>
       </w:r>
       <w:r>
         <w:rPr>
-          <w:color w:val="FFFFFF" w:themeColor="background1"/>
+          <w:color w:val="104864" w:themeColor="background2" w:themeShade="40"/>
           <w:szCs w:val="14"/>
         </w:rPr>
         <w:tab/>
       </w:r>
       <w:r>
         <w:rPr>
-          <w:color w:val="FFFFFF" w:themeColor="background1"/>
+          <w:color w:val="104864" w:themeColor="background2" w:themeShade="40"/>
           <w:szCs w:val="14"/>
         </w:rPr>
         <w:tab/>
       </w:r>
       <w:r>
         <w:rPr>
-          <w:color w:val="FFFFFF" w:themeColor="background1"/>
+          <w:color w:val="104864" w:themeColor="background2" w:themeShade="40"/>
           <w:szCs w:val="14"/>
         </w:rPr>
         <w:t>V.</w:t>
       </w:r>
       <w:r>
         <w:rPr>
-          <w:color w:val="FFFFFF" w:themeColor="background1"/>
-          <w:szCs w:val="14"/>
-        </w:rPr>
-        <w:t>07.04.20</w:t>
+          <w:color w:val="104864" w:themeColor="background2" w:themeShade="40"/>
+          <w:szCs w:val="14"/>
+        </w:rPr>
+        <w:t>18.06</w:t>
+      </w:r>
+      <w:r>
+        <w:rPr>
+          <w:color w:val="104864" w:themeColor="background2" w:themeShade="40"/>
+          <w:szCs w:val="14"/>
+        </w:rPr>
+        <w:t>.20</w:t>
       </w:r>
     </w:p>
     <w:p>
@@ -5984,69 +6423,85 @@
         </w:numPr>
         <w:jc w:val="both"/>
         <w:rPr>
-          <w:color w:val="FFFFFF" w:themeColor="background1"/>
-          <w:szCs w:val="14"/>
-        </w:rPr>
-      </w:pPr>
-      <w:r>
-        <w:rPr>
-          <w:color w:val="FFFFFF" w:themeColor="background1"/>
+          <w:color w:val="104864" w:themeColor="background2" w:themeShade="40"/>
+          <w:szCs w:val="14"/>
+        </w:rPr>
+      </w:pPr>
+      <w:r>
+        <w:rPr>
+          <w:color w:val="104864" w:themeColor="background2" w:themeShade="40"/>
           <w:szCs w:val="14"/>
         </w:rPr>
         <w:t>Manuel d’Installation</w:t>
       </w:r>
       <w:r>
         <w:rPr>
-          <w:color w:val="FFFFFF" w:themeColor="background1"/>
-          <w:szCs w:val="14"/>
-        </w:rPr>
-        <w:t xml:space="preserve"> (Readme)</w:t>
-      </w:r>
-      <w:r>
-        <w:rPr>
-          <w:color w:val="FFFFFF" w:themeColor="background1"/>
+          <w:color w:val="104864" w:themeColor="background2" w:themeShade="40"/>
+          <w:szCs w:val="14"/>
+        </w:rPr>
+        <w:t xml:space="preserve"> (</w:t>
+      </w:r>
+      <w:proofErr w:type="spellStart"/>
+      <w:r>
+        <w:rPr>
+          <w:color w:val="104864" w:themeColor="background2" w:themeShade="40"/>
+          <w:szCs w:val="14"/>
+        </w:rPr>
+        <w:t>Readme</w:t>
+      </w:r>
+      <w:proofErr w:type="spellEnd"/>
+      <w:r>
+        <w:rPr>
+          <w:color w:val="104864" w:themeColor="background2" w:themeShade="40"/>
+          <w:szCs w:val="14"/>
+        </w:rPr>
+        <w:t>)</w:t>
+      </w:r>
+      <w:r>
+        <w:rPr>
+          <w:color w:val="104864" w:themeColor="background2" w:themeShade="40"/>
           <w:szCs w:val="14"/>
         </w:rPr>
         <w:t xml:space="preserve"> </w:t>
       </w:r>
       <w:r>
         <w:rPr>
-          <w:color w:val="FFFFFF" w:themeColor="background1"/>
+          <w:color w:val="104864" w:themeColor="background2" w:themeShade="40"/>
           <w:szCs w:val="14"/>
         </w:rPr>
         <w:tab/>
       </w:r>
       <w:r>
         <w:rPr>
-          <w:color w:val="FFFFFF" w:themeColor="background1"/>
+          <w:color w:val="104864" w:themeColor="background2" w:themeShade="40"/>
           <w:szCs w:val="14"/>
         </w:rPr>
         <w:tab/>
       </w:r>
       <w:r>
         <w:rPr>
-          <w:color w:val="FFFFFF" w:themeColor="background1"/>
+          <w:color w:val="104864" w:themeColor="background2" w:themeShade="40"/>
           <w:szCs w:val="14"/>
         </w:rPr>
         <w:tab/>
       </w:r>
       <w:r>
         <w:rPr>
-          <w:color w:val="FFFFFF" w:themeColor="background1"/>
+          <w:color w:val="104864" w:themeColor="background2" w:themeShade="40"/>
           <w:szCs w:val="14"/>
         </w:rPr>
         <w:tab/>
       </w:r>
       <w:r>
         <w:rPr>
-          <w:color w:val="FFFFFF" w:themeColor="background1"/>
+          <w:color w:val="104864" w:themeColor="background2" w:themeShade="40"/>
           <w:szCs w:val="14"/>
         </w:rPr>
         <w:t>V.</w:t>
       </w:r>
       <w:r>
         <w:rPr>
-          <w:color w:val="FFFFFF" w:themeColor="background1"/>
+          <w:color w:val="104864" w:themeColor="background2" w:themeShade="40"/>
           <w:szCs w:val="14"/>
         </w:rPr>
         <w:t>01.04.20</w:t>
@@ -6061,62 +6516,62 @@
         </w:numPr>
         <w:jc w:val="both"/>
         <w:rPr>
-          <w:color w:val="FFFFFF" w:themeColor="background1"/>
-          <w:szCs w:val="14"/>
-        </w:rPr>
-      </w:pPr>
-      <w:r>
-        <w:rPr>
-          <w:color w:val="FFFFFF" w:themeColor="background1"/>
+          <w:color w:val="104864" w:themeColor="background2" w:themeShade="40"/>
+          <w:szCs w:val="14"/>
+        </w:rPr>
+      </w:pPr>
+      <w:r>
+        <w:rPr>
+          <w:color w:val="104864" w:themeColor="background2" w:themeShade="40"/>
           <w:szCs w:val="14"/>
         </w:rPr>
         <w:t xml:space="preserve">Manuel d’Utilisation </w:t>
       </w:r>
       <w:r>
         <w:rPr>
-          <w:color w:val="FFFFFF" w:themeColor="background1"/>
+          <w:color w:val="104864" w:themeColor="background2" w:themeShade="40"/>
           <w:szCs w:val="14"/>
         </w:rPr>
         <w:t>(en annexe)</w:t>
       </w:r>
       <w:r>
         <w:rPr>
-          <w:color w:val="FFFFFF" w:themeColor="background1"/>
+          <w:color w:val="104864" w:themeColor="background2" w:themeShade="40"/>
           <w:szCs w:val="14"/>
         </w:rPr>
         <w:tab/>
       </w:r>
       <w:r>
         <w:rPr>
-          <w:color w:val="FFFFFF" w:themeColor="background1"/>
+          <w:color w:val="104864" w:themeColor="background2" w:themeShade="40"/>
           <w:szCs w:val="14"/>
         </w:rPr>
         <w:tab/>
       </w:r>
       <w:r>
         <w:rPr>
-          <w:color w:val="FFFFFF" w:themeColor="background1"/>
+          <w:color w:val="104864" w:themeColor="background2" w:themeShade="40"/>
           <w:szCs w:val="14"/>
         </w:rPr>
         <w:tab/>
       </w:r>
       <w:r>
         <w:rPr>
-          <w:color w:val="FFFFFF" w:themeColor="background1"/>
+          <w:color w:val="104864" w:themeColor="background2" w:themeShade="40"/>
           <w:szCs w:val="14"/>
         </w:rPr>
         <w:tab/>
       </w:r>
       <w:r>
         <w:rPr>
-          <w:color w:val="FFFFFF" w:themeColor="background1"/>
+          <w:color w:val="104864" w:themeColor="background2" w:themeShade="40"/>
           <w:szCs w:val="14"/>
         </w:rPr>
         <w:t>V.</w:t>
       </w:r>
       <w:r>
         <w:rPr>
-          <w:color w:val="FFFFFF" w:themeColor="background1"/>
+          <w:color w:val="104864" w:themeColor="background2" w:themeShade="40"/>
           <w:szCs w:val="14"/>
         </w:rPr>
         <w:t>07.04.20</w:t>
@@ -6131,55 +6586,55 @@
         </w:numPr>
         <w:jc w:val="both"/>
         <w:rPr>
-          <w:color w:val="FFFFFF" w:themeColor="background1"/>
-          <w:szCs w:val="14"/>
-        </w:rPr>
-      </w:pPr>
-      <w:r>
-        <w:rPr>
-          <w:color w:val="FFFFFF" w:themeColor="background1"/>
+          <w:color w:val="104864" w:themeColor="background2" w:themeShade="40"/>
+          <w:szCs w:val="14"/>
+        </w:rPr>
+      </w:pPr>
+      <w:r>
+        <w:rPr>
+          <w:color w:val="104864" w:themeColor="background2" w:themeShade="40"/>
           <w:szCs w:val="14"/>
         </w:rPr>
         <w:t xml:space="preserve">Les tests fonctionnels </w:t>
       </w:r>
       <w:r>
         <w:rPr>
-          <w:color w:val="FFFFFF" w:themeColor="background1"/>
+          <w:color w:val="104864" w:themeColor="background2" w:themeShade="40"/>
           <w:szCs w:val="14"/>
         </w:rPr>
         <w:t>(en annexe)</w:t>
       </w:r>
       <w:r>
         <w:rPr>
-          <w:color w:val="FFFFFF" w:themeColor="background1"/>
+          <w:color w:val="104864" w:themeColor="background2" w:themeShade="40"/>
           <w:szCs w:val="14"/>
         </w:rPr>
         <w:tab/>
       </w:r>
       <w:r>
         <w:rPr>
-          <w:color w:val="FFFFFF" w:themeColor="background1"/>
+          <w:color w:val="104864" w:themeColor="background2" w:themeShade="40"/>
           <w:szCs w:val="14"/>
         </w:rPr>
         <w:tab/>
       </w:r>
       <w:r>
         <w:rPr>
-          <w:color w:val="FFFFFF" w:themeColor="background1"/>
+          <w:color w:val="104864" w:themeColor="background2" w:themeShade="40"/>
           <w:szCs w:val="14"/>
         </w:rPr>
         <w:tab/>
       </w:r>
       <w:r>
         <w:rPr>
-          <w:color w:val="FFFFFF" w:themeColor="background1"/>
+          <w:color w:val="104864" w:themeColor="background2" w:themeShade="40"/>
           <w:szCs w:val="14"/>
         </w:rPr>
         <w:t>V.</w:t>
       </w:r>
       <w:r>
         <w:rPr>
-          <w:color w:val="FFFFFF" w:themeColor="background1"/>
+          <w:color w:val="104864" w:themeColor="background2" w:themeShade="40"/>
           <w:szCs w:val="14"/>
         </w:rPr>
         <w:t>07.04.20</w:t>
@@ -6194,76 +6649,76 @@
         </w:numPr>
         <w:jc w:val="both"/>
         <w:rPr>
-          <w:color w:val="FFFFFF" w:themeColor="background1"/>
-          <w:szCs w:val="14"/>
-        </w:rPr>
-      </w:pPr>
-      <w:r>
-        <w:rPr>
-          <w:color w:val="FFFFFF" w:themeColor="background1"/>
+          <w:color w:val="104864" w:themeColor="background2" w:themeShade="40"/>
+          <w:szCs w:val="14"/>
+        </w:rPr>
+      </w:pPr>
+      <w:r>
+        <w:rPr>
+          <w:color w:val="104864" w:themeColor="background2" w:themeShade="40"/>
           <w:szCs w:val="14"/>
         </w:rPr>
         <w:t>Planification initiale</w:t>
       </w:r>
       <w:r>
         <w:rPr>
-          <w:color w:val="FFFFFF" w:themeColor="background1"/>
+          <w:color w:val="104864" w:themeColor="background2" w:themeShade="40"/>
           <w:szCs w:val="14"/>
         </w:rPr>
         <w:tab/>
       </w:r>
       <w:r>
         <w:rPr>
-          <w:color w:val="FFFFFF" w:themeColor="background1"/>
+          <w:color w:val="104864" w:themeColor="background2" w:themeShade="40"/>
           <w:szCs w:val="14"/>
         </w:rPr>
         <w:t xml:space="preserve"> </w:t>
       </w:r>
       <w:r>
         <w:rPr>
-          <w:color w:val="FFFFFF" w:themeColor="background1"/>
+          <w:color w:val="104864" w:themeColor="background2" w:themeShade="40"/>
           <w:szCs w:val="14"/>
         </w:rPr>
         <w:t>(en annexe)</w:t>
       </w:r>
       <w:r>
         <w:rPr>
-          <w:color w:val="FFFFFF" w:themeColor="background1"/>
+          <w:color w:val="104864" w:themeColor="background2" w:themeShade="40"/>
           <w:szCs w:val="14"/>
         </w:rPr>
         <w:tab/>
       </w:r>
       <w:r>
         <w:rPr>
-          <w:color w:val="FFFFFF" w:themeColor="background1"/>
+          <w:color w:val="104864" w:themeColor="background2" w:themeShade="40"/>
           <w:szCs w:val="14"/>
         </w:rPr>
         <w:tab/>
       </w:r>
       <w:r>
         <w:rPr>
-          <w:color w:val="FFFFFF" w:themeColor="background1"/>
+          <w:color w:val="104864" w:themeColor="background2" w:themeShade="40"/>
           <w:szCs w:val="14"/>
         </w:rPr>
         <w:tab/>
       </w:r>
       <w:r>
         <w:rPr>
-          <w:color w:val="FFFFFF" w:themeColor="background1"/>
+          <w:color w:val="104864" w:themeColor="background2" w:themeShade="40"/>
           <w:szCs w:val="14"/>
         </w:rPr>
         <w:tab/>
       </w:r>
       <w:r>
         <w:rPr>
-          <w:color w:val="FFFFFF" w:themeColor="background1"/>
+          <w:color w:val="104864" w:themeColor="background2" w:themeShade="40"/>
           <w:szCs w:val="14"/>
         </w:rPr>
         <w:t>V.</w:t>
       </w:r>
       <w:r>
         <w:rPr>
-          <w:color w:val="FFFFFF" w:themeColor="background1"/>
+          <w:color w:val="104864" w:themeColor="background2" w:themeShade="40"/>
           <w:szCs w:val="14"/>
         </w:rPr>
         <w:t>06.04.20</w:t>
@@ -6278,69 +6733,69 @@
         </w:numPr>
         <w:jc w:val="both"/>
         <w:rPr>
-          <w:color w:val="FFFFFF" w:themeColor="background1"/>
-          <w:szCs w:val="14"/>
-        </w:rPr>
-      </w:pPr>
-      <w:r>
-        <w:rPr>
-          <w:color w:val="FFFFFF" w:themeColor="background1"/>
+          <w:color w:val="104864" w:themeColor="background2" w:themeShade="40"/>
+          <w:szCs w:val="14"/>
+        </w:rPr>
+      </w:pPr>
+      <w:r>
+        <w:rPr>
+          <w:color w:val="104864" w:themeColor="background2" w:themeShade="40"/>
           <w:szCs w:val="14"/>
         </w:rPr>
         <w:t>Planification finale des SPRINT</w:t>
       </w:r>
       <w:r>
         <w:rPr>
-          <w:color w:val="FFFFFF" w:themeColor="background1"/>
+          <w:color w:val="104864" w:themeColor="background2" w:themeShade="40"/>
           <w:szCs w:val="14"/>
         </w:rPr>
         <w:t>S</w:t>
       </w:r>
       <w:r>
         <w:rPr>
-          <w:color w:val="FFFFFF" w:themeColor="background1"/>
+          <w:color w:val="104864" w:themeColor="background2" w:themeShade="40"/>
           <w:szCs w:val="14"/>
         </w:rPr>
         <w:t xml:space="preserve"> </w:t>
       </w:r>
       <w:r>
         <w:rPr>
-          <w:color w:val="FFFFFF" w:themeColor="background1"/>
+          <w:color w:val="104864" w:themeColor="background2" w:themeShade="40"/>
           <w:szCs w:val="14"/>
         </w:rPr>
         <w:t>(en annexe)</w:t>
       </w:r>
       <w:r>
         <w:rPr>
-          <w:color w:val="FFFFFF" w:themeColor="background1"/>
+          <w:color w:val="104864" w:themeColor="background2" w:themeShade="40"/>
           <w:szCs w:val="14"/>
         </w:rPr>
         <w:tab/>
       </w:r>
       <w:r>
         <w:rPr>
-          <w:color w:val="FFFFFF" w:themeColor="background1"/>
+          <w:color w:val="104864" w:themeColor="background2" w:themeShade="40"/>
           <w:szCs w:val="14"/>
         </w:rPr>
         <w:tab/>
       </w:r>
       <w:r>
         <w:rPr>
-          <w:color w:val="FFFFFF" w:themeColor="background1"/>
+          <w:color w:val="104864" w:themeColor="background2" w:themeShade="40"/>
           <w:szCs w:val="14"/>
         </w:rPr>
         <w:t>V.</w:t>
       </w:r>
       <w:r>
         <w:rPr>
-          <w:color w:val="FFFFFF" w:themeColor="background1"/>
+          <w:color w:val="104864" w:themeColor="background2" w:themeShade="40"/>
           <w:szCs w:val="14"/>
         </w:rPr>
         <w:t>06.04.2</w:t>
       </w:r>
       <w:r>
         <w:rPr>
-          <w:color w:val="FFFFFF" w:themeColor="background1"/>
+          <w:color w:val="104864" w:themeColor="background2" w:themeShade="40"/>
           <w:szCs w:val="14"/>
         </w:rPr>
         <w:t>0</w:t>
@@ -6355,51 +6810,67 @@
         </w:numPr>
         <w:jc w:val="both"/>
         <w:rPr>
-          <w:color w:val="FFFFFF" w:themeColor="background1"/>
-          <w:szCs w:val="14"/>
-        </w:rPr>
-      </w:pPr>
-      <w:r>
-        <w:rPr>
-          <w:color w:val="FFFFFF" w:themeColor="background1"/>
-          <w:szCs w:val="14"/>
-        </w:rPr>
-        <w:t>Maquette complète des UseCases</w:t>
-      </w:r>
-      <w:r>
-        <w:rPr>
-          <w:color w:val="FFFFFF" w:themeColor="background1"/>
+          <w:color w:val="104864" w:themeColor="background2" w:themeShade="40"/>
+          <w:szCs w:val="14"/>
+        </w:rPr>
+      </w:pPr>
+      <w:r>
+        <w:rPr>
+          <w:color w:val="104864" w:themeColor="background2" w:themeShade="40"/>
+          <w:szCs w:val="14"/>
+        </w:rPr>
+        <w:t xml:space="preserve">Maquette complète des </w:t>
+      </w:r>
+      <w:proofErr w:type="spellStart"/>
+      <w:r>
+        <w:rPr>
+          <w:color w:val="104864" w:themeColor="background2" w:themeShade="40"/>
+          <w:szCs w:val="14"/>
+        </w:rPr>
+        <w:t>UseCases</w:t>
+      </w:r>
+      <w:proofErr w:type="spellEnd"/>
+      <w:r>
+        <w:rPr>
+          <w:color w:val="104864" w:themeColor="background2" w:themeShade="40"/>
           <w:szCs w:val="14"/>
         </w:rPr>
         <w:t xml:space="preserve"> </w:t>
       </w:r>
       <w:r>
         <w:rPr>
-          <w:color w:val="FFFFFF" w:themeColor="background1"/>
+          <w:color w:val="104864" w:themeColor="background2" w:themeShade="40"/>
           <w:szCs w:val="14"/>
         </w:rPr>
         <w:t>(en annexe)</w:t>
       </w:r>
       <w:r>
         <w:rPr>
-          <w:color w:val="FFFFFF" w:themeColor="background1"/>
+          <w:color w:val="104864" w:themeColor="background2" w:themeShade="40"/>
           <w:szCs w:val="14"/>
         </w:rPr>
         <w:tab/>
       </w:r>
       <w:r>
         <w:rPr>
-          <w:color w:val="FFFFFF" w:themeColor="background1"/>
+          <w:color w:val="104864" w:themeColor="background2" w:themeShade="40"/>
           <w:szCs w:val="14"/>
         </w:rPr>
         <w:t>V.</w:t>
       </w:r>
       <w:r>
         <w:rPr>
-          <w:color w:val="FFFFFF" w:themeColor="background1"/>
-          <w:szCs w:val="14"/>
-        </w:rPr>
-        <w:t>07.04.20</w:t>
+          <w:color w:val="104864" w:themeColor="background2" w:themeShade="40"/>
+          <w:szCs w:val="14"/>
+        </w:rPr>
+        <w:t>18.06</w:t>
+      </w:r>
+      <w:r>
+        <w:rPr>
+          <w:color w:val="104864" w:themeColor="background2" w:themeShade="40"/>
+          <w:szCs w:val="14"/>
+        </w:rPr>
+        <w:t>.20</w:t>
       </w:r>
     </w:p>
     <w:p>
@@ -6411,51 +6882,58 @@
         </w:numPr>
         <w:jc w:val="both"/>
         <w:rPr>
-          <w:color w:val="FFFFFF" w:themeColor="background1"/>
-          <w:szCs w:val="14"/>
-        </w:rPr>
-      </w:pPr>
-      <w:r>
-        <w:rPr>
-          <w:color w:val="FFFFFF" w:themeColor="background1"/>
+          <w:color w:val="104864" w:themeColor="background2" w:themeShade="40"/>
+          <w:szCs w:val="14"/>
+        </w:rPr>
+      </w:pPr>
+      <w:r>
+        <w:rPr>
+          <w:color w:val="104864" w:themeColor="background2" w:themeShade="40"/>
           <w:szCs w:val="14"/>
         </w:rPr>
         <w:t>Tous les MCD</w:t>
       </w:r>
       <w:r>
         <w:rPr>
-          <w:color w:val="FFFFFF" w:themeColor="background1"/>
+          <w:color w:val="104864" w:themeColor="background2" w:themeShade="40"/>
           <w:szCs w:val="14"/>
         </w:rPr>
         <w:t xml:space="preserve"> du projet</w:t>
       </w:r>
       <w:r>
         <w:rPr>
-          <w:color w:val="FFFFFF" w:themeColor="background1"/>
+          <w:color w:val="104864" w:themeColor="background2" w:themeShade="40"/>
           <w:szCs w:val="14"/>
         </w:rPr>
         <w:t xml:space="preserve"> (MCD complet en annexe)</w:t>
       </w:r>
       <w:r>
         <w:rPr>
-          <w:color w:val="FFFFFF" w:themeColor="background1"/>
+          <w:color w:val="104864" w:themeColor="background2" w:themeShade="40"/>
           <w:szCs w:val="14"/>
         </w:rPr>
         <w:tab/>
       </w:r>
       <w:r>
         <w:rPr>
-          <w:color w:val="FFFFFF" w:themeColor="background1"/>
+          <w:color w:val="104864" w:themeColor="background2" w:themeShade="40"/>
           <w:szCs w:val="14"/>
         </w:rPr>
         <w:t>V.</w:t>
       </w:r>
       <w:r>
         <w:rPr>
-          <w:color w:val="FFFFFF" w:themeColor="background1"/>
-          <w:szCs w:val="14"/>
-        </w:rPr>
-        <w:t>01.04.20</w:t>
+          <w:color w:val="104864" w:themeColor="background2" w:themeShade="40"/>
+          <w:szCs w:val="14"/>
+        </w:rPr>
+        <w:t>18.06</w:t>
+      </w:r>
+      <w:r>
+        <w:rPr>
+          <w:color w:val="104864" w:themeColor="background2" w:themeShade="40"/>
+          <w:szCs w:val="14"/>
+        </w:rPr>
+        <w:t>.20</w:t>
       </w:r>
     </w:p>
     <w:p>
@@ -6467,62 +6945,62 @@
         </w:numPr>
         <w:jc w:val="both"/>
         <w:rPr>
-          <w:color w:val="FFFFFF" w:themeColor="background1"/>
-          <w:szCs w:val="14"/>
-        </w:rPr>
-      </w:pPr>
-      <w:r>
-        <w:rPr>
-          <w:color w:val="FFFFFF" w:themeColor="background1"/>
+          <w:color w:val="104864" w:themeColor="background2" w:themeShade="40"/>
+          <w:szCs w:val="14"/>
+        </w:rPr>
+      </w:pPr>
+      <w:r>
+        <w:rPr>
+          <w:color w:val="104864" w:themeColor="background2" w:themeShade="40"/>
           <w:szCs w:val="14"/>
         </w:rPr>
         <w:t>Use Cases Scénarios</w:t>
       </w:r>
       <w:r>
         <w:rPr>
-          <w:color w:val="FFFFFF" w:themeColor="background1"/>
+          <w:color w:val="104864" w:themeColor="background2" w:themeShade="40"/>
           <w:szCs w:val="14"/>
         </w:rPr>
         <w:tab/>
       </w:r>
       <w:r>
         <w:rPr>
-          <w:color w:val="FFFFFF" w:themeColor="background1"/>
+          <w:color w:val="104864" w:themeColor="background2" w:themeShade="40"/>
           <w:szCs w:val="14"/>
         </w:rPr>
         <w:tab/>
       </w:r>
       <w:r>
         <w:rPr>
-          <w:color w:val="FFFFFF" w:themeColor="background1"/>
+          <w:color w:val="104864" w:themeColor="background2" w:themeShade="40"/>
           <w:szCs w:val="14"/>
         </w:rPr>
         <w:tab/>
       </w:r>
       <w:r>
         <w:rPr>
-          <w:color w:val="FFFFFF" w:themeColor="background1"/>
+          <w:color w:val="104864" w:themeColor="background2" w:themeShade="40"/>
           <w:szCs w:val="14"/>
         </w:rPr>
         <w:tab/>
       </w:r>
       <w:r>
         <w:rPr>
-          <w:color w:val="FFFFFF" w:themeColor="background1"/>
+          <w:color w:val="104864" w:themeColor="background2" w:themeShade="40"/>
           <w:szCs w:val="14"/>
         </w:rPr>
         <w:tab/>
       </w:r>
       <w:r>
         <w:rPr>
-          <w:color w:val="FFFFFF" w:themeColor="background1"/>
+          <w:color w:val="104864" w:themeColor="background2" w:themeShade="40"/>
           <w:szCs w:val="14"/>
         </w:rPr>
         <w:t>V.</w:t>
       </w:r>
       <w:r>
         <w:rPr>
-          <w:color w:val="FFFFFF" w:themeColor="background1"/>
+          <w:color w:val="104864" w:themeColor="background2" w:themeShade="40"/>
           <w:szCs w:val="14"/>
         </w:rPr>
         <w:t>01.04.20</w:t>
@@ -6537,62 +7015,62 @@
         </w:numPr>
         <w:jc w:val="both"/>
         <w:rPr>
-          <w:color w:val="FFFFFF" w:themeColor="background1"/>
-          <w:szCs w:val="14"/>
-        </w:rPr>
-      </w:pPr>
-      <w:r>
-        <w:rPr>
-          <w:color w:val="FFFFFF" w:themeColor="background1"/>
+          <w:color w:val="104864" w:themeColor="background2" w:themeShade="40"/>
+          <w:szCs w:val="14"/>
+        </w:rPr>
+      </w:pPr>
+      <w:r>
+        <w:rPr>
+          <w:color w:val="104864" w:themeColor="background2" w:themeShade="40"/>
           <w:szCs w:val="14"/>
         </w:rPr>
         <w:t>Le cahier des charges</w:t>
       </w:r>
       <w:r>
         <w:rPr>
-          <w:color w:val="FFFFFF" w:themeColor="background1"/>
+          <w:color w:val="104864" w:themeColor="background2" w:themeShade="40"/>
           <w:szCs w:val="14"/>
         </w:rPr>
         <w:tab/>
       </w:r>
       <w:r>
         <w:rPr>
-          <w:color w:val="FFFFFF" w:themeColor="background1"/>
+          <w:color w:val="104864" w:themeColor="background2" w:themeShade="40"/>
           <w:szCs w:val="14"/>
         </w:rPr>
         <w:tab/>
       </w:r>
       <w:r>
         <w:rPr>
-          <w:color w:val="FFFFFF" w:themeColor="background1"/>
+          <w:color w:val="104864" w:themeColor="background2" w:themeShade="40"/>
           <w:szCs w:val="14"/>
         </w:rPr>
         <w:tab/>
       </w:r>
       <w:r>
         <w:rPr>
-          <w:color w:val="FFFFFF" w:themeColor="background1"/>
+          <w:color w:val="104864" w:themeColor="background2" w:themeShade="40"/>
           <w:szCs w:val="14"/>
         </w:rPr>
         <w:tab/>
       </w:r>
       <w:r>
         <w:rPr>
-          <w:color w:val="FFFFFF" w:themeColor="background1"/>
+          <w:color w:val="104864" w:themeColor="background2" w:themeShade="40"/>
           <w:szCs w:val="14"/>
         </w:rPr>
         <w:tab/>
       </w:r>
       <w:r>
         <w:rPr>
-          <w:color w:val="FFFFFF" w:themeColor="background1"/>
+          <w:color w:val="104864" w:themeColor="background2" w:themeShade="40"/>
           <w:szCs w:val="14"/>
         </w:rPr>
         <w:t>V.</w:t>
       </w:r>
       <w:r>
         <w:rPr>
-          <w:color w:val="FFFFFF" w:themeColor="background1"/>
+          <w:color w:val="104864" w:themeColor="background2" w:themeShade="40"/>
           <w:szCs w:val="14"/>
         </w:rPr>
         <w:t>26.02.20</w:t>
@@ -6607,97 +7085,97 @@
         </w:numPr>
         <w:jc w:val="both"/>
         <w:rPr>
-          <w:color w:val="FFFFFF" w:themeColor="background1"/>
-          <w:szCs w:val="14"/>
-        </w:rPr>
-      </w:pPr>
-      <w:r>
-        <w:rPr>
-          <w:color w:val="FFFFFF" w:themeColor="background1"/>
+          <w:color w:val="104864" w:themeColor="background2" w:themeShade="40"/>
+          <w:szCs w:val="14"/>
+        </w:rPr>
+      </w:pPr>
+      <w:r>
+        <w:rPr>
+          <w:color w:val="104864" w:themeColor="background2" w:themeShade="40"/>
           <w:szCs w:val="14"/>
         </w:rPr>
         <w:t>Le j</w:t>
       </w:r>
       <w:r>
         <w:rPr>
-          <w:color w:val="FFFFFF" w:themeColor="background1"/>
+          <w:color w:val="104864" w:themeColor="background2" w:themeShade="40"/>
           <w:szCs w:val="14"/>
         </w:rPr>
         <w:t>ournal de bord</w:t>
       </w:r>
       <w:r>
         <w:rPr>
-          <w:color w:val="FFFFFF" w:themeColor="background1"/>
+          <w:color w:val="104864" w:themeColor="background2" w:themeShade="40"/>
           <w:szCs w:val="14"/>
         </w:rPr>
         <w:t xml:space="preserve"> </w:t>
       </w:r>
       <w:r>
         <w:rPr>
-          <w:color w:val="FFFFFF" w:themeColor="background1"/>
+          <w:color w:val="104864" w:themeColor="background2" w:themeShade="40"/>
           <w:szCs w:val="14"/>
         </w:rPr>
         <w:tab/>
       </w:r>
       <w:r>
         <w:rPr>
-          <w:color w:val="FFFFFF" w:themeColor="background1"/>
+          <w:color w:val="104864" w:themeColor="background2" w:themeShade="40"/>
           <w:szCs w:val="14"/>
         </w:rPr>
         <w:tab/>
       </w:r>
       <w:r>
         <w:rPr>
-          <w:color w:val="FFFFFF" w:themeColor="background1"/>
+          <w:color w:val="104864" w:themeColor="background2" w:themeShade="40"/>
           <w:szCs w:val="14"/>
         </w:rPr>
         <w:tab/>
       </w:r>
       <w:r>
         <w:rPr>
-          <w:color w:val="FFFFFF" w:themeColor="background1"/>
+          <w:color w:val="104864" w:themeColor="background2" w:themeShade="40"/>
           <w:szCs w:val="14"/>
         </w:rPr>
         <w:tab/>
       </w:r>
       <w:r>
         <w:rPr>
-          <w:color w:val="FFFFFF" w:themeColor="background1"/>
+          <w:color w:val="104864" w:themeColor="background2" w:themeShade="40"/>
           <w:szCs w:val="14"/>
         </w:rPr>
         <w:tab/>
       </w:r>
       <w:r>
         <w:rPr>
-          <w:color w:val="FFFFFF" w:themeColor="background1"/>
+          <w:color w:val="104864" w:themeColor="background2" w:themeShade="40"/>
           <w:szCs w:val="14"/>
         </w:rPr>
         <w:tab/>
       </w:r>
       <w:r>
         <w:rPr>
-          <w:color w:val="FFFFFF" w:themeColor="background1"/>
+          <w:color w:val="104864" w:themeColor="background2" w:themeShade="40"/>
           <w:szCs w:val="14"/>
         </w:rPr>
         <w:t>V.</w:t>
       </w:r>
       <w:r>
         <w:rPr>
-          <w:color w:val="FFFFFF" w:themeColor="background1"/>
+          <w:color w:val="104864" w:themeColor="background2" w:themeShade="40"/>
           <w:szCs w:val="14"/>
         </w:rPr>
         <w:t>0</w:t>
       </w:r>
       <w:r>
         <w:rPr>
-          <w:color w:val="FFFFFF" w:themeColor="background1"/>
+          <w:color w:val="104864" w:themeColor="background2" w:themeShade="40"/>
           <w:szCs w:val="14"/>
         </w:rPr>
         <w:t>6</w:t>
       </w:r>
       <w:r>
         <w:rPr>
-          <w:color w:val="FFFFFF" w:themeColor="background1"/>
+          <w:color w:val="104864" w:themeColor="background2" w:themeShade="40"/>
           <w:szCs w:val="14"/>
         </w:rPr>
         <w:t>.04.20</w:t>
@@ -6712,90 +7190,90 @@
         </w:numPr>
         <w:jc w:val="both"/>
         <w:rPr>
-          <w:color w:val="FFFFFF" w:themeColor="background1"/>
-          <w:szCs w:val="14"/>
-        </w:rPr>
-      </w:pPr>
-      <w:r>
-        <w:rPr>
-          <w:color w:val="FFFFFF" w:themeColor="background1"/>
+          <w:color w:val="104864" w:themeColor="background2" w:themeShade="40"/>
+          <w:szCs w:val="14"/>
+        </w:rPr>
+      </w:pPr>
+      <w:r>
+        <w:rPr>
+          <w:color w:val="104864" w:themeColor="background2" w:themeShade="40"/>
           <w:szCs w:val="14"/>
         </w:rPr>
         <w:t>Le j</w:t>
       </w:r>
       <w:r>
         <w:rPr>
-          <w:color w:val="FFFFFF" w:themeColor="background1"/>
+          <w:color w:val="104864" w:themeColor="background2" w:themeShade="40"/>
           <w:szCs w:val="14"/>
         </w:rPr>
         <w:t>ournal de travail</w:t>
       </w:r>
       <w:r>
         <w:rPr>
-          <w:color w:val="FFFFFF" w:themeColor="background1"/>
+          <w:color w:val="104864" w:themeColor="background2" w:themeShade="40"/>
           <w:szCs w:val="14"/>
         </w:rPr>
         <w:t xml:space="preserve"> </w:t>
       </w:r>
       <w:r>
         <w:rPr>
-          <w:color w:val="FFFFFF" w:themeColor="background1"/>
+          <w:color w:val="104864" w:themeColor="background2" w:themeShade="40"/>
           <w:szCs w:val="14"/>
         </w:rPr>
         <w:t>(en annexe)</w:t>
       </w:r>
       <w:r>
         <w:rPr>
-          <w:color w:val="FFFFFF" w:themeColor="background1"/>
+          <w:color w:val="104864" w:themeColor="background2" w:themeShade="40"/>
           <w:szCs w:val="14"/>
         </w:rPr>
         <w:tab/>
       </w:r>
       <w:r>
         <w:rPr>
-          <w:color w:val="FFFFFF" w:themeColor="background1"/>
+          <w:color w:val="104864" w:themeColor="background2" w:themeShade="40"/>
           <w:szCs w:val="14"/>
         </w:rPr>
         <w:tab/>
       </w:r>
       <w:r>
         <w:rPr>
-          <w:color w:val="FFFFFF" w:themeColor="background1"/>
+          <w:color w:val="104864" w:themeColor="background2" w:themeShade="40"/>
           <w:szCs w:val="14"/>
         </w:rPr>
         <w:tab/>
       </w:r>
       <w:r>
         <w:rPr>
-          <w:color w:val="FFFFFF" w:themeColor="background1"/>
+          <w:color w:val="104864" w:themeColor="background2" w:themeShade="40"/>
           <w:szCs w:val="14"/>
         </w:rPr>
         <w:tab/>
       </w:r>
       <w:r>
         <w:rPr>
-          <w:color w:val="FFFFFF" w:themeColor="background1"/>
+          <w:color w:val="104864" w:themeColor="background2" w:themeShade="40"/>
           <w:szCs w:val="14"/>
         </w:rPr>
         <w:t>V.</w:t>
       </w:r>
       <w:r>
         <w:rPr>
-          <w:color w:val="FFFFFF" w:themeColor="background1"/>
+          <w:color w:val="104864" w:themeColor="background2" w:themeShade="40"/>
           <w:szCs w:val="14"/>
         </w:rPr>
         <w:t>0</w:t>
       </w:r>
       <w:r>
         <w:rPr>
-          <w:color w:val="FFFFFF" w:themeColor="background1"/>
+          <w:color w:val="104864" w:themeColor="background2" w:themeShade="40"/>
           <w:szCs w:val="14"/>
         </w:rPr>
         <w:t>6</w:t>
       </w:r>
       <w:r>
         <w:rPr>
-          <w:color w:val="FFFFFF" w:themeColor="background1"/>
+          <w:color w:val="104864" w:themeColor="background2" w:themeShade="40"/>
           <w:szCs w:val="14"/>
         </w:rPr>
         <w:t>.04.20</w:t>
@@ -6810,55 +7288,64 @@
         </w:numPr>
         <w:jc w:val="both"/>
         <w:rPr>
-          <w:color w:val="FFFFFF" w:themeColor="background1"/>
-          <w:szCs w:val="14"/>
-        </w:rPr>
-      </w:pPr>
-      <w:r>
-        <w:rPr>
-          <w:color w:val="FFFFFF" w:themeColor="background1"/>
-          <w:szCs w:val="14"/>
-        </w:rPr>
-        <w:t>Références (URLs</w:t>
-      </w:r>
-      <w:r>
-        <w:rPr>
-          <w:color w:val="FFFFFF" w:themeColor="background1"/>
+          <w:color w:val="104864" w:themeColor="background2" w:themeShade="40"/>
+          <w:szCs w:val="14"/>
+        </w:rPr>
+      </w:pPr>
+      <w:r>
+        <w:rPr>
+          <w:color w:val="104864" w:themeColor="background2" w:themeShade="40"/>
+          <w:szCs w:val="14"/>
+        </w:rPr>
+        <w:t>Références (</w:t>
+      </w:r>
+      <w:proofErr w:type="spellStart"/>
+      <w:r>
+        <w:rPr>
+          <w:color w:val="104864" w:themeColor="background2" w:themeShade="40"/>
+          <w:szCs w:val="14"/>
+        </w:rPr>
+        <w:t>URLs</w:t>
+      </w:r>
+      <w:proofErr w:type="spellEnd"/>
+      <w:r>
+        <w:rPr>
+          <w:color w:val="104864" w:themeColor="background2" w:themeShade="40"/>
           <w:szCs w:val="14"/>
         </w:rPr>
         <w:t xml:space="preserve"> – en annexe</w:t>
       </w:r>
       <w:r>
         <w:rPr>
-          <w:color w:val="FFFFFF" w:themeColor="background1"/>
+          <w:color w:val="104864" w:themeColor="background2" w:themeShade="40"/>
           <w:szCs w:val="14"/>
         </w:rPr>
         <w:t xml:space="preserve">) </w:t>
       </w:r>
       <w:r>
         <w:rPr>
-          <w:color w:val="FFFFFF" w:themeColor="background1"/>
+          <w:color w:val="104864" w:themeColor="background2" w:themeShade="40"/>
           <w:szCs w:val="14"/>
         </w:rPr>
         <w:tab/>
       </w:r>
       <w:r>
         <w:rPr>
-          <w:color w:val="FFFFFF" w:themeColor="background1"/>
+          <w:color w:val="104864" w:themeColor="background2" w:themeShade="40"/>
           <w:szCs w:val="14"/>
         </w:rPr>
         <w:tab/>
       </w:r>
       <w:r>
         <w:rPr>
-          <w:color w:val="FFFFFF" w:themeColor="background1"/>
+          <w:color w:val="104864" w:themeColor="background2" w:themeShade="40"/>
           <w:szCs w:val="14"/>
         </w:rPr>
         <w:tab/>
       </w:r>
       <w:r>
         <w:rPr>
-          <w:color w:val="FFFFFF" w:themeColor="background1"/>
+          <w:color w:val="104864" w:themeColor="background2" w:themeShade="40"/>
           <w:szCs w:val="14"/>
         </w:rPr>
         <w:tab/>
@@ -6888,18 +7375,18 @@
         <w:pStyle w:val="Titre1"/>
         <w:jc w:val="both"/>
       </w:pPr>
-      <w:bookmarkStart w:id="32" w:name="_Toc25553328"/>
-      <w:bookmarkStart w:id="33" w:name="_Toc71703263"/>
-      <w:bookmarkStart w:id="34" w:name="_Toc37226575"/>
+      <w:bookmarkStart w:id="33" w:name="_Toc25553328"/>
+      <w:bookmarkStart w:id="34" w:name="_Toc71703263"/>
+      <w:bookmarkStart w:id="35" w:name="_Toc37226575"/>
       <w:r>
         <w:t>C</w:t>
       </w:r>
-      <w:bookmarkEnd w:id="32"/>
       <w:bookmarkEnd w:id="33"/>
+      <w:bookmarkEnd w:id="34"/>
       <w:r>
         <w:t>onclusions</w:t>
       </w:r>
-      <w:bookmarkEnd w:id="34"/>
+      <w:bookmarkEnd w:id="35"/>
     </w:p>
     <w:p>
       <w:pPr>
@@ -6917,14 +7404,14 @@
         <w:rPr>
           <w:rFonts w:cs="Arial"/>
           <w:iCs/>
-          <w:color w:val="FFFFFF" w:themeColor="background1"/>
+          <w:color w:val="104864" w:themeColor="background2" w:themeShade="40"/>
         </w:rPr>
       </w:pPr>
       <w:r>
         <w:rPr>
           <w:rFonts w:cs="Arial"/>
           <w:iCs/>
-          <w:color w:val="FFFFFF" w:themeColor="background1"/>
+          <w:color w:val="104864" w:themeColor="background2" w:themeShade="40"/>
         </w:rPr>
         <w:t>Tous les objectifs fixés de la 1.0 du cahier des charges ont été accompli</w:t>
       </w:r>
@@ -6932,7 +7419,7 @@
         <w:rPr>
           <w:rFonts w:cs="Arial"/>
           <w:iCs/>
-          <w:color w:val="FFFFFF" w:themeColor="background1"/>
+          <w:color w:val="104864" w:themeColor="background2" w:themeShade="40"/>
         </w:rPr>
         <w:t>s</w:t>
       </w:r>
@@ -6940,7 +7427,7 @@
         <w:rPr>
           <w:rFonts w:cs="Arial"/>
           <w:iCs/>
-          <w:color w:val="FFFFFF" w:themeColor="background1"/>
+          <w:color w:val="104864" w:themeColor="background2" w:themeShade="40"/>
         </w:rPr>
         <w:t xml:space="preserve">. </w:t>
       </w:r>
@@ -6948,7 +7435,7 @@
         <w:rPr>
           <w:rFonts w:cs="Arial"/>
           <w:iCs/>
-          <w:color w:val="FFFFFF" w:themeColor="background1"/>
+          <w:color w:val="104864" w:themeColor="background2" w:themeShade="40"/>
         </w:rPr>
         <w:t>De</w:t>
       </w:r>
@@ -6956,7 +7443,7 @@
         <w:rPr>
           <w:rFonts w:cs="Arial"/>
           <w:iCs/>
-          <w:color w:val="FFFFFF" w:themeColor="background1"/>
+          <w:color w:val="104864" w:themeColor="background2" w:themeShade="40"/>
         </w:rPr>
         <w:t xml:space="preserve"> plus</w:t>
       </w:r>
@@ -6964,7 +7451,7 @@
         <w:rPr>
           <w:rFonts w:cs="Arial"/>
           <w:iCs/>
-          <w:color w:val="FFFFFF" w:themeColor="background1"/>
+          <w:color w:val="104864" w:themeColor="background2" w:themeShade="40"/>
         </w:rPr>
         <w:t>,</w:t>
       </w:r>
@@ -6972,7 +7459,7 @@
         <w:rPr>
           <w:rFonts w:cs="Arial"/>
           <w:iCs/>
-          <w:color w:val="FFFFFF" w:themeColor="background1"/>
+          <w:color w:val="104864" w:themeColor="background2" w:themeShade="40"/>
         </w:rPr>
         <w:t xml:space="preserve"> des fonctionnalités tel</w:t>
       </w:r>
@@ -6980,7 +7467,7 @@
         <w:rPr>
           <w:rFonts w:cs="Arial"/>
           <w:iCs/>
-          <w:color w:val="FFFFFF" w:themeColor="background1"/>
+          <w:color w:val="104864" w:themeColor="background2" w:themeShade="40"/>
         </w:rPr>
         <w:t>le</w:t>
       </w:r>
@@ -6988,7 +7475,7 @@
         <w:rPr>
           <w:rFonts w:cs="Arial"/>
           <w:iCs/>
-          <w:color w:val="FFFFFF" w:themeColor="background1"/>
+          <w:color w:val="104864" w:themeColor="background2" w:themeShade="40"/>
         </w:rPr>
         <w:t xml:space="preserve"> que la prise en charge </w:t>
       </w:r>
@@ -6996,7 +7483,7 @@
         <w:rPr>
           <w:rFonts w:cs="Arial"/>
           <w:iCs/>
-          <w:color w:val="FFFFFF" w:themeColor="background1"/>
+          <w:color w:val="104864" w:themeColor="background2" w:themeShade="40"/>
         </w:rPr>
         <w:t>des couleurs</w:t>
       </w:r>
@@ -7004,7 +7491,7 @@
         <w:rPr>
           <w:rFonts w:cs="Arial"/>
           <w:iCs/>
-          <w:color w:val="FFFFFF" w:themeColor="background1"/>
+          <w:color w:val="104864" w:themeColor="background2" w:themeShade="40"/>
         </w:rPr>
         <w:t xml:space="preserve"> dans la console, des images en ASCII, des animations et des paramètres</w:t>
       </w:r>
@@ -7012,7 +7499,7 @@
         <w:rPr>
           <w:rFonts w:cs="Arial"/>
           <w:iCs/>
-          <w:color w:val="FFFFFF" w:themeColor="background1"/>
+          <w:color w:val="104864" w:themeColor="background2" w:themeShade="40"/>
         </w:rPr>
         <w:t xml:space="preserve"> de configuration</w:t>
       </w:r>
@@ -7020,7 +7507,7 @@
         <w:rPr>
           <w:rFonts w:cs="Arial"/>
           <w:iCs/>
-          <w:color w:val="FFFFFF" w:themeColor="background1"/>
+          <w:color w:val="104864" w:themeColor="background2" w:themeShade="40"/>
         </w:rPr>
         <w:t xml:space="preserve"> ont été ajoutées.</w:t>
       </w:r>
@@ -7031,14 +7518,14 @@
         <w:rPr>
           <w:rFonts w:cs="Arial"/>
           <w:iCs/>
-          <w:color w:val="FFFFFF" w:themeColor="background1"/>
+          <w:color w:val="104864" w:themeColor="background2" w:themeShade="40"/>
         </w:rPr>
       </w:pPr>
       <w:r>
         <w:rPr>
           <w:rFonts w:cs="Arial"/>
           <w:iCs/>
-          <w:color w:val="FFFFFF" w:themeColor="background1"/>
+          <w:color w:val="104864" w:themeColor="background2" w:themeShade="40"/>
         </w:rPr>
         <w:t>Ce projet a été très intéressant à concevoir sur la partie structuration externe au code (ICT-</w:t>
       </w:r>
@@ -7046,7 +7533,7 @@
         <w:rPr>
           <w:rFonts w:cs="Arial"/>
           <w:iCs/>
-          <w:color w:val="FFFFFF" w:themeColor="background1"/>
+          <w:color w:val="104864" w:themeColor="background2" w:themeShade="40"/>
         </w:rPr>
         <w:t>431</w:t>
       </w:r>
@@ -7054,7 +7541,7 @@
         <w:rPr>
           <w:rFonts w:cs="Arial"/>
           <w:iCs/>
-          <w:color w:val="FFFFFF" w:themeColor="background1"/>
+          <w:color w:val="104864" w:themeColor="background2" w:themeShade="40"/>
         </w:rPr>
         <w:t xml:space="preserve">) et c’est </w:t>
       </w:r>
@@ -7062,7 +7549,7 @@
         <w:rPr>
           <w:rFonts w:cs="Arial"/>
           <w:iCs/>
-          <w:color w:val="FFFFFF" w:themeColor="background1"/>
+          <w:color w:val="104864" w:themeColor="background2" w:themeShade="40"/>
         </w:rPr>
         <w:t>ici</w:t>
       </w:r>
@@ -7070,7 +7557,7 @@
         <w:rPr>
           <w:rFonts w:cs="Arial"/>
           <w:iCs/>
-          <w:color w:val="FFFFFF" w:themeColor="background1"/>
+          <w:color w:val="104864" w:themeColor="background2" w:themeShade="40"/>
         </w:rPr>
         <w:t xml:space="preserve"> </w:t>
       </w:r>
@@ -7078,7 +7565,7 @@
         <w:rPr>
           <w:rFonts w:cs="Arial"/>
           <w:iCs/>
-          <w:color w:val="FFFFFF" w:themeColor="background1"/>
+          <w:color w:val="104864" w:themeColor="background2" w:themeShade="40"/>
         </w:rPr>
         <w:t>que j’ai</w:t>
       </w:r>
@@ -7086,7 +7573,7 @@
         <w:rPr>
           <w:rFonts w:cs="Arial"/>
           <w:iCs/>
-          <w:color w:val="FFFFFF" w:themeColor="background1"/>
+          <w:color w:val="104864" w:themeColor="background2" w:themeShade="40"/>
         </w:rPr>
         <w:t xml:space="preserve"> appris </w:t>
       </w:r>
@@ -7094,7 +7581,7 @@
         <w:rPr>
           <w:rFonts w:cs="Arial"/>
           <w:iCs/>
-          <w:color w:val="FFFFFF" w:themeColor="background1"/>
+          <w:color w:val="104864" w:themeColor="background2" w:themeShade="40"/>
         </w:rPr>
         <w:t xml:space="preserve">le plus </w:t>
       </w:r>
@@ -7102,7 +7589,7 @@
         <w:rPr>
           <w:rFonts w:cs="Arial"/>
           <w:iCs/>
-          <w:color w:val="FFFFFF" w:themeColor="background1"/>
+          <w:color w:val="104864" w:themeColor="background2" w:themeShade="40"/>
         </w:rPr>
         <w:t xml:space="preserve">de nouvelles notions. </w:t>
       </w:r>
@@ -7113,14 +7600,14 @@
         <w:rPr>
           <w:rFonts w:cs="Arial"/>
           <w:iCs/>
-          <w:color w:val="FFFFFF" w:themeColor="background1"/>
+          <w:color w:val="104864" w:themeColor="background2" w:themeShade="40"/>
         </w:rPr>
       </w:pPr>
       <w:r>
         <w:rPr>
           <w:rFonts w:cs="Arial"/>
           <w:iCs/>
-          <w:color w:val="FFFFFF" w:themeColor="background1"/>
+          <w:color w:val="104864" w:themeColor="background2" w:themeShade="40"/>
         </w:rPr>
         <w:t xml:space="preserve">Il est tout à fait compréhensible d’avoir choisi le C pour créer ce projet tant que les étudiants ne </w:t>
       </w:r>
@@ -7128,7 +7615,7 @@
         <w:rPr>
           <w:rFonts w:cs="Arial"/>
           <w:iCs/>
-          <w:color w:val="FFFFFF" w:themeColor="background1"/>
+          <w:color w:val="104864" w:themeColor="background2" w:themeShade="40"/>
         </w:rPr>
         <w:t>conçoive</w:t>
       </w:r>
@@ -7136,7 +7623,7 @@
         <w:rPr>
           <w:rFonts w:cs="Arial"/>
           <w:iCs/>
-          <w:color w:val="FFFFFF" w:themeColor="background1"/>
+          <w:color w:val="104864" w:themeColor="background2" w:themeShade="40"/>
         </w:rPr>
         <w:t>nt</w:t>
       </w:r>
@@ -7144,7 +7631,7 @@
         <w:rPr>
           <w:rFonts w:cs="Arial"/>
           <w:iCs/>
-          <w:color w:val="FFFFFF" w:themeColor="background1"/>
+          <w:color w:val="104864" w:themeColor="background2" w:themeShade="40"/>
         </w:rPr>
         <w:t xml:space="preserve"> pas</w:t>
       </w:r>
@@ -7152,7 +7639,7 @@
         <w:rPr>
           <w:rFonts w:cs="Arial"/>
           <w:iCs/>
-          <w:color w:val="FFFFFF" w:themeColor="background1"/>
+          <w:color w:val="104864" w:themeColor="background2" w:themeShade="40"/>
         </w:rPr>
         <w:t xml:space="preserve"> de fonctionnalités</w:t>
       </w:r>
@@ -7160,7 +7647,7 @@
         <w:rPr>
           <w:rFonts w:cs="Arial"/>
           <w:iCs/>
-          <w:color w:val="FFFFFF" w:themeColor="background1"/>
+          <w:color w:val="104864" w:themeColor="background2" w:themeShade="40"/>
         </w:rPr>
         <w:t xml:space="preserve"> complexes. Pour créer un jeu-vidéo, j’aurai</w:t>
       </w:r>
@@ -7168,7 +7655,7 @@
         <w:rPr>
           <w:rFonts w:cs="Arial"/>
           <w:iCs/>
-          <w:color w:val="FFFFFF" w:themeColor="background1"/>
+          <w:color w:val="104864" w:themeColor="background2" w:themeShade="40"/>
         </w:rPr>
         <w:t xml:space="preserve"> personnellement</w:t>
       </w:r>
@@ -7176,7 +7663,7 @@
         <w:rPr>
           <w:rFonts w:cs="Arial"/>
           <w:iCs/>
-          <w:color w:val="FFFFFF" w:themeColor="background1"/>
+          <w:color w:val="104864" w:themeColor="background2" w:themeShade="40"/>
         </w:rPr>
         <w:t xml:space="preserve"> choisi un langage plus haut niveau que le C. En effet, avoir les variable</w:t>
       </w:r>
@@ -7184,7 +7671,7 @@
         <w:rPr>
           <w:rFonts w:cs="Arial"/>
           <w:iCs/>
-          <w:color w:val="FFFFFF" w:themeColor="background1"/>
+          <w:color w:val="104864" w:themeColor="background2" w:themeShade="40"/>
         </w:rPr>
         <w:t>s</w:t>
       </w:r>
@@ -7192,7 +7679,7 @@
         <w:rPr>
           <w:rFonts w:cs="Arial"/>
           <w:iCs/>
-          <w:color w:val="FFFFFF" w:themeColor="background1"/>
+          <w:color w:val="104864" w:themeColor="background2" w:themeShade="40"/>
         </w:rPr>
         <w:t xml:space="preserve"> « string » au lieu de tableau</w:t>
       </w:r>
@@ -7200,7 +7687,7 @@
         <w:rPr>
           <w:rFonts w:cs="Arial"/>
           <w:iCs/>
-          <w:color w:val="FFFFFF" w:themeColor="background1"/>
+          <w:color w:val="104864" w:themeColor="background2" w:themeShade="40"/>
         </w:rPr>
         <w:t>x</w:t>
       </w:r>
@@ -7208,7 +7695,7 @@
         <w:rPr>
           <w:rFonts w:cs="Arial"/>
           <w:iCs/>
-          <w:color w:val="FFFFFF" w:themeColor="background1"/>
+          <w:color w:val="104864" w:themeColor="background2" w:themeShade="40"/>
         </w:rPr>
         <w:t xml:space="preserve"> de caractères ou de pointeurs ainsi que de </w:t>
       </w:r>
@@ -7216,7 +7703,7 @@
         <w:rPr>
           <w:rFonts w:cs="Arial"/>
           <w:iCs/>
-          <w:color w:val="FFFFFF" w:themeColor="background1"/>
+          <w:color w:val="104864" w:themeColor="background2" w:themeShade="40"/>
         </w:rPr>
         <w:t>« </w:t>
       </w:r>
@@ -7224,7 +7711,7 @@
         <w:rPr>
           <w:rFonts w:cs="Arial"/>
           <w:iCs/>
-          <w:color w:val="FFFFFF" w:themeColor="background1"/>
+          <w:color w:val="104864" w:themeColor="background2" w:themeShade="40"/>
         </w:rPr>
         <w:t>l’orienté objet</w:t>
       </w:r>
@@ -7232,7 +7719,7 @@
         <w:rPr>
           <w:rFonts w:cs="Arial"/>
           <w:iCs/>
-          <w:color w:val="FFFFFF" w:themeColor="background1"/>
+          <w:color w:val="104864" w:themeColor="background2" w:themeShade="40"/>
         </w:rPr>
         <w:t> »</w:t>
       </w:r>
@@ -7240,7 +7727,7 @@
         <w:rPr>
           <w:rFonts w:cs="Arial"/>
           <w:iCs/>
-          <w:color w:val="FFFFFF" w:themeColor="background1"/>
+          <w:color w:val="104864" w:themeColor="background2" w:themeShade="40"/>
         </w:rPr>
         <w:t xml:space="preserve"> auraient aidé pour la réalisation de certaines tâches (comme par exemple : charger des scores ou les enregistrer dans un fichier).</w:t>
       </w:r>
@@ -7248,7 +7735,7 @@
         <w:rPr>
           <w:rFonts w:cs="Arial"/>
           <w:iCs/>
-          <w:color w:val="FFFFFF" w:themeColor="background1"/>
+          <w:color w:val="104864" w:themeColor="background2" w:themeShade="40"/>
         </w:rPr>
         <w:t xml:space="preserve"> Mais il est </w:t>
       </w:r>
@@ -7256,7 +7743,7 @@
         <w:rPr>
           <w:rFonts w:cs="Arial"/>
           <w:iCs/>
-          <w:color w:val="FFFFFF" w:themeColor="background1"/>
+          <w:color w:val="104864" w:themeColor="background2" w:themeShade="40"/>
         </w:rPr>
         <w:t>également</w:t>
       </w:r>
@@ -7264,7 +7751,7 @@
         <w:rPr>
           <w:rFonts w:cs="Arial"/>
           <w:iCs/>
-          <w:color w:val="FFFFFF" w:themeColor="background1"/>
+          <w:color w:val="104864" w:themeColor="background2" w:themeShade="40"/>
         </w:rPr>
         <w:t xml:space="preserve"> compréhensible que l’orienté objet soit une notion qui</w:t>
       </w:r>
@@ -7272,7 +7759,7 @@
         <w:rPr>
           <w:rFonts w:cs="Arial"/>
           <w:iCs/>
-          <w:color w:val="FFFFFF" w:themeColor="background1"/>
+          <w:color w:val="104864" w:themeColor="background2" w:themeShade="40"/>
         </w:rPr>
         <w:t xml:space="preserve"> ne</w:t>
       </w:r>
@@ -7280,7 +7767,7 @@
         <w:rPr>
           <w:rFonts w:cs="Arial"/>
           <w:iCs/>
-          <w:color w:val="FFFFFF" w:themeColor="background1"/>
+          <w:color w:val="104864" w:themeColor="background2" w:themeShade="40"/>
         </w:rPr>
         <w:t xml:space="preserve"> </w:t>
       </w:r>
@@ -7288,7 +7775,7 @@
         <w:rPr>
           <w:rFonts w:cs="Arial"/>
           <w:iCs/>
-          <w:color w:val="FFFFFF" w:themeColor="background1"/>
+          <w:color w:val="104864" w:themeColor="background2" w:themeShade="40"/>
         </w:rPr>
         <w:t>puisse pa</w:t>
       </w:r>
@@ -7296,7 +7783,7 @@
         <w:rPr>
           <w:rFonts w:cs="Arial"/>
           <w:iCs/>
-          <w:color w:val="FFFFFF" w:themeColor="background1"/>
+          <w:color w:val="104864" w:themeColor="background2" w:themeShade="40"/>
         </w:rPr>
         <w:t>s</w:t>
       </w:r>
@@ -7304,17 +7791,15 @@
         <w:rPr>
           <w:rFonts w:cs="Arial"/>
           <w:iCs/>
-          <w:color w:val="FFFFFF" w:themeColor="background1"/>
+          <w:color w:val="104864" w:themeColor="background2" w:themeShade="40"/>
         </w:rPr>
         <w:t xml:space="preserve"> encore être abordée au sein </w:t>
       </w:r>
-      <w:bookmarkStart w:id="35" w:name="_GoBack"/>
-      <w:bookmarkEnd w:id="35"/>
       <w:r>
         <w:rPr>
           <w:rFonts w:cs="Arial"/>
           <w:iCs/>
-          <w:color w:val="FFFFFF" w:themeColor="background1"/>
+          <w:color w:val="104864" w:themeColor="background2" w:themeShade="40"/>
         </w:rPr>
         <w:t>des premiers modules de programmation</w:t>
       </w:r>
@@ -7322,7 +7807,7 @@
         <w:rPr>
           <w:rFonts w:cs="Arial"/>
           <w:iCs/>
-          <w:color w:val="FFFFFF" w:themeColor="background1"/>
+          <w:color w:val="104864" w:themeColor="background2" w:themeShade="40"/>
         </w:rPr>
         <w:t>.</w:t>
       </w:r>
@@ -7330,7 +7815,7 @@
         <w:rPr>
           <w:rFonts w:cs="Arial"/>
           <w:iCs/>
-          <w:color w:val="FFFFFF" w:themeColor="background1"/>
+          <w:color w:val="104864" w:themeColor="background2" w:themeShade="40"/>
         </w:rPr>
         <w:t xml:space="preserve"> </w:t>
       </w:r>
@@ -7341,14 +7826,14 @@
         <w:rPr>
           <w:rFonts w:cs="Arial"/>
           <w:iCs/>
-          <w:color w:val="FFFFFF" w:themeColor="background1"/>
+          <w:color w:val="104864" w:themeColor="background2" w:themeShade="40"/>
         </w:rPr>
       </w:pPr>
       <w:r>
         <w:rPr>
           <w:rFonts w:cs="Arial"/>
           <w:iCs/>
-          <w:color w:val="FFFFFF" w:themeColor="background1"/>
+          <w:color w:val="104864" w:themeColor="background2" w:themeShade="40"/>
         </w:rPr>
         <w:t xml:space="preserve">La prochaine étape du projet serait probablement de passer en C# ou d’inclure </w:t>
       </w:r>
@@ -7356,7 +7841,7 @@
         <w:rPr>
           <w:rFonts w:cs="Arial"/>
           <w:iCs/>
-          <w:color w:val="FFFFFF" w:themeColor="background1"/>
+          <w:color w:val="104864" w:themeColor="background2" w:themeShade="40"/>
         </w:rPr>
         <w:t>une librairie</w:t>
       </w:r>
@@ -7364,7 +7849,7 @@
         <w:rPr>
           <w:rFonts w:cs="Arial"/>
           <w:iCs/>
-          <w:color w:val="FFFFFF" w:themeColor="background1"/>
+          <w:color w:val="104864" w:themeColor="background2" w:themeShade="40"/>
         </w:rPr>
         <w:t xml:space="preserve"> d’affichage comme </w:t>
       </w:r>
@@ -7372,7 +7857,7 @@
         <w:rPr>
           <w:rFonts w:cs="Arial"/>
           <w:iCs/>
-          <w:color w:val="FFFFFF" w:themeColor="background1"/>
+          <w:color w:val="104864" w:themeColor="background2" w:themeShade="40"/>
         </w:rPr>
         <w:t xml:space="preserve">la </w:t>
       </w:r>
@@ -7380,7 +7865,7 @@
         <w:rPr>
           <w:rFonts w:cs="Arial"/>
           <w:iCs/>
-          <w:color w:val="FFFFFF" w:themeColor="background1"/>
+          <w:color w:val="104864" w:themeColor="background2" w:themeShade="40"/>
         </w:rPr>
         <w:t>SDL 2</w:t>
       </w:r>
@@ -7388,9 +7873,27 @@
         <w:rPr>
           <w:rFonts w:cs="Arial"/>
           <w:iCs/>
-          <w:color w:val="FFFFFF" w:themeColor="background1"/>
-        </w:rPr>
-        <w:t xml:space="preserve"> ou encore de rendre le jeu cross-platform.</w:t>
+          <w:color w:val="104864" w:themeColor="background2" w:themeShade="40"/>
+        </w:rPr>
+        <w:t xml:space="preserve"> ou encore de rendre le jeu cross-</w:t>
+      </w:r>
+      <w:proofErr w:type="spellStart"/>
+      <w:r>
+        <w:rPr>
+          <w:rFonts w:cs="Arial"/>
+          <w:iCs/>
+          <w:color w:val="104864" w:themeColor="background2" w:themeShade="40"/>
+        </w:rPr>
+        <w:t>platform</w:t>
+      </w:r>
+      <w:proofErr w:type="spellEnd"/>
+      <w:r>
+        <w:rPr>
+          <w:rFonts w:cs="Arial"/>
+          <w:iCs/>
+          <w:color w:val="104864" w:themeColor="background2" w:themeShade="40"/>
+        </w:rPr>
+        <w:t>.</w:t>
       </w:r>
     </w:p>
     <w:p>
@@ -7399,14 +7902,14 @@
         <w:rPr>
           <w:rFonts w:cs="Arial"/>
           <w:i/>
-          <w:color w:val="FFFFFF" w:themeColor="background1"/>
+          <w:color w:val="104864" w:themeColor="background2" w:themeShade="40"/>
         </w:rPr>
       </w:pPr>
       <w:r>
         <w:rPr>
           <w:rFonts w:cs="Arial"/>
           <w:i/>
-          <w:color w:val="FFFFFF" w:themeColor="background1"/>
+          <w:color w:val="104864" w:themeColor="background2" w:themeShade="40"/>
         </w:rPr>
         <w:br w:type="page"/>
       </w:r>
@@ -7464,13 +7967,20 @@
     <w:p>
       <w:pPr>
         <w:pStyle w:val="Titre3"/>
-        <w:jc w:val="both"/>
+        <w:rPr>
+          <w:color w:val="104864" w:themeColor="background2" w:themeShade="40"/>
+        </w:rPr>
       </w:pPr>
       <w:bookmarkStart w:id="40" w:name="_Toc37226578"/>
-      <w:r>
+      <w:proofErr w:type="spellStart"/>
+      <w:r>
+        <w:rPr>
+          <w:color w:val="104864" w:themeColor="background2" w:themeShade="40"/>
+        </w:rPr>
         <w:t>URLs</w:t>
       </w:r>
       <w:bookmarkEnd w:id="40"/>
+      <w:proofErr w:type="spellEnd"/>
     </w:p>
     <w:tbl>
       <w:tblPr>
@@ -7507,17 +8017,17 @@
               <w:jc w:val="both"/>
               <w:rPr>
                 <w:rFonts w:ascii="Calibri" w:hAnsi="Calibri" w:cs="Calibri"/>
-                <w:color w:val="DBEFF9" w:themeColor="background2"/>
+                <w:color w:val="104864" w:themeColor="background2" w:themeShade="40"/>
                 <w:sz w:val="18"/>
                 <w:szCs w:val="18"/>
                 <w:lang w:val="fr-CH" w:eastAsia="fr-CH"/>
               </w:rPr>
             </w:pPr>
-            <w:hyperlink r:id="rId27" w:history="1">
+            <w:hyperlink r:id="rId33" w:history="1">
               <w:r>
                 <w:rPr>
                   <w:rFonts w:ascii="Calibri" w:hAnsi="Calibri" w:cs="Calibri"/>
-                  <w:color w:val="DBEFF9" w:themeColor="background2"/>
+                  <w:color w:val="104864" w:themeColor="background2" w:themeShade="40"/>
                   <w:sz w:val="18"/>
                   <w:szCs w:val="18"/>
                   <w:lang w:val="fr-CH" w:eastAsia="fr-CH"/>
@@ -7551,17 +8061,17 @@
               <w:jc w:val="both"/>
               <w:rPr>
                 <w:rFonts w:ascii="Calibri" w:hAnsi="Calibri" w:cs="Calibri"/>
-                <w:color w:val="DBEFF9" w:themeColor="background2"/>
+                <w:color w:val="104864" w:themeColor="background2" w:themeShade="40"/>
                 <w:sz w:val="18"/>
                 <w:szCs w:val="18"/>
                 <w:lang w:val="fr-CH" w:eastAsia="fr-CH"/>
               </w:rPr>
             </w:pPr>
-            <w:hyperlink r:id="rId28" w:history="1">
+            <w:hyperlink r:id="rId34" w:history="1">
               <w:r>
                 <w:rPr>
                   <w:rFonts w:ascii="Calibri" w:hAnsi="Calibri" w:cs="Calibri"/>
-                  <w:color w:val="DBEFF9" w:themeColor="background2"/>
+                  <w:color w:val="104864" w:themeColor="background2" w:themeShade="40"/>
                   <w:sz w:val="18"/>
                   <w:szCs w:val="18"/>
                   <w:lang w:val="fr-CH" w:eastAsia="fr-CH"/>
@@ -7595,17 +8105,17 @@
               <w:jc w:val="both"/>
               <w:rPr>
                 <w:rFonts w:ascii="Calibri" w:hAnsi="Calibri" w:cs="Calibri"/>
-                <w:color w:val="DBEFF9" w:themeColor="background2"/>
+                <w:color w:val="104864" w:themeColor="background2" w:themeShade="40"/>
                 <w:sz w:val="18"/>
                 <w:szCs w:val="18"/>
                 <w:lang w:val="fr-CH" w:eastAsia="fr-CH"/>
               </w:rPr>
             </w:pPr>
-            <w:hyperlink r:id="rId29" w:history="1">
+            <w:hyperlink r:id="rId35" w:history="1">
               <w:r>
                 <w:rPr>
                   <w:rFonts w:ascii="Calibri" w:hAnsi="Calibri" w:cs="Calibri"/>
-                  <w:color w:val="DBEFF9" w:themeColor="background2"/>
+                  <w:color w:val="104864" w:themeColor="background2" w:themeShade="40"/>
                   <w:sz w:val="18"/>
                   <w:szCs w:val="18"/>
                   <w:lang w:val="fr-CH" w:eastAsia="fr-CH"/>
@@ -7639,17 +8149,17 @@
               <w:jc w:val="both"/>
               <w:rPr>
                 <w:rFonts w:ascii="Calibri" w:hAnsi="Calibri" w:cs="Calibri"/>
-                <w:color w:val="DBEFF9" w:themeColor="background2"/>
+                <w:color w:val="104864" w:themeColor="background2" w:themeShade="40"/>
                 <w:sz w:val="18"/>
                 <w:szCs w:val="18"/>
                 <w:lang w:val="fr-CH" w:eastAsia="fr-CH"/>
               </w:rPr>
             </w:pPr>
-            <w:hyperlink r:id="rId30" w:history="1">
+            <w:hyperlink r:id="rId36" w:history="1">
               <w:r>
                 <w:rPr>
                   <w:rFonts w:ascii="Calibri" w:hAnsi="Calibri" w:cs="Calibri"/>
-                  <w:color w:val="DBEFF9" w:themeColor="background2"/>
+                  <w:color w:val="104864" w:themeColor="background2" w:themeShade="40"/>
                   <w:sz w:val="18"/>
                   <w:szCs w:val="18"/>
                   <w:lang w:val="fr-CH" w:eastAsia="fr-CH"/>
@@ -7683,17 +8193,17 @@
               <w:jc w:val="both"/>
               <w:rPr>
                 <w:rFonts w:ascii="Calibri" w:hAnsi="Calibri" w:cs="Calibri"/>
-                <w:color w:val="DBEFF9" w:themeColor="background2"/>
+                <w:color w:val="104864" w:themeColor="background2" w:themeShade="40"/>
                 <w:sz w:val="18"/>
                 <w:szCs w:val="18"/>
                 <w:lang w:val="fr-CH" w:eastAsia="fr-CH"/>
               </w:rPr>
             </w:pPr>
-            <w:hyperlink r:id="rId31" w:history="1">
+            <w:hyperlink r:id="rId37" w:history="1">
               <w:r>
                 <w:rPr>
                   <w:rFonts w:ascii="Calibri" w:hAnsi="Calibri" w:cs="Calibri"/>
-                  <w:color w:val="DBEFF9" w:themeColor="background2"/>
+                  <w:color w:val="104864" w:themeColor="background2" w:themeShade="40"/>
                   <w:sz w:val="18"/>
                   <w:szCs w:val="18"/>
                   <w:lang w:val="fr-CH" w:eastAsia="fr-CH"/>
@@ -7727,17 +8237,17 @@
               <w:jc w:val="both"/>
               <w:rPr>
                 <w:rFonts w:ascii="Calibri" w:hAnsi="Calibri" w:cs="Calibri"/>
-                <w:color w:val="DBEFF9" w:themeColor="background2"/>
+                <w:color w:val="104864" w:themeColor="background2" w:themeShade="40"/>
                 <w:sz w:val="18"/>
                 <w:szCs w:val="18"/>
                 <w:lang w:val="fr-CH" w:eastAsia="fr-CH"/>
               </w:rPr>
             </w:pPr>
-            <w:hyperlink r:id="rId32" w:history="1">
+            <w:hyperlink r:id="rId38" w:history="1">
               <w:r>
                 <w:rPr>
                   <w:rFonts w:ascii="Calibri" w:hAnsi="Calibri" w:cs="Calibri"/>
-                  <w:color w:val="DBEFF9" w:themeColor="background2"/>
+                  <w:color w:val="104864" w:themeColor="background2" w:themeShade="40"/>
                   <w:sz w:val="18"/>
                   <w:szCs w:val="18"/>
                   <w:lang w:val="fr-CH" w:eastAsia="fr-CH"/>
@@ -7771,17 +8281,17 @@
               <w:jc w:val="both"/>
               <w:rPr>
                 <w:rFonts w:ascii="Calibri" w:hAnsi="Calibri" w:cs="Calibri"/>
-                <w:color w:val="DBEFF9" w:themeColor="background2"/>
+                <w:color w:val="104864" w:themeColor="background2" w:themeShade="40"/>
                 <w:sz w:val="18"/>
                 <w:szCs w:val="18"/>
                 <w:lang w:val="fr-CH" w:eastAsia="fr-CH"/>
               </w:rPr>
             </w:pPr>
-            <w:hyperlink r:id="rId33" w:history="1">
+            <w:hyperlink r:id="rId39" w:history="1">
               <w:r>
                 <w:rPr>
                   <w:rFonts w:ascii="Calibri" w:hAnsi="Calibri" w:cs="Calibri"/>
-                  <w:color w:val="DBEFF9" w:themeColor="background2"/>
+                  <w:color w:val="104864" w:themeColor="background2" w:themeShade="40"/>
                   <w:sz w:val="18"/>
                   <w:szCs w:val="18"/>
                   <w:lang w:val="fr-CH" w:eastAsia="fr-CH"/>
@@ -7815,17 +8325,17 @@
               <w:jc w:val="both"/>
               <w:rPr>
                 <w:rFonts w:ascii="Calibri" w:hAnsi="Calibri" w:cs="Calibri"/>
-                <w:color w:val="DBEFF9" w:themeColor="background2"/>
+                <w:color w:val="104864" w:themeColor="background2" w:themeShade="40"/>
                 <w:sz w:val="18"/>
                 <w:szCs w:val="18"/>
                 <w:lang w:val="fr-CH" w:eastAsia="fr-CH"/>
               </w:rPr>
             </w:pPr>
-            <w:hyperlink r:id="rId34" w:history="1">
+            <w:hyperlink r:id="rId40" w:history="1">
               <w:r>
                 <w:rPr>
                   <w:rFonts w:ascii="Calibri" w:hAnsi="Calibri" w:cs="Calibri"/>
-                  <w:color w:val="DBEFF9" w:themeColor="background2"/>
+                  <w:color w:val="104864" w:themeColor="background2" w:themeShade="40"/>
                   <w:sz w:val="18"/>
                   <w:szCs w:val="18"/>
                   <w:lang w:val="fr-CH" w:eastAsia="fr-CH"/>
@@ -7859,17 +8369,17 @@
               <w:jc w:val="both"/>
               <w:rPr>
                 <w:rFonts w:ascii="Calibri" w:hAnsi="Calibri" w:cs="Calibri"/>
-                <w:color w:val="DBEFF9" w:themeColor="background2"/>
+                <w:color w:val="104864" w:themeColor="background2" w:themeShade="40"/>
                 <w:sz w:val="18"/>
                 <w:szCs w:val="18"/>
                 <w:lang w:val="fr-CH" w:eastAsia="fr-CH"/>
               </w:rPr>
             </w:pPr>
-            <w:hyperlink r:id="rId35" w:history="1">
+            <w:hyperlink r:id="rId41" w:history="1">
               <w:r>
                 <w:rPr>
                   <w:rFonts w:ascii="Calibri" w:hAnsi="Calibri" w:cs="Calibri"/>
-                  <w:color w:val="DBEFF9" w:themeColor="background2"/>
+                  <w:color w:val="104864" w:themeColor="background2" w:themeShade="40"/>
                   <w:sz w:val="18"/>
                   <w:szCs w:val="18"/>
                   <w:lang w:val="fr-CH" w:eastAsia="fr-CH"/>
@@ -7903,17 +8413,17 @@
               <w:jc w:val="both"/>
               <w:rPr>
                 <w:rFonts w:ascii="Calibri" w:hAnsi="Calibri" w:cs="Calibri"/>
-                <w:color w:val="DBEFF9" w:themeColor="background2"/>
+                <w:color w:val="104864" w:themeColor="background2" w:themeShade="40"/>
                 <w:sz w:val="18"/>
                 <w:szCs w:val="18"/>
                 <w:lang w:val="fr-CH" w:eastAsia="fr-CH"/>
               </w:rPr>
             </w:pPr>
-            <w:hyperlink r:id="rId36" w:history="1">
+            <w:hyperlink r:id="rId42" w:history="1">
               <w:r>
                 <w:rPr>
                   <w:rFonts w:ascii="Calibri" w:hAnsi="Calibri" w:cs="Calibri"/>
-                  <w:color w:val="DBEFF9" w:themeColor="background2"/>
+                  <w:color w:val="104864" w:themeColor="background2" w:themeShade="40"/>
                   <w:sz w:val="18"/>
                   <w:szCs w:val="18"/>
                   <w:lang w:val="fr-CH" w:eastAsia="fr-CH"/>
@@ -7947,17 +8457,17 @@
               <w:jc w:val="both"/>
               <w:rPr>
                 <w:rFonts w:ascii="Calibri" w:hAnsi="Calibri" w:cs="Calibri"/>
-                <w:color w:val="DBEFF9" w:themeColor="background2"/>
+                <w:color w:val="104864" w:themeColor="background2" w:themeShade="40"/>
                 <w:sz w:val="18"/>
                 <w:szCs w:val="18"/>
                 <w:lang w:val="fr-CH" w:eastAsia="fr-CH"/>
               </w:rPr>
             </w:pPr>
-            <w:hyperlink r:id="rId37" w:history="1">
+            <w:hyperlink r:id="rId43" w:history="1">
               <w:r>
                 <w:rPr>
                   <w:rFonts w:ascii="Calibri" w:hAnsi="Calibri" w:cs="Calibri"/>
-                  <w:color w:val="DBEFF9" w:themeColor="background2"/>
+                  <w:color w:val="104864" w:themeColor="background2" w:themeShade="40"/>
                   <w:sz w:val="18"/>
                   <w:szCs w:val="18"/>
                   <w:lang w:val="fr-CH" w:eastAsia="fr-CH"/>
@@ -7991,17 +8501,17 @@
               <w:jc w:val="both"/>
               <w:rPr>
                 <w:rFonts w:ascii="Calibri" w:hAnsi="Calibri" w:cs="Calibri"/>
-                <w:color w:val="DBEFF9" w:themeColor="background2"/>
+                <w:color w:val="104864" w:themeColor="background2" w:themeShade="40"/>
                 <w:sz w:val="18"/>
                 <w:szCs w:val="18"/>
                 <w:lang w:val="fr-CH" w:eastAsia="fr-CH"/>
               </w:rPr>
             </w:pPr>
-            <w:hyperlink r:id="rId38" w:history="1">
+            <w:hyperlink r:id="rId44" w:history="1">
               <w:r>
                 <w:rPr>
                   <w:rFonts w:ascii="Calibri" w:hAnsi="Calibri" w:cs="Calibri"/>
-                  <w:color w:val="DBEFF9" w:themeColor="background2"/>
+                  <w:color w:val="104864" w:themeColor="background2" w:themeShade="40"/>
                   <w:sz w:val="18"/>
                   <w:szCs w:val="18"/>
                   <w:lang w:val="fr-CH" w:eastAsia="fr-CH"/>
@@ -8035,17 +8545,17 @@
               <w:jc w:val="both"/>
               <w:rPr>
                 <w:rFonts w:ascii="Calibri" w:hAnsi="Calibri" w:cs="Calibri"/>
-                <w:color w:val="DBEFF9" w:themeColor="background2"/>
+                <w:color w:val="104864" w:themeColor="background2" w:themeShade="40"/>
                 <w:sz w:val="18"/>
                 <w:szCs w:val="18"/>
                 <w:lang w:val="fr-CH" w:eastAsia="fr-CH"/>
               </w:rPr>
             </w:pPr>
-            <w:hyperlink r:id="rId39" w:history="1">
+            <w:hyperlink r:id="rId45" w:history="1">
               <w:r>
                 <w:rPr>
                   <w:rFonts w:ascii="Calibri" w:hAnsi="Calibri" w:cs="Calibri"/>
-                  <w:color w:val="DBEFF9" w:themeColor="background2"/>
+                  <w:color w:val="104864" w:themeColor="background2" w:themeShade="40"/>
                   <w:sz w:val="18"/>
                   <w:szCs w:val="18"/>
                   <w:lang w:val="fr-CH" w:eastAsia="fr-CH"/>
@@ -8079,17 +8589,17 @@
               <w:jc w:val="both"/>
               <w:rPr>
                 <w:rFonts w:ascii="Calibri" w:hAnsi="Calibri" w:cs="Calibri"/>
-                <w:color w:val="DBEFF9" w:themeColor="background2"/>
+                <w:color w:val="104864" w:themeColor="background2" w:themeShade="40"/>
                 <w:sz w:val="18"/>
                 <w:szCs w:val="18"/>
                 <w:lang w:val="fr-CH" w:eastAsia="fr-CH"/>
               </w:rPr>
             </w:pPr>
-            <w:hyperlink r:id="rId40" w:history="1">
+            <w:hyperlink r:id="rId46" w:history="1">
               <w:r>
                 <w:rPr>
                   <w:rFonts w:ascii="Calibri" w:hAnsi="Calibri" w:cs="Calibri"/>
-                  <w:color w:val="DBEFF9" w:themeColor="background2"/>
+                  <w:color w:val="104864" w:themeColor="background2" w:themeShade="40"/>
                   <w:sz w:val="18"/>
                   <w:szCs w:val="18"/>
                   <w:lang w:val="fr-CH" w:eastAsia="fr-CH"/>
@@ -8123,17 +8633,17 @@
               <w:jc w:val="both"/>
               <w:rPr>
                 <w:rFonts w:ascii="Calibri" w:hAnsi="Calibri" w:cs="Calibri"/>
-                <w:color w:val="DBEFF9" w:themeColor="background2"/>
+                <w:color w:val="104864" w:themeColor="background2" w:themeShade="40"/>
                 <w:sz w:val="18"/>
                 <w:szCs w:val="18"/>
                 <w:lang w:val="fr-CH" w:eastAsia="fr-CH"/>
               </w:rPr>
             </w:pPr>
-            <w:hyperlink r:id="rId41" w:history="1">
+            <w:hyperlink r:id="rId47" w:history="1">
               <w:r>
                 <w:rPr>
                   <w:rFonts w:ascii="Calibri" w:hAnsi="Calibri" w:cs="Calibri"/>
-                  <w:color w:val="DBEFF9" w:themeColor="background2"/>
+                  <w:color w:val="104864" w:themeColor="background2" w:themeShade="40"/>
                   <w:sz w:val="18"/>
                   <w:szCs w:val="18"/>
                   <w:lang w:val="fr-CH" w:eastAsia="fr-CH"/>
@@ -8167,17 +8677,17 @@
               <w:jc w:val="both"/>
               <w:rPr>
                 <w:rFonts w:ascii="Calibri" w:hAnsi="Calibri" w:cs="Calibri"/>
-                <w:color w:val="DBEFF9" w:themeColor="background2"/>
+                <w:color w:val="104864" w:themeColor="background2" w:themeShade="40"/>
                 <w:sz w:val="18"/>
                 <w:szCs w:val="18"/>
                 <w:lang w:val="fr-CH" w:eastAsia="fr-CH"/>
               </w:rPr>
             </w:pPr>
-            <w:hyperlink r:id="rId42" w:history="1">
+            <w:hyperlink r:id="rId48" w:history="1">
               <w:r>
                 <w:rPr>
                   <w:rFonts w:ascii="Calibri" w:hAnsi="Calibri" w:cs="Calibri"/>
-                  <w:color w:val="DBEFF9" w:themeColor="background2"/>
+                  <w:color w:val="104864" w:themeColor="background2" w:themeShade="40"/>
                   <w:sz w:val="18"/>
                   <w:szCs w:val="18"/>
                   <w:lang w:val="fr-CH" w:eastAsia="fr-CH"/>
@@ -8211,17 +8721,17 @@
               <w:jc w:val="both"/>
               <w:rPr>
                 <w:rFonts w:ascii="Calibri" w:hAnsi="Calibri" w:cs="Calibri"/>
-                <w:color w:val="DBEFF9" w:themeColor="background2"/>
+                <w:color w:val="104864" w:themeColor="background2" w:themeShade="40"/>
                 <w:sz w:val="18"/>
                 <w:szCs w:val="18"/>
                 <w:lang w:val="fr-CH" w:eastAsia="fr-CH"/>
               </w:rPr>
             </w:pPr>
-            <w:hyperlink r:id="rId43" w:history="1">
+            <w:hyperlink r:id="rId49" w:history="1">
               <w:r>
                 <w:rPr>
                   <w:rFonts w:ascii="Calibri" w:hAnsi="Calibri" w:cs="Calibri"/>
-                  <w:color w:val="DBEFF9" w:themeColor="background2"/>
+                  <w:color w:val="104864" w:themeColor="background2" w:themeShade="40"/>
                   <w:sz w:val="18"/>
                   <w:szCs w:val="18"/>
                   <w:lang w:val="fr-CH" w:eastAsia="fr-CH"/>
@@ -8255,17 +8765,17 @@
               <w:jc w:val="both"/>
               <w:rPr>
                 <w:rFonts w:ascii="Calibri" w:hAnsi="Calibri" w:cs="Calibri"/>
-                <w:color w:val="DBEFF9" w:themeColor="background2"/>
+                <w:color w:val="104864" w:themeColor="background2" w:themeShade="40"/>
                 <w:sz w:val="18"/>
                 <w:szCs w:val="18"/>
                 <w:lang w:val="fr-CH" w:eastAsia="fr-CH"/>
               </w:rPr>
             </w:pPr>
-            <w:hyperlink r:id="rId44" w:history="1">
+            <w:hyperlink r:id="rId50" w:history="1">
               <w:r>
                 <w:rPr>
                   <w:rFonts w:ascii="Calibri" w:hAnsi="Calibri" w:cs="Calibri"/>
-                  <w:color w:val="DBEFF9" w:themeColor="background2"/>
+                  <w:color w:val="104864" w:themeColor="background2" w:themeShade="40"/>
                   <w:sz w:val="18"/>
                   <w:szCs w:val="18"/>
                   <w:lang w:val="fr-CH" w:eastAsia="fr-CH"/>
@@ -8299,17 +8809,17 @@
               <w:jc w:val="both"/>
               <w:rPr>
                 <w:rFonts w:ascii="Calibri" w:hAnsi="Calibri" w:cs="Calibri"/>
-                <w:color w:val="DBEFF9" w:themeColor="background2"/>
+                <w:color w:val="104864" w:themeColor="background2" w:themeShade="40"/>
                 <w:sz w:val="18"/>
                 <w:szCs w:val="18"/>
                 <w:lang w:val="fr-CH" w:eastAsia="fr-CH"/>
               </w:rPr>
             </w:pPr>
-            <w:hyperlink r:id="rId45" w:history="1">
+            <w:hyperlink r:id="rId51" w:history="1">
               <w:r>
                 <w:rPr>
                   <w:rFonts w:ascii="Calibri" w:hAnsi="Calibri" w:cs="Calibri"/>
-                  <w:color w:val="DBEFF9" w:themeColor="background2"/>
+                  <w:color w:val="104864" w:themeColor="background2" w:themeShade="40"/>
                   <w:sz w:val="18"/>
                   <w:szCs w:val="18"/>
                   <w:lang w:val="fr-CH" w:eastAsia="fr-CH"/>
@@ -8343,17 +8853,17 @@
               <w:jc w:val="both"/>
               <w:rPr>
                 <w:rFonts w:ascii="Calibri" w:hAnsi="Calibri" w:cs="Calibri"/>
-                <w:color w:val="DBEFF9" w:themeColor="background2"/>
+                <w:color w:val="104864" w:themeColor="background2" w:themeShade="40"/>
                 <w:sz w:val="18"/>
                 <w:szCs w:val="18"/>
                 <w:lang w:val="fr-CH" w:eastAsia="fr-CH"/>
               </w:rPr>
             </w:pPr>
-            <w:hyperlink r:id="rId46" w:history="1">
+            <w:hyperlink r:id="rId52" w:history="1">
               <w:r>
                 <w:rPr>
                   <w:rFonts w:ascii="Calibri" w:hAnsi="Calibri" w:cs="Calibri"/>
-                  <w:color w:val="DBEFF9" w:themeColor="background2"/>
+                  <w:color w:val="104864" w:themeColor="background2" w:themeShade="40"/>
                   <w:sz w:val="18"/>
                   <w:szCs w:val="18"/>
                   <w:lang w:val="fr-CH" w:eastAsia="fr-CH"/>
@@ -8387,18 +8897,18 @@
               <w:jc w:val="both"/>
               <w:rPr>
                 <w:rFonts w:ascii="Calibri" w:hAnsi="Calibri" w:cs="Calibri"/>
-                <w:color w:val="DBEFF9" w:themeColor="background2"/>
+                <w:color w:val="104864" w:themeColor="background2" w:themeShade="40"/>
                 <w:sz w:val="18"/>
                 <w:szCs w:val="18"/>
                 <w:lang w:val="fr-CH" w:eastAsia="fr-CH"/>
               </w:rPr>
             </w:pPr>
-            <w:hyperlink r:id="rId47" w:history="1">
+            <w:hyperlink r:id="rId53" w:history="1">
               <w:r>
                 <w:rPr>
                   <w:rStyle w:val="Lienhypertexte"/>
                   <w:rFonts w:ascii="Calibri" w:hAnsi="Calibri" w:cs="Calibri"/>
-                  <w:color w:val="DBEFF9" w:themeColor="background2"/>
+                  <w:color w:val="104864" w:themeColor="background2" w:themeShade="40"/>
                   <w:sz w:val="18"/>
                   <w:szCs w:val="18"/>
                   <w:u w:val="none"/>
@@ -8433,17 +8943,17 @@
               <w:jc w:val="both"/>
               <w:rPr>
                 <w:rFonts w:ascii="Calibri" w:hAnsi="Calibri" w:cs="Calibri"/>
-                <w:color w:val="DBEFF9" w:themeColor="background2"/>
+                <w:color w:val="104864" w:themeColor="background2" w:themeShade="40"/>
                 <w:sz w:val="18"/>
                 <w:szCs w:val="18"/>
                 <w:lang w:val="fr-CH" w:eastAsia="fr-CH"/>
               </w:rPr>
             </w:pPr>
-            <w:hyperlink r:id="rId48" w:history="1">
+            <w:hyperlink r:id="rId54" w:history="1">
               <w:r>
                 <w:rPr>
                   <w:rFonts w:ascii="Calibri" w:hAnsi="Calibri" w:cs="Calibri"/>
-                  <w:color w:val="DBEFF9" w:themeColor="background2"/>
+                  <w:color w:val="104864" w:themeColor="background2" w:themeShade="40"/>
                   <w:sz w:val="18"/>
                   <w:szCs w:val="18"/>
                   <w:lang w:val="fr-CH" w:eastAsia="fr-CH"/>
@@ -8477,17 +8987,17 @@
               <w:jc w:val="both"/>
               <w:rPr>
                 <w:rFonts w:ascii="Calibri" w:hAnsi="Calibri" w:cs="Calibri"/>
-                <w:color w:val="DBEFF9" w:themeColor="background2"/>
+                <w:color w:val="104864" w:themeColor="background2" w:themeShade="40"/>
                 <w:sz w:val="18"/>
                 <w:szCs w:val="18"/>
                 <w:lang w:val="fr-CH" w:eastAsia="fr-CH"/>
               </w:rPr>
             </w:pPr>
-            <w:hyperlink r:id="rId49" w:history="1">
+            <w:hyperlink r:id="rId55" w:history="1">
               <w:r>
                 <w:rPr>
                   <w:rFonts w:ascii="Calibri" w:hAnsi="Calibri" w:cs="Calibri"/>
-                  <w:color w:val="DBEFF9" w:themeColor="background2"/>
+                  <w:color w:val="104864" w:themeColor="background2" w:themeShade="40"/>
                   <w:sz w:val="18"/>
                   <w:szCs w:val="18"/>
                   <w:lang w:val="fr-CH" w:eastAsia="fr-CH"/>
@@ -8521,17 +9031,17 @@
               <w:jc w:val="both"/>
               <w:rPr>
                 <w:rFonts w:ascii="Calibri" w:hAnsi="Calibri" w:cs="Calibri"/>
-                <w:color w:val="DBEFF9" w:themeColor="background2"/>
+                <w:color w:val="104864" w:themeColor="background2" w:themeShade="40"/>
                 <w:sz w:val="18"/>
                 <w:szCs w:val="18"/>
                 <w:lang w:val="fr-CH" w:eastAsia="fr-CH"/>
               </w:rPr>
             </w:pPr>
-            <w:hyperlink r:id="rId50" w:history="1">
+            <w:hyperlink r:id="rId56" w:history="1">
               <w:r>
                 <w:rPr>
                   <w:rFonts w:ascii="Calibri" w:hAnsi="Calibri" w:cs="Calibri"/>
-                  <w:color w:val="DBEFF9" w:themeColor="background2"/>
+                  <w:color w:val="104864" w:themeColor="background2" w:themeShade="40"/>
                   <w:sz w:val="18"/>
                   <w:szCs w:val="18"/>
                   <w:lang w:val="fr-CH" w:eastAsia="fr-CH"/>
@@ -8548,12 +9058,20 @@
         <w:jc w:val="both"/>
         <w:rPr>
           <w:iCs/>
-          <w:color w:val="FFFFFF" w:themeColor="background1"/>
-        </w:rPr>
-      </w:pPr>
-    </w:p>
-    <w:p>
-      <w:r>
+          <w:color w:val="104864" w:themeColor="background2" w:themeShade="40"/>
+        </w:rPr>
+      </w:pPr>
+    </w:p>
+    <w:p>
+      <w:pPr>
+        <w:rPr>
+          <w:color w:val="104864" w:themeColor="background2" w:themeShade="40"/>
+        </w:rPr>
+      </w:pPr>
+      <w:r>
+        <w:rPr>
+          <w:color w:val="104864" w:themeColor="background2" w:themeShade="40"/>
+        </w:rPr>
         <w:br w:type="page"/>
       </w:r>
     </w:p>
@@ -8612,6 +9130,7 @@
       <w:r>
         <w:rPr>
           <w:noProof/>
+          <w:lang w:val="fr-CH"/>
         </w:rPr>
         <w:drawing>
           <wp:inline distT="0" distB="0" distL="0" distR="0" wp14:anchorId="0E40E092" wp14:editId="71B61D59">
@@ -8629,7 +9148,7 @@
                     <pic:cNvPicPr/>
                   </pic:nvPicPr>
                   <pic:blipFill>
-                    <a:blip r:embed="rId51">
+                    <a:blip r:embed="rId57">
                       <a:extLst>
                         <a:ext uri="{28A0092B-C50C-407E-A947-70E740481C1C}">
                           <a14:useLocalDpi xmlns:a14="http://schemas.microsoft.com/office/drawing/2010/main" val="0"/>
@@ -8664,68 +9183,33 @@
     <w:p>
       <w:pPr>
         <w:pStyle w:val="Lgende"/>
-        <w:jc w:val="both"/>
         <w:rPr>
           <w:rFonts w:cs="Arial"/>
           <w:bCs/>
-          <w:iCs w:val="0"/>
-          <w:color w:val="DBEFF9"/>
           <w:sz w:val="24"/>
         </w:rPr>
       </w:pPr>
       <w:r>
-        <w:rPr>
-          <w:color w:val="DBEFF9"/>
-        </w:rPr>
         <w:t xml:space="preserve">Tableau </w:t>
       </w:r>
-      <w:r>
-        <w:rPr>
-          <w:color w:val="DBEFF9"/>
-        </w:rPr>
-        <w:fldChar w:fldCharType="begin"/>
-      </w:r>
-      <w:r>
-        <w:rPr>
-          <w:color w:val="DBEFF9"/>
-        </w:rPr>
-        <w:instrText xml:space="preserve"> SEQ Tableau \* ARABIC </w:instrText>
-      </w:r>
-      <w:r>
-        <w:rPr>
-          <w:color w:val="DBEFF9"/>
-        </w:rPr>
-        <w:fldChar w:fldCharType="separate"/>
-      </w:r>
-      <w:r>
-        <w:rPr>
-          <w:noProof/>
-          <w:color w:val="DBEFF9"/>
-        </w:rPr>
-        <w:t>2</w:t>
-      </w:r>
-      <w:r>
-        <w:rPr>
-          <w:color w:val="DBEFF9"/>
-        </w:rPr>
-        <w:fldChar w:fldCharType="end"/>
-      </w:r>
-      <w:r>
-        <w:rPr>
-          <w:color w:val="DBEFF9"/>
-        </w:rPr>
+      <w:fldSimple w:instr=" SEQ Tableau \* ARABIC ">
+        <w:r>
+          <w:rPr>
+            <w:noProof/>
+          </w:rPr>
+          <w:t>2</w:t>
+        </w:r>
+      </w:fldSimple>
+      <w:r>
         <w:t xml:space="preserve"> - Journal de travail</w:t>
       </w:r>
       <w:r>
-        <w:rPr>
-          <w:color w:val="DBEFF9"/>
-        </w:rPr>
         <w:t xml:space="preserve"> jusqu’au 06.04.2020</w:t>
       </w:r>
     </w:p>
     <w:sectPr>
-      <w:headerReference w:type="default" r:id="rId52"/>
-      <w:footerReference w:type="default" r:id="rId53"/>
+      <w:headerReference w:type="default" r:id="rId58"/>
+      <w:footerReference w:type="default" r:id="rId59"/>
       <w:pgSz w:w="11906" w:h="16838" w:code="9"/>
       <w:pgMar w:top="1417" w:right="1417" w:bottom="1417" w:left="1417" w:header="720" w:footer="720" w:gutter="0"/>
       <w:cols w:space="720"/>
@@ -8737,13 +9221,14 @@
 </file>
 
 <file path=word/endnotes.xml><?xml version="1.0" encoding="utf-8"?>
-<w:endnotes xmlns:wpc="http://schemas.microsoft.com/office/word/2010/wordprocessingCanvas" xmlns:cx="http://schemas.microsoft.com/office/drawing/2014/chartex" xmlns:cx1="http://schemas.microsoft.com/office/drawing/2015/9/8/chartex" xmlns:cx2="http://schemas.microsoft.com/office/drawing/2015/10/21/chartex" xmlns:cx3="http://schemas.microsoft.com/office/drawing/2016/5/9/chartex" xmlns:cx4="http://schemas.microsoft.com/office/drawing/2016/5/10/chartex" xmlns:cx5="http://schemas.microsoft.com/office/drawing/2016/5/11/chartex" xmlns:cx6="http://schemas.microsoft.com/office/drawing/2016/5/12/chartex" xmlns:cx7="http://schemas.microsoft.com/office/drawing/2016/5/13/chartex" xmlns:cx8="http://schemas.microsoft.com/office/drawing/2016/5/14/chartex" xmlns:mc="http://schemas.openxmlformats.org/markup-compatibility/2006" xmlns:aink="http://schemas.microsoft.com/office/drawing/2016/ink" xmlns:am3d="http://schemas.microsoft.com/office/drawing/2017/model3d" xmlns:o="urn:schemas-microsoft-com:office:office" xmlns:r="http://schemas.openxmlformats.org/officeDocument/2006/relationships" xmlns:m="http://schemas.openxmlformats.org/officeDocument/2006/math" xmlns:v="urn:schemas-microsoft-com:vml" xmlns:wp14="http://schemas.microsoft.com/office/word/2010/wordprocessingDrawing" xmlns:wp="http://schemas.openxmlformats.org/drawingml/2006/wordprocessingDrawing" xmlns:w10="urn:schemas-microsoft-com:office:word" xmlns:w="http://schemas.openxmlformats.org/wordprocessingml/2006/main" xmlns:w14="http://schemas.microsoft.com/office/word/2010/wordml" xmlns:w15="http://schemas.microsoft.com/office/word/2012/wordml" xmlns:w16cid="http://schemas.microsoft.com/office/word/2016/wordml/cid" xmlns:w16se="http://schemas.microsoft.com/office/word/2015/wordml/symex" xmlns:wpg="http://schemas.microsoft.com/office/word/2010/wordprocessingGroup" xmlns:wpi="http://schemas.microsoft.com/office/word/2010/wordprocessingInk" xmlns:wne="http://schemas.microsoft.com/office/word/2006/wordml" xmlns:wps="http://schemas.microsoft.com/office/word/2010/wordprocessingShape" mc:Ignorable="w14 w15 w16se w16cid wp14">
+<w:endnotes xmlns:wpc="http://schemas.microsoft.com/office/word/2010/wordprocessingCanvas" xmlns:cx="http://schemas.microsoft.com/office/drawing/2014/chartex" xmlns:cx1="http://schemas.microsoft.com/office/drawing/2015/9/8/chartex" xmlns:mc="http://schemas.openxmlformats.org/markup-compatibility/2006" xmlns:o="urn:schemas-microsoft-com:office:office" xmlns:r="http://schemas.openxmlformats.org/officeDocument/2006/relationships" xmlns:m="http://schemas.openxmlformats.org/officeDocument/2006/math" xmlns:v="urn:schemas-microsoft-com:vml" xmlns:wp14="http://schemas.microsoft.com/office/word/2010/wordprocessingDrawing" xmlns:wp="http://schemas.openxmlformats.org/drawingml/2006/wordprocessingDrawing" xmlns:w10="urn:schemas-microsoft-com:office:word" xmlns:w="http://schemas.openxmlformats.org/wordprocessingml/2006/main" xmlns:w14="http://schemas.microsoft.com/office/word/2010/wordml" xmlns:w15="http://schemas.microsoft.com/office/word/2012/wordml" xmlns:w16se="http://schemas.microsoft.com/office/word/2015/wordml/symex" xmlns:wpg="http://schemas.microsoft.com/office/word/2010/wordprocessingGroup" xmlns:wpi="http://schemas.microsoft.com/office/word/2010/wordprocessingInk" xmlns:wne="http://schemas.microsoft.com/office/word/2006/wordml" xmlns:wps="http://schemas.microsoft.com/office/word/2010/wordprocessingShape" mc:Ignorable="w14 w15 w16se wp14">
   <w:endnote w:type="separator" w:id="-1">
     <w:p>
       <w:r>
         <w:separator/>
       </w:r>
     </w:p>
+    <w:p/>
   </w:endnote>
   <w:endnote w:type="continuationSeparator" w:id="0">
     <w:p>
@@ -8751,21 +9236,23 @@
         <w:continuationSeparator/>
       </w:r>
     </w:p>
+    <w:p/>
   </w:endnote>
 </w:endnotes>
 </file>
 
 <file path=word/footer1.xml><?xml version="1.0" encoding="utf-8"?>
-<w:ftr xmlns:wpc="http://schemas.microsoft.com/office/word/2010/wordprocessingCanvas" xmlns:cx="http://schemas.microsoft.com/office/drawing/2014/chartex" xmlns:cx1="http://schemas.microsoft.com/office/drawing/2015/9/8/chartex" xmlns:cx2="http://schemas.microsoft.com/office/drawing/2015/10/21/chartex" xmlns:cx3="http://schemas.microsoft.com/office/drawing/2016/5/9/chartex" xmlns:cx4="http://schemas.microsoft.com/office/drawing/2016/5/10/chartex" xmlns:cx5="http://schemas.microsoft.com/office/drawing/2016/5/11/chartex" xmlns:cx6="http://schemas.microsoft.com/office/drawing/2016/5/12/chartex" xmlns:cx7="http://schemas.microsoft.com/office/drawing/2016/5/13/chartex" xmlns:cx8="http://schemas.microsoft.com/office/drawing/2016/5/14/chartex" xmlns:mc="http://schemas.openxmlformats.org/markup-compatibility/2006" xmlns:aink="http://schemas.microsoft.com/office/drawing/2016/ink" xmlns:am3d="http://schemas.microsoft.com/office/drawing/2017/model3d" xmlns:o="urn:schemas-microsoft-com:office:office" xmlns:r="http://schemas.openxmlformats.org/officeDocument/2006/relationships" xmlns:m="http://schemas.openxmlformats.org/officeDocument/2006/math" xmlns:v="urn:schemas-microsoft-com:vml" xmlns:wp14="http://schemas.microsoft.com/office/word/2010/wordprocessingDrawing" xmlns:wp="http://schemas.openxmlformats.org/drawingml/2006/wordprocessingDrawing" xmlns:w10="urn:schemas-microsoft-com:office:word" xmlns:w="http://schemas.openxmlformats.org/wordprocessingml/2006/main" xmlns:w14="http://schemas.microsoft.com/office/word/2010/wordml" xmlns:w15="http://schemas.microsoft.com/office/word/2012/wordml" xmlns:w16cid="http://schemas.microsoft.com/office/word/2016/wordml/cid" xmlns:w16se="http://schemas.microsoft.com/office/word/2015/wordml/symex" xmlns:wpg="http://schemas.microsoft.com/office/word/2010/wordprocessingGroup" xmlns:wpi="http://schemas.microsoft.com/office/word/2010/wordprocessingInk" xmlns:wne="http://schemas.microsoft.com/office/word/2006/wordml" xmlns:wps="http://schemas.microsoft.com/office/word/2010/wordprocessingShape" mc:Ignorable="w14 w15 w16se w16cid wp14">
+<w:ftr xmlns:wpc="http://schemas.microsoft.com/office/word/2010/wordprocessingCanvas" xmlns:cx="http://schemas.microsoft.com/office/drawing/2014/chartex" xmlns:cx1="http://schemas.microsoft.com/office/drawing/2015/9/8/chartex" xmlns:mc="http://schemas.openxmlformats.org/markup-compatibility/2006" xmlns:o="urn:schemas-microsoft-com:office:office" xmlns:r="http://schemas.openxmlformats.org/officeDocument/2006/relationships" xmlns:m="http://schemas.openxmlformats.org/officeDocument/2006/math" xmlns:v="urn:schemas-microsoft-com:vml" xmlns:wp14="http://schemas.microsoft.com/office/word/2010/wordprocessingDrawing" xmlns:wp="http://schemas.openxmlformats.org/drawingml/2006/wordprocessingDrawing" xmlns:w10="urn:schemas-microsoft-com:office:word" xmlns:w="http://schemas.openxmlformats.org/wordprocessingml/2006/main" xmlns:w14="http://schemas.microsoft.com/office/word/2010/wordml" xmlns:w15="http://schemas.microsoft.com/office/word/2012/wordml" xmlns:w16se="http://schemas.microsoft.com/office/word/2015/wordml/symex" xmlns:wpg="http://schemas.microsoft.com/office/word/2010/wordprocessingGroup" xmlns:wpi="http://schemas.microsoft.com/office/word/2010/wordprocessingInk" xmlns:wne="http://schemas.microsoft.com/office/word/2006/wordml" xmlns:wps="http://schemas.microsoft.com/office/word/2010/wordprocessingShape" mc:Ignorable="w14 w15 w16se wp14">
   <w:p>
     <w:pPr>
       <w:pStyle w:val="Pieddepage"/>
       <w:pBdr>
-        <w:top w:val="single" w:sz="4" w:space="1" w:color="DBEFF9"/>
+        <w:top w:val="single" w:sz="4" w:space="1" w:color="227896"/>
       </w:pBdr>
       <w:rPr>
         <w:b/>
         <w:bCs/>
+        <w:color w:val="104864" w:themeColor="background2" w:themeShade="40"/>
         <w:sz w:val="16"/>
         <w:szCs w:val="16"/>
       </w:rPr>
@@ -8775,7 +9262,7 @@
         <w:b/>
         <w:bCs/>
         <w:noProof/>
-        <w:color w:val="CCE4EA"/>
+        <w:color w:val="104864" w:themeColor="background2" w:themeShade="40"/>
         <w:sz w:val="16"/>
         <w:szCs w:val="16"/>
       </w:rPr>
@@ -8786,7 +9273,7 @@
         <w:b/>
         <w:bCs/>
         <w:noProof/>
-        <w:color w:val="CCE4EA"/>
+        <w:color w:val="104864" w:themeColor="background2" w:themeShade="40"/>
         <w:sz w:val="16"/>
         <w:szCs w:val="16"/>
       </w:rPr>
@@ -8796,7 +9283,7 @@
       <w:rPr>
         <w:b/>
         <w:bCs/>
-        <w:color w:val="CCE4EA"/>
+        <w:color w:val="104864" w:themeColor="background2" w:themeShade="40"/>
         <w:sz w:val="16"/>
         <w:szCs w:val="16"/>
       </w:rPr>
@@ -8807,7 +9294,7 @@
         <w:rStyle w:val="Numrodepage"/>
         <w:b/>
         <w:bCs/>
-        <w:color w:val="CCE4EA"/>
+        <w:color w:val="104864" w:themeColor="background2" w:themeShade="40"/>
         <w:sz w:val="16"/>
         <w:szCs w:val="16"/>
       </w:rPr>
@@ -8818,7 +9305,7 @@
         <w:rStyle w:val="Numrodepage"/>
         <w:b/>
         <w:bCs/>
-        <w:color w:val="CCE4EA"/>
+        <w:color w:val="104864" w:themeColor="background2" w:themeShade="40"/>
         <w:sz w:val="16"/>
         <w:szCs w:val="16"/>
       </w:rPr>
@@ -8829,7 +9316,7 @@
         <w:rStyle w:val="Numrodepage"/>
         <w:b/>
         <w:bCs/>
-        <w:color w:val="CCE4EA"/>
+        <w:color w:val="104864" w:themeColor="background2" w:themeShade="40"/>
         <w:sz w:val="16"/>
         <w:szCs w:val="16"/>
       </w:rPr>
@@ -8841,18 +9328,18 @@
         <w:b/>
         <w:bCs/>
         <w:noProof/>
-        <w:color w:val="CCE4EA"/>
+        <w:color w:val="104864" w:themeColor="background2" w:themeShade="40"/>
         <w:sz w:val="16"/>
         <w:szCs w:val="16"/>
       </w:rPr>
-      <w:t>6</w:t>
+      <w:t>10</w:t>
     </w:r>
     <w:r>
       <w:rPr>
         <w:rStyle w:val="Numrodepage"/>
         <w:b/>
         <w:bCs/>
-        <w:color w:val="CCE4EA"/>
+        <w:color w:val="104864" w:themeColor="background2" w:themeShade="40"/>
         <w:sz w:val="16"/>
         <w:szCs w:val="16"/>
       </w:rPr>
@@ -8862,7 +9349,7 @@
       <w:rPr>
         <w:b/>
         <w:bCs/>
-        <w:color w:val="CCE4EA"/>
+        <w:color w:val="104864" w:themeColor="background2" w:themeShade="40"/>
         <w:sz w:val="16"/>
         <w:szCs w:val="16"/>
       </w:rPr>
@@ -8872,7 +9359,7 @@
       <w:rPr>
         <w:b/>
         <w:bCs/>
-        <w:color w:val="CCE4EA"/>
+        <w:color w:val="104864" w:themeColor="background2" w:themeShade="40"/>
         <w:sz w:val="16"/>
         <w:szCs w:val="16"/>
       </w:rPr>
@@ -8882,7 +9369,7 @@
       <w:rPr>
         <w:b/>
         <w:bCs/>
-        <w:color w:val="CCE4EA"/>
+        <w:color w:val="104864" w:themeColor="background2" w:themeShade="40"/>
         <w:sz w:val="16"/>
         <w:szCs w:val="16"/>
       </w:rPr>
@@ -8892,24 +9379,26 @@
       <w:rPr>
         <w:b/>
         <w:bCs/>
-        <w:color w:val="CCE4EA"/>
+        <w:color w:val="104864" w:themeColor="background2" w:themeShade="40"/>
         <w:sz w:val="16"/>
         <w:szCs w:val="16"/>
       </w:rPr>
       <w:t>.04.2020</w:t>
     </w:r>
   </w:p>
+  <w:p/>
 </w:ftr>
 </file>
 
 <file path=word/footnotes.xml><?xml version="1.0" encoding="utf-8"?>
-<w:footnotes xmlns:wpc="http://schemas.microsoft.com/office/word/2010/wordprocessingCanvas" xmlns:cx="http://schemas.microsoft.com/office/drawing/2014/chartex" xmlns:cx1="http://schemas.microsoft.com/office/drawing/2015/9/8/chartex" xmlns:cx2="http://schemas.microsoft.com/office/drawing/2015/10/21/chartex" xmlns:cx3="http://schemas.microsoft.com/office/drawing/2016/5/9/chartex" xmlns:cx4="http://schemas.microsoft.com/office/drawing/2016/5/10/chartex" xmlns:cx5="http://schemas.microsoft.com/office/drawing/2016/5/11/chartex" xmlns:cx6="http://schemas.microsoft.com/office/drawing/2016/5/12/chartex" xmlns:cx7="http://schemas.microsoft.com/office/drawing/2016/5/13/chartex" xmlns:cx8="http://schemas.microsoft.com/office/drawing/2016/5/14/chartex" xmlns:mc="http://schemas.openxmlformats.org/markup-compatibility/2006" xmlns:aink="http://schemas.microsoft.com/office/drawing/2016/ink" xmlns:am3d="http://schemas.microsoft.com/office/drawing/2017/model3d" xmlns:o="urn:schemas-microsoft-com:office:office" xmlns:r="http://schemas.openxmlformats.org/officeDocument/2006/relationships" xmlns:m="http://schemas.openxmlformats.org/officeDocument/2006/math" xmlns:v="urn:schemas-microsoft-com:vml" xmlns:wp14="http://schemas.microsoft.com/office/word/2010/wordprocessingDrawing" xmlns:wp="http://schemas.openxmlformats.org/drawingml/2006/wordprocessingDrawing" xmlns:w10="urn:schemas-microsoft-com:office:word" xmlns:w="http://schemas.openxmlformats.org/wordprocessingml/2006/main" xmlns:w14="http://schemas.microsoft.com/office/word/2010/wordml" xmlns:w15="http://schemas.microsoft.com/office/word/2012/wordml" xmlns:w16cid="http://schemas.microsoft.com/office/word/2016/wordml/cid" xmlns:w16se="http://schemas.microsoft.com/office/word/2015/wordml/symex" xmlns:wpg="http://schemas.microsoft.com/office/word/2010/wordprocessingGroup" xmlns:wpi="http://schemas.microsoft.com/office/word/2010/wordprocessingInk" xmlns:wne="http://schemas.microsoft.com/office/word/2006/wordml" xmlns:wps="http://schemas.microsoft.com/office/word/2010/wordprocessingShape" mc:Ignorable="w14 w15 w16se w16cid wp14">
+<w:footnotes xmlns:wpc="http://schemas.microsoft.com/office/word/2010/wordprocessingCanvas" xmlns:cx="http://schemas.microsoft.com/office/drawing/2014/chartex" xmlns:cx1="http://schemas.microsoft.com/office/drawing/2015/9/8/chartex" xmlns:mc="http://schemas.openxmlformats.org/markup-compatibility/2006" xmlns:o="urn:schemas-microsoft-com:office:office" xmlns:r="http://schemas.openxmlformats.org/officeDocument/2006/relationships" xmlns:m="http://schemas.openxmlformats.org/officeDocument/2006/math" xmlns:v="urn:schemas-microsoft-com:vml" xmlns:wp14="http://schemas.microsoft.com/office/word/2010/wordprocessingDrawing" xmlns:wp="http://schemas.openxmlformats.org/drawingml/2006/wordprocessingDrawing" xmlns:w10="urn:schemas-microsoft-com:office:word" xmlns:w="http://schemas.openxmlformats.org/wordprocessingml/2006/main" xmlns:w14="http://schemas.microsoft.com/office/word/2010/wordml" xmlns:w15="http://schemas.microsoft.com/office/word/2012/wordml" xmlns:w16se="http://schemas.microsoft.com/office/word/2015/wordml/symex" xmlns:wpg="http://schemas.microsoft.com/office/word/2010/wordprocessingGroup" xmlns:wpi="http://schemas.microsoft.com/office/word/2010/wordprocessingInk" xmlns:wne="http://schemas.microsoft.com/office/word/2006/wordml" xmlns:wps="http://schemas.microsoft.com/office/word/2010/wordprocessingShape" mc:Ignorable="w14 w15 w16se wp14">
   <w:footnote w:type="separator" w:id="-1">
     <w:p>
       <w:r>
         <w:separator/>
       </w:r>
     </w:p>
+    <w:p/>
   </w:footnote>
   <w:footnote w:type="continuationSeparator" w:id="0">
     <w:p>
@@ -8917,23 +9406,24 @@
         <w:continuationSeparator/>
       </w:r>
     </w:p>
+    <w:p/>
   </w:footnote>
 </w:footnotes>
 </file>
 
 <file path=word/header1.xml><?xml version="1.0" encoding="utf-8"?>
-<w:hdr xmlns:wpc="http://schemas.microsoft.com/office/word/2010/wordprocessingCanvas" xmlns:cx="http://schemas.microsoft.com/office/drawing/2014/chartex" xmlns:cx1="http://schemas.microsoft.com/office/drawing/2015/9/8/chartex" xmlns:cx2="http://schemas.microsoft.com/office/drawing/2015/10/21/chartex" xmlns:cx3="http://schemas.microsoft.com/office/drawing/2016/5/9/chartex" xmlns:cx4="http://schemas.microsoft.com/office/drawing/2016/5/10/chartex" xmlns:cx5="http://schemas.microsoft.com/office/drawing/2016/5/11/chartex" xmlns:cx6="http://schemas.microsoft.com/office/drawing/2016/5/12/chartex" xmlns:cx7="http://schemas.microsoft.com/office/drawing/2016/5/13/chartex" xmlns:cx8="http://schemas.microsoft.com/office/drawing/2016/5/14/chartex" xmlns:mc="http://schemas.openxmlformats.org/markup-compatibility/2006" xmlns:aink="http://schemas.microsoft.com/office/drawing/2016/ink" xmlns:am3d="http://schemas.microsoft.com/office/drawing/2017/model3d" xmlns:o="urn:schemas-microsoft-com:office:office" xmlns:r="http://schemas.openxmlformats.org/officeDocument/2006/relationships" xmlns:m="http://schemas.openxmlformats.org/officeDocument/2006/math" xmlns:v="urn:schemas-microsoft-com:vml" xmlns:wp14="http://schemas.microsoft.com/office/word/2010/wordprocessingDrawing" xmlns:wp="http://schemas.openxmlformats.org/drawingml/2006/wordprocessingDrawing" xmlns:w10="urn:schemas-microsoft-com:office:word" xmlns:w="http://schemas.openxmlformats.org/wordprocessingml/2006/main" xmlns:w14="http://schemas.microsoft.com/office/word/2010/wordml" xmlns:w15="http://schemas.microsoft.com/office/word/2012/wordml" xmlns:w16cid="http://schemas.microsoft.com/office/word/2016/wordml/cid" xmlns:w16se="http://schemas.microsoft.com/office/word/2015/wordml/symex" xmlns:wpg="http://schemas.microsoft.com/office/word/2010/wordprocessingGroup" xmlns:wpi="http://schemas.microsoft.com/office/word/2010/wordprocessingInk" xmlns:wne="http://schemas.microsoft.com/office/word/2006/wordml" xmlns:wps="http://schemas.microsoft.com/office/word/2010/wordprocessingShape" mc:Ignorable="w14 w15 w16se w16cid wp14">
+<w:hdr xmlns:wpc="http://schemas.microsoft.com/office/word/2010/wordprocessingCanvas" xmlns:cx="http://schemas.microsoft.com/office/drawing/2014/chartex" xmlns:cx1="http://schemas.microsoft.com/office/drawing/2015/9/8/chartex" xmlns:mc="http://schemas.openxmlformats.org/markup-compatibility/2006" xmlns:o="urn:schemas-microsoft-com:office:office" xmlns:r="http://schemas.openxmlformats.org/officeDocument/2006/relationships" xmlns:m="http://schemas.openxmlformats.org/officeDocument/2006/math" xmlns:v="urn:schemas-microsoft-com:vml" xmlns:wp14="http://schemas.microsoft.com/office/word/2010/wordprocessingDrawing" xmlns:wp="http://schemas.openxmlformats.org/drawingml/2006/wordprocessingDrawing" xmlns:w10="urn:schemas-microsoft-com:office:word" xmlns:w="http://schemas.openxmlformats.org/wordprocessingml/2006/main" xmlns:w14="http://schemas.microsoft.com/office/word/2010/wordml" xmlns:w15="http://schemas.microsoft.com/office/word/2012/wordml" xmlns:w16se="http://schemas.microsoft.com/office/word/2015/wordml/symex" xmlns:wpg="http://schemas.microsoft.com/office/word/2010/wordprocessingGroup" xmlns:wpi="http://schemas.microsoft.com/office/word/2010/wordprocessingInk" xmlns:wne="http://schemas.microsoft.com/office/word/2006/wordml" xmlns:wps="http://schemas.microsoft.com/office/word/2010/wordprocessingShape" mc:Ignorable="w14 w15 w16se wp14">
   <w:p>
     <w:pPr>
       <w:pStyle w:val="En-tte"/>
       <w:pBdr>
-        <w:bottom w:val="single" w:sz="4" w:space="1" w:color="DBEFF9"/>
+        <w:bottom w:val="single" w:sz="4" w:space="1" w:color="227896"/>
       </w:pBdr>
       <w:rPr>
         <w:rFonts w:cs="Arial"/>
         <w:b/>
         <w:bCs/>
-        <w:color w:val="CCE4EA"/>
+        <w:color w:val="061D28" w:themeColor="background2" w:themeShade="1A"/>
         <w:szCs w:val="24"/>
       </w:rPr>
     </w:pPr>
@@ -8942,7 +9432,7 @@
         <w:rFonts w:cs="Arial"/>
         <w:b/>
         <w:bCs/>
-        <w:color w:val="CCE4EA"/>
+        <w:color w:val="061D28" w:themeColor="background2" w:themeShade="1A"/>
         <w:szCs w:val="24"/>
       </w:rPr>
       <w:t xml:space="preserve">Bataille Navale en C </w:t>
@@ -8952,7 +9442,7 @@
         <w:rFonts w:cs="Arial"/>
         <w:b/>
         <w:bCs/>
-        <w:color w:val="CCE4EA"/>
+        <w:color w:val="061D28" w:themeColor="background2" w:themeShade="1A"/>
         <w:szCs w:val="24"/>
       </w:rPr>
       <w:tab/>
@@ -8962,7 +9452,7 @@
         <w:rFonts w:cs="Arial"/>
         <w:b/>
         <w:bCs/>
-        <w:color w:val="CCE4EA"/>
+        <w:color w:val="061D28" w:themeColor="background2" w:themeShade="1A"/>
         <w:szCs w:val="24"/>
       </w:rPr>
       <w:tab/>
@@ -8972,7 +9462,7 @@
         <w:rFonts w:cs="Arial"/>
         <w:b/>
         <w:bCs/>
-        <w:color w:val="CCE4EA"/>
+        <w:color w:val="061D28" w:themeColor="background2" w:themeShade="1A"/>
         <w:szCs w:val="24"/>
       </w:rPr>
       <w:t>Dossier de</w:t>
@@ -8982,7 +9472,7 @@
         <w:rFonts w:cs="Arial"/>
         <w:b/>
         <w:bCs/>
-        <w:color w:val="CCE4EA"/>
+        <w:color w:val="061D28" w:themeColor="background2" w:themeShade="1A"/>
         <w:szCs w:val="24"/>
       </w:rPr>
       <w:t xml:space="preserve"> </w:t>
@@ -8992,7 +9482,7 @@
         <w:rFonts w:cs="Arial"/>
         <w:b/>
         <w:bCs/>
-        <w:color w:val="CCE4EA"/>
+        <w:color w:val="061D28" w:themeColor="background2" w:themeShade="1A"/>
         <w:szCs w:val="24"/>
       </w:rPr>
       <w:t>proje</w:t>
@@ -9002,7 +9492,7 @@
         <w:rFonts w:cs="Arial"/>
         <w:b/>
         <w:bCs/>
-        <w:color w:val="CCE4EA"/>
+        <w:color w:val="061D28" w:themeColor="background2" w:themeShade="1A"/>
         <w:szCs w:val="24"/>
       </w:rPr>
       <w:t>t</w:t>
@@ -9010,30 +9500,19 @@
   </w:p>
   <w:p>
     <w:pPr>
-      <w:pStyle w:val="En-tte"/>
       <w:rPr>
         <w:b/>
         <w:bCs/>
         <w:color w:val="4753C9"/>
-        <w:sz w:val="16"/>
-        <w:szCs w:val="16"/>
       </w:rPr>
     </w:pPr>
   </w:p>
-  <w:p>
-    <w:pPr>
-      <w:rPr>
-        <w:b/>
-        <w:bCs/>
-        <w:color w:val="4753C9"/>
-      </w:rPr>
-    </w:pPr>
-  </w:p>
+  <w:p/>
 </w:hdr>
 </file>
 
 <file path=word/numbering.xml><?xml version="1.0" encoding="utf-8"?>
-<w:numbering xmlns:wpc="http://schemas.microsoft.com/office/word/2010/wordprocessingCanvas" xmlns:cx="http://schemas.microsoft.com/office/drawing/2014/chartex" xmlns:cx1="http://schemas.microsoft.com/office/drawing/2015/9/8/chartex" xmlns:cx2="http://schemas.microsoft.com/office/drawing/2015/10/21/chartex" xmlns:cx3="http://schemas.microsoft.com/office/drawing/2016/5/9/chartex" xmlns:cx4="http://schemas.microsoft.com/office/drawing/2016/5/10/chartex" xmlns:cx5="http://schemas.microsoft.com/office/drawing/2016/5/11/chartex" xmlns:cx6="http://schemas.microsoft.com/office/drawing/2016/5/12/chartex" xmlns:cx7="http://schemas.microsoft.com/office/drawing/2016/5/13/chartex" xmlns:cx8="http://schemas.microsoft.com/office/drawing/2016/5/14/chartex" xmlns:mc="http://schemas.openxmlformats.org/markup-compatibility/2006" xmlns:aink="http://schemas.microsoft.com/office/drawing/2016/ink" xmlns:am3d="http://schemas.microsoft.com/office/drawing/2017/model3d" xmlns:o="urn:schemas-microsoft-com:office:office" xmlns:r="http://schemas.openxmlformats.org/officeDocument/2006/relationships" xmlns:m="http://schemas.openxmlformats.org/officeDocument/2006/math" xmlns:v="urn:schemas-microsoft-com:vml" xmlns:wp14="http://schemas.microsoft.com/office/word/2010/wordprocessingDrawing" xmlns:wp="http://schemas.openxmlformats.org/drawingml/2006/wordprocessingDrawing" xmlns:w10="urn:schemas-microsoft-com:office:word" xmlns:w="http://schemas.openxmlformats.org/wordprocessingml/2006/main" xmlns:w14="http://schemas.microsoft.com/office/word/2010/wordml" xmlns:w15="http://schemas.microsoft.com/office/word/2012/wordml" xmlns:w16cid="http://schemas.microsoft.com/office/word/2016/wordml/cid" xmlns:w16se="http://schemas.microsoft.com/office/word/2015/wordml/symex" xmlns:wpg="http://schemas.microsoft.com/office/word/2010/wordprocessingGroup" xmlns:wpi="http://schemas.microsoft.com/office/word/2010/wordprocessingInk" xmlns:wne="http://schemas.microsoft.com/office/word/2006/wordml" xmlns:wps="http://schemas.microsoft.com/office/word/2010/wordprocessingShape" mc:Ignorable="w14 w15 w16se w16cid wp14">
+<w:numbering xmlns:wpc="http://schemas.microsoft.com/office/word/2010/wordprocessingCanvas" xmlns:cx="http://schemas.microsoft.com/office/drawing/2014/chartex" xmlns:cx1="http://schemas.microsoft.com/office/drawing/2015/9/8/chartex" xmlns:mc="http://schemas.openxmlformats.org/markup-compatibility/2006" xmlns:o="urn:schemas-microsoft-com:office:office" xmlns:r="http://schemas.openxmlformats.org/officeDocument/2006/relationships" xmlns:m="http://schemas.openxmlformats.org/officeDocument/2006/math" xmlns:v="urn:schemas-microsoft-com:vml" xmlns:wp14="http://schemas.microsoft.com/office/word/2010/wordprocessingDrawing" xmlns:wp="http://schemas.openxmlformats.org/drawingml/2006/wordprocessingDrawing" xmlns:w10="urn:schemas-microsoft-com:office:word" xmlns:w="http://schemas.openxmlformats.org/wordprocessingml/2006/main" xmlns:w14="http://schemas.microsoft.com/office/word/2010/wordml" xmlns:w15="http://schemas.microsoft.com/office/word/2012/wordml" xmlns:w16se="http://schemas.microsoft.com/office/word/2015/wordml/symex" xmlns:wpg="http://schemas.microsoft.com/office/word/2010/wordprocessingGroup" xmlns:wpi="http://schemas.microsoft.com/office/word/2010/wordprocessingInk" xmlns:wne="http://schemas.microsoft.com/office/word/2006/wordml" xmlns:wps="http://schemas.microsoft.com/office/word/2010/wordprocessingShape" mc:Ignorable="w14 w15 w16se wp14">
   <w:abstractNum w:abstractNumId="0" w15:restartNumberingAfterBreak="0">
     <w:nsid w:val="0A7C7405"/>
     <w:multiLevelType w:val="singleLevel"/>
@@ -11558,7 +12037,7 @@
   <w:abstractNum w:abstractNumId="21" w15:restartNumberingAfterBreak="0">
     <w:nsid w:val="7B193736"/>
     <w:multiLevelType w:val="multilevel"/>
-    <w:tmpl w:val="79D4265E"/>
+    <w:tmpl w:val="0074D116"/>
     <w:lvl w:ilvl="0">
       <w:start w:val="1"/>
       <w:numFmt w:val="decimal"/>
@@ -11598,7 +12077,7 @@
         <w:ind w:left="720" w:hanging="720"/>
       </w:pPr>
       <w:rPr>
-        <w:color w:val="FFFFFF" w:themeColor="background1"/>
+        <w:color w:val="104864" w:themeColor="background2" w:themeShade="40"/>
       </w:rPr>
     </w:lvl>
     <w:lvl w:ilvl="3">
@@ -11894,7 +12373,7 @@
 </file>
 
 <file path=word/styles.xml><?xml version="1.0" encoding="utf-8"?>
-<w:styles xmlns:mc="http://schemas.openxmlformats.org/markup-compatibility/2006" xmlns:r="http://schemas.openxmlformats.org/officeDocument/2006/relationships" xmlns:w="http://schemas.openxmlformats.org/wordprocessingml/2006/main" xmlns:w14="http://schemas.microsoft.com/office/word/2010/wordml" xmlns:w15="http://schemas.microsoft.com/office/word/2012/wordml" xmlns:w16cid="http://schemas.microsoft.com/office/word/2016/wordml/cid" xmlns:w16se="http://schemas.microsoft.com/office/word/2015/wordml/symex" mc:Ignorable="w14 w15 w16se w16cid">
+<w:styles xmlns:mc="http://schemas.openxmlformats.org/markup-compatibility/2006" xmlns:r="http://schemas.openxmlformats.org/officeDocument/2006/relationships" xmlns:w="http://schemas.openxmlformats.org/wordprocessingml/2006/main" xmlns:w14="http://schemas.microsoft.com/office/word/2010/wordml" xmlns:w15="http://schemas.microsoft.com/office/word/2012/wordml" xmlns:w16se="http://schemas.microsoft.com/office/word/2015/wordml/symex" mc:Ignorable="w14 w15 w16se">
   <w:docDefaults>
     <w:rPrDefault>
       <w:rPr>
@@ -11904,7 +12383,7 @@
     </w:rPrDefault>
     <w:pPrDefault/>
   </w:docDefaults>
-  <w:latentStyles w:defLockedState="0" w:defUIPriority="0" w:defSemiHidden="0" w:defUnhideWhenUsed="0" w:defQFormat="0" w:count="377">
+  <w:latentStyles w:defLockedState="0" w:defUIPriority="0" w:defSemiHidden="0" w:defUnhideWhenUsed="0" w:defQFormat="0" w:count="371">
     <w:lsdException w:name="Normal" w:qFormat="1"/>
     <w:lsdException w:name="heading 1" w:qFormat="1"/>
     <w:lsdException w:name="heading 2" w:qFormat="1"/>
@@ -12190,12 +12669,6 @@
     <w:lsdException w:name="List Table 5 Dark Accent 6" w:uiPriority="50"/>
     <w:lsdException w:name="List Table 6 Colorful Accent 6" w:uiPriority="51"/>
     <w:lsdException w:name="List Table 7 Colorful Accent 6" w:uiPriority="52"/>
-    <w:lsdException w:name="Mention" w:semiHidden="1" w:uiPriority="99" w:unhideWhenUsed="1"/>
-    <w:lsdException w:name="Smart Hyperlink" w:semiHidden="1" w:uiPriority="99" w:unhideWhenUsed="1"/>
-    <w:lsdException w:name="Hashtag" w:semiHidden="1" w:uiPriority="99" w:unhideWhenUsed="1"/>
-    <w:lsdException w:name="Unresolved Mention" w:semiHidden="1" w:uiPriority="99" w:unhideWhenUsed="1"/>
-    <w:lsdException w:name="Smart Link" w:semiHidden="1" w:uiPriority="99" w:unhideWhenUsed="1"/>
-    <w:lsdException w:name="Smart Link Error" w:semiHidden="1" w:uiPriority="99" w:unhideWhenUsed="1"/>
   </w:latentStyles>
   <w:style w:type="paragraph" w:default="1" w:styleId="Normal">
     <w:name w:val="Normal"/>
@@ -12258,7 +12731,7 @@
     <w:basedOn w:val="Normal"/>
     <w:next w:val="Normal"/>
     <w:qFormat/>
-    <w:rsid w:val="009B4645"/>
+    <w:rsid w:val="000347F6"/>
     <w:pPr>
       <w:keepNext/>
       <w:numPr>
@@ -12266,13 +12739,14 @@
         <w:numId w:val="1"/>
       </w:numPr>
       <w:pBdr>
-        <w:bottom w:val="single" w:sz="12" w:space="1" w:color="FFFFFF" w:themeColor="background1"/>
+        <w:bottom w:val="single" w:sz="12" w:space="1" w:color="227896"/>
       </w:pBdr>
+      <w:jc w:val="both"/>
       <w:outlineLvl w:val="2"/>
     </w:pPr>
     <w:rPr>
       <w:b/>
-      <w:color w:val="FFFFFF" w:themeColor="background1"/>
+      <w:color w:val="104864" w:themeColor="background2" w:themeShade="40"/>
     </w:rPr>
   </w:style>
   <w:style w:type="paragraph" w:styleId="Titre4">
@@ -12385,7 +12859,6 @@
   <w:style w:type="character" w:default="1" w:styleId="Policepardfaut">
     <w:name w:val="Default Paragraph Font"/>
     <w:uiPriority w:val="1"/>
-    <w:semiHidden/>
     <w:unhideWhenUsed/>
   </w:style>
   <w:style w:type="table" w:default="1" w:styleId="TableauNormal">
@@ -12730,7 +13203,7 @@
       <w:lang w:val="fr-FR" w:eastAsia="fr-FR"/>
     </w:rPr>
   </w:style>
-  <w:style w:type="character" w:styleId="Mentionnonrsolue">
+  <w:style w:type="character" w:customStyle="1" w:styleId="UnresolvedMention">
     <w:name w:val="Unresolved Mention"/>
     <w:basedOn w:val="Policepardfaut"/>
     <w:uiPriority w:val="99"/>
@@ -12759,14 +13232,15 @@
     <w:next w:val="Normal"/>
     <w:unhideWhenUsed/>
     <w:qFormat/>
-    <w:rsid w:val="00C37C34"/>
+    <w:rsid w:val="00E523C8"/>
     <w:pPr>
       <w:spacing w:after="200"/>
+      <w:jc w:val="both"/>
     </w:pPr>
     <w:rPr>
       <w:i/>
       <w:iCs/>
-      <w:color w:val="17406D" w:themeColor="text2"/>
+      <w:color w:val="227896"/>
       <w:sz w:val="18"/>
       <w:szCs w:val="18"/>
     </w:rPr>
@@ -12777,12 +13251,14 @@
     <w:next w:val="Normal"/>
     <w:link w:val="TitreCar"/>
     <w:qFormat/>
-    <w:rsid w:val="00F91260"/>
+    <w:rsid w:val="000347F6"/>
     <w:pPr>
       <w:contextualSpacing/>
+      <w:jc w:val="both"/>
     </w:pPr>
     <w:rPr>
-      <w:rFonts w:asciiTheme="majorHAnsi" w:eastAsiaTheme="majorEastAsia" w:hAnsiTheme="majorHAnsi" w:cstheme="majorBidi"/>
+      <w:rFonts w:ascii="Century Gothic" w:eastAsiaTheme="majorEastAsia" w:hAnsi="Century Gothic" w:cs="Arial"/>
+      <w:color w:val="104864" w:themeColor="background2" w:themeShade="40"/>
       <w:spacing w:val="-10"/>
       <w:kern w:val="28"/>
       <w:sz w:val="56"/>
@@ -12793,9 +13269,10 @@
     <w:name w:val="Titre Car"/>
     <w:basedOn w:val="Policepardfaut"/>
     <w:link w:val="Titre"/>
-    <w:rsid w:val="00F91260"/>
+    <w:rsid w:val="000347F6"/>
     <w:rPr>
-      <w:rFonts w:asciiTheme="majorHAnsi" w:eastAsiaTheme="majorEastAsia" w:hAnsiTheme="majorHAnsi" w:cstheme="majorBidi"/>
+      <w:rFonts w:ascii="Century Gothic" w:eastAsiaTheme="majorEastAsia" w:hAnsi="Century Gothic" w:cs="Arial"/>
+      <w:color w:val="104864" w:themeColor="background2" w:themeShade="40"/>
       <w:spacing w:val="-10"/>
       <w:kern w:val="28"/>
       <w:sz w:val="56"/>
@@ -13102,18 +13579,18 @@
 </file>
 
 <file path=customXml/item1.xml><?xml version="1.0" encoding="utf-8"?>
-<p:properties xmlns:p="http://schemas.microsoft.com/office/2006/metadata/properties" xmlns:xsi="http://www.w3.org/2001/XMLSchema-instance" xmlns:pc="http://schemas.microsoft.com/office/infopath/2007/PartnerControls">
-  <documentManagement/>
-</p:properties>
-</file>
-
-<file path=customXml/item2.xml><?xml version="1.0" encoding="utf-8"?>
 <?mso-contentType ?>
 <FormTemplates xmlns="http://schemas.microsoft.com/sharepoint/v3/contenttype/forms">
   <Display>DocumentLibraryForm</Display>
   <Edit>DocumentLibraryForm</Edit>
   <New>DocumentLibraryForm</New>
 </FormTemplates>
+</file>
+
+<file path=customXml/item2.xml><?xml version="1.0" encoding="utf-8"?>
+<p:properties xmlns:p="http://schemas.microsoft.com/office/2006/metadata/properties" xmlns:xsi="http://www.w3.org/2001/XMLSchema-instance" xmlns:pc="http://schemas.microsoft.com/office/infopath/2007/PartnerControls">
+  <documentManagement/>
+</p:properties>
 </file>
 
 <file path=customXml/item3.xml><?xml version="1.0" encoding="utf-8"?>
@@ -13253,18 +13730,18 @@
 </file>
 
 <file path=customXml/itemProps1.xml><?xml version="1.0" encoding="utf-8"?>
-<ds:datastoreItem xmlns:ds="http://schemas.openxmlformats.org/officeDocument/2006/customXml" ds:itemID="{C5A1C9AD-B27A-4A1C-A174-3CCC194A2B8B}">
+<ds:datastoreItem xmlns:ds="http://schemas.openxmlformats.org/officeDocument/2006/customXml" ds:itemID="{88310A5E-16F1-477B-8950-509E4C591C51}">
   <ds:schemaRefs>
-    <ds:schemaRef ds:uri="http://schemas.microsoft.com/office/2006/metadata/properties"/>
-    <ds:schemaRef ds:uri="http://schemas.microsoft.com/office/infopath/2007/PartnerControls"/>
+    <ds:schemaRef ds:uri="http://schemas.microsoft.com/sharepoint/v3/contenttype/forms"/>
   </ds:schemaRefs>
 </ds:datastoreItem>
 </file>
 
 <file path=customXml/itemProps2.xml><?xml version="1.0" encoding="utf-8"?>
-<ds:datastoreItem xmlns:ds="http://schemas.openxmlformats.org/officeDocument/2006/customXml" ds:itemID="{88310A5E-16F1-477B-8950-509E4C591C51}">
+<ds:datastoreItem xmlns:ds="http://schemas.openxmlformats.org/officeDocument/2006/customXml" ds:itemID="{C5A1C9AD-B27A-4A1C-A174-3CCC194A2B8B}">
   <ds:schemaRefs>
-    <ds:schemaRef ds:uri="http://schemas.microsoft.com/sharepoint/v3/contenttype/forms"/>
+    <ds:schemaRef ds:uri="http://schemas.microsoft.com/office/2006/metadata/properties"/>
+    <ds:schemaRef ds:uri="http://schemas.microsoft.com/office/infopath/2007/PartnerControls"/>
   </ds:schemaRefs>
 </ds:datastoreItem>
 </file>
@@ -13288,7 +13765,7 @@
 </file>
 
 <file path=customXml/itemProps4.xml><?xml version="1.0" encoding="utf-8"?>
-<ds:datastoreItem xmlns:ds="http://schemas.openxmlformats.org/officeDocument/2006/customXml" ds:itemID="{66DFC5A6-E510-4D1D-B9C7-99D7B7DF2B91}">
+<ds:datastoreItem xmlns:ds="http://schemas.openxmlformats.org/officeDocument/2006/customXml" ds:itemID="{57FE01E1-2E19-4A38-AB9F-BAC144468514}">
   <ds:schemaRefs>
     <ds:schemaRef ds:uri="http://schemas.openxmlformats.org/officeDocument/2006/bibliography"/>
   </ds:schemaRefs>

--- a/documentation/BatailleNavale_dossier_de_projet.docx
+++ b/documentation/BatailleNavale_dossier_de_projet.docx
@@ -1,6 +1,6 @@
 
 <file path=word/document.xml><?xml version="1.0" encoding="utf-8"?>
-<w:document xmlns:wpc="http://schemas.microsoft.com/office/word/2010/wordprocessingCanvas" xmlns:cx="http://schemas.microsoft.com/office/drawing/2014/chartex" xmlns:cx1="http://schemas.microsoft.com/office/drawing/2015/9/8/chartex" xmlns:mc="http://schemas.openxmlformats.org/markup-compatibility/2006" xmlns:o="urn:schemas-microsoft-com:office:office" xmlns:r="http://schemas.openxmlformats.org/officeDocument/2006/relationships" xmlns:m="http://schemas.openxmlformats.org/officeDocument/2006/math" xmlns:v="urn:schemas-microsoft-com:vml" xmlns:wp14="http://schemas.microsoft.com/office/word/2010/wordprocessingDrawing" xmlns:wp="http://schemas.openxmlformats.org/drawingml/2006/wordprocessingDrawing" xmlns:w10="urn:schemas-microsoft-com:office:word" xmlns:w="http://schemas.openxmlformats.org/wordprocessingml/2006/main" xmlns:w14="http://schemas.microsoft.com/office/word/2010/wordml" xmlns:w15="http://schemas.microsoft.com/office/word/2012/wordml" xmlns:w16se="http://schemas.microsoft.com/office/word/2015/wordml/symex" xmlns:wpg="http://schemas.microsoft.com/office/word/2010/wordprocessingGroup" xmlns:wpi="http://schemas.microsoft.com/office/word/2010/wordprocessingInk" xmlns:wne="http://schemas.microsoft.com/office/word/2006/wordml" xmlns:wps="http://schemas.microsoft.com/office/word/2010/wordprocessingShape" mc:Ignorable="w14 w15 w16se wp14">
+<w:document xmlns:wpc="http://schemas.microsoft.com/office/word/2010/wordprocessingCanvas" xmlns:cx="http://schemas.microsoft.com/office/drawing/2014/chartex" xmlns:cx1="http://schemas.microsoft.com/office/drawing/2015/9/8/chartex" xmlns:cx2="http://schemas.microsoft.com/office/drawing/2015/10/21/chartex" xmlns:cx3="http://schemas.microsoft.com/office/drawing/2016/5/9/chartex" xmlns:cx4="http://schemas.microsoft.com/office/drawing/2016/5/10/chartex" xmlns:cx5="http://schemas.microsoft.com/office/drawing/2016/5/11/chartex" xmlns:cx6="http://schemas.microsoft.com/office/drawing/2016/5/12/chartex" xmlns:cx7="http://schemas.microsoft.com/office/drawing/2016/5/13/chartex" xmlns:cx8="http://schemas.microsoft.com/office/drawing/2016/5/14/chartex" xmlns:mc="http://schemas.openxmlformats.org/markup-compatibility/2006" xmlns:aink="http://schemas.microsoft.com/office/drawing/2016/ink" xmlns:am3d="http://schemas.microsoft.com/office/drawing/2017/model3d" xmlns:o="urn:schemas-microsoft-com:office:office" xmlns:r="http://schemas.openxmlformats.org/officeDocument/2006/relationships" xmlns:m="http://schemas.openxmlformats.org/officeDocument/2006/math" xmlns:v="urn:schemas-microsoft-com:vml" xmlns:wp14="http://schemas.microsoft.com/office/word/2010/wordprocessingDrawing" xmlns:wp="http://schemas.openxmlformats.org/drawingml/2006/wordprocessingDrawing" xmlns:w10="urn:schemas-microsoft-com:office:word" xmlns:w="http://schemas.openxmlformats.org/wordprocessingml/2006/main" xmlns:w14="http://schemas.microsoft.com/office/word/2010/wordml" xmlns:w15="http://schemas.microsoft.com/office/word/2012/wordml" xmlns:w16cid="http://schemas.microsoft.com/office/word/2016/wordml/cid" xmlns:w16se="http://schemas.microsoft.com/office/word/2015/wordml/symex" xmlns:wpg="http://schemas.microsoft.com/office/word/2010/wordprocessingGroup" xmlns:wpi="http://schemas.microsoft.com/office/word/2010/wordprocessingInk" xmlns:wne="http://schemas.microsoft.com/office/word/2006/wordml" xmlns:wps="http://schemas.microsoft.com/office/word/2010/wordprocessingShape" mc:Ignorable="w14 w15 w16se w16cid wp14">
   <w:background w:color="EBF7FB"/>
   <w:body>
     <w:p>
@@ -369,20 +369,11 @@
     <w:p>
       <w:pPr>
         <w:pStyle w:val="Titre"/>
-        <w:rPr>
-          <w:color w:val="104864" w:themeColor="background2" w:themeShade="40"/>
-        </w:rPr>
-      </w:pPr>
-      <w:r>
-        <w:rPr>
-          <w:color w:val="104864" w:themeColor="background2" w:themeShade="40"/>
-        </w:rPr>
+      </w:pPr>
+      <w:r>
         <w:br w:type="page"/>
       </w:r>
       <w:r>
-        <w:rPr>
-          <w:color w:val="104864" w:themeColor="background2" w:themeShade="40"/>
-        </w:rPr>
         <w:lastRenderedPageBreak/>
         <w:t>Table des matières</w:t>
       </w:r>
@@ -416,7 +407,7 @@
         </w:rPr>
         <w:fldChar w:fldCharType="separate"/>
       </w:r>
-      <w:hyperlink w:anchor="_Toc37226557" w:history="1">
+      <w:hyperlink w:anchor="_Toc43557531" w:history="1">
         <w:r>
           <w:rPr>
             <w:rStyle w:val="Lienhypertexte"/>
@@ -460,7 +451,7 @@
             <w:webHidden/>
             <w:color w:val="227896"/>
           </w:rPr>
-          <w:instrText xml:space="preserve"> PAGEREF _Toc37226557 \h </w:instrText>
+          <w:instrText xml:space="preserve"> PAGEREF _Toc43557531 \h </w:instrText>
         </w:r>
         <w:r>
           <w:rPr>
@@ -507,7 +498,7 @@
           <w:lang w:val="fr-CH" w:eastAsia="fr-CH"/>
         </w:rPr>
       </w:pPr>
-      <w:hyperlink w:anchor="_Toc37226558" w:history="1">
+      <w:hyperlink w:anchor="_Toc43557532" w:history="1">
         <w:r>
           <w:rPr>
             <w:rStyle w:val="Lienhypertexte"/>
@@ -557,7 +548,7 @@
             <w:webHidden/>
             <w:color w:val="227896"/>
           </w:rPr>
-          <w:instrText xml:space="preserve"> PAGEREF _Toc37226558 \h </w:instrText>
+          <w:instrText xml:space="preserve"> PAGEREF _Toc43557532 \h </w:instrText>
         </w:r>
         <w:r>
           <w:rPr>
@@ -608,7 +599,7 @@
           <w:lang w:val="fr-CH" w:eastAsia="fr-CH"/>
         </w:rPr>
       </w:pPr>
-      <w:hyperlink w:anchor="_Toc37226559" w:history="1">
+      <w:hyperlink w:anchor="_Toc43557533" w:history="1">
         <w:r>
           <w:rPr>
             <w:rStyle w:val="Lienhypertexte"/>
@@ -659,7 +650,7 @@
             <w:webHidden/>
             <w:color w:val="227896"/>
           </w:rPr>
-          <w:instrText xml:space="preserve"> PAGEREF _Toc37226559 \h </w:instrText>
+          <w:instrText xml:space="preserve"> PAGEREF _Toc43557533 \h </w:instrText>
         </w:r>
         <w:r>
           <w:rPr>
@@ -710,7 +701,7 @@
           <w:lang w:val="fr-CH" w:eastAsia="fr-CH"/>
         </w:rPr>
       </w:pPr>
-      <w:hyperlink w:anchor="_Toc37226560" w:history="1">
+      <w:hyperlink w:anchor="_Toc43557534" w:history="1">
         <w:r>
           <w:rPr>
             <w:rStyle w:val="Lienhypertexte"/>
@@ -760,7 +751,7 @@
             <w:webHidden/>
             <w:color w:val="227896"/>
           </w:rPr>
-          <w:instrText xml:space="preserve"> PAGEREF _Toc37226560 \h </w:instrText>
+          <w:instrText xml:space="preserve"> PAGEREF _Toc43557534 \h </w:instrText>
         </w:r>
         <w:r>
           <w:rPr>
@@ -806,7 +797,7 @@
           <w:lang w:val="fr-CH" w:eastAsia="fr-CH"/>
         </w:rPr>
       </w:pPr>
-      <w:hyperlink w:anchor="_Toc37226561" w:history="1">
+      <w:hyperlink w:anchor="_Toc43557535" w:history="1">
         <w:r>
           <w:rPr>
             <w:rStyle w:val="Lienhypertexte"/>
@@ -850,7 +841,7 @@
             <w:webHidden/>
             <w:color w:val="227896"/>
           </w:rPr>
-          <w:instrText xml:space="preserve"> PAGEREF _Toc37226561 \h </w:instrText>
+          <w:instrText xml:space="preserve"> PAGEREF _Toc43557535 \h </w:instrText>
         </w:r>
         <w:r>
           <w:rPr>
@@ -897,7 +888,7 @@
           <w:lang w:val="fr-CH" w:eastAsia="fr-CH"/>
         </w:rPr>
       </w:pPr>
-      <w:hyperlink w:anchor="_Toc37226562" w:history="1">
+      <w:hyperlink w:anchor="_Toc43557536" w:history="1">
         <w:r>
           <w:rPr>
             <w:rStyle w:val="Lienhypertexte"/>
@@ -947,7 +938,7 @@
             <w:webHidden/>
             <w:color w:val="227896"/>
           </w:rPr>
-          <w:instrText xml:space="preserve"> PAGEREF _Toc37226562 \h </w:instrText>
+          <w:instrText xml:space="preserve"> PAGEREF _Toc43557536 \h </w:instrText>
         </w:r>
         <w:r>
           <w:rPr>
@@ -998,7 +989,7 @@
           <w:lang w:val="fr-CH" w:eastAsia="fr-CH"/>
         </w:rPr>
       </w:pPr>
-      <w:hyperlink w:anchor="_Toc37226563" w:history="1">
+      <w:hyperlink w:anchor="_Toc43557537" w:history="1">
         <w:r>
           <w:rPr>
             <w:rStyle w:val="Lienhypertexte"/>
@@ -1024,7 +1015,7 @@
             <w:noProof/>
             <w:color w:val="227896"/>
           </w:rPr>
-          <w:t>Modèles conceptuels de données</w:t>
+          <w:t>Use Cases</w:t>
         </w:r>
         <w:r>
           <w:rPr>
@@ -1048,7 +1039,7 @@
             <w:webHidden/>
             <w:color w:val="227896"/>
           </w:rPr>
-          <w:instrText xml:space="preserve"> PAGEREF _Toc37226563 \h </w:instrText>
+          <w:instrText xml:space="preserve"> PAGEREF _Toc43557537 \h </w:instrText>
         </w:r>
         <w:r>
           <w:rPr>
@@ -1099,7 +1090,7 @@
           <w:lang w:val="fr-CH" w:eastAsia="fr-CH"/>
         </w:rPr>
       </w:pPr>
-      <w:hyperlink w:anchor="_Toc37226564" w:history="1">
+      <w:hyperlink w:anchor="_Toc43557538" w:history="1">
         <w:r>
           <w:rPr>
             <w:rStyle w:val="Lienhypertexte"/>
@@ -1125,7 +1116,7 @@
             <w:noProof/>
             <w:color w:val="227896"/>
           </w:rPr>
-          <w:t>Maquettes</w:t>
+          <w:t>Use Cases Scénarios</w:t>
         </w:r>
         <w:r>
           <w:rPr>
@@ -1149,7 +1140,7 @@
             <w:webHidden/>
             <w:color w:val="227896"/>
           </w:rPr>
-          <w:instrText xml:space="preserve"> PAGEREF _Toc37226564 \h </w:instrText>
+          <w:instrText xml:space="preserve"> PAGEREF _Toc43557538 \h </w:instrText>
         </w:r>
         <w:r>
           <w:rPr>
@@ -1200,7 +1191,7 @@
           <w:lang w:val="fr-CH" w:eastAsia="fr-CH"/>
         </w:rPr>
       </w:pPr>
-      <w:hyperlink w:anchor="_Toc37226565" w:history="1">
+      <w:hyperlink w:anchor="_Toc43557539" w:history="1">
         <w:r>
           <w:rPr>
             <w:rStyle w:val="Lienhypertexte"/>
@@ -1226,7 +1217,7 @@
             <w:noProof/>
             <w:color w:val="227896"/>
           </w:rPr>
-          <w:t>Use Cases</w:t>
+          <w:t>Modèles conceptuels de données</w:t>
         </w:r>
         <w:r>
           <w:rPr>
@@ -1250,7 +1241,7 @@
             <w:webHidden/>
             <w:color w:val="227896"/>
           </w:rPr>
-          <w:instrText xml:space="preserve"> PAGEREF _Toc37226565 \h </w:instrText>
+          <w:instrText xml:space="preserve"> PAGEREF _Toc43557539 \h </w:instrText>
         </w:r>
         <w:r>
           <w:rPr>
@@ -1273,7 +1264,7 @@
             <w:webHidden/>
             <w:color w:val="227896"/>
           </w:rPr>
-          <w:t>6</w:t>
+          <w:t>5</w:t>
         </w:r>
         <w:r>
           <w:rPr>
@@ -1287,9 +1278,9 @@
     </w:p>
     <w:p>
       <w:pPr>
-        <w:pStyle w:val="TM2"/>
+        <w:pStyle w:val="TM3"/>
         <w:tabs>
-          <w:tab w:val="left" w:pos="800"/>
+          <w:tab w:val="left" w:pos="1200"/>
           <w:tab w:val="right" w:leader="dot" w:pos="9062"/>
         </w:tabs>
         <w:rPr>
@@ -1301,15 +1292,14 @@
           <w:lang w:val="fr-CH" w:eastAsia="fr-CH"/>
         </w:rPr>
       </w:pPr>
-      <w:hyperlink w:anchor="_Toc37226566" w:history="1">
+      <w:hyperlink w:anchor="_Toc43557540" w:history="1">
         <w:r>
           <w:rPr>
             <w:rStyle w:val="Lienhypertexte"/>
-            <w:i/>
-            <w:noProof/>
-            <w:color w:val="227896"/>
-          </w:rPr>
-          <w:t>2.2</w:t>
+            <w:noProof/>
+            <w:color w:val="227896"/>
+          </w:rPr>
+          <w:t>2.1.4</w:t>
         </w:r>
         <w:r>
           <w:rPr>
@@ -1328,7 +1318,7 @@
             <w:noProof/>
             <w:color w:val="227896"/>
           </w:rPr>
-          <w:t>Stratégie de test</w:t>
+          <w:t>Maquettes</w:t>
         </w:r>
         <w:r>
           <w:rPr>
@@ -1352,7 +1342,7 @@
             <w:webHidden/>
             <w:color w:val="227896"/>
           </w:rPr>
-          <w:instrText xml:space="preserve"> PAGEREF _Toc37226566 \h </w:instrText>
+          <w:instrText xml:space="preserve"> PAGEREF _Toc43557540 \h </w:instrText>
         </w:r>
         <w:r>
           <w:rPr>
@@ -1375,7 +1365,7 @@
             <w:webHidden/>
             <w:color w:val="227896"/>
           </w:rPr>
-          <w:t>6</w:t>
+          <w:t>5</w:t>
         </w:r>
         <w:r>
           <w:rPr>
@@ -1403,7 +1393,7 @@
           <w:lang w:val="fr-CH" w:eastAsia="fr-CH"/>
         </w:rPr>
       </w:pPr>
-      <w:hyperlink w:anchor="_Toc37226567" w:history="1">
+      <w:hyperlink w:anchor="_Toc43557541" w:history="1">
         <w:r>
           <w:rPr>
             <w:rStyle w:val="Lienhypertexte"/>
@@ -1411,7 +1401,7 @@
             <w:noProof/>
             <w:color w:val="227896"/>
           </w:rPr>
-          <w:t>2.3</w:t>
+          <w:t>2.2</w:t>
         </w:r>
         <w:r>
           <w:rPr>
@@ -1430,7 +1420,7 @@
             <w:noProof/>
             <w:color w:val="227896"/>
           </w:rPr>
-          <w:t>Planification définitive</w:t>
+          <w:t>Stratégie de test</w:t>
         </w:r>
         <w:r>
           <w:rPr>
@@ -1454,7 +1444,7 @@
             <w:webHidden/>
             <w:color w:val="227896"/>
           </w:rPr>
-          <w:instrText xml:space="preserve"> PAGEREF _Toc37226567 \h </w:instrText>
+          <w:instrText xml:space="preserve"> PAGEREF _Toc43557541 \h </w:instrText>
         </w:r>
         <w:r>
           <w:rPr>
@@ -1505,7 +1495,7 @@
           <w:lang w:val="fr-CH" w:eastAsia="fr-CH"/>
         </w:rPr>
       </w:pPr>
-      <w:hyperlink w:anchor="_Toc37226568" w:history="1">
+      <w:hyperlink w:anchor="_Toc43557542" w:history="1">
         <w:r>
           <w:rPr>
             <w:rStyle w:val="Lienhypertexte"/>
@@ -1513,7 +1503,7 @@
             <w:noProof/>
             <w:color w:val="227896"/>
           </w:rPr>
-          <w:t>2.4</w:t>
+          <w:t>2.3</w:t>
         </w:r>
         <w:r>
           <w:rPr>
@@ -1532,7 +1522,7 @@
             <w:noProof/>
             <w:color w:val="227896"/>
           </w:rPr>
-          <w:t>Dossier de conception</w:t>
+          <w:t>Planification définitive</w:t>
         </w:r>
         <w:r>
           <w:rPr>
@@ -1556,7 +1546,7 @@
             <w:webHidden/>
             <w:color w:val="227896"/>
           </w:rPr>
-          <w:instrText xml:space="preserve"> PAGEREF _Toc37226568 \h </w:instrText>
+          <w:instrText xml:space="preserve"> PAGEREF _Toc43557542 \h </w:instrText>
         </w:r>
         <w:r>
           <w:rPr>
@@ -1579,97 +1569,11 @@
             <w:webHidden/>
             <w:color w:val="227896"/>
           </w:rPr>
-          <w:t>7</w:t>
-        </w:r>
-        <w:r>
-          <w:rPr>
-            <w:noProof/>
-            <w:webHidden/>
-            <w:color w:val="227896"/>
-          </w:rPr>
-          <w:fldChar w:fldCharType="end"/>
-        </w:r>
-      </w:hyperlink>
-    </w:p>
-    <w:p>
-      <w:pPr>
-        <w:pStyle w:val="TM1"/>
-        <w:rPr>
-          <w:rFonts w:asciiTheme="minorHAnsi" w:eastAsiaTheme="minorEastAsia" w:hAnsiTheme="minorHAnsi" w:cstheme="minorBidi"/>
-          <w:color w:val="227896"/>
-          <w:sz w:val="22"/>
-          <w:szCs w:val="22"/>
-          <w:lang w:val="fr-CH" w:eastAsia="fr-CH"/>
-        </w:rPr>
-      </w:pPr>
-      <w:hyperlink w:anchor="_Toc37226569" w:history="1">
-        <w:r>
-          <w:rPr>
-            <w:rStyle w:val="Lienhypertexte"/>
-            <w:color w:val="227896"/>
-          </w:rPr>
-          <w:t>3</w:t>
-        </w:r>
-        <w:r>
-          <w:rPr>
-            <w:rFonts w:asciiTheme="minorHAnsi" w:eastAsiaTheme="minorEastAsia" w:hAnsiTheme="minorHAnsi" w:cstheme="minorBidi"/>
-            <w:color w:val="227896"/>
-            <w:sz w:val="22"/>
-            <w:szCs w:val="22"/>
-            <w:lang w:val="fr-CH" w:eastAsia="fr-CH"/>
-          </w:rPr>
-          <w:tab/>
-        </w:r>
-        <w:r>
-          <w:rPr>
-            <w:rStyle w:val="Lienhypertexte"/>
-            <w:color w:val="227896"/>
-          </w:rPr>
-          <w:t>Réalisation</w:t>
-        </w:r>
-        <w:r>
-          <w:rPr>
-            <w:webHidden/>
-            <w:color w:val="227896"/>
-          </w:rPr>
-          <w:tab/>
-        </w:r>
-        <w:r>
-          <w:rPr>
-            <w:webHidden/>
-            <w:color w:val="227896"/>
-          </w:rPr>
-          <w:fldChar w:fldCharType="begin"/>
-        </w:r>
-        <w:r>
-          <w:rPr>
-            <w:webHidden/>
-            <w:color w:val="227896"/>
-          </w:rPr>
-          <w:instrText xml:space="preserve"> PAGEREF _Toc37226569 \h </w:instrText>
-        </w:r>
-        <w:r>
-          <w:rPr>
-            <w:webHidden/>
-            <w:color w:val="227896"/>
-          </w:rPr>
-        </w:r>
-        <w:r>
-          <w:rPr>
-            <w:webHidden/>
-            <w:color w:val="227896"/>
-          </w:rPr>
-          <w:fldChar w:fldCharType="separate"/>
-        </w:r>
-        <w:r>
-          <w:rPr>
-            <w:webHidden/>
-            <w:color w:val="227896"/>
-          </w:rPr>
           <w:t>8</w:t>
         </w:r>
         <w:r>
           <w:rPr>
+            <w:noProof/>
             <w:webHidden/>
             <w:color w:val="227896"/>
           </w:rPr>
@@ -1693,7 +1597,7 @@
           <w:lang w:val="fr-CH" w:eastAsia="fr-CH"/>
         </w:rPr>
       </w:pPr>
-      <w:hyperlink w:anchor="_Toc37226570" w:history="1">
+      <w:hyperlink w:anchor="_Toc43557543" w:history="1">
         <w:r>
           <w:rPr>
             <w:rStyle w:val="Lienhypertexte"/>
@@ -1701,7 +1605,7 @@
             <w:noProof/>
             <w:color w:val="227896"/>
           </w:rPr>
-          <w:t>3.1</w:t>
+          <w:t>2.4</w:t>
         </w:r>
         <w:r>
           <w:rPr>
@@ -1720,7 +1624,7 @@
             <w:noProof/>
             <w:color w:val="227896"/>
           </w:rPr>
-          <w:t>Dossier de réalisation</w:t>
+          <w:t>Dossier de conception</w:t>
         </w:r>
         <w:r>
           <w:rPr>
@@ -1744,7 +1648,7 @@
             <w:webHidden/>
             <w:color w:val="227896"/>
           </w:rPr>
-          <w:instrText xml:space="preserve"> PAGEREF _Toc37226570 \h </w:instrText>
+          <w:instrText xml:space="preserve"> PAGEREF _Toc43557543 \h </w:instrText>
         </w:r>
         <w:r>
           <w:rPr>
@@ -1772,6 +1676,92 @@
         <w:r>
           <w:rPr>
             <w:noProof/>
+            <w:webHidden/>
+            <w:color w:val="227896"/>
+          </w:rPr>
+          <w:fldChar w:fldCharType="end"/>
+        </w:r>
+      </w:hyperlink>
+    </w:p>
+    <w:p>
+      <w:pPr>
+        <w:pStyle w:val="TM1"/>
+        <w:rPr>
+          <w:rFonts w:asciiTheme="minorHAnsi" w:eastAsiaTheme="minorEastAsia" w:hAnsiTheme="minorHAnsi" w:cstheme="minorBidi"/>
+          <w:color w:val="227896"/>
+          <w:sz w:val="22"/>
+          <w:szCs w:val="22"/>
+          <w:lang w:val="fr-CH" w:eastAsia="fr-CH"/>
+        </w:rPr>
+      </w:pPr>
+      <w:hyperlink w:anchor="_Toc43557544" w:history="1">
+        <w:r>
+          <w:rPr>
+            <w:rStyle w:val="Lienhypertexte"/>
+            <w:color w:val="227896"/>
+          </w:rPr>
+          <w:t>3</w:t>
+        </w:r>
+        <w:r>
+          <w:rPr>
+            <w:rFonts w:asciiTheme="minorHAnsi" w:eastAsiaTheme="minorEastAsia" w:hAnsiTheme="minorHAnsi" w:cstheme="minorBidi"/>
+            <w:color w:val="227896"/>
+            <w:sz w:val="22"/>
+            <w:szCs w:val="22"/>
+            <w:lang w:val="fr-CH" w:eastAsia="fr-CH"/>
+          </w:rPr>
+          <w:tab/>
+        </w:r>
+        <w:r>
+          <w:rPr>
+            <w:rStyle w:val="Lienhypertexte"/>
+            <w:color w:val="227896"/>
+          </w:rPr>
+          <w:t>Réalisation</w:t>
+        </w:r>
+        <w:r>
+          <w:rPr>
+            <w:webHidden/>
+            <w:color w:val="227896"/>
+          </w:rPr>
+          <w:tab/>
+        </w:r>
+        <w:r>
+          <w:rPr>
+            <w:webHidden/>
+            <w:color w:val="227896"/>
+          </w:rPr>
+          <w:fldChar w:fldCharType="begin"/>
+        </w:r>
+        <w:r>
+          <w:rPr>
+            <w:webHidden/>
+            <w:color w:val="227896"/>
+          </w:rPr>
+          <w:instrText xml:space="preserve"> PAGEREF _Toc43557544 \h </w:instrText>
+        </w:r>
+        <w:r>
+          <w:rPr>
+            <w:webHidden/>
+            <w:color w:val="227896"/>
+          </w:rPr>
+        </w:r>
+        <w:r>
+          <w:rPr>
+            <w:webHidden/>
+            <w:color w:val="227896"/>
+          </w:rPr>
+          <w:fldChar w:fldCharType="separate"/>
+        </w:r>
+        <w:r>
+          <w:rPr>
+            <w:webHidden/>
+            <w:color w:val="227896"/>
+          </w:rPr>
+          <w:t>9</w:t>
+        </w:r>
+        <w:r>
+          <w:rPr>
             <w:webHidden/>
             <w:color w:val="227896"/>
           </w:rPr>
@@ -1795,14 +1785,15 @@
           <w:lang w:val="fr-CH" w:eastAsia="fr-CH"/>
         </w:rPr>
       </w:pPr>
-      <w:hyperlink w:anchor="_Toc37226571" w:history="1">
+      <w:hyperlink w:anchor="_Toc43557545" w:history="1">
         <w:r>
           <w:rPr>
             <w:rStyle w:val="Lienhypertexte"/>
-            <w:noProof/>
-            <w:color w:val="227896"/>
-          </w:rPr>
-          <w:t>3.2</w:t>
+            <w:i/>
+            <w:noProof/>
+            <w:color w:val="227896"/>
+          </w:rPr>
+          <w:t>3.1</w:t>
         </w:r>
         <w:r>
           <w:rPr>
@@ -1821,7 +1812,7 @@
             <w:noProof/>
             <w:color w:val="227896"/>
           </w:rPr>
-          <w:t>Description des tests effectués</w:t>
+          <w:t>Dossier de réalisation</w:t>
         </w:r>
         <w:r>
           <w:rPr>
@@ -1845,7 +1836,7 @@
             <w:webHidden/>
             <w:color w:val="227896"/>
           </w:rPr>
-          <w:instrText xml:space="preserve"> PAGEREF _Toc37226571 \h </w:instrText>
+          <w:instrText xml:space="preserve"> PAGEREF _Toc43557545 \h </w:instrText>
         </w:r>
         <w:r>
           <w:rPr>
@@ -1868,7 +1859,7 @@
             <w:webHidden/>
             <w:color w:val="227896"/>
           </w:rPr>
-          <w:t>8</w:t>
+          <w:t>9</w:t>
         </w:r>
         <w:r>
           <w:rPr>
@@ -1896,14 +1887,14 @@
           <w:lang w:val="fr-CH" w:eastAsia="fr-CH"/>
         </w:rPr>
       </w:pPr>
-      <w:hyperlink w:anchor="_Toc37226572" w:history="1">
+      <w:hyperlink w:anchor="_Toc43557546" w:history="1">
         <w:r>
           <w:rPr>
             <w:rStyle w:val="Lienhypertexte"/>
             <w:noProof/>
             <w:color w:val="227896"/>
           </w:rPr>
-          <w:t>3.3</w:t>
+          <w:t>3.2</w:t>
         </w:r>
         <w:r>
           <w:rPr>
@@ -1922,7 +1913,7 @@
             <w:noProof/>
             <w:color w:val="227896"/>
           </w:rPr>
-          <w:t>Erreurs restantes</w:t>
+          <w:t>Description des tests effectués</w:t>
         </w:r>
         <w:r>
           <w:rPr>
@@ -1946,7 +1937,7 @@
             <w:webHidden/>
             <w:color w:val="227896"/>
           </w:rPr>
-          <w:instrText xml:space="preserve"> PAGEREF _Toc37226572 \h </w:instrText>
+          <w:instrText xml:space="preserve"> PAGEREF _Toc43557546 \h </w:instrText>
         </w:r>
         <w:r>
           <w:rPr>
@@ -1983,9 +1974,9 @@
     </w:p>
     <w:p>
       <w:pPr>
-        <w:pStyle w:val="TM3"/>
+        <w:pStyle w:val="TM2"/>
         <w:tabs>
-          <w:tab w:val="left" w:pos="1200"/>
+          <w:tab w:val="left" w:pos="800"/>
           <w:tab w:val="right" w:leader="dot" w:pos="9062"/>
         </w:tabs>
         <w:rPr>
@@ -1997,14 +1988,14 @@
           <w:lang w:val="fr-CH" w:eastAsia="fr-CH"/>
         </w:rPr>
       </w:pPr>
-      <w:hyperlink w:anchor="_Toc37226573" w:history="1">
+      <w:hyperlink w:anchor="_Toc43557547" w:history="1">
         <w:r>
           <w:rPr>
             <w:rStyle w:val="Lienhypertexte"/>
             <w:noProof/>
             <w:color w:val="227896"/>
           </w:rPr>
-          <w:t>3.3.1</w:t>
+          <w:t>3.3</w:t>
         </w:r>
         <w:r>
           <w:rPr>
@@ -2023,7 +2014,7 @@
             <w:noProof/>
             <w:color w:val="227896"/>
           </w:rPr>
-          <w:t>Bug des espaces</w:t>
+          <w:t>Erreurs restantes</w:t>
         </w:r>
         <w:r>
           <w:rPr>
@@ -2047,7 +2038,7 @@
             <w:webHidden/>
             <w:color w:val="227896"/>
           </w:rPr>
-          <w:instrText xml:space="preserve"> PAGEREF _Toc37226573 \h </w:instrText>
+          <w:instrText xml:space="preserve"> PAGEREF _Toc43557547 \h </w:instrText>
         </w:r>
         <w:r>
           <w:rPr>
@@ -2070,7 +2061,7 @@
             <w:webHidden/>
             <w:color w:val="227896"/>
           </w:rPr>
-          <w:t>9</w:t>
+          <w:t>10</w:t>
         </w:r>
         <w:r>
           <w:rPr>
@@ -2084,9 +2075,9 @@
     </w:p>
     <w:p>
       <w:pPr>
-        <w:pStyle w:val="TM2"/>
+        <w:pStyle w:val="TM3"/>
         <w:tabs>
-          <w:tab w:val="left" w:pos="800"/>
+          <w:tab w:val="left" w:pos="1200"/>
           <w:tab w:val="right" w:leader="dot" w:pos="9062"/>
         </w:tabs>
         <w:rPr>
@@ -2098,15 +2089,14 @@
           <w:lang w:val="fr-CH" w:eastAsia="fr-CH"/>
         </w:rPr>
       </w:pPr>
-      <w:hyperlink w:anchor="_Toc37226574" w:history="1">
+      <w:hyperlink w:anchor="_Toc43557548" w:history="1">
         <w:r>
           <w:rPr>
             <w:rStyle w:val="Lienhypertexte"/>
-            <w:i/>
-            <w:noProof/>
-            <w:color w:val="227896"/>
-          </w:rPr>
-          <w:t>3.4</w:t>
+            <w:noProof/>
+            <w:color w:val="227896"/>
+          </w:rPr>
+          <w:t>3.3.1</w:t>
         </w:r>
         <w:r>
           <w:rPr>
@@ -2125,7 +2115,7 @@
             <w:noProof/>
             <w:color w:val="227896"/>
           </w:rPr>
-          <w:t>Liste des documents fournis</w:t>
+          <w:t>Bug des espaces</w:t>
         </w:r>
         <w:r>
           <w:rPr>
@@ -2149,7 +2139,7 @@
             <w:webHidden/>
             <w:color w:val="227896"/>
           </w:rPr>
-          <w:instrText xml:space="preserve"> PAGEREF _Toc37226574 \h </w:instrText>
+          <w:instrText xml:space="preserve"> PAGEREF _Toc43557548 \h </w:instrText>
         </w:r>
         <w:r>
           <w:rPr>
@@ -2172,183 +2162,11 @@
             <w:webHidden/>
             <w:color w:val="227896"/>
           </w:rPr>
-          <w:t>9</w:t>
-        </w:r>
-        <w:r>
-          <w:rPr>
-            <w:noProof/>
-            <w:webHidden/>
-            <w:color w:val="227896"/>
-          </w:rPr>
-          <w:fldChar w:fldCharType="end"/>
-        </w:r>
-      </w:hyperlink>
-    </w:p>
-    <w:p>
-      <w:pPr>
-        <w:pStyle w:val="TM1"/>
-        <w:rPr>
-          <w:rFonts w:asciiTheme="minorHAnsi" w:eastAsiaTheme="minorEastAsia" w:hAnsiTheme="minorHAnsi" w:cstheme="minorBidi"/>
-          <w:color w:val="227896"/>
-          <w:sz w:val="22"/>
-          <w:szCs w:val="22"/>
-          <w:lang w:val="fr-CH" w:eastAsia="fr-CH"/>
-        </w:rPr>
-      </w:pPr>
-      <w:hyperlink w:anchor="_Toc37226575" w:history="1">
-        <w:r>
-          <w:rPr>
-            <w:rStyle w:val="Lienhypertexte"/>
-            <w:color w:val="227896"/>
-          </w:rPr>
-          <w:t>4</w:t>
-        </w:r>
-        <w:r>
-          <w:rPr>
-            <w:rFonts w:asciiTheme="minorHAnsi" w:eastAsiaTheme="minorEastAsia" w:hAnsiTheme="minorHAnsi" w:cstheme="minorBidi"/>
-            <w:color w:val="227896"/>
-            <w:sz w:val="22"/>
-            <w:szCs w:val="22"/>
-            <w:lang w:val="fr-CH" w:eastAsia="fr-CH"/>
-          </w:rPr>
-          <w:tab/>
-        </w:r>
-        <w:r>
-          <w:rPr>
-            <w:rStyle w:val="Lienhypertexte"/>
-            <w:color w:val="227896"/>
-          </w:rPr>
-          <w:t>Conclusions</w:t>
-        </w:r>
-        <w:r>
-          <w:rPr>
-            <w:webHidden/>
-            <w:color w:val="227896"/>
-          </w:rPr>
-          <w:tab/>
-        </w:r>
-        <w:r>
-          <w:rPr>
-            <w:webHidden/>
-            <w:color w:val="227896"/>
-          </w:rPr>
-          <w:fldChar w:fldCharType="begin"/>
-        </w:r>
-        <w:r>
-          <w:rPr>
-            <w:webHidden/>
-            <w:color w:val="227896"/>
-          </w:rPr>
-          <w:instrText xml:space="preserve"> PAGEREF _Toc37226575 \h </w:instrText>
-        </w:r>
-        <w:r>
-          <w:rPr>
-            <w:webHidden/>
-            <w:color w:val="227896"/>
-          </w:rPr>
-        </w:r>
-        <w:r>
-          <w:rPr>
-            <w:webHidden/>
-            <w:color w:val="227896"/>
-          </w:rPr>
-          <w:fldChar w:fldCharType="separate"/>
-        </w:r>
-        <w:r>
-          <w:rPr>
-            <w:webHidden/>
-            <w:color w:val="227896"/>
-          </w:rPr>
-          <w:t>9</w:t>
-        </w:r>
-        <w:r>
-          <w:rPr>
-            <w:webHidden/>
-            <w:color w:val="227896"/>
-          </w:rPr>
-          <w:fldChar w:fldCharType="end"/>
-        </w:r>
-      </w:hyperlink>
-    </w:p>
-    <w:p>
-      <w:pPr>
-        <w:pStyle w:val="TM1"/>
-        <w:rPr>
-          <w:rFonts w:asciiTheme="minorHAnsi" w:eastAsiaTheme="minorEastAsia" w:hAnsiTheme="minorHAnsi" w:cstheme="minorBidi"/>
-          <w:color w:val="227896"/>
-          <w:sz w:val="22"/>
-          <w:szCs w:val="22"/>
-          <w:lang w:val="fr-CH" w:eastAsia="fr-CH"/>
-        </w:rPr>
-      </w:pPr>
-      <w:hyperlink w:anchor="_Toc37226576" w:history="1">
-        <w:r>
-          <w:rPr>
-            <w:rStyle w:val="Lienhypertexte"/>
-            <w:color w:val="227896"/>
-          </w:rPr>
-          <w:t>5</w:t>
-        </w:r>
-        <w:r>
-          <w:rPr>
-            <w:rFonts w:asciiTheme="minorHAnsi" w:eastAsiaTheme="minorEastAsia" w:hAnsiTheme="minorHAnsi" w:cstheme="minorBidi"/>
-            <w:color w:val="227896"/>
-            <w:sz w:val="22"/>
-            <w:szCs w:val="22"/>
-            <w:lang w:val="fr-CH" w:eastAsia="fr-CH"/>
-          </w:rPr>
-          <w:tab/>
-        </w:r>
-        <w:r>
-          <w:rPr>
-            <w:rStyle w:val="Lienhypertexte"/>
-            <w:color w:val="227896"/>
-          </w:rPr>
-          <w:t>Annexes</w:t>
-        </w:r>
-        <w:r>
-          <w:rPr>
-            <w:webHidden/>
-            <w:color w:val="227896"/>
-          </w:rPr>
-          <w:tab/>
-        </w:r>
-        <w:r>
-          <w:rPr>
-            <w:webHidden/>
-            <w:color w:val="227896"/>
-          </w:rPr>
-          <w:fldChar w:fldCharType="begin"/>
-        </w:r>
-        <w:r>
-          <w:rPr>
-            <w:webHidden/>
-            <w:color w:val="227896"/>
-          </w:rPr>
-          <w:instrText xml:space="preserve"> PAGEREF _Toc37226576 \h </w:instrText>
-        </w:r>
-        <w:r>
-          <w:rPr>
-            <w:webHidden/>
-            <w:color w:val="227896"/>
-          </w:rPr>
-        </w:r>
-        <w:r>
-          <w:rPr>
-            <w:webHidden/>
-            <w:color w:val="227896"/>
-          </w:rPr>
-          <w:fldChar w:fldCharType="separate"/>
-        </w:r>
-        <w:r>
-          <w:rPr>
-            <w:webHidden/>
-            <w:color w:val="227896"/>
-          </w:rPr>
           <w:t>10</w:t>
         </w:r>
         <w:r>
           <w:rPr>
+            <w:noProof/>
             <w:webHidden/>
             <w:color w:val="227896"/>
           </w:rPr>
@@ -2372,7 +2190,7 @@
           <w:lang w:val="fr-CH" w:eastAsia="fr-CH"/>
         </w:rPr>
       </w:pPr>
-      <w:hyperlink w:anchor="_Toc37226577" w:history="1">
+      <w:hyperlink w:anchor="_Toc43557549" w:history="1">
         <w:r>
           <w:rPr>
             <w:rStyle w:val="Lienhypertexte"/>
@@ -2380,7 +2198,7 @@
             <w:noProof/>
             <w:color w:val="227896"/>
           </w:rPr>
-          <w:t>5.1</w:t>
+          <w:t>3.4</w:t>
         </w:r>
         <w:r>
           <w:rPr>
@@ -2399,7 +2217,7 @@
             <w:noProof/>
             <w:color w:val="227896"/>
           </w:rPr>
-          <w:t>Sources – Bibliographie</w:t>
+          <w:t>Liste des documents fournis</w:t>
         </w:r>
         <w:r>
           <w:rPr>
@@ -2423,7 +2241,7 @@
             <w:webHidden/>
             <w:color w:val="227896"/>
           </w:rPr>
-          <w:instrText xml:space="preserve"> PAGEREF _Toc37226577 \h </w:instrText>
+          <w:instrText xml:space="preserve"> PAGEREF _Toc43557549 \h </w:instrText>
         </w:r>
         <w:r>
           <w:rPr>
@@ -2460,9 +2278,181 @@
     </w:p>
     <w:p>
       <w:pPr>
-        <w:pStyle w:val="TM3"/>
+        <w:pStyle w:val="TM1"/>
+        <w:rPr>
+          <w:rFonts w:asciiTheme="minorHAnsi" w:eastAsiaTheme="minorEastAsia" w:hAnsiTheme="minorHAnsi" w:cstheme="minorBidi"/>
+          <w:color w:val="227896"/>
+          <w:sz w:val="22"/>
+          <w:szCs w:val="22"/>
+          <w:lang w:val="fr-CH" w:eastAsia="fr-CH"/>
+        </w:rPr>
+      </w:pPr>
+      <w:hyperlink w:anchor="_Toc43557550" w:history="1">
+        <w:r>
+          <w:rPr>
+            <w:rStyle w:val="Lienhypertexte"/>
+            <w:color w:val="227896"/>
+          </w:rPr>
+          <w:t>4</w:t>
+        </w:r>
+        <w:r>
+          <w:rPr>
+            <w:rFonts w:asciiTheme="minorHAnsi" w:eastAsiaTheme="minorEastAsia" w:hAnsiTheme="minorHAnsi" w:cstheme="minorBidi"/>
+            <w:color w:val="227896"/>
+            <w:sz w:val="22"/>
+            <w:szCs w:val="22"/>
+            <w:lang w:val="fr-CH" w:eastAsia="fr-CH"/>
+          </w:rPr>
+          <w:tab/>
+        </w:r>
+        <w:r>
+          <w:rPr>
+            <w:rStyle w:val="Lienhypertexte"/>
+            <w:color w:val="227896"/>
+          </w:rPr>
+          <w:t>Conclusions</w:t>
+        </w:r>
+        <w:r>
+          <w:rPr>
+            <w:webHidden/>
+            <w:color w:val="227896"/>
+          </w:rPr>
+          <w:tab/>
+        </w:r>
+        <w:r>
+          <w:rPr>
+            <w:webHidden/>
+            <w:color w:val="227896"/>
+          </w:rPr>
+          <w:fldChar w:fldCharType="begin"/>
+        </w:r>
+        <w:r>
+          <w:rPr>
+            <w:webHidden/>
+            <w:color w:val="227896"/>
+          </w:rPr>
+          <w:instrText xml:space="preserve"> PAGEREF _Toc43557550 \h </w:instrText>
+        </w:r>
+        <w:r>
+          <w:rPr>
+            <w:webHidden/>
+            <w:color w:val="227896"/>
+          </w:rPr>
+        </w:r>
+        <w:r>
+          <w:rPr>
+            <w:webHidden/>
+            <w:color w:val="227896"/>
+          </w:rPr>
+          <w:fldChar w:fldCharType="separate"/>
+        </w:r>
+        <w:r>
+          <w:rPr>
+            <w:webHidden/>
+            <w:color w:val="227896"/>
+          </w:rPr>
+          <w:t>10</w:t>
+        </w:r>
+        <w:r>
+          <w:rPr>
+            <w:webHidden/>
+            <w:color w:val="227896"/>
+          </w:rPr>
+          <w:fldChar w:fldCharType="end"/>
+        </w:r>
+      </w:hyperlink>
+    </w:p>
+    <w:p>
+      <w:pPr>
+        <w:pStyle w:val="TM1"/>
+        <w:rPr>
+          <w:rFonts w:asciiTheme="minorHAnsi" w:eastAsiaTheme="minorEastAsia" w:hAnsiTheme="minorHAnsi" w:cstheme="minorBidi"/>
+          <w:color w:val="227896"/>
+          <w:sz w:val="22"/>
+          <w:szCs w:val="22"/>
+          <w:lang w:val="fr-CH" w:eastAsia="fr-CH"/>
+        </w:rPr>
+      </w:pPr>
+      <w:hyperlink w:anchor="_Toc43557551" w:history="1">
+        <w:r>
+          <w:rPr>
+            <w:rStyle w:val="Lienhypertexte"/>
+            <w:color w:val="227896"/>
+          </w:rPr>
+          <w:t>5</w:t>
+        </w:r>
+        <w:r>
+          <w:rPr>
+            <w:rFonts w:asciiTheme="minorHAnsi" w:eastAsiaTheme="minorEastAsia" w:hAnsiTheme="minorHAnsi" w:cstheme="minorBidi"/>
+            <w:color w:val="227896"/>
+            <w:sz w:val="22"/>
+            <w:szCs w:val="22"/>
+            <w:lang w:val="fr-CH" w:eastAsia="fr-CH"/>
+          </w:rPr>
+          <w:tab/>
+        </w:r>
+        <w:r>
+          <w:rPr>
+            <w:rStyle w:val="Lienhypertexte"/>
+            <w:color w:val="227896"/>
+          </w:rPr>
+          <w:t>Annexes</w:t>
+        </w:r>
+        <w:r>
+          <w:rPr>
+            <w:webHidden/>
+            <w:color w:val="227896"/>
+          </w:rPr>
+          <w:tab/>
+        </w:r>
+        <w:r>
+          <w:rPr>
+            <w:webHidden/>
+            <w:color w:val="227896"/>
+          </w:rPr>
+          <w:fldChar w:fldCharType="begin"/>
+        </w:r>
+        <w:r>
+          <w:rPr>
+            <w:webHidden/>
+            <w:color w:val="227896"/>
+          </w:rPr>
+          <w:instrText xml:space="preserve"> PAGEREF _Toc43557551 \h </w:instrText>
+        </w:r>
+        <w:r>
+          <w:rPr>
+            <w:webHidden/>
+            <w:color w:val="227896"/>
+          </w:rPr>
+        </w:r>
+        <w:r>
+          <w:rPr>
+            <w:webHidden/>
+            <w:color w:val="227896"/>
+          </w:rPr>
+          <w:fldChar w:fldCharType="separate"/>
+        </w:r>
+        <w:r>
+          <w:rPr>
+            <w:webHidden/>
+            <w:color w:val="227896"/>
+          </w:rPr>
+          <w:t>11</w:t>
+        </w:r>
+        <w:r>
+          <w:rPr>
+            <w:webHidden/>
+            <w:color w:val="227896"/>
+          </w:rPr>
+          <w:fldChar w:fldCharType="end"/>
+        </w:r>
+      </w:hyperlink>
+    </w:p>
+    <w:p>
+      <w:pPr>
+        <w:pStyle w:val="TM2"/>
         <w:tabs>
-          <w:tab w:val="left" w:pos="1200"/>
+          <w:tab w:val="left" w:pos="800"/>
           <w:tab w:val="right" w:leader="dot" w:pos="9062"/>
         </w:tabs>
         <w:rPr>
@@ -2474,14 +2464,15 @@
           <w:lang w:val="fr-CH" w:eastAsia="fr-CH"/>
         </w:rPr>
       </w:pPr>
-      <w:hyperlink w:anchor="_Toc37226578" w:history="1">
+      <w:hyperlink w:anchor="_Toc43557552" w:history="1">
         <w:r>
           <w:rPr>
             <w:rStyle w:val="Lienhypertexte"/>
-            <w:noProof/>
-            <w:color w:val="227896"/>
-          </w:rPr>
-          <w:t>5.1.1</w:t>
+            <w:i/>
+            <w:noProof/>
+            <w:color w:val="227896"/>
+          </w:rPr>
+          <w:t>5.1</w:t>
         </w:r>
         <w:r>
           <w:rPr>
@@ -2500,7 +2491,7 @@
             <w:noProof/>
             <w:color w:val="227896"/>
           </w:rPr>
-          <w:t>URLs</w:t>
+          <w:t>Sources – Bibliographie</w:t>
         </w:r>
         <w:r>
           <w:rPr>
@@ -2524,7 +2515,7 @@
             <w:webHidden/>
             <w:color w:val="227896"/>
           </w:rPr>
-          <w:instrText xml:space="preserve"> PAGEREF _Toc37226578 \h </w:instrText>
+          <w:instrText xml:space="preserve"> PAGEREF _Toc43557552 \h </w:instrText>
         </w:r>
         <w:r>
           <w:rPr>
@@ -2547,7 +2538,7 @@
             <w:webHidden/>
             <w:color w:val="227896"/>
           </w:rPr>
-          <w:t>10</w:t>
+          <w:t>11</w:t>
         </w:r>
         <w:r>
           <w:rPr>
@@ -2561,9 +2552,9 @@
     </w:p>
     <w:p>
       <w:pPr>
-        <w:pStyle w:val="TM2"/>
+        <w:pStyle w:val="TM3"/>
         <w:tabs>
-          <w:tab w:val="left" w:pos="800"/>
+          <w:tab w:val="left" w:pos="1200"/>
           <w:tab w:val="right" w:leader="dot" w:pos="9062"/>
         </w:tabs>
         <w:rPr>
@@ -2575,14 +2566,14 @@
           <w:lang w:val="fr-CH" w:eastAsia="fr-CH"/>
         </w:rPr>
       </w:pPr>
-      <w:hyperlink w:anchor="_Toc37226579" w:history="1">
+      <w:hyperlink w:anchor="_Toc43557553" w:history="1">
         <w:r>
           <w:rPr>
             <w:rStyle w:val="Lienhypertexte"/>
             <w:noProof/>
             <w:color w:val="227896"/>
           </w:rPr>
-          <w:t>5.2</w:t>
+          <w:t>5.1.1</w:t>
         </w:r>
         <w:r>
           <w:rPr>
@@ -2601,6 +2592,107 @@
             <w:noProof/>
             <w:color w:val="227896"/>
           </w:rPr>
+          <w:t>URLs</w:t>
+        </w:r>
+        <w:r>
+          <w:rPr>
+            <w:noProof/>
+            <w:webHidden/>
+            <w:color w:val="227896"/>
+          </w:rPr>
+          <w:tab/>
+        </w:r>
+        <w:r>
+          <w:rPr>
+            <w:noProof/>
+            <w:webHidden/>
+            <w:color w:val="227896"/>
+          </w:rPr>
+          <w:fldChar w:fldCharType="begin"/>
+        </w:r>
+        <w:r>
+          <w:rPr>
+            <w:noProof/>
+            <w:webHidden/>
+            <w:color w:val="227896"/>
+          </w:rPr>
+          <w:instrText xml:space="preserve"> PAGEREF _Toc43557553 \h </w:instrText>
+        </w:r>
+        <w:r>
+          <w:rPr>
+            <w:noProof/>
+            <w:webHidden/>
+            <w:color w:val="227896"/>
+          </w:rPr>
+        </w:r>
+        <w:r>
+          <w:rPr>
+            <w:noProof/>
+            <w:webHidden/>
+            <w:color w:val="227896"/>
+          </w:rPr>
+          <w:fldChar w:fldCharType="separate"/>
+        </w:r>
+        <w:r>
+          <w:rPr>
+            <w:noProof/>
+            <w:webHidden/>
+            <w:color w:val="227896"/>
+          </w:rPr>
+          <w:t>11</w:t>
+        </w:r>
+        <w:r>
+          <w:rPr>
+            <w:noProof/>
+            <w:webHidden/>
+            <w:color w:val="227896"/>
+          </w:rPr>
+          <w:fldChar w:fldCharType="end"/>
+        </w:r>
+      </w:hyperlink>
+    </w:p>
+    <w:p>
+      <w:pPr>
+        <w:pStyle w:val="TM2"/>
+        <w:tabs>
+          <w:tab w:val="left" w:pos="800"/>
+          <w:tab w:val="right" w:leader="dot" w:pos="9062"/>
+        </w:tabs>
+        <w:rPr>
+          <w:rFonts w:asciiTheme="minorHAnsi" w:eastAsiaTheme="minorEastAsia" w:hAnsiTheme="minorHAnsi" w:cstheme="minorBidi"/>
+          <w:noProof/>
+          <w:color w:val="227896"/>
+          <w:sz w:val="22"/>
+          <w:szCs w:val="22"/>
+          <w:lang w:val="fr-CH" w:eastAsia="fr-CH"/>
+        </w:rPr>
+      </w:pPr>
+      <w:hyperlink w:anchor="_Toc43557554" w:history="1">
+        <w:r>
+          <w:rPr>
+            <w:rStyle w:val="Lienhypertexte"/>
+            <w:noProof/>
+            <w:color w:val="227896"/>
+          </w:rPr>
+          <w:t>5.2</w:t>
+        </w:r>
+        <w:r>
+          <w:rPr>
+            <w:rFonts w:asciiTheme="minorHAnsi" w:eastAsiaTheme="minorEastAsia" w:hAnsiTheme="minorHAnsi" w:cstheme="minorBidi"/>
+            <w:noProof/>
+            <w:color w:val="227896"/>
+            <w:sz w:val="22"/>
+            <w:szCs w:val="22"/>
+            <w:lang w:val="fr-CH" w:eastAsia="fr-CH"/>
+          </w:rPr>
+          <w:tab/>
+        </w:r>
+        <w:r>
+          <w:rPr>
+            <w:rStyle w:val="Lienhypertexte"/>
+            <w:noProof/>
+            <w:color w:val="227896"/>
+          </w:rPr>
           <w:t>Journal de travail (Sans les « remarques/problèmes »)</w:t>
         </w:r>
         <w:r>
@@ -2625,7 +2717,7 @@
             <w:webHidden/>
             <w:color w:val="227896"/>
           </w:rPr>
-          <w:instrText xml:space="preserve"> PAGEREF _Toc37226579 \h </w:instrText>
+          <w:instrText xml:space="preserve"> PAGEREF _Toc43557554 \h </w:instrText>
         </w:r>
         <w:r>
           <w:rPr>
@@ -2648,7 +2740,7 @@
             <w:webHidden/>
             <w:color w:val="227896"/>
           </w:rPr>
-          <w:t>11</w:t>
+          <w:t>12</w:t>
         </w:r>
         <w:r>
           <w:rPr>
@@ -2695,13 +2787,15 @@
         </w:rPr>
         <w:br w:type="page"/>
       </w:r>
+      <w:bookmarkStart w:id="1" w:name="_GoBack"/>
+      <w:bookmarkEnd w:id="1"/>
     </w:p>
     <w:p>
       <w:pPr>
         <w:pStyle w:val="Titre1"/>
         <w:jc w:val="both"/>
       </w:pPr>
-      <w:bookmarkStart w:id="1" w:name="_Toc37226557"/>
+      <w:bookmarkStart w:id="2" w:name="_Toc43557531"/>
       <w:r>
         <w:lastRenderedPageBreak/>
         <w:t>Analyse prél</w:t>
@@ -2712,7 +2806,7 @@
       <w:r>
         <w:t>minaire</w:t>
       </w:r>
-      <w:bookmarkEnd w:id="1"/>
+      <w:bookmarkEnd w:id="2"/>
     </w:p>
     <w:p>
       <w:pPr>
@@ -2724,11 +2818,11 @@
         <w:pStyle w:val="Titre2"/>
         <w:jc w:val="both"/>
       </w:pPr>
-      <w:bookmarkStart w:id="2" w:name="_Toc37226558"/>
+      <w:bookmarkStart w:id="3" w:name="_Toc43557532"/>
       <w:r>
         <w:t>Introduction</w:t>
       </w:r>
-      <w:bookmarkEnd w:id="2"/>
+      <w:bookmarkEnd w:id="3"/>
       <w:r>
         <w:t xml:space="preserve"> </w:t>
       </w:r>
@@ -2969,11 +3063,11 @@
           <w:i/>
         </w:rPr>
       </w:pPr>
-      <w:bookmarkStart w:id="3" w:name="_Toc37226559"/>
+      <w:bookmarkStart w:id="4" w:name="_Toc43557533"/>
       <w:r>
         <w:t>Objectifs</w:t>
       </w:r>
-      <w:bookmarkEnd w:id="3"/>
+      <w:bookmarkEnd w:id="4"/>
     </w:p>
     <w:p>
       <w:pPr>
@@ -3112,19 +3206,11 @@
           <w:color w:val="104864" w:themeColor="background2" w:themeShade="40"/>
         </w:rPr>
       </w:pPr>
-      <w:proofErr w:type="spellStart"/>
-      <w:r>
-        <w:rPr>
-          <w:color w:val="104864" w:themeColor="background2" w:themeShade="40"/>
-        </w:rPr>
-        <w:t>Logger</w:t>
-      </w:r>
-      <w:proofErr w:type="spellEnd"/>
-      <w:r>
-        <w:rPr>
-          <w:color w:val="104864" w:themeColor="background2" w:themeShade="40"/>
-        </w:rPr>
-        <w:t xml:space="preserve"> les faits importants durant toute la durée de fonctionnement de l’application</w:t>
+      <w:r>
+        <w:rPr>
+          <w:color w:val="104864" w:themeColor="background2" w:themeShade="40"/>
+        </w:rPr>
+        <w:t>Logger les faits importants durant toute la durée de fonctionnement de l’application</w:t>
       </w:r>
     </w:p>
     <w:p>
@@ -3152,7 +3238,7 @@
         <w:pStyle w:val="Titre2"/>
         <w:jc w:val="both"/>
       </w:pPr>
-      <w:bookmarkStart w:id="4" w:name="_Toc37226560"/>
+      <w:bookmarkStart w:id="5" w:name="_Toc43557534"/>
       <w:r>
         <w:t>P</w:t>
       </w:r>
@@ -3162,7 +3248,7 @@
       <w:r>
         <w:t xml:space="preserve"> initiale</w:t>
       </w:r>
-      <w:bookmarkEnd w:id="4"/>
+      <w:bookmarkEnd w:id="5"/>
     </w:p>
     <w:p>
       <w:pPr>
@@ -3242,14 +3328,27 @@
       <w:r>
         <w:t xml:space="preserve">Diagramme </w:t>
       </w:r>
-      <w:fldSimple w:instr=" SEQ Diagramme \* ARABIC ">
-        <w:r>
-          <w:rPr>
-            <w:noProof/>
-          </w:rPr>
-          <w:t>1</w:t>
-        </w:r>
-      </w:fldSimple>
+      <w:r>
+        <w:fldChar w:fldCharType="begin"/>
+      </w:r>
+      <w:r>
+        <w:instrText xml:space="preserve"> SEQ Diagramme \* ARABIC </w:instrText>
+      </w:r>
+      <w:r>
+        <w:fldChar w:fldCharType="separate"/>
+      </w:r>
+      <w:r>
+        <w:rPr>
+          <w:noProof/>
+        </w:rPr>
+        <w:t>1</w:t>
+      </w:r>
+      <w:r>
+        <w:rPr>
+          <w:noProof/>
+        </w:rPr>
+        <w:fldChar w:fldCharType="end"/>
+      </w:r>
       <w:r>
         <w:t xml:space="preserve"> - Planification initiale</w:t>
       </w:r>
@@ -3259,7 +3358,7 @@
         <w:pStyle w:val="Titre1"/>
         <w:jc w:val="both"/>
       </w:pPr>
-      <w:bookmarkStart w:id="5" w:name="_Toc37226561"/>
+      <w:bookmarkStart w:id="6" w:name="_Toc43557535"/>
       <w:r>
         <w:lastRenderedPageBreak/>
         <w:t>Analyse</w:t>
@@ -3267,7 +3366,7 @@
       <w:r>
         <w:t xml:space="preserve"> / Conception</w:t>
       </w:r>
-      <w:bookmarkEnd w:id="5"/>
+      <w:bookmarkEnd w:id="6"/>
     </w:p>
     <w:p>
       <w:pPr>
@@ -3279,11 +3378,11 @@
         <w:pStyle w:val="Titre2"/>
         <w:jc w:val="both"/>
       </w:pPr>
-      <w:bookmarkStart w:id="6" w:name="_Toc37226562"/>
+      <w:bookmarkStart w:id="7" w:name="_Toc43557536"/>
       <w:r>
         <w:t>Concept</w:t>
       </w:r>
-      <w:bookmarkEnd w:id="6"/>
+      <w:bookmarkEnd w:id="7"/>
     </w:p>
     <w:p>
       <w:pPr>
@@ -3293,16 +3392,9 @@
     <w:p>
       <w:pPr>
         <w:pStyle w:val="Titre3"/>
-        <w:rPr>
-          <w:color w:val="104864" w:themeColor="background2" w:themeShade="40"/>
-        </w:rPr>
-      </w:pPr>
-      <w:bookmarkStart w:id="7" w:name="_Toc37226563"/>
-      <w:bookmarkStart w:id="8" w:name="_Toc37226565"/>
-      <w:r>
-        <w:rPr>
-          <w:color w:val="104864" w:themeColor="background2" w:themeShade="40"/>
-        </w:rPr>
+      </w:pPr>
+      <w:bookmarkStart w:id="8" w:name="_Toc43557537"/>
+      <w:r>
         <w:t>Use Cases</w:t>
       </w:r>
       <w:bookmarkEnd w:id="8"/>
@@ -3390,16 +3482,12 @@
     <w:p>
       <w:pPr>
         <w:pStyle w:val="Titre3"/>
-        <w:rPr>
-          <w:color w:val="104864" w:themeColor="background2" w:themeShade="40"/>
-        </w:rPr>
-      </w:pPr>
-      <w:r>
-        <w:rPr>
-          <w:color w:val="104864" w:themeColor="background2" w:themeShade="40"/>
-        </w:rPr>
+      </w:pPr>
+      <w:bookmarkStart w:id="9" w:name="_Toc43557538"/>
+      <w:r>
         <w:t>Use Cases Scénarios</w:t>
       </w:r>
+      <w:bookmarkEnd w:id="9"/>
     </w:p>
     <w:p>
       <w:pPr>
@@ -3478,13 +3566,7 @@
         <w:pStyle w:val="Lgende"/>
       </w:pPr>
       <w:r>
-        <w:t xml:space="preserve">Diagramme </w:t>
-      </w:r>
-      <w:r>
-        <w:t>2</w:t>
-      </w:r>
-      <w:r>
-        <w:t xml:space="preserve"> - Scénario d'aide</w:t>
+        <w:t>Diagramme 2 - Scénario d'aide</w:t>
       </w:r>
     </w:p>
     <w:p>
@@ -3665,10 +3747,7 @@
         <w:pStyle w:val="Lgende"/>
       </w:pPr>
       <w:r>
-        <w:t>Diagramme</w:t>
-      </w:r>
-      <w:r>
-        <w:t xml:space="preserve"> </w:t>
+        <w:t xml:space="preserve">Diagramme </w:t>
       </w:r>
       <w:r>
         <w:t>4</w:t>
@@ -3784,25 +3863,17 @@
           <w:numId w:val="0"/>
         </w:numPr>
         <w:ind w:left="720" w:hanging="720"/>
-        <w:rPr>
-          <w:color w:val="104864" w:themeColor="background2" w:themeShade="40"/>
-        </w:rPr>
       </w:pPr>
     </w:p>
     <w:p>
       <w:pPr>
         <w:pStyle w:val="Titre3"/>
-        <w:rPr>
-          <w:color w:val="104864" w:themeColor="background2" w:themeShade="40"/>
-        </w:rPr>
-      </w:pPr>
-      <w:r>
-        <w:rPr>
-          <w:color w:val="104864" w:themeColor="background2" w:themeShade="40"/>
-        </w:rPr>
+      </w:pPr>
+      <w:bookmarkStart w:id="10" w:name="_Toc43557539"/>
+      <w:r>
         <w:t>Modèles conceptuels de données</w:t>
       </w:r>
-      <w:bookmarkEnd w:id="7"/>
+      <w:bookmarkEnd w:id="10"/>
     </w:p>
     <w:p>
       <w:pPr>
@@ -3819,7 +3890,6 @@
         </w:numPr>
         <w:jc w:val="both"/>
       </w:pPr>
-      <w:bookmarkStart w:id="9" w:name="_GoBack"/>
       <w:r>
         <w:rPr>
           <w:rFonts w:ascii="Arial" w:hAnsi="Arial"/>
@@ -3879,7 +3949,6 @@
           </wp:inline>
         </w:drawing>
       </w:r>
-      <w:bookmarkEnd w:id="9"/>
     </w:p>
     <w:p>
       <w:pPr>
@@ -3898,18 +3967,12 @@
     <w:p>
       <w:pPr>
         <w:pStyle w:val="Titre3"/>
-        <w:rPr>
-          <w:color w:val="104864" w:themeColor="background2" w:themeShade="40"/>
-        </w:rPr>
-      </w:pPr>
-      <w:bookmarkStart w:id="10" w:name="_Toc37226564"/>
-      <w:r>
-        <w:rPr>
-          <w:color w:val="104864" w:themeColor="background2" w:themeShade="40"/>
-        </w:rPr>
+      </w:pPr>
+      <w:bookmarkStart w:id="11" w:name="_Toc43557540"/>
+      <w:r>
         <w:t>Maquettes</w:t>
       </w:r>
-      <w:bookmarkEnd w:id="10"/>
+      <w:bookmarkEnd w:id="11"/>
     </w:p>
     <w:p>
       <w:pPr>
@@ -3977,14 +4040,27 @@
       <w:r>
         <w:t xml:space="preserve">Maquette </w:t>
       </w:r>
-      <w:fldSimple w:instr=" SEQ Maquette \* ARABIC ">
-        <w:r>
-          <w:rPr>
-            <w:noProof/>
-          </w:rPr>
-          <w:t>1</w:t>
-        </w:r>
-      </w:fldSimple>
+      <w:r>
+        <w:fldChar w:fldCharType="begin"/>
+      </w:r>
+      <w:r>
+        <w:instrText xml:space="preserve"> SEQ Maquette \* ARABIC </w:instrText>
+      </w:r>
+      <w:r>
+        <w:fldChar w:fldCharType="separate"/>
+      </w:r>
+      <w:r>
+        <w:rPr>
+          <w:noProof/>
+        </w:rPr>
+        <w:t>1</w:t>
+      </w:r>
+      <w:r>
+        <w:rPr>
+          <w:noProof/>
+        </w:rPr>
+        <w:fldChar w:fldCharType="end"/>
+      </w:r>
       <w:r>
         <w:t xml:space="preserve"> - Afficher le menu</w:t>
       </w:r>
@@ -4056,14 +4132,27 @@
       <w:r>
         <w:t xml:space="preserve">Maquette </w:t>
       </w:r>
-      <w:fldSimple w:instr=" SEQ Maquette \* ARABIC ">
-        <w:r>
-          <w:rPr>
-            <w:noProof/>
-          </w:rPr>
-          <w:t>2</w:t>
-        </w:r>
-      </w:fldSimple>
+      <w:r>
+        <w:fldChar w:fldCharType="begin"/>
+      </w:r>
+      <w:r>
+        <w:instrText xml:space="preserve"> SEQ Maquette \* ARABIC </w:instrText>
+      </w:r>
+      <w:r>
+        <w:fldChar w:fldCharType="separate"/>
+      </w:r>
+      <w:r>
+        <w:rPr>
+          <w:noProof/>
+        </w:rPr>
+        <w:t>2</w:t>
+      </w:r>
+      <w:r>
+        <w:rPr>
+          <w:noProof/>
+        </w:rPr>
+        <w:fldChar w:fldCharType="end"/>
+      </w:r>
       <w:r>
         <w:t xml:space="preserve"> - Afficher l'aide</w:t>
       </w:r>
@@ -4134,14 +4223,27 @@
       <w:r>
         <w:t xml:space="preserve">Maquette </w:t>
       </w:r>
-      <w:fldSimple w:instr=" SEQ Maquette \* ARABIC ">
-        <w:r>
-          <w:rPr>
-            <w:noProof/>
-          </w:rPr>
-          <w:t>3</w:t>
-        </w:r>
-      </w:fldSimple>
+      <w:r>
+        <w:fldChar w:fldCharType="begin"/>
+      </w:r>
+      <w:r>
+        <w:instrText xml:space="preserve"> SEQ Maquette \* ARABIC </w:instrText>
+      </w:r>
+      <w:r>
+        <w:fldChar w:fldCharType="separate"/>
+      </w:r>
+      <w:r>
+        <w:rPr>
+          <w:noProof/>
+        </w:rPr>
+        <w:t>3</w:t>
+      </w:r>
+      <w:r>
+        <w:rPr>
+          <w:noProof/>
+        </w:rPr>
+        <w:fldChar w:fldCharType="end"/>
+      </w:r>
       <w:r>
         <w:t xml:space="preserve"> - Jouer une partie</w:t>
       </w:r>
@@ -4233,14 +4335,27 @@
       <w:r>
         <w:t xml:space="preserve">Maquette </w:t>
       </w:r>
-      <w:fldSimple w:instr=" SEQ Maquette \* ARABIC ">
-        <w:r>
-          <w:rPr>
-            <w:noProof/>
-          </w:rPr>
-          <w:t>4</w:t>
-        </w:r>
-      </w:fldSimple>
+      <w:r>
+        <w:fldChar w:fldCharType="begin"/>
+      </w:r>
+      <w:r>
+        <w:instrText xml:space="preserve"> SEQ Maquette \* ARABIC </w:instrText>
+      </w:r>
+      <w:r>
+        <w:fldChar w:fldCharType="separate"/>
+      </w:r>
+      <w:r>
+        <w:rPr>
+          <w:noProof/>
+        </w:rPr>
+        <w:t>4</w:t>
+      </w:r>
+      <w:r>
+        <w:rPr>
+          <w:noProof/>
+        </w:rPr>
+        <w:fldChar w:fldCharType="end"/>
+      </w:r>
       <w:r>
         <w:t xml:space="preserve"> - Enregistrer le score</w:t>
       </w:r>
@@ -4336,14 +4451,27 @@
       <w:r>
         <w:t xml:space="preserve">Maquette </w:t>
       </w:r>
-      <w:fldSimple w:instr=" SEQ Maquette \* ARABIC ">
-        <w:r>
-          <w:rPr>
-            <w:noProof/>
-          </w:rPr>
-          <w:t>5</w:t>
-        </w:r>
-      </w:fldSimple>
+      <w:r>
+        <w:fldChar w:fldCharType="begin"/>
+      </w:r>
+      <w:r>
+        <w:instrText xml:space="preserve"> SEQ Maquette \* ARABIC </w:instrText>
+      </w:r>
+      <w:r>
+        <w:fldChar w:fldCharType="separate"/>
+      </w:r>
+      <w:r>
+        <w:rPr>
+          <w:noProof/>
+        </w:rPr>
+        <w:t>5</w:t>
+      </w:r>
+      <w:r>
+        <w:rPr>
+          <w:noProof/>
+        </w:rPr>
+        <w:fldChar w:fldCharType="end"/>
+      </w:r>
       <w:r>
         <w:t xml:space="preserve"> - Afficher les scores</w:t>
       </w:r>
@@ -4371,13 +4499,13 @@
           <w:i/>
         </w:rPr>
       </w:pPr>
-      <w:bookmarkStart w:id="11" w:name="_Toc71691012"/>
-      <w:bookmarkStart w:id="12" w:name="_Toc37226566"/>
+      <w:bookmarkStart w:id="12" w:name="_Toc71691012"/>
+      <w:bookmarkStart w:id="13" w:name="_Toc43557541"/>
       <w:r>
         <w:t>Stratégie de test</w:t>
       </w:r>
-      <w:bookmarkEnd w:id="11"/>
       <w:bookmarkEnd w:id="12"/>
+      <w:bookmarkEnd w:id="13"/>
     </w:p>
     <w:p>
       <w:pPr>
@@ -4422,17 +4550,8 @@
           <w:color w:val="104864" w:themeColor="background2" w:themeShade="40"/>
           <w:szCs w:val="14"/>
         </w:rPr>
-        <w:t xml:space="preserve"> L’ordre des tests va être pris selon le document Excel de </w:t>
-      </w:r>
-      <w:proofErr w:type="spellStart"/>
-      <w:r>
-        <w:rPr>
-          <w:color w:val="104864" w:themeColor="background2" w:themeShade="40"/>
-          <w:szCs w:val="14"/>
-        </w:rPr>
-        <w:t>UseCasesScénarios</w:t>
-      </w:r>
-      <w:proofErr w:type="spellEnd"/>
+        <w:t xml:space="preserve"> L’ordre des tests va être pris selon le document Excel de UseCasesScénarios</w:t>
+      </w:r>
       <w:r>
         <w:rPr>
           <w:color w:val="104864" w:themeColor="background2" w:themeShade="40"/>
@@ -4445,9 +4564,8 @@
           <w:color w:val="104864" w:themeColor="background2" w:themeShade="40"/>
           <w:szCs w:val="14"/>
         </w:rPr>
-        <w:t xml:space="preserve"> Pour les tests internes (Console intégrée </w:t>
-      </w:r>
-      <w:proofErr w:type="spellStart"/>
+        <w:t xml:space="preserve"> Pour les tests internes (Console intégrée CLion), le projet sera téléchargé depuis GitHub pour être compilé localement avec </w:t>
+      </w:r>
       <w:r>
         <w:rPr>
           <w:color w:val="104864" w:themeColor="background2" w:themeShade="40"/>
@@ -4455,45 +4573,12 @@
         </w:rPr>
         <w:t>CLion</w:t>
       </w:r>
-      <w:proofErr w:type="spellEnd"/>
-      <w:r>
-        <w:rPr>
-          <w:color w:val="104864" w:themeColor="background2" w:themeShade="40"/>
-          <w:szCs w:val="14"/>
-        </w:rPr>
-        <w:t xml:space="preserve">), le projet sera téléchargé depuis GitHub pour être compilé localement avec </w:t>
-      </w:r>
-      <w:proofErr w:type="spellStart"/>
-      <w:r>
-        <w:rPr>
-          <w:color w:val="104864" w:themeColor="background2" w:themeShade="40"/>
-          <w:szCs w:val="14"/>
-        </w:rPr>
-        <w:t>CLion</w:t>
-      </w:r>
-      <w:proofErr w:type="spellEnd"/>
-      <w:r>
-        <w:rPr>
-          <w:color w:val="104864" w:themeColor="background2" w:themeShade="40"/>
-          <w:szCs w:val="14"/>
-        </w:rPr>
-        <w:t>. Pour les tests externes (version définitive en .</w:t>
-      </w:r>
-      <w:proofErr w:type="spellStart"/>
-      <w:r>
-        <w:rPr>
-          <w:color w:val="104864" w:themeColor="background2" w:themeShade="40"/>
-          <w:szCs w:val="14"/>
-        </w:rPr>
-        <w:t>exe</w:t>
-      </w:r>
-      <w:proofErr w:type="spellEnd"/>
-      <w:r>
-        <w:rPr>
-          <w:color w:val="104864" w:themeColor="background2" w:themeShade="40"/>
-          <w:szCs w:val="14"/>
-        </w:rPr>
-        <w:t>), les testeurs pourront télécharger le fichier zip qui sera à disposition sur GitHub.</w:t>
+      <w:r>
+        <w:rPr>
+          <w:color w:val="104864" w:themeColor="background2" w:themeShade="40"/>
+          <w:szCs w:val="14"/>
+        </w:rPr>
+        <w:t>. Pour les tests externes (version définitive en .exe), les testeurs pourront télécharger le fichier zip qui sera à disposition sur GitHub.</w:t>
       </w:r>
       <w:r>
         <w:rPr>
@@ -4514,23 +4599,7 @@
           <w:color w:val="104864" w:themeColor="background2" w:themeShade="40"/>
           <w:szCs w:val="14"/>
         </w:rPr>
-        <w:t xml:space="preserve"> de la version .</w:t>
-      </w:r>
-      <w:proofErr w:type="spellStart"/>
-      <w:r>
-        <w:rPr>
-          <w:color w:val="104864" w:themeColor="background2" w:themeShade="40"/>
-          <w:szCs w:val="14"/>
-        </w:rPr>
-        <w:t>exe</w:t>
-      </w:r>
-      <w:proofErr w:type="spellEnd"/>
-      <w:r>
-        <w:rPr>
-          <w:color w:val="104864" w:themeColor="background2" w:themeShade="40"/>
-          <w:szCs w:val="14"/>
-        </w:rPr>
-        <w:t>).</w:t>
+        <w:t xml:space="preserve"> de la version .exe).</w:t>
       </w:r>
       <w:r>
         <w:rPr>
@@ -4569,7 +4638,7 @@
           <w:i/>
         </w:rPr>
       </w:pPr>
-      <w:bookmarkStart w:id="13" w:name="_Toc37226567"/>
+      <w:bookmarkStart w:id="14" w:name="_Toc43557542"/>
       <w:r>
         <w:lastRenderedPageBreak/>
         <w:t>Planification</w:t>
@@ -4577,7 +4646,7 @@
       <w:r>
         <w:t xml:space="preserve"> définitive</w:t>
       </w:r>
-      <w:bookmarkEnd w:id="13"/>
+      <w:bookmarkEnd w:id="14"/>
     </w:p>
     <w:p>
       <w:pPr>
@@ -4668,14 +4737,27 @@
       <w:r>
         <w:t xml:space="preserve">Diagramme </w:t>
       </w:r>
-      <w:fldSimple w:instr=" SEQ Diagramme \* ARABIC ">
-        <w:r>
-          <w:rPr>
-            <w:noProof/>
-          </w:rPr>
-          <w:t>9</w:t>
-        </w:r>
-      </w:fldSimple>
+      <w:r>
+        <w:fldChar w:fldCharType="begin"/>
+      </w:r>
+      <w:r>
+        <w:instrText xml:space="preserve"> SEQ Diagramme \* ARABIC </w:instrText>
+      </w:r>
+      <w:r>
+        <w:fldChar w:fldCharType="separate"/>
+      </w:r>
+      <w:r>
+        <w:rPr>
+          <w:noProof/>
+        </w:rPr>
+        <w:t>9</w:t>
+      </w:r>
+      <w:r>
+        <w:rPr>
+          <w:noProof/>
+        </w:rPr>
+        <w:fldChar w:fldCharType="end"/>
+      </w:r>
       <w:r>
         <w:t xml:space="preserve"> - Planification Finale des SPRINT</w:t>
       </w:r>
@@ -4688,15 +4770,15 @@
           <w:i/>
         </w:rPr>
       </w:pPr>
-      <w:bookmarkStart w:id="14" w:name="_Toc25553314"/>
-      <w:bookmarkStart w:id="15" w:name="_Toc71691019"/>
-      <w:bookmarkStart w:id="16" w:name="_Toc37226568"/>
+      <w:bookmarkStart w:id="15" w:name="_Toc25553314"/>
+      <w:bookmarkStart w:id="16" w:name="_Toc71691019"/>
+      <w:bookmarkStart w:id="17" w:name="_Toc43557543"/>
       <w:r>
         <w:t>Dossier de conception</w:t>
       </w:r>
-      <w:bookmarkEnd w:id="14"/>
       <w:bookmarkEnd w:id="15"/>
       <w:bookmarkEnd w:id="16"/>
+      <w:bookmarkEnd w:id="17"/>
     </w:p>
     <w:p>
       <w:pPr>
@@ -4936,19 +5018,8 @@
           <w:color w:val="104864" w:themeColor="background2" w:themeShade="40"/>
           <w:sz w:val="24"/>
         </w:rPr>
-        <w:t xml:space="preserve"> ainsi que pour servir d’hébergement au </w:t>
-      </w:r>
-      <w:proofErr w:type="spellStart"/>
-      <w:r>
-        <w:rPr>
-          <w:rFonts w:ascii="Arial" w:hAnsi="Arial" w:cs="Arial"/>
-          <w:iCs/>
-          <w:color w:val="104864" w:themeColor="background2" w:themeShade="40"/>
-          <w:sz w:val="24"/>
-        </w:rPr>
-        <w:t>repository</w:t>
-      </w:r>
-      <w:proofErr w:type="spellEnd"/>
+        <w:t xml:space="preserve"> ainsi que pour servir d’hébergement au repository</w:t>
+      </w:r>
       <w:r>
         <w:rPr>
           <w:rFonts w:ascii="Arial" w:hAnsi="Arial" w:cs="Arial"/>
@@ -5189,17 +5260,17 @@
         <w:pStyle w:val="Titre1"/>
         <w:jc w:val="both"/>
       </w:pPr>
-      <w:bookmarkStart w:id="17" w:name="_Toc71703259"/>
-      <w:bookmarkStart w:id="18" w:name="_Toc37226569"/>
+      <w:bookmarkStart w:id="18" w:name="_Toc71703259"/>
+      <w:bookmarkStart w:id="19" w:name="_Toc43557544"/>
       <w:r>
         <w:lastRenderedPageBreak/>
         <w:t>R</w:t>
       </w:r>
-      <w:bookmarkEnd w:id="17"/>
+      <w:bookmarkEnd w:id="18"/>
       <w:r>
         <w:t>éalisation</w:t>
       </w:r>
-      <w:bookmarkEnd w:id="18"/>
+      <w:bookmarkEnd w:id="19"/>
     </w:p>
     <w:p>
       <w:pPr>
@@ -5214,15 +5285,15 @@
           <w:i/>
         </w:rPr>
       </w:pPr>
-      <w:bookmarkStart w:id="19" w:name="_Toc25553317"/>
-      <w:bookmarkStart w:id="20" w:name="_Toc71691022"/>
-      <w:bookmarkStart w:id="21" w:name="_Toc37226570"/>
+      <w:bookmarkStart w:id="20" w:name="_Toc25553317"/>
+      <w:bookmarkStart w:id="21" w:name="_Toc71691022"/>
+      <w:bookmarkStart w:id="22" w:name="_Toc43557545"/>
       <w:r>
         <w:t>Dossier de réalisation</w:t>
       </w:r>
-      <w:bookmarkEnd w:id="19"/>
       <w:bookmarkEnd w:id="20"/>
       <w:bookmarkEnd w:id="21"/>
+      <w:bookmarkEnd w:id="22"/>
     </w:p>
     <w:p>
       <w:pPr>
@@ -5255,25 +5326,7 @@
           <w:bCs/>
           <w:color w:val="104864" w:themeColor="background2" w:themeShade="40"/>
         </w:rPr>
-        <w:t xml:space="preserve">du projet sont installés dans le répertoire « Programme » du </w:t>
-      </w:r>
-      <w:proofErr w:type="spellStart"/>
-      <w:r>
-        <w:rPr>
-          <w:b/>
-          <w:bCs/>
-          <w:color w:val="104864" w:themeColor="background2" w:themeShade="40"/>
-        </w:rPr>
-        <w:t>repository</w:t>
-      </w:r>
-      <w:proofErr w:type="spellEnd"/>
-      <w:r>
-        <w:rPr>
-          <w:b/>
-          <w:bCs/>
-          <w:color w:val="104864" w:themeColor="background2" w:themeShade="40"/>
-        </w:rPr>
-        <w:t xml:space="preserve"> GitHub :</w:t>
+        <w:t>du projet sont installés dans le répertoire « Programme » du repository GitHub :</w:t>
       </w:r>
     </w:p>
     <w:p>
@@ -5539,16 +5592,8 @@
         <w:rPr>
           <w:color w:val="104864" w:themeColor="background2" w:themeShade="40"/>
         </w:rPr>
-        <w:t>Seulement dans le .</w:t>
-      </w:r>
-      <w:proofErr w:type="spellStart"/>
-      <w:r>
-        <w:rPr>
-          <w:color w:val="104864" w:themeColor="background2" w:themeShade="40"/>
-        </w:rPr>
-        <w:t>exe</w:t>
-      </w:r>
-      <w:proofErr w:type="spellEnd"/>
+        <w:t>Seulement dans le .exe</w:t>
+      </w:r>
       <w:r>
         <w:rPr>
           <w:color w:val="104864" w:themeColor="background2" w:themeShade="40"/>
@@ -5579,21 +5624,7 @@
           <w:color w:val="104864" w:themeColor="background2" w:themeShade="40"/>
         </w:rPr>
         <w:tab/>
-        <w:t xml:space="preserve">La liste générée par </w:t>
-      </w:r>
-      <w:proofErr w:type="spellStart"/>
-      <w:r>
-        <w:rPr>
-          <w:color w:val="104864" w:themeColor="background2" w:themeShade="40"/>
-        </w:rPr>
-        <w:t>CLion</w:t>
-      </w:r>
-      <w:proofErr w:type="spellEnd"/>
-      <w:r>
-        <w:rPr>
-          <w:color w:val="104864" w:themeColor="background2" w:themeShade="40"/>
-        </w:rPr>
-        <w:t xml:space="preserve"> </w:t>
+        <w:t xml:space="preserve">La liste générée par CLion </w:t>
       </w:r>
       <w:r>
         <w:rPr>
@@ -6061,18 +6092,18 @@
         <w:pStyle w:val="Titre2"/>
         <w:jc w:val="both"/>
       </w:pPr>
-      <w:bookmarkStart w:id="22" w:name="_Toc25553321"/>
-      <w:bookmarkStart w:id="23" w:name="_Toc71691025"/>
-      <w:bookmarkStart w:id="24" w:name="_Toc37226571"/>
+      <w:bookmarkStart w:id="23" w:name="_Toc25553321"/>
+      <w:bookmarkStart w:id="24" w:name="_Toc71691025"/>
+      <w:bookmarkStart w:id="25" w:name="_Toc43557546"/>
       <w:r>
         <w:t>Description des test</w:t>
       </w:r>
-      <w:bookmarkEnd w:id="22"/>
+      <w:bookmarkEnd w:id="23"/>
       <w:r>
         <w:t>s effectués</w:t>
       </w:r>
-      <w:bookmarkEnd w:id="23"/>
       <w:bookmarkEnd w:id="24"/>
+      <w:bookmarkEnd w:id="25"/>
     </w:p>
     <w:p>
       <w:pPr>
@@ -6138,22 +6169,30 @@
       <w:r>
         <w:t xml:space="preserve">Tableau </w:t>
       </w:r>
-      <w:fldSimple w:instr=" SEQ Tableau \* ARABIC ">
-        <w:r>
-          <w:rPr>
-            <w:noProof/>
-          </w:rPr>
-          <w:t>1</w:t>
-        </w:r>
-      </w:fldSimple>
-      <w:r>
-        <w:t xml:space="preserve"> - Tests selon les </w:t>
-      </w:r>
-      <w:proofErr w:type="spellStart"/>
-      <w:r>
-        <w:t>UseCasesScénarios</w:t>
-      </w:r>
-      <w:proofErr w:type="spellEnd"/>
+      <w:r>
+        <w:fldChar w:fldCharType="begin"/>
+      </w:r>
+      <w:r>
+        <w:instrText xml:space="preserve"> SEQ Tableau \* ARABIC </w:instrText>
+      </w:r>
+      <w:r>
+        <w:fldChar w:fldCharType="separate"/>
+      </w:r>
+      <w:r>
+        <w:rPr>
+          <w:noProof/>
+        </w:rPr>
+        <w:t>1</w:t>
+      </w:r>
+      <w:r>
+        <w:rPr>
+          <w:noProof/>
+        </w:rPr>
+        <w:fldChar w:fldCharType="end"/>
+      </w:r>
+      <w:r>
+        <w:t xml:space="preserve"> - Tests selon les UseCasesScénarios</w:t>
+      </w:r>
     </w:p>
     <w:p>
       <w:r>
@@ -6165,41 +6204,35 @@
         <w:pStyle w:val="Titre2"/>
         <w:jc w:val="both"/>
       </w:pPr>
-      <w:bookmarkStart w:id="25" w:name="_Toc25553322"/>
-      <w:bookmarkStart w:id="26" w:name="_Toc71691026"/>
-      <w:bookmarkStart w:id="27" w:name="_Toc37226572"/>
+      <w:bookmarkStart w:id="26" w:name="_Toc25553322"/>
+      <w:bookmarkStart w:id="27" w:name="_Toc71691026"/>
+      <w:bookmarkStart w:id="28" w:name="_Toc43557547"/>
       <w:r>
         <w:lastRenderedPageBreak/>
         <w:t xml:space="preserve">Erreurs </w:t>
       </w:r>
-      <w:bookmarkEnd w:id="25"/>
+      <w:bookmarkEnd w:id="26"/>
       <w:r>
         <w:t>restantes</w:t>
       </w:r>
-      <w:bookmarkEnd w:id="26"/>
       <w:bookmarkEnd w:id="27"/>
+      <w:bookmarkEnd w:id="28"/>
       <w:r>
         <w:t xml:space="preserve">  </w:t>
       </w:r>
-      <w:bookmarkStart w:id="28" w:name="_Toc25553323"/>
+      <w:bookmarkStart w:id="29" w:name="_Toc25553323"/>
     </w:p>
     <w:p/>
     <w:p>
       <w:pPr>
         <w:pStyle w:val="Titre3"/>
-        <w:rPr>
-          <w:color w:val="104864" w:themeColor="background2" w:themeShade="40"/>
-        </w:rPr>
-      </w:pPr>
-      <w:bookmarkStart w:id="29" w:name="_Toc37226573"/>
-      <w:bookmarkEnd w:id="28"/>
-      <w:r>
-        <w:rPr>
-          <w:color w:val="104864" w:themeColor="background2" w:themeShade="40"/>
-        </w:rPr>
+      </w:pPr>
+      <w:bookmarkStart w:id="30" w:name="_Toc43557548"/>
+      <w:bookmarkEnd w:id="29"/>
+      <w:r>
         <w:t>Bug des espaces</w:t>
       </w:r>
-      <w:bookmarkEnd w:id="29"/>
+      <w:bookmarkEnd w:id="30"/>
     </w:p>
     <w:p>
       <w:pPr>
@@ -6294,18 +6327,18 @@
           <w:i/>
         </w:rPr>
       </w:pPr>
-      <w:bookmarkStart w:id="30" w:name="_Toc25553326"/>
-      <w:bookmarkStart w:id="31" w:name="_Toc71691029"/>
-      <w:bookmarkStart w:id="32" w:name="_Toc37226574"/>
+      <w:bookmarkStart w:id="31" w:name="_Toc25553326"/>
+      <w:bookmarkStart w:id="32" w:name="_Toc71691029"/>
+      <w:bookmarkStart w:id="33" w:name="_Toc43557549"/>
       <w:r>
         <w:t>Liste des documents</w:t>
       </w:r>
-      <w:bookmarkEnd w:id="30"/>
+      <w:bookmarkEnd w:id="31"/>
       <w:r>
         <w:t xml:space="preserve"> fournis</w:t>
       </w:r>
-      <w:bookmarkEnd w:id="31"/>
       <w:bookmarkEnd w:id="32"/>
+      <w:bookmarkEnd w:id="33"/>
     </w:p>
     <w:p>
       <w:pPr>
@@ -7297,17 +7330,8 @@
           <w:color w:val="104864" w:themeColor="background2" w:themeShade="40"/>
           <w:szCs w:val="14"/>
         </w:rPr>
-        <w:t>Références (</w:t>
-      </w:r>
-      <w:proofErr w:type="spellStart"/>
-      <w:r>
-        <w:rPr>
-          <w:color w:val="104864" w:themeColor="background2" w:themeShade="40"/>
-          <w:szCs w:val="14"/>
-        </w:rPr>
-        <w:t>URLs</w:t>
-      </w:r>
-      <w:proofErr w:type="spellEnd"/>
+        <w:t>Références (URLs</w:t>
+      </w:r>
       <w:r>
         <w:rPr>
           <w:color w:val="104864" w:themeColor="background2" w:themeShade="40"/>
@@ -7375,18 +7399,18 @@
         <w:pStyle w:val="Titre1"/>
         <w:jc w:val="both"/>
       </w:pPr>
-      <w:bookmarkStart w:id="33" w:name="_Toc25553328"/>
-      <w:bookmarkStart w:id="34" w:name="_Toc71703263"/>
-      <w:bookmarkStart w:id="35" w:name="_Toc37226575"/>
+      <w:bookmarkStart w:id="34" w:name="_Toc25553328"/>
+      <w:bookmarkStart w:id="35" w:name="_Toc71703263"/>
+      <w:bookmarkStart w:id="36" w:name="_Toc43557550"/>
       <w:r>
         <w:t>C</w:t>
       </w:r>
-      <w:bookmarkEnd w:id="33"/>
       <w:bookmarkEnd w:id="34"/>
+      <w:bookmarkEnd w:id="35"/>
       <w:r>
         <w:t>onclusions</w:t>
       </w:r>
-      <w:bookmarkEnd w:id="35"/>
+      <w:bookmarkEnd w:id="36"/>
     </w:p>
     <w:p>
       <w:pPr>
@@ -7875,25 +7899,7 @@
           <w:iCs/>
           <w:color w:val="104864" w:themeColor="background2" w:themeShade="40"/>
         </w:rPr>
-        <w:t xml:space="preserve"> ou encore de rendre le jeu cross-</w:t>
-      </w:r>
-      <w:proofErr w:type="spellStart"/>
-      <w:r>
-        <w:rPr>
-          <w:rFonts w:cs="Arial"/>
-          <w:iCs/>
-          <w:color w:val="104864" w:themeColor="background2" w:themeShade="40"/>
-        </w:rPr>
-        <w:t>platform</w:t>
-      </w:r>
-      <w:proofErr w:type="spellEnd"/>
-      <w:r>
-        <w:rPr>
-          <w:rFonts w:cs="Arial"/>
-          <w:iCs/>
-          <w:color w:val="104864" w:themeColor="background2" w:themeShade="40"/>
-        </w:rPr>
-        <w:t>.</w:t>
+        <w:t xml:space="preserve"> ou encore de rendre le jeu cross-platform.</w:t>
       </w:r>
     </w:p>
     <w:p>
@@ -7919,17 +7925,17 @@
         <w:pStyle w:val="Titre1"/>
         <w:jc w:val="both"/>
       </w:pPr>
-      <w:bookmarkStart w:id="36" w:name="_Toc71703264"/>
-      <w:bookmarkStart w:id="37" w:name="_Toc37226576"/>
+      <w:bookmarkStart w:id="37" w:name="_Toc71703264"/>
+      <w:bookmarkStart w:id="38" w:name="_Toc43557551"/>
       <w:r>
         <w:lastRenderedPageBreak/>
         <w:t>A</w:t>
       </w:r>
-      <w:bookmarkEnd w:id="36"/>
+      <w:bookmarkEnd w:id="37"/>
       <w:r>
         <w:t>nnexes</w:t>
       </w:r>
-      <w:bookmarkEnd w:id="37"/>
+      <w:bookmarkEnd w:id="38"/>
     </w:p>
     <w:p>
       <w:pPr>
@@ -7947,13 +7953,13 @@
           <w:i/>
         </w:rPr>
       </w:pPr>
-      <w:bookmarkStart w:id="38" w:name="_Toc71703265"/>
-      <w:bookmarkStart w:id="39" w:name="_Toc37226577"/>
+      <w:bookmarkStart w:id="39" w:name="_Toc71703265"/>
+      <w:bookmarkStart w:id="40" w:name="_Toc43557552"/>
       <w:r>
         <w:t>Sources – Bibliographie</w:t>
       </w:r>
-      <w:bookmarkEnd w:id="38"/>
       <w:bookmarkEnd w:id="39"/>
+      <w:bookmarkEnd w:id="40"/>
     </w:p>
     <w:p>
       <w:pPr>
@@ -7967,20 +7973,12 @@
     <w:p>
       <w:pPr>
         <w:pStyle w:val="Titre3"/>
-        <w:rPr>
-          <w:color w:val="104864" w:themeColor="background2" w:themeShade="40"/>
-        </w:rPr>
-      </w:pPr>
-      <w:bookmarkStart w:id="40" w:name="_Toc37226578"/>
-      <w:proofErr w:type="spellStart"/>
-      <w:r>
-        <w:rPr>
-          <w:color w:val="104864" w:themeColor="background2" w:themeShade="40"/>
-        </w:rPr>
+      </w:pPr>
+      <w:bookmarkStart w:id="41" w:name="_Toc43557553"/>
+      <w:r>
         <w:t>URLs</w:t>
       </w:r>
-      <w:bookmarkEnd w:id="40"/>
-      <w:proofErr w:type="spellEnd"/>
+      <w:bookmarkEnd w:id="41"/>
     </w:p>
     <w:tbl>
       <w:tblPr>
@@ -9080,15 +9078,15 @@
         <w:pStyle w:val="Titre2"/>
         <w:jc w:val="both"/>
       </w:pPr>
-      <w:bookmarkStart w:id="41" w:name="_Toc25553330"/>
-      <w:bookmarkStart w:id="42" w:name="_Toc71703266"/>
-      <w:bookmarkStart w:id="43" w:name="_Toc37226579"/>
+      <w:bookmarkStart w:id="42" w:name="_Toc25553330"/>
+      <w:bookmarkStart w:id="43" w:name="_Toc71703266"/>
+      <w:bookmarkStart w:id="44" w:name="_Toc43557554"/>
       <w:r>
         <w:lastRenderedPageBreak/>
         <w:t xml:space="preserve">Journal de </w:t>
       </w:r>
-      <w:bookmarkEnd w:id="41"/>
       <w:bookmarkEnd w:id="42"/>
+      <w:bookmarkEnd w:id="43"/>
       <w:r>
         <w:t>travail</w:t>
       </w:r>
@@ -9113,7 +9111,7 @@
       <w:r>
         <w:t>)</w:t>
       </w:r>
-      <w:bookmarkEnd w:id="43"/>
+      <w:bookmarkEnd w:id="44"/>
     </w:p>
     <w:p/>
     <w:p>
@@ -9192,14 +9190,27 @@
       <w:r>
         <w:t xml:space="preserve">Tableau </w:t>
       </w:r>
-      <w:fldSimple w:instr=" SEQ Tableau \* ARABIC ">
-        <w:r>
-          <w:rPr>
-            <w:noProof/>
-          </w:rPr>
-          <w:t>2</w:t>
-        </w:r>
-      </w:fldSimple>
+      <w:r>
+        <w:fldChar w:fldCharType="begin"/>
+      </w:r>
+      <w:r>
+        <w:instrText xml:space="preserve"> SEQ Tableau \* ARABIC </w:instrText>
+      </w:r>
+      <w:r>
+        <w:fldChar w:fldCharType="separate"/>
+      </w:r>
+      <w:r>
+        <w:rPr>
+          <w:noProof/>
+        </w:rPr>
+        <w:t>2</w:t>
+      </w:r>
+      <w:r>
+        <w:rPr>
+          <w:noProof/>
+        </w:rPr>
+        <w:fldChar w:fldCharType="end"/>
+      </w:r>
       <w:r>
         <w:t xml:space="preserve"> - Journal de travail</w:t>
       </w:r>
@@ -9221,7 +9232,7 @@
 </file>
 
 <file path=word/endnotes.xml><?xml version="1.0" encoding="utf-8"?>
-<w:endnotes xmlns:wpc="http://schemas.microsoft.com/office/word/2010/wordprocessingCanvas" xmlns:cx="http://schemas.microsoft.com/office/drawing/2014/chartex" xmlns:cx1="http://schemas.microsoft.com/office/drawing/2015/9/8/chartex" xmlns:mc="http://schemas.openxmlformats.org/markup-compatibility/2006" xmlns:o="urn:schemas-microsoft-com:office:office" xmlns:r="http://schemas.openxmlformats.org/officeDocument/2006/relationships" xmlns:m="http://schemas.openxmlformats.org/officeDocument/2006/math" xmlns:v="urn:schemas-microsoft-com:vml" xmlns:wp14="http://schemas.microsoft.com/office/word/2010/wordprocessingDrawing" xmlns:wp="http://schemas.openxmlformats.org/drawingml/2006/wordprocessingDrawing" xmlns:w10="urn:schemas-microsoft-com:office:word" xmlns:w="http://schemas.openxmlformats.org/wordprocessingml/2006/main" xmlns:w14="http://schemas.microsoft.com/office/word/2010/wordml" xmlns:w15="http://schemas.microsoft.com/office/word/2012/wordml" xmlns:w16se="http://schemas.microsoft.com/office/word/2015/wordml/symex" xmlns:wpg="http://schemas.microsoft.com/office/word/2010/wordprocessingGroup" xmlns:wpi="http://schemas.microsoft.com/office/word/2010/wordprocessingInk" xmlns:wne="http://schemas.microsoft.com/office/word/2006/wordml" xmlns:wps="http://schemas.microsoft.com/office/word/2010/wordprocessingShape" mc:Ignorable="w14 w15 w16se wp14">
+<w:endnotes xmlns:wpc="http://schemas.microsoft.com/office/word/2010/wordprocessingCanvas" xmlns:cx="http://schemas.microsoft.com/office/drawing/2014/chartex" xmlns:cx1="http://schemas.microsoft.com/office/drawing/2015/9/8/chartex" xmlns:cx2="http://schemas.microsoft.com/office/drawing/2015/10/21/chartex" xmlns:cx3="http://schemas.microsoft.com/office/drawing/2016/5/9/chartex" xmlns:cx4="http://schemas.microsoft.com/office/drawing/2016/5/10/chartex" xmlns:cx5="http://schemas.microsoft.com/office/drawing/2016/5/11/chartex" xmlns:cx6="http://schemas.microsoft.com/office/drawing/2016/5/12/chartex" xmlns:cx7="http://schemas.microsoft.com/office/drawing/2016/5/13/chartex" xmlns:cx8="http://schemas.microsoft.com/office/drawing/2016/5/14/chartex" xmlns:mc="http://schemas.openxmlformats.org/markup-compatibility/2006" xmlns:aink="http://schemas.microsoft.com/office/drawing/2016/ink" xmlns:am3d="http://schemas.microsoft.com/office/drawing/2017/model3d" xmlns:o="urn:schemas-microsoft-com:office:office" xmlns:r="http://schemas.openxmlformats.org/officeDocument/2006/relationships" xmlns:m="http://schemas.openxmlformats.org/officeDocument/2006/math" xmlns:v="urn:schemas-microsoft-com:vml" xmlns:wp14="http://schemas.microsoft.com/office/word/2010/wordprocessingDrawing" xmlns:wp="http://schemas.openxmlformats.org/drawingml/2006/wordprocessingDrawing" xmlns:w10="urn:schemas-microsoft-com:office:word" xmlns:w="http://schemas.openxmlformats.org/wordprocessingml/2006/main" xmlns:w14="http://schemas.microsoft.com/office/word/2010/wordml" xmlns:w15="http://schemas.microsoft.com/office/word/2012/wordml" xmlns:w16cid="http://schemas.microsoft.com/office/word/2016/wordml/cid" xmlns:w16se="http://schemas.microsoft.com/office/word/2015/wordml/symex" xmlns:wpg="http://schemas.microsoft.com/office/word/2010/wordprocessingGroup" xmlns:wpi="http://schemas.microsoft.com/office/word/2010/wordprocessingInk" xmlns:wne="http://schemas.microsoft.com/office/word/2006/wordml" xmlns:wps="http://schemas.microsoft.com/office/word/2010/wordprocessingShape" mc:Ignorable="w14 w15 w16se w16cid wp14">
   <w:endnote w:type="separator" w:id="-1">
     <w:p>
       <w:r>
@@ -9242,7 +9253,7 @@
 </file>
 
 <file path=word/footer1.xml><?xml version="1.0" encoding="utf-8"?>
-<w:ftr xmlns:wpc="http://schemas.microsoft.com/office/word/2010/wordprocessingCanvas" xmlns:cx="http://schemas.microsoft.com/office/drawing/2014/chartex" xmlns:cx1="http://schemas.microsoft.com/office/drawing/2015/9/8/chartex" xmlns:mc="http://schemas.openxmlformats.org/markup-compatibility/2006" xmlns:o="urn:schemas-microsoft-com:office:office" xmlns:r="http://schemas.openxmlformats.org/officeDocument/2006/relationships" xmlns:m="http://schemas.openxmlformats.org/officeDocument/2006/math" xmlns:v="urn:schemas-microsoft-com:vml" xmlns:wp14="http://schemas.microsoft.com/office/word/2010/wordprocessingDrawing" xmlns:wp="http://schemas.openxmlformats.org/drawingml/2006/wordprocessingDrawing" xmlns:w10="urn:schemas-microsoft-com:office:word" xmlns:w="http://schemas.openxmlformats.org/wordprocessingml/2006/main" xmlns:w14="http://schemas.microsoft.com/office/word/2010/wordml" xmlns:w15="http://schemas.microsoft.com/office/word/2012/wordml" xmlns:w16se="http://schemas.microsoft.com/office/word/2015/wordml/symex" xmlns:wpg="http://schemas.microsoft.com/office/word/2010/wordprocessingGroup" xmlns:wpi="http://schemas.microsoft.com/office/word/2010/wordprocessingInk" xmlns:wne="http://schemas.microsoft.com/office/word/2006/wordml" xmlns:wps="http://schemas.microsoft.com/office/word/2010/wordprocessingShape" mc:Ignorable="w14 w15 w16se wp14">
+<w:ftr xmlns:wpc="http://schemas.microsoft.com/office/word/2010/wordprocessingCanvas" xmlns:cx="http://schemas.microsoft.com/office/drawing/2014/chartex" xmlns:cx1="http://schemas.microsoft.com/office/drawing/2015/9/8/chartex" xmlns:cx2="http://schemas.microsoft.com/office/drawing/2015/10/21/chartex" xmlns:cx3="http://schemas.microsoft.com/office/drawing/2016/5/9/chartex" xmlns:cx4="http://schemas.microsoft.com/office/drawing/2016/5/10/chartex" xmlns:cx5="http://schemas.microsoft.com/office/drawing/2016/5/11/chartex" xmlns:cx6="http://schemas.microsoft.com/office/drawing/2016/5/12/chartex" xmlns:cx7="http://schemas.microsoft.com/office/drawing/2016/5/13/chartex" xmlns:cx8="http://schemas.microsoft.com/office/drawing/2016/5/14/chartex" xmlns:mc="http://schemas.openxmlformats.org/markup-compatibility/2006" xmlns:aink="http://schemas.microsoft.com/office/drawing/2016/ink" xmlns:am3d="http://schemas.microsoft.com/office/drawing/2017/model3d" xmlns:o="urn:schemas-microsoft-com:office:office" xmlns:r="http://schemas.openxmlformats.org/officeDocument/2006/relationships" xmlns:m="http://schemas.openxmlformats.org/officeDocument/2006/math" xmlns:v="urn:schemas-microsoft-com:vml" xmlns:wp14="http://schemas.microsoft.com/office/word/2010/wordprocessingDrawing" xmlns:wp="http://schemas.openxmlformats.org/drawingml/2006/wordprocessingDrawing" xmlns:w10="urn:schemas-microsoft-com:office:word" xmlns:w="http://schemas.openxmlformats.org/wordprocessingml/2006/main" xmlns:w14="http://schemas.microsoft.com/office/word/2010/wordml" xmlns:w15="http://schemas.microsoft.com/office/word/2012/wordml" xmlns:w16cid="http://schemas.microsoft.com/office/word/2016/wordml/cid" xmlns:w16se="http://schemas.microsoft.com/office/word/2015/wordml/symex" xmlns:wpg="http://schemas.microsoft.com/office/word/2010/wordprocessingGroup" xmlns:wpi="http://schemas.microsoft.com/office/word/2010/wordprocessingInk" xmlns:wne="http://schemas.microsoft.com/office/word/2006/wordml" xmlns:wps="http://schemas.microsoft.com/office/word/2010/wordprocessingShape" mc:Ignorable="w14 w15 w16se w16cid wp14">
   <w:p>
     <w:pPr>
       <w:pStyle w:val="Pieddepage"/>
@@ -9391,7 +9402,7 @@
 </file>
 
 <file path=word/footnotes.xml><?xml version="1.0" encoding="utf-8"?>
-<w:footnotes xmlns:wpc="http://schemas.microsoft.com/office/word/2010/wordprocessingCanvas" xmlns:cx="http://schemas.microsoft.com/office/drawing/2014/chartex" xmlns:cx1="http://schemas.microsoft.com/office/drawing/2015/9/8/chartex" xmlns:mc="http://schemas.openxmlformats.org/markup-compatibility/2006" xmlns:o="urn:schemas-microsoft-com:office:office" xmlns:r="http://schemas.openxmlformats.org/officeDocument/2006/relationships" xmlns:m="http://schemas.openxmlformats.org/officeDocument/2006/math" xmlns:v="urn:schemas-microsoft-com:vml" xmlns:wp14="http://schemas.microsoft.com/office/word/2010/wordprocessingDrawing" xmlns:wp="http://schemas.openxmlformats.org/drawingml/2006/wordprocessingDrawing" xmlns:w10="urn:schemas-microsoft-com:office:word" xmlns:w="http://schemas.openxmlformats.org/wordprocessingml/2006/main" xmlns:w14="http://schemas.microsoft.com/office/word/2010/wordml" xmlns:w15="http://schemas.microsoft.com/office/word/2012/wordml" xmlns:w16se="http://schemas.microsoft.com/office/word/2015/wordml/symex" xmlns:wpg="http://schemas.microsoft.com/office/word/2010/wordprocessingGroup" xmlns:wpi="http://schemas.microsoft.com/office/word/2010/wordprocessingInk" xmlns:wne="http://schemas.microsoft.com/office/word/2006/wordml" xmlns:wps="http://schemas.microsoft.com/office/word/2010/wordprocessingShape" mc:Ignorable="w14 w15 w16se wp14">
+<w:footnotes xmlns:wpc="http://schemas.microsoft.com/office/word/2010/wordprocessingCanvas" xmlns:cx="http://schemas.microsoft.com/office/drawing/2014/chartex" xmlns:cx1="http://schemas.microsoft.com/office/drawing/2015/9/8/chartex" xmlns:cx2="http://schemas.microsoft.com/office/drawing/2015/10/21/chartex" xmlns:cx3="http://schemas.microsoft.com/office/drawing/2016/5/9/chartex" xmlns:cx4="http://schemas.microsoft.com/office/drawing/2016/5/10/chartex" xmlns:cx5="http://schemas.microsoft.com/office/drawing/2016/5/11/chartex" xmlns:cx6="http://schemas.microsoft.com/office/drawing/2016/5/12/chartex" xmlns:cx7="http://schemas.microsoft.com/office/drawing/2016/5/13/chartex" xmlns:cx8="http://schemas.microsoft.com/office/drawing/2016/5/14/chartex" xmlns:mc="http://schemas.openxmlformats.org/markup-compatibility/2006" xmlns:aink="http://schemas.microsoft.com/office/drawing/2016/ink" xmlns:am3d="http://schemas.microsoft.com/office/drawing/2017/model3d" xmlns:o="urn:schemas-microsoft-com:office:office" xmlns:r="http://schemas.openxmlformats.org/officeDocument/2006/relationships" xmlns:m="http://schemas.openxmlformats.org/officeDocument/2006/math" xmlns:v="urn:schemas-microsoft-com:vml" xmlns:wp14="http://schemas.microsoft.com/office/word/2010/wordprocessingDrawing" xmlns:wp="http://schemas.openxmlformats.org/drawingml/2006/wordprocessingDrawing" xmlns:w10="urn:schemas-microsoft-com:office:word" xmlns:w="http://schemas.openxmlformats.org/wordprocessingml/2006/main" xmlns:w14="http://schemas.microsoft.com/office/word/2010/wordml" xmlns:w15="http://schemas.microsoft.com/office/word/2012/wordml" xmlns:w16cid="http://schemas.microsoft.com/office/word/2016/wordml/cid" xmlns:w16se="http://schemas.microsoft.com/office/word/2015/wordml/symex" xmlns:wpg="http://schemas.microsoft.com/office/word/2010/wordprocessingGroup" xmlns:wpi="http://schemas.microsoft.com/office/word/2010/wordprocessingInk" xmlns:wne="http://schemas.microsoft.com/office/word/2006/wordml" xmlns:wps="http://schemas.microsoft.com/office/word/2010/wordprocessingShape" mc:Ignorable="w14 w15 w16se w16cid wp14">
   <w:footnote w:type="separator" w:id="-1">
     <w:p>
       <w:r>
@@ -9412,7 +9423,7 @@
 </file>
 
 <file path=word/header1.xml><?xml version="1.0" encoding="utf-8"?>
-<w:hdr xmlns:wpc="http://schemas.microsoft.com/office/word/2010/wordprocessingCanvas" xmlns:cx="http://schemas.microsoft.com/office/drawing/2014/chartex" xmlns:cx1="http://schemas.microsoft.com/office/drawing/2015/9/8/chartex" xmlns:mc="http://schemas.openxmlformats.org/markup-compatibility/2006" xmlns:o="urn:schemas-microsoft-com:office:office" xmlns:r="http://schemas.openxmlformats.org/officeDocument/2006/relationships" xmlns:m="http://schemas.openxmlformats.org/officeDocument/2006/math" xmlns:v="urn:schemas-microsoft-com:vml" xmlns:wp14="http://schemas.microsoft.com/office/word/2010/wordprocessingDrawing" xmlns:wp="http://schemas.openxmlformats.org/drawingml/2006/wordprocessingDrawing" xmlns:w10="urn:schemas-microsoft-com:office:word" xmlns:w="http://schemas.openxmlformats.org/wordprocessingml/2006/main" xmlns:w14="http://schemas.microsoft.com/office/word/2010/wordml" xmlns:w15="http://schemas.microsoft.com/office/word/2012/wordml" xmlns:w16se="http://schemas.microsoft.com/office/word/2015/wordml/symex" xmlns:wpg="http://schemas.microsoft.com/office/word/2010/wordprocessingGroup" xmlns:wpi="http://schemas.microsoft.com/office/word/2010/wordprocessingInk" xmlns:wne="http://schemas.microsoft.com/office/word/2006/wordml" xmlns:wps="http://schemas.microsoft.com/office/word/2010/wordprocessingShape" mc:Ignorable="w14 w15 w16se wp14">
+<w:hdr xmlns:wpc="http://schemas.microsoft.com/office/word/2010/wordprocessingCanvas" xmlns:cx="http://schemas.microsoft.com/office/drawing/2014/chartex" xmlns:cx1="http://schemas.microsoft.com/office/drawing/2015/9/8/chartex" xmlns:cx2="http://schemas.microsoft.com/office/drawing/2015/10/21/chartex" xmlns:cx3="http://schemas.microsoft.com/office/drawing/2016/5/9/chartex" xmlns:cx4="http://schemas.microsoft.com/office/drawing/2016/5/10/chartex" xmlns:cx5="http://schemas.microsoft.com/office/drawing/2016/5/11/chartex" xmlns:cx6="http://schemas.microsoft.com/office/drawing/2016/5/12/chartex" xmlns:cx7="http://schemas.microsoft.com/office/drawing/2016/5/13/chartex" xmlns:cx8="http://schemas.microsoft.com/office/drawing/2016/5/14/chartex" xmlns:mc="http://schemas.openxmlformats.org/markup-compatibility/2006" xmlns:aink="http://schemas.microsoft.com/office/drawing/2016/ink" xmlns:am3d="http://schemas.microsoft.com/office/drawing/2017/model3d" xmlns:o="urn:schemas-microsoft-com:office:office" xmlns:r="http://schemas.openxmlformats.org/officeDocument/2006/relationships" xmlns:m="http://schemas.openxmlformats.org/officeDocument/2006/math" xmlns:v="urn:schemas-microsoft-com:vml" xmlns:wp14="http://schemas.microsoft.com/office/word/2010/wordprocessingDrawing" xmlns:wp="http://schemas.openxmlformats.org/drawingml/2006/wordprocessingDrawing" xmlns:w10="urn:schemas-microsoft-com:office:word" xmlns:w="http://schemas.openxmlformats.org/wordprocessingml/2006/main" xmlns:w14="http://schemas.microsoft.com/office/word/2010/wordml" xmlns:w15="http://schemas.microsoft.com/office/word/2012/wordml" xmlns:w16cid="http://schemas.microsoft.com/office/word/2016/wordml/cid" xmlns:w16se="http://schemas.microsoft.com/office/word/2015/wordml/symex" xmlns:wpg="http://schemas.microsoft.com/office/word/2010/wordprocessingGroup" xmlns:wpi="http://schemas.microsoft.com/office/word/2010/wordprocessingInk" xmlns:wne="http://schemas.microsoft.com/office/word/2006/wordml" xmlns:wps="http://schemas.microsoft.com/office/word/2010/wordprocessingShape" mc:Ignorable="w14 w15 w16se w16cid wp14">
   <w:p>
     <w:pPr>
       <w:pStyle w:val="En-tte"/>
@@ -9512,7 +9523,7 @@
 </file>
 
 <file path=word/numbering.xml><?xml version="1.0" encoding="utf-8"?>
-<w:numbering xmlns:wpc="http://schemas.microsoft.com/office/word/2010/wordprocessingCanvas" xmlns:cx="http://schemas.microsoft.com/office/drawing/2014/chartex" xmlns:cx1="http://schemas.microsoft.com/office/drawing/2015/9/8/chartex" xmlns:mc="http://schemas.openxmlformats.org/markup-compatibility/2006" xmlns:o="urn:schemas-microsoft-com:office:office" xmlns:r="http://schemas.openxmlformats.org/officeDocument/2006/relationships" xmlns:m="http://schemas.openxmlformats.org/officeDocument/2006/math" xmlns:v="urn:schemas-microsoft-com:vml" xmlns:wp14="http://schemas.microsoft.com/office/word/2010/wordprocessingDrawing" xmlns:wp="http://schemas.openxmlformats.org/drawingml/2006/wordprocessingDrawing" xmlns:w10="urn:schemas-microsoft-com:office:word" xmlns:w="http://schemas.openxmlformats.org/wordprocessingml/2006/main" xmlns:w14="http://schemas.microsoft.com/office/word/2010/wordml" xmlns:w15="http://schemas.microsoft.com/office/word/2012/wordml" xmlns:w16se="http://schemas.microsoft.com/office/word/2015/wordml/symex" xmlns:wpg="http://schemas.microsoft.com/office/word/2010/wordprocessingGroup" xmlns:wpi="http://schemas.microsoft.com/office/word/2010/wordprocessingInk" xmlns:wne="http://schemas.microsoft.com/office/word/2006/wordml" xmlns:wps="http://schemas.microsoft.com/office/word/2010/wordprocessingShape" mc:Ignorable="w14 w15 w16se wp14">
+<w:numbering xmlns:wpc="http://schemas.microsoft.com/office/word/2010/wordprocessingCanvas" xmlns:cx="http://schemas.microsoft.com/office/drawing/2014/chartex" xmlns:cx1="http://schemas.microsoft.com/office/drawing/2015/9/8/chartex" xmlns:cx2="http://schemas.microsoft.com/office/drawing/2015/10/21/chartex" xmlns:cx3="http://schemas.microsoft.com/office/drawing/2016/5/9/chartex" xmlns:cx4="http://schemas.microsoft.com/office/drawing/2016/5/10/chartex" xmlns:cx5="http://schemas.microsoft.com/office/drawing/2016/5/11/chartex" xmlns:cx6="http://schemas.microsoft.com/office/drawing/2016/5/12/chartex" xmlns:cx7="http://schemas.microsoft.com/office/drawing/2016/5/13/chartex" xmlns:cx8="http://schemas.microsoft.com/office/drawing/2016/5/14/chartex" xmlns:mc="http://schemas.openxmlformats.org/markup-compatibility/2006" xmlns:aink="http://schemas.microsoft.com/office/drawing/2016/ink" xmlns:am3d="http://schemas.microsoft.com/office/drawing/2017/model3d" xmlns:o="urn:schemas-microsoft-com:office:office" xmlns:r="http://schemas.openxmlformats.org/officeDocument/2006/relationships" xmlns:m="http://schemas.openxmlformats.org/officeDocument/2006/math" xmlns:v="urn:schemas-microsoft-com:vml" xmlns:wp14="http://schemas.microsoft.com/office/word/2010/wordprocessingDrawing" xmlns:wp="http://schemas.openxmlformats.org/drawingml/2006/wordprocessingDrawing" xmlns:w10="urn:schemas-microsoft-com:office:word" xmlns:w="http://schemas.openxmlformats.org/wordprocessingml/2006/main" xmlns:w14="http://schemas.microsoft.com/office/word/2010/wordml" xmlns:w15="http://schemas.microsoft.com/office/word/2012/wordml" xmlns:w16cid="http://schemas.microsoft.com/office/word/2016/wordml/cid" xmlns:w16se="http://schemas.microsoft.com/office/word/2015/wordml/symex" xmlns:wpg="http://schemas.microsoft.com/office/word/2010/wordprocessingGroup" xmlns:wpi="http://schemas.microsoft.com/office/word/2010/wordprocessingInk" xmlns:wne="http://schemas.microsoft.com/office/word/2006/wordml" xmlns:wps="http://schemas.microsoft.com/office/word/2010/wordprocessingShape" mc:Ignorable="w14 w15 w16se w16cid wp14">
   <w:abstractNum w:abstractNumId="0" w15:restartNumberingAfterBreak="0">
     <w:nsid w:val="0A7C7405"/>
     <w:multiLevelType w:val="singleLevel"/>
@@ -12373,7 +12384,7 @@
 </file>
 
 <file path=word/styles.xml><?xml version="1.0" encoding="utf-8"?>
-<w:styles xmlns:mc="http://schemas.openxmlformats.org/markup-compatibility/2006" xmlns:r="http://schemas.openxmlformats.org/officeDocument/2006/relationships" xmlns:w="http://schemas.openxmlformats.org/wordprocessingml/2006/main" xmlns:w14="http://schemas.microsoft.com/office/word/2010/wordml" xmlns:w15="http://schemas.microsoft.com/office/word/2012/wordml" xmlns:w16se="http://schemas.microsoft.com/office/word/2015/wordml/symex" mc:Ignorable="w14 w15 w16se">
+<w:styles xmlns:mc="http://schemas.openxmlformats.org/markup-compatibility/2006" xmlns:r="http://schemas.openxmlformats.org/officeDocument/2006/relationships" xmlns:w="http://schemas.openxmlformats.org/wordprocessingml/2006/main" xmlns:w14="http://schemas.microsoft.com/office/word/2010/wordml" xmlns:w15="http://schemas.microsoft.com/office/word/2012/wordml" xmlns:w16cid="http://schemas.microsoft.com/office/word/2016/wordml/cid" xmlns:w16se="http://schemas.microsoft.com/office/word/2015/wordml/symex" mc:Ignorable="w14 w15 w16se w16cid">
   <w:docDefaults>
     <w:rPrDefault>
       <w:rPr>
@@ -12383,7 +12394,7 @@
     </w:rPrDefault>
     <w:pPrDefault/>
   </w:docDefaults>
-  <w:latentStyles w:defLockedState="0" w:defUIPriority="0" w:defSemiHidden="0" w:defUnhideWhenUsed="0" w:defQFormat="0" w:count="371">
+  <w:latentStyles w:defLockedState="0" w:defUIPriority="0" w:defSemiHidden="0" w:defUnhideWhenUsed="0" w:defQFormat="0" w:count="377">
     <w:lsdException w:name="Normal" w:qFormat="1"/>
     <w:lsdException w:name="heading 1" w:qFormat="1"/>
     <w:lsdException w:name="heading 2" w:qFormat="1"/>
@@ -12446,11 +12457,8 @@
     <w:lsdException w:name="Table 3D effects 3" w:semiHidden="1" w:unhideWhenUsed="1"/>
     <w:lsdException w:name="Table Contemporary" w:semiHidden="1" w:unhideWhenUsed="1"/>
     <w:lsdException w:name="Table Elegant" w:semiHidden="1" w:unhideWhenUsed="1"/>
-    <w:lsdException w:name="Table Professional" w:semiHidden="1" w:unhideWhenUsed="1"/>
     <w:lsdException w:name="Table Subtle 1" w:semiHidden="1" w:unhideWhenUsed="1"/>
     <w:lsdException w:name="Table Subtle 2" w:semiHidden="1" w:unhideWhenUsed="1"/>
-    <w:lsdException w:name="Table Web 1" w:semiHidden="1" w:unhideWhenUsed="1"/>
-    <w:lsdException w:name="Table Web 2" w:semiHidden="1" w:unhideWhenUsed="1"/>
     <w:lsdException w:name="Table Web 3" w:semiHidden="1" w:unhideWhenUsed="1"/>
     <w:lsdException w:name="Balloon Text" w:semiHidden="1" w:unhideWhenUsed="1"/>
     <w:lsdException w:name="Table Theme" w:semiHidden="1" w:unhideWhenUsed="1"/>
@@ -12669,6 +12677,12 @@
     <w:lsdException w:name="List Table 5 Dark Accent 6" w:uiPriority="50"/>
     <w:lsdException w:name="List Table 6 Colorful Accent 6" w:uiPriority="51"/>
     <w:lsdException w:name="List Table 7 Colorful Accent 6" w:uiPriority="52"/>
+    <w:lsdException w:name="Mention" w:semiHidden="1" w:uiPriority="99" w:unhideWhenUsed="1"/>
+    <w:lsdException w:name="Smart Hyperlink" w:semiHidden="1" w:uiPriority="99" w:unhideWhenUsed="1"/>
+    <w:lsdException w:name="Hashtag" w:semiHidden="1" w:uiPriority="99" w:unhideWhenUsed="1"/>
+    <w:lsdException w:name="Unresolved Mention" w:semiHidden="1" w:uiPriority="99" w:unhideWhenUsed="1"/>
+    <w:lsdException w:name="Smart Link" w:semiHidden="1" w:uiPriority="99" w:unhideWhenUsed="1"/>
+    <w:lsdException w:name="Smart Link Error" w:semiHidden="1" w:uiPriority="99" w:unhideWhenUsed="1"/>
   </w:latentStyles>
   <w:style w:type="paragraph" w:default="1" w:styleId="Normal">
     <w:name w:val="Normal"/>
@@ -12859,6 +12873,7 @@
   <w:style w:type="character" w:default="1" w:styleId="Policepardfaut">
     <w:name w:val="Default Paragraph Font"/>
     <w:uiPriority w:val="1"/>
+    <w:semiHidden/>
     <w:unhideWhenUsed/>
   </w:style>
   <w:style w:type="table" w:default="1" w:styleId="TableauNormal">
@@ -13203,8 +13218,8 @@
       <w:lang w:val="fr-FR" w:eastAsia="fr-FR"/>
     </w:rPr>
   </w:style>
-  <w:style w:type="character" w:customStyle="1" w:styleId="UnresolvedMention">
-    <w:name w:val="Unresolved Mention"/>
+  <w:style w:type="character" w:customStyle="1" w:styleId="Mentionnonrsolue1">
+    <w:name w:val="Mention non résolue1"/>
     <w:basedOn w:val="Policepardfaut"/>
     <w:uiPriority w:val="99"/>
     <w:semiHidden/>
@@ -13579,21 +13594,12 @@
 </file>
 
 <file path=customXml/item1.xml><?xml version="1.0" encoding="utf-8"?>
-<?mso-contentType ?>
-<FormTemplates xmlns="http://schemas.microsoft.com/sharepoint/v3/contenttype/forms">
-  <Display>DocumentLibraryForm</Display>
-  <Edit>DocumentLibraryForm</Edit>
-  <New>DocumentLibraryForm</New>
-</FormTemplates>
-</file>
-
-<file path=customXml/item2.xml><?xml version="1.0" encoding="utf-8"?>
 <p:properties xmlns:p="http://schemas.microsoft.com/office/2006/metadata/properties" xmlns:xsi="http://www.w3.org/2001/XMLSchema-instance" xmlns:pc="http://schemas.microsoft.com/office/infopath/2007/PartnerControls">
   <documentManagement/>
 </p:properties>
 </file>
 
-<file path=customXml/item3.xml><?xml version="1.0" encoding="utf-8"?>
+<file path=customXml/item2.xml><?xml version="1.0" encoding="utf-8"?>
 <ct:contentTypeSchema xmlns:ct="http://schemas.microsoft.com/office/2006/metadata/contentType" xmlns:ma="http://schemas.microsoft.com/office/2006/metadata/properties/metaAttributes" ct:_="" ma:_="" ma:contentTypeName="Document" ma:contentTypeID="0x010100E156C3783384DF41987713AE92CBCB02" ma:contentTypeVersion="2" ma:contentTypeDescription="Crée un document." ma:contentTypeScope="" ma:versionID="f56a0e0dda0eec3bcb424377269a5fd8">
   <xsd:schema xmlns:xsd="http://www.w3.org/2001/XMLSchema" xmlns:xs="http://www.w3.org/2001/XMLSchema" xmlns:p="http://schemas.microsoft.com/office/2006/metadata/properties" xmlns:ns2="0e417a04-490e-4c99-a837-c581cc8d1340" targetNamespace="http://schemas.microsoft.com/office/2006/metadata/properties" ma:root="true" ma:fieldsID="2107831d488394f42dc4b2d60e09c996" ns2:_="">
     <xsd:import namespace="0e417a04-490e-4c99-a837-c581cc8d1340"/>
@@ -13725,19 +13731,20 @@
 </ct:contentTypeSchema>
 </file>
 
+<file path=customXml/item3.xml><?xml version="1.0" encoding="utf-8"?>
+<?mso-contentType ?>
+<FormTemplates xmlns="http://schemas.microsoft.com/sharepoint/v3/contenttype/forms">
+  <Display>DocumentLibraryForm</Display>
+  <Edit>DocumentLibraryForm</Edit>
+  <New>DocumentLibraryForm</New>
+</FormTemplates>
+</file>
+
 <file path=customXml/item4.xml><?xml version="1.0" encoding="utf-8"?>
 <b:Sources xmlns:b="http://schemas.openxmlformats.org/officeDocument/2006/bibliography" xmlns="http://schemas.openxmlformats.org/officeDocument/2006/bibliography" SelectedStyle="\APASixthEditionOfficeOnline.xsl" StyleName="APA" Version="6"/>
 </file>
 
 <file path=customXml/itemProps1.xml><?xml version="1.0" encoding="utf-8"?>
-<ds:datastoreItem xmlns:ds="http://schemas.openxmlformats.org/officeDocument/2006/customXml" ds:itemID="{88310A5E-16F1-477B-8950-509E4C591C51}">
-  <ds:schemaRefs>
-    <ds:schemaRef ds:uri="http://schemas.microsoft.com/sharepoint/v3/contenttype/forms"/>
-  </ds:schemaRefs>
-</ds:datastoreItem>
-</file>
-
-<file path=customXml/itemProps2.xml><?xml version="1.0" encoding="utf-8"?>
 <ds:datastoreItem xmlns:ds="http://schemas.openxmlformats.org/officeDocument/2006/customXml" ds:itemID="{C5A1C9AD-B27A-4A1C-A174-3CCC194A2B8B}">
   <ds:schemaRefs>
     <ds:schemaRef ds:uri="http://schemas.microsoft.com/office/2006/metadata/properties"/>
@@ -13746,7 +13753,7 @@
 </ds:datastoreItem>
 </file>
 
-<file path=customXml/itemProps3.xml><?xml version="1.0" encoding="utf-8"?>
+<file path=customXml/itemProps2.xml><?xml version="1.0" encoding="utf-8"?>
 <ds:datastoreItem xmlns:ds="http://schemas.openxmlformats.org/officeDocument/2006/customXml" ds:itemID="{2ADF9385-6B51-4D20-A379-08146FAC23C6}">
   <ds:schemaRefs>
     <ds:schemaRef ds:uri="http://schemas.microsoft.com/office/2006/metadata/contentType"/>
@@ -13764,8 +13771,16 @@
 </ds:datastoreItem>
 </file>
 
+<file path=customXml/itemProps3.xml><?xml version="1.0" encoding="utf-8"?>
+<ds:datastoreItem xmlns:ds="http://schemas.openxmlformats.org/officeDocument/2006/customXml" ds:itemID="{88310A5E-16F1-477B-8950-509E4C591C51}">
+  <ds:schemaRefs>
+    <ds:schemaRef ds:uri="http://schemas.microsoft.com/sharepoint/v3/contenttype/forms"/>
+  </ds:schemaRefs>
+</ds:datastoreItem>
+</file>
+
 <file path=customXml/itemProps4.xml><?xml version="1.0" encoding="utf-8"?>
-<ds:datastoreItem xmlns:ds="http://schemas.openxmlformats.org/officeDocument/2006/customXml" ds:itemID="{57FE01E1-2E19-4A38-AB9F-BAC144468514}">
+<ds:datastoreItem xmlns:ds="http://schemas.openxmlformats.org/officeDocument/2006/customXml" ds:itemID="{01CC5E45-77A4-4589-92F7-B22049A2DA19}">
   <ds:schemaRefs>
     <ds:schemaRef ds:uri="http://schemas.openxmlformats.org/officeDocument/2006/bibliography"/>
   </ds:schemaRefs>
